--- a/task5_srs/TT2L_GI_SRS.docx
+++ b/task5_srs/TT2L_GI_SRS.docx
@@ -2627,6 +2627,15 @@
       </w:r>
       <w:r>
         <w:rPr>
+          <w:rFonts w:asciiTheme="minorHAnsi" w:eastAsiaTheme="minorEastAsia" w:hAnsiTheme="minorHAnsi" w:cstheme="minorBidi"/>
+          <w:color w:val="auto"/>
+          <w:sz w:val="24"/>
+          <w:szCs w:val="24"/>
+        </w:rPr>
+        <w:t>(CRSP)</w:t>
+      </w:r>
+      <w:r>
+        <w:rPr>
           <w:rFonts w:asciiTheme="minorHAnsi" w:eastAsiaTheme="minorEastAsia" w:hAnsiTheme="minorHAnsi" w:cstheme="minorBidi" w:hint="eastAsia"/>
           <w:color w:val="auto"/>
           <w:sz w:val="24"/>
@@ -2645,12 +2654,12 @@
       </w:r>
       <w:r>
         <w:rPr>
-          <w:rFonts w:asciiTheme="minorHAnsi" w:eastAsiaTheme="minorEastAsia" w:hAnsiTheme="minorHAnsi" w:cstheme="minorBidi" w:hint="eastAsia"/>
+          <w:rFonts w:asciiTheme="minorHAnsi" w:eastAsiaTheme="minorEastAsia" w:hAnsiTheme="minorHAnsi" w:cstheme="minorBidi"/>
           <w:color w:val="auto"/>
           <w:sz w:val="24"/>
           <w:szCs w:val="24"/>
         </w:rPr>
-        <w:t xml:space="preserve"> (CPMS)</w:t>
+        <w:t xml:space="preserve"> </w:t>
       </w:r>
       <w:r>
         <w:rPr>
@@ -2659,43 +2668,7 @@
           <w:sz w:val="24"/>
           <w:szCs w:val="24"/>
         </w:rPr>
-        <w:t xml:space="preserve"> and digital ID verification. This platform </w:t>
-      </w:r>
-      <w:r>
-        <w:rPr>
-          <w:rFonts w:asciiTheme="minorHAnsi" w:eastAsiaTheme="minorEastAsia" w:hAnsiTheme="minorHAnsi" w:cstheme="minorBidi"/>
-          <w:color w:val="auto"/>
-          <w:sz w:val="24"/>
-          <w:szCs w:val="24"/>
-        </w:rPr>
-        <w:t>is specifically</w:t>
-      </w:r>
-      <w:r>
-        <w:rPr>
-          <w:rFonts w:asciiTheme="minorHAnsi" w:eastAsiaTheme="minorEastAsia" w:hAnsiTheme="minorHAnsi" w:cstheme="minorBidi"/>
-          <w:color w:val="auto"/>
-          <w:sz w:val="24"/>
-          <w:szCs w:val="24"/>
-        </w:rPr>
-        <w:t xml:space="preserve"> for university community members, </w:t>
-      </w:r>
-      <w:r>
-        <w:rPr>
-          <w:rFonts w:asciiTheme="minorHAnsi" w:eastAsiaTheme="minorEastAsia" w:hAnsiTheme="minorHAnsi" w:cstheme="minorBidi"/>
-          <w:color w:val="auto"/>
-          <w:sz w:val="24"/>
-          <w:szCs w:val="24"/>
-        </w:rPr>
-        <w:t>it</w:t>
-      </w:r>
-      <w:r>
-        <w:rPr>
-          <w:rFonts w:asciiTheme="minorHAnsi" w:eastAsiaTheme="minorEastAsia" w:hAnsiTheme="minorHAnsi" w:cstheme="minorBidi"/>
-          <w:color w:val="auto"/>
-          <w:sz w:val="24"/>
-          <w:szCs w:val="24"/>
-        </w:rPr>
-        <w:t xml:space="preserve"> aims to reduce parking demand and traffic congestion around campus.</w:t>
+        <w:t>and digital ID verification. This platform is specifically for university community members, it aims to reduce parking demand and traffic congestion around campus.</w:t>
       </w:r>
     </w:p>
     <w:p>
@@ -2855,16 +2828,7 @@
           <w:sz w:val="24"/>
           <w:szCs w:val="24"/>
         </w:rPr>
-        <w:t>Client</w:t>
-      </w:r>
-      <w:r>
-        <w:rPr>
-          <w:rFonts w:asciiTheme="minorHAnsi" w:eastAsiaTheme="minorEastAsia" w:hAnsiTheme="minorHAnsi" w:cstheme="minorBidi"/>
-          <w:color w:val="auto"/>
-          <w:sz w:val="24"/>
-          <w:szCs w:val="24"/>
-        </w:rPr>
-        <w:t xml:space="preserve"> </w:t>
+        <w:t xml:space="preserve">Client </w:t>
       </w:r>
     </w:p>
     <w:p>
@@ -2878,7 +2842,13 @@
     </w:p>
     <w:p>
       <w:r>
-        <w:t>The Campus Ride-Sharing Platform with Parking System Integration is a mobile-based software application and specifically for university community members, including students, faculty, and staff. The platform aims to facilitate carpooling arrangements and integrate with the campus parking management system to reduce traffic congestion and parking demand.</w:t>
+        <w:t>The Campus Ride-Sharing Platform with Parking System</w:t>
+      </w:r>
+      <w:r>
+        <w:t>(CRSP)</w:t>
+      </w:r>
+      <w:r>
+        <w:t xml:space="preserve"> Integration is a mobile-based software application and specifically for university community members, including students, faculty, and staff. The platform aims to facilitate carpooling arrangements and integrate with the campus parking management system to reduce traffic congestion and parking demand.</w:t>
       </w:r>
     </w:p>
     <w:p>
@@ -3057,112 +3027,581 @@
         <w:t>. (Uber, Grab)</w:t>
       </w:r>
     </w:p>
-    <w:p>
-      <w:pPr>
+    <w:p/>
+    <w:p>
+      <w:pPr>
+        <w:pStyle w:val="Heading2"/>
+      </w:pPr>
+      <w:bookmarkStart w:id="3" w:name="_Toc198672105"/>
+      <w:r>
+        <w:t>1.3 Product Overview</w:t>
+      </w:r>
+      <w:bookmarkEnd w:id="3"/>
+    </w:p>
+    <w:p>
+      <w:r>
+        <w:t xml:space="preserve">The </w:t>
+      </w:r>
+      <w:bookmarkStart w:id="4" w:name="OLE_LINK1"/>
+      <w:r>
+        <w:t>Campus Ride-Sharing Platform with Parking System Integration</w:t>
+      </w:r>
+      <w:r>
+        <w:t>(CRSP)</w:t>
+      </w:r>
+      <w:r>
+        <w:t xml:space="preserve"> </w:t>
+      </w:r>
+      <w:bookmarkEnd w:id="4"/>
+      <w:r>
+        <w:t>is a mobile-based application designed to integrate ridesharing and parking coordination within a university environment. The product supports carpooling among university community members, allowing users to manage rides, set preferences, view available parking, and manage bookings in real-time.</w:t>
+      </w:r>
+    </w:p>
+    <w:p>
+      <w:pPr>
+        <w:pStyle w:val="Heading3"/>
+      </w:pPr>
+      <w:bookmarkStart w:id="5" w:name="_Toc198672106"/>
+      <w:r>
+        <w:t>1.3.1 Product Perspective</w:t>
+      </w:r>
+      <w:bookmarkEnd w:id="5"/>
+    </w:p>
+    <w:p>
+      <w:r>
+        <w:t>The Campus Ride-Sharing Platform with Parking System Integration (CRSP) integrates with the following systems:</w:t>
+      </w:r>
+    </w:p>
+    <w:p>
+      <w:pPr>
+        <w:pStyle w:val="ListParagraph"/>
+        <w:numPr>
+          <w:ilvl w:val="0"/>
+          <w:numId w:val="12"/>
+        </w:numPr>
+      </w:pPr>
+      <w:r>
         <w:rPr>
-          <w:rFonts w:hint="eastAsia"/>
+          <w:b/>
+          <w:bCs/>
         </w:rPr>
-      </w:pPr>
-    </w:p>
-    <w:p>
-      <w:pPr>
-        <w:pStyle w:val="Heading2"/>
-      </w:pPr>
-      <w:bookmarkStart w:id="3" w:name="_Toc198672105"/>
-      <w:r>
-        <w:t>1.3 Product Overview</w:t>
-      </w:r>
-      <w:bookmarkEnd w:id="3"/>
-    </w:p>
-    <w:p>
-      <w:r>
-        <w:t xml:space="preserve">The Campus Ride-Sharing Platform with Parking System Integration is a mobile-based application designed to integrate </w:t>
-      </w:r>
-      <w:r>
-        <w:t>ridesharing</w:t>
-      </w:r>
-      <w:r>
-        <w:t xml:space="preserve"> and parking coordination within a university environment. The product supports carpooling among university community members, allowing users to manage rides, set preferences, view available parking, and manage bookings in real-time.</w:t>
+        <w:t>Parking Management System:</w:t>
+      </w:r>
+      <w:r>
+        <w:t xml:space="preserve"> </w:t>
+      </w:r>
+      <w:r>
+        <w:t xml:space="preserve">Provides real-time parking availability data to the platform for display and parking </w:t>
+      </w:r>
+      <w:r>
+        <w:t>booking</w:t>
+      </w:r>
+      <w:r>
+        <w:t xml:space="preserve"> by users.</w:t>
+      </w:r>
+    </w:p>
+    <w:p>
+      <w:pPr>
+        <w:pStyle w:val="ListParagraph"/>
+        <w:numPr>
+          <w:ilvl w:val="0"/>
+          <w:numId w:val="12"/>
+        </w:numPr>
+      </w:pPr>
+      <w:r>
+        <w:rPr>
+          <w:b/>
+          <w:bCs/>
+        </w:rPr>
+        <w:t>Digital ID System:</w:t>
+      </w:r>
+      <w:r>
+        <w:t xml:space="preserve"> </w:t>
+      </w:r>
+      <w:r>
+        <w:t>Authenticates users and verifies user role</w:t>
+      </w:r>
+      <w:r>
+        <w:t>s</w:t>
+      </w:r>
+      <w:r>
+        <w:t>.</w:t>
+      </w:r>
+    </w:p>
+    <w:p>
+      <w:pPr>
+        <w:pStyle w:val="ListParagraph"/>
+        <w:numPr>
+          <w:ilvl w:val="0"/>
+          <w:numId w:val="12"/>
+        </w:numPr>
+      </w:pPr>
+      <w:r>
+        <w:rPr>
+          <w:b/>
+          <w:bCs/>
+        </w:rPr>
+        <w:t>Campus Email System:</w:t>
+      </w:r>
+      <w:r>
+        <w:t xml:space="preserve"> S</w:t>
+      </w:r>
+      <w:r>
+        <w:t>ending and receiving of notifications, alerts, and confirmations related to rides and parking events.</w:t>
+      </w:r>
+    </w:p>
+    <w:p>
+      <w:r>
+        <w:t>Primary users:</w:t>
+      </w:r>
+    </w:p>
+    <w:p>
+      <w:pPr>
+        <w:pStyle w:val="ListParagraph"/>
+        <w:numPr>
+          <w:ilvl w:val="0"/>
+          <w:numId w:val="13"/>
+        </w:numPr>
+      </w:pPr>
+      <w:r>
+        <w:rPr>
+          <w:b/>
+          <w:bCs/>
+        </w:rPr>
+        <w:t>University Community Members:</w:t>
+      </w:r>
+      <w:r>
+        <w:t xml:space="preserve"> The main users of the system</w:t>
+      </w:r>
+      <w:r>
+        <w:t xml:space="preserve">, </w:t>
+      </w:r>
+      <w:r>
+        <w:t>They interact with the platform to manage rides, view parking availability, and receive notifications.</w:t>
+      </w:r>
+    </w:p>
+    <w:p>
+      <w:pPr>
+        <w:pStyle w:val="ListParagraph"/>
+        <w:numPr>
+          <w:ilvl w:val="0"/>
+          <w:numId w:val="13"/>
+        </w:numPr>
+      </w:pPr>
+      <w:r>
+        <w:rPr>
+          <w:b/>
+          <w:bCs/>
+        </w:rPr>
+        <w:t>Admin:</w:t>
+      </w:r>
+      <w:r>
+        <w:t xml:space="preserve"> An </w:t>
+      </w:r>
+      <w:r>
+        <w:t>authorized person responsible</w:t>
+      </w:r>
+      <w:r>
+        <w:t xml:space="preserve"> for </w:t>
+      </w:r>
+      <w:r>
+        <w:t>managing platform configurations, approving ride and parking data, and ensuring the platform operates within university policy.</w:t>
+      </w:r>
+    </w:p>
+    <w:p>
+      <w:pPr>
+        <w:jc w:val="center"/>
+      </w:pPr>
+      <w:r>
+        <w:lastRenderedPageBreak/>
+        <w:drawing>
+          <wp:inline distT="0" distB="0" distL="0" distR="0" wp14:anchorId="0DD43C35" wp14:editId="1019C053">
+            <wp:extent cx="4515485" cy="3621993"/>
+            <wp:effectExtent l="0" t="0" r="0" b="0"/>
+            <wp:docPr id="1539742790" name="Picture 1" descr="A diagram of a system&#10;&#10;AI-generated content may be incorrect."/>
+            <wp:cNvGraphicFramePr>
+              <a:graphicFrameLocks xmlns:a="http://schemas.openxmlformats.org/drawingml/2006/main" noChangeAspect="1"/>
+            </wp:cNvGraphicFramePr>
+            <a:graphic xmlns:a="http://schemas.openxmlformats.org/drawingml/2006/main">
+              <a:graphicData uri="http://schemas.openxmlformats.org/drawingml/2006/picture">
+                <pic:pic xmlns:pic="http://schemas.openxmlformats.org/drawingml/2006/picture">
+                  <pic:nvPicPr>
+                    <pic:cNvPr id="1539742790" name="Picture 1" descr="A diagram of a system&#10;&#10;AI-generated content may be incorrect."/>
+                    <pic:cNvPicPr/>
+                  </pic:nvPicPr>
+                  <pic:blipFill>
+                    <a:blip r:embed="rId6"/>
+                    <a:stretch>
+                      <a:fillRect/>
+                    </a:stretch>
+                  </pic:blipFill>
+                  <pic:spPr>
+                    <a:xfrm>
+                      <a:off x="0" y="0"/>
+                      <a:ext cx="4521175" cy="3626557"/>
+                    </a:xfrm>
+                    <a:prstGeom prst="rect">
+                      <a:avLst/>
+                    </a:prstGeom>
+                  </pic:spPr>
+                </pic:pic>
+              </a:graphicData>
+            </a:graphic>
+          </wp:inline>
+        </w:drawing>
+      </w:r>
+    </w:p>
+    <w:p>
+      <w:pPr>
+        <w:jc w:val="center"/>
+      </w:pPr>
+      <w:r>
+        <w:t>Figure 1.0 CRSP Context Diagram</w:t>
       </w:r>
     </w:p>
     <w:p>
       <w:pPr>
         <w:pStyle w:val="Heading3"/>
       </w:pPr>
-      <w:bookmarkStart w:id="4" w:name="_Toc198672106"/>
-      <w:r>
-        <w:t>1.3.1 Product Perspective</w:t>
-      </w:r>
-      <w:bookmarkEnd w:id="4"/>
-    </w:p>
-    <w:p>
-      <w:r>
-        <w:t>(Mapped to 9.6.4 Product Perspective)</w:t>
-      </w:r>
-    </w:p>
-    <w:p>
-      <w:r>
-        <w:t>Describe how the software fits into the larger system. Include a context diagram showing how</w:t>
-      </w:r>
-      <w:r>
-        <w:rPr>
-          <w:rFonts w:hint="eastAsia"/>
-        </w:rPr>
+      <w:bookmarkStart w:id="6" w:name="_Toc198672107"/>
+      <w:r>
+        <w:t>1.3.2 Product Functions</w:t>
+      </w:r>
+      <w:bookmarkEnd w:id="6"/>
+    </w:p>
+    <w:p>
+      <w:r>
+        <w:t xml:space="preserve">The following table (Table 1.0) shows </w:t>
+      </w:r>
+      <w:r>
+        <w:t>the</w:t>
+      </w:r>
+      <w:r>
         <w:t xml:space="preserve"> </w:t>
       </w:r>
       <w:r>
-        <w:t>your system interacts with users and other systems.</w:t>
-      </w:r>
-    </w:p>
-    <w:p>
-      <w:r>
-        <w:t>Example:</w:t>
-      </w:r>
-    </w:p>
-    <w:p>
-      <w:r>
-        <w:t>If your system is a module within a university portal, show how it connects with the</w:t>
-      </w:r>
-    </w:p>
-    <w:p>
-      <w:r>
-        <w:t>authentication system, finance system, etc.</w:t>
+        <w:t>list</w:t>
+      </w:r>
+      <w:r>
+        <w:t xml:space="preserve"> of primary functions to be implemented in CRSP.</w:t>
+      </w:r>
+    </w:p>
+    <w:tbl>
+      <w:tblPr>
+        <w:tblStyle w:val="TableGrid"/>
+        <w:tblW w:w="0" w:type="auto"/>
+        <w:tblLook w:val="04A0" w:firstRow="1" w:lastRow="0" w:firstColumn="1" w:lastColumn="0" w:noHBand="0" w:noVBand="1"/>
+      </w:tblPr>
+      <w:tblGrid>
+        <w:gridCol w:w="2335"/>
+        <w:gridCol w:w="4590"/>
+        <w:gridCol w:w="2091"/>
+      </w:tblGrid>
+      <w:tr>
+        <w:tc>
+          <w:tcPr>
+            <w:tcW w:w="2335" w:type="dxa"/>
+          </w:tcPr>
+          <w:p>
+            <w:r>
+              <w:t>Function</w:t>
+            </w:r>
+          </w:p>
+        </w:tc>
+        <w:tc>
+          <w:tcPr>
+            <w:tcW w:w="4590" w:type="dxa"/>
+          </w:tcPr>
+          <w:p>
+            <w:r>
+              <w:t>Description</w:t>
+            </w:r>
+          </w:p>
+        </w:tc>
+        <w:tc>
+          <w:tcPr>
+            <w:tcW w:w="2091" w:type="dxa"/>
+          </w:tcPr>
+          <w:p>
+            <w:r>
+              <w:t>Accessible Role</w:t>
+            </w:r>
+          </w:p>
+        </w:tc>
+      </w:tr>
+      <w:tr>
+        <w:tc>
+          <w:tcPr>
+            <w:tcW w:w="2335" w:type="dxa"/>
+          </w:tcPr>
+          <w:p>
+            <w:r>
+              <w:t>Rides-Sharing Management</w:t>
+            </w:r>
+          </w:p>
+        </w:tc>
+        <w:tc>
+          <w:tcPr>
+            <w:tcW w:w="4590" w:type="dxa"/>
+          </w:tcPr>
+          <w:p>
+            <w:pPr>
+              <w:pStyle w:val="ListParagraph"/>
+              <w:numPr>
+                <w:ilvl w:val="0"/>
+                <w:numId w:val="15"/>
+              </w:numPr>
+            </w:pPr>
+            <w:r>
+              <w:t>Allows users to create, join, or manage carpool rides.</w:t>
+            </w:r>
+          </w:p>
+          <w:p>
+            <w:pPr>
+              <w:pStyle w:val="ListParagraph"/>
+              <w:numPr>
+                <w:ilvl w:val="0"/>
+                <w:numId w:val="15"/>
+              </w:numPr>
+            </w:pPr>
+            <w:r>
+              <w:t>Enables setting ride preferences.</w:t>
+            </w:r>
+          </w:p>
+          <w:p>
+            <w:pPr>
+              <w:pStyle w:val="ListParagraph"/>
+              <w:numPr>
+                <w:ilvl w:val="0"/>
+                <w:numId w:val="15"/>
+              </w:numPr>
+            </w:pPr>
+            <w:r>
+              <w:t>Review drivers.</w:t>
+            </w:r>
+          </w:p>
+        </w:tc>
+        <w:tc>
+          <w:tcPr>
+            <w:tcW w:w="2091" w:type="dxa"/>
+          </w:tcPr>
+          <w:p>
+            <w:r>
+              <w:t>University Community Members</w:t>
+            </w:r>
+            <w:r>
+              <w:t>, Admin</w:t>
+            </w:r>
+          </w:p>
+        </w:tc>
+      </w:tr>
+      <w:tr>
+        <w:tc>
+          <w:tcPr>
+            <w:tcW w:w="2335" w:type="dxa"/>
+          </w:tcPr>
+          <w:p>
+            <w:r>
+              <w:t>Parking Management</w:t>
+            </w:r>
+          </w:p>
+        </w:tc>
+        <w:tc>
+          <w:tcPr>
+            <w:tcW w:w="4590" w:type="dxa"/>
+          </w:tcPr>
+          <w:p>
+            <w:pPr>
+              <w:pStyle w:val="ListParagraph"/>
+              <w:numPr>
+                <w:ilvl w:val="0"/>
+                <w:numId w:val="16"/>
+              </w:numPr>
+            </w:pPr>
+            <w:r>
+              <w:t>Displays real-time parking availability.</w:t>
+            </w:r>
+          </w:p>
+          <w:p>
+            <w:pPr>
+              <w:pStyle w:val="ListParagraph"/>
+              <w:numPr>
+                <w:ilvl w:val="0"/>
+                <w:numId w:val="16"/>
+              </w:numPr>
+            </w:pPr>
+            <w:r>
+              <w:t>Enable users to book and manage parking reservations.</w:t>
+            </w:r>
+          </w:p>
+        </w:tc>
+        <w:tc>
+          <w:tcPr>
+            <w:tcW w:w="2091" w:type="dxa"/>
+          </w:tcPr>
+          <w:p>
+            <w:r>
+              <w:t>University Community Members, Admin</w:t>
+            </w:r>
+          </w:p>
+        </w:tc>
+      </w:tr>
+      <w:tr>
+        <w:tc>
+          <w:tcPr>
+            <w:tcW w:w="2335" w:type="dxa"/>
+          </w:tcPr>
+          <w:p>
+            <w:bookmarkStart w:id="7" w:name="OLE_LINK4"/>
+            <w:r>
+              <w:t>Notifications and Alerts</w:t>
+            </w:r>
+            <w:bookmarkEnd w:id="7"/>
+          </w:p>
+        </w:tc>
+        <w:tc>
+          <w:tcPr>
+            <w:tcW w:w="4590" w:type="dxa"/>
+          </w:tcPr>
+          <w:p>
+            <w:pPr>
+              <w:pStyle w:val="ListParagraph"/>
+              <w:numPr>
+                <w:ilvl w:val="0"/>
+                <w:numId w:val="17"/>
+              </w:numPr>
+            </w:pPr>
+            <w:r>
+              <w:t>Sends email and push notifications to users.</w:t>
+            </w:r>
+          </w:p>
+        </w:tc>
+        <w:tc>
+          <w:tcPr>
+            <w:tcW w:w="2091" w:type="dxa"/>
+          </w:tcPr>
+          <w:p>
+            <w:r>
+              <w:t>University Community Members, Admin</w:t>
+            </w:r>
+          </w:p>
+        </w:tc>
+      </w:tr>
+      <w:tr>
+        <w:tc>
+          <w:tcPr>
+            <w:tcW w:w="2335" w:type="dxa"/>
+          </w:tcPr>
+          <w:p>
+            <w:r>
+              <w:t>User Authentication</w:t>
+            </w:r>
+          </w:p>
+        </w:tc>
+        <w:tc>
+          <w:tcPr>
+            <w:tcW w:w="4590" w:type="dxa"/>
+          </w:tcPr>
+          <w:p>
+            <w:pPr>
+              <w:pStyle w:val="ListParagraph"/>
+              <w:numPr>
+                <w:ilvl w:val="0"/>
+                <w:numId w:val="17"/>
+              </w:numPr>
+            </w:pPr>
+            <w:r>
+              <w:t>Verifies users using the university’s Digital ID System to ensure access is limited</w:t>
+            </w:r>
+          </w:p>
+        </w:tc>
+        <w:tc>
+          <w:tcPr>
+            <w:tcW w:w="2091" w:type="dxa"/>
+          </w:tcPr>
+          <w:p>
+            <w:r>
+              <w:t>Admin</w:t>
+            </w:r>
+          </w:p>
+        </w:tc>
+      </w:tr>
+      <w:tr>
+        <w:tc>
+          <w:tcPr>
+            <w:tcW w:w="2335" w:type="dxa"/>
+          </w:tcPr>
+          <w:p>
+            <w:r>
+              <w:t>System Monitoring and Administration</w:t>
+            </w:r>
+          </w:p>
+        </w:tc>
+        <w:tc>
+          <w:tcPr>
+            <w:tcW w:w="4590" w:type="dxa"/>
+          </w:tcPr>
+          <w:p>
+            <w:pPr>
+              <w:pStyle w:val="ListParagraph"/>
+              <w:numPr>
+                <w:ilvl w:val="0"/>
+                <w:numId w:val="17"/>
+              </w:numPr>
+            </w:pPr>
+            <w:r>
+              <w:t>Allows admins to monitor ride and parking data.</w:t>
+            </w:r>
+          </w:p>
+        </w:tc>
+        <w:tc>
+          <w:tcPr>
+            <w:tcW w:w="2091" w:type="dxa"/>
+          </w:tcPr>
+          <w:p>
+            <w:r>
+              <w:t>Admin</w:t>
+            </w:r>
+          </w:p>
+        </w:tc>
+      </w:tr>
+    </w:tbl>
+    <w:p>
+      <w:pPr>
+        <w:jc w:val="center"/>
+      </w:pPr>
+      <w:bookmarkStart w:id="8" w:name="_Toc198672108"/>
+      <w:r>
+        <w:t>Table1.0 CRSP P</w:t>
+      </w:r>
+      <w:r>
+        <w:t>roduct</w:t>
+      </w:r>
+      <w:r>
+        <w:t xml:space="preserve"> Function Table</w:t>
       </w:r>
     </w:p>
     <w:p>
       <w:pPr>
         <w:pStyle w:val="Heading3"/>
       </w:pPr>
-      <w:bookmarkStart w:id="5" w:name="_Toc198672107"/>
-      <w:r>
-        <w:t>1.3.2 Product Functions</w:t>
-      </w:r>
-      <w:bookmarkEnd w:id="5"/>
-    </w:p>
-    <w:p>
-      <w:r>
-        <w:t>List the primary functions of the software.</w:t>
-      </w:r>
-    </w:p>
-    <w:p>
-      <w:r>
-        <w:t>Example:</w:t>
-      </w:r>
-    </w:p>
-    <w:p>
-      <w:r>
-        <w:t>Submit applications</w:t>
-      </w:r>
-    </w:p>
-    <w:p>
-      <w:pPr>
-        <w:pStyle w:val="Heading3"/>
-      </w:pPr>
-      <w:bookmarkStart w:id="6" w:name="_Toc198672108"/>
-      <w:r>
+      <w:r>
+        <w:lastRenderedPageBreak/>
         <w:t>1.3.3 User Characteristics</w:t>
       </w:r>
-      <w:bookmarkEnd w:id="6"/>
+      <w:bookmarkEnd w:id="8"/>
+    </w:p>
+    <w:p>
+      <w:bookmarkStart w:id="9" w:name="OLE_LINK2"/>
+      <w:r>
+        <w:t xml:space="preserve">The following table (Table 1.1) shows the </w:t>
+      </w:r>
+      <w:r>
+        <w:t>intended user groups</w:t>
+      </w:r>
+      <w:r>
+        <w:t xml:space="preserve"> and their expected required knowledge in CRSP.</w:t>
+      </w:r>
     </w:p>
     <w:tbl>
       <w:tblPr>
@@ -3181,34 +3620,25 @@
             <w:tcW w:w="1053" w:type="dxa"/>
           </w:tcPr>
           <w:p>
-            <w:pPr>
+            <w:bookmarkStart w:id="10" w:name="_Toc198672109"/>
+            <w:bookmarkEnd w:id="9"/>
+            <w:r>
               <w:rPr>
                 <w:rFonts w:hint="eastAsia"/>
               </w:rPr>
-            </w:pPr>
-            <w:bookmarkStart w:id="7" w:name="_Toc198672109"/>
+              <w:t>User</w:t>
+            </w:r>
+          </w:p>
+        </w:tc>
+        <w:tc>
+          <w:tcPr>
+            <w:tcW w:w="3649" w:type="dxa"/>
+          </w:tcPr>
+          <w:p>
             <w:r>
               <w:rPr>
                 <w:rFonts w:hint="eastAsia"/>
               </w:rPr>
-              <w:t>User</w:t>
-            </w:r>
-          </w:p>
-        </w:tc>
-        <w:tc>
-          <w:tcPr>
-            <w:tcW w:w="3649" w:type="dxa"/>
-          </w:tcPr>
-          <w:p>
-            <w:pPr>
-              <w:rPr>
-                <w:rFonts w:hint="eastAsia"/>
-              </w:rPr>
-            </w:pPr>
-            <w:r>
-              <w:rPr>
-                <w:rFonts w:hint="eastAsia"/>
-              </w:rPr>
               <w:t>Description</w:t>
             </w:r>
           </w:p>
@@ -3218,11 +3648,6 @@
             <w:tcW w:w="4314" w:type="dxa"/>
           </w:tcPr>
           <w:p>
-            <w:pPr>
-              <w:rPr>
-                <w:rFonts w:hint="eastAsia"/>
-              </w:rPr>
-            </w:pPr>
             <w:r>
               <w:rPr>
                 <w:rFonts w:hint="eastAsia"/>
@@ -3241,70 +3666,52 @@
             <w:tcW w:w="1053" w:type="dxa"/>
           </w:tcPr>
           <w:p>
-            <w:pPr>
+            <w:r>
+              <w:t>University community members</w:t>
+            </w:r>
+          </w:p>
+        </w:tc>
+        <w:tc>
+          <w:tcPr>
+            <w:tcW w:w="3649" w:type="dxa"/>
+          </w:tcPr>
+          <w:p>
+            <w:r>
               <w:rPr>
                 <w:rFonts w:hint="eastAsia"/>
               </w:rPr>
-            </w:pPr>
-            <w:r>
-              <w:t>University community members</w:t>
-            </w:r>
-          </w:p>
-        </w:tc>
-        <w:tc>
-          <w:tcPr>
-            <w:tcW w:w="3649" w:type="dxa"/>
-          </w:tcPr>
-          <w:p>
-            <w:pPr>
+              <w:t xml:space="preserve">Person related </w:t>
+            </w:r>
+            <w:r>
+              <w:t>with the university, including students, faculty, and staff, who are eligible to access and use campus-related services.</w:t>
+            </w:r>
+          </w:p>
+        </w:tc>
+        <w:tc>
+          <w:tcPr>
+            <w:tcW w:w="4314" w:type="dxa"/>
+          </w:tcPr>
+          <w:p>
+            <w:r>
+              <w:t>Basic mobile app usage, university email access,</w:t>
+            </w:r>
+            <w:r>
               <w:rPr>
                 <w:rFonts w:hint="eastAsia"/>
               </w:rPr>
-            </w:pPr>
+              <w:t xml:space="preserve"> </w:t>
+            </w:r>
+            <w:r>
+              <w:t xml:space="preserve">parking </w:t>
+            </w:r>
             <w:r>
               <w:rPr>
                 <w:rFonts w:hint="eastAsia"/>
               </w:rPr>
-              <w:t xml:space="preserve">Person related </w:t>
-            </w:r>
-            <w:r>
-              <w:t>with the university, including students, faculty, and staff, who are eligible to access and use campus-related services.</w:t>
-            </w:r>
-          </w:p>
-        </w:tc>
-        <w:tc>
-          <w:tcPr>
-            <w:tcW w:w="4314" w:type="dxa"/>
-          </w:tcPr>
-          <w:p>
-            <w:pPr>
-              <w:rPr>
-                <w:rFonts w:hint="eastAsia"/>
-              </w:rPr>
-            </w:pPr>
-            <w:r>
-              <w:t>Basic mobile app usage, university email access,</w:t>
-            </w:r>
-            <w:r>
-              <w:rPr>
-                <w:rFonts w:hint="eastAsia"/>
-              </w:rPr>
-              <w:t xml:space="preserve"> </w:t>
-            </w:r>
-            <w:r>
-              <w:t xml:space="preserve">parking </w:t>
-            </w:r>
-            <w:r>
-              <w:rPr>
-                <w:rFonts w:hint="eastAsia"/>
-              </w:rPr>
               <w:t xml:space="preserve">and </w:t>
             </w:r>
             <w:r>
-              <w:t>ride-sharing policies</w:t>
-            </w:r>
-            <w:r>
-              <w:t xml:space="preserve"> </w:t>
+              <w:t xml:space="preserve">ride-sharing policies </w:t>
             </w:r>
             <w:r>
               <w:rPr>
@@ -3330,91 +3737,76 @@
             <w:tcW w:w="1053" w:type="dxa"/>
           </w:tcPr>
           <w:p>
-            <w:pPr>
+            <w:r>
               <w:rPr>
                 <w:rFonts w:hint="eastAsia"/>
               </w:rPr>
-            </w:pPr>
+              <w:t>Admin</w:t>
+            </w:r>
+          </w:p>
+        </w:tc>
+        <w:tc>
+          <w:tcPr>
+            <w:tcW w:w="3649" w:type="dxa"/>
+          </w:tcPr>
+          <w:p>
+            <w:r>
+              <w:t>Authorized person responsible for managing user accounts, managing system functionality, backend settings</w:t>
+            </w:r>
             <w:r>
               <w:rPr>
                 <w:rFonts w:hint="eastAsia"/>
               </w:rPr>
-              <w:t>Admin</w:t>
-            </w:r>
-          </w:p>
-        </w:tc>
-        <w:tc>
-          <w:tcPr>
-            <w:tcW w:w="3649" w:type="dxa"/>
-          </w:tcPr>
-          <w:p>
-            <w:pPr>
+              <w:t xml:space="preserve"> and</w:t>
+            </w:r>
+            <w:r>
+              <w:t xml:space="preserve"> monitoring parking data</w:t>
+            </w:r>
+            <w:r>
               <w:rPr>
                 <w:rFonts w:hint="eastAsia"/>
               </w:rPr>
-            </w:pPr>
-            <w:r>
-              <w:t>Authorized person responsible for managing user accounts, managing system functionality, backend settings</w:t>
-            </w:r>
+              <w:t>.</w:t>
+            </w:r>
+          </w:p>
+        </w:tc>
+        <w:tc>
+          <w:tcPr>
+            <w:tcW w:w="4314" w:type="dxa"/>
+          </w:tcPr>
+          <w:p>
             <w:r>
               <w:rPr>
                 <w:rFonts w:hint="eastAsia"/>
               </w:rPr>
-              <w:t xml:space="preserve"> and</w:t>
-            </w:r>
-            <w:r>
-              <w:t xml:space="preserve"> monitoring parking data</w:t>
+              <w:t>U</w:t>
+            </w:r>
+            <w:r>
+              <w:t>nderstanding of system backend</w:t>
             </w:r>
             <w:r>
               <w:rPr>
                 <w:rFonts w:hint="eastAsia"/>
               </w:rPr>
-              <w:t>.</w:t>
-            </w:r>
-          </w:p>
-        </w:tc>
-        <w:tc>
-          <w:tcPr>
-            <w:tcW w:w="4314" w:type="dxa"/>
-          </w:tcPr>
-          <w:p>
-            <w:pPr>
+              <w:t xml:space="preserve">, </w:t>
+            </w:r>
+            <w:r>
+              <w:t xml:space="preserve">parking and </w:t>
+            </w:r>
+            <w:bookmarkStart w:id="11" w:name="OLE_LINK3"/>
+            <w:r>
+              <w:t>ride-sharing</w:t>
+            </w:r>
+            <w:r>
               <w:rPr>
                 <w:rFonts w:hint="eastAsia"/>
               </w:rPr>
-            </w:pPr>
-            <w:r>
-              <w:rPr>
-                <w:rFonts w:hint="eastAsia"/>
-              </w:rPr>
-              <w:t>U</w:t>
-            </w:r>
-            <w:r>
-              <w:t>nderstanding of system backend</w:t>
-            </w:r>
-            <w:r>
-              <w:rPr>
-                <w:rFonts w:hint="eastAsia"/>
-              </w:rPr>
-              <w:t xml:space="preserve">, </w:t>
-            </w:r>
-            <w:r>
-              <w:t xml:space="preserve">parking and </w:t>
-            </w:r>
-            <w:bookmarkStart w:id="8" w:name="OLE_LINK3"/>
-            <w:r>
-              <w:t>ride-sharing</w:t>
-            </w:r>
-            <w:r>
-              <w:rPr>
-                <w:rFonts w:hint="eastAsia"/>
-              </w:rPr>
               <w:t xml:space="preserve"> rules, university</w:t>
             </w:r>
             <w:r>
               <w:t xml:space="preserve"> policies</w:t>
             </w:r>
-            <w:bookmarkEnd w:id="8"/>
+            <w:bookmarkEnd w:id="11"/>
             <w:r>
               <w:rPr>
                 <w:rFonts w:hint="eastAsia"/>
@@ -3452,59 +3844,145 @@
         </w:tc>
       </w:tr>
     </w:tbl>
-    <w:p/>
-    <w:p/>
+    <w:p>
+      <w:pPr>
+        <w:jc w:val="center"/>
+      </w:pPr>
+      <w:r>
+        <w:t>Table1.</w:t>
+      </w:r>
+      <w:r>
+        <w:t>1</w:t>
+      </w:r>
+      <w:r>
+        <w:t xml:space="preserve"> CRSP User Characteristics Table</w:t>
+      </w:r>
+    </w:p>
     <w:p>
       <w:pPr>
         <w:pStyle w:val="Heading3"/>
       </w:pPr>
       <w:r>
-        <w:lastRenderedPageBreak/>
         <w:t>1.3.4 Limitations</w:t>
       </w:r>
-      <w:bookmarkEnd w:id="7"/>
-    </w:p>
-    <w:p>
-      <w:r>
-        <w:t>(Mapped to 9.6.7 Limitations)</w:t>
-      </w:r>
-    </w:p>
-    <w:p>
-      <w:r>
-        <w:t>Describe any limitations that may affect the functionality or performance of the software.</w:t>
-      </w:r>
-    </w:p>
-    <w:p>
-      <w:r>
-        <w:t>Example:</w:t>
-      </w:r>
-    </w:p>
-    <w:p>
-      <w:r>
-        <w:t>The system is limited to processing research grant applications within specific academic</w:t>
-      </w:r>
-      <w:r>
-        <w:rPr>
-          <w:rFonts w:hint="eastAsia"/>
-        </w:rPr>
+      <w:bookmarkEnd w:id="10"/>
+    </w:p>
+    <w:p>
+      <w:r>
+        <w:t>The Campus Ride-Sharing Platform with Parking System Integration has the following limitations that may affect its functionality or performance:</w:t>
+      </w:r>
+    </w:p>
+    <w:p>
+      <w:pPr>
+        <w:pStyle w:val="ListParagraph"/>
+        <w:numPr>
+          <w:ilvl w:val="0"/>
+          <w:numId w:val="17"/>
+        </w:numPr>
+      </w:pPr>
+      <w:r>
+        <w:t>Platform Accessibility:</w:t>
+      </w:r>
+      <w:r>
         <w:t xml:space="preserve"> </w:t>
       </w:r>
-      <w:r>
-        <w:tab/>
-      </w:r>
-      <w:r>
-        <w:t>departments.</w:t>
+    </w:p>
+    <w:p>
+      <w:pPr>
+        <w:pStyle w:val="ListParagraph"/>
+        <w:numPr>
+          <w:ilvl w:val="1"/>
+          <w:numId w:val="17"/>
+        </w:numPr>
+      </w:pPr>
+      <w:r>
+        <w:t>The system is designed for mobile platforms only. It is not accessible via desktop browsers or other non-mobile devices.</w:t>
+      </w:r>
+    </w:p>
+    <w:p>
+      <w:pPr>
+        <w:pStyle w:val="ListParagraph"/>
+        <w:numPr>
+          <w:ilvl w:val="0"/>
+          <w:numId w:val="17"/>
+        </w:numPr>
+      </w:pPr>
+      <w:r>
+        <w:t>User Scope Restriction:</w:t>
+      </w:r>
+    </w:p>
+    <w:p>
+      <w:pPr>
+        <w:pStyle w:val="ListParagraph"/>
+        <w:numPr>
+          <w:ilvl w:val="1"/>
+          <w:numId w:val="17"/>
+        </w:numPr>
+      </w:pPr>
+      <w:r>
+        <w:t>Non-</w:t>
+      </w:r>
+      <w:r>
+        <w:t xml:space="preserve"> </w:t>
+      </w:r>
+      <w:r>
+        <w:t>u</w:t>
+      </w:r>
+      <w:r>
+        <w:t>niversity community members</w:t>
+      </w:r>
+      <w:r>
+        <w:t xml:space="preserve"> are not supported.</w:t>
+      </w:r>
+    </w:p>
+    <w:p>
+      <w:pPr>
+        <w:pStyle w:val="ListParagraph"/>
+        <w:numPr>
+          <w:ilvl w:val="0"/>
+          <w:numId w:val="17"/>
+        </w:numPr>
+      </w:pPr>
+      <w:r>
+        <w:t>Network Dependency:</w:t>
+      </w:r>
+    </w:p>
+    <w:p>
+      <w:pPr>
+        <w:pStyle w:val="ListParagraph"/>
+        <w:numPr>
+          <w:ilvl w:val="1"/>
+          <w:numId w:val="17"/>
+        </w:numPr>
+      </w:pPr>
+      <w:r>
+        <w:t>The application requires a stable internet connection.</w:t>
+      </w:r>
+      <w:r>
+        <w:t xml:space="preserve"> N</w:t>
+      </w:r>
+      <w:r>
+        <w:t>etwork latency</w:t>
+      </w:r>
+      <w:r>
+        <w:t xml:space="preserve"> may cause delays in real-time </w:t>
+      </w:r>
+      <w:r>
+        <w:t>parking availability</w:t>
+      </w:r>
+      <w:r>
+        <w:t>.</w:t>
       </w:r>
     </w:p>
     <w:p>
       <w:pPr>
         <w:pStyle w:val="Heading2"/>
       </w:pPr>
-      <w:bookmarkStart w:id="9" w:name="_Toc198672110"/>
+      <w:bookmarkStart w:id="12" w:name="_Toc198672110"/>
       <w:r>
         <w:t>1.4 Definitions</w:t>
       </w:r>
-      <w:bookmarkEnd w:id="9"/>
+      <w:bookmarkEnd w:id="12"/>
     </w:p>
     <w:p>
       <w:r>
@@ -3521,7 +3999,6 @@
     <w:p>
       <w:pPr>
         <w:rPr>
-          <w:rFonts w:hint="eastAsia"/>
           <w:b/>
           <w:bCs/>
         </w:rPr>
@@ -3558,11 +4035,6 @@
       </w:r>
     </w:p>
     <w:p>
-      <w:pPr>
-        <w:rPr>
-          <w:rFonts w:hint="eastAsia"/>
-        </w:rPr>
-      </w:pPr>
       <w:r>
         <w:rPr>
           <w:b/>
@@ -3580,15 +4052,7 @@
         <w:t xml:space="preserve"> Also </w:t>
       </w:r>
       <w:r>
-        <w:t xml:space="preserve">represent the primary users of the </w:t>
-      </w:r>
-      <w:proofErr w:type="gramStart"/>
-      <w:r>
-        <w:t>ride-sharing</w:t>
-      </w:r>
-      <w:proofErr w:type="gramEnd"/>
-      <w:r>
-        <w:t xml:space="preserve"> and parking platform.</w:t>
+        <w:t>represent the primary users of the ride-sharing and parking platform.</w:t>
       </w:r>
     </w:p>
     <w:p>
@@ -3621,6 +4085,7 @@
           <w:b/>
           <w:bCs/>
         </w:rPr>
+        <w:lastRenderedPageBreak/>
         <w:t>Admin</w:t>
       </w:r>
       <w:r>
@@ -3664,36 +4129,3140 @@
       <w:pPr>
         <w:pStyle w:val="Heading1"/>
       </w:pPr>
-      <w:bookmarkStart w:id="10" w:name="_Toc198672111"/>
+      <w:bookmarkStart w:id="13" w:name="_Toc198672111"/>
       <w:r>
         <w:t>2. References</w:t>
       </w:r>
-      <w:bookmarkEnd w:id="10"/>
-    </w:p>
-    <w:p>
-      <w:r>
-        <w:t>References list all the sources you’ve cited or consulted while preparing the SRS. These may</w:t>
-      </w:r>
-    </w:p>
-    <w:p>
-      <w:r>
-        <w:t>include standards (like ISO/IEC/IEEE 29148:2018), textbooks, research articles, technical</w:t>
-      </w:r>
-    </w:p>
-    <w:p>
-      <w:r>
-        <w:t>documentation, or software manuals.</w:t>
-      </w:r>
-    </w:p>
-    <w:p>
-      <w:r>
-        <w:t>Note: Use APA 7th edition format for consistency and credibility. This is especially helpful if your</w:t>
-      </w:r>
-    </w:p>
-    <w:p>
+      <w:bookmarkEnd w:id="13"/>
+    </w:p>
+    <w:p>
+      <w:r>
+        <w:t>IEEE. (2018). ISO/IEC/IEEE 29148:2018 Systems and software engineering—Life cycle processes—Requirements engineering. https://www.iso.org/standard/72089.html</w:t>
+      </w:r>
+    </w:p>
+    <w:p>
+      <w:r>
+        <w:t>Pohl, K. (2010). Requirements engineering: Fundamentals, principles, and techniques. Springer.</w:t>
+      </w:r>
+      <w:r>
+        <w:rPr>
+          <w:color w:val="EE0000"/>
+        </w:rPr>
+        <w:t>(</w:t>
+      </w:r>
+      <w:r>
+        <w:rPr>
+          <w:color w:val="EE0000"/>
+        </w:rPr>
+        <w:t>Not Sure</w:t>
+      </w:r>
+      <w:r>
+        <w:rPr>
+          <w:color w:val="EE0000"/>
+        </w:rPr>
+        <w:t>)</w:t>
+      </w:r>
+    </w:p>
+    <w:p>
+      <w:pPr>
+        <w:pStyle w:val="Heading1"/>
+      </w:pPr>
+      <w:bookmarkStart w:id="14" w:name="_Toc198672112"/>
+      <w:r>
+        <w:t>3. Requirements</w:t>
+      </w:r>
+      <w:bookmarkEnd w:id="14"/>
+    </w:p>
+    <w:p>
+      <w:pPr>
+        <w:pStyle w:val="Heading2"/>
+      </w:pPr>
+      <w:bookmarkStart w:id="15" w:name="_Toc198672113"/>
+      <w:r>
+        <w:t>3.1 Functions</w:t>
+      </w:r>
+      <w:bookmarkEnd w:id="15"/>
+    </w:p>
+    <w:p>
+      <w:pPr>
+        <w:jc w:val="center"/>
+      </w:pPr>
+      <w:r>
+        <w:drawing>
+          <wp:inline distT="0" distB="0" distL="0" distR="0" wp14:anchorId="150EA209" wp14:editId="4826E902">
+            <wp:extent cx="5289550" cy="3738316"/>
+            <wp:effectExtent l="0" t="0" r="6350" b="0"/>
+            <wp:docPr id="747922542" name="Picture 1" descr="A diagram of parking system&#10;&#10;AI-generated content may be incorrect."/>
+            <wp:cNvGraphicFramePr>
+              <a:graphicFrameLocks xmlns:a="http://schemas.openxmlformats.org/drawingml/2006/main" noChangeAspect="1"/>
+            </wp:cNvGraphicFramePr>
+            <a:graphic xmlns:a="http://schemas.openxmlformats.org/drawingml/2006/main">
+              <a:graphicData uri="http://schemas.openxmlformats.org/drawingml/2006/picture">
+                <pic:pic xmlns:pic="http://schemas.openxmlformats.org/drawingml/2006/picture">
+                  <pic:nvPicPr>
+                    <pic:cNvPr id="747922542" name="Picture 1" descr="A diagram of parking system&#10;&#10;AI-generated content may be incorrect."/>
+                    <pic:cNvPicPr/>
+                  </pic:nvPicPr>
+                  <pic:blipFill>
+                    <a:blip r:embed="rId7"/>
+                    <a:stretch>
+                      <a:fillRect/>
+                    </a:stretch>
+                  </pic:blipFill>
+                  <pic:spPr>
+                    <a:xfrm>
+                      <a:off x="0" y="0"/>
+                      <a:ext cx="5307062" cy="3750692"/>
+                    </a:xfrm>
+                    <a:prstGeom prst="rect">
+                      <a:avLst/>
+                    </a:prstGeom>
+                  </pic:spPr>
+                </pic:pic>
+              </a:graphicData>
+            </a:graphic>
+          </wp:inline>
+        </w:drawing>
+      </w:r>
+    </w:p>
+    <w:p>
+      <w:pPr>
+        <w:jc w:val="center"/>
+      </w:pPr>
+      <w:r>
+        <w:t>Figure 2.0 CRSP Use Case Diagram</w:t>
+      </w:r>
+    </w:p>
+    <w:p>
+      <w:pPr>
+        <w:jc w:val="center"/>
+      </w:pPr>
+    </w:p>
+    <w:p>
+      <w:pPr>
+        <w:pStyle w:val="Heading3"/>
+      </w:pPr>
       <w:r>
         <w:lastRenderedPageBreak/>
-        <w:t>SRS will be reviewed in academic settings or by non-technical stakeholders.</w:t>
+        <w:t>3.1.1Manage Rides:</w:t>
+      </w:r>
+    </w:p>
+    <w:tbl>
+      <w:tblPr>
+        <w:tblStyle w:val="TableGrid"/>
+        <w:tblW w:w="0" w:type="auto"/>
+        <w:tblLook w:val="04A0" w:firstRow="1" w:lastRow="0" w:firstColumn="1" w:lastColumn="0" w:noHBand="0" w:noVBand="1"/>
+      </w:tblPr>
+      <w:tblGrid>
+        <w:gridCol w:w="1538"/>
+        <w:gridCol w:w="690"/>
+        <w:gridCol w:w="6788"/>
+      </w:tblGrid>
+      <w:tr>
+        <w:tc>
+          <w:tcPr>
+            <w:tcW w:w="1538" w:type="dxa"/>
+          </w:tcPr>
+          <w:p>
+            <w:r>
+              <w:t>Use Case</w:t>
+            </w:r>
+          </w:p>
+        </w:tc>
+        <w:tc>
+          <w:tcPr>
+            <w:tcW w:w="7478" w:type="dxa"/>
+            <w:gridSpan w:val="2"/>
+          </w:tcPr>
+          <w:p>
+            <w:r>
+              <w:t>Manage Rides</w:t>
+            </w:r>
+          </w:p>
+        </w:tc>
+      </w:tr>
+      <w:tr>
+        <w:tc>
+          <w:tcPr>
+            <w:tcW w:w="1538" w:type="dxa"/>
+          </w:tcPr>
+          <w:p>
+            <w:r>
+              <w:t>Purpose</w:t>
+            </w:r>
+          </w:p>
+        </w:tc>
+        <w:tc>
+          <w:tcPr>
+            <w:tcW w:w="7478" w:type="dxa"/>
+            <w:gridSpan w:val="2"/>
+          </w:tcPr>
+          <w:p>
+            <w:r>
+              <w:t xml:space="preserve">University community members may manage their own rides. </w:t>
+            </w:r>
+          </w:p>
+        </w:tc>
+      </w:tr>
+      <w:tr>
+        <w:tc>
+          <w:tcPr>
+            <w:tcW w:w="1538" w:type="dxa"/>
+          </w:tcPr>
+          <w:p>
+            <w:r>
+              <w:t>Actor</w:t>
+            </w:r>
+          </w:p>
+        </w:tc>
+        <w:tc>
+          <w:tcPr>
+            <w:tcW w:w="7478" w:type="dxa"/>
+            <w:gridSpan w:val="2"/>
+          </w:tcPr>
+          <w:p>
+            <w:r>
+              <w:t>University community members</w:t>
+            </w:r>
+          </w:p>
+        </w:tc>
+      </w:tr>
+      <w:tr>
+        <w:tc>
+          <w:tcPr>
+            <w:tcW w:w="1538" w:type="dxa"/>
+          </w:tcPr>
+          <w:p>
+            <w:r>
+              <w:t>Trigger</w:t>
+            </w:r>
+          </w:p>
+        </w:tc>
+        <w:tc>
+          <w:tcPr>
+            <w:tcW w:w="7478" w:type="dxa"/>
+            <w:gridSpan w:val="2"/>
+          </w:tcPr>
+          <w:p>
+            <w:r>
+              <w:t>User click manage rides button</w:t>
+            </w:r>
+          </w:p>
+        </w:tc>
+      </w:tr>
+      <w:tr>
+        <w:tc>
+          <w:tcPr>
+            <w:tcW w:w="1538" w:type="dxa"/>
+          </w:tcPr>
+          <w:p>
+            <w:r>
+              <w:t xml:space="preserve">Precondition </w:t>
+            </w:r>
+          </w:p>
+        </w:tc>
+        <w:tc>
+          <w:tcPr>
+            <w:tcW w:w="7478" w:type="dxa"/>
+            <w:gridSpan w:val="2"/>
+          </w:tcPr>
+          <w:p>
+            <w:r>
+              <w:t>User at the main page.</w:t>
+            </w:r>
+          </w:p>
+        </w:tc>
+      </w:tr>
+      <w:tr>
+        <w:tc>
+          <w:tcPr>
+            <w:tcW w:w="1538" w:type="dxa"/>
+            <w:vMerge w:val="restart"/>
+          </w:tcPr>
+          <w:p>
+            <w:r>
+              <w:t>Main Flow</w:t>
+            </w:r>
+          </w:p>
+        </w:tc>
+        <w:tc>
+          <w:tcPr>
+            <w:tcW w:w="690" w:type="dxa"/>
+          </w:tcPr>
+          <w:p>
+            <w:pPr>
+              <w:jc w:val="center"/>
+            </w:pPr>
+            <w:r>
+              <w:t>Step</w:t>
+            </w:r>
+          </w:p>
+        </w:tc>
+        <w:tc>
+          <w:tcPr>
+            <w:tcW w:w="6788" w:type="dxa"/>
+          </w:tcPr>
+          <w:p>
+            <w:r>
+              <w:t xml:space="preserve">Description </w:t>
+            </w:r>
+          </w:p>
+        </w:tc>
+      </w:tr>
+      <w:tr>
+        <w:tc>
+          <w:tcPr>
+            <w:tcW w:w="1538" w:type="dxa"/>
+            <w:vMerge/>
+          </w:tcPr>
+          <w:p/>
+        </w:tc>
+        <w:tc>
+          <w:tcPr>
+            <w:tcW w:w="690" w:type="dxa"/>
+          </w:tcPr>
+          <w:p>
+            <w:pPr>
+              <w:jc w:val="center"/>
+            </w:pPr>
+            <w:r>
+              <w:t>1</w:t>
+            </w:r>
+          </w:p>
+        </w:tc>
+        <w:tc>
+          <w:tcPr>
+            <w:tcW w:w="6788" w:type="dxa"/>
+          </w:tcPr>
+          <w:p>
+            <w:r>
+              <w:t>S</w:t>
+            </w:r>
+            <w:r>
+              <w:t>ystem will display various button on the screen.</w:t>
+            </w:r>
+            <w:r>
+              <w:t xml:space="preserve"> </w:t>
+            </w:r>
+            <w:r>
+              <w:t>Which are, “Join Rides”, “Create Rides”, “Set Preference” and “Review Drivers”.</w:t>
+            </w:r>
+          </w:p>
+        </w:tc>
+      </w:tr>
+      <w:tr>
+        <w:tc>
+          <w:tcPr>
+            <w:tcW w:w="1538" w:type="dxa"/>
+            <w:vMerge/>
+          </w:tcPr>
+          <w:p/>
+        </w:tc>
+        <w:tc>
+          <w:tcPr>
+            <w:tcW w:w="690" w:type="dxa"/>
+          </w:tcPr>
+          <w:p>
+            <w:pPr>
+              <w:jc w:val="center"/>
+            </w:pPr>
+            <w:r>
+              <w:t>2</w:t>
+            </w:r>
+          </w:p>
+        </w:tc>
+        <w:tc>
+          <w:tcPr>
+            <w:tcW w:w="6788" w:type="dxa"/>
+          </w:tcPr>
+          <w:p>
+            <w:r>
+              <w:t>Users</w:t>
+            </w:r>
+            <w:r>
+              <w:t xml:space="preserve"> click one of the </w:t>
+            </w:r>
+            <w:r>
+              <w:t>buttons.</w:t>
+            </w:r>
+          </w:p>
+        </w:tc>
+      </w:tr>
+      <w:tr>
+        <w:tc>
+          <w:tcPr>
+            <w:tcW w:w="1538" w:type="dxa"/>
+            <w:vMerge/>
+          </w:tcPr>
+          <w:p/>
+        </w:tc>
+        <w:tc>
+          <w:tcPr>
+            <w:tcW w:w="690" w:type="dxa"/>
+          </w:tcPr>
+          <w:p>
+            <w:pPr>
+              <w:jc w:val="center"/>
+            </w:pPr>
+            <w:r>
+              <w:t>3</w:t>
+            </w:r>
+          </w:p>
+        </w:tc>
+        <w:tc>
+          <w:tcPr>
+            <w:tcW w:w="6788" w:type="dxa"/>
+          </w:tcPr>
+          <w:p>
+            <w:r>
+              <w:t>S</w:t>
+            </w:r>
+            <w:r>
+              <w:t xml:space="preserve">ystem </w:t>
+            </w:r>
+            <w:r>
+              <w:t>direct</w:t>
+            </w:r>
+            <w:r>
+              <w:t xml:space="preserve"> to corresponding page.</w:t>
+            </w:r>
+          </w:p>
+        </w:tc>
+      </w:tr>
+    </w:tbl>
+    <w:p>
+      <w:pPr>
+        <w:jc w:val="center"/>
+      </w:pPr>
+      <w:r>
+        <w:t>Table 2.0 Use Case Specification – Manage Rides</w:t>
+      </w:r>
+    </w:p>
+    <w:p>
+      <w:pPr>
+        <w:jc w:val="center"/>
+      </w:pPr>
+      <w:r>
+        <w:drawing>
+          <wp:inline distT="0" distB="0" distL="0" distR="0" wp14:anchorId="179B812E" wp14:editId="149035A7">
+            <wp:extent cx="1757913" cy="2655570"/>
+            <wp:effectExtent l="0" t="0" r="0" b="0"/>
+            <wp:docPr id="1385469844" name="Picture 1" descr="A diagram of a button&#10;&#10;AI-generated content may be incorrect."/>
+            <wp:cNvGraphicFramePr>
+              <a:graphicFrameLocks xmlns:a="http://schemas.openxmlformats.org/drawingml/2006/main" noChangeAspect="1"/>
+            </wp:cNvGraphicFramePr>
+            <a:graphic xmlns:a="http://schemas.openxmlformats.org/drawingml/2006/main">
+              <a:graphicData uri="http://schemas.openxmlformats.org/drawingml/2006/picture">
+                <pic:pic xmlns:pic="http://schemas.openxmlformats.org/drawingml/2006/picture">
+                  <pic:nvPicPr>
+                    <pic:cNvPr id="1385469844" name="Picture 1" descr="A diagram of a button&#10;&#10;AI-generated content may be incorrect."/>
+                    <pic:cNvPicPr/>
+                  </pic:nvPicPr>
+                  <pic:blipFill>
+                    <a:blip r:embed="rId8"/>
+                    <a:stretch>
+                      <a:fillRect/>
+                    </a:stretch>
+                  </pic:blipFill>
+                  <pic:spPr>
+                    <a:xfrm>
+                      <a:off x="0" y="0"/>
+                      <a:ext cx="1761406" cy="2660847"/>
+                    </a:xfrm>
+                    <a:prstGeom prst="rect">
+                      <a:avLst/>
+                    </a:prstGeom>
+                  </pic:spPr>
+                </pic:pic>
+              </a:graphicData>
+            </a:graphic>
+          </wp:inline>
+        </w:drawing>
+      </w:r>
+    </w:p>
+    <w:p>
+      <w:pPr>
+        <w:jc w:val="center"/>
+      </w:pPr>
+      <w:bookmarkStart w:id="16" w:name="OLE_LINK7"/>
+      <w:r>
+        <w:t>Figure 2.</w:t>
+      </w:r>
+      <w:r>
+        <w:t xml:space="preserve">1 Activity Diagram – </w:t>
+      </w:r>
+      <w:bookmarkEnd w:id="16"/>
+      <w:r>
+        <w:t>Manage Rides</w:t>
+      </w:r>
+    </w:p>
+    <w:p>
+      <w:pPr>
+        <w:pStyle w:val="Heading3"/>
+      </w:pPr>
+      <w:r>
+        <w:t xml:space="preserve">3.1.2 </w:t>
+      </w:r>
+      <w:bookmarkStart w:id="17" w:name="OLE_LINK5"/>
+      <w:r>
+        <w:t>Join</w:t>
+      </w:r>
+      <w:bookmarkEnd w:id="17"/>
+      <w:r>
+        <w:t xml:space="preserve"> Rides</w:t>
+      </w:r>
+    </w:p>
+    <w:tbl>
+      <w:tblPr>
+        <w:tblStyle w:val="TableGrid"/>
+        <w:tblW w:w="0" w:type="auto"/>
+        <w:tblLook w:val="04A0" w:firstRow="1" w:lastRow="0" w:firstColumn="1" w:lastColumn="0" w:noHBand="0" w:noVBand="1"/>
+      </w:tblPr>
+      <w:tblGrid>
+        <w:gridCol w:w="2094"/>
+        <w:gridCol w:w="871"/>
+        <w:gridCol w:w="6051"/>
+      </w:tblGrid>
+      <w:tr>
+        <w:tc>
+          <w:tcPr>
+            <w:tcW w:w="2094" w:type="dxa"/>
+          </w:tcPr>
+          <w:p>
+            <w:r>
+              <w:t>Use Case</w:t>
+            </w:r>
+          </w:p>
+        </w:tc>
+        <w:tc>
+          <w:tcPr>
+            <w:tcW w:w="6922" w:type="dxa"/>
+            <w:gridSpan w:val="2"/>
+          </w:tcPr>
+          <w:p>
+            <w:r>
+              <w:t>Join</w:t>
+            </w:r>
+            <w:r>
+              <w:t xml:space="preserve"> Rides</w:t>
+            </w:r>
+          </w:p>
+        </w:tc>
+      </w:tr>
+      <w:tr>
+        <w:tc>
+          <w:tcPr>
+            <w:tcW w:w="2094" w:type="dxa"/>
+          </w:tcPr>
+          <w:p>
+            <w:r>
+              <w:t>Purpose</w:t>
+            </w:r>
+          </w:p>
+        </w:tc>
+        <w:tc>
+          <w:tcPr>
+            <w:tcW w:w="6922" w:type="dxa"/>
+            <w:gridSpan w:val="2"/>
+          </w:tcPr>
+          <w:p>
+            <w:r>
+              <w:t xml:space="preserve">University community members </w:t>
+            </w:r>
+            <w:r>
+              <w:t>may join others created rides.</w:t>
+            </w:r>
+          </w:p>
+        </w:tc>
+      </w:tr>
+      <w:tr>
+        <w:tc>
+          <w:tcPr>
+            <w:tcW w:w="2094" w:type="dxa"/>
+          </w:tcPr>
+          <w:p>
+            <w:r>
+              <w:t>Actor</w:t>
+            </w:r>
+          </w:p>
+        </w:tc>
+        <w:tc>
+          <w:tcPr>
+            <w:tcW w:w="6922" w:type="dxa"/>
+            <w:gridSpan w:val="2"/>
+          </w:tcPr>
+          <w:p>
+            <w:r>
+              <w:t>University community members</w:t>
+            </w:r>
+          </w:p>
+        </w:tc>
+      </w:tr>
+      <w:tr>
+        <w:tc>
+          <w:tcPr>
+            <w:tcW w:w="2094" w:type="dxa"/>
+          </w:tcPr>
+          <w:p>
+            <w:r>
+              <w:t>Trigger</w:t>
+            </w:r>
+          </w:p>
+        </w:tc>
+        <w:tc>
+          <w:tcPr>
+            <w:tcW w:w="6922" w:type="dxa"/>
+            <w:gridSpan w:val="2"/>
+          </w:tcPr>
+          <w:p>
+            <w:r>
+              <w:t>User clicked the “Join Rides” button.</w:t>
+            </w:r>
+          </w:p>
+        </w:tc>
+      </w:tr>
+      <w:tr>
+        <w:tc>
+          <w:tcPr>
+            <w:tcW w:w="2094" w:type="dxa"/>
+          </w:tcPr>
+          <w:p>
+            <w:r>
+              <w:t xml:space="preserve">Precondition </w:t>
+            </w:r>
+          </w:p>
+        </w:tc>
+        <w:tc>
+          <w:tcPr>
+            <w:tcW w:w="6922" w:type="dxa"/>
+            <w:gridSpan w:val="2"/>
+          </w:tcPr>
+          <w:p>
+            <w:r>
+              <w:t>User at the Manage Rides page.</w:t>
+            </w:r>
+          </w:p>
+        </w:tc>
+      </w:tr>
+      <w:tr>
+        <w:tc>
+          <w:tcPr>
+            <w:tcW w:w="2094" w:type="dxa"/>
+          </w:tcPr>
+          <w:p/>
+        </w:tc>
+        <w:tc>
+          <w:tcPr>
+            <w:tcW w:w="871" w:type="dxa"/>
+          </w:tcPr>
+          <w:p>
+            <w:pPr>
+              <w:jc w:val="center"/>
+            </w:pPr>
+            <w:r>
+              <w:t>Step</w:t>
+            </w:r>
+          </w:p>
+        </w:tc>
+        <w:tc>
+          <w:tcPr>
+            <w:tcW w:w="6051" w:type="dxa"/>
+          </w:tcPr>
+          <w:p>
+            <w:r>
+              <w:t xml:space="preserve">Description </w:t>
+            </w:r>
+          </w:p>
+        </w:tc>
+      </w:tr>
+      <w:tr>
+        <w:tc>
+          <w:tcPr>
+            <w:tcW w:w="2094" w:type="dxa"/>
+            <w:vMerge w:val="restart"/>
+          </w:tcPr>
+          <w:p>
+            <w:r>
+              <w:t>Main Flow</w:t>
+            </w:r>
+          </w:p>
+        </w:tc>
+        <w:tc>
+          <w:tcPr>
+            <w:tcW w:w="871" w:type="dxa"/>
+          </w:tcPr>
+          <w:p>
+            <w:pPr>
+              <w:jc w:val="center"/>
+            </w:pPr>
+            <w:r>
+              <w:t>1</w:t>
+            </w:r>
+          </w:p>
+        </w:tc>
+        <w:tc>
+          <w:tcPr>
+            <w:tcW w:w="6051" w:type="dxa"/>
+          </w:tcPr>
+          <w:p>
+            <w:r>
+              <w:t>User is required to enter a location.</w:t>
+            </w:r>
+          </w:p>
+        </w:tc>
+      </w:tr>
+      <w:tr>
+        <w:tc>
+          <w:tcPr>
+            <w:tcW w:w="2094" w:type="dxa"/>
+            <w:vMerge/>
+          </w:tcPr>
+          <w:p>
+            <w:pPr>
+              <w:rPr>
+                <w:b/>
+                <w:bCs/>
+              </w:rPr>
+            </w:pPr>
+          </w:p>
+        </w:tc>
+        <w:tc>
+          <w:tcPr>
+            <w:tcW w:w="871" w:type="dxa"/>
+          </w:tcPr>
+          <w:p>
+            <w:pPr>
+              <w:jc w:val="center"/>
+            </w:pPr>
+            <w:r>
+              <w:t>2</w:t>
+            </w:r>
+          </w:p>
+        </w:tc>
+        <w:tc>
+          <w:tcPr>
+            <w:tcW w:w="6051" w:type="dxa"/>
+          </w:tcPr>
+          <w:p>
+            <w:r>
+              <w:t>System displays available rides.</w:t>
+            </w:r>
+          </w:p>
+        </w:tc>
+      </w:tr>
+      <w:tr>
+        <w:tc>
+          <w:tcPr>
+            <w:tcW w:w="2094" w:type="dxa"/>
+            <w:vMerge/>
+          </w:tcPr>
+          <w:p>
+            <w:pPr>
+              <w:rPr>
+                <w:b/>
+                <w:bCs/>
+              </w:rPr>
+            </w:pPr>
+          </w:p>
+        </w:tc>
+        <w:tc>
+          <w:tcPr>
+            <w:tcW w:w="871" w:type="dxa"/>
+          </w:tcPr>
+          <w:p>
+            <w:pPr>
+              <w:jc w:val="center"/>
+            </w:pPr>
+            <w:r>
+              <w:t>3</w:t>
+            </w:r>
+          </w:p>
+        </w:tc>
+        <w:tc>
+          <w:tcPr>
+            <w:tcW w:w="6051" w:type="dxa"/>
+          </w:tcPr>
+          <w:p>
+            <w:r>
+              <w:t>Send the information of selected ride.</w:t>
+            </w:r>
+          </w:p>
+        </w:tc>
+      </w:tr>
+      <w:tr>
+        <w:tc>
+          <w:tcPr>
+            <w:tcW w:w="2094" w:type="dxa"/>
+            <w:vMerge/>
+          </w:tcPr>
+          <w:p/>
+        </w:tc>
+        <w:tc>
+          <w:tcPr>
+            <w:tcW w:w="871" w:type="dxa"/>
+          </w:tcPr>
+          <w:p>
+            <w:pPr>
+              <w:jc w:val="center"/>
+            </w:pPr>
+            <w:r>
+              <w:t>4</w:t>
+            </w:r>
+          </w:p>
+        </w:tc>
+        <w:tc>
+          <w:tcPr>
+            <w:tcW w:w="6051" w:type="dxa"/>
+          </w:tcPr>
+          <w:p>
+            <w:r>
+              <w:t>System direct back to “Manage Rides” page</w:t>
+            </w:r>
+          </w:p>
+        </w:tc>
+      </w:tr>
+      <w:tr>
+        <w:tc>
+          <w:tcPr>
+            <w:tcW w:w="2094" w:type="dxa"/>
+          </w:tcPr>
+          <w:p>
+            <w:r>
+              <w:t xml:space="preserve">Alternate </w:t>
+            </w:r>
+            <w:r>
+              <w:t>Flow</w:t>
+            </w:r>
+            <w:r>
+              <w:t xml:space="preserve"> – Location unavailable </w:t>
+            </w:r>
+          </w:p>
+        </w:tc>
+        <w:tc>
+          <w:tcPr>
+            <w:tcW w:w="871" w:type="dxa"/>
+          </w:tcPr>
+          <w:p>
+            <w:pPr>
+              <w:jc w:val="center"/>
+            </w:pPr>
+            <w:r>
+              <w:t>1-1</w:t>
+            </w:r>
+          </w:p>
+        </w:tc>
+        <w:tc>
+          <w:tcPr>
+            <w:tcW w:w="6051" w:type="dxa"/>
+          </w:tcPr>
+          <w:p>
+            <w:r>
+              <w:t xml:space="preserve">Display a message about location unavailable. </w:t>
+            </w:r>
+          </w:p>
+        </w:tc>
+      </w:tr>
+      <w:tr>
+        <w:tc>
+          <w:tcPr>
+            <w:tcW w:w="2094" w:type="dxa"/>
+          </w:tcPr>
+          <w:p>
+            <w:r>
+              <w:lastRenderedPageBreak/>
+              <w:t xml:space="preserve">Alternate Flow – </w:t>
+            </w:r>
+            <w:r>
+              <w:t xml:space="preserve">Rides </w:t>
+            </w:r>
+            <w:r>
+              <w:t>unavailable</w:t>
+            </w:r>
+          </w:p>
+        </w:tc>
+        <w:tc>
+          <w:tcPr>
+            <w:tcW w:w="871" w:type="dxa"/>
+          </w:tcPr>
+          <w:p>
+            <w:pPr>
+              <w:jc w:val="center"/>
+            </w:pPr>
+            <w:r>
+              <w:t>2-1</w:t>
+            </w:r>
+          </w:p>
+        </w:tc>
+        <w:tc>
+          <w:tcPr>
+            <w:tcW w:w="6051" w:type="dxa"/>
+          </w:tcPr>
+          <w:p>
+            <w:r>
+              <w:t xml:space="preserve">Display a message about </w:t>
+            </w:r>
+            <w:r>
+              <w:t>rides</w:t>
+            </w:r>
+            <w:r>
+              <w:t xml:space="preserve"> unavailable.</w:t>
+            </w:r>
+          </w:p>
+        </w:tc>
+      </w:tr>
+      <w:tr>
+        <w:tc>
+          <w:tcPr>
+            <w:tcW w:w="2094" w:type="dxa"/>
+          </w:tcPr>
+          <w:p>
+            <w:r>
+              <w:t xml:space="preserve">Alternate Flow – </w:t>
+            </w:r>
+            <w:r>
+              <w:t>Cancel join rides</w:t>
+            </w:r>
+          </w:p>
+        </w:tc>
+        <w:tc>
+          <w:tcPr>
+            <w:tcW w:w="871" w:type="dxa"/>
+          </w:tcPr>
+          <w:p>
+            <w:pPr>
+              <w:jc w:val="center"/>
+            </w:pPr>
+            <w:r>
+              <w:t>3-1</w:t>
+            </w:r>
+          </w:p>
+        </w:tc>
+        <w:tc>
+          <w:tcPr>
+            <w:tcW w:w="6051" w:type="dxa"/>
+          </w:tcPr>
+          <w:p>
+            <w:r>
+              <w:t>System direct back to “Manage Rides” page</w:t>
+            </w:r>
+          </w:p>
+        </w:tc>
+      </w:tr>
+    </w:tbl>
+    <w:p>
+      <w:pPr>
+        <w:jc w:val="center"/>
+      </w:pPr>
+      <w:r>
+        <w:t>Table 2.</w:t>
+      </w:r>
+      <w:r>
+        <w:t>1</w:t>
+      </w:r>
+      <w:r>
+        <w:t xml:space="preserve"> Use Case Specification –</w:t>
+      </w:r>
+      <w:r>
+        <w:t xml:space="preserve"> </w:t>
+      </w:r>
+      <w:r>
+        <w:t>Join Rides</w:t>
+      </w:r>
+    </w:p>
+    <w:p>
+      <w:pPr>
+        <w:jc w:val="center"/>
+      </w:pPr>
+      <w:r>
+        <w:drawing>
+          <wp:inline distT="0" distB="0" distL="0" distR="0" wp14:anchorId="2FB6168A" wp14:editId="5D0B4B5E">
+            <wp:extent cx="4425243" cy="4233545"/>
+            <wp:effectExtent l="0" t="0" r="0" b="0"/>
+            <wp:docPr id="1953395378" name="Picture 1" descr="A diagram of a system&#10;&#10;AI-generated content may be incorrect."/>
+            <wp:cNvGraphicFramePr>
+              <a:graphicFrameLocks xmlns:a="http://schemas.openxmlformats.org/drawingml/2006/main" noChangeAspect="1"/>
+            </wp:cNvGraphicFramePr>
+            <a:graphic xmlns:a="http://schemas.openxmlformats.org/drawingml/2006/main">
+              <a:graphicData uri="http://schemas.openxmlformats.org/drawingml/2006/picture">
+                <pic:pic xmlns:pic="http://schemas.openxmlformats.org/drawingml/2006/picture">
+                  <pic:nvPicPr>
+                    <pic:cNvPr id="1953395378" name="Picture 1" descr="A diagram of a system&#10;&#10;AI-generated content may be incorrect."/>
+                    <pic:cNvPicPr/>
+                  </pic:nvPicPr>
+                  <pic:blipFill>
+                    <a:blip r:embed="rId9"/>
+                    <a:stretch>
+                      <a:fillRect/>
+                    </a:stretch>
+                  </pic:blipFill>
+                  <pic:spPr>
+                    <a:xfrm>
+                      <a:off x="0" y="0"/>
+                      <a:ext cx="4432625" cy="4240607"/>
+                    </a:xfrm>
+                    <a:prstGeom prst="rect">
+                      <a:avLst/>
+                    </a:prstGeom>
+                  </pic:spPr>
+                </pic:pic>
+              </a:graphicData>
+            </a:graphic>
+          </wp:inline>
+        </w:drawing>
+      </w:r>
+    </w:p>
+    <w:p>
+      <w:pPr>
+        <w:jc w:val="center"/>
+      </w:pPr>
+      <w:r>
+        <w:t>Figure 2.</w:t>
+      </w:r>
+      <w:r>
+        <w:t>2</w:t>
+      </w:r>
+      <w:r>
+        <w:t xml:space="preserve"> Activity Diagram </w:t>
+      </w:r>
+      <w:r>
+        <w:t>– Join Rides</w:t>
+      </w:r>
+    </w:p>
+    <w:p>
+      <w:pPr>
+        <w:pStyle w:val="Heading3"/>
+      </w:pPr>
+      <w:r>
+        <w:t>3.1.3 Create Rides</w:t>
+      </w:r>
+    </w:p>
+    <w:tbl>
+      <w:tblPr>
+        <w:tblStyle w:val="TableGrid"/>
+        <w:tblW w:w="0" w:type="auto"/>
+        <w:tblLook w:val="04A0" w:firstRow="1" w:lastRow="0" w:firstColumn="1" w:lastColumn="0" w:noHBand="0" w:noVBand="1"/>
+      </w:tblPr>
+      <w:tblGrid>
+        <w:gridCol w:w="2059"/>
+        <w:gridCol w:w="690"/>
+        <w:gridCol w:w="6267"/>
+      </w:tblGrid>
+      <w:tr>
+        <w:tc>
+          <w:tcPr>
+            <w:tcW w:w="2094" w:type="dxa"/>
+          </w:tcPr>
+          <w:p>
+            <w:bookmarkStart w:id="18" w:name="OLE_LINK6"/>
+            <w:bookmarkStart w:id="19" w:name="_Hlk198734148"/>
+            <w:r>
+              <w:t>Use Case</w:t>
+            </w:r>
+          </w:p>
+        </w:tc>
+        <w:tc>
+          <w:tcPr>
+            <w:tcW w:w="6922" w:type="dxa"/>
+            <w:gridSpan w:val="2"/>
+          </w:tcPr>
+          <w:p>
+            <w:r>
+              <w:t xml:space="preserve">Create </w:t>
+            </w:r>
+            <w:r>
+              <w:t>Rides</w:t>
+            </w:r>
+          </w:p>
+        </w:tc>
+      </w:tr>
+      <w:tr>
+        <w:tc>
+          <w:tcPr>
+            <w:tcW w:w="2094" w:type="dxa"/>
+          </w:tcPr>
+          <w:p>
+            <w:r>
+              <w:t>Purpose</w:t>
+            </w:r>
+          </w:p>
+        </w:tc>
+        <w:tc>
+          <w:tcPr>
+            <w:tcW w:w="6922" w:type="dxa"/>
+            <w:gridSpan w:val="2"/>
+          </w:tcPr>
+          <w:p>
+            <w:r>
+              <w:t xml:space="preserve">University community members may </w:t>
+            </w:r>
+            <w:r>
+              <w:t>create a ride for</w:t>
+            </w:r>
+            <w:r>
+              <w:t xml:space="preserve"> others </w:t>
+            </w:r>
+            <w:r>
+              <w:t xml:space="preserve">to join the </w:t>
+            </w:r>
+            <w:r>
+              <w:t>rides.</w:t>
+            </w:r>
+          </w:p>
+        </w:tc>
+      </w:tr>
+      <w:tr>
+        <w:tc>
+          <w:tcPr>
+            <w:tcW w:w="2094" w:type="dxa"/>
+          </w:tcPr>
+          <w:p>
+            <w:r>
+              <w:t>Actor</w:t>
+            </w:r>
+          </w:p>
+        </w:tc>
+        <w:tc>
+          <w:tcPr>
+            <w:tcW w:w="6922" w:type="dxa"/>
+            <w:gridSpan w:val="2"/>
+          </w:tcPr>
+          <w:p>
+            <w:r>
+              <w:t>University community members</w:t>
+            </w:r>
+          </w:p>
+        </w:tc>
+      </w:tr>
+      <w:tr>
+        <w:tc>
+          <w:tcPr>
+            <w:tcW w:w="2094" w:type="dxa"/>
+          </w:tcPr>
+          <w:p>
+            <w:r>
+              <w:t>Trigger</w:t>
+            </w:r>
+          </w:p>
+        </w:tc>
+        <w:tc>
+          <w:tcPr>
+            <w:tcW w:w="6922" w:type="dxa"/>
+            <w:gridSpan w:val="2"/>
+          </w:tcPr>
+          <w:p>
+            <w:r>
+              <w:t>User clicked the “</w:t>
+            </w:r>
+            <w:r>
+              <w:t>Create</w:t>
+            </w:r>
+            <w:r>
+              <w:t xml:space="preserve"> Rides” button.</w:t>
+            </w:r>
+          </w:p>
+        </w:tc>
+      </w:tr>
+      <w:tr>
+        <w:tc>
+          <w:tcPr>
+            <w:tcW w:w="2094" w:type="dxa"/>
+          </w:tcPr>
+          <w:p>
+            <w:r>
+              <w:t xml:space="preserve">Precondition </w:t>
+            </w:r>
+          </w:p>
+        </w:tc>
+        <w:tc>
+          <w:tcPr>
+            <w:tcW w:w="6922" w:type="dxa"/>
+            <w:gridSpan w:val="2"/>
+          </w:tcPr>
+          <w:p>
+            <w:r>
+              <w:t>User at the Manage Rides page.</w:t>
+            </w:r>
+          </w:p>
+        </w:tc>
+      </w:tr>
+      <w:tr>
+        <w:tc>
+          <w:tcPr>
+            <w:tcW w:w="2094" w:type="dxa"/>
+          </w:tcPr>
+          <w:p/>
+        </w:tc>
+        <w:tc>
+          <w:tcPr>
+            <w:tcW w:w="331" w:type="dxa"/>
+          </w:tcPr>
+          <w:p>
+            <w:r>
+              <w:t>Step</w:t>
+            </w:r>
+          </w:p>
+        </w:tc>
+        <w:tc>
+          <w:tcPr>
+            <w:tcW w:w="6591" w:type="dxa"/>
+          </w:tcPr>
+          <w:p>
+            <w:r>
+              <w:t>Description</w:t>
+            </w:r>
+          </w:p>
+        </w:tc>
+      </w:tr>
+      <w:tr>
+        <w:tc>
+          <w:tcPr>
+            <w:tcW w:w="2094" w:type="dxa"/>
+          </w:tcPr>
+          <w:p>
+            <w:r>
+              <w:t>Main Flow</w:t>
+            </w:r>
+          </w:p>
+        </w:tc>
+        <w:tc>
+          <w:tcPr>
+            <w:tcW w:w="331" w:type="dxa"/>
+          </w:tcPr>
+          <w:p>
+            <w:pPr>
+              <w:jc w:val="center"/>
+            </w:pPr>
+            <w:r>
+              <w:t>1</w:t>
+            </w:r>
+          </w:p>
+        </w:tc>
+        <w:tc>
+          <w:tcPr>
+            <w:tcW w:w="6591" w:type="dxa"/>
+          </w:tcPr>
+          <w:p/>
+        </w:tc>
+      </w:tr>
+      <w:tr>
+        <w:tc>
+          <w:tcPr>
+            <w:tcW w:w="2094" w:type="dxa"/>
+          </w:tcPr>
+          <w:p>
+            <w:r>
+              <w:t>Alternate Flow</w:t>
+            </w:r>
+            <w:r>
+              <w:t xml:space="preserve"> -</w:t>
+            </w:r>
+          </w:p>
+        </w:tc>
+        <w:tc>
+          <w:tcPr>
+            <w:tcW w:w="331" w:type="dxa"/>
+          </w:tcPr>
+          <w:p>
+            <w:pPr>
+              <w:jc w:val="center"/>
+            </w:pPr>
+          </w:p>
+        </w:tc>
+        <w:tc>
+          <w:tcPr>
+            <w:tcW w:w="6591" w:type="dxa"/>
+          </w:tcPr>
+          <w:p/>
+        </w:tc>
+      </w:tr>
+    </w:tbl>
+    <w:bookmarkEnd w:id="19"/>
+    <w:p>
+      <w:pPr>
+        <w:jc w:val="center"/>
+      </w:pPr>
+      <w:r>
+        <w:t>Table 2.</w:t>
+      </w:r>
+      <w:r>
+        <w:t>2</w:t>
+      </w:r>
+      <w:r>
+        <w:t xml:space="preserve"> Use Case Specification –</w:t>
+      </w:r>
+      <w:r>
+        <w:t xml:space="preserve"> </w:t>
+      </w:r>
+      <w:r>
+        <w:t>Create</w:t>
+      </w:r>
+      <w:r>
+        <w:t xml:space="preserve"> </w:t>
+      </w:r>
+      <w:r>
+        <w:t>Rides</w:t>
+      </w:r>
+    </w:p>
+    <w:p>
+      <w:pPr>
+        <w:jc w:val="center"/>
+      </w:pPr>
+    </w:p>
+    <w:p>
+      <w:pPr>
+        <w:jc w:val="center"/>
+      </w:pPr>
+      <w:r>
+        <w:t>Figure 2.</w:t>
+      </w:r>
+      <w:r>
+        <w:t>3</w:t>
+      </w:r>
+      <w:r>
+        <w:t xml:space="preserve"> Activity Diagram –</w:t>
+      </w:r>
+      <w:r>
+        <w:t xml:space="preserve"> </w:t>
+      </w:r>
+      <w:r>
+        <w:t>Create</w:t>
+      </w:r>
+      <w:r>
+        <w:t xml:space="preserve"> </w:t>
+      </w:r>
+      <w:r>
+        <w:t>Rides</w:t>
+      </w:r>
+    </w:p>
+    <w:bookmarkEnd w:id="18"/>
+    <w:p>
+      <w:pPr>
+        <w:pStyle w:val="Heading3"/>
+      </w:pPr>
+      <w:r>
+        <w:lastRenderedPageBreak/>
+        <w:t>3.1.4 Set Preference</w:t>
+      </w:r>
+    </w:p>
+    <w:tbl>
+      <w:tblPr>
+        <w:tblStyle w:val="TableGrid"/>
+        <w:tblW w:w="0" w:type="auto"/>
+        <w:tblLook w:val="04A0" w:firstRow="1" w:lastRow="0" w:firstColumn="1" w:lastColumn="0" w:noHBand="0" w:noVBand="1"/>
+      </w:tblPr>
+      <w:tblGrid>
+        <w:gridCol w:w="2059"/>
+        <w:gridCol w:w="690"/>
+        <w:gridCol w:w="6267"/>
+      </w:tblGrid>
+      <w:tr>
+        <w:tc>
+          <w:tcPr>
+            <w:tcW w:w="2094" w:type="dxa"/>
+          </w:tcPr>
+          <w:p>
+            <w:r>
+              <w:t>Use Case</w:t>
+            </w:r>
+          </w:p>
+        </w:tc>
+        <w:tc>
+          <w:tcPr>
+            <w:tcW w:w="6922" w:type="dxa"/>
+            <w:gridSpan w:val="2"/>
+          </w:tcPr>
+          <w:p>
+            <w:r>
+              <w:t>Set Preference</w:t>
+            </w:r>
+          </w:p>
+        </w:tc>
+      </w:tr>
+      <w:tr>
+        <w:tc>
+          <w:tcPr>
+            <w:tcW w:w="2094" w:type="dxa"/>
+          </w:tcPr>
+          <w:p>
+            <w:r>
+              <w:t>Purpose</w:t>
+            </w:r>
+          </w:p>
+        </w:tc>
+        <w:tc>
+          <w:tcPr>
+            <w:tcW w:w="6922" w:type="dxa"/>
+            <w:gridSpan w:val="2"/>
+          </w:tcPr>
+          <w:p/>
+        </w:tc>
+      </w:tr>
+      <w:tr>
+        <w:tc>
+          <w:tcPr>
+            <w:tcW w:w="2094" w:type="dxa"/>
+          </w:tcPr>
+          <w:p>
+            <w:r>
+              <w:t>Actor</w:t>
+            </w:r>
+          </w:p>
+        </w:tc>
+        <w:tc>
+          <w:tcPr>
+            <w:tcW w:w="6922" w:type="dxa"/>
+            <w:gridSpan w:val="2"/>
+          </w:tcPr>
+          <w:p>
+            <w:r>
+              <w:t>University community members</w:t>
+            </w:r>
+          </w:p>
+        </w:tc>
+      </w:tr>
+      <w:tr>
+        <w:tc>
+          <w:tcPr>
+            <w:tcW w:w="2094" w:type="dxa"/>
+          </w:tcPr>
+          <w:p>
+            <w:r>
+              <w:t>Trigger</w:t>
+            </w:r>
+          </w:p>
+        </w:tc>
+        <w:tc>
+          <w:tcPr>
+            <w:tcW w:w="6922" w:type="dxa"/>
+            <w:gridSpan w:val="2"/>
+          </w:tcPr>
+          <w:p/>
+        </w:tc>
+      </w:tr>
+      <w:tr>
+        <w:tc>
+          <w:tcPr>
+            <w:tcW w:w="2094" w:type="dxa"/>
+          </w:tcPr>
+          <w:p>
+            <w:r>
+              <w:t xml:space="preserve">Precondition </w:t>
+            </w:r>
+          </w:p>
+        </w:tc>
+        <w:tc>
+          <w:tcPr>
+            <w:tcW w:w="6922" w:type="dxa"/>
+            <w:gridSpan w:val="2"/>
+          </w:tcPr>
+          <w:p>
+            <w:r>
+              <w:t>User at the Manage Rides page.</w:t>
+            </w:r>
+          </w:p>
+        </w:tc>
+      </w:tr>
+      <w:tr>
+        <w:tc>
+          <w:tcPr>
+            <w:tcW w:w="2094" w:type="dxa"/>
+          </w:tcPr>
+          <w:p/>
+        </w:tc>
+        <w:tc>
+          <w:tcPr>
+            <w:tcW w:w="331" w:type="dxa"/>
+          </w:tcPr>
+          <w:p>
+            <w:r>
+              <w:t>Step</w:t>
+            </w:r>
+          </w:p>
+        </w:tc>
+        <w:tc>
+          <w:tcPr>
+            <w:tcW w:w="6591" w:type="dxa"/>
+          </w:tcPr>
+          <w:p>
+            <w:r>
+              <w:t>Description</w:t>
+            </w:r>
+          </w:p>
+        </w:tc>
+      </w:tr>
+      <w:tr>
+        <w:tc>
+          <w:tcPr>
+            <w:tcW w:w="2094" w:type="dxa"/>
+          </w:tcPr>
+          <w:p>
+            <w:r>
+              <w:t>Main Flow</w:t>
+            </w:r>
+          </w:p>
+        </w:tc>
+        <w:tc>
+          <w:tcPr>
+            <w:tcW w:w="331" w:type="dxa"/>
+          </w:tcPr>
+          <w:p>
+            <w:pPr>
+              <w:jc w:val="center"/>
+            </w:pPr>
+            <w:r>
+              <w:t>1</w:t>
+            </w:r>
+          </w:p>
+        </w:tc>
+        <w:tc>
+          <w:tcPr>
+            <w:tcW w:w="6591" w:type="dxa"/>
+          </w:tcPr>
+          <w:p/>
+        </w:tc>
+      </w:tr>
+      <w:tr>
+        <w:tc>
+          <w:tcPr>
+            <w:tcW w:w="2094" w:type="dxa"/>
+          </w:tcPr>
+          <w:p>
+            <w:r>
+              <w:t>Alternate Flow -</w:t>
+            </w:r>
+          </w:p>
+        </w:tc>
+        <w:tc>
+          <w:tcPr>
+            <w:tcW w:w="331" w:type="dxa"/>
+          </w:tcPr>
+          <w:p>
+            <w:pPr>
+              <w:jc w:val="center"/>
+            </w:pPr>
+          </w:p>
+        </w:tc>
+        <w:tc>
+          <w:tcPr>
+            <w:tcW w:w="6591" w:type="dxa"/>
+          </w:tcPr>
+          <w:p/>
+        </w:tc>
+      </w:tr>
+    </w:tbl>
+    <w:p>
+      <w:pPr>
+        <w:jc w:val="center"/>
+      </w:pPr>
+      <w:r>
+        <w:t>Table 2.</w:t>
+      </w:r>
+      <w:r>
+        <w:t>3</w:t>
+      </w:r>
+      <w:r>
+        <w:t xml:space="preserve"> Use Case Specification –</w:t>
+      </w:r>
+      <w:r>
+        <w:t xml:space="preserve"> </w:t>
+      </w:r>
+      <w:r>
+        <w:t>Set Preference</w:t>
+      </w:r>
+    </w:p>
+    <w:p>
+      <w:pPr>
+        <w:jc w:val="center"/>
+      </w:pPr>
+    </w:p>
+    <w:p>
+      <w:pPr>
+        <w:jc w:val="center"/>
+      </w:pPr>
+      <w:r>
+        <w:t>Figure 2.</w:t>
+      </w:r>
+      <w:r>
+        <w:t>4</w:t>
+      </w:r>
+      <w:r>
+        <w:t xml:space="preserve"> Activity Diagram –</w:t>
+      </w:r>
+      <w:r>
+        <w:t xml:space="preserve"> </w:t>
+      </w:r>
+      <w:r>
+        <w:t>Set Preference</w:t>
+      </w:r>
+    </w:p>
+    <w:p>
+      <w:pPr>
+        <w:pStyle w:val="Heading3"/>
+      </w:pPr>
+      <w:r>
+        <w:t>3.1.5 Review Drivers</w:t>
+      </w:r>
+    </w:p>
+    <w:tbl>
+      <w:tblPr>
+        <w:tblStyle w:val="TableGrid"/>
+        <w:tblW w:w="0" w:type="auto"/>
+        <w:tblLook w:val="04A0" w:firstRow="1" w:lastRow="0" w:firstColumn="1" w:lastColumn="0" w:noHBand="0" w:noVBand="1"/>
+      </w:tblPr>
+      <w:tblGrid>
+        <w:gridCol w:w="2059"/>
+        <w:gridCol w:w="690"/>
+        <w:gridCol w:w="6267"/>
+      </w:tblGrid>
+      <w:tr>
+        <w:tc>
+          <w:tcPr>
+            <w:tcW w:w="2094" w:type="dxa"/>
+          </w:tcPr>
+          <w:p>
+            <w:r>
+              <w:t>Use Case</w:t>
+            </w:r>
+          </w:p>
+        </w:tc>
+        <w:tc>
+          <w:tcPr>
+            <w:tcW w:w="6922" w:type="dxa"/>
+            <w:gridSpan w:val="2"/>
+          </w:tcPr>
+          <w:p>
+            <w:r>
+              <w:t>Review Drivers</w:t>
+            </w:r>
+          </w:p>
+        </w:tc>
+      </w:tr>
+      <w:tr>
+        <w:tc>
+          <w:tcPr>
+            <w:tcW w:w="2094" w:type="dxa"/>
+          </w:tcPr>
+          <w:p>
+            <w:r>
+              <w:t>Purpose</w:t>
+            </w:r>
+          </w:p>
+        </w:tc>
+        <w:tc>
+          <w:tcPr>
+            <w:tcW w:w="6922" w:type="dxa"/>
+            <w:gridSpan w:val="2"/>
+          </w:tcPr>
+          <w:p/>
+        </w:tc>
+      </w:tr>
+      <w:tr>
+        <w:tc>
+          <w:tcPr>
+            <w:tcW w:w="2094" w:type="dxa"/>
+          </w:tcPr>
+          <w:p>
+            <w:r>
+              <w:t>Actor</w:t>
+            </w:r>
+          </w:p>
+        </w:tc>
+        <w:tc>
+          <w:tcPr>
+            <w:tcW w:w="6922" w:type="dxa"/>
+            <w:gridSpan w:val="2"/>
+          </w:tcPr>
+          <w:p>
+            <w:r>
+              <w:t>University community members</w:t>
+            </w:r>
+          </w:p>
+        </w:tc>
+      </w:tr>
+      <w:tr>
+        <w:tc>
+          <w:tcPr>
+            <w:tcW w:w="2094" w:type="dxa"/>
+          </w:tcPr>
+          <w:p>
+            <w:r>
+              <w:t>Trigger</w:t>
+            </w:r>
+          </w:p>
+        </w:tc>
+        <w:tc>
+          <w:tcPr>
+            <w:tcW w:w="6922" w:type="dxa"/>
+            <w:gridSpan w:val="2"/>
+          </w:tcPr>
+          <w:p/>
+        </w:tc>
+      </w:tr>
+      <w:tr>
+        <w:tc>
+          <w:tcPr>
+            <w:tcW w:w="2094" w:type="dxa"/>
+          </w:tcPr>
+          <w:p>
+            <w:r>
+              <w:t xml:space="preserve">Precondition </w:t>
+            </w:r>
+          </w:p>
+        </w:tc>
+        <w:tc>
+          <w:tcPr>
+            <w:tcW w:w="6922" w:type="dxa"/>
+            <w:gridSpan w:val="2"/>
+          </w:tcPr>
+          <w:p>
+            <w:r>
+              <w:t>User at the Manage Rides page.</w:t>
+            </w:r>
+          </w:p>
+        </w:tc>
+      </w:tr>
+      <w:tr>
+        <w:tc>
+          <w:tcPr>
+            <w:tcW w:w="2094" w:type="dxa"/>
+          </w:tcPr>
+          <w:p/>
+        </w:tc>
+        <w:tc>
+          <w:tcPr>
+            <w:tcW w:w="331" w:type="dxa"/>
+          </w:tcPr>
+          <w:p>
+            <w:r>
+              <w:t>Step</w:t>
+            </w:r>
+          </w:p>
+        </w:tc>
+        <w:tc>
+          <w:tcPr>
+            <w:tcW w:w="6591" w:type="dxa"/>
+          </w:tcPr>
+          <w:p>
+            <w:r>
+              <w:t>Description</w:t>
+            </w:r>
+          </w:p>
+        </w:tc>
+      </w:tr>
+      <w:tr>
+        <w:tc>
+          <w:tcPr>
+            <w:tcW w:w="2094" w:type="dxa"/>
+          </w:tcPr>
+          <w:p>
+            <w:r>
+              <w:t>Main Flow</w:t>
+            </w:r>
+          </w:p>
+        </w:tc>
+        <w:tc>
+          <w:tcPr>
+            <w:tcW w:w="331" w:type="dxa"/>
+          </w:tcPr>
+          <w:p>
+            <w:pPr>
+              <w:jc w:val="center"/>
+            </w:pPr>
+            <w:r>
+              <w:t>1</w:t>
+            </w:r>
+          </w:p>
+        </w:tc>
+        <w:tc>
+          <w:tcPr>
+            <w:tcW w:w="6591" w:type="dxa"/>
+          </w:tcPr>
+          <w:p/>
+        </w:tc>
+      </w:tr>
+      <w:tr>
+        <w:tc>
+          <w:tcPr>
+            <w:tcW w:w="2094" w:type="dxa"/>
+          </w:tcPr>
+          <w:p>
+            <w:r>
+              <w:t>Alternate Flow -</w:t>
+            </w:r>
+          </w:p>
+        </w:tc>
+        <w:tc>
+          <w:tcPr>
+            <w:tcW w:w="331" w:type="dxa"/>
+          </w:tcPr>
+          <w:p>
+            <w:pPr>
+              <w:jc w:val="center"/>
+            </w:pPr>
+          </w:p>
+        </w:tc>
+        <w:tc>
+          <w:tcPr>
+            <w:tcW w:w="6591" w:type="dxa"/>
+          </w:tcPr>
+          <w:p/>
+        </w:tc>
+      </w:tr>
+    </w:tbl>
+    <w:p>
+      <w:pPr>
+        <w:jc w:val="center"/>
+      </w:pPr>
+      <w:r>
+        <w:t>Table 2</w:t>
+      </w:r>
+      <w:r>
+        <w:t>.4</w:t>
+      </w:r>
+      <w:r>
+        <w:t xml:space="preserve"> Use Case Specification –</w:t>
+      </w:r>
+      <w:r>
+        <w:t xml:space="preserve"> </w:t>
+      </w:r>
+      <w:r>
+        <w:t>Review Drivers</w:t>
+      </w:r>
+    </w:p>
+    <w:p>
+      <w:pPr>
+        <w:jc w:val="center"/>
+      </w:pPr>
+    </w:p>
+    <w:p>
+      <w:pPr>
+        <w:jc w:val="center"/>
+      </w:pPr>
+      <w:r>
+        <w:t>Figure 2.</w:t>
+      </w:r>
+      <w:r>
+        <w:t>5</w:t>
+      </w:r>
+      <w:r>
+        <w:t xml:space="preserve"> Activity Diagram –</w:t>
+      </w:r>
+      <w:r>
+        <w:t xml:space="preserve"> </w:t>
+      </w:r>
+      <w:r>
+        <w:t>Review Drivers</w:t>
+      </w:r>
+    </w:p>
+    <w:p>
+      <w:pPr>
+        <w:pStyle w:val="Heading3"/>
+      </w:pPr>
+      <w:r>
+        <w:t>3.1.6 View Parking Status</w:t>
+      </w:r>
+    </w:p>
+    <w:tbl>
+      <w:tblPr>
+        <w:tblStyle w:val="TableGrid"/>
+        <w:tblW w:w="0" w:type="auto"/>
+        <w:tblLook w:val="04A0" w:firstRow="1" w:lastRow="0" w:firstColumn="1" w:lastColumn="0" w:noHBand="0" w:noVBand="1"/>
+      </w:tblPr>
+      <w:tblGrid>
+        <w:gridCol w:w="2059"/>
+        <w:gridCol w:w="690"/>
+        <w:gridCol w:w="6267"/>
+      </w:tblGrid>
+      <w:tr>
+        <w:tc>
+          <w:tcPr>
+            <w:tcW w:w="2094" w:type="dxa"/>
+          </w:tcPr>
+          <w:p>
+            <w:r>
+              <w:t>Use Case</w:t>
+            </w:r>
+          </w:p>
+        </w:tc>
+        <w:tc>
+          <w:tcPr>
+            <w:tcW w:w="6922" w:type="dxa"/>
+            <w:gridSpan w:val="2"/>
+          </w:tcPr>
+          <w:p>
+            <w:r>
+              <w:t>View Parking Status</w:t>
+            </w:r>
+          </w:p>
+        </w:tc>
+      </w:tr>
+      <w:tr>
+        <w:tc>
+          <w:tcPr>
+            <w:tcW w:w="2094" w:type="dxa"/>
+          </w:tcPr>
+          <w:p>
+            <w:r>
+              <w:t>Purpose</w:t>
+            </w:r>
+          </w:p>
+        </w:tc>
+        <w:tc>
+          <w:tcPr>
+            <w:tcW w:w="6922" w:type="dxa"/>
+            <w:gridSpan w:val="2"/>
+          </w:tcPr>
+          <w:p/>
+        </w:tc>
+      </w:tr>
+      <w:tr>
+        <w:tc>
+          <w:tcPr>
+            <w:tcW w:w="2094" w:type="dxa"/>
+          </w:tcPr>
+          <w:p>
+            <w:r>
+              <w:t>Actor</w:t>
+            </w:r>
+          </w:p>
+        </w:tc>
+        <w:tc>
+          <w:tcPr>
+            <w:tcW w:w="6922" w:type="dxa"/>
+            <w:gridSpan w:val="2"/>
+          </w:tcPr>
+          <w:p>
+            <w:r>
+              <w:t>University community members</w:t>
+            </w:r>
+          </w:p>
+        </w:tc>
+      </w:tr>
+      <w:tr>
+        <w:tc>
+          <w:tcPr>
+            <w:tcW w:w="2094" w:type="dxa"/>
+          </w:tcPr>
+          <w:p>
+            <w:r>
+              <w:t>Trigger</w:t>
+            </w:r>
+          </w:p>
+        </w:tc>
+        <w:tc>
+          <w:tcPr>
+            <w:tcW w:w="6922" w:type="dxa"/>
+            <w:gridSpan w:val="2"/>
+          </w:tcPr>
+          <w:p/>
+        </w:tc>
+      </w:tr>
+      <w:tr>
+        <w:tc>
+          <w:tcPr>
+            <w:tcW w:w="2094" w:type="dxa"/>
+          </w:tcPr>
+          <w:p>
+            <w:r>
+              <w:t xml:space="preserve">Precondition </w:t>
+            </w:r>
+          </w:p>
+        </w:tc>
+        <w:tc>
+          <w:tcPr>
+            <w:tcW w:w="6922" w:type="dxa"/>
+            <w:gridSpan w:val="2"/>
+          </w:tcPr>
+          <w:p/>
+        </w:tc>
+      </w:tr>
+      <w:tr>
+        <w:tc>
+          <w:tcPr>
+            <w:tcW w:w="2094" w:type="dxa"/>
+          </w:tcPr>
+          <w:p/>
+        </w:tc>
+        <w:tc>
+          <w:tcPr>
+            <w:tcW w:w="331" w:type="dxa"/>
+          </w:tcPr>
+          <w:p>
+            <w:r>
+              <w:t>Step</w:t>
+            </w:r>
+          </w:p>
+        </w:tc>
+        <w:tc>
+          <w:tcPr>
+            <w:tcW w:w="6591" w:type="dxa"/>
+          </w:tcPr>
+          <w:p>
+            <w:r>
+              <w:t>Description</w:t>
+            </w:r>
+          </w:p>
+        </w:tc>
+      </w:tr>
+      <w:tr>
+        <w:tc>
+          <w:tcPr>
+            <w:tcW w:w="2094" w:type="dxa"/>
+          </w:tcPr>
+          <w:p>
+            <w:r>
+              <w:t>Main Flow</w:t>
+            </w:r>
+          </w:p>
+        </w:tc>
+        <w:tc>
+          <w:tcPr>
+            <w:tcW w:w="331" w:type="dxa"/>
+          </w:tcPr>
+          <w:p>
+            <w:pPr>
+              <w:jc w:val="center"/>
+            </w:pPr>
+            <w:r>
+              <w:t>1</w:t>
+            </w:r>
+          </w:p>
+        </w:tc>
+        <w:tc>
+          <w:tcPr>
+            <w:tcW w:w="6591" w:type="dxa"/>
+          </w:tcPr>
+          <w:p/>
+        </w:tc>
+      </w:tr>
+      <w:tr>
+        <w:tc>
+          <w:tcPr>
+            <w:tcW w:w="2094" w:type="dxa"/>
+          </w:tcPr>
+          <w:p>
+            <w:r>
+              <w:t>Alternate Flow -</w:t>
+            </w:r>
+          </w:p>
+        </w:tc>
+        <w:tc>
+          <w:tcPr>
+            <w:tcW w:w="331" w:type="dxa"/>
+          </w:tcPr>
+          <w:p>
+            <w:pPr>
+              <w:jc w:val="center"/>
+            </w:pPr>
+          </w:p>
+        </w:tc>
+        <w:tc>
+          <w:tcPr>
+            <w:tcW w:w="6591" w:type="dxa"/>
+          </w:tcPr>
+          <w:p/>
+        </w:tc>
+      </w:tr>
+    </w:tbl>
+    <w:p>
+      <w:pPr>
+        <w:jc w:val="center"/>
+      </w:pPr>
+      <w:r>
+        <w:t>Table 2.</w:t>
+      </w:r>
+      <w:r>
+        <w:t>5</w:t>
+      </w:r>
+      <w:r>
+        <w:t xml:space="preserve"> Use Case Specification –</w:t>
+      </w:r>
+      <w:r>
+        <w:t xml:space="preserve"> </w:t>
+      </w:r>
+      <w:r>
+        <w:t>View Parking Status</w:t>
+      </w:r>
+    </w:p>
+    <w:p>
+      <w:pPr>
+        <w:jc w:val="center"/>
+      </w:pPr>
+    </w:p>
+    <w:p>
+      <w:pPr>
+        <w:jc w:val="center"/>
+      </w:pPr>
+      <w:r>
+        <w:t>Figure 2.</w:t>
+      </w:r>
+      <w:r>
+        <w:t>6</w:t>
+      </w:r>
+      <w:r>
+        <w:t xml:space="preserve"> Activity Diagram –</w:t>
+      </w:r>
+      <w:r>
+        <w:t xml:space="preserve"> </w:t>
+      </w:r>
+      <w:r>
+        <w:t>View Parking Status</w:t>
+      </w:r>
+    </w:p>
+    <w:p>
+      <w:pPr>
+        <w:pStyle w:val="Heading3"/>
+      </w:pPr>
+      <w:r>
+        <w:lastRenderedPageBreak/>
+        <w:t>3.1.7 Book Parking</w:t>
+      </w:r>
+    </w:p>
+    <w:tbl>
+      <w:tblPr>
+        <w:tblStyle w:val="TableGrid"/>
+        <w:tblW w:w="0" w:type="auto"/>
+        <w:tblLook w:val="04A0" w:firstRow="1" w:lastRow="0" w:firstColumn="1" w:lastColumn="0" w:noHBand="0" w:noVBand="1"/>
+      </w:tblPr>
+      <w:tblGrid>
+        <w:gridCol w:w="2059"/>
+        <w:gridCol w:w="690"/>
+        <w:gridCol w:w="6267"/>
+      </w:tblGrid>
+      <w:tr>
+        <w:tc>
+          <w:tcPr>
+            <w:tcW w:w="2094" w:type="dxa"/>
+          </w:tcPr>
+          <w:p>
+            <w:r>
+              <w:t>Use Case</w:t>
+            </w:r>
+          </w:p>
+        </w:tc>
+        <w:tc>
+          <w:tcPr>
+            <w:tcW w:w="6922" w:type="dxa"/>
+            <w:gridSpan w:val="2"/>
+          </w:tcPr>
+          <w:p>
+            <w:r>
+              <w:t>Book Parking</w:t>
+            </w:r>
+          </w:p>
+        </w:tc>
+      </w:tr>
+      <w:tr>
+        <w:tc>
+          <w:tcPr>
+            <w:tcW w:w="2094" w:type="dxa"/>
+          </w:tcPr>
+          <w:p>
+            <w:r>
+              <w:t>Purpose</w:t>
+            </w:r>
+          </w:p>
+        </w:tc>
+        <w:tc>
+          <w:tcPr>
+            <w:tcW w:w="6922" w:type="dxa"/>
+            <w:gridSpan w:val="2"/>
+          </w:tcPr>
+          <w:p/>
+        </w:tc>
+      </w:tr>
+      <w:tr>
+        <w:tc>
+          <w:tcPr>
+            <w:tcW w:w="2094" w:type="dxa"/>
+          </w:tcPr>
+          <w:p>
+            <w:r>
+              <w:t>Actor</w:t>
+            </w:r>
+          </w:p>
+        </w:tc>
+        <w:tc>
+          <w:tcPr>
+            <w:tcW w:w="6922" w:type="dxa"/>
+            <w:gridSpan w:val="2"/>
+          </w:tcPr>
+          <w:p>
+            <w:r>
+              <w:t>University community members</w:t>
+            </w:r>
+          </w:p>
+        </w:tc>
+      </w:tr>
+      <w:tr>
+        <w:tc>
+          <w:tcPr>
+            <w:tcW w:w="2094" w:type="dxa"/>
+          </w:tcPr>
+          <w:p>
+            <w:r>
+              <w:t>Trigger</w:t>
+            </w:r>
+          </w:p>
+        </w:tc>
+        <w:tc>
+          <w:tcPr>
+            <w:tcW w:w="6922" w:type="dxa"/>
+            <w:gridSpan w:val="2"/>
+          </w:tcPr>
+          <w:p/>
+        </w:tc>
+      </w:tr>
+      <w:tr>
+        <w:tc>
+          <w:tcPr>
+            <w:tcW w:w="2094" w:type="dxa"/>
+          </w:tcPr>
+          <w:p>
+            <w:r>
+              <w:t xml:space="preserve">Precondition </w:t>
+            </w:r>
+          </w:p>
+        </w:tc>
+        <w:tc>
+          <w:tcPr>
+            <w:tcW w:w="6922" w:type="dxa"/>
+            <w:gridSpan w:val="2"/>
+          </w:tcPr>
+          <w:p/>
+        </w:tc>
+      </w:tr>
+      <w:tr>
+        <w:tc>
+          <w:tcPr>
+            <w:tcW w:w="2094" w:type="dxa"/>
+          </w:tcPr>
+          <w:p/>
+        </w:tc>
+        <w:tc>
+          <w:tcPr>
+            <w:tcW w:w="331" w:type="dxa"/>
+          </w:tcPr>
+          <w:p>
+            <w:r>
+              <w:t>Step</w:t>
+            </w:r>
+          </w:p>
+        </w:tc>
+        <w:tc>
+          <w:tcPr>
+            <w:tcW w:w="6591" w:type="dxa"/>
+          </w:tcPr>
+          <w:p>
+            <w:r>
+              <w:t>Description</w:t>
+            </w:r>
+          </w:p>
+        </w:tc>
+      </w:tr>
+      <w:tr>
+        <w:tc>
+          <w:tcPr>
+            <w:tcW w:w="2094" w:type="dxa"/>
+          </w:tcPr>
+          <w:p>
+            <w:r>
+              <w:t>Main Flow</w:t>
+            </w:r>
+          </w:p>
+        </w:tc>
+        <w:tc>
+          <w:tcPr>
+            <w:tcW w:w="331" w:type="dxa"/>
+          </w:tcPr>
+          <w:p>
+            <w:pPr>
+              <w:jc w:val="center"/>
+            </w:pPr>
+            <w:r>
+              <w:t>1</w:t>
+            </w:r>
+          </w:p>
+        </w:tc>
+        <w:tc>
+          <w:tcPr>
+            <w:tcW w:w="6591" w:type="dxa"/>
+          </w:tcPr>
+          <w:p/>
+        </w:tc>
+      </w:tr>
+      <w:tr>
+        <w:tc>
+          <w:tcPr>
+            <w:tcW w:w="2094" w:type="dxa"/>
+          </w:tcPr>
+          <w:p>
+            <w:r>
+              <w:t>Alternate Flow -</w:t>
+            </w:r>
+          </w:p>
+        </w:tc>
+        <w:tc>
+          <w:tcPr>
+            <w:tcW w:w="331" w:type="dxa"/>
+          </w:tcPr>
+          <w:p>
+            <w:pPr>
+              <w:jc w:val="center"/>
+            </w:pPr>
+          </w:p>
+        </w:tc>
+        <w:tc>
+          <w:tcPr>
+            <w:tcW w:w="6591" w:type="dxa"/>
+          </w:tcPr>
+          <w:p/>
+        </w:tc>
+      </w:tr>
+    </w:tbl>
+    <w:p>
+      <w:pPr>
+        <w:jc w:val="center"/>
+      </w:pPr>
+      <w:r>
+        <w:t>Table 2.</w:t>
+      </w:r>
+      <w:r>
+        <w:t>6</w:t>
+      </w:r>
+      <w:r>
+        <w:t xml:space="preserve"> Use Case Specification –</w:t>
+      </w:r>
+      <w:r>
+        <w:t xml:space="preserve"> </w:t>
+      </w:r>
+      <w:r>
+        <w:t>Book Parking</w:t>
+      </w:r>
+    </w:p>
+    <w:p>
+      <w:pPr>
+        <w:jc w:val="center"/>
+      </w:pPr>
+    </w:p>
+    <w:p>
+      <w:pPr>
+        <w:jc w:val="center"/>
+      </w:pPr>
+      <w:r>
+        <w:t>Figure 2.</w:t>
+      </w:r>
+      <w:r>
+        <w:t>7</w:t>
+      </w:r>
+      <w:r>
+        <w:t xml:space="preserve"> Activity Diagram –</w:t>
+      </w:r>
+      <w:r>
+        <w:t xml:space="preserve"> </w:t>
+      </w:r>
+      <w:r>
+        <w:t>Book Parking</w:t>
+      </w:r>
+    </w:p>
+    <w:p>
+      <w:pPr>
+        <w:pStyle w:val="Heading3"/>
+      </w:pPr>
+      <w:r>
+        <w:t>3.1.8 Approve Rides</w:t>
+      </w:r>
+    </w:p>
+    <w:tbl>
+      <w:tblPr>
+        <w:tblStyle w:val="TableGrid"/>
+        <w:tblW w:w="0" w:type="auto"/>
+        <w:tblLook w:val="04A0" w:firstRow="1" w:lastRow="0" w:firstColumn="1" w:lastColumn="0" w:noHBand="0" w:noVBand="1"/>
+      </w:tblPr>
+      <w:tblGrid>
+        <w:gridCol w:w="2059"/>
+        <w:gridCol w:w="690"/>
+        <w:gridCol w:w="6267"/>
+      </w:tblGrid>
+      <w:tr>
+        <w:tc>
+          <w:tcPr>
+            <w:tcW w:w="2094" w:type="dxa"/>
+          </w:tcPr>
+          <w:p>
+            <w:r>
+              <w:t>Use Case</w:t>
+            </w:r>
+          </w:p>
+        </w:tc>
+        <w:tc>
+          <w:tcPr>
+            <w:tcW w:w="6922" w:type="dxa"/>
+            <w:gridSpan w:val="2"/>
+          </w:tcPr>
+          <w:p>
+            <w:r>
+              <w:t>Approve Rides</w:t>
+            </w:r>
+          </w:p>
+        </w:tc>
+      </w:tr>
+      <w:tr>
+        <w:tc>
+          <w:tcPr>
+            <w:tcW w:w="2094" w:type="dxa"/>
+          </w:tcPr>
+          <w:p>
+            <w:r>
+              <w:t>Purpose</w:t>
+            </w:r>
+          </w:p>
+        </w:tc>
+        <w:tc>
+          <w:tcPr>
+            <w:tcW w:w="6922" w:type="dxa"/>
+            <w:gridSpan w:val="2"/>
+          </w:tcPr>
+          <w:p/>
+        </w:tc>
+      </w:tr>
+      <w:tr>
+        <w:tc>
+          <w:tcPr>
+            <w:tcW w:w="2094" w:type="dxa"/>
+          </w:tcPr>
+          <w:p>
+            <w:r>
+              <w:t>Actor</w:t>
+            </w:r>
+          </w:p>
+        </w:tc>
+        <w:tc>
+          <w:tcPr>
+            <w:tcW w:w="6922" w:type="dxa"/>
+            <w:gridSpan w:val="2"/>
+          </w:tcPr>
+          <w:p>
+            <w:r>
+              <w:t>Admin</w:t>
+            </w:r>
+          </w:p>
+        </w:tc>
+      </w:tr>
+      <w:tr>
+        <w:tc>
+          <w:tcPr>
+            <w:tcW w:w="2094" w:type="dxa"/>
+          </w:tcPr>
+          <w:p>
+            <w:r>
+              <w:t>Trigger</w:t>
+            </w:r>
+          </w:p>
+        </w:tc>
+        <w:tc>
+          <w:tcPr>
+            <w:tcW w:w="6922" w:type="dxa"/>
+            <w:gridSpan w:val="2"/>
+          </w:tcPr>
+          <w:p/>
+        </w:tc>
+      </w:tr>
+      <w:tr>
+        <w:tc>
+          <w:tcPr>
+            <w:tcW w:w="2094" w:type="dxa"/>
+          </w:tcPr>
+          <w:p>
+            <w:r>
+              <w:t xml:space="preserve">Precondition </w:t>
+            </w:r>
+          </w:p>
+        </w:tc>
+        <w:tc>
+          <w:tcPr>
+            <w:tcW w:w="6922" w:type="dxa"/>
+            <w:gridSpan w:val="2"/>
+          </w:tcPr>
+          <w:p/>
+        </w:tc>
+      </w:tr>
+      <w:tr>
+        <w:tc>
+          <w:tcPr>
+            <w:tcW w:w="2094" w:type="dxa"/>
+          </w:tcPr>
+          <w:p/>
+        </w:tc>
+        <w:tc>
+          <w:tcPr>
+            <w:tcW w:w="331" w:type="dxa"/>
+          </w:tcPr>
+          <w:p>
+            <w:r>
+              <w:t>Step</w:t>
+            </w:r>
+          </w:p>
+        </w:tc>
+        <w:tc>
+          <w:tcPr>
+            <w:tcW w:w="6591" w:type="dxa"/>
+          </w:tcPr>
+          <w:p>
+            <w:r>
+              <w:t>Description</w:t>
+            </w:r>
+          </w:p>
+        </w:tc>
+      </w:tr>
+      <w:tr>
+        <w:tc>
+          <w:tcPr>
+            <w:tcW w:w="2094" w:type="dxa"/>
+          </w:tcPr>
+          <w:p>
+            <w:r>
+              <w:t>Main Flow</w:t>
+            </w:r>
+          </w:p>
+        </w:tc>
+        <w:tc>
+          <w:tcPr>
+            <w:tcW w:w="331" w:type="dxa"/>
+          </w:tcPr>
+          <w:p>
+            <w:pPr>
+              <w:jc w:val="center"/>
+            </w:pPr>
+            <w:r>
+              <w:t>1</w:t>
+            </w:r>
+          </w:p>
+        </w:tc>
+        <w:tc>
+          <w:tcPr>
+            <w:tcW w:w="6591" w:type="dxa"/>
+          </w:tcPr>
+          <w:p/>
+        </w:tc>
+      </w:tr>
+      <w:tr>
+        <w:tc>
+          <w:tcPr>
+            <w:tcW w:w="2094" w:type="dxa"/>
+          </w:tcPr>
+          <w:p>
+            <w:r>
+              <w:t>Alternate Flow -</w:t>
+            </w:r>
+          </w:p>
+        </w:tc>
+        <w:tc>
+          <w:tcPr>
+            <w:tcW w:w="331" w:type="dxa"/>
+          </w:tcPr>
+          <w:p>
+            <w:pPr>
+              <w:jc w:val="center"/>
+            </w:pPr>
+          </w:p>
+        </w:tc>
+        <w:tc>
+          <w:tcPr>
+            <w:tcW w:w="6591" w:type="dxa"/>
+          </w:tcPr>
+          <w:p/>
+        </w:tc>
+      </w:tr>
+    </w:tbl>
+    <w:p>
+      <w:pPr>
+        <w:jc w:val="center"/>
+      </w:pPr>
+      <w:r>
+        <w:t>Table 2.</w:t>
+      </w:r>
+      <w:r>
+        <w:t>7</w:t>
+      </w:r>
+      <w:r>
+        <w:t xml:space="preserve"> Use Case Specification –</w:t>
+      </w:r>
+      <w:r>
+        <w:t xml:space="preserve"> </w:t>
+      </w:r>
+      <w:r>
+        <w:t>Approve Rides</w:t>
+      </w:r>
+    </w:p>
+    <w:p>
+      <w:pPr>
+        <w:jc w:val="center"/>
+      </w:pPr>
+    </w:p>
+    <w:p>
+      <w:pPr>
+        <w:jc w:val="center"/>
+      </w:pPr>
+      <w:r>
+        <w:t>Figure 2.</w:t>
+      </w:r>
+      <w:r>
+        <w:t>8</w:t>
+      </w:r>
+      <w:r>
+        <w:t xml:space="preserve"> Activity Diagram –</w:t>
+      </w:r>
+      <w:r>
+        <w:t xml:space="preserve"> </w:t>
+      </w:r>
+      <w:r>
+        <w:t>Approve Rides</w:t>
+      </w:r>
+    </w:p>
+    <w:p>
+      <w:pPr>
+        <w:pStyle w:val="Heading3"/>
+      </w:pPr>
+      <w:r>
+        <w:t>3.1.9 Manage Users</w:t>
+      </w:r>
+    </w:p>
+    <w:tbl>
+      <w:tblPr>
+        <w:tblStyle w:val="TableGrid"/>
+        <w:tblW w:w="0" w:type="auto"/>
+        <w:tblLook w:val="04A0" w:firstRow="1" w:lastRow="0" w:firstColumn="1" w:lastColumn="0" w:noHBand="0" w:noVBand="1"/>
+      </w:tblPr>
+      <w:tblGrid>
+        <w:gridCol w:w="2059"/>
+        <w:gridCol w:w="690"/>
+        <w:gridCol w:w="6267"/>
+      </w:tblGrid>
+      <w:tr>
+        <w:tc>
+          <w:tcPr>
+            <w:tcW w:w="2094" w:type="dxa"/>
+          </w:tcPr>
+          <w:p>
+            <w:r>
+              <w:t>Use Case</w:t>
+            </w:r>
+          </w:p>
+        </w:tc>
+        <w:tc>
+          <w:tcPr>
+            <w:tcW w:w="6922" w:type="dxa"/>
+            <w:gridSpan w:val="2"/>
+          </w:tcPr>
+          <w:p>
+            <w:r>
+              <w:t>Manage Users</w:t>
+            </w:r>
+          </w:p>
+        </w:tc>
+      </w:tr>
+      <w:tr>
+        <w:tc>
+          <w:tcPr>
+            <w:tcW w:w="2094" w:type="dxa"/>
+          </w:tcPr>
+          <w:p>
+            <w:r>
+              <w:t>Purpose</w:t>
+            </w:r>
+          </w:p>
+        </w:tc>
+        <w:tc>
+          <w:tcPr>
+            <w:tcW w:w="6922" w:type="dxa"/>
+            <w:gridSpan w:val="2"/>
+          </w:tcPr>
+          <w:p/>
+        </w:tc>
+      </w:tr>
+      <w:tr>
+        <w:tc>
+          <w:tcPr>
+            <w:tcW w:w="2094" w:type="dxa"/>
+          </w:tcPr>
+          <w:p>
+            <w:r>
+              <w:t>Actor</w:t>
+            </w:r>
+          </w:p>
+        </w:tc>
+        <w:tc>
+          <w:tcPr>
+            <w:tcW w:w="6922" w:type="dxa"/>
+            <w:gridSpan w:val="2"/>
+          </w:tcPr>
+          <w:p>
+            <w:r>
+              <w:t>Admin</w:t>
+            </w:r>
+          </w:p>
+        </w:tc>
+      </w:tr>
+      <w:tr>
+        <w:tc>
+          <w:tcPr>
+            <w:tcW w:w="2094" w:type="dxa"/>
+          </w:tcPr>
+          <w:p>
+            <w:r>
+              <w:t>Trigger</w:t>
+            </w:r>
+          </w:p>
+        </w:tc>
+        <w:tc>
+          <w:tcPr>
+            <w:tcW w:w="6922" w:type="dxa"/>
+            <w:gridSpan w:val="2"/>
+          </w:tcPr>
+          <w:p/>
+        </w:tc>
+      </w:tr>
+      <w:tr>
+        <w:tc>
+          <w:tcPr>
+            <w:tcW w:w="2094" w:type="dxa"/>
+          </w:tcPr>
+          <w:p>
+            <w:r>
+              <w:t xml:space="preserve">Precondition </w:t>
+            </w:r>
+          </w:p>
+        </w:tc>
+        <w:tc>
+          <w:tcPr>
+            <w:tcW w:w="6922" w:type="dxa"/>
+            <w:gridSpan w:val="2"/>
+          </w:tcPr>
+          <w:p/>
+        </w:tc>
+      </w:tr>
+      <w:tr>
+        <w:tc>
+          <w:tcPr>
+            <w:tcW w:w="2094" w:type="dxa"/>
+          </w:tcPr>
+          <w:p/>
+        </w:tc>
+        <w:tc>
+          <w:tcPr>
+            <w:tcW w:w="331" w:type="dxa"/>
+          </w:tcPr>
+          <w:p>
+            <w:r>
+              <w:t>Step</w:t>
+            </w:r>
+          </w:p>
+        </w:tc>
+        <w:tc>
+          <w:tcPr>
+            <w:tcW w:w="6591" w:type="dxa"/>
+          </w:tcPr>
+          <w:p>
+            <w:r>
+              <w:t>Description</w:t>
+            </w:r>
+          </w:p>
+        </w:tc>
+      </w:tr>
+      <w:tr>
+        <w:tc>
+          <w:tcPr>
+            <w:tcW w:w="2094" w:type="dxa"/>
+          </w:tcPr>
+          <w:p>
+            <w:r>
+              <w:t>Main Flow</w:t>
+            </w:r>
+          </w:p>
+        </w:tc>
+        <w:tc>
+          <w:tcPr>
+            <w:tcW w:w="331" w:type="dxa"/>
+          </w:tcPr>
+          <w:p>
+            <w:pPr>
+              <w:jc w:val="center"/>
+            </w:pPr>
+            <w:r>
+              <w:t>1</w:t>
+            </w:r>
+          </w:p>
+        </w:tc>
+        <w:tc>
+          <w:tcPr>
+            <w:tcW w:w="6591" w:type="dxa"/>
+          </w:tcPr>
+          <w:p/>
+        </w:tc>
+      </w:tr>
+      <w:tr>
+        <w:tc>
+          <w:tcPr>
+            <w:tcW w:w="2094" w:type="dxa"/>
+          </w:tcPr>
+          <w:p>
+            <w:r>
+              <w:t>Alternate Flow -</w:t>
+            </w:r>
+          </w:p>
+        </w:tc>
+        <w:tc>
+          <w:tcPr>
+            <w:tcW w:w="331" w:type="dxa"/>
+          </w:tcPr>
+          <w:p>
+            <w:pPr>
+              <w:jc w:val="center"/>
+            </w:pPr>
+          </w:p>
+        </w:tc>
+        <w:tc>
+          <w:tcPr>
+            <w:tcW w:w="6591" w:type="dxa"/>
+          </w:tcPr>
+          <w:p/>
+        </w:tc>
+      </w:tr>
+    </w:tbl>
+    <w:p>
+      <w:pPr>
+        <w:jc w:val="center"/>
+      </w:pPr>
+      <w:r>
+        <w:t>Table 2.</w:t>
+      </w:r>
+      <w:r>
+        <w:t>8</w:t>
+      </w:r>
+      <w:r>
+        <w:t xml:space="preserve"> Use Case Specification –</w:t>
+      </w:r>
+      <w:r>
+        <w:t xml:space="preserve"> </w:t>
+      </w:r>
+      <w:r>
+        <w:t>Manage Users</w:t>
+      </w:r>
+    </w:p>
+    <w:p>
+      <w:pPr>
+        <w:jc w:val="center"/>
+      </w:pPr>
+    </w:p>
+    <w:p>
+      <w:pPr>
+        <w:jc w:val="center"/>
+      </w:pPr>
+      <w:r>
+        <w:t>Figure 2</w:t>
+      </w:r>
+      <w:r>
+        <w:t>.9</w:t>
+      </w:r>
+      <w:r>
+        <w:t xml:space="preserve"> Activity Diagram –</w:t>
+      </w:r>
+      <w:r>
+        <w:t xml:space="preserve"> </w:t>
+      </w:r>
+      <w:r>
+        <w:t>Manage Users</w:t>
+      </w:r>
+    </w:p>
+    <w:p>
+      <w:pPr>
+        <w:pStyle w:val="Heading3"/>
+      </w:pPr>
+      <w:r>
+        <w:lastRenderedPageBreak/>
+        <w:t>3.1.10 Monitoring Parking</w:t>
+      </w:r>
+    </w:p>
+    <w:tbl>
+      <w:tblPr>
+        <w:tblStyle w:val="TableGrid"/>
+        <w:tblW w:w="0" w:type="auto"/>
+        <w:tblLook w:val="04A0" w:firstRow="1" w:lastRow="0" w:firstColumn="1" w:lastColumn="0" w:noHBand="0" w:noVBand="1"/>
+      </w:tblPr>
+      <w:tblGrid>
+        <w:gridCol w:w="2059"/>
+        <w:gridCol w:w="690"/>
+        <w:gridCol w:w="6267"/>
+      </w:tblGrid>
+      <w:tr>
+        <w:tc>
+          <w:tcPr>
+            <w:tcW w:w="2094" w:type="dxa"/>
+          </w:tcPr>
+          <w:p>
+            <w:r>
+              <w:t>Use Case</w:t>
+            </w:r>
+          </w:p>
+        </w:tc>
+        <w:tc>
+          <w:tcPr>
+            <w:tcW w:w="6922" w:type="dxa"/>
+            <w:gridSpan w:val="2"/>
+          </w:tcPr>
+          <w:p>
+            <w:r>
+              <w:t>Monitoring Parking</w:t>
+            </w:r>
+          </w:p>
+        </w:tc>
+      </w:tr>
+      <w:tr>
+        <w:tc>
+          <w:tcPr>
+            <w:tcW w:w="2094" w:type="dxa"/>
+          </w:tcPr>
+          <w:p>
+            <w:r>
+              <w:t>Purpose</w:t>
+            </w:r>
+          </w:p>
+        </w:tc>
+        <w:tc>
+          <w:tcPr>
+            <w:tcW w:w="6922" w:type="dxa"/>
+            <w:gridSpan w:val="2"/>
+          </w:tcPr>
+          <w:p/>
+        </w:tc>
+      </w:tr>
+      <w:tr>
+        <w:tc>
+          <w:tcPr>
+            <w:tcW w:w="2094" w:type="dxa"/>
+          </w:tcPr>
+          <w:p>
+            <w:r>
+              <w:t>Actor</w:t>
+            </w:r>
+          </w:p>
+        </w:tc>
+        <w:tc>
+          <w:tcPr>
+            <w:tcW w:w="6922" w:type="dxa"/>
+            <w:gridSpan w:val="2"/>
+          </w:tcPr>
+          <w:p>
+            <w:bookmarkStart w:id="20" w:name="OLE_LINK11"/>
+            <w:r>
+              <w:t>Admin</w:t>
+            </w:r>
+            <w:bookmarkEnd w:id="20"/>
+          </w:p>
+        </w:tc>
+      </w:tr>
+      <w:tr>
+        <w:tc>
+          <w:tcPr>
+            <w:tcW w:w="2094" w:type="dxa"/>
+          </w:tcPr>
+          <w:p>
+            <w:r>
+              <w:t>Trigger</w:t>
+            </w:r>
+          </w:p>
+        </w:tc>
+        <w:tc>
+          <w:tcPr>
+            <w:tcW w:w="6922" w:type="dxa"/>
+            <w:gridSpan w:val="2"/>
+          </w:tcPr>
+          <w:p/>
+        </w:tc>
+      </w:tr>
+      <w:tr>
+        <w:tc>
+          <w:tcPr>
+            <w:tcW w:w="2094" w:type="dxa"/>
+          </w:tcPr>
+          <w:p>
+            <w:r>
+              <w:t xml:space="preserve">Precondition </w:t>
+            </w:r>
+          </w:p>
+        </w:tc>
+        <w:tc>
+          <w:tcPr>
+            <w:tcW w:w="6922" w:type="dxa"/>
+            <w:gridSpan w:val="2"/>
+          </w:tcPr>
+          <w:p/>
+        </w:tc>
+      </w:tr>
+      <w:tr>
+        <w:tc>
+          <w:tcPr>
+            <w:tcW w:w="2094" w:type="dxa"/>
+          </w:tcPr>
+          <w:p/>
+        </w:tc>
+        <w:tc>
+          <w:tcPr>
+            <w:tcW w:w="331" w:type="dxa"/>
+          </w:tcPr>
+          <w:p>
+            <w:r>
+              <w:t>Step</w:t>
+            </w:r>
+          </w:p>
+        </w:tc>
+        <w:tc>
+          <w:tcPr>
+            <w:tcW w:w="6591" w:type="dxa"/>
+          </w:tcPr>
+          <w:p>
+            <w:r>
+              <w:t>Description</w:t>
+            </w:r>
+          </w:p>
+        </w:tc>
+      </w:tr>
+      <w:tr>
+        <w:tc>
+          <w:tcPr>
+            <w:tcW w:w="2094" w:type="dxa"/>
+          </w:tcPr>
+          <w:p>
+            <w:r>
+              <w:t>Main Flow</w:t>
+            </w:r>
+          </w:p>
+        </w:tc>
+        <w:tc>
+          <w:tcPr>
+            <w:tcW w:w="331" w:type="dxa"/>
+          </w:tcPr>
+          <w:p>
+            <w:pPr>
+              <w:jc w:val="center"/>
+            </w:pPr>
+            <w:r>
+              <w:t>1</w:t>
+            </w:r>
+          </w:p>
+        </w:tc>
+        <w:tc>
+          <w:tcPr>
+            <w:tcW w:w="6591" w:type="dxa"/>
+          </w:tcPr>
+          <w:p/>
+        </w:tc>
+      </w:tr>
+      <w:tr>
+        <w:tc>
+          <w:tcPr>
+            <w:tcW w:w="2094" w:type="dxa"/>
+          </w:tcPr>
+          <w:p>
+            <w:r>
+              <w:t>Alternate Flow -</w:t>
+            </w:r>
+          </w:p>
+        </w:tc>
+        <w:tc>
+          <w:tcPr>
+            <w:tcW w:w="331" w:type="dxa"/>
+          </w:tcPr>
+          <w:p>
+            <w:pPr>
+              <w:jc w:val="center"/>
+            </w:pPr>
+          </w:p>
+        </w:tc>
+        <w:tc>
+          <w:tcPr>
+            <w:tcW w:w="6591" w:type="dxa"/>
+          </w:tcPr>
+          <w:p/>
+        </w:tc>
+      </w:tr>
+    </w:tbl>
+    <w:p>
+      <w:pPr>
+        <w:jc w:val="center"/>
+      </w:pPr>
+      <w:r>
+        <w:t>Table 2.</w:t>
+      </w:r>
+      <w:r>
+        <w:t>9</w:t>
+      </w:r>
+      <w:r>
+        <w:t xml:space="preserve"> Use Case Specification –</w:t>
+      </w:r>
+      <w:r>
+        <w:t xml:space="preserve"> </w:t>
+      </w:r>
+      <w:r>
+        <w:t>Monitoring Parking</w:t>
+      </w:r>
+    </w:p>
+    <w:p>
+      <w:pPr>
+        <w:jc w:val="center"/>
+      </w:pPr>
+    </w:p>
+    <w:p>
+      <w:pPr>
+        <w:jc w:val="center"/>
+      </w:pPr>
+      <w:r>
+        <w:t>Figure 2.1</w:t>
+      </w:r>
+      <w:r>
+        <w:t>0</w:t>
+      </w:r>
+      <w:r>
+        <w:t xml:space="preserve"> Activity Diagram –</w:t>
+      </w:r>
+      <w:r>
+        <w:t xml:space="preserve"> </w:t>
+      </w:r>
+      <w:r>
+        <w:t>Monitoring Parking</w:t>
+      </w:r>
+    </w:p>
+    <w:p>
+      <w:pPr>
+        <w:pStyle w:val="Heading2"/>
+      </w:pPr>
+      <w:bookmarkStart w:id="21" w:name="_Toc198672114"/>
+      <w:r>
+        <w:t>3.2 Performance Requirements</w:t>
+      </w:r>
+      <w:bookmarkEnd w:id="21"/>
+    </w:p>
+    <w:p>
+      <w:r>
+        <w:t>(Mapped to 9.6.14 Performance Requirements)</w:t>
+      </w:r>
+    </w:p>
+    <w:p>
+      <w:r>
+        <w:t>Specify performance requirements, both static and dynamic, including response times,</w:t>
+      </w:r>
+      <w:r>
+        <w:t xml:space="preserve"> </w:t>
+      </w:r>
+      <w:r>
+        <w:t>throughput, and scalability. These should be measurable with clear, quantitative</w:t>
+      </w:r>
+      <w:r>
+        <w:t xml:space="preserve"> </w:t>
+      </w:r>
+      <w:r>
+        <w:t>targets.</w:t>
       </w:r>
     </w:p>
     <w:p>
@@ -3703,67 +7272,32 @@
     </w:p>
     <w:p>
       <w:r>
-        <w:t>IEEE. (2018). ISO/IEC/IEEE 29148:2018 Systems and software engineering—Life cycle processes—</w:t>
-      </w:r>
-    </w:p>
-    <w:p>
-      <w:r>
-        <w:t>Requirements engineering. https://www.iso.org/standard/72089.html</w:t>
-      </w:r>
-    </w:p>
-    <w:p>
-      <w:r>
-        <w:t>Pohl, K. (2010). Requirements engineering: Fundamentals, principles, and techniques. Springer.</w:t>
-      </w:r>
-    </w:p>
-    <w:p>
-      <w:pPr>
-        <w:pStyle w:val="Heading1"/>
-      </w:pPr>
-      <w:bookmarkStart w:id="11" w:name="_Toc198672112"/>
-      <w:r>
-        <w:t>3. Requirements</w:t>
-      </w:r>
-      <w:bookmarkEnd w:id="11"/>
+        <w:t>The system shall respond to user queries within 2 seconds under a normal load.</w:t>
+      </w:r>
     </w:p>
     <w:p>
       <w:pPr>
         <w:pStyle w:val="Heading2"/>
       </w:pPr>
-      <w:bookmarkStart w:id="12" w:name="_Toc198672113"/>
-      <w:r>
-        <w:t>3.1 Functions</w:t>
-      </w:r>
-      <w:bookmarkEnd w:id="12"/>
-    </w:p>
-    <w:p>
-      <w:r>
-        <w:t>(Mapped to 9.6.5 Product Functions)</w:t>
-      </w:r>
-    </w:p>
-    <w:p>
-      <w:r>
-        <w:t>List the functions of the software and organize them by user (actor). You should provide a use</w:t>
-      </w:r>
-    </w:p>
-    <w:p>
-      <w:r>
-        <w:t>case diagram to represent the system and its functions, as use cases. You can place the use case</w:t>
-      </w:r>
-    </w:p>
-    <w:p>
-      <w:r>
-        <w:t>specifications here and relate each use case to the guidelines in 9.6.10. The process for each</w:t>
-      </w:r>
-    </w:p>
-    <w:p>
-      <w:r>
-        <w:t>function must be clearly specified. For each function, you can illustrate by drawing the</w:t>
-      </w:r>
-    </w:p>
-    <w:p>
-      <w:r>
-        <w:t>sequence/activity diagram.</w:t>
+      <w:bookmarkStart w:id="22" w:name="_Toc198672115"/>
+      <w:r>
+        <w:t>3.3 Usability Requirements</w:t>
+      </w:r>
+      <w:bookmarkEnd w:id="22"/>
+    </w:p>
+    <w:p>
+      <w:r>
+        <w:t>(Mapped to 9.6.13 Usability Requirements)</w:t>
+      </w:r>
+    </w:p>
+    <w:p>
+      <w:r>
+        <w:t>Specify the usability objectives, including ease of use, learnability, efficiency, and user</w:t>
+      </w:r>
+    </w:p>
+    <w:p>
+      <w:r>
+        <w:t>satisfaction. These should be quantifiable and aligned with user needs.</w:t>
       </w:r>
     </w:p>
     <w:p>
@@ -3773,172 +7307,102 @@
     </w:p>
     <w:p>
       <w:r>
-        <w:t>Student: Submit, view, and edit research grant applications.</w:t>
+        <w:t>The interface shall allow users to perform primary tasks within 3 clicks.</w:t>
       </w:r>
     </w:p>
     <w:p>
       <w:pPr>
         <w:pStyle w:val="Heading2"/>
       </w:pPr>
-      <w:bookmarkStart w:id="13" w:name="_Toc198672114"/>
-      <w:r>
-        <w:t>3.2 Performance Requirements</w:t>
-      </w:r>
-      <w:bookmarkEnd w:id="13"/>
-    </w:p>
-    <w:p>
-      <w:r>
-        <w:t>(Mapped to 9.6.14 Performance Requirements)</w:t>
-      </w:r>
-    </w:p>
-    <w:p>
-      <w:r>
-        <w:t>Specify performance requirements, both static and dynamic, including response times,</w:t>
-      </w:r>
-    </w:p>
-    <w:p>
-      <w:r>
-        <w:t>throughput, and scalability. These should be measurable with clear, quantitative targets.</w:t>
-      </w:r>
-    </w:p>
-    <w:p>
-      <w:r>
-        <w:t>Example:</w:t>
-      </w:r>
-    </w:p>
-    <w:p>
-      <w:r>
-        <w:t>The system shall respond to user queries within 2 seconds under a normal load.</w:t>
-      </w:r>
-    </w:p>
-    <w:p>
-      <w:pPr>
-        <w:pStyle w:val="Heading2"/>
-      </w:pPr>
-      <w:bookmarkStart w:id="14" w:name="_Toc198672115"/>
-      <w:r>
-        <w:t>3.3 Usability Requirements</w:t>
-      </w:r>
-      <w:bookmarkEnd w:id="14"/>
-    </w:p>
-    <w:p>
-      <w:r>
-        <w:t>(Mapped to 9.6.13 Usability Requirements)</w:t>
-      </w:r>
-    </w:p>
-    <w:p>
+      <w:bookmarkStart w:id="23" w:name="_Toc198672116"/>
+      <w:r>
+        <w:t>3.4 Interface Requirements</w:t>
+      </w:r>
+      <w:bookmarkEnd w:id="23"/>
+    </w:p>
+    <w:p>
+      <w:r>
+        <w:t>(Mapped to 9.6.11 External Interfaces and 9.6.4 System Interfaces, User Interfaces, Hardware</w:t>
+      </w:r>
+    </w:p>
+    <w:p>
+      <w:r>
+        <w:t>Interfaces, Software Interfaces, Communications Interfaces)</w:t>
+      </w:r>
+    </w:p>
+    <w:p>
+      <w:r>
+        <w:t>Specify all system interfaces, including external systems, user interfaces, hardware, and</w:t>
+      </w:r>
+    </w:p>
+    <w:p>
+      <w:r>
+        <w:t>communications.</w:t>
+      </w:r>
+    </w:p>
+    <w:p>
+      <w:pPr>
+        <w:pStyle w:val="Heading3"/>
+      </w:pPr>
+      <w:bookmarkStart w:id="24" w:name="_Toc198672117"/>
       <w:r>
         <w:lastRenderedPageBreak/>
-        <w:t>Specify the usability objectives, including ease of use, learnability, efficiency, and user</w:t>
-      </w:r>
-    </w:p>
-    <w:p>
-      <w:r>
-        <w:t>satisfaction. These should be quantifiable and aligned with user needs.</w:t>
-      </w:r>
-    </w:p>
-    <w:p>
-      <w:r>
-        <w:t>Example:</w:t>
-      </w:r>
-    </w:p>
-    <w:p>
-      <w:r>
-        <w:t>The interface shall allow users to perform primary tasks within 3 clicks.</w:t>
-      </w:r>
-    </w:p>
-    <w:p>
-      <w:pPr>
-        <w:pStyle w:val="Heading2"/>
-      </w:pPr>
-      <w:bookmarkStart w:id="15" w:name="_Toc198672116"/>
-      <w:r>
-        <w:t>3.4 Interface Requirements</w:t>
-      </w:r>
-      <w:bookmarkEnd w:id="15"/>
-    </w:p>
-    <w:p>
-      <w:r>
-        <w:t>(Mapped to 9.6.11 External Interfaces and 9.6.4 System Interfaces, User Interfaces, Hardware</w:t>
-      </w:r>
-    </w:p>
-    <w:p>
-      <w:r>
-        <w:t>Interfaces, Software Interfaces, Communications Interfaces)</w:t>
-      </w:r>
-    </w:p>
-    <w:p>
-      <w:r>
-        <w:t>Specify all system interfaces, including external systems, user interfaces, hardware, and</w:t>
-      </w:r>
-    </w:p>
-    <w:p>
-      <w:r>
-        <w:t>communications.</w:t>
+        <w:t>3.4.1 System Interfaces:</w:t>
+      </w:r>
+      <w:bookmarkEnd w:id="24"/>
+    </w:p>
+    <w:p>
+      <w:r>
+        <w:t xml:space="preserve"> Interfaces with external systems or hardware.</w:t>
+      </w:r>
+    </w:p>
+    <w:p>
+      <w:r>
+        <w:t>Example: The system will integrate with the university’s authentication system (LDAP).</w:t>
       </w:r>
     </w:p>
     <w:p>
       <w:pPr>
         <w:pStyle w:val="Heading3"/>
       </w:pPr>
-      <w:bookmarkStart w:id="16" w:name="_Toc198672117"/>
-      <w:r>
-        <w:t>3.4.1 System Interfaces:</w:t>
-      </w:r>
-      <w:bookmarkEnd w:id="16"/>
-    </w:p>
-    <w:p>
-      <w:r>
-        <w:t xml:space="preserve"> Interfaces with external systems or hardware.</w:t>
-      </w:r>
-    </w:p>
-    <w:p>
-      <w:r>
-        <w:t>Example: The system will integrate with the university’s authentication system (LDAP).</w:t>
+      <w:bookmarkStart w:id="25" w:name="_Toc198672118"/>
+      <w:r>
+        <w:t>3.4.2 User Interfaces:</w:t>
+      </w:r>
+      <w:bookmarkEnd w:id="25"/>
+      <w:r>
+        <w:t xml:space="preserve"> </w:t>
+      </w:r>
+    </w:p>
+    <w:p>
+      <w:r>
+        <w:t>Describe the layout and interaction elements, e.g., navigation,</w:t>
+      </w:r>
+    </w:p>
+    <w:p>
+      <w:r>
+        <w:t>buttons, data entry fields.</w:t>
+      </w:r>
+    </w:p>
+    <w:p>
+      <w:r>
+        <w:t>Example: The web interface will use a responsive layout with a fixed top navigation bar</w:t>
+      </w:r>
+    </w:p>
+    <w:p>
+      <w:r>
+        <w:t>for easy access to key features.</w:t>
       </w:r>
     </w:p>
     <w:p>
       <w:pPr>
         <w:pStyle w:val="Heading3"/>
       </w:pPr>
-      <w:bookmarkStart w:id="17" w:name="_Toc198672118"/>
-      <w:r>
-        <w:t>3.4.2 User Interfaces:</w:t>
-      </w:r>
-      <w:bookmarkEnd w:id="17"/>
-      <w:r>
-        <w:t xml:space="preserve"> </w:t>
-      </w:r>
-    </w:p>
-    <w:p>
-      <w:r>
-        <w:t>Describe the layout and interaction elements, e.g., navigation,</w:t>
-      </w:r>
-    </w:p>
-    <w:p>
-      <w:r>
-        <w:t>buttons, data entry fields.</w:t>
-      </w:r>
-    </w:p>
-    <w:p>
-      <w:r>
-        <w:t>Example: The web interface will use a responsive layout with a fixed top navigation bar</w:t>
-      </w:r>
-    </w:p>
-    <w:p>
-      <w:r>
-        <w:t>for easy access to key features.</w:t>
-      </w:r>
-    </w:p>
-    <w:p>
-      <w:pPr>
-        <w:pStyle w:val="Heading3"/>
-      </w:pPr>
-      <w:bookmarkStart w:id="18" w:name="_Toc198672119"/>
+      <w:bookmarkStart w:id="26" w:name="_Toc198672119"/>
       <w:r>
         <w:t>3.4.3 Hardware Interfaces:</w:t>
       </w:r>
-      <w:bookmarkEnd w:id="18"/>
+      <w:bookmarkEnd w:id="26"/>
     </w:p>
     <w:p>
       <w:r>
@@ -3968,11 +7432,11 @@
       <w:pPr>
         <w:pStyle w:val="Heading3"/>
       </w:pPr>
-      <w:bookmarkStart w:id="19" w:name="_Toc198672120"/>
+      <w:bookmarkStart w:id="27" w:name="_Toc198672120"/>
       <w:r>
         <w:t>3.4.4 Software Interfaces:</w:t>
       </w:r>
-      <w:bookmarkEnd w:id="19"/>
+      <w:bookmarkEnd w:id="27"/>
       <w:r>
         <w:t xml:space="preserve"> </w:t>
       </w:r>
@@ -3996,11 +7460,11 @@
       <w:pPr>
         <w:pStyle w:val="Heading3"/>
       </w:pPr>
-      <w:bookmarkStart w:id="20" w:name="_Toc198672121"/>
+      <w:bookmarkStart w:id="28" w:name="_Toc198672121"/>
       <w:r>
         <w:t>3.4.5 Communications Interfaces:</w:t>
       </w:r>
-      <w:bookmarkEnd w:id="20"/>
+      <w:bookmarkEnd w:id="28"/>
       <w:r>
         <w:t xml:space="preserve"> </w:t>
       </w:r>
@@ -4021,41 +7485,214 @@
     </w:p>
     <w:p>
       <w:r>
+        <w:t>Example: The system will use HTTPS for secure communication between client and</w:t>
+      </w:r>
+    </w:p>
+    <w:p>
+      <w:r>
+        <w:t>server.</w:t>
+      </w:r>
+    </w:p>
+    <w:p>
+      <w:pPr>
+        <w:pStyle w:val="Heading2"/>
+      </w:pPr>
+      <w:bookmarkStart w:id="29" w:name="_Toc198672122"/>
+      <w:r>
+        <w:t>3.5 Logical Database Requirements</w:t>
+      </w:r>
+      <w:bookmarkEnd w:id="29"/>
+    </w:p>
+    <w:p>
+      <w:r>
+        <w:t>(Mapped to 9.6.15 Logical Database Requirements)</w:t>
+      </w:r>
+    </w:p>
+    <w:p>
+      <w:r>
+        <w:t>Describe key data entities, relationships, and constraints. This could include an EntityRelationship (ER) diagram or class diagram.</w:t>
+      </w:r>
+    </w:p>
+    <w:p>
+      <w:r>
+        <w:t>Example:</w:t>
+      </w:r>
+    </w:p>
+    <w:p>
+      <w:r>
+        <w:t>The “Application” entity has attributes such as applicationID, title, and submissionDate, and it is</w:t>
+      </w:r>
+    </w:p>
+    <w:p>
+      <w:r>
+        <w:t>related to the “Reviewer” entity.</w:t>
+      </w:r>
+    </w:p>
+    <w:p>
+      <w:pPr>
+        <w:pStyle w:val="Heading2"/>
+      </w:pPr>
+      <w:bookmarkStart w:id="30" w:name="_Toc198672123"/>
+      <w:r>
         <w:lastRenderedPageBreak/>
-        <w:t>Example: The system will use HTTPS for secure communication between client and</w:t>
-      </w:r>
-    </w:p>
-    <w:p>
-      <w:r>
-        <w:t>server.</w:t>
+        <w:t>3.6 Design Constraints</w:t>
+      </w:r>
+      <w:bookmarkEnd w:id="30"/>
+    </w:p>
+    <w:p>
+      <w:r>
+        <w:t>(Mapped to 9.6.16 Design Constraints)</w:t>
+      </w:r>
+    </w:p>
+    <w:p>
+      <w:r>
+        <w:t>List any restrictions or limitations imposed on the design of the software, whether they are from</w:t>
+      </w:r>
+    </w:p>
+    <w:p>
+      <w:r>
+        <w:t>external standards, regulations, or technical limitations.</w:t>
+      </w:r>
+    </w:p>
+    <w:p>
+      <w:r>
+        <w:t>Examples:</w:t>
+      </w:r>
+    </w:p>
+    <w:p>
+      <w:r>
+        <w:t>The user interface must comply with the university’s branding guidelines.</w:t>
       </w:r>
     </w:p>
     <w:p>
       <w:pPr>
         <w:pStyle w:val="Heading2"/>
       </w:pPr>
-      <w:bookmarkStart w:id="21" w:name="_Toc198672122"/>
-      <w:r>
-        <w:t>3.5 Logical Database Requirements</w:t>
-      </w:r>
-      <w:bookmarkEnd w:id="21"/>
-    </w:p>
-    <w:p>
-      <w:r>
-        <w:t>(Mapped to 9.6.15 Logical Database Requirements)</w:t>
-      </w:r>
-    </w:p>
-    <w:p>
-      <w:r>
-        <w:t xml:space="preserve">Describe key data entities, relationships, and constraints. This could include an </w:t>
-      </w:r>
-      <w:proofErr w:type="spellStart"/>
-      <w:r>
-        <w:t>EntityRelationship</w:t>
-      </w:r>
-      <w:proofErr w:type="spellEnd"/>
-      <w:r>
-        <w:t xml:space="preserve"> (ER) diagram or class diagram.</w:t>
+      <w:bookmarkStart w:id="31" w:name="_Toc198672124"/>
+      <w:r>
+        <w:t>3.7 Software System Attributes</w:t>
+      </w:r>
+      <w:bookmarkEnd w:id="31"/>
+    </w:p>
+    <w:p>
+      <w:r>
+        <w:t>(Mapped to 9.6.18 Software System Attributes)</w:t>
+      </w:r>
+    </w:p>
+    <w:p>
+      <w:r>
+        <w:t>Specify the required attributes of the software product, which affect its quality and</w:t>
+      </w:r>
+    </w:p>
+    <w:p>
+      <w:r>
+        <w:t>performance:</w:t>
+      </w:r>
+    </w:p>
+    <w:p>
+      <w:r>
+        <w:t>• Reliability: The system should be able to recover from a crash within 1 minute.</w:t>
+      </w:r>
+    </w:p>
+    <w:p>
+      <w:r>
+        <w:t>• Availability: The system should be available 99.9% of the time during working hours</w:t>
+      </w:r>
+    </w:p>
+    <w:p>
+      <w:r>
+        <w:t>(Monday through Friday, 8 AM to 6 PM).</w:t>
+      </w:r>
+    </w:p>
+    <w:p>
+      <w:r>
+        <w:t>• Security: The system should use role-based access control (RBAC) and encryption for all</w:t>
+      </w:r>
+    </w:p>
+    <w:p>
+      <w:r>
+        <w:t>sensitive user data.</w:t>
+      </w:r>
+    </w:p>
+    <w:p>
+      <w:r>
+        <w:t>• Maintainability: The system should follow best coding practices and be modular to</w:t>
+      </w:r>
+    </w:p>
+    <w:p>
+      <w:r>
+        <w:t>facilitate updates.</w:t>
+      </w:r>
+    </w:p>
+    <w:p>
+      <w:r>
+        <w:t>• Portability: The software should be able to run on both Linux and Windows servers</w:t>
+      </w:r>
+    </w:p>
+    <w:p>
+      <w:r>
+        <w:t>without additional configuration.</w:t>
+      </w:r>
+    </w:p>
+    <w:p>
+      <w:pPr>
+        <w:pStyle w:val="Heading2"/>
+      </w:pPr>
+      <w:bookmarkStart w:id="32" w:name="_Toc198672125"/>
+      <w:r>
+        <w:t>3.8 Supporting Information</w:t>
+      </w:r>
+      <w:bookmarkEnd w:id="32"/>
+    </w:p>
+    <w:p>
+      <w:r>
+        <w:t>(Mapped to 9.6.20 Supporting Information)</w:t>
+      </w:r>
+    </w:p>
+    <w:p>
+      <w:r>
+        <w:t>Any additional supporting information, including:</w:t>
+      </w:r>
+    </w:p>
+    <w:p>
+      <w:r>
+        <w:t>a) sample input/output formats, descriptions of cost analysis studies or results of questionnaires</w:t>
+      </w:r>
+    </w:p>
+    <w:p>
+      <w:r>
+        <w:t>or any other elicitation techniques;</w:t>
+      </w:r>
+    </w:p>
+    <w:p>
+      <w:r>
+        <w:t>b) supporting or background information that can help the readers of the SRS;</w:t>
+      </w:r>
+    </w:p>
+    <w:p>
+      <w:r>
+        <w:t>c) a description of the problems to be solved by the software; and</w:t>
+      </w:r>
+    </w:p>
+    <w:p>
+      <w:r>
+        <w:lastRenderedPageBreak/>
+        <w:t>d) special packaging instructions for the code and the media to meet security, export, initial</w:t>
+      </w:r>
+    </w:p>
+    <w:p>
+      <w:r>
+        <w:t>loading or other requirements.</w:t>
+      </w:r>
+    </w:p>
+    <w:p>
+      <w:r>
+        <w:t>The SRS should explicitly state whether or not these information items are to be considered part</w:t>
+      </w:r>
+    </w:p>
+    <w:p>
+      <w:r>
+        <w:t>of the requirements.</w:t>
       </w:r>
     </w:p>
     <w:p>
@@ -4065,349 +7702,134 @@
     </w:p>
     <w:p>
       <w:r>
-        <w:t xml:space="preserve">The “Application” entity has attributes such as </w:t>
-      </w:r>
-      <w:proofErr w:type="spellStart"/>
-      <w:r>
-        <w:t>applicationID</w:t>
-      </w:r>
-      <w:proofErr w:type="spellEnd"/>
-      <w:r>
-        <w:t xml:space="preserve">, title, and </w:t>
-      </w:r>
-      <w:proofErr w:type="spellStart"/>
-      <w:r>
-        <w:t>submissionDate</w:t>
-      </w:r>
-      <w:proofErr w:type="spellEnd"/>
-      <w:r>
-        <w:t>, and it is</w:t>
-      </w:r>
-    </w:p>
-    <w:p>
-      <w:r>
-        <w:t>related to the “Reviewer” entity.</w:t>
-      </w:r>
+        <w:t>Sample input/output formats for key system functions (e.g., CSV format for data export).</w:t>
+      </w:r>
+    </w:p>
+    <w:p>
+      <w:pPr>
+        <w:pStyle w:val="Heading1"/>
+      </w:pPr>
+      <w:bookmarkStart w:id="33" w:name="_Toc198672126"/>
+      <w:r>
+        <w:t>4. Verification</w:t>
+      </w:r>
+      <w:bookmarkEnd w:id="33"/>
     </w:p>
     <w:p>
       <w:pPr>
         <w:pStyle w:val="Heading2"/>
       </w:pPr>
-      <w:bookmarkStart w:id="22" w:name="_Toc198672123"/>
-      <w:r>
-        <w:t>3.6 Design Constraints</w:t>
-      </w:r>
-      <w:bookmarkEnd w:id="22"/>
-    </w:p>
-    <w:p>
-      <w:r>
-        <w:t>(Mapped to 9.6.16 Design Constraints)</w:t>
-      </w:r>
-    </w:p>
-    <w:p>
-      <w:r>
-        <w:t>List any restrictions or limitations imposed on the design of the software, whether they are from</w:t>
-      </w:r>
-    </w:p>
-    <w:p>
-      <w:r>
-        <w:t>external standards, regulations, or technical limitations.</w:t>
-      </w:r>
-    </w:p>
-    <w:p>
-      <w:r>
-        <w:t>Examples:</w:t>
-      </w:r>
-    </w:p>
-    <w:p>
-      <w:r>
-        <w:t>The user interface must comply with the university’s branding guidelines.</w:t>
+      <w:bookmarkStart w:id="34" w:name="_Toc198672127"/>
+      <w:r>
+        <w:t>4.1 Verification Approach</w:t>
+      </w:r>
+      <w:bookmarkEnd w:id="34"/>
+    </w:p>
+    <w:p>
+      <w:r>
+        <w:t>(Mapped to 9.6.19 Verification)</w:t>
+      </w:r>
+    </w:p>
+    <w:p>
+      <w:r>
+        <w:t>Specify how the system will be verified, including methods, responsible parties, timing, and</w:t>
+      </w:r>
+    </w:p>
+    <w:p>
+      <w:r>
+        <w:t>locations.</w:t>
+      </w:r>
+    </w:p>
+    <w:p>
+      <w:r>
+        <w:t>Example:</w:t>
+      </w:r>
+    </w:p>
+    <w:p>
+      <w:r>
+        <w:t>• How: Functional testing, unit testing, and system integration testing will be used to</w:t>
+      </w:r>
+    </w:p>
+    <w:p>
+      <w:r>
+        <w:t>verify system performance.</w:t>
+      </w:r>
+    </w:p>
+    <w:p>
+      <w:r>
+        <w:t>• Who: Verification will be conducted by the product team and quality assurance (QA)</w:t>
+      </w:r>
+    </w:p>
+    <w:p>
+      <w:r>
+        <w:t>department.</w:t>
+      </w:r>
+    </w:p>
+    <w:p>
+      <w:r>
+        <w:t>• When: Verification will occur at key milestones in the development cycle (e.g., after</w:t>
+      </w:r>
+    </w:p>
+    <w:p>
+      <w:r>
+        <w:t>each sprint).</w:t>
+      </w:r>
+    </w:p>
+    <w:p>
+      <w:r>
+        <w:t>• Where: Verification activities will take place in the QA testing environment.</w:t>
       </w:r>
     </w:p>
     <w:p>
       <w:pPr>
         <w:pStyle w:val="Heading2"/>
       </w:pPr>
-      <w:bookmarkStart w:id="23" w:name="_Toc198672124"/>
-      <w:r>
-        <w:t>3.7 Software System Attributes</w:t>
-      </w:r>
-      <w:bookmarkEnd w:id="23"/>
-    </w:p>
-    <w:p>
-      <w:r>
-        <w:t>(Mapped to 9.6.18 Software System Attributes)</w:t>
-      </w:r>
-    </w:p>
-    <w:p>
-      <w:r>
-        <w:t>Specify the required attributes of the software product, which affect its quality and</w:t>
-      </w:r>
-    </w:p>
-    <w:p>
-      <w:r>
-        <w:t>performance:</w:t>
-      </w:r>
-    </w:p>
-    <w:p>
-      <w:r>
-        <w:t>• Reliability: The system should be able to recover from a crash within 1 minute.</w:t>
-      </w:r>
-    </w:p>
-    <w:p>
-      <w:r>
-        <w:t>• Availability: The system should be available 99.9% of the time during working hours</w:t>
-      </w:r>
-    </w:p>
-    <w:p>
-      <w:r>
-        <w:t>(Monday through Friday, 8 AM to 6 PM).</w:t>
-      </w:r>
-    </w:p>
-    <w:p>
-      <w:r>
-        <w:t>• Security: The system should use role-based access control (RBAC) and encryption for all</w:t>
-      </w:r>
-    </w:p>
-    <w:p>
-      <w:r>
-        <w:t>sensitive user data.</w:t>
-      </w:r>
-    </w:p>
-    <w:p>
-      <w:r>
-        <w:t>• Maintainability: The system should follow best coding practices and be modular to</w:t>
-      </w:r>
-    </w:p>
-    <w:p>
-      <w:r>
-        <w:t>facilitate updates.</w:t>
-      </w:r>
-    </w:p>
-    <w:p>
+      <w:bookmarkStart w:id="35" w:name="_Toc198672128"/>
+      <w:r>
+        <w:t>4.2 Verification Criteria</w:t>
+      </w:r>
+      <w:bookmarkEnd w:id="35"/>
+    </w:p>
+    <w:p>
+      <w:r>
+        <w:t>Define the criteria against which the software will be verified. These should align with the</w:t>
+      </w:r>
+    </w:p>
+    <w:p>
+      <w:r>
+        <w:t>functional and quality requirements.</w:t>
+      </w:r>
+    </w:p>
+    <w:p>
+      <w:r>
+        <w:t>Example:</w:t>
+      </w:r>
+    </w:p>
+    <w:p>
+      <w:r>
+        <w:t>The response time for a search query should be less than 3 seconds under normal load.</w:t>
+      </w:r>
+    </w:p>
+    <w:p>
+      <w:pPr>
+        <w:pStyle w:val="Heading1"/>
+      </w:pPr>
+      <w:bookmarkStart w:id="36" w:name="_Toc198672129"/>
       <w:r>
         <w:lastRenderedPageBreak/>
-        <w:t>• Portability: The software should be able to run on both Linux and Windows servers</w:t>
-      </w:r>
-    </w:p>
-    <w:p>
-      <w:r>
-        <w:t>without additional configuration.</w:t>
-      </w:r>
+        <w:t>5. Appendices</w:t>
+      </w:r>
+      <w:bookmarkEnd w:id="36"/>
     </w:p>
     <w:p>
       <w:pPr>
         <w:pStyle w:val="Heading2"/>
       </w:pPr>
-      <w:bookmarkStart w:id="24" w:name="_Toc198672125"/>
-      <w:r>
-        <w:t>3.8 Supporting Information</w:t>
-      </w:r>
-      <w:bookmarkEnd w:id="24"/>
-    </w:p>
-    <w:p>
-      <w:r>
-        <w:t>(Mapped to 9.6.20 Supporting Information)</w:t>
-      </w:r>
-    </w:p>
-    <w:p>
-      <w:r>
-        <w:t>Any additional supporting information, including:</w:t>
-      </w:r>
-    </w:p>
-    <w:p>
-      <w:r>
-        <w:t>a) sample input/output formats, descriptions of cost analysis studies or results of questionnaires</w:t>
-      </w:r>
-    </w:p>
-    <w:p>
-      <w:r>
-        <w:t xml:space="preserve">or any other elicitation </w:t>
-      </w:r>
-      <w:proofErr w:type="gramStart"/>
-      <w:r>
-        <w:t>techniques;</w:t>
-      </w:r>
-      <w:proofErr w:type="gramEnd"/>
-    </w:p>
-    <w:p>
-      <w:r>
-        <w:t xml:space="preserve">b) supporting or background information that can help the readers of the </w:t>
-      </w:r>
-      <w:proofErr w:type="gramStart"/>
-      <w:r>
-        <w:t>SRS;</w:t>
-      </w:r>
-      <w:proofErr w:type="gramEnd"/>
-    </w:p>
-    <w:p>
-      <w:r>
-        <w:t>c) a description of the problems to be solved by the software; and</w:t>
-      </w:r>
-    </w:p>
-    <w:p>
-      <w:r>
-        <w:t>d) special packaging instructions for the code and the media to meet security, export, initial</w:t>
-      </w:r>
-    </w:p>
-    <w:p>
-      <w:r>
-        <w:t>loading or other requirements.</w:t>
-      </w:r>
-    </w:p>
-    <w:p>
-      <w:r>
-        <w:t xml:space="preserve">The SRS should explicitly state </w:t>
-      </w:r>
-      <w:proofErr w:type="gramStart"/>
-      <w:r>
-        <w:t>whether or not</w:t>
-      </w:r>
-      <w:proofErr w:type="gramEnd"/>
-      <w:r>
-        <w:t xml:space="preserve"> these information items are to be considered part</w:t>
-      </w:r>
-    </w:p>
-    <w:p>
-      <w:r>
-        <w:t>of the requirements.</w:t>
-      </w:r>
-    </w:p>
-    <w:p>
-      <w:r>
-        <w:t>Example:</w:t>
-      </w:r>
-    </w:p>
-    <w:p>
-      <w:r>
-        <w:t>Sample input/output formats for key system functions (e.g., CSV format for data export).</w:t>
-      </w:r>
-    </w:p>
-    <w:p>
-      <w:pPr>
-        <w:pStyle w:val="Heading1"/>
-      </w:pPr>
-      <w:bookmarkStart w:id="25" w:name="_Toc198672126"/>
-      <w:r>
-        <w:t>4. Verification</w:t>
-      </w:r>
-      <w:bookmarkEnd w:id="25"/>
-    </w:p>
-    <w:p>
-      <w:pPr>
-        <w:pStyle w:val="Heading2"/>
-      </w:pPr>
-      <w:bookmarkStart w:id="26" w:name="_Toc198672127"/>
-      <w:r>
-        <w:t>4.1 Verification Approach</w:t>
-      </w:r>
-      <w:bookmarkEnd w:id="26"/>
-    </w:p>
-    <w:p>
-      <w:r>
-        <w:t>(Mapped to 9.6.19 Verification)</w:t>
-      </w:r>
-    </w:p>
-    <w:p>
-      <w:r>
-        <w:t>Specify how the system will be verified, including methods, responsible parties, timing, and</w:t>
-      </w:r>
-    </w:p>
-    <w:p>
-      <w:r>
-        <w:t>locations.</w:t>
-      </w:r>
-    </w:p>
-    <w:p>
-      <w:r>
-        <w:t>Example:</w:t>
-      </w:r>
-    </w:p>
-    <w:p>
-      <w:r>
-        <w:t>• How: Functional testing, unit testing, and system integration testing will be used to</w:t>
-      </w:r>
-    </w:p>
-    <w:p>
-      <w:r>
-        <w:t>verify system performance.</w:t>
-      </w:r>
-    </w:p>
-    <w:p>
-      <w:r>
-        <w:t>• Who: Verification will be conducted by the product team and quality assurance (QA)</w:t>
-      </w:r>
-    </w:p>
-    <w:p>
-      <w:r>
-        <w:lastRenderedPageBreak/>
-        <w:t>department.</w:t>
-      </w:r>
-    </w:p>
-    <w:p>
-      <w:r>
-        <w:t>• When: Verification will occur at key milestones in the development cycle (e.g., after</w:t>
-      </w:r>
-    </w:p>
-    <w:p>
-      <w:r>
-        <w:t>each sprint).</w:t>
-      </w:r>
-    </w:p>
-    <w:p>
-      <w:r>
-        <w:t>• Where: Verification activities will take place in the QA testing environment.</w:t>
-      </w:r>
-    </w:p>
-    <w:p>
-      <w:pPr>
-        <w:pStyle w:val="Heading2"/>
-      </w:pPr>
-      <w:bookmarkStart w:id="27" w:name="_Toc198672128"/>
-      <w:r>
-        <w:t>4.2 Verification Criteria</w:t>
-      </w:r>
-      <w:bookmarkEnd w:id="27"/>
-    </w:p>
-    <w:p>
-      <w:r>
-        <w:t>Define the criteria against which the software will be verified. These should align with the</w:t>
-      </w:r>
-    </w:p>
-    <w:p>
-      <w:r>
-        <w:t>functional and quality requirements.</w:t>
-      </w:r>
-    </w:p>
-    <w:p>
-      <w:r>
-        <w:t>Example:</w:t>
-      </w:r>
-    </w:p>
-    <w:p>
-      <w:r>
-        <w:t>The response time for a search query should be less than 3 seconds under normal load.</w:t>
-      </w:r>
-    </w:p>
-    <w:p>
-      <w:pPr>
-        <w:pStyle w:val="Heading1"/>
-      </w:pPr>
-      <w:bookmarkStart w:id="28" w:name="_Toc198672129"/>
-      <w:r>
-        <w:t>5. Appendices</w:t>
-      </w:r>
-      <w:bookmarkEnd w:id="28"/>
-    </w:p>
-    <w:p>
-      <w:pPr>
-        <w:pStyle w:val="Heading2"/>
-      </w:pPr>
-      <w:bookmarkStart w:id="29" w:name="_Toc198672130"/>
+      <w:bookmarkStart w:id="37" w:name="_Toc198672130"/>
       <w:r>
         <w:t>5.1 Assumptions and Dependencies</w:t>
       </w:r>
-      <w:bookmarkEnd w:id="29"/>
+      <w:bookmarkEnd w:id="37"/>
     </w:p>
     <w:p>
       <w:r>
@@ -4451,15 +7873,24 @@
       <w:pPr>
         <w:pStyle w:val="Heading2"/>
       </w:pPr>
-      <w:bookmarkStart w:id="30" w:name="_Toc198672131"/>
+      <w:bookmarkStart w:id="38" w:name="_Toc198672131"/>
       <w:r>
         <w:t>5.2 Acronyms and Abbreviations</w:t>
       </w:r>
-      <w:bookmarkEnd w:id="30"/>
-    </w:p>
-    <w:p>
-      <w:r>
-        <w:t>CPMS – Campus Parking Management System</w:t>
+      <w:bookmarkEnd w:id="38"/>
+    </w:p>
+    <w:p>
+      <w:r>
+        <w:t>CRSP</w:t>
+      </w:r>
+      <w:r>
+        <w:t xml:space="preserve"> –</w:t>
+      </w:r>
+      <w:r>
+        <w:t xml:space="preserve"> </w:t>
+      </w:r>
+      <w:r>
+        <w:t>Campus Ride-Sharing Platform with Parking System Integration</w:t>
       </w:r>
     </w:p>
     <w:p>
@@ -4490,6 +7921,232 @@
 <file path=word/numbering.xml><?xml version="1.0" encoding="utf-8"?>
 <w:numbering xmlns:wpc="http://schemas.microsoft.com/office/word/2010/wordprocessingCanvas" xmlns:cx="http://schemas.microsoft.com/office/drawing/2014/chartex" xmlns:cx1="http://schemas.microsoft.com/office/drawing/2015/9/8/chartex" xmlns:cx2="http://schemas.microsoft.com/office/drawing/2015/10/21/chartex" xmlns:cx3="http://schemas.microsoft.com/office/drawing/2016/5/9/chartex" xmlns:cx4="http://schemas.microsoft.com/office/drawing/2016/5/10/chartex" xmlns:cx5="http://schemas.microsoft.com/office/drawing/2016/5/11/chartex" xmlns:cx6="http://schemas.microsoft.com/office/drawing/2016/5/12/chartex" xmlns:cx7="http://schemas.microsoft.com/office/drawing/2016/5/13/chartex" xmlns:cx8="http://schemas.microsoft.com/office/drawing/2016/5/14/chartex" xmlns:mc="http://schemas.openxmlformats.org/markup-compatibility/2006" xmlns:aink="http://schemas.microsoft.com/office/drawing/2016/ink" xmlns:am3d="http://schemas.microsoft.com/office/drawing/2017/model3d" xmlns:o="urn:schemas-microsoft-com:office:office" xmlns:oel="http://schemas.microsoft.com/office/2019/extlst" xmlns:r="http://schemas.openxmlformats.org/officeDocument/2006/relationships" xmlns:m="http://schemas.openxmlformats.org/officeDocument/2006/math" xmlns:v="urn:schemas-microsoft-com:vml" xmlns:wp14="http://schemas.microsoft.com/office/word/2010/wordprocessingDrawing" xmlns:wp="http://schemas.openxmlformats.org/drawingml/2006/wordprocessingDrawing" xmlns:w10="urn:schemas-microsoft-com:office:word" xmlns:w="http://schemas.openxmlformats.org/wordprocessingml/2006/main" xmlns:w14="http://schemas.microsoft.com/office/word/2010/wordml" xmlns:w15="http://schemas.microsoft.com/office/word/2012/wordml" xmlns:w16cex="http://schemas.microsoft.com/office/word/2018/wordml/cex" xmlns:w16cid="http://schemas.microsoft.com/office/word/2016/wordml/cid" xmlns:w16="http://schemas.microsoft.com/office/word/2018/wordml" xmlns:w16du="http://schemas.microsoft.com/office/word/2023/wordml/word16du" xmlns:w16sdtdh="http://schemas.microsoft.com/office/word/2020/wordml/sdtdatahash" xmlns:w16sdtfl="http://schemas.microsoft.com/office/word/2024/wordml/sdtformatlock" xmlns:w16se="http://schemas.microsoft.com/office/word/2015/wordml/symex" xmlns:wpg="http://schemas.microsoft.com/office/word/2010/wordprocessingGroup" xmlns:wpi="http://schemas.microsoft.com/office/word/2010/wordprocessingInk" xmlns:wne="http://schemas.microsoft.com/office/word/2006/wordml" xmlns:wps="http://schemas.microsoft.com/office/word/2010/wordprocessingShape" mc:Ignorable="w14 w15 w16se w16cid w16 w16cex w16sdtdh w16sdtfl w16du wp14">
   <w:abstractNum w:abstractNumId="0" w15:restartNumberingAfterBreak="0">
+    <w:nsid w:val="1F12364E"/>
+    <w:multiLevelType w:val="hybridMultilevel"/>
+    <w:tmpl w:val="14042972"/>
+    <w:lvl w:ilvl="0" w:tplc="44090001">
+      <w:start w:val="1"/>
+      <w:numFmt w:val="bullet"/>
+      <w:lvlText w:val=""/>
+      <w:lvlJc w:val="left"/>
+      <w:pPr>
+        <w:ind w:left="720" w:hanging="360"/>
+      </w:pPr>
+      <w:rPr>
+        <w:rFonts w:ascii="Symbol" w:hAnsi="Symbol" w:hint="default"/>
+      </w:rPr>
+    </w:lvl>
+    <w:lvl w:ilvl="1" w:tplc="44090003" w:tentative="1">
+      <w:start w:val="1"/>
+      <w:numFmt w:val="bullet"/>
+      <w:lvlText w:val="o"/>
+      <w:lvlJc w:val="left"/>
+      <w:pPr>
+        <w:ind w:left="1440" w:hanging="360"/>
+      </w:pPr>
+      <w:rPr>
+        <w:rFonts w:ascii="Courier New" w:hAnsi="Courier New" w:cs="Courier New" w:hint="default"/>
+      </w:rPr>
+    </w:lvl>
+    <w:lvl w:ilvl="2" w:tplc="44090005" w:tentative="1">
+      <w:start w:val="1"/>
+      <w:numFmt w:val="bullet"/>
+      <w:lvlText w:val=""/>
+      <w:lvlJc w:val="left"/>
+      <w:pPr>
+        <w:ind w:left="2160" w:hanging="360"/>
+      </w:pPr>
+      <w:rPr>
+        <w:rFonts w:ascii="Wingdings" w:hAnsi="Wingdings" w:hint="default"/>
+      </w:rPr>
+    </w:lvl>
+    <w:lvl w:ilvl="3" w:tplc="44090001" w:tentative="1">
+      <w:start w:val="1"/>
+      <w:numFmt w:val="bullet"/>
+      <w:lvlText w:val=""/>
+      <w:lvlJc w:val="left"/>
+      <w:pPr>
+        <w:ind w:left="2880" w:hanging="360"/>
+      </w:pPr>
+      <w:rPr>
+        <w:rFonts w:ascii="Symbol" w:hAnsi="Symbol" w:hint="default"/>
+      </w:rPr>
+    </w:lvl>
+    <w:lvl w:ilvl="4" w:tplc="44090003" w:tentative="1">
+      <w:start w:val="1"/>
+      <w:numFmt w:val="bullet"/>
+      <w:lvlText w:val="o"/>
+      <w:lvlJc w:val="left"/>
+      <w:pPr>
+        <w:ind w:left="3600" w:hanging="360"/>
+      </w:pPr>
+      <w:rPr>
+        <w:rFonts w:ascii="Courier New" w:hAnsi="Courier New" w:cs="Courier New" w:hint="default"/>
+      </w:rPr>
+    </w:lvl>
+    <w:lvl w:ilvl="5" w:tplc="44090005" w:tentative="1">
+      <w:start w:val="1"/>
+      <w:numFmt w:val="bullet"/>
+      <w:lvlText w:val=""/>
+      <w:lvlJc w:val="left"/>
+      <w:pPr>
+        <w:ind w:left="4320" w:hanging="360"/>
+      </w:pPr>
+      <w:rPr>
+        <w:rFonts w:ascii="Wingdings" w:hAnsi="Wingdings" w:hint="default"/>
+      </w:rPr>
+    </w:lvl>
+    <w:lvl w:ilvl="6" w:tplc="44090001" w:tentative="1">
+      <w:start w:val="1"/>
+      <w:numFmt w:val="bullet"/>
+      <w:lvlText w:val=""/>
+      <w:lvlJc w:val="left"/>
+      <w:pPr>
+        <w:ind w:left="5040" w:hanging="360"/>
+      </w:pPr>
+      <w:rPr>
+        <w:rFonts w:ascii="Symbol" w:hAnsi="Symbol" w:hint="default"/>
+      </w:rPr>
+    </w:lvl>
+    <w:lvl w:ilvl="7" w:tplc="44090003" w:tentative="1">
+      <w:start w:val="1"/>
+      <w:numFmt w:val="bullet"/>
+      <w:lvlText w:val="o"/>
+      <w:lvlJc w:val="left"/>
+      <w:pPr>
+        <w:ind w:left="5760" w:hanging="360"/>
+      </w:pPr>
+      <w:rPr>
+        <w:rFonts w:ascii="Courier New" w:hAnsi="Courier New" w:cs="Courier New" w:hint="default"/>
+      </w:rPr>
+    </w:lvl>
+    <w:lvl w:ilvl="8" w:tplc="44090005" w:tentative="1">
+      <w:start w:val="1"/>
+      <w:numFmt w:val="bullet"/>
+      <w:lvlText w:val=""/>
+      <w:lvlJc w:val="left"/>
+      <w:pPr>
+        <w:ind w:left="6480" w:hanging="360"/>
+      </w:pPr>
+      <w:rPr>
+        <w:rFonts w:ascii="Wingdings" w:hAnsi="Wingdings" w:hint="default"/>
+      </w:rPr>
+    </w:lvl>
+  </w:abstractNum>
+  <w:abstractNum w:abstractNumId="1" w15:restartNumberingAfterBreak="0">
+    <w:nsid w:val="212E1885"/>
+    <w:multiLevelType w:val="hybridMultilevel"/>
+    <w:tmpl w:val="A38018F8"/>
+    <w:lvl w:ilvl="0" w:tplc="44090001">
+      <w:start w:val="1"/>
+      <w:numFmt w:val="bullet"/>
+      <w:lvlText w:val=""/>
+      <w:lvlJc w:val="left"/>
+      <w:pPr>
+        <w:ind w:left="720" w:hanging="360"/>
+      </w:pPr>
+      <w:rPr>
+        <w:rFonts w:ascii="Symbol" w:hAnsi="Symbol" w:hint="default"/>
+      </w:rPr>
+    </w:lvl>
+    <w:lvl w:ilvl="1" w:tplc="44090003" w:tentative="1">
+      <w:start w:val="1"/>
+      <w:numFmt w:val="bullet"/>
+      <w:lvlText w:val="o"/>
+      <w:lvlJc w:val="left"/>
+      <w:pPr>
+        <w:ind w:left="1440" w:hanging="360"/>
+      </w:pPr>
+      <w:rPr>
+        <w:rFonts w:ascii="Courier New" w:hAnsi="Courier New" w:cs="Courier New" w:hint="default"/>
+      </w:rPr>
+    </w:lvl>
+    <w:lvl w:ilvl="2" w:tplc="44090005" w:tentative="1">
+      <w:start w:val="1"/>
+      <w:numFmt w:val="bullet"/>
+      <w:lvlText w:val=""/>
+      <w:lvlJc w:val="left"/>
+      <w:pPr>
+        <w:ind w:left="2160" w:hanging="360"/>
+      </w:pPr>
+      <w:rPr>
+        <w:rFonts w:ascii="Wingdings" w:hAnsi="Wingdings" w:hint="default"/>
+      </w:rPr>
+    </w:lvl>
+    <w:lvl w:ilvl="3" w:tplc="44090001" w:tentative="1">
+      <w:start w:val="1"/>
+      <w:numFmt w:val="bullet"/>
+      <w:lvlText w:val=""/>
+      <w:lvlJc w:val="left"/>
+      <w:pPr>
+        <w:ind w:left="2880" w:hanging="360"/>
+      </w:pPr>
+      <w:rPr>
+        <w:rFonts w:ascii="Symbol" w:hAnsi="Symbol" w:hint="default"/>
+      </w:rPr>
+    </w:lvl>
+    <w:lvl w:ilvl="4" w:tplc="44090003" w:tentative="1">
+      <w:start w:val="1"/>
+      <w:numFmt w:val="bullet"/>
+      <w:lvlText w:val="o"/>
+      <w:lvlJc w:val="left"/>
+      <w:pPr>
+        <w:ind w:left="3600" w:hanging="360"/>
+      </w:pPr>
+      <w:rPr>
+        <w:rFonts w:ascii="Courier New" w:hAnsi="Courier New" w:cs="Courier New" w:hint="default"/>
+      </w:rPr>
+    </w:lvl>
+    <w:lvl w:ilvl="5" w:tplc="44090005" w:tentative="1">
+      <w:start w:val="1"/>
+      <w:numFmt w:val="bullet"/>
+      <w:lvlText w:val=""/>
+      <w:lvlJc w:val="left"/>
+      <w:pPr>
+        <w:ind w:left="4320" w:hanging="360"/>
+      </w:pPr>
+      <w:rPr>
+        <w:rFonts w:ascii="Wingdings" w:hAnsi="Wingdings" w:hint="default"/>
+      </w:rPr>
+    </w:lvl>
+    <w:lvl w:ilvl="6" w:tplc="44090001" w:tentative="1">
+      <w:start w:val="1"/>
+      <w:numFmt w:val="bullet"/>
+      <w:lvlText w:val=""/>
+      <w:lvlJc w:val="left"/>
+      <w:pPr>
+        <w:ind w:left="5040" w:hanging="360"/>
+      </w:pPr>
+      <w:rPr>
+        <w:rFonts w:ascii="Symbol" w:hAnsi="Symbol" w:hint="default"/>
+      </w:rPr>
+    </w:lvl>
+    <w:lvl w:ilvl="7" w:tplc="44090003" w:tentative="1">
+      <w:start w:val="1"/>
+      <w:numFmt w:val="bullet"/>
+      <w:lvlText w:val="o"/>
+      <w:lvlJc w:val="left"/>
+      <w:pPr>
+        <w:ind w:left="5760" w:hanging="360"/>
+      </w:pPr>
+      <w:rPr>
+        <w:rFonts w:ascii="Courier New" w:hAnsi="Courier New" w:cs="Courier New" w:hint="default"/>
+      </w:rPr>
+    </w:lvl>
+    <w:lvl w:ilvl="8" w:tplc="44090005" w:tentative="1">
+      <w:start w:val="1"/>
+      <w:numFmt w:val="bullet"/>
+      <w:lvlText w:val=""/>
+      <w:lvlJc w:val="left"/>
+      <w:pPr>
+        <w:ind w:left="6480" w:hanging="360"/>
+      </w:pPr>
+      <w:rPr>
+        <w:rFonts w:ascii="Wingdings" w:hAnsi="Wingdings" w:hint="default"/>
+      </w:rPr>
+    </w:lvl>
+  </w:abstractNum>
+  <w:abstractNum w:abstractNumId="2" w15:restartNumberingAfterBreak="0">
     <w:nsid w:val="263C7B83"/>
     <w:multiLevelType w:val="hybridMultilevel"/>
     <w:tmpl w:val="310E5220"/>
@@ -4602,7 +8259,7 @@
       </w:rPr>
     </w:lvl>
   </w:abstractNum>
-  <w:abstractNum w:abstractNumId="1" w15:restartNumberingAfterBreak="0">
+  <w:abstractNum w:abstractNumId="3" w15:restartNumberingAfterBreak="0">
     <w:nsid w:val="28950B0C"/>
     <w:multiLevelType w:val="hybridMultilevel"/>
     <w:tmpl w:val="B044D2DC"/>
@@ -4691,7 +8348,7 @@
       </w:pPr>
     </w:lvl>
   </w:abstractNum>
-  <w:abstractNum w:abstractNumId="2" w15:restartNumberingAfterBreak="0">
+  <w:abstractNum w:abstractNumId="4" w15:restartNumberingAfterBreak="0">
     <w:nsid w:val="2E0F3EED"/>
     <w:multiLevelType w:val="hybridMultilevel"/>
     <w:tmpl w:val="D56E927E"/>
@@ -4780,7 +8437,7 @@
       </w:pPr>
     </w:lvl>
   </w:abstractNum>
-  <w:abstractNum w:abstractNumId="3" w15:restartNumberingAfterBreak="0">
+  <w:abstractNum w:abstractNumId="5" w15:restartNumberingAfterBreak="0">
     <w:nsid w:val="376C7B02"/>
     <w:multiLevelType w:val="hybridMultilevel"/>
     <w:tmpl w:val="BEDC76EA"/>
@@ -4869,7 +8526,7 @@
       </w:pPr>
     </w:lvl>
   </w:abstractNum>
-  <w:abstractNum w:abstractNumId="4" w15:restartNumberingAfterBreak="0">
+  <w:abstractNum w:abstractNumId="6" w15:restartNumberingAfterBreak="0">
     <w:nsid w:val="388E560F"/>
     <w:multiLevelType w:val="hybridMultilevel"/>
     <w:tmpl w:val="BC78EF9A"/>
@@ -4958,7 +8615,7 @@
       </w:pPr>
     </w:lvl>
   </w:abstractNum>
-  <w:abstractNum w:abstractNumId="5" w15:restartNumberingAfterBreak="0">
+  <w:abstractNum w:abstractNumId="7" w15:restartNumberingAfterBreak="0">
     <w:nsid w:val="45EF1EFB"/>
     <w:multiLevelType w:val="hybridMultilevel"/>
     <w:tmpl w:val="E13686A4"/>
@@ -5047,7 +8704,7 @@
       </w:pPr>
     </w:lvl>
   </w:abstractNum>
-  <w:abstractNum w:abstractNumId="6" w15:restartNumberingAfterBreak="0">
+  <w:abstractNum w:abstractNumId="8" w15:restartNumberingAfterBreak="0">
     <w:nsid w:val="552702D2"/>
     <w:multiLevelType w:val="hybridMultilevel"/>
     <w:tmpl w:val="C646E544"/>
@@ -5160,7 +8817,120 @@
       </w:rPr>
     </w:lvl>
   </w:abstractNum>
-  <w:abstractNum w:abstractNumId="7" w15:restartNumberingAfterBreak="0">
+  <w:abstractNum w:abstractNumId="9" w15:restartNumberingAfterBreak="0">
+    <w:nsid w:val="58866173"/>
+    <w:multiLevelType w:val="hybridMultilevel"/>
+    <w:tmpl w:val="66484980"/>
+    <w:lvl w:ilvl="0" w:tplc="44090001">
+      <w:start w:val="1"/>
+      <w:numFmt w:val="bullet"/>
+      <w:lvlText w:val=""/>
+      <w:lvlJc w:val="left"/>
+      <w:pPr>
+        <w:ind w:left="720" w:hanging="360"/>
+      </w:pPr>
+      <w:rPr>
+        <w:rFonts w:ascii="Symbol" w:hAnsi="Symbol" w:hint="default"/>
+      </w:rPr>
+    </w:lvl>
+    <w:lvl w:ilvl="1" w:tplc="44090003">
+      <w:start w:val="1"/>
+      <w:numFmt w:val="bullet"/>
+      <w:lvlText w:val="o"/>
+      <w:lvlJc w:val="left"/>
+      <w:pPr>
+        <w:ind w:left="1440" w:hanging="360"/>
+      </w:pPr>
+      <w:rPr>
+        <w:rFonts w:ascii="Courier New" w:hAnsi="Courier New" w:cs="Courier New" w:hint="default"/>
+      </w:rPr>
+    </w:lvl>
+    <w:lvl w:ilvl="2" w:tplc="44090005" w:tentative="1">
+      <w:start w:val="1"/>
+      <w:numFmt w:val="bullet"/>
+      <w:lvlText w:val=""/>
+      <w:lvlJc w:val="left"/>
+      <w:pPr>
+        <w:ind w:left="2160" w:hanging="360"/>
+      </w:pPr>
+      <w:rPr>
+        <w:rFonts w:ascii="Wingdings" w:hAnsi="Wingdings" w:hint="default"/>
+      </w:rPr>
+    </w:lvl>
+    <w:lvl w:ilvl="3" w:tplc="44090001" w:tentative="1">
+      <w:start w:val="1"/>
+      <w:numFmt w:val="bullet"/>
+      <w:lvlText w:val=""/>
+      <w:lvlJc w:val="left"/>
+      <w:pPr>
+        <w:ind w:left="2880" w:hanging="360"/>
+      </w:pPr>
+      <w:rPr>
+        <w:rFonts w:ascii="Symbol" w:hAnsi="Symbol" w:hint="default"/>
+      </w:rPr>
+    </w:lvl>
+    <w:lvl w:ilvl="4" w:tplc="44090003" w:tentative="1">
+      <w:start w:val="1"/>
+      <w:numFmt w:val="bullet"/>
+      <w:lvlText w:val="o"/>
+      <w:lvlJc w:val="left"/>
+      <w:pPr>
+        <w:ind w:left="3600" w:hanging="360"/>
+      </w:pPr>
+      <w:rPr>
+        <w:rFonts w:ascii="Courier New" w:hAnsi="Courier New" w:cs="Courier New" w:hint="default"/>
+      </w:rPr>
+    </w:lvl>
+    <w:lvl w:ilvl="5" w:tplc="44090005" w:tentative="1">
+      <w:start w:val="1"/>
+      <w:numFmt w:val="bullet"/>
+      <w:lvlText w:val=""/>
+      <w:lvlJc w:val="left"/>
+      <w:pPr>
+        <w:ind w:left="4320" w:hanging="360"/>
+      </w:pPr>
+      <w:rPr>
+        <w:rFonts w:ascii="Wingdings" w:hAnsi="Wingdings" w:hint="default"/>
+      </w:rPr>
+    </w:lvl>
+    <w:lvl w:ilvl="6" w:tplc="44090001" w:tentative="1">
+      <w:start w:val="1"/>
+      <w:numFmt w:val="bullet"/>
+      <w:lvlText w:val=""/>
+      <w:lvlJc w:val="left"/>
+      <w:pPr>
+        <w:ind w:left="5040" w:hanging="360"/>
+      </w:pPr>
+      <w:rPr>
+        <w:rFonts w:ascii="Symbol" w:hAnsi="Symbol" w:hint="default"/>
+      </w:rPr>
+    </w:lvl>
+    <w:lvl w:ilvl="7" w:tplc="44090003" w:tentative="1">
+      <w:start w:val="1"/>
+      <w:numFmt w:val="bullet"/>
+      <w:lvlText w:val="o"/>
+      <w:lvlJc w:val="left"/>
+      <w:pPr>
+        <w:ind w:left="5760" w:hanging="360"/>
+      </w:pPr>
+      <w:rPr>
+        <w:rFonts w:ascii="Courier New" w:hAnsi="Courier New" w:cs="Courier New" w:hint="default"/>
+      </w:rPr>
+    </w:lvl>
+    <w:lvl w:ilvl="8" w:tplc="44090005" w:tentative="1">
+      <w:start w:val="1"/>
+      <w:numFmt w:val="bullet"/>
+      <w:lvlText w:val=""/>
+      <w:lvlJc w:val="left"/>
+      <w:pPr>
+        <w:ind w:left="6480" w:hanging="360"/>
+      </w:pPr>
+      <w:rPr>
+        <w:rFonts w:ascii="Wingdings" w:hAnsi="Wingdings" w:hint="default"/>
+      </w:rPr>
+    </w:lvl>
+  </w:abstractNum>
+  <w:abstractNum w:abstractNumId="10" w15:restartNumberingAfterBreak="0">
     <w:nsid w:val="59EA355A"/>
     <w:multiLevelType w:val="multilevel"/>
     <w:tmpl w:val="A208AF52"/>
@@ -5273,7 +9043,7 @@
       </w:rPr>
     </w:lvl>
   </w:abstractNum>
-  <w:abstractNum w:abstractNumId="8" w15:restartNumberingAfterBreak="0">
+  <w:abstractNum w:abstractNumId="11" w15:restartNumberingAfterBreak="0">
     <w:nsid w:val="5DA30CCF"/>
     <w:multiLevelType w:val="hybridMultilevel"/>
     <w:tmpl w:val="0D26B80C"/>
@@ -5386,7 +9156,7 @@
       </w:rPr>
     </w:lvl>
   </w:abstractNum>
-  <w:abstractNum w:abstractNumId="9" w15:restartNumberingAfterBreak="0">
+  <w:abstractNum w:abstractNumId="12" w15:restartNumberingAfterBreak="0">
     <w:nsid w:val="64932348"/>
     <w:multiLevelType w:val="hybridMultilevel"/>
     <w:tmpl w:val="0ED68952"/>
@@ -5475,7 +9245,120 @@
       </w:pPr>
     </w:lvl>
   </w:abstractNum>
-  <w:abstractNum w:abstractNumId="10" w15:restartNumberingAfterBreak="0">
+  <w:abstractNum w:abstractNumId="13" w15:restartNumberingAfterBreak="0">
+    <w:nsid w:val="68097144"/>
+    <w:multiLevelType w:val="hybridMultilevel"/>
+    <w:tmpl w:val="8BD4D9E6"/>
+    <w:lvl w:ilvl="0" w:tplc="44090001">
+      <w:start w:val="1"/>
+      <w:numFmt w:val="bullet"/>
+      <w:lvlText w:val=""/>
+      <w:lvlJc w:val="left"/>
+      <w:pPr>
+        <w:ind w:left="720" w:hanging="360"/>
+      </w:pPr>
+      <w:rPr>
+        <w:rFonts w:ascii="Symbol" w:hAnsi="Symbol" w:hint="default"/>
+      </w:rPr>
+    </w:lvl>
+    <w:lvl w:ilvl="1" w:tplc="44090003">
+      <w:start w:val="1"/>
+      <w:numFmt w:val="bullet"/>
+      <w:lvlText w:val="o"/>
+      <w:lvlJc w:val="left"/>
+      <w:pPr>
+        <w:ind w:left="1440" w:hanging="360"/>
+      </w:pPr>
+      <w:rPr>
+        <w:rFonts w:ascii="Courier New" w:hAnsi="Courier New" w:cs="Courier New" w:hint="default"/>
+      </w:rPr>
+    </w:lvl>
+    <w:lvl w:ilvl="2" w:tplc="44090005" w:tentative="1">
+      <w:start w:val="1"/>
+      <w:numFmt w:val="bullet"/>
+      <w:lvlText w:val=""/>
+      <w:lvlJc w:val="left"/>
+      <w:pPr>
+        <w:ind w:left="2160" w:hanging="360"/>
+      </w:pPr>
+      <w:rPr>
+        <w:rFonts w:ascii="Wingdings" w:hAnsi="Wingdings" w:hint="default"/>
+      </w:rPr>
+    </w:lvl>
+    <w:lvl w:ilvl="3" w:tplc="44090001" w:tentative="1">
+      <w:start w:val="1"/>
+      <w:numFmt w:val="bullet"/>
+      <w:lvlText w:val=""/>
+      <w:lvlJc w:val="left"/>
+      <w:pPr>
+        <w:ind w:left="2880" w:hanging="360"/>
+      </w:pPr>
+      <w:rPr>
+        <w:rFonts w:ascii="Symbol" w:hAnsi="Symbol" w:hint="default"/>
+      </w:rPr>
+    </w:lvl>
+    <w:lvl w:ilvl="4" w:tplc="44090003" w:tentative="1">
+      <w:start w:val="1"/>
+      <w:numFmt w:val="bullet"/>
+      <w:lvlText w:val="o"/>
+      <w:lvlJc w:val="left"/>
+      <w:pPr>
+        <w:ind w:left="3600" w:hanging="360"/>
+      </w:pPr>
+      <w:rPr>
+        <w:rFonts w:ascii="Courier New" w:hAnsi="Courier New" w:cs="Courier New" w:hint="default"/>
+      </w:rPr>
+    </w:lvl>
+    <w:lvl w:ilvl="5" w:tplc="44090005" w:tentative="1">
+      <w:start w:val="1"/>
+      <w:numFmt w:val="bullet"/>
+      <w:lvlText w:val=""/>
+      <w:lvlJc w:val="left"/>
+      <w:pPr>
+        <w:ind w:left="4320" w:hanging="360"/>
+      </w:pPr>
+      <w:rPr>
+        <w:rFonts w:ascii="Wingdings" w:hAnsi="Wingdings" w:hint="default"/>
+      </w:rPr>
+    </w:lvl>
+    <w:lvl w:ilvl="6" w:tplc="44090001" w:tentative="1">
+      <w:start w:val="1"/>
+      <w:numFmt w:val="bullet"/>
+      <w:lvlText w:val=""/>
+      <w:lvlJc w:val="left"/>
+      <w:pPr>
+        <w:ind w:left="5040" w:hanging="360"/>
+      </w:pPr>
+      <w:rPr>
+        <w:rFonts w:ascii="Symbol" w:hAnsi="Symbol" w:hint="default"/>
+      </w:rPr>
+    </w:lvl>
+    <w:lvl w:ilvl="7" w:tplc="44090003" w:tentative="1">
+      <w:start w:val="1"/>
+      <w:numFmt w:val="bullet"/>
+      <w:lvlText w:val="o"/>
+      <w:lvlJc w:val="left"/>
+      <w:pPr>
+        <w:ind w:left="5760" w:hanging="360"/>
+      </w:pPr>
+      <w:rPr>
+        <w:rFonts w:ascii="Courier New" w:hAnsi="Courier New" w:cs="Courier New" w:hint="default"/>
+      </w:rPr>
+    </w:lvl>
+    <w:lvl w:ilvl="8" w:tplc="44090005" w:tentative="1">
+      <w:start w:val="1"/>
+      <w:numFmt w:val="bullet"/>
+      <w:lvlText w:val=""/>
+      <w:lvlJc w:val="left"/>
+      <w:pPr>
+        <w:ind w:left="6480" w:hanging="360"/>
+      </w:pPr>
+      <w:rPr>
+        <w:rFonts w:ascii="Wingdings" w:hAnsi="Wingdings" w:hint="default"/>
+      </w:rPr>
+    </w:lvl>
+  </w:abstractNum>
+  <w:abstractNum w:abstractNumId="14" w15:restartNumberingAfterBreak="0">
     <w:nsid w:val="7065187E"/>
     <w:multiLevelType w:val="hybridMultilevel"/>
     <w:tmpl w:val="9B70A042"/>
@@ -5588,38 +9471,282 @@
       </w:rPr>
     </w:lvl>
   </w:abstractNum>
+  <w:abstractNum w:abstractNumId="15" w15:restartNumberingAfterBreak="0">
+    <w:nsid w:val="723539F6"/>
+    <w:multiLevelType w:val="hybridMultilevel"/>
+    <w:tmpl w:val="A81E0A84"/>
+    <w:lvl w:ilvl="0" w:tplc="44090001">
+      <w:start w:val="1"/>
+      <w:numFmt w:val="bullet"/>
+      <w:lvlText w:val=""/>
+      <w:lvlJc w:val="left"/>
+      <w:pPr>
+        <w:ind w:left="720" w:hanging="360"/>
+      </w:pPr>
+      <w:rPr>
+        <w:rFonts w:ascii="Symbol" w:hAnsi="Symbol" w:hint="default"/>
+      </w:rPr>
+    </w:lvl>
+    <w:lvl w:ilvl="1" w:tplc="44090003" w:tentative="1">
+      <w:start w:val="1"/>
+      <w:numFmt w:val="bullet"/>
+      <w:lvlText w:val="o"/>
+      <w:lvlJc w:val="left"/>
+      <w:pPr>
+        <w:ind w:left="1440" w:hanging="360"/>
+      </w:pPr>
+      <w:rPr>
+        <w:rFonts w:ascii="Courier New" w:hAnsi="Courier New" w:cs="Courier New" w:hint="default"/>
+      </w:rPr>
+    </w:lvl>
+    <w:lvl w:ilvl="2" w:tplc="44090005" w:tentative="1">
+      <w:start w:val="1"/>
+      <w:numFmt w:val="bullet"/>
+      <w:lvlText w:val=""/>
+      <w:lvlJc w:val="left"/>
+      <w:pPr>
+        <w:ind w:left="2160" w:hanging="360"/>
+      </w:pPr>
+      <w:rPr>
+        <w:rFonts w:ascii="Wingdings" w:hAnsi="Wingdings" w:hint="default"/>
+      </w:rPr>
+    </w:lvl>
+    <w:lvl w:ilvl="3" w:tplc="44090001" w:tentative="1">
+      <w:start w:val="1"/>
+      <w:numFmt w:val="bullet"/>
+      <w:lvlText w:val=""/>
+      <w:lvlJc w:val="left"/>
+      <w:pPr>
+        <w:ind w:left="2880" w:hanging="360"/>
+      </w:pPr>
+      <w:rPr>
+        <w:rFonts w:ascii="Symbol" w:hAnsi="Symbol" w:hint="default"/>
+      </w:rPr>
+    </w:lvl>
+    <w:lvl w:ilvl="4" w:tplc="44090003" w:tentative="1">
+      <w:start w:val="1"/>
+      <w:numFmt w:val="bullet"/>
+      <w:lvlText w:val="o"/>
+      <w:lvlJc w:val="left"/>
+      <w:pPr>
+        <w:ind w:left="3600" w:hanging="360"/>
+      </w:pPr>
+      <w:rPr>
+        <w:rFonts w:ascii="Courier New" w:hAnsi="Courier New" w:cs="Courier New" w:hint="default"/>
+      </w:rPr>
+    </w:lvl>
+    <w:lvl w:ilvl="5" w:tplc="44090005" w:tentative="1">
+      <w:start w:val="1"/>
+      <w:numFmt w:val="bullet"/>
+      <w:lvlText w:val=""/>
+      <w:lvlJc w:val="left"/>
+      <w:pPr>
+        <w:ind w:left="4320" w:hanging="360"/>
+      </w:pPr>
+      <w:rPr>
+        <w:rFonts w:ascii="Wingdings" w:hAnsi="Wingdings" w:hint="default"/>
+      </w:rPr>
+    </w:lvl>
+    <w:lvl w:ilvl="6" w:tplc="44090001" w:tentative="1">
+      <w:start w:val="1"/>
+      <w:numFmt w:val="bullet"/>
+      <w:lvlText w:val=""/>
+      <w:lvlJc w:val="left"/>
+      <w:pPr>
+        <w:ind w:left="5040" w:hanging="360"/>
+      </w:pPr>
+      <w:rPr>
+        <w:rFonts w:ascii="Symbol" w:hAnsi="Symbol" w:hint="default"/>
+      </w:rPr>
+    </w:lvl>
+    <w:lvl w:ilvl="7" w:tplc="44090003" w:tentative="1">
+      <w:start w:val="1"/>
+      <w:numFmt w:val="bullet"/>
+      <w:lvlText w:val="o"/>
+      <w:lvlJc w:val="left"/>
+      <w:pPr>
+        <w:ind w:left="5760" w:hanging="360"/>
+      </w:pPr>
+      <w:rPr>
+        <w:rFonts w:ascii="Courier New" w:hAnsi="Courier New" w:cs="Courier New" w:hint="default"/>
+      </w:rPr>
+    </w:lvl>
+    <w:lvl w:ilvl="8" w:tplc="44090005" w:tentative="1">
+      <w:start w:val="1"/>
+      <w:numFmt w:val="bullet"/>
+      <w:lvlText w:val=""/>
+      <w:lvlJc w:val="left"/>
+      <w:pPr>
+        <w:ind w:left="6480" w:hanging="360"/>
+      </w:pPr>
+      <w:rPr>
+        <w:rFonts w:ascii="Wingdings" w:hAnsi="Wingdings" w:hint="default"/>
+      </w:rPr>
+    </w:lvl>
+  </w:abstractNum>
+  <w:abstractNum w:abstractNumId="16" w15:restartNumberingAfterBreak="0">
+    <w:nsid w:val="796C723B"/>
+    <w:multiLevelType w:val="hybridMultilevel"/>
+    <w:tmpl w:val="20C21FFA"/>
+    <w:lvl w:ilvl="0" w:tplc="44090001">
+      <w:start w:val="1"/>
+      <w:numFmt w:val="bullet"/>
+      <w:lvlText w:val=""/>
+      <w:lvlJc w:val="left"/>
+      <w:pPr>
+        <w:ind w:left="720" w:hanging="360"/>
+      </w:pPr>
+      <w:rPr>
+        <w:rFonts w:ascii="Symbol" w:hAnsi="Symbol" w:hint="default"/>
+      </w:rPr>
+    </w:lvl>
+    <w:lvl w:ilvl="1" w:tplc="44090003" w:tentative="1">
+      <w:start w:val="1"/>
+      <w:numFmt w:val="bullet"/>
+      <w:lvlText w:val="o"/>
+      <w:lvlJc w:val="left"/>
+      <w:pPr>
+        <w:ind w:left="1440" w:hanging="360"/>
+      </w:pPr>
+      <w:rPr>
+        <w:rFonts w:ascii="Courier New" w:hAnsi="Courier New" w:cs="Courier New" w:hint="default"/>
+      </w:rPr>
+    </w:lvl>
+    <w:lvl w:ilvl="2" w:tplc="44090005" w:tentative="1">
+      <w:start w:val="1"/>
+      <w:numFmt w:val="bullet"/>
+      <w:lvlText w:val=""/>
+      <w:lvlJc w:val="left"/>
+      <w:pPr>
+        <w:ind w:left="2160" w:hanging="360"/>
+      </w:pPr>
+      <w:rPr>
+        <w:rFonts w:ascii="Wingdings" w:hAnsi="Wingdings" w:hint="default"/>
+      </w:rPr>
+    </w:lvl>
+    <w:lvl w:ilvl="3" w:tplc="44090001" w:tentative="1">
+      <w:start w:val="1"/>
+      <w:numFmt w:val="bullet"/>
+      <w:lvlText w:val=""/>
+      <w:lvlJc w:val="left"/>
+      <w:pPr>
+        <w:ind w:left="2880" w:hanging="360"/>
+      </w:pPr>
+      <w:rPr>
+        <w:rFonts w:ascii="Symbol" w:hAnsi="Symbol" w:hint="default"/>
+      </w:rPr>
+    </w:lvl>
+    <w:lvl w:ilvl="4" w:tplc="44090003" w:tentative="1">
+      <w:start w:val="1"/>
+      <w:numFmt w:val="bullet"/>
+      <w:lvlText w:val="o"/>
+      <w:lvlJc w:val="left"/>
+      <w:pPr>
+        <w:ind w:left="3600" w:hanging="360"/>
+      </w:pPr>
+      <w:rPr>
+        <w:rFonts w:ascii="Courier New" w:hAnsi="Courier New" w:cs="Courier New" w:hint="default"/>
+      </w:rPr>
+    </w:lvl>
+    <w:lvl w:ilvl="5" w:tplc="44090005" w:tentative="1">
+      <w:start w:val="1"/>
+      <w:numFmt w:val="bullet"/>
+      <w:lvlText w:val=""/>
+      <w:lvlJc w:val="left"/>
+      <w:pPr>
+        <w:ind w:left="4320" w:hanging="360"/>
+      </w:pPr>
+      <w:rPr>
+        <w:rFonts w:ascii="Wingdings" w:hAnsi="Wingdings" w:hint="default"/>
+      </w:rPr>
+    </w:lvl>
+    <w:lvl w:ilvl="6" w:tplc="44090001" w:tentative="1">
+      <w:start w:val="1"/>
+      <w:numFmt w:val="bullet"/>
+      <w:lvlText w:val=""/>
+      <w:lvlJc w:val="left"/>
+      <w:pPr>
+        <w:ind w:left="5040" w:hanging="360"/>
+      </w:pPr>
+      <w:rPr>
+        <w:rFonts w:ascii="Symbol" w:hAnsi="Symbol" w:hint="default"/>
+      </w:rPr>
+    </w:lvl>
+    <w:lvl w:ilvl="7" w:tplc="44090003" w:tentative="1">
+      <w:start w:val="1"/>
+      <w:numFmt w:val="bullet"/>
+      <w:lvlText w:val="o"/>
+      <w:lvlJc w:val="left"/>
+      <w:pPr>
+        <w:ind w:left="5760" w:hanging="360"/>
+      </w:pPr>
+      <w:rPr>
+        <w:rFonts w:ascii="Courier New" w:hAnsi="Courier New" w:cs="Courier New" w:hint="default"/>
+      </w:rPr>
+    </w:lvl>
+    <w:lvl w:ilvl="8" w:tplc="44090005" w:tentative="1">
+      <w:start w:val="1"/>
+      <w:numFmt w:val="bullet"/>
+      <w:lvlText w:val=""/>
+      <w:lvlJc w:val="left"/>
+      <w:pPr>
+        <w:ind w:left="6480" w:hanging="360"/>
+      </w:pPr>
+      <w:rPr>
+        <w:rFonts w:ascii="Wingdings" w:hAnsi="Wingdings" w:hint="default"/>
+      </w:rPr>
+    </w:lvl>
+  </w:abstractNum>
   <w:num w:numId="1" w16cid:durableId="1092554460">
+    <w:abstractNumId w:val="10"/>
+  </w:num>
+  <w:num w:numId="2" w16cid:durableId="1535733959">
+    <w:abstractNumId w:val="12"/>
+  </w:num>
+  <w:num w:numId="3" w16cid:durableId="722145455">
+    <w:abstractNumId w:val="4"/>
+  </w:num>
+  <w:num w:numId="4" w16cid:durableId="2100059254">
+    <w:abstractNumId w:val="3"/>
+  </w:num>
+  <w:num w:numId="5" w16cid:durableId="1065180218">
+    <w:abstractNumId w:val="5"/>
+  </w:num>
+  <w:num w:numId="6" w16cid:durableId="1275139888">
+    <w:abstractNumId w:val="6"/>
+  </w:num>
+  <w:num w:numId="7" w16cid:durableId="1526287214">
     <w:abstractNumId w:val="7"/>
   </w:num>
-  <w:num w:numId="2" w16cid:durableId="1535733959">
+  <w:num w:numId="8" w16cid:durableId="481654477">
+    <w:abstractNumId w:val="11"/>
+  </w:num>
+  <w:num w:numId="9" w16cid:durableId="357393463">
+    <w:abstractNumId w:val="8"/>
+  </w:num>
+  <w:num w:numId="10" w16cid:durableId="328481725">
+    <w:abstractNumId w:val="14"/>
+  </w:num>
+  <w:num w:numId="11" w16cid:durableId="1706953135">
+    <w:abstractNumId w:val="2"/>
+  </w:num>
+  <w:num w:numId="12" w16cid:durableId="1835535806">
+    <w:abstractNumId w:val="15"/>
+  </w:num>
+  <w:num w:numId="13" w16cid:durableId="1947809936">
+    <w:abstractNumId w:val="0"/>
+  </w:num>
+  <w:num w:numId="14" w16cid:durableId="1665427962">
     <w:abstractNumId w:val="9"/>
   </w:num>
-  <w:num w:numId="3" w16cid:durableId="722145455">
-    <w:abstractNumId w:val="2"/>
+  <w:num w:numId="15" w16cid:durableId="1792821499">
+    <w:abstractNumId w:val="16"/>
   </w:num>
-  <w:num w:numId="4" w16cid:durableId="2100059254">
+  <w:num w:numId="16" w16cid:durableId="103546983">
     <w:abstractNumId w:val="1"/>
   </w:num>
-  <w:num w:numId="5" w16cid:durableId="1065180218">
-    <w:abstractNumId w:val="3"/>
-  </w:num>
-  <w:num w:numId="6" w16cid:durableId="1275139888">
-    <w:abstractNumId w:val="4"/>
-  </w:num>
-  <w:num w:numId="7" w16cid:durableId="1526287214">
-    <w:abstractNumId w:val="5"/>
-  </w:num>
-  <w:num w:numId="8" w16cid:durableId="481654477">
-    <w:abstractNumId w:val="8"/>
-  </w:num>
-  <w:num w:numId="9" w16cid:durableId="357393463">
-    <w:abstractNumId w:val="6"/>
-  </w:num>
-  <w:num w:numId="10" w16cid:durableId="328481725">
-    <w:abstractNumId w:val="10"/>
-  </w:num>
-  <w:num w:numId="11" w16cid:durableId="1706953135">
-    <w:abstractNumId w:val="0"/>
+  <w:num w:numId="17" w16cid:durableId="1328097578">
+    <w:abstractNumId w:val="13"/>
   </w:num>
 </w:numbering>
 </file>
@@ -6024,7 +10151,7 @@
   <w:style w:type="paragraph" w:default="1" w:styleId="Normal">
     <w:name w:val="Normal"/>
     <w:qFormat/>
-    <w:rsid w:val="00361962"/>
+    <w:rsid w:val="00C46BB8"/>
   </w:style>
   <w:style w:type="paragraph" w:styleId="Heading1">
     <w:name w:val="heading 1"/>

--- a/task5_srs/TT2L_GI_SRS.docx
+++ b/task5_srs/TT2L_GI_SRS.docx
@@ -2614,7 +2614,17 @@
           <w:sz w:val="24"/>
           <w:szCs w:val="24"/>
         </w:rPr>
-        <w:t>Campus Ride-Sharing Platform with Parking System Integration</w:t>
+        <w:t xml:space="preserve">Campus Ride-Sharing Platform with Parking System </w:t>
+      </w:r>
+      <w:proofErr w:type="gramStart"/>
+      <w:r>
+        <w:rPr>
+          <w:rFonts w:asciiTheme="minorHAnsi" w:eastAsiaTheme="minorEastAsia" w:hAnsiTheme="minorHAnsi" w:cstheme="minorBidi"/>
+          <w:color w:val="auto"/>
+          <w:sz w:val="24"/>
+          <w:szCs w:val="24"/>
+        </w:rPr>
+        <w:t>Integration</w:t>
       </w:r>
       <w:r>
         <w:rPr>
@@ -2632,7 +2642,17 @@
           <w:sz w:val="24"/>
           <w:szCs w:val="24"/>
         </w:rPr>
-        <w:t>(CRSP)</w:t>
+        <w:t>(</w:t>
+      </w:r>
+      <w:proofErr w:type="gramEnd"/>
+      <w:r>
+        <w:rPr>
+          <w:rFonts w:asciiTheme="minorHAnsi" w:eastAsiaTheme="minorEastAsia" w:hAnsiTheme="minorHAnsi" w:cstheme="minorBidi"/>
+          <w:color w:val="auto"/>
+          <w:sz w:val="24"/>
+          <w:szCs w:val="24"/>
+        </w:rPr>
+        <w:t>CRSP)</w:t>
       </w:r>
       <w:r>
         <w:rPr>
@@ -2668,7 +2688,27 @@
           <w:sz w:val="24"/>
           <w:szCs w:val="24"/>
         </w:rPr>
-        <w:t>and digital ID verification. This platform is specifically for university community members, it aims to reduce parking demand and traffic congestion around campus.</w:t>
+        <w:t xml:space="preserve">and digital ID verification. This platform is specifically for university community </w:t>
+      </w:r>
+      <w:proofErr w:type="gramStart"/>
+      <w:r>
+        <w:rPr>
+          <w:rFonts w:asciiTheme="minorHAnsi" w:eastAsiaTheme="minorEastAsia" w:hAnsiTheme="minorHAnsi" w:cstheme="minorBidi"/>
+          <w:color w:val="auto"/>
+          <w:sz w:val="24"/>
+          <w:szCs w:val="24"/>
+        </w:rPr>
+        <w:t>members,</w:t>
+      </w:r>
+      <w:proofErr w:type="gramEnd"/>
+      <w:r>
+        <w:rPr>
+          <w:rFonts w:asciiTheme="minorHAnsi" w:eastAsiaTheme="minorEastAsia" w:hAnsiTheme="minorHAnsi" w:cstheme="minorBidi"/>
+          <w:color w:val="auto"/>
+          <w:sz w:val="24"/>
+          <w:szCs w:val="24"/>
+        </w:rPr>
+        <w:t xml:space="preserve"> it aims to reduce parking demand and traffic congestion around campus.</w:t>
       </w:r>
     </w:p>
     <w:p>
@@ -2842,10 +2882,18 @@
     </w:p>
     <w:p>
       <w:r>
-        <w:t>The Campus Ride-Sharing Platform with Parking System</w:t>
-      </w:r>
-      <w:r>
-        <w:t>(CRSP)</w:t>
+        <w:t xml:space="preserve">The Campus Ride-Sharing Platform with Parking </w:t>
+      </w:r>
+      <w:proofErr w:type="gramStart"/>
+      <w:r>
+        <w:t>System</w:t>
+      </w:r>
+      <w:r>
+        <w:t>(</w:t>
+      </w:r>
+      <w:proofErr w:type="gramEnd"/>
+      <w:r>
+        <w:t>CRSP)</w:t>
       </w:r>
       <w:r>
         <w:t xml:space="preserve"> Integration is a mobile-based software application and specifically for university community members, including students, faculty, and staff. The platform aims to facilitate carpooling arrangements and integrate with the campus parking management system to reduce traffic congestion and parking demand.</w:t>
@@ -3044,10 +3092,18 @@
       </w:r>
       <w:bookmarkStart w:id="4" w:name="OLE_LINK1"/>
       <w:r>
-        <w:t>Campus Ride-Sharing Platform with Parking System Integration</w:t>
-      </w:r>
-      <w:r>
-        <w:t>(CRSP)</w:t>
+        <w:t xml:space="preserve">Campus Ride-Sharing Platform with Parking System </w:t>
+      </w:r>
+      <w:proofErr w:type="gramStart"/>
+      <w:r>
+        <w:t>Integration</w:t>
+      </w:r>
+      <w:r>
+        <w:t>(</w:t>
+      </w:r>
+      <w:proofErr w:type="gramEnd"/>
+      <w:r>
+        <w:t>CRSP)</w:t>
       </w:r>
       <w:r>
         <w:t xml:space="preserve"> </w:t>
@@ -3176,8 +3232,13 @@
       <w:r>
         <w:t xml:space="preserve">, </w:t>
       </w:r>
-      <w:r>
-        <w:t>They interact with the platform to manage rides, view parking availability, and receive notifications.</w:t>
+      <w:proofErr w:type="gramStart"/>
+      <w:r>
+        <w:t>They</w:t>
+      </w:r>
+      <w:proofErr w:type="gramEnd"/>
+      <w:r>
+        <w:t xml:space="preserve"> interact with the platform to manage rides, view parking availability, and receive notifications.</w:t>
       </w:r>
     </w:p>
     <w:p>
@@ -3213,6 +3274,9 @@
         <w:jc w:val="center"/>
       </w:pPr>
       <w:r>
+        <w:rPr>
+          <w:noProof/>
+        </w:rPr>
         <w:lastRenderedPageBreak/>
         <w:drawing>
           <wp:inline distT="0" distB="0" distL="0" distR="0" wp14:anchorId="0DD43C35" wp14:editId="1019C053">
@@ -4052,7 +4116,15 @@
         <w:t xml:space="preserve"> Also </w:t>
       </w:r>
       <w:r>
-        <w:t>represent the primary users of the ride-sharing and parking platform.</w:t>
+        <w:t xml:space="preserve">represent the primary users of the </w:t>
+      </w:r>
+      <w:proofErr w:type="gramStart"/>
+      <w:r>
+        <w:t>ride-sharing</w:t>
+      </w:r>
+      <w:proofErr w:type="gramEnd"/>
+      <w:r>
+        <w:t xml:space="preserve"> and parking platform.</w:t>
       </w:r>
     </w:p>
     <w:p>
@@ -4142,7 +4214,11 @@
     </w:p>
     <w:p>
       <w:r>
-        <w:t>Pohl, K. (2010). Requirements engineering: Fundamentals, principles, and techniques. Springer.</w:t>
+        <w:t xml:space="preserve">Pohl, K. (2010). Requirements engineering: Fundamentals, principles, and techniques. </w:t>
+      </w:r>
+      <w:proofErr w:type="gramStart"/>
+      <w:r>
+        <w:t>Springer.</w:t>
       </w:r>
       <w:r>
         <w:rPr>
@@ -4150,6 +4226,7 @@
         </w:rPr>
         <w:t>(</w:t>
       </w:r>
+      <w:proofErr w:type="gramEnd"/>
       <w:r>
         <w:rPr>
           <w:color w:val="EE0000"/>
@@ -4188,6 +4265,9 @@
         <w:jc w:val="center"/>
       </w:pPr>
       <w:r>
+        <w:rPr>
+          <w:noProof/>
+        </w:rPr>
         <w:drawing>
           <wp:inline distT="0" distB="0" distL="0" distR="0" wp14:anchorId="150EA209" wp14:editId="4826E902">
             <wp:extent cx="5289550" cy="3738316"/>
@@ -4477,13 +4557,7 @@
           </w:tcPr>
           <w:p>
             <w:r>
-              <w:t>Users</w:t>
-            </w:r>
-            <w:r>
-              <w:t xml:space="preserve"> click one of the </w:t>
-            </w:r>
-            <w:r>
-              <w:t>buttons.</w:t>
+              <w:t>Users click one of the buttons.</w:t>
             </w:r>
           </w:p>
         </w:tc>
@@ -4515,10 +4589,7 @@
           </w:tcPr>
           <w:p>
             <w:r>
-              <w:t>S</w:t>
-            </w:r>
-            <w:r>
-              <w:t xml:space="preserve">ystem </w:t>
+              <w:t xml:space="preserve">System </w:t>
             </w:r>
             <w:r>
               <w:t>direct</w:t>
@@ -4543,10 +4614,13 @@
         <w:jc w:val="center"/>
       </w:pPr>
       <w:r>
+        <w:rPr>
+          <w:noProof/>
+        </w:rPr>
         <w:drawing>
-          <wp:inline distT="0" distB="0" distL="0" distR="0" wp14:anchorId="179B812E" wp14:editId="149035A7">
-            <wp:extent cx="1757913" cy="2655570"/>
-            <wp:effectExtent l="0" t="0" r="0" b="0"/>
+          <wp:inline distT="0" distB="0" distL="0" distR="0" wp14:anchorId="179B812E" wp14:editId="213A18F7">
+            <wp:extent cx="1600200" cy="2417323"/>
+            <wp:effectExtent l="0" t="0" r="0" b="2540"/>
             <wp:docPr id="1385469844" name="Picture 1" descr="A diagram of a button&#10;&#10;AI-generated content may be incorrect."/>
             <wp:cNvGraphicFramePr>
               <a:graphicFrameLocks xmlns:a="http://schemas.openxmlformats.org/drawingml/2006/main" noChangeAspect="1"/>
@@ -4567,7 +4641,7 @@
                   <pic:spPr>
                     <a:xfrm>
                       <a:off x="0" y="0"/>
-                      <a:ext cx="1761406" cy="2660847"/>
+                      <a:ext cx="1604318" cy="2423543"/>
                     </a:xfrm>
                     <a:prstGeom prst="rect">
                       <a:avLst/>
@@ -4667,10 +4741,7 @@
           </w:tcPr>
           <w:p>
             <w:r>
-              <w:t xml:space="preserve">University community members </w:t>
-            </w:r>
-            <w:r>
-              <w:t>may join others created rides.</w:t>
+              <w:t>University community members may join others created rides.</w:t>
             </w:r>
           </w:p>
         </w:tc>
@@ -4805,9 +4876,17 @@
             <w:tcW w:w="6051" w:type="dxa"/>
           </w:tcPr>
           <w:p>
-            <w:r>
-              <w:t>User is required to enter a location.</w:t>
-            </w:r>
+            <w:bookmarkStart w:id="18" w:name="OLE_LINK8"/>
+            <w:r>
+              <w:t xml:space="preserve">User is required to enter a </w:t>
+            </w:r>
+            <w:r>
+              <w:t>destination</w:t>
+            </w:r>
+            <w:r>
+              <w:t>.</w:t>
+            </w:r>
+            <w:bookmarkEnd w:id="18"/>
           </w:p>
         </w:tc>
       </w:tr>
@@ -4928,13 +5007,7 @@
           </w:tcPr>
           <w:p>
             <w:r>
-              <w:t xml:space="preserve">Alternate </w:t>
-            </w:r>
-            <w:r>
-              <w:t>Flow</w:t>
-            </w:r>
-            <w:r>
-              <w:t xml:space="preserve"> – Location unavailable </w:t>
+              <w:t xml:space="preserve">Alternate Flow – Location unavailable </w:t>
             </w:r>
           </w:p>
         </w:tc>
@@ -4969,14 +5042,7 @@
           </w:tcPr>
           <w:p>
             <w:r>
-              <w:lastRenderedPageBreak/>
-              <w:t xml:space="preserve">Alternate Flow – </w:t>
-            </w:r>
-            <w:r>
-              <w:t xml:space="preserve">Rides </w:t>
-            </w:r>
-            <w:r>
-              <w:t>unavailable</w:t>
+              <w:t>Alternate Flow – Rides unavailable</w:t>
             </w:r>
           </w:p>
         </w:tc>
@@ -4999,13 +5065,7 @@
           </w:tcPr>
           <w:p>
             <w:r>
-              <w:t xml:space="preserve">Display a message about </w:t>
-            </w:r>
-            <w:r>
-              <w:t>rides</w:t>
-            </w:r>
-            <w:r>
-              <w:t xml:space="preserve"> unavailable.</w:t>
+              <w:t>Display a message about rides unavailable.</w:t>
             </w:r>
           </w:p>
         </w:tc>
@@ -5017,10 +5077,8 @@
           </w:tcPr>
           <w:p>
             <w:r>
-              <w:t xml:space="preserve">Alternate Flow – </w:t>
-            </w:r>
-            <w:r>
-              <w:t>Cancel join rides</w:t>
+              <w:lastRenderedPageBreak/>
+              <w:t>Alternate Flow – Cancel join rides</w:t>
             </w:r>
           </w:p>
         </w:tc>
@@ -5060,13 +5118,7 @@
         <w:t>1</w:t>
       </w:r>
       <w:r>
-        <w:t xml:space="preserve"> Use Case Specification –</w:t>
-      </w:r>
-      <w:r>
-        <w:t xml:space="preserve"> </w:t>
-      </w:r>
-      <w:r>
-        <w:t>Join Rides</w:t>
+        <w:t xml:space="preserve"> Use Case Specification – Join Rides</w:t>
       </w:r>
     </w:p>
     <w:p>
@@ -5075,10 +5127,10 @@
       </w:pPr>
       <w:r>
         <w:drawing>
-          <wp:inline distT="0" distB="0" distL="0" distR="0" wp14:anchorId="2FB6168A" wp14:editId="5D0B4B5E">
-            <wp:extent cx="4425243" cy="4233545"/>
+          <wp:inline distT="0" distB="0" distL="0" distR="0" wp14:anchorId="0BB5186C" wp14:editId="0178B81B">
+            <wp:extent cx="4535301" cy="4420235"/>
             <wp:effectExtent l="0" t="0" r="0" b="0"/>
-            <wp:docPr id="1953395378" name="Picture 1" descr="A diagram of a system&#10;&#10;AI-generated content may be incorrect."/>
+            <wp:docPr id="110656280" name="Picture 1" descr="A diagram of a flowchart&#10;&#10;AI-generated content may be incorrect."/>
             <wp:cNvGraphicFramePr>
               <a:graphicFrameLocks xmlns:a="http://schemas.openxmlformats.org/drawingml/2006/main" noChangeAspect="1"/>
             </wp:cNvGraphicFramePr>
@@ -5086,7 +5138,7 @@
               <a:graphicData uri="http://schemas.openxmlformats.org/drawingml/2006/picture">
                 <pic:pic xmlns:pic="http://schemas.openxmlformats.org/drawingml/2006/picture">
                   <pic:nvPicPr>
-                    <pic:cNvPr id="1953395378" name="Picture 1" descr="A diagram of a system&#10;&#10;AI-generated content may be incorrect."/>
+                    <pic:cNvPr id="110656280" name="Picture 1" descr="A diagram of a flowchart&#10;&#10;AI-generated content may be incorrect."/>
                     <pic:cNvPicPr/>
                   </pic:nvPicPr>
                   <pic:blipFill>
@@ -5098,7 +5150,7 @@
                   <pic:spPr>
                     <a:xfrm>
                       <a:off x="0" y="0"/>
-                      <a:ext cx="4432625" cy="4240607"/>
+                      <a:ext cx="4540777" cy="4425572"/>
                     </a:xfrm>
                     <a:prstGeom prst="rect">
                       <a:avLst/>
@@ -5116,13 +5168,7 @@
         <w:jc w:val="center"/>
       </w:pPr>
       <w:r>
-        <w:t>Figure 2.</w:t>
-      </w:r>
-      <w:r>
-        <w:t>2</w:t>
-      </w:r>
-      <w:r>
-        <w:t xml:space="preserve"> Activity Diagram </w:t>
+        <w:t xml:space="preserve">Figure 2.2 Activity Diagram </w:t>
       </w:r>
       <w:r>
         <w:t>– Join Rides</w:t>
@@ -5150,11 +5196,11 @@
       <w:tr>
         <w:tc>
           <w:tcPr>
-            <w:tcW w:w="2094" w:type="dxa"/>
-          </w:tcPr>
-          <w:p>
-            <w:bookmarkStart w:id="18" w:name="OLE_LINK6"/>
+            <w:tcW w:w="2059" w:type="dxa"/>
+          </w:tcPr>
+          <w:p>
             <w:bookmarkStart w:id="19" w:name="_Hlk198734148"/>
+            <w:bookmarkStart w:id="20" w:name="OLE_LINK6"/>
             <w:r>
               <w:t>Use Case</w:t>
             </w:r>
@@ -5162,15 +5208,12 @@
         </w:tc>
         <w:tc>
           <w:tcPr>
-            <w:tcW w:w="6922" w:type="dxa"/>
+            <w:tcW w:w="6957" w:type="dxa"/>
             <w:gridSpan w:val="2"/>
           </w:tcPr>
           <w:p>
             <w:r>
-              <w:t xml:space="preserve">Create </w:t>
-            </w:r>
-            <w:r>
-              <w:t>Rides</w:t>
+              <w:t>Create Rides</w:t>
             </w:r>
           </w:p>
         </w:tc>
@@ -5178,7 +5221,7 @@
       <w:tr>
         <w:tc>
           <w:tcPr>
-            <w:tcW w:w="2094" w:type="dxa"/>
+            <w:tcW w:w="2059" w:type="dxa"/>
           </w:tcPr>
           <w:p>
             <w:r>
@@ -5188,7 +5231,7 @@
         </w:tc>
         <w:tc>
           <w:tcPr>
-            <w:tcW w:w="6922" w:type="dxa"/>
+            <w:tcW w:w="6957" w:type="dxa"/>
             <w:gridSpan w:val="2"/>
           </w:tcPr>
           <w:p>
@@ -5213,7 +5256,7 @@
       <w:tr>
         <w:tc>
           <w:tcPr>
-            <w:tcW w:w="2094" w:type="dxa"/>
+            <w:tcW w:w="2059" w:type="dxa"/>
           </w:tcPr>
           <w:p>
             <w:r>
@@ -5223,7 +5266,7 @@
         </w:tc>
         <w:tc>
           <w:tcPr>
-            <w:tcW w:w="6922" w:type="dxa"/>
+            <w:tcW w:w="6957" w:type="dxa"/>
             <w:gridSpan w:val="2"/>
           </w:tcPr>
           <w:p>
@@ -5236,7 +5279,7 @@
       <w:tr>
         <w:tc>
           <w:tcPr>
-            <w:tcW w:w="2094" w:type="dxa"/>
+            <w:tcW w:w="2059" w:type="dxa"/>
           </w:tcPr>
           <w:p>
             <w:r>
@@ -5246,7 +5289,7 @@
         </w:tc>
         <w:tc>
           <w:tcPr>
-            <w:tcW w:w="6922" w:type="dxa"/>
+            <w:tcW w:w="6957" w:type="dxa"/>
             <w:gridSpan w:val="2"/>
           </w:tcPr>
           <w:p>
@@ -5265,7 +5308,7 @@
       <w:tr>
         <w:tc>
           <w:tcPr>
-            <w:tcW w:w="2094" w:type="dxa"/>
+            <w:tcW w:w="2059" w:type="dxa"/>
           </w:tcPr>
           <w:p>
             <w:r>
@@ -5275,7 +5318,7 @@
         </w:tc>
         <w:tc>
           <w:tcPr>
-            <w:tcW w:w="6922" w:type="dxa"/>
+            <w:tcW w:w="6957" w:type="dxa"/>
             <w:gridSpan w:val="2"/>
           </w:tcPr>
           <w:p>
@@ -5288,13 +5331,13 @@
       <w:tr>
         <w:tc>
           <w:tcPr>
-            <w:tcW w:w="2094" w:type="dxa"/>
+            <w:tcW w:w="2059" w:type="dxa"/>
           </w:tcPr>
           <w:p/>
         </w:tc>
         <w:tc>
           <w:tcPr>
-            <w:tcW w:w="331" w:type="dxa"/>
+            <w:tcW w:w="690" w:type="dxa"/>
           </w:tcPr>
           <w:p>
             <w:r>
@@ -5304,7 +5347,7 @@
         </w:tc>
         <w:tc>
           <w:tcPr>
-            <w:tcW w:w="6591" w:type="dxa"/>
+            <w:tcW w:w="6267" w:type="dxa"/>
           </w:tcPr>
           <w:p>
             <w:r>
@@ -5316,7 +5359,8 @@
       <w:tr>
         <w:tc>
           <w:tcPr>
-            <w:tcW w:w="2094" w:type="dxa"/>
+            <w:tcW w:w="2059" w:type="dxa"/>
+            <w:vMerge w:val="restart"/>
           </w:tcPr>
           <w:p>
             <w:r>
@@ -5326,7 +5370,7 @@
         </w:tc>
         <w:tc>
           <w:tcPr>
-            <w:tcW w:w="331" w:type="dxa"/>
+            <w:tcW w:w="690" w:type="dxa"/>
           </w:tcPr>
           <w:p>
             <w:pPr>
@@ -5339,40 +5383,284 @@
         </w:tc>
         <w:tc>
           <w:tcPr>
-            <w:tcW w:w="6591" w:type="dxa"/>
-          </w:tcPr>
-          <w:p/>
+            <w:tcW w:w="6267" w:type="dxa"/>
+          </w:tcPr>
+          <w:p>
+            <w:r>
+              <w:t xml:space="preserve">User is required to enter a </w:t>
+            </w:r>
+            <w:r>
+              <w:t>location</w:t>
+            </w:r>
+            <w:r>
+              <w:t>.</w:t>
+            </w:r>
+          </w:p>
         </w:tc>
       </w:tr>
       <w:tr>
         <w:tc>
           <w:tcPr>
-            <w:tcW w:w="2094" w:type="dxa"/>
-          </w:tcPr>
-          <w:p>
-            <w:r>
-              <w:t>Alternate Flow</w:t>
-            </w:r>
-            <w:r>
-              <w:t xml:space="preserve"> -</w:t>
-            </w:r>
-          </w:p>
-        </w:tc>
-        <w:tc>
-          <w:tcPr>
-            <w:tcW w:w="331" w:type="dxa"/>
+            <w:tcW w:w="2059" w:type="dxa"/>
+            <w:vMerge/>
+          </w:tcPr>
+          <w:p/>
+        </w:tc>
+        <w:tc>
+          <w:tcPr>
+            <w:tcW w:w="690" w:type="dxa"/>
           </w:tcPr>
           <w:p>
             <w:pPr>
               <w:jc w:val="center"/>
             </w:pPr>
-          </w:p>
-        </w:tc>
-        <w:tc>
-          <w:tcPr>
-            <w:tcW w:w="6591" w:type="dxa"/>
+            <w:r>
+              <w:t>2</w:t>
+            </w:r>
+          </w:p>
+        </w:tc>
+        <w:tc>
+          <w:tcPr>
+            <w:tcW w:w="6267" w:type="dxa"/>
+          </w:tcPr>
+          <w:p>
+            <w:bookmarkStart w:id="21" w:name="OLE_LINK9"/>
+            <w:r>
+              <w:t>User is required to enter a destination.</w:t>
+            </w:r>
+            <w:bookmarkEnd w:id="21"/>
+          </w:p>
+        </w:tc>
+      </w:tr>
+      <w:tr>
+        <w:tc>
+          <w:tcPr>
+            <w:tcW w:w="2059" w:type="dxa"/>
+            <w:vMerge/>
           </w:tcPr>
           <w:p/>
+        </w:tc>
+        <w:tc>
+          <w:tcPr>
+            <w:tcW w:w="690" w:type="dxa"/>
+          </w:tcPr>
+          <w:p>
+            <w:pPr>
+              <w:jc w:val="center"/>
+            </w:pPr>
+            <w:r>
+              <w:t>3</w:t>
+            </w:r>
+          </w:p>
+        </w:tc>
+        <w:tc>
+          <w:tcPr>
+            <w:tcW w:w="6267" w:type="dxa"/>
+          </w:tcPr>
+          <w:p>
+            <w:r>
+              <w:t xml:space="preserve">User is required to </w:t>
+            </w:r>
+            <w:r>
+              <w:t>select</w:t>
+            </w:r>
+            <w:r>
+              <w:t xml:space="preserve"> a </w:t>
+            </w:r>
+            <w:r>
+              <w:t>time</w:t>
+            </w:r>
+            <w:r>
+              <w:t>.</w:t>
+            </w:r>
+          </w:p>
+        </w:tc>
+      </w:tr>
+      <w:tr>
+        <w:tc>
+          <w:tcPr>
+            <w:tcW w:w="2059" w:type="dxa"/>
+            <w:vMerge/>
+          </w:tcPr>
+          <w:p/>
+        </w:tc>
+        <w:tc>
+          <w:tcPr>
+            <w:tcW w:w="690" w:type="dxa"/>
+          </w:tcPr>
+          <w:p>
+            <w:pPr>
+              <w:jc w:val="center"/>
+            </w:pPr>
+            <w:r>
+              <w:t>4</w:t>
+            </w:r>
+          </w:p>
+        </w:tc>
+        <w:tc>
+          <w:tcPr>
+            <w:tcW w:w="6267" w:type="dxa"/>
+          </w:tcPr>
+          <w:p>
+            <w:r>
+              <w:t>Store the rides information into system.</w:t>
+            </w:r>
+          </w:p>
+        </w:tc>
+      </w:tr>
+      <w:tr>
+        <w:tc>
+          <w:tcPr>
+            <w:tcW w:w="2059" w:type="dxa"/>
+            <w:vMerge/>
+          </w:tcPr>
+          <w:p/>
+        </w:tc>
+        <w:tc>
+          <w:tcPr>
+            <w:tcW w:w="690" w:type="dxa"/>
+          </w:tcPr>
+          <w:p>
+            <w:pPr>
+              <w:jc w:val="center"/>
+            </w:pPr>
+            <w:r>
+              <w:t>5</w:t>
+            </w:r>
+          </w:p>
+        </w:tc>
+        <w:tc>
+          <w:tcPr>
+            <w:tcW w:w="6267" w:type="dxa"/>
+          </w:tcPr>
+          <w:p>
+            <w:r>
+              <w:t>System direct back to “Manage Rides” page</w:t>
+            </w:r>
+          </w:p>
+        </w:tc>
+      </w:tr>
+      <w:tr>
+        <w:tc>
+          <w:tcPr>
+            <w:tcW w:w="2059" w:type="dxa"/>
+          </w:tcPr>
+          <w:p>
+            <w:bookmarkStart w:id="22" w:name="OLE_LINK10"/>
+            <w:r>
+              <w:t xml:space="preserve">Alternate Flow – Location unavailable </w:t>
+            </w:r>
+            <w:bookmarkEnd w:id="22"/>
+          </w:p>
+        </w:tc>
+        <w:tc>
+          <w:tcPr>
+            <w:tcW w:w="690" w:type="dxa"/>
+          </w:tcPr>
+          <w:p>
+            <w:pPr>
+              <w:jc w:val="center"/>
+            </w:pPr>
+            <w:r>
+              <w:t>1-1</w:t>
+            </w:r>
+          </w:p>
+        </w:tc>
+        <w:tc>
+          <w:tcPr>
+            <w:tcW w:w="6267" w:type="dxa"/>
+          </w:tcPr>
+          <w:p>
+            <w:r>
+              <w:t xml:space="preserve">Display a message about location unavailable. </w:t>
+            </w:r>
+          </w:p>
+        </w:tc>
+      </w:tr>
+      <w:tr>
+        <w:tc>
+          <w:tcPr>
+            <w:tcW w:w="2059" w:type="dxa"/>
+          </w:tcPr>
+          <w:p>
+            <w:r>
+              <w:lastRenderedPageBreak/>
+              <w:t xml:space="preserve">Alternate Flow – </w:t>
+            </w:r>
+            <w:r>
+              <w:t xml:space="preserve">Destination </w:t>
+            </w:r>
+            <w:r>
+              <w:t>unavailable</w:t>
+            </w:r>
+          </w:p>
+        </w:tc>
+        <w:tc>
+          <w:tcPr>
+            <w:tcW w:w="690" w:type="dxa"/>
+          </w:tcPr>
+          <w:p>
+            <w:pPr>
+              <w:jc w:val="center"/>
+            </w:pPr>
+            <w:r>
+              <w:t>2-1</w:t>
+            </w:r>
+          </w:p>
+        </w:tc>
+        <w:tc>
+          <w:tcPr>
+            <w:tcW w:w="6267" w:type="dxa"/>
+          </w:tcPr>
+          <w:p>
+            <w:r>
+              <w:t xml:space="preserve">Display a message about </w:t>
+            </w:r>
+            <w:r>
+              <w:t>destination</w:t>
+            </w:r>
+            <w:r>
+              <w:t xml:space="preserve"> unavailable.</w:t>
+            </w:r>
+          </w:p>
+        </w:tc>
+      </w:tr>
+      <w:tr>
+        <w:tc>
+          <w:tcPr>
+            <w:tcW w:w="2059" w:type="dxa"/>
+          </w:tcPr>
+          <w:p>
+            <w:r>
+              <w:t xml:space="preserve">Alternate Flow – </w:t>
+            </w:r>
+            <w:r>
+              <w:t>Cancel create rides</w:t>
+            </w:r>
+          </w:p>
+        </w:tc>
+        <w:tc>
+          <w:tcPr>
+            <w:tcW w:w="690" w:type="dxa"/>
+          </w:tcPr>
+          <w:p>
+            <w:pPr>
+              <w:jc w:val="center"/>
+            </w:pPr>
+            <w:r>
+              <w:t>4-1</w:t>
+            </w:r>
+          </w:p>
+        </w:tc>
+        <w:tc>
+          <w:tcPr>
+            <w:tcW w:w="6267" w:type="dxa"/>
+          </w:tcPr>
+          <w:p>
+            <w:r>
+              <w:t>System direct back to “Manage Rides” page</w:t>
+            </w:r>
+          </w:p>
         </w:tc>
       </w:tr>
     </w:tbl>
@@ -5407,6 +5695,43 @@
       <w:pPr>
         <w:jc w:val="center"/>
       </w:pPr>
+      <w:r>
+        <w:drawing>
+          <wp:inline distT="0" distB="0" distL="0" distR="0" wp14:anchorId="3CFB3098" wp14:editId="5CCE51BB">
+            <wp:extent cx="4100195" cy="4221483"/>
+            <wp:effectExtent l="0" t="0" r="0" b="7620"/>
+            <wp:docPr id="62629847" name="Picture 1" descr="A diagram of a process&#10;&#10;AI-generated content may be incorrect."/>
+            <wp:cNvGraphicFramePr>
+              <a:graphicFrameLocks xmlns:a="http://schemas.openxmlformats.org/drawingml/2006/main" noChangeAspect="1"/>
+            </wp:cNvGraphicFramePr>
+            <a:graphic xmlns:a="http://schemas.openxmlformats.org/drawingml/2006/main">
+              <a:graphicData uri="http://schemas.openxmlformats.org/drawingml/2006/picture">
+                <pic:pic xmlns:pic="http://schemas.openxmlformats.org/drawingml/2006/picture">
+                  <pic:nvPicPr>
+                    <pic:cNvPr id="62629847" name="Picture 1" descr="A diagram of a process&#10;&#10;AI-generated content may be incorrect."/>
+                    <pic:cNvPicPr/>
+                  </pic:nvPicPr>
+                  <pic:blipFill>
+                    <a:blip r:embed="rId10"/>
+                    <a:stretch>
+                      <a:fillRect/>
+                    </a:stretch>
+                  </pic:blipFill>
+                  <pic:spPr>
+                    <a:xfrm>
+                      <a:off x="0" y="0"/>
+                      <a:ext cx="4109393" cy="4230953"/>
+                    </a:xfrm>
+                    <a:prstGeom prst="rect">
+                      <a:avLst/>
+                    </a:prstGeom>
+                  </pic:spPr>
+                </pic:pic>
+              </a:graphicData>
+            </a:graphic>
+          </wp:inline>
+        </w:drawing>
+      </w:r>
     </w:p>
     <w:p>
       <w:pPr>
@@ -5434,13 +5759,12 @@
         <w:t>Rides</w:t>
       </w:r>
     </w:p>
-    <w:bookmarkEnd w:id="18"/>
+    <w:bookmarkEnd w:id="20"/>
     <w:p>
       <w:pPr>
         <w:pStyle w:val="Heading3"/>
       </w:pPr>
       <w:r>
-        <w:lastRenderedPageBreak/>
         <w:t>3.1.4 Set Preference</w:t>
       </w:r>
     </w:p>
@@ -5661,7 +5985,26 @@
         <w:t>3</w:t>
       </w:r>
       <w:r>
-        <w:t xml:space="preserve"> Use Case Specification –</w:t>
+        <w:t xml:space="preserve"> Use Case Specification – Set Preference</w:t>
+      </w:r>
+    </w:p>
+    <w:p>
+      <w:pPr>
+        <w:jc w:val="center"/>
+      </w:pPr>
+    </w:p>
+    <w:p>
+      <w:pPr>
+        <w:jc w:val="center"/>
+      </w:pPr>
+      <w:r>
+        <w:t>Figure 2.</w:t>
+      </w:r>
+      <w:r>
+        <w:t>4</w:t>
+      </w:r>
+      <w:r>
+        <w:t xml:space="preserve"> Activity Diagram –</w:t>
       </w:r>
       <w:r>
         <w:t xml:space="preserve"> </w:t>
@@ -5672,34 +6015,10 @@
     </w:p>
     <w:p>
       <w:pPr>
-        <w:jc w:val="center"/>
-      </w:pPr>
-    </w:p>
-    <w:p>
-      <w:pPr>
-        <w:jc w:val="center"/>
-      </w:pPr>
-      <w:r>
-        <w:t>Figure 2.</w:t>
-      </w:r>
-      <w:r>
-        <w:t>4</w:t>
-      </w:r>
-      <w:r>
-        <w:t xml:space="preserve"> Activity Diagram –</w:t>
-      </w:r>
-      <w:r>
-        <w:t xml:space="preserve"> </w:t>
-      </w:r>
-      <w:r>
-        <w:t>Set Preference</w:t>
-      </w:r>
-    </w:p>
-    <w:p>
-      <w:pPr>
         <w:pStyle w:val="Heading3"/>
       </w:pPr>
       <w:r>
+        <w:lastRenderedPageBreak/>
         <w:t>3.1.5 Review Drivers</w:t>
       </w:r>
     </w:p>
@@ -5920,13 +6239,7 @@
         <w:t>.4</w:t>
       </w:r>
       <w:r>
-        <w:t xml:space="preserve"> Use Case Specification –</w:t>
-      </w:r>
-      <w:r>
-        <w:t xml:space="preserve"> </w:t>
-      </w:r>
-      <w:r>
-        <w:t>Review Drivers</w:t>
+        <w:t xml:space="preserve"> Use Case Specification – Review Drivers</w:t>
       </w:r>
     </w:p>
     <w:p>
@@ -5939,16 +6252,7 @@
         <w:jc w:val="center"/>
       </w:pPr>
       <w:r>
-        <w:t>Figure 2.</w:t>
-      </w:r>
-      <w:r>
-        <w:t>5</w:t>
-      </w:r>
-      <w:r>
-        <w:t xml:space="preserve"> Activity Diagram –</w:t>
-      </w:r>
-      <w:r>
-        <w:t xml:space="preserve"> </w:t>
+        <w:t xml:space="preserve">Figure 2.5 Activity Diagram – </w:t>
       </w:r>
       <w:r>
         <w:t>Review Drivers</w:t>
@@ -6194,16 +6498,7 @@
         <w:jc w:val="center"/>
       </w:pPr>
       <w:r>
-        <w:t>Figure 2.</w:t>
-      </w:r>
-      <w:r>
-        <w:t>6</w:t>
-      </w:r>
-      <w:r>
-        <w:t xml:space="preserve"> Activity Diagram –</w:t>
-      </w:r>
-      <w:r>
-        <w:t xml:space="preserve"> </w:t>
+        <w:t xml:space="preserve">Figure 2.6 Activity Diagram – </w:t>
       </w:r>
       <w:r>
         <w:t>View Parking Status</w:t>
@@ -6214,7 +6509,6 @@
         <w:pStyle w:val="Heading3"/>
       </w:pPr>
       <w:r>
-        <w:lastRenderedPageBreak/>
         <w:t>3.1.7 Book Parking</w:t>
       </w:r>
     </w:p>
@@ -6450,16 +6744,7 @@
         <w:jc w:val="center"/>
       </w:pPr>
       <w:r>
-        <w:t>Figure 2.</w:t>
-      </w:r>
-      <w:r>
-        <w:t>7</w:t>
-      </w:r>
-      <w:r>
-        <w:t xml:space="preserve"> Activity Diagram –</w:t>
-      </w:r>
-      <w:r>
-        <w:t xml:space="preserve"> </w:t>
+        <w:t xml:space="preserve">Figure 2.7 Activity Diagram – </w:t>
       </w:r>
       <w:r>
         <w:t>Book Parking</w:t>
@@ -6470,6 +6755,7 @@
         <w:pStyle w:val="Heading3"/>
       </w:pPr>
       <w:r>
+        <w:lastRenderedPageBreak/>
         <w:t>3.1.8 Approve Rides</w:t>
       </w:r>
     </w:p>
@@ -6705,16 +6991,7 @@
         <w:jc w:val="center"/>
       </w:pPr>
       <w:r>
-        <w:t>Figure 2.</w:t>
-      </w:r>
-      <w:r>
-        <w:t>8</w:t>
-      </w:r>
-      <w:r>
-        <w:t xml:space="preserve"> Activity Diagram –</w:t>
-      </w:r>
-      <w:r>
-        <w:t xml:space="preserve"> </w:t>
+        <w:t xml:space="preserve">Figure 2.8 Activity Diagram – </w:t>
       </w:r>
       <w:r>
         <w:t>Approve Rides</w:t>
@@ -6960,16 +7237,7 @@
         <w:jc w:val="center"/>
       </w:pPr>
       <w:r>
-        <w:t>Figure 2</w:t>
-      </w:r>
-      <w:r>
-        <w:t>.9</w:t>
-      </w:r>
-      <w:r>
-        <w:t xml:space="preserve"> Activity Diagram –</w:t>
-      </w:r>
-      <w:r>
-        <w:t xml:space="preserve"> </w:t>
+        <w:t xml:space="preserve">Figure 2.9 Activity Diagram – </w:t>
       </w:r>
       <w:r>
         <w:t>Manage Users</w:t>
@@ -6980,7 +7248,6 @@
         <w:pStyle w:val="Heading3"/>
       </w:pPr>
       <w:r>
-        <w:lastRenderedPageBreak/>
         <w:t>3.1.10 Monitoring Parking</w:t>
       </w:r>
     </w:p>
@@ -7054,11 +7321,11 @@
             <w:gridSpan w:val="2"/>
           </w:tcPr>
           <w:p>
-            <w:bookmarkStart w:id="20" w:name="OLE_LINK11"/>
+            <w:bookmarkStart w:id="23" w:name="OLE_LINK11"/>
             <w:r>
               <w:t>Admin</w:t>
             </w:r>
-            <w:bookmarkEnd w:id="20"/>
+            <w:bookmarkEnd w:id="23"/>
           </w:p>
         </w:tc>
       </w:tr>
@@ -7218,191 +7485,183 @@
         <w:jc w:val="center"/>
       </w:pPr>
       <w:r>
-        <w:t>Figure 2.1</w:t>
-      </w:r>
-      <w:r>
-        <w:t>0</w:t>
-      </w:r>
-      <w:r>
-        <w:t xml:space="preserve"> Activity Diagram –</w:t>
+        <w:t xml:space="preserve">Figure 2.10 Activity Diagram – </w:t>
+      </w:r>
+      <w:r>
+        <w:t>Monitoring Parking</w:t>
+      </w:r>
+    </w:p>
+    <w:p>
+      <w:pPr>
+        <w:pStyle w:val="Heading2"/>
+      </w:pPr>
+      <w:bookmarkStart w:id="24" w:name="_Toc198672114"/>
+      <w:r>
+        <w:lastRenderedPageBreak/>
+        <w:t>3.2 Performance Requirements</w:t>
+      </w:r>
+      <w:bookmarkEnd w:id="24"/>
+    </w:p>
+    <w:p>
+      <w:r>
+        <w:t>(Mapped to 9.6.14 Performance Requirements)</w:t>
+      </w:r>
+    </w:p>
+    <w:p>
+      <w:r>
+        <w:t>Specify performance requirements, both static and dynamic, including response times,</w:t>
       </w:r>
       <w:r>
         <w:t xml:space="preserve"> </w:t>
       </w:r>
       <w:r>
-        <w:t>Monitoring Parking</w:t>
+        <w:t>throughput, and scalability. These should be measurable with clear, quantitative</w:t>
+      </w:r>
+      <w:r>
+        <w:t xml:space="preserve"> </w:t>
+      </w:r>
+      <w:r>
+        <w:t>targets.</w:t>
+      </w:r>
+    </w:p>
+    <w:p>
+      <w:r>
+        <w:t>Example:</w:t>
+      </w:r>
+    </w:p>
+    <w:p>
+      <w:r>
+        <w:t>The system shall respond to user queries within 2 seconds under a normal load.</w:t>
       </w:r>
     </w:p>
     <w:p>
       <w:pPr>
         <w:pStyle w:val="Heading2"/>
       </w:pPr>
-      <w:bookmarkStart w:id="21" w:name="_Toc198672114"/>
-      <w:r>
-        <w:t>3.2 Performance Requirements</w:t>
-      </w:r>
-      <w:bookmarkEnd w:id="21"/>
-    </w:p>
-    <w:p>
-      <w:r>
-        <w:t>(Mapped to 9.6.14 Performance Requirements)</w:t>
-      </w:r>
-    </w:p>
-    <w:p>
-      <w:r>
-        <w:t>Specify performance requirements, both static and dynamic, including response times,</w:t>
-      </w:r>
+      <w:bookmarkStart w:id="25" w:name="_Toc198672115"/>
+      <w:r>
+        <w:t>3.3 Usability Requirements</w:t>
+      </w:r>
+      <w:bookmarkEnd w:id="25"/>
+    </w:p>
+    <w:p>
+      <w:r>
+        <w:t>(Mapped to 9.6.13 Usability Requirements)</w:t>
+      </w:r>
+    </w:p>
+    <w:p>
+      <w:r>
+        <w:t>Specify the usability objectives, including ease of use, learnability, efficiency, and user</w:t>
+      </w:r>
+    </w:p>
+    <w:p>
+      <w:r>
+        <w:t>satisfaction. These should be quantifiable and aligned with user needs.</w:t>
+      </w:r>
+    </w:p>
+    <w:p>
+      <w:r>
+        <w:t>Example:</w:t>
+      </w:r>
+    </w:p>
+    <w:p>
+      <w:r>
+        <w:t>The interface shall allow users to perform primary tasks within 3 clicks.</w:t>
+      </w:r>
+    </w:p>
+    <w:p>
+      <w:pPr>
+        <w:pStyle w:val="Heading2"/>
+      </w:pPr>
+      <w:bookmarkStart w:id="26" w:name="_Toc198672116"/>
+      <w:r>
+        <w:t>3.4 Interface Requirements</w:t>
+      </w:r>
+      <w:bookmarkEnd w:id="26"/>
+    </w:p>
+    <w:p>
+      <w:r>
+        <w:t>(Mapped to 9.6.11 External Interfaces and 9.6.4 System Interfaces, User Interfaces, Hardware</w:t>
+      </w:r>
+    </w:p>
+    <w:p>
+      <w:r>
+        <w:t>Interfaces, Software Interfaces, Communications Interfaces)</w:t>
+      </w:r>
+    </w:p>
+    <w:p>
+      <w:r>
+        <w:t>Specify all system interfaces, including external systems, user interfaces, hardware, and</w:t>
+      </w:r>
+    </w:p>
+    <w:p>
+      <w:r>
+        <w:t>communications.</w:t>
+      </w:r>
+    </w:p>
+    <w:p>
+      <w:pPr>
+        <w:pStyle w:val="Heading3"/>
+      </w:pPr>
+      <w:bookmarkStart w:id="27" w:name="_Toc198672117"/>
+      <w:r>
+        <w:t>3.4.1 System Interfaces:</w:t>
+      </w:r>
+      <w:bookmarkEnd w:id="27"/>
+    </w:p>
+    <w:p>
+      <w:r>
+        <w:t xml:space="preserve"> Interfaces with external systems or hardware.</w:t>
+      </w:r>
+    </w:p>
+    <w:p>
+      <w:r>
+        <w:t>Example: The system will integrate with the university’s authentication system (LDAP).</w:t>
+      </w:r>
+    </w:p>
+    <w:p>
+      <w:pPr>
+        <w:pStyle w:val="Heading3"/>
+      </w:pPr>
+      <w:bookmarkStart w:id="28" w:name="_Toc198672118"/>
+      <w:r>
+        <w:t>3.4.2 User Interfaces:</w:t>
+      </w:r>
+      <w:bookmarkEnd w:id="28"/>
       <w:r>
         <w:t xml:space="preserve"> </w:t>
       </w:r>
-      <w:r>
-        <w:t>throughput, and scalability. These should be measurable with clear, quantitative</w:t>
-      </w:r>
-      <w:r>
-        <w:t xml:space="preserve"> </w:t>
-      </w:r>
-      <w:r>
-        <w:t>targets.</w:t>
-      </w:r>
-    </w:p>
-    <w:p>
-      <w:r>
-        <w:t>Example:</w:t>
-      </w:r>
-    </w:p>
-    <w:p>
-      <w:r>
-        <w:t>The system shall respond to user queries within 2 seconds under a normal load.</w:t>
-      </w:r>
-    </w:p>
-    <w:p>
-      <w:pPr>
-        <w:pStyle w:val="Heading2"/>
-      </w:pPr>
-      <w:bookmarkStart w:id="22" w:name="_Toc198672115"/>
-      <w:r>
-        <w:t>3.3 Usability Requirements</w:t>
-      </w:r>
-      <w:bookmarkEnd w:id="22"/>
-    </w:p>
-    <w:p>
-      <w:r>
-        <w:t>(Mapped to 9.6.13 Usability Requirements)</w:t>
-      </w:r>
-    </w:p>
-    <w:p>
-      <w:r>
-        <w:t>Specify the usability objectives, including ease of use, learnability, efficiency, and user</w:t>
-      </w:r>
-    </w:p>
-    <w:p>
-      <w:r>
-        <w:t>satisfaction. These should be quantifiable and aligned with user needs.</w:t>
-      </w:r>
-    </w:p>
-    <w:p>
-      <w:r>
-        <w:t>Example:</w:t>
-      </w:r>
-    </w:p>
-    <w:p>
-      <w:r>
-        <w:t>The interface shall allow users to perform primary tasks within 3 clicks.</w:t>
-      </w:r>
-    </w:p>
-    <w:p>
-      <w:pPr>
-        <w:pStyle w:val="Heading2"/>
-      </w:pPr>
-      <w:bookmarkStart w:id="23" w:name="_Toc198672116"/>
-      <w:r>
-        <w:t>3.4 Interface Requirements</w:t>
-      </w:r>
-      <w:bookmarkEnd w:id="23"/>
-    </w:p>
-    <w:p>
-      <w:r>
-        <w:t>(Mapped to 9.6.11 External Interfaces and 9.6.4 System Interfaces, User Interfaces, Hardware</w:t>
-      </w:r>
-    </w:p>
-    <w:p>
-      <w:r>
-        <w:t>Interfaces, Software Interfaces, Communications Interfaces)</w:t>
-      </w:r>
-    </w:p>
-    <w:p>
-      <w:r>
-        <w:t>Specify all system interfaces, including external systems, user interfaces, hardware, and</w:t>
-      </w:r>
-    </w:p>
-    <w:p>
-      <w:r>
-        <w:t>communications.</w:t>
+    </w:p>
+    <w:p>
+      <w:r>
+        <w:t>Describe the layout and interaction elements, e.g., navigation,</w:t>
+      </w:r>
+    </w:p>
+    <w:p>
+      <w:r>
+        <w:t>buttons, data entry fields.</w:t>
+      </w:r>
+    </w:p>
+    <w:p>
+      <w:r>
+        <w:t>Example: The web interface will use a responsive layout with a fixed top navigation bar</w:t>
+      </w:r>
+    </w:p>
+    <w:p>
+      <w:r>
+        <w:t>for easy access to key features.</w:t>
       </w:r>
     </w:p>
     <w:p>
       <w:pPr>
         <w:pStyle w:val="Heading3"/>
       </w:pPr>
-      <w:bookmarkStart w:id="24" w:name="_Toc198672117"/>
+      <w:bookmarkStart w:id="29" w:name="_Toc198672119"/>
       <w:r>
         <w:lastRenderedPageBreak/>
-        <w:t>3.4.1 System Interfaces:</w:t>
-      </w:r>
-      <w:bookmarkEnd w:id="24"/>
-    </w:p>
-    <w:p>
-      <w:r>
-        <w:t xml:space="preserve"> Interfaces with external systems or hardware.</w:t>
-      </w:r>
-    </w:p>
-    <w:p>
-      <w:r>
-        <w:t>Example: The system will integrate with the university’s authentication system (LDAP).</w:t>
-      </w:r>
-    </w:p>
-    <w:p>
-      <w:pPr>
-        <w:pStyle w:val="Heading3"/>
-      </w:pPr>
-      <w:bookmarkStart w:id="25" w:name="_Toc198672118"/>
-      <w:r>
-        <w:t>3.4.2 User Interfaces:</w:t>
-      </w:r>
-      <w:bookmarkEnd w:id="25"/>
-      <w:r>
-        <w:t xml:space="preserve"> </w:t>
-      </w:r>
-    </w:p>
-    <w:p>
-      <w:r>
-        <w:t>Describe the layout and interaction elements, e.g., navigation,</w:t>
-      </w:r>
-    </w:p>
-    <w:p>
-      <w:r>
-        <w:t>buttons, data entry fields.</w:t>
-      </w:r>
-    </w:p>
-    <w:p>
-      <w:r>
-        <w:t>Example: The web interface will use a responsive layout with a fixed top navigation bar</w:t>
-      </w:r>
-    </w:p>
-    <w:p>
-      <w:r>
-        <w:t>for easy access to key features.</w:t>
-      </w:r>
-    </w:p>
-    <w:p>
-      <w:pPr>
-        <w:pStyle w:val="Heading3"/>
-      </w:pPr>
-      <w:bookmarkStart w:id="26" w:name="_Toc198672119"/>
-      <w:r>
         <w:t>3.4.3 Hardware Interfaces:</w:t>
       </w:r>
-      <w:bookmarkEnd w:id="26"/>
+      <w:bookmarkEnd w:id="29"/>
     </w:p>
     <w:p>
       <w:r>
@@ -7432,11 +7691,11 @@
       <w:pPr>
         <w:pStyle w:val="Heading3"/>
       </w:pPr>
-      <w:bookmarkStart w:id="27" w:name="_Toc198672120"/>
+      <w:bookmarkStart w:id="30" w:name="_Toc198672120"/>
       <w:r>
         <w:t>3.4.4 Software Interfaces:</w:t>
       </w:r>
-      <w:bookmarkEnd w:id="27"/>
+      <w:bookmarkEnd w:id="30"/>
       <w:r>
         <w:t xml:space="preserve"> </w:t>
       </w:r>
@@ -7460,11 +7719,11 @@
       <w:pPr>
         <w:pStyle w:val="Heading3"/>
       </w:pPr>
-      <w:bookmarkStart w:id="28" w:name="_Toc198672121"/>
+      <w:bookmarkStart w:id="31" w:name="_Toc198672121"/>
       <w:r>
         <w:t>3.4.5 Communications Interfaces:</w:t>
       </w:r>
-      <w:bookmarkEnd w:id="28"/>
+      <w:bookmarkEnd w:id="31"/>
       <w:r>
         <w:t xml:space="preserve"> </w:t>
       </w:r>
@@ -7497,11 +7756,11 @@
       <w:pPr>
         <w:pStyle w:val="Heading2"/>
       </w:pPr>
-      <w:bookmarkStart w:id="29" w:name="_Toc198672122"/>
+      <w:bookmarkStart w:id="32" w:name="_Toc198672122"/>
       <w:r>
         <w:t>3.5 Logical Database Requirements</w:t>
       </w:r>
-      <w:bookmarkEnd w:id="29"/>
+      <w:bookmarkEnd w:id="32"/>
     </w:p>
     <w:p>
       <w:r>
@@ -7510,7 +7769,15 @@
     </w:p>
     <w:p>
       <w:r>
-        <w:t>Describe key data entities, relationships, and constraints. This could include an EntityRelationship (ER) diagram or class diagram.</w:t>
+        <w:t xml:space="preserve">Describe key data entities, relationships, and constraints. This could include an </w:t>
+      </w:r>
+      <w:proofErr w:type="spellStart"/>
+      <w:r>
+        <w:t>EntityRelationship</w:t>
+      </w:r>
+      <w:proofErr w:type="spellEnd"/>
+      <w:r>
+        <w:t xml:space="preserve"> (ER) diagram or class diagram.</w:t>
       </w:r>
     </w:p>
     <w:p>
@@ -7520,7 +7787,23 @@
     </w:p>
     <w:p>
       <w:r>
-        <w:t>The “Application” entity has attributes such as applicationID, title, and submissionDate, and it is</w:t>
+        <w:t xml:space="preserve">The “Application” entity has attributes such as </w:t>
+      </w:r>
+      <w:proofErr w:type="spellStart"/>
+      <w:r>
+        <w:t>applicationID</w:t>
+      </w:r>
+      <w:proofErr w:type="spellEnd"/>
+      <w:r>
+        <w:t xml:space="preserve">, title, and </w:t>
+      </w:r>
+      <w:proofErr w:type="spellStart"/>
+      <w:r>
+        <w:t>submissionDate</w:t>
+      </w:r>
+      <w:proofErr w:type="spellEnd"/>
+      <w:r>
+        <w:t>, and it is</w:t>
       </w:r>
     </w:p>
     <w:p>
@@ -7532,167 +7815,230 @@
       <w:pPr>
         <w:pStyle w:val="Heading2"/>
       </w:pPr>
-      <w:bookmarkStart w:id="30" w:name="_Toc198672123"/>
+      <w:bookmarkStart w:id="33" w:name="_Toc198672123"/>
+      <w:r>
+        <w:t>3.6 Design Constraints</w:t>
+      </w:r>
+      <w:bookmarkEnd w:id="33"/>
+    </w:p>
+    <w:p>
+      <w:r>
+        <w:t>(Mapped to 9.6.16 Design Constraints)</w:t>
+      </w:r>
+    </w:p>
+    <w:p>
+      <w:r>
+        <w:t>List any restrictions or limitations imposed on the design of the software, whether they are from</w:t>
+      </w:r>
+    </w:p>
+    <w:p>
+      <w:r>
+        <w:t>external standards, regulations, or technical limitations.</w:t>
+      </w:r>
+    </w:p>
+    <w:p>
+      <w:r>
+        <w:t>Examples:</w:t>
+      </w:r>
+    </w:p>
+    <w:p>
+      <w:r>
+        <w:t>The user interface must comply with the university’s branding guidelines.</w:t>
+      </w:r>
+    </w:p>
+    <w:p>
+      <w:pPr>
+        <w:pStyle w:val="Heading2"/>
+      </w:pPr>
+      <w:bookmarkStart w:id="34" w:name="_Toc198672124"/>
+      <w:r>
+        <w:t>3.7 Software System Attributes</w:t>
+      </w:r>
+      <w:bookmarkEnd w:id="34"/>
+    </w:p>
+    <w:p>
+      <w:r>
+        <w:t>(Mapped to 9.6.18 Software System Attributes)</w:t>
+      </w:r>
+    </w:p>
+    <w:p>
       <w:r>
         <w:lastRenderedPageBreak/>
-        <w:t>3.6 Design Constraints</w:t>
-      </w:r>
-      <w:bookmarkEnd w:id="30"/>
-    </w:p>
-    <w:p>
-      <w:r>
-        <w:t>(Mapped to 9.6.16 Design Constraints)</w:t>
-      </w:r>
-    </w:p>
-    <w:p>
-      <w:r>
-        <w:t>List any restrictions or limitations imposed on the design of the software, whether they are from</w:t>
-      </w:r>
-    </w:p>
-    <w:p>
-      <w:r>
-        <w:t>external standards, regulations, or technical limitations.</w:t>
-      </w:r>
-    </w:p>
-    <w:p>
-      <w:r>
-        <w:t>Examples:</w:t>
-      </w:r>
-    </w:p>
-    <w:p>
-      <w:r>
-        <w:t>The user interface must comply with the university’s branding guidelines.</w:t>
+        <w:t>Specify the required attributes of the software product, which affect its quality and</w:t>
+      </w:r>
+    </w:p>
+    <w:p>
+      <w:r>
+        <w:t>performance:</w:t>
+      </w:r>
+    </w:p>
+    <w:p>
+      <w:r>
+        <w:t>• Reliability: The system should be able to recover from a crash within 1 minute.</w:t>
+      </w:r>
+    </w:p>
+    <w:p>
+      <w:r>
+        <w:t>• Availability: The system should be available 99.9% of the time during working hours</w:t>
+      </w:r>
+    </w:p>
+    <w:p>
+      <w:r>
+        <w:t>(Monday through Friday, 8 AM to 6 PM).</w:t>
+      </w:r>
+    </w:p>
+    <w:p>
+      <w:r>
+        <w:t>• Security: The system should use role-based access control (RBAC) and encryption for all</w:t>
+      </w:r>
+    </w:p>
+    <w:p>
+      <w:r>
+        <w:t>sensitive user data.</w:t>
+      </w:r>
+    </w:p>
+    <w:p>
+      <w:r>
+        <w:t>• Maintainability: The system should follow best coding practices and be modular to</w:t>
+      </w:r>
+    </w:p>
+    <w:p>
+      <w:r>
+        <w:t>facilitate updates.</w:t>
+      </w:r>
+    </w:p>
+    <w:p>
+      <w:r>
+        <w:t>• Portability: The software should be able to run on both Linux and Windows servers</w:t>
+      </w:r>
+    </w:p>
+    <w:p>
+      <w:r>
+        <w:t>without additional configuration.</w:t>
       </w:r>
     </w:p>
     <w:p>
       <w:pPr>
         <w:pStyle w:val="Heading2"/>
       </w:pPr>
-      <w:bookmarkStart w:id="31" w:name="_Toc198672124"/>
-      <w:r>
-        <w:t>3.7 Software System Attributes</w:t>
-      </w:r>
-      <w:bookmarkEnd w:id="31"/>
-    </w:p>
-    <w:p>
-      <w:r>
-        <w:t>(Mapped to 9.6.18 Software System Attributes)</w:t>
-      </w:r>
-    </w:p>
-    <w:p>
-      <w:r>
-        <w:t>Specify the required attributes of the software product, which affect its quality and</w:t>
-      </w:r>
-    </w:p>
-    <w:p>
-      <w:r>
-        <w:t>performance:</w:t>
-      </w:r>
-    </w:p>
-    <w:p>
-      <w:r>
-        <w:t>• Reliability: The system should be able to recover from a crash within 1 minute.</w:t>
-      </w:r>
-    </w:p>
-    <w:p>
-      <w:r>
-        <w:t>• Availability: The system should be available 99.9% of the time during working hours</w:t>
-      </w:r>
-    </w:p>
-    <w:p>
-      <w:r>
-        <w:t>(Monday through Friday, 8 AM to 6 PM).</w:t>
-      </w:r>
-    </w:p>
-    <w:p>
-      <w:r>
-        <w:t>• Security: The system should use role-based access control (RBAC) and encryption for all</w:t>
-      </w:r>
-    </w:p>
-    <w:p>
-      <w:r>
-        <w:t>sensitive user data.</w:t>
-      </w:r>
-    </w:p>
-    <w:p>
-      <w:r>
-        <w:t>• Maintainability: The system should follow best coding practices and be modular to</w:t>
-      </w:r>
-    </w:p>
-    <w:p>
-      <w:r>
-        <w:t>facilitate updates.</w:t>
-      </w:r>
-    </w:p>
-    <w:p>
-      <w:r>
-        <w:t>• Portability: The software should be able to run on both Linux and Windows servers</w:t>
-      </w:r>
-    </w:p>
-    <w:p>
-      <w:r>
-        <w:t>without additional configuration.</w:t>
-      </w:r>
+      <w:bookmarkStart w:id="35" w:name="_Toc198672125"/>
+      <w:r>
+        <w:t>3.8 Supporting Information</w:t>
+      </w:r>
+      <w:bookmarkEnd w:id="35"/>
+    </w:p>
+    <w:p>
+      <w:r>
+        <w:t>(Mapped to 9.6.20 Supporting Information)</w:t>
+      </w:r>
+    </w:p>
+    <w:p>
+      <w:r>
+        <w:t>Any additional supporting information, including:</w:t>
+      </w:r>
+    </w:p>
+    <w:p>
+      <w:r>
+        <w:t>a) sample input/output formats, descriptions of cost analysis studies or results of questionnaires</w:t>
+      </w:r>
+    </w:p>
+    <w:p>
+      <w:r>
+        <w:t xml:space="preserve">or any other elicitation </w:t>
+      </w:r>
+      <w:proofErr w:type="gramStart"/>
+      <w:r>
+        <w:t>techniques;</w:t>
+      </w:r>
+      <w:proofErr w:type="gramEnd"/>
+    </w:p>
+    <w:p>
+      <w:r>
+        <w:t xml:space="preserve">b) supporting or background information that can help the readers of the </w:t>
+      </w:r>
+      <w:proofErr w:type="gramStart"/>
+      <w:r>
+        <w:t>SRS;</w:t>
+      </w:r>
+      <w:proofErr w:type="gramEnd"/>
+    </w:p>
+    <w:p>
+      <w:r>
+        <w:t>c) a description of the problems to be solved by the software; and</w:t>
+      </w:r>
+    </w:p>
+    <w:p>
+      <w:r>
+        <w:t>d) special packaging instructions for the code and the media to meet security, export, initial</w:t>
+      </w:r>
+    </w:p>
+    <w:p>
+      <w:r>
+        <w:t>loading or other requirements.</w:t>
+      </w:r>
+    </w:p>
+    <w:p>
+      <w:r>
+        <w:t xml:space="preserve">The SRS should explicitly state </w:t>
+      </w:r>
+      <w:proofErr w:type="gramStart"/>
+      <w:r>
+        <w:t>whether or not</w:t>
+      </w:r>
+      <w:proofErr w:type="gramEnd"/>
+      <w:r>
+        <w:t xml:space="preserve"> these information items are to be considered part</w:t>
+      </w:r>
+    </w:p>
+    <w:p>
+      <w:r>
+        <w:t>of the requirements.</w:t>
+      </w:r>
+    </w:p>
+    <w:p>
+      <w:r>
+        <w:t>Example:</w:t>
+      </w:r>
+    </w:p>
+    <w:p>
+      <w:r>
+        <w:t>Sample input/output formats for key system functions (e.g., CSV format for data export).</w:t>
+      </w:r>
+    </w:p>
+    <w:p>
+      <w:pPr>
+        <w:pStyle w:val="Heading1"/>
+      </w:pPr>
+      <w:bookmarkStart w:id="36" w:name="_Toc198672126"/>
+      <w:r>
+        <w:lastRenderedPageBreak/>
+        <w:t>4. Verification</w:t>
+      </w:r>
+      <w:bookmarkEnd w:id="36"/>
     </w:p>
     <w:p>
       <w:pPr>
         <w:pStyle w:val="Heading2"/>
       </w:pPr>
-      <w:bookmarkStart w:id="32" w:name="_Toc198672125"/>
-      <w:r>
-        <w:t>3.8 Supporting Information</w:t>
-      </w:r>
-      <w:bookmarkEnd w:id="32"/>
-    </w:p>
-    <w:p>
-      <w:r>
-        <w:t>(Mapped to 9.6.20 Supporting Information)</w:t>
-      </w:r>
-    </w:p>
-    <w:p>
-      <w:r>
-        <w:t>Any additional supporting information, including:</w:t>
-      </w:r>
-    </w:p>
-    <w:p>
-      <w:r>
-        <w:t>a) sample input/output formats, descriptions of cost analysis studies or results of questionnaires</w:t>
-      </w:r>
-    </w:p>
-    <w:p>
-      <w:r>
-        <w:t>or any other elicitation techniques;</w:t>
-      </w:r>
-    </w:p>
-    <w:p>
-      <w:r>
-        <w:t>b) supporting or background information that can help the readers of the SRS;</w:t>
-      </w:r>
-    </w:p>
-    <w:p>
-      <w:r>
-        <w:t>c) a description of the problems to be solved by the software; and</w:t>
-      </w:r>
-    </w:p>
-    <w:p>
-      <w:r>
-        <w:lastRenderedPageBreak/>
-        <w:t>d) special packaging instructions for the code and the media to meet security, export, initial</w:t>
-      </w:r>
-    </w:p>
-    <w:p>
-      <w:r>
-        <w:t>loading or other requirements.</w:t>
-      </w:r>
-    </w:p>
-    <w:p>
-      <w:r>
-        <w:t>The SRS should explicitly state whether or not these information items are to be considered part</w:t>
-      </w:r>
-    </w:p>
-    <w:p>
-      <w:r>
-        <w:t>of the requirements.</w:t>
+      <w:bookmarkStart w:id="37" w:name="_Toc198672127"/>
+      <w:r>
+        <w:t>4.1 Verification Approach</w:t>
+      </w:r>
+      <w:bookmarkEnd w:id="37"/>
+    </w:p>
+    <w:p>
+      <w:r>
+        <w:t>(Mapped to 9.6.19 Verification)</w:t>
+      </w:r>
+    </w:p>
+    <w:p>
+      <w:r>
+        <w:t>Specify how the system will be verified, including methods, responsible parties, timing, and</w:t>
+      </w:r>
+    </w:p>
+    <w:p>
+      <w:r>
+        <w:t>locations.</w:t>
       </w:r>
     </w:p>
     <w:p>
@@ -7702,134 +8048,88 @@
     </w:p>
     <w:p>
       <w:r>
-        <w:t>Sample input/output formats for key system functions (e.g., CSV format for data export).</w:t>
+        <w:t>• How: Functional testing, unit testing, and system integration testing will be used to</w:t>
+      </w:r>
+    </w:p>
+    <w:p>
+      <w:r>
+        <w:t>verify system performance.</w:t>
+      </w:r>
+    </w:p>
+    <w:p>
+      <w:r>
+        <w:t>• Who: Verification will be conducted by the product team and quality assurance (QA)</w:t>
+      </w:r>
+    </w:p>
+    <w:p>
+      <w:r>
+        <w:t>department.</w:t>
+      </w:r>
+    </w:p>
+    <w:p>
+      <w:r>
+        <w:t>• When: Verification will occur at key milestones in the development cycle (e.g., after</w:t>
+      </w:r>
+    </w:p>
+    <w:p>
+      <w:r>
+        <w:t>each sprint).</w:t>
+      </w:r>
+    </w:p>
+    <w:p>
+      <w:r>
+        <w:t>• Where: Verification activities will take place in the QA testing environment.</w:t>
+      </w:r>
+    </w:p>
+    <w:p>
+      <w:pPr>
+        <w:pStyle w:val="Heading2"/>
+      </w:pPr>
+      <w:bookmarkStart w:id="38" w:name="_Toc198672128"/>
+      <w:r>
+        <w:t>4.2 Verification Criteria</w:t>
+      </w:r>
+      <w:bookmarkEnd w:id="38"/>
+    </w:p>
+    <w:p>
+      <w:r>
+        <w:t>Define the criteria against which the software will be verified. These should align with the</w:t>
+      </w:r>
+    </w:p>
+    <w:p>
+      <w:r>
+        <w:t>functional and quality requirements.</w:t>
+      </w:r>
+    </w:p>
+    <w:p>
+      <w:r>
+        <w:t>Example:</w:t>
+      </w:r>
+    </w:p>
+    <w:p>
+      <w:r>
+        <w:t>The response time for a search query should be less than 3 seconds under normal load.</w:t>
       </w:r>
     </w:p>
     <w:p>
       <w:pPr>
         <w:pStyle w:val="Heading1"/>
       </w:pPr>
-      <w:bookmarkStart w:id="33" w:name="_Toc198672126"/>
-      <w:r>
-        <w:t>4. Verification</w:t>
-      </w:r>
-      <w:bookmarkEnd w:id="33"/>
+      <w:bookmarkStart w:id="39" w:name="_Toc198672129"/>
+      <w:r>
+        <w:t>5. Appendices</w:t>
+      </w:r>
+      <w:bookmarkEnd w:id="39"/>
     </w:p>
     <w:p>
       <w:pPr>
         <w:pStyle w:val="Heading2"/>
       </w:pPr>
-      <w:bookmarkStart w:id="34" w:name="_Toc198672127"/>
-      <w:r>
-        <w:t>4.1 Verification Approach</w:t>
-      </w:r>
-      <w:bookmarkEnd w:id="34"/>
-    </w:p>
-    <w:p>
-      <w:r>
-        <w:t>(Mapped to 9.6.19 Verification)</w:t>
-      </w:r>
-    </w:p>
-    <w:p>
-      <w:r>
-        <w:t>Specify how the system will be verified, including methods, responsible parties, timing, and</w:t>
-      </w:r>
-    </w:p>
-    <w:p>
-      <w:r>
-        <w:t>locations.</w:t>
-      </w:r>
-    </w:p>
-    <w:p>
-      <w:r>
-        <w:t>Example:</w:t>
-      </w:r>
-    </w:p>
-    <w:p>
-      <w:r>
-        <w:t>• How: Functional testing, unit testing, and system integration testing will be used to</w:t>
-      </w:r>
-    </w:p>
-    <w:p>
-      <w:r>
-        <w:t>verify system performance.</w:t>
-      </w:r>
-    </w:p>
-    <w:p>
-      <w:r>
-        <w:t>• Who: Verification will be conducted by the product team and quality assurance (QA)</w:t>
-      </w:r>
-    </w:p>
-    <w:p>
-      <w:r>
-        <w:t>department.</w:t>
-      </w:r>
-    </w:p>
-    <w:p>
-      <w:r>
-        <w:t>• When: Verification will occur at key milestones in the development cycle (e.g., after</w:t>
-      </w:r>
-    </w:p>
-    <w:p>
-      <w:r>
-        <w:t>each sprint).</w:t>
-      </w:r>
-    </w:p>
-    <w:p>
-      <w:r>
-        <w:t>• Where: Verification activities will take place in the QA testing environment.</w:t>
-      </w:r>
-    </w:p>
-    <w:p>
-      <w:pPr>
-        <w:pStyle w:val="Heading2"/>
-      </w:pPr>
-      <w:bookmarkStart w:id="35" w:name="_Toc198672128"/>
-      <w:r>
-        <w:t>4.2 Verification Criteria</w:t>
-      </w:r>
-      <w:bookmarkEnd w:id="35"/>
-    </w:p>
-    <w:p>
-      <w:r>
-        <w:t>Define the criteria against which the software will be verified. These should align with the</w:t>
-      </w:r>
-    </w:p>
-    <w:p>
-      <w:r>
-        <w:t>functional and quality requirements.</w:t>
-      </w:r>
-    </w:p>
-    <w:p>
-      <w:r>
-        <w:t>Example:</w:t>
-      </w:r>
-    </w:p>
-    <w:p>
-      <w:r>
-        <w:t>The response time for a search query should be less than 3 seconds under normal load.</w:t>
-      </w:r>
-    </w:p>
-    <w:p>
-      <w:pPr>
-        <w:pStyle w:val="Heading1"/>
-      </w:pPr>
-      <w:bookmarkStart w:id="36" w:name="_Toc198672129"/>
-      <w:r>
-        <w:lastRenderedPageBreak/>
-        <w:t>5. Appendices</w:t>
-      </w:r>
-      <w:bookmarkEnd w:id="36"/>
-    </w:p>
-    <w:p>
-      <w:pPr>
-        <w:pStyle w:val="Heading2"/>
-      </w:pPr>
-      <w:bookmarkStart w:id="37" w:name="_Toc198672130"/>
+      <w:bookmarkStart w:id="40" w:name="_Toc198672130"/>
       <w:r>
         <w:t>5.1 Assumptions and Dependencies</w:t>
       </w:r>
-      <w:bookmarkEnd w:id="37"/>
+      <w:bookmarkEnd w:id="40"/>
     </w:p>
     <w:p>
       <w:r>
@@ -7873,11 +8173,12 @@
       <w:pPr>
         <w:pStyle w:val="Heading2"/>
       </w:pPr>
-      <w:bookmarkStart w:id="38" w:name="_Toc198672131"/>
-      <w:r>
+      <w:bookmarkStart w:id="41" w:name="_Toc198672131"/>
+      <w:r>
+        <w:lastRenderedPageBreak/>
         <w:t>5.2 Acronyms and Abbreviations</w:t>
       </w:r>
-      <w:bookmarkEnd w:id="38"/>
+      <w:bookmarkEnd w:id="41"/>
     </w:p>
     <w:p>
       <w:r>
@@ -10353,6 +10654,7 @@
   <w:style w:type="character" w:default="1" w:styleId="DefaultParagraphFont">
     <w:name w:val="Default Paragraph Font"/>
     <w:uiPriority w:val="1"/>
+    <w:semiHidden/>
     <w:unhideWhenUsed/>
   </w:style>
   <w:style w:type="table" w:default="1" w:styleId="TableNormal">

--- a/task5_srs/TT2L_GI_SRS.docx
+++ b/task5_srs/TT2L_GI_SRS.docx
@@ -4116,15 +4116,7 @@
         <w:t xml:space="preserve"> Also </w:t>
       </w:r>
       <w:r>
-        <w:t xml:space="preserve">represent the primary users of the </w:t>
-      </w:r>
-      <w:proofErr w:type="gramStart"/>
-      <w:r>
-        <w:t>ride-sharing</w:t>
-      </w:r>
-      <w:proofErr w:type="gramEnd"/>
-      <w:r>
-        <w:t xml:space="preserve"> and parking platform.</w:t>
+        <w:t>represent the primary users of the ride-sharing and parking platform.</w:t>
       </w:r>
     </w:p>
     <w:p>
@@ -5126,6 +5118,9 @@
         <w:jc w:val="center"/>
       </w:pPr>
       <w:r>
+        <w:rPr>
+          <w:noProof/>
+        </w:rPr>
         <w:drawing>
           <wp:inline distT="0" distB="0" distL="0" distR="0" wp14:anchorId="0BB5186C" wp14:editId="0178B81B">
             <wp:extent cx="4535301" cy="4420235"/>
@@ -5387,13 +5382,7 @@
           </w:tcPr>
           <w:p>
             <w:r>
-              <w:t xml:space="preserve">User is required to enter a </w:t>
-            </w:r>
-            <w:r>
-              <w:t>location</w:t>
-            </w:r>
-            <w:r>
-              <w:t>.</w:t>
+              <w:t>User is required to enter a location.</w:t>
             </w:r>
           </w:p>
         </w:tc>
@@ -5459,19 +5448,7 @@
           </w:tcPr>
           <w:p>
             <w:r>
-              <w:t xml:space="preserve">User is required to </w:t>
-            </w:r>
-            <w:r>
-              <w:t>select</w:t>
-            </w:r>
-            <w:r>
-              <w:t xml:space="preserve"> a </w:t>
-            </w:r>
-            <w:r>
-              <w:t>time</w:t>
-            </w:r>
-            <w:r>
-              <w:t>.</w:t>
+              <w:t>User is required to select a time.</w:t>
             </w:r>
           </w:p>
         </w:tc>
@@ -5696,6 +5673,9 @@
         <w:jc w:val="center"/>
       </w:pPr>
       <w:r>
+        <w:rPr>
+          <w:noProof/>
+        </w:rPr>
         <w:drawing>
           <wp:inline distT="0" distB="0" distL="0" distR="0" wp14:anchorId="3CFB3098" wp14:editId="5CCE51BB">
             <wp:extent cx="4100195" cy="4221483"/>
@@ -6526,7 +6506,7 @@
       <w:tr>
         <w:tc>
           <w:tcPr>
-            <w:tcW w:w="2094" w:type="dxa"/>
+            <w:tcW w:w="2059" w:type="dxa"/>
           </w:tcPr>
           <w:p>
             <w:r>
@@ -6536,7 +6516,7 @@
         </w:tc>
         <w:tc>
           <w:tcPr>
-            <w:tcW w:w="6922" w:type="dxa"/>
+            <w:tcW w:w="6957" w:type="dxa"/>
             <w:gridSpan w:val="2"/>
           </w:tcPr>
           <w:p>
@@ -6549,7 +6529,7 @@
       <w:tr>
         <w:tc>
           <w:tcPr>
-            <w:tcW w:w="2094" w:type="dxa"/>
+            <w:tcW w:w="2059" w:type="dxa"/>
           </w:tcPr>
           <w:p>
             <w:r>
@@ -6559,83 +6539,107 @@
         </w:tc>
         <w:tc>
           <w:tcPr>
-            <w:tcW w:w="6922" w:type="dxa"/>
+            <w:tcW w:w="6957" w:type="dxa"/>
             <w:gridSpan w:val="2"/>
           </w:tcPr>
+          <w:p>
+            <w:r>
+              <w:t xml:space="preserve">University community members may </w:t>
+            </w:r>
+            <w:r>
+              <w:t>book a parking</w:t>
+            </w:r>
+            <w:r>
+              <w:t xml:space="preserve"> </w:t>
+            </w:r>
+            <w:r>
+              <w:t xml:space="preserve">to </w:t>
+            </w:r>
+            <w:r>
+              <w:t>join the rides.</w:t>
+            </w:r>
+          </w:p>
+        </w:tc>
+      </w:tr>
+      <w:tr>
+        <w:tc>
+          <w:tcPr>
+            <w:tcW w:w="2059" w:type="dxa"/>
+          </w:tcPr>
+          <w:p>
+            <w:r>
+              <w:t>Actor</w:t>
+            </w:r>
+          </w:p>
+        </w:tc>
+        <w:tc>
+          <w:tcPr>
+            <w:tcW w:w="6957" w:type="dxa"/>
+            <w:gridSpan w:val="2"/>
+          </w:tcPr>
+          <w:p>
+            <w:r>
+              <w:t>University community members</w:t>
+            </w:r>
+          </w:p>
+        </w:tc>
+      </w:tr>
+      <w:tr>
+        <w:tc>
+          <w:tcPr>
+            <w:tcW w:w="2059" w:type="dxa"/>
+          </w:tcPr>
+          <w:p>
+            <w:r>
+              <w:t>Trigger</w:t>
+            </w:r>
+          </w:p>
+        </w:tc>
+        <w:tc>
+          <w:tcPr>
+            <w:tcW w:w="6957" w:type="dxa"/>
+            <w:gridSpan w:val="2"/>
+          </w:tcPr>
+          <w:p>
+            <w:r>
+              <w:t>User clicked “Book Now” button while viewing current parking status</w:t>
+            </w:r>
+          </w:p>
+        </w:tc>
+      </w:tr>
+      <w:tr>
+        <w:tc>
+          <w:tcPr>
+            <w:tcW w:w="2059" w:type="dxa"/>
+          </w:tcPr>
+          <w:p>
+            <w:r>
+              <w:t xml:space="preserve">Precondition </w:t>
+            </w:r>
+          </w:p>
+        </w:tc>
+        <w:tc>
+          <w:tcPr>
+            <w:tcW w:w="6957" w:type="dxa"/>
+            <w:gridSpan w:val="2"/>
+          </w:tcPr>
+          <w:p>
+            <w:r>
+              <w:t>User views current parking status</w:t>
+            </w:r>
+          </w:p>
+        </w:tc>
+      </w:tr>
+      <w:tr>
+        <w:tc>
+          <w:tcPr>
+            <w:tcW w:w="2059" w:type="dxa"/>
+          </w:tcPr>
           <w:p/>
         </w:tc>
-      </w:tr>
-      <w:tr>
-        <w:tc>
-          <w:tcPr>
-            <w:tcW w:w="2094" w:type="dxa"/>
-          </w:tcPr>
-          <w:p>
-            <w:r>
-              <w:t>Actor</w:t>
-            </w:r>
-          </w:p>
-        </w:tc>
-        <w:tc>
-          <w:tcPr>
-            <w:tcW w:w="6922" w:type="dxa"/>
-            <w:gridSpan w:val="2"/>
-          </w:tcPr>
-          <w:p>
-            <w:r>
-              <w:t>University community members</w:t>
-            </w:r>
-          </w:p>
-        </w:tc>
-      </w:tr>
-      <w:tr>
-        <w:tc>
-          <w:tcPr>
-            <w:tcW w:w="2094" w:type="dxa"/>
-          </w:tcPr>
-          <w:p>
-            <w:r>
-              <w:t>Trigger</w:t>
-            </w:r>
-          </w:p>
-        </w:tc>
-        <w:tc>
-          <w:tcPr>
-            <w:tcW w:w="6922" w:type="dxa"/>
-            <w:gridSpan w:val="2"/>
-          </w:tcPr>
-          <w:p/>
-        </w:tc>
-      </w:tr>
-      <w:tr>
-        <w:tc>
-          <w:tcPr>
-            <w:tcW w:w="2094" w:type="dxa"/>
-          </w:tcPr>
-          <w:p>
-            <w:r>
-              <w:t xml:space="preserve">Precondition </w:t>
-            </w:r>
-          </w:p>
-        </w:tc>
-        <w:tc>
-          <w:tcPr>
-            <w:tcW w:w="6922" w:type="dxa"/>
-            <w:gridSpan w:val="2"/>
-          </w:tcPr>
-          <w:p/>
-        </w:tc>
-      </w:tr>
-      <w:tr>
-        <w:tc>
-          <w:tcPr>
-            <w:tcW w:w="2094" w:type="dxa"/>
-          </w:tcPr>
-          <w:p/>
-        </w:tc>
-        <w:tc>
-          <w:tcPr>
-            <w:tcW w:w="331" w:type="dxa"/>
+        <w:tc>
+          <w:tcPr>
+            <w:tcW w:w="690" w:type="dxa"/>
           </w:tcPr>
           <w:p>
             <w:r>
@@ -6645,7 +6649,7 @@
         </w:tc>
         <w:tc>
           <w:tcPr>
-            <w:tcW w:w="6591" w:type="dxa"/>
+            <w:tcW w:w="6267" w:type="dxa"/>
           </w:tcPr>
           <w:p>
             <w:r>
@@ -6657,7 +6661,7 @@
       <w:tr>
         <w:tc>
           <w:tcPr>
-            <w:tcW w:w="2094" w:type="dxa"/>
+            <w:tcW w:w="2059" w:type="dxa"/>
           </w:tcPr>
           <w:p>
             <w:r>
@@ -6667,7 +6671,7 @@
         </w:tc>
         <w:tc>
           <w:tcPr>
-            <w:tcW w:w="331" w:type="dxa"/>
+            <w:tcW w:w="690" w:type="dxa"/>
           </w:tcPr>
           <w:p>
             <w:pPr>
@@ -6680,38 +6684,267 @@
         </w:tc>
         <w:tc>
           <w:tcPr>
-            <w:tcW w:w="6591" w:type="dxa"/>
+            <w:tcW w:w="6267" w:type="dxa"/>
+          </w:tcPr>
+          <w:p>
+            <w:r>
+              <w:t>Redirects to booking form</w:t>
+            </w:r>
+          </w:p>
+        </w:tc>
+      </w:tr>
+      <w:tr>
+        <w:tc>
+          <w:tcPr>
+            <w:tcW w:w="2059" w:type="dxa"/>
           </w:tcPr>
           <w:p/>
         </w:tc>
-      </w:tr>
-      <w:tr>
-        <w:tc>
-          <w:tcPr>
-            <w:tcW w:w="2094" w:type="dxa"/>
-          </w:tcPr>
-          <w:p>
-            <w:r>
-              <w:t>Alternate Flow -</w:t>
-            </w:r>
-          </w:p>
-        </w:tc>
-        <w:tc>
-          <w:tcPr>
-            <w:tcW w:w="331" w:type="dxa"/>
+        <w:tc>
+          <w:tcPr>
+            <w:tcW w:w="690" w:type="dxa"/>
           </w:tcPr>
           <w:p>
             <w:pPr>
               <w:jc w:val="center"/>
             </w:pPr>
-          </w:p>
-        </w:tc>
-        <w:tc>
-          <w:tcPr>
-            <w:tcW w:w="6591" w:type="dxa"/>
+            <w:r>
+              <w:t>2</w:t>
+            </w:r>
+          </w:p>
+        </w:tc>
+        <w:tc>
+          <w:tcPr>
+            <w:tcW w:w="6267" w:type="dxa"/>
+          </w:tcPr>
+          <w:p>
+            <w:r>
+              <w:t>User selects a location and confirms booking</w:t>
+            </w:r>
+          </w:p>
+        </w:tc>
+      </w:tr>
+      <w:tr>
+        <w:tc>
+          <w:tcPr>
+            <w:tcW w:w="2059" w:type="dxa"/>
           </w:tcPr>
           <w:p/>
         </w:tc>
+        <w:tc>
+          <w:tcPr>
+            <w:tcW w:w="690" w:type="dxa"/>
+          </w:tcPr>
+          <w:p>
+            <w:pPr>
+              <w:jc w:val="center"/>
+            </w:pPr>
+            <w:r>
+              <w:t>3</w:t>
+            </w:r>
+          </w:p>
+        </w:tc>
+        <w:tc>
+          <w:tcPr>
+            <w:tcW w:w="6267" w:type="dxa"/>
+          </w:tcPr>
+          <w:p>
+            <w:r>
+              <w:t xml:space="preserve">System sends the booking request to database to validates </w:t>
+            </w:r>
+          </w:p>
+        </w:tc>
+      </w:tr>
+      <w:tr>
+        <w:tc>
+          <w:tcPr>
+            <w:tcW w:w="2059" w:type="dxa"/>
+          </w:tcPr>
+          <w:p/>
+        </w:tc>
+        <w:tc>
+          <w:tcPr>
+            <w:tcW w:w="690" w:type="dxa"/>
+          </w:tcPr>
+          <w:p>
+            <w:pPr>
+              <w:jc w:val="center"/>
+            </w:pPr>
+            <w:r>
+              <w:t>4</w:t>
+            </w:r>
+          </w:p>
+        </w:tc>
+        <w:tc>
+          <w:tcPr>
+            <w:tcW w:w="6267" w:type="dxa"/>
+          </w:tcPr>
+          <w:p>
+            <w:r>
+              <w:t>User proceeds to the booking payment</w:t>
+            </w:r>
+          </w:p>
+        </w:tc>
+      </w:tr>
+      <w:tr>
+        <w:tc>
+          <w:tcPr>
+            <w:tcW w:w="2059" w:type="dxa"/>
+          </w:tcPr>
+          <w:p/>
+        </w:tc>
+        <w:tc>
+          <w:tcPr>
+            <w:tcW w:w="690" w:type="dxa"/>
+          </w:tcPr>
+          <w:p>
+            <w:pPr>
+              <w:jc w:val="center"/>
+            </w:pPr>
+            <w:r>
+              <w:t>5</w:t>
+            </w:r>
+          </w:p>
+        </w:tc>
+        <w:tc>
+          <w:tcPr>
+            <w:tcW w:w="6267" w:type="dxa"/>
+          </w:tcPr>
+          <w:p>
+            <w:r>
+              <w:t>System sends booking success message</w:t>
+            </w:r>
+          </w:p>
+        </w:tc>
+      </w:tr>
+      <w:tr>
+        <w:tc>
+          <w:tcPr>
+            <w:tcW w:w="2059" w:type="dxa"/>
+          </w:tcPr>
+          <w:p/>
+        </w:tc>
+        <w:tc>
+          <w:tcPr>
+            <w:tcW w:w="690" w:type="dxa"/>
+          </w:tcPr>
+          <w:p>
+            <w:pPr>
+              <w:jc w:val="center"/>
+            </w:pPr>
+            <w:r>
+              <w:t>6</w:t>
+            </w:r>
+          </w:p>
+        </w:tc>
+        <w:tc>
+          <w:tcPr>
+            <w:tcW w:w="6267" w:type="dxa"/>
+          </w:tcPr>
+          <w:p>
+            <w:r>
+              <w:t>System direct back to “Manage Rides” page</w:t>
+            </w:r>
+          </w:p>
+        </w:tc>
+      </w:tr>
+      <w:tr>
+        <w:tc>
+          <w:tcPr>
+            <w:tcW w:w="2059" w:type="dxa"/>
+          </w:tcPr>
+          <w:p>
+            <w:r>
+              <w:lastRenderedPageBreak/>
+              <w:t>Alternate Flow -</w:t>
+            </w:r>
+          </w:p>
+        </w:tc>
+        <w:tc>
+          <w:tcPr>
+            <w:tcW w:w="690" w:type="dxa"/>
+          </w:tcPr>
+          <w:p>
+            <w:pPr>
+              <w:jc w:val="center"/>
+            </w:pPr>
+            <w:r>
+              <w:t>2-1</w:t>
+            </w:r>
+          </w:p>
+        </w:tc>
+        <w:tc>
+          <w:tcPr>
+            <w:tcW w:w="6267" w:type="dxa"/>
+          </w:tcPr>
+          <w:p>
+            <w:r>
+              <w:t>User selected location is not available and display message about location is not available</w:t>
+            </w:r>
+          </w:p>
+        </w:tc>
+      </w:tr>
+      <w:tr>
+        <w:tc>
+          <w:tcPr>
+            <w:tcW w:w="2059" w:type="dxa"/>
+          </w:tcPr>
+          <w:p/>
+        </w:tc>
+        <w:tc>
+          <w:tcPr>
+            <w:tcW w:w="690" w:type="dxa"/>
+          </w:tcPr>
+          <w:p>
+            <w:pPr>
+              <w:jc w:val="center"/>
+            </w:pPr>
+            <w:r>
+              <w:t>3-1</w:t>
+            </w:r>
+          </w:p>
+        </w:tc>
+        <w:tc>
+          <w:tcPr>
+            <w:tcW w:w="6267" w:type="dxa"/>
+          </w:tcPr>
+          <w:p>
+            <w:r>
+              <w:t>Display the message about validation failed (all parking is occupied)</w:t>
+            </w:r>
+          </w:p>
+        </w:tc>
+      </w:tr>
+      <w:tr>
+        <w:tc>
+          <w:tcPr>
+            <w:tcW w:w="2059" w:type="dxa"/>
+          </w:tcPr>
+          <w:p/>
+        </w:tc>
+        <w:tc>
+          <w:tcPr>
+            <w:tcW w:w="690" w:type="dxa"/>
+          </w:tcPr>
+          <w:p>
+            <w:pPr>
+              <w:jc w:val="center"/>
+            </w:pPr>
+            <w:r>
+              <w:t>4-1</w:t>
+            </w:r>
+          </w:p>
+        </w:tc>
+        <w:tc>
+          <w:tcPr>
+            <w:tcW w:w="6267" w:type="dxa"/>
+          </w:tcPr>
+          <w:p>
+            <w:r>
+              <w:t>Display the message about payment is failed</w:t>
+            </w:r>
+          </w:p>
+        </w:tc>
       </w:tr>
     </w:tbl>
     <w:p>
@@ -6738,6 +6971,43 @@
       <w:pPr>
         <w:jc w:val="center"/>
       </w:pPr>
+      <w:r>
+        <w:drawing>
+          <wp:inline distT="0" distB="0" distL="0" distR="0" wp14:anchorId="318BDC2E" wp14:editId="5C08345A">
+            <wp:extent cx="3611880" cy="4071161"/>
+            <wp:effectExtent l="0" t="0" r="7620" b="5715"/>
+            <wp:docPr id="77782130" name="Picture 1"/>
+            <wp:cNvGraphicFramePr>
+              <a:graphicFrameLocks xmlns:a="http://schemas.openxmlformats.org/drawingml/2006/main" noChangeAspect="1"/>
+            </wp:cNvGraphicFramePr>
+            <a:graphic xmlns:a="http://schemas.openxmlformats.org/drawingml/2006/main">
+              <a:graphicData uri="http://schemas.openxmlformats.org/drawingml/2006/picture">
+                <pic:pic xmlns:pic="http://schemas.openxmlformats.org/drawingml/2006/picture">
+                  <pic:nvPicPr>
+                    <pic:cNvPr id="77782130" name=""/>
+                    <pic:cNvPicPr/>
+                  </pic:nvPicPr>
+                  <pic:blipFill>
+                    <a:blip r:embed="rId11"/>
+                    <a:stretch>
+                      <a:fillRect/>
+                    </a:stretch>
+                  </pic:blipFill>
+                  <pic:spPr>
+                    <a:xfrm>
+                      <a:off x="0" y="0"/>
+                      <a:ext cx="3616366" cy="4076217"/>
+                    </a:xfrm>
+                    <a:prstGeom prst="rect">
+                      <a:avLst/>
+                    </a:prstGeom>
+                  </pic:spPr>
+                </pic:pic>
+              </a:graphicData>
+            </a:graphic>
+          </wp:inline>
+        </w:drawing>
+      </w:r>
     </w:p>
     <w:p>
       <w:pPr>
@@ -6755,7 +7025,6 @@
         <w:pStyle w:val="Heading3"/>
       </w:pPr>
       <w:r>
-        <w:lastRenderedPageBreak/>
         <w:t>3.1.8 Approve Rides</w:t>
       </w:r>
     </w:p>
@@ -7002,6 +7271,7 @@
         <w:pStyle w:val="Heading3"/>
       </w:pPr>
       <w:r>
+        <w:lastRenderedPageBreak/>
         <w:t>3.1.9 Manage Users</w:t>
       </w:r>
     </w:p>
@@ -7265,7 +7535,7 @@
       <w:tr>
         <w:tc>
           <w:tcPr>
-            <w:tcW w:w="2094" w:type="dxa"/>
+            <w:tcW w:w="2059" w:type="dxa"/>
           </w:tcPr>
           <w:p>
             <w:r>
@@ -7275,7 +7545,7 @@
         </w:tc>
         <w:tc>
           <w:tcPr>
-            <w:tcW w:w="6922" w:type="dxa"/>
+            <w:tcW w:w="6957" w:type="dxa"/>
             <w:gridSpan w:val="2"/>
           </w:tcPr>
           <w:p>
@@ -7288,7 +7558,7 @@
       <w:tr>
         <w:tc>
           <w:tcPr>
-            <w:tcW w:w="2094" w:type="dxa"/>
+            <w:tcW w:w="2059" w:type="dxa"/>
           </w:tcPr>
           <w:p>
             <w:r>
@@ -7298,85 +7568,97 @@
         </w:tc>
         <w:tc>
           <w:tcPr>
-            <w:tcW w:w="6922" w:type="dxa"/>
+            <w:tcW w:w="6957" w:type="dxa"/>
             <w:gridSpan w:val="2"/>
           </w:tcPr>
+          <w:p>
+            <w:r>
+              <w:t>Monitor real-time parking space availability and system usage</w:t>
+            </w:r>
+          </w:p>
+        </w:tc>
+      </w:tr>
+      <w:tr>
+        <w:tc>
+          <w:tcPr>
+            <w:tcW w:w="2059" w:type="dxa"/>
+          </w:tcPr>
+          <w:p>
+            <w:r>
+              <w:t>Actor</w:t>
+            </w:r>
+          </w:p>
+        </w:tc>
+        <w:tc>
+          <w:tcPr>
+            <w:tcW w:w="6957" w:type="dxa"/>
+            <w:gridSpan w:val="2"/>
+          </w:tcPr>
+          <w:p>
+            <w:bookmarkStart w:id="23" w:name="OLE_LINK11"/>
+            <w:r>
+              <w:t>Admin</w:t>
+            </w:r>
+            <w:bookmarkEnd w:id="23"/>
+          </w:p>
+        </w:tc>
+      </w:tr>
+      <w:tr>
+        <w:tc>
+          <w:tcPr>
+            <w:tcW w:w="2059" w:type="dxa"/>
+          </w:tcPr>
+          <w:p>
+            <w:r>
+              <w:t>Trigger</w:t>
+            </w:r>
+          </w:p>
+        </w:tc>
+        <w:tc>
+          <w:tcPr>
+            <w:tcW w:w="6957" w:type="dxa"/>
+            <w:gridSpan w:val="2"/>
+          </w:tcPr>
+          <w:p>
+            <w:r>
+              <w:t>Admin clicks a button like “Monitor Parking” on the admin dashboard</w:t>
+            </w:r>
+          </w:p>
+        </w:tc>
+      </w:tr>
+      <w:tr>
+        <w:tc>
+          <w:tcPr>
+            <w:tcW w:w="2059" w:type="dxa"/>
+          </w:tcPr>
+          <w:p>
+            <w:r>
+              <w:t xml:space="preserve">Precondition </w:t>
+            </w:r>
+          </w:p>
+        </w:tc>
+        <w:tc>
+          <w:tcPr>
+            <w:tcW w:w="6957" w:type="dxa"/>
+            <w:gridSpan w:val="2"/>
+          </w:tcPr>
+          <w:p>
+            <w:r>
+              <w:t>Admin is logged into the system</w:t>
+            </w:r>
+          </w:p>
+        </w:tc>
+      </w:tr>
+      <w:tr>
+        <w:tc>
+          <w:tcPr>
+            <w:tcW w:w="2059" w:type="dxa"/>
+          </w:tcPr>
           <w:p/>
         </w:tc>
-      </w:tr>
-      <w:tr>
-        <w:tc>
-          <w:tcPr>
-            <w:tcW w:w="2094" w:type="dxa"/>
-          </w:tcPr>
-          <w:p>
-            <w:r>
-              <w:t>Actor</w:t>
-            </w:r>
-          </w:p>
-        </w:tc>
-        <w:tc>
-          <w:tcPr>
-            <w:tcW w:w="6922" w:type="dxa"/>
-            <w:gridSpan w:val="2"/>
-          </w:tcPr>
-          <w:p>
-            <w:bookmarkStart w:id="23" w:name="OLE_LINK11"/>
-            <w:r>
-              <w:t>Admin</w:t>
-            </w:r>
-            <w:bookmarkEnd w:id="23"/>
-          </w:p>
-        </w:tc>
-      </w:tr>
-      <w:tr>
-        <w:tc>
-          <w:tcPr>
-            <w:tcW w:w="2094" w:type="dxa"/>
-          </w:tcPr>
-          <w:p>
-            <w:r>
-              <w:t>Trigger</w:t>
-            </w:r>
-          </w:p>
-        </w:tc>
-        <w:tc>
-          <w:tcPr>
-            <w:tcW w:w="6922" w:type="dxa"/>
-            <w:gridSpan w:val="2"/>
-          </w:tcPr>
-          <w:p/>
-        </w:tc>
-      </w:tr>
-      <w:tr>
-        <w:tc>
-          <w:tcPr>
-            <w:tcW w:w="2094" w:type="dxa"/>
-          </w:tcPr>
-          <w:p>
-            <w:r>
-              <w:t xml:space="preserve">Precondition </w:t>
-            </w:r>
-          </w:p>
-        </w:tc>
-        <w:tc>
-          <w:tcPr>
-            <w:tcW w:w="6922" w:type="dxa"/>
-            <w:gridSpan w:val="2"/>
-          </w:tcPr>
-          <w:p/>
-        </w:tc>
-      </w:tr>
-      <w:tr>
-        <w:tc>
-          <w:tcPr>
-            <w:tcW w:w="2094" w:type="dxa"/>
-          </w:tcPr>
-          <w:p/>
-        </w:tc>
-        <w:tc>
-          <w:tcPr>
-            <w:tcW w:w="331" w:type="dxa"/>
+        <w:tc>
+          <w:tcPr>
+            <w:tcW w:w="690" w:type="dxa"/>
           </w:tcPr>
           <w:p>
             <w:r>
@@ -7386,7 +7668,7 @@
         </w:tc>
         <w:tc>
           <w:tcPr>
-            <w:tcW w:w="6591" w:type="dxa"/>
+            <w:tcW w:w="6267" w:type="dxa"/>
           </w:tcPr>
           <w:p>
             <w:r>
@@ -7398,7 +7680,7 @@
       <w:tr>
         <w:tc>
           <w:tcPr>
-            <w:tcW w:w="2094" w:type="dxa"/>
+            <w:tcW w:w="2059" w:type="dxa"/>
           </w:tcPr>
           <w:p>
             <w:r>
@@ -7408,7 +7690,7 @@
         </w:tc>
         <w:tc>
           <w:tcPr>
-            <w:tcW w:w="331" w:type="dxa"/>
+            <w:tcW w:w="690" w:type="dxa"/>
           </w:tcPr>
           <w:p>
             <w:pPr>
@@ -7421,38 +7703,204 @@
         </w:tc>
         <w:tc>
           <w:tcPr>
-            <w:tcW w:w="6591" w:type="dxa"/>
+            <w:tcW w:w="6267" w:type="dxa"/>
+          </w:tcPr>
+          <w:p>
+            <w:r>
+              <w:t>Request parking data from database when “Monitor Parking” button is clicked</w:t>
+            </w:r>
+          </w:p>
+        </w:tc>
+      </w:tr>
+      <w:tr>
+        <w:tc>
+          <w:tcPr>
+            <w:tcW w:w="2059" w:type="dxa"/>
           </w:tcPr>
           <w:p/>
         </w:tc>
-      </w:tr>
-      <w:tr>
-        <w:tc>
-          <w:tcPr>
-            <w:tcW w:w="2094" w:type="dxa"/>
-          </w:tcPr>
-          <w:p>
-            <w:r>
-              <w:t>Alternate Flow -</w:t>
-            </w:r>
-          </w:p>
-        </w:tc>
-        <w:tc>
-          <w:tcPr>
-            <w:tcW w:w="331" w:type="dxa"/>
+        <w:tc>
+          <w:tcPr>
+            <w:tcW w:w="690" w:type="dxa"/>
           </w:tcPr>
           <w:p>
             <w:pPr>
               <w:jc w:val="center"/>
             </w:pPr>
-          </w:p>
-        </w:tc>
-        <w:tc>
-          <w:tcPr>
-            <w:tcW w:w="6591" w:type="dxa"/>
+            <w:r>
+              <w:t>2</w:t>
+            </w:r>
+          </w:p>
+        </w:tc>
+        <w:tc>
+          <w:tcPr>
+            <w:tcW w:w="6267" w:type="dxa"/>
+          </w:tcPr>
+          <w:p>
+            <w:r>
+              <w:t>Get current parking status from database</w:t>
+            </w:r>
+          </w:p>
+        </w:tc>
+      </w:tr>
+      <w:tr>
+        <w:tc>
+          <w:tcPr>
+            <w:tcW w:w="2059" w:type="dxa"/>
           </w:tcPr>
           <w:p/>
         </w:tc>
+        <w:tc>
+          <w:tcPr>
+            <w:tcW w:w="690" w:type="dxa"/>
+          </w:tcPr>
+          <w:p>
+            <w:pPr>
+              <w:jc w:val="center"/>
+            </w:pPr>
+            <w:r>
+              <w:t>3</w:t>
+            </w:r>
+          </w:p>
+        </w:tc>
+        <w:tc>
+          <w:tcPr>
+            <w:tcW w:w="6267" w:type="dxa"/>
+          </w:tcPr>
+          <w:p>
+            <w:r>
+              <w:t>Return latest parking data from database to admin dashboard</w:t>
+            </w:r>
+          </w:p>
+        </w:tc>
+      </w:tr>
+      <w:tr>
+        <w:tc>
+          <w:tcPr>
+            <w:tcW w:w="2059" w:type="dxa"/>
+          </w:tcPr>
+          <w:p/>
+        </w:tc>
+        <w:tc>
+          <w:tcPr>
+            <w:tcW w:w="690" w:type="dxa"/>
+          </w:tcPr>
+          <w:p>
+            <w:pPr>
+              <w:jc w:val="center"/>
+            </w:pPr>
+            <w:r>
+              <w:t>4</w:t>
+            </w:r>
+          </w:p>
+        </w:tc>
+        <w:tc>
+          <w:tcPr>
+            <w:tcW w:w="6267" w:type="dxa"/>
+          </w:tcPr>
+          <w:p>
+            <w:r>
+              <w:t>Display data on the admin dashboard</w:t>
+            </w:r>
+          </w:p>
+        </w:tc>
+      </w:tr>
+      <w:tr>
+        <w:tc>
+          <w:tcPr>
+            <w:tcW w:w="2059" w:type="dxa"/>
+          </w:tcPr>
+          <w:p/>
+        </w:tc>
+        <w:tc>
+          <w:tcPr>
+            <w:tcW w:w="690" w:type="dxa"/>
+          </w:tcPr>
+          <w:p>
+            <w:pPr>
+              <w:jc w:val="center"/>
+            </w:pPr>
+            <w:r>
+              <w:t>5</w:t>
+            </w:r>
+          </w:p>
+        </w:tc>
+        <w:tc>
+          <w:tcPr>
+            <w:tcW w:w="6267" w:type="dxa"/>
+          </w:tcPr>
+          <w:p>
+            <w:r>
+              <w:t>Show real-time parking info</w:t>
+            </w:r>
+          </w:p>
+        </w:tc>
+      </w:tr>
+      <w:tr>
+        <w:tc>
+          <w:tcPr>
+            <w:tcW w:w="2059" w:type="dxa"/>
+          </w:tcPr>
+          <w:p>
+            <w:r>
+              <w:t>Alternate Flow -</w:t>
+            </w:r>
+          </w:p>
+        </w:tc>
+        <w:tc>
+          <w:tcPr>
+            <w:tcW w:w="690" w:type="dxa"/>
+          </w:tcPr>
+          <w:p>
+            <w:pPr>
+              <w:jc w:val="center"/>
+            </w:pPr>
+            <w:r>
+              <w:t xml:space="preserve">1.1 </w:t>
+            </w:r>
+          </w:p>
+        </w:tc>
+        <w:tc>
+          <w:tcPr>
+            <w:tcW w:w="6267" w:type="dxa"/>
+          </w:tcPr>
+          <w:p>
+            <w:r>
+              <w:t>Request failed during data fetching and display message about request failed</w:t>
+            </w:r>
+          </w:p>
+        </w:tc>
+      </w:tr>
+      <w:tr>
+        <w:tc>
+          <w:tcPr>
+            <w:tcW w:w="2059" w:type="dxa"/>
+          </w:tcPr>
+          <w:p/>
+        </w:tc>
+        <w:tc>
+          <w:tcPr>
+            <w:tcW w:w="690" w:type="dxa"/>
+          </w:tcPr>
+          <w:p>
+            <w:pPr>
+              <w:jc w:val="center"/>
+            </w:pPr>
+            <w:r>
+              <w:t>2.1</w:t>
+            </w:r>
+          </w:p>
+        </w:tc>
+        <w:tc>
+          <w:tcPr>
+            <w:tcW w:w="6267" w:type="dxa"/>
+          </w:tcPr>
+          <w:p>
+            <w:r>
+              <w:t>Failed to get data from database and display message about fetching failed</w:t>
+            </w:r>
+          </w:p>
+        </w:tc>
       </w:tr>
     </w:tbl>
     <w:p>
@@ -7479,11 +7927,54 @@
       <w:pPr>
         <w:jc w:val="center"/>
       </w:pPr>
+      <w:r>
+        <w:lastRenderedPageBreak/>
+        <w:drawing>
+          <wp:inline distT="0" distB="0" distL="0" distR="0" wp14:anchorId="752A8771" wp14:editId="4E270D0B">
+            <wp:extent cx="3406140" cy="4150891"/>
+            <wp:effectExtent l="0" t="0" r="3810" b="2540"/>
+            <wp:docPr id="1275002859" name="Picture 1"/>
+            <wp:cNvGraphicFramePr>
+              <a:graphicFrameLocks xmlns:a="http://schemas.openxmlformats.org/drawingml/2006/main" noChangeAspect="1"/>
+            </wp:cNvGraphicFramePr>
+            <a:graphic xmlns:a="http://schemas.openxmlformats.org/drawingml/2006/main">
+              <a:graphicData uri="http://schemas.openxmlformats.org/drawingml/2006/picture">
+                <pic:pic xmlns:pic="http://schemas.openxmlformats.org/drawingml/2006/picture">
+                  <pic:nvPicPr>
+                    <pic:cNvPr id="1275002859" name=""/>
+                    <pic:cNvPicPr/>
+                  </pic:nvPicPr>
+                  <pic:blipFill>
+                    <a:blip r:embed="rId12"/>
+                    <a:stretch>
+                      <a:fillRect/>
+                    </a:stretch>
+                  </pic:blipFill>
+                  <pic:spPr>
+                    <a:xfrm>
+                      <a:off x="0" y="0"/>
+                      <a:ext cx="3411644" cy="4157599"/>
+                    </a:xfrm>
+                    <a:prstGeom prst="rect">
+                      <a:avLst/>
+                    </a:prstGeom>
+                  </pic:spPr>
+                </pic:pic>
+              </a:graphicData>
+            </a:graphic>
+          </wp:inline>
+        </w:drawing>
+      </w:r>
     </w:p>
     <w:p>
       <w:pPr>
         <w:jc w:val="center"/>
       </w:pPr>
+    </w:p>
+    <w:p>
+      <w:pPr>
+        <w:jc w:val="center"/>
+      </w:pPr>
       <w:r>
         <w:t xml:space="preserve">Figure 2.10 Activity Diagram – </w:t>
       </w:r>
@@ -7497,168 +7988,167 @@
       </w:pPr>
       <w:bookmarkStart w:id="24" w:name="_Toc198672114"/>
       <w:r>
+        <w:t>3.2 Performance Requirements</w:t>
+      </w:r>
+      <w:bookmarkEnd w:id="24"/>
+    </w:p>
+    <w:p>
+      <w:r>
+        <w:t>(Mapped to 9.6.14 Performance Requirements)</w:t>
+      </w:r>
+    </w:p>
+    <w:p>
+      <w:r>
+        <w:t>Specify performance requirements, both static and dynamic, including response times,</w:t>
+      </w:r>
+      <w:r>
+        <w:t xml:space="preserve"> </w:t>
+      </w:r>
+      <w:r>
+        <w:t>throughput, and scalability. These should be measurable with clear, quantitative</w:t>
+      </w:r>
+      <w:r>
+        <w:t xml:space="preserve"> </w:t>
+      </w:r>
+      <w:r>
+        <w:t>targets.</w:t>
+      </w:r>
+    </w:p>
+    <w:p>
+      <w:r>
+        <w:t>Example:</w:t>
+      </w:r>
+    </w:p>
+    <w:p>
+      <w:r>
+        <w:t>The system shall respond to user queries within 2 seconds under a normal load.</w:t>
+      </w:r>
+    </w:p>
+    <w:p>
+      <w:pPr>
+        <w:pStyle w:val="Heading2"/>
+      </w:pPr>
+      <w:bookmarkStart w:id="25" w:name="_Toc198672115"/>
+      <w:r>
+        <w:t>3.3 Usability Requirements</w:t>
+      </w:r>
+      <w:bookmarkEnd w:id="25"/>
+    </w:p>
+    <w:p>
+      <w:r>
+        <w:t>(Mapped to 9.6.13 Usability Requirements)</w:t>
+      </w:r>
+    </w:p>
+    <w:p>
+      <w:r>
+        <w:t>Specify the usability objectives, including ease of use, learnability, efficiency, and user</w:t>
+      </w:r>
+    </w:p>
+    <w:p>
+      <w:r>
+        <w:t>satisfaction. These should be quantifiable and aligned with user needs.</w:t>
+      </w:r>
+    </w:p>
+    <w:p>
+      <w:r>
+        <w:t>Example:</w:t>
+      </w:r>
+    </w:p>
+    <w:p>
+      <w:r>
+        <w:t>The interface shall allow users to perform primary tasks within 3 clicks.</w:t>
+      </w:r>
+    </w:p>
+    <w:p>
+      <w:pPr>
+        <w:pStyle w:val="Heading2"/>
+      </w:pPr>
+      <w:bookmarkStart w:id="26" w:name="_Toc198672116"/>
+      <w:r>
         <w:lastRenderedPageBreak/>
-        <w:t>3.2 Performance Requirements</w:t>
-      </w:r>
-      <w:bookmarkEnd w:id="24"/>
-    </w:p>
-    <w:p>
-      <w:r>
-        <w:t>(Mapped to 9.6.14 Performance Requirements)</w:t>
-      </w:r>
-    </w:p>
-    <w:p>
-      <w:r>
-        <w:t>Specify performance requirements, both static and dynamic, including response times,</w:t>
-      </w:r>
+        <w:t>3.4 Interface Requirements</w:t>
+      </w:r>
+      <w:bookmarkEnd w:id="26"/>
+    </w:p>
+    <w:p>
+      <w:r>
+        <w:t>(Mapped to 9.6.11 External Interfaces and 9.6.4 System Interfaces, User Interfaces, Hardware</w:t>
+      </w:r>
+    </w:p>
+    <w:p>
+      <w:r>
+        <w:t>Interfaces, Software Interfaces, Communications Interfaces)</w:t>
+      </w:r>
+    </w:p>
+    <w:p>
+      <w:r>
+        <w:t>Specify all system interfaces, including external systems, user interfaces, hardware, and</w:t>
+      </w:r>
+    </w:p>
+    <w:p>
+      <w:r>
+        <w:t>communications.</w:t>
+      </w:r>
+    </w:p>
+    <w:p>
+      <w:pPr>
+        <w:pStyle w:val="Heading3"/>
+      </w:pPr>
+      <w:bookmarkStart w:id="27" w:name="_Toc198672117"/>
+      <w:r>
+        <w:t>3.4.1 System Interfaces:</w:t>
+      </w:r>
+      <w:bookmarkEnd w:id="27"/>
+    </w:p>
+    <w:p>
+      <w:r>
+        <w:t xml:space="preserve"> Interfaces with external systems or hardware.</w:t>
+      </w:r>
+    </w:p>
+    <w:p>
+      <w:r>
+        <w:t>Example: The system will integrate with the university’s authentication system (LDAP).</w:t>
+      </w:r>
+    </w:p>
+    <w:p>
+      <w:pPr>
+        <w:pStyle w:val="Heading3"/>
+      </w:pPr>
+      <w:bookmarkStart w:id="28" w:name="_Toc198672118"/>
+      <w:r>
+        <w:t>3.4.2 User Interfaces:</w:t>
+      </w:r>
+      <w:bookmarkEnd w:id="28"/>
       <w:r>
         <w:t xml:space="preserve"> </w:t>
       </w:r>
-      <w:r>
-        <w:t>throughput, and scalability. These should be measurable with clear, quantitative</w:t>
-      </w:r>
-      <w:r>
-        <w:t xml:space="preserve"> </w:t>
-      </w:r>
-      <w:r>
-        <w:t>targets.</w:t>
-      </w:r>
-    </w:p>
-    <w:p>
-      <w:r>
-        <w:t>Example:</w:t>
-      </w:r>
-    </w:p>
-    <w:p>
-      <w:r>
-        <w:t>The system shall respond to user queries within 2 seconds under a normal load.</w:t>
-      </w:r>
-    </w:p>
-    <w:p>
-      <w:pPr>
-        <w:pStyle w:val="Heading2"/>
-      </w:pPr>
-      <w:bookmarkStart w:id="25" w:name="_Toc198672115"/>
-      <w:r>
-        <w:t>3.3 Usability Requirements</w:t>
-      </w:r>
-      <w:bookmarkEnd w:id="25"/>
-    </w:p>
-    <w:p>
-      <w:r>
-        <w:t>(Mapped to 9.6.13 Usability Requirements)</w:t>
-      </w:r>
-    </w:p>
-    <w:p>
-      <w:r>
-        <w:t>Specify the usability objectives, including ease of use, learnability, efficiency, and user</w:t>
-      </w:r>
-    </w:p>
-    <w:p>
-      <w:r>
-        <w:t>satisfaction. These should be quantifiable and aligned with user needs.</w:t>
-      </w:r>
-    </w:p>
-    <w:p>
-      <w:r>
-        <w:t>Example:</w:t>
-      </w:r>
-    </w:p>
-    <w:p>
-      <w:r>
-        <w:t>The interface shall allow users to perform primary tasks within 3 clicks.</w:t>
-      </w:r>
-    </w:p>
-    <w:p>
-      <w:pPr>
-        <w:pStyle w:val="Heading2"/>
-      </w:pPr>
-      <w:bookmarkStart w:id="26" w:name="_Toc198672116"/>
-      <w:r>
-        <w:t>3.4 Interface Requirements</w:t>
-      </w:r>
-      <w:bookmarkEnd w:id="26"/>
-    </w:p>
-    <w:p>
-      <w:r>
-        <w:t>(Mapped to 9.6.11 External Interfaces and 9.6.4 System Interfaces, User Interfaces, Hardware</w:t>
-      </w:r>
-    </w:p>
-    <w:p>
-      <w:r>
-        <w:t>Interfaces, Software Interfaces, Communications Interfaces)</w:t>
-      </w:r>
-    </w:p>
-    <w:p>
-      <w:r>
-        <w:t>Specify all system interfaces, including external systems, user interfaces, hardware, and</w:t>
-      </w:r>
-    </w:p>
-    <w:p>
-      <w:r>
-        <w:t>communications.</w:t>
+    </w:p>
+    <w:p>
+      <w:r>
+        <w:t>Describe the layout and interaction elements, e.g., navigation,</w:t>
+      </w:r>
+    </w:p>
+    <w:p>
+      <w:r>
+        <w:t>buttons, data entry fields.</w:t>
+      </w:r>
+    </w:p>
+    <w:p>
+      <w:r>
+        <w:t>Example: The web interface will use a responsive layout with a fixed top navigation bar</w:t>
+      </w:r>
+    </w:p>
+    <w:p>
+      <w:r>
+        <w:t>for easy access to key features.</w:t>
       </w:r>
     </w:p>
     <w:p>
       <w:pPr>
         <w:pStyle w:val="Heading3"/>
       </w:pPr>
-      <w:bookmarkStart w:id="27" w:name="_Toc198672117"/>
-      <w:r>
-        <w:t>3.4.1 System Interfaces:</w:t>
-      </w:r>
-      <w:bookmarkEnd w:id="27"/>
-    </w:p>
-    <w:p>
-      <w:r>
-        <w:t xml:space="preserve"> Interfaces with external systems or hardware.</w:t>
-      </w:r>
-    </w:p>
-    <w:p>
-      <w:r>
-        <w:t>Example: The system will integrate with the university’s authentication system (LDAP).</w:t>
-      </w:r>
-    </w:p>
-    <w:p>
-      <w:pPr>
-        <w:pStyle w:val="Heading3"/>
-      </w:pPr>
-      <w:bookmarkStart w:id="28" w:name="_Toc198672118"/>
-      <w:r>
-        <w:t>3.4.2 User Interfaces:</w:t>
-      </w:r>
-      <w:bookmarkEnd w:id="28"/>
-      <w:r>
-        <w:t xml:space="preserve"> </w:t>
-      </w:r>
-    </w:p>
-    <w:p>
-      <w:r>
-        <w:t>Describe the layout and interaction elements, e.g., navigation,</w:t>
-      </w:r>
-    </w:p>
-    <w:p>
-      <w:r>
-        <w:t>buttons, data entry fields.</w:t>
-      </w:r>
-    </w:p>
-    <w:p>
-      <w:r>
-        <w:t>Example: The web interface will use a responsive layout with a fixed top navigation bar</w:t>
-      </w:r>
-    </w:p>
-    <w:p>
-      <w:r>
-        <w:t>for easy access to key features.</w:t>
-      </w:r>
-    </w:p>
-    <w:p>
-      <w:pPr>
-        <w:pStyle w:val="Heading3"/>
-      </w:pPr>
       <w:bookmarkStart w:id="29" w:name="_Toc198672119"/>
       <w:r>
-        <w:lastRenderedPageBreak/>
         <w:t>3.4.3 Hardware Interfaces:</w:t>
       </w:r>
       <w:bookmarkEnd w:id="29"/>
@@ -7769,6 +8259,7 @@
     </w:p>
     <w:p>
       <w:r>
+        <w:lastRenderedPageBreak/>
         <w:t xml:space="preserve">Describe key data entities, relationships, and constraints. This could include an </w:t>
       </w:r>
       <w:proofErr w:type="spellStart"/>
@@ -7863,136 +8354,163 @@
     </w:p>
     <w:p>
       <w:r>
+        <w:t>Specify the required attributes of the software product, which affect its quality and</w:t>
+      </w:r>
+    </w:p>
+    <w:p>
+      <w:r>
+        <w:t>performance:</w:t>
+      </w:r>
+    </w:p>
+    <w:p>
+      <w:r>
+        <w:t>• Reliability: The system should be able to recover from a crash within 1 minute.</w:t>
+      </w:r>
+    </w:p>
+    <w:p>
+      <w:r>
+        <w:t>• Availability: The system should be available 99.9% of the time during working hours</w:t>
+      </w:r>
+    </w:p>
+    <w:p>
+      <w:r>
+        <w:t>(Monday through Friday, 8 AM to 6 PM).</w:t>
+      </w:r>
+    </w:p>
+    <w:p>
+      <w:r>
+        <w:t>• Security: The system should use role-based access control (RBAC) and encryption for all</w:t>
+      </w:r>
+    </w:p>
+    <w:p>
+      <w:r>
+        <w:t>sensitive user data.</w:t>
+      </w:r>
+    </w:p>
+    <w:p>
+      <w:r>
+        <w:t>• Maintainability: The system should follow best coding practices and be modular to</w:t>
+      </w:r>
+    </w:p>
+    <w:p>
+      <w:r>
+        <w:t>facilitate updates.</w:t>
+      </w:r>
+    </w:p>
+    <w:p>
+      <w:r>
+        <w:t>• Portability: The software should be able to run on both Linux and Windows servers</w:t>
+      </w:r>
+    </w:p>
+    <w:p>
+      <w:r>
+        <w:t>without additional configuration.</w:t>
+      </w:r>
+    </w:p>
+    <w:p>
+      <w:pPr>
+        <w:pStyle w:val="Heading2"/>
+      </w:pPr>
+      <w:bookmarkStart w:id="35" w:name="_Toc198672125"/>
+      <w:r>
+        <w:t>3.8 Supporting Information</w:t>
+      </w:r>
+      <w:bookmarkEnd w:id="35"/>
+    </w:p>
+    <w:p>
+      <w:r>
+        <w:t>(Mapped to 9.6.20 Supporting Information)</w:t>
+      </w:r>
+    </w:p>
+    <w:p>
+      <w:r>
         <w:lastRenderedPageBreak/>
-        <w:t>Specify the required attributes of the software product, which affect its quality and</w:t>
-      </w:r>
-    </w:p>
-    <w:p>
-      <w:r>
-        <w:t>performance:</w:t>
-      </w:r>
-    </w:p>
-    <w:p>
-      <w:r>
-        <w:t>• Reliability: The system should be able to recover from a crash within 1 minute.</w:t>
-      </w:r>
-    </w:p>
-    <w:p>
-      <w:r>
-        <w:t>• Availability: The system should be available 99.9% of the time during working hours</w:t>
-      </w:r>
-    </w:p>
-    <w:p>
-      <w:r>
-        <w:t>(Monday through Friday, 8 AM to 6 PM).</w:t>
-      </w:r>
-    </w:p>
-    <w:p>
-      <w:r>
-        <w:t>• Security: The system should use role-based access control (RBAC) and encryption for all</w:t>
-      </w:r>
-    </w:p>
-    <w:p>
-      <w:r>
-        <w:t>sensitive user data.</w:t>
-      </w:r>
-    </w:p>
-    <w:p>
-      <w:r>
-        <w:t>• Maintainability: The system should follow best coding practices and be modular to</w:t>
-      </w:r>
-    </w:p>
-    <w:p>
-      <w:r>
-        <w:t>facilitate updates.</w:t>
-      </w:r>
-    </w:p>
-    <w:p>
-      <w:r>
-        <w:t>• Portability: The software should be able to run on both Linux and Windows servers</w:t>
-      </w:r>
-    </w:p>
-    <w:p>
-      <w:r>
-        <w:t>without additional configuration.</w:t>
-      </w:r>
+        <w:t>Any additional supporting information, including:</w:t>
+      </w:r>
+    </w:p>
+    <w:p>
+      <w:r>
+        <w:t>a) sample input/output formats, descriptions of cost analysis studies or results of questionnaires</w:t>
+      </w:r>
+    </w:p>
+    <w:p>
+      <w:r>
+        <w:t>or any other elicitation techniques;</w:t>
+      </w:r>
+    </w:p>
+    <w:p>
+      <w:r>
+        <w:t>b) supporting or background information that can help the readers of the SRS;</w:t>
+      </w:r>
+    </w:p>
+    <w:p>
+      <w:r>
+        <w:t>c) a description of the problems to be solved by the software; and</w:t>
+      </w:r>
+    </w:p>
+    <w:p>
+      <w:r>
+        <w:t>d) special packaging instructions for the code and the media to meet security, export, initial</w:t>
+      </w:r>
+    </w:p>
+    <w:p>
+      <w:r>
+        <w:t>loading or other requirements.</w:t>
+      </w:r>
+    </w:p>
+    <w:p>
+      <w:r>
+        <w:t>The SRS should explicitly state whether or not these information items are to be considered part</w:t>
+      </w:r>
+    </w:p>
+    <w:p>
+      <w:r>
+        <w:t>of the requirements.</w:t>
+      </w:r>
+    </w:p>
+    <w:p>
+      <w:r>
+        <w:t>Example:</w:t>
+      </w:r>
+    </w:p>
+    <w:p>
+      <w:r>
+        <w:t>Sample input/output formats for key system functions (e.g., CSV format for data export).</w:t>
+      </w:r>
+    </w:p>
+    <w:p>
+      <w:pPr>
+        <w:pStyle w:val="Heading1"/>
+      </w:pPr>
+      <w:bookmarkStart w:id="36" w:name="_Toc198672126"/>
+      <w:r>
+        <w:t>4. Verification</w:t>
+      </w:r>
+      <w:bookmarkEnd w:id="36"/>
     </w:p>
     <w:p>
       <w:pPr>
         <w:pStyle w:val="Heading2"/>
       </w:pPr>
-      <w:bookmarkStart w:id="35" w:name="_Toc198672125"/>
-      <w:r>
-        <w:t>3.8 Supporting Information</w:t>
-      </w:r>
-      <w:bookmarkEnd w:id="35"/>
-    </w:p>
-    <w:p>
-      <w:r>
-        <w:t>(Mapped to 9.6.20 Supporting Information)</w:t>
-      </w:r>
-    </w:p>
-    <w:p>
-      <w:r>
-        <w:t>Any additional supporting information, including:</w:t>
-      </w:r>
-    </w:p>
-    <w:p>
-      <w:r>
-        <w:t>a) sample input/output formats, descriptions of cost analysis studies or results of questionnaires</w:t>
-      </w:r>
-    </w:p>
-    <w:p>
-      <w:r>
-        <w:t xml:space="preserve">or any other elicitation </w:t>
-      </w:r>
-      <w:proofErr w:type="gramStart"/>
-      <w:r>
-        <w:t>techniques;</w:t>
-      </w:r>
-      <w:proofErr w:type="gramEnd"/>
-    </w:p>
-    <w:p>
-      <w:r>
-        <w:t xml:space="preserve">b) supporting or background information that can help the readers of the </w:t>
-      </w:r>
-      <w:proofErr w:type="gramStart"/>
-      <w:r>
-        <w:t>SRS;</w:t>
-      </w:r>
-      <w:proofErr w:type="gramEnd"/>
-    </w:p>
-    <w:p>
-      <w:r>
-        <w:t>c) a description of the problems to be solved by the software; and</w:t>
-      </w:r>
-    </w:p>
-    <w:p>
-      <w:r>
-        <w:t>d) special packaging instructions for the code and the media to meet security, export, initial</w:t>
-      </w:r>
-    </w:p>
-    <w:p>
-      <w:r>
-        <w:t>loading or other requirements.</w:t>
-      </w:r>
-    </w:p>
-    <w:p>
-      <w:r>
-        <w:t xml:space="preserve">The SRS should explicitly state </w:t>
-      </w:r>
-      <w:proofErr w:type="gramStart"/>
-      <w:r>
-        <w:t>whether or not</w:t>
-      </w:r>
-      <w:proofErr w:type="gramEnd"/>
-      <w:r>
-        <w:t xml:space="preserve"> these information items are to be considered part</w:t>
-      </w:r>
-    </w:p>
-    <w:p>
-      <w:r>
-        <w:t>of the requirements.</w:t>
+      <w:bookmarkStart w:id="37" w:name="_Toc198672127"/>
+      <w:r>
+        <w:t>4.1 Verification Approach</w:t>
+      </w:r>
+      <w:bookmarkEnd w:id="37"/>
+    </w:p>
+    <w:p>
+      <w:r>
+        <w:t>(Mapped to 9.6.19 Verification)</w:t>
+      </w:r>
+    </w:p>
+    <w:p>
+      <w:r>
+        <w:t>Specify how the system will be verified, including methods, responsible parties, timing, and</w:t>
+      </w:r>
+    </w:p>
+    <w:p>
+      <w:r>
+        <w:t>locations.</w:t>
       </w:r>
     </w:p>
     <w:p>
@@ -8002,91 +8520,46 @@
     </w:p>
     <w:p>
       <w:r>
-        <w:t>Sample input/output formats for key system functions (e.g., CSV format for data export).</w:t>
-      </w:r>
-    </w:p>
-    <w:p>
-      <w:pPr>
-        <w:pStyle w:val="Heading1"/>
-      </w:pPr>
-      <w:bookmarkStart w:id="36" w:name="_Toc198672126"/>
+        <w:t>• How: Functional testing, unit testing, and system integration testing will be used to</w:t>
+      </w:r>
+    </w:p>
+    <w:p>
+      <w:r>
+        <w:t>verify system performance.</w:t>
+      </w:r>
+    </w:p>
+    <w:p>
+      <w:r>
+        <w:t>• Who: Verification will be conducted by the product team and quality assurance (QA)</w:t>
+      </w:r>
+    </w:p>
+    <w:p>
+      <w:r>
+        <w:t>department.</w:t>
+      </w:r>
+    </w:p>
+    <w:p>
+      <w:r>
+        <w:t>• When: Verification will occur at key milestones in the development cycle (e.g., after</w:t>
+      </w:r>
+    </w:p>
+    <w:p>
+      <w:r>
+        <w:t>each sprint).</w:t>
+      </w:r>
+    </w:p>
+    <w:p>
+      <w:r>
+        <w:t>• Where: Verification activities will take place in the QA testing environment.</w:t>
+      </w:r>
+    </w:p>
+    <w:p>
+      <w:pPr>
+        <w:pStyle w:val="Heading2"/>
+      </w:pPr>
+      <w:bookmarkStart w:id="38" w:name="_Toc198672128"/>
       <w:r>
         <w:lastRenderedPageBreak/>
-        <w:t>4. Verification</w:t>
-      </w:r>
-      <w:bookmarkEnd w:id="36"/>
-    </w:p>
-    <w:p>
-      <w:pPr>
-        <w:pStyle w:val="Heading2"/>
-      </w:pPr>
-      <w:bookmarkStart w:id="37" w:name="_Toc198672127"/>
-      <w:r>
-        <w:t>4.1 Verification Approach</w:t>
-      </w:r>
-      <w:bookmarkEnd w:id="37"/>
-    </w:p>
-    <w:p>
-      <w:r>
-        <w:t>(Mapped to 9.6.19 Verification)</w:t>
-      </w:r>
-    </w:p>
-    <w:p>
-      <w:r>
-        <w:t>Specify how the system will be verified, including methods, responsible parties, timing, and</w:t>
-      </w:r>
-    </w:p>
-    <w:p>
-      <w:r>
-        <w:t>locations.</w:t>
-      </w:r>
-    </w:p>
-    <w:p>
-      <w:r>
-        <w:t>Example:</w:t>
-      </w:r>
-    </w:p>
-    <w:p>
-      <w:r>
-        <w:t>• How: Functional testing, unit testing, and system integration testing will be used to</w:t>
-      </w:r>
-    </w:p>
-    <w:p>
-      <w:r>
-        <w:t>verify system performance.</w:t>
-      </w:r>
-    </w:p>
-    <w:p>
-      <w:r>
-        <w:t>• Who: Verification will be conducted by the product team and quality assurance (QA)</w:t>
-      </w:r>
-    </w:p>
-    <w:p>
-      <w:r>
-        <w:t>department.</w:t>
-      </w:r>
-    </w:p>
-    <w:p>
-      <w:r>
-        <w:t>• When: Verification will occur at key milestones in the development cycle (e.g., after</w:t>
-      </w:r>
-    </w:p>
-    <w:p>
-      <w:r>
-        <w:t>each sprint).</w:t>
-      </w:r>
-    </w:p>
-    <w:p>
-      <w:r>
-        <w:t>• Where: Verification activities will take place in the QA testing environment.</w:t>
-      </w:r>
-    </w:p>
-    <w:p>
-      <w:pPr>
-        <w:pStyle w:val="Heading2"/>
-      </w:pPr>
-      <w:bookmarkStart w:id="38" w:name="_Toc198672128"/>
-      <w:r>
         <w:t>4.2 Verification Criteria</w:t>
       </w:r>
       <w:bookmarkEnd w:id="38"/>
@@ -8175,7 +8648,6 @@
       </w:pPr>
       <w:bookmarkStart w:id="41" w:name="_Toc198672131"/>
       <w:r>
-        <w:lastRenderedPageBreak/>
         <w:t>5.2 Acronyms and Abbreviations</w:t>
       </w:r>
       <w:bookmarkEnd w:id="41"/>

--- a/task5_srs/TT2L_GI_SRS.docx
+++ b/task5_srs/TT2L_GI_SRS.docx
@@ -2614,17 +2614,7 @@
           <w:sz w:val="24"/>
           <w:szCs w:val="24"/>
         </w:rPr>
-        <w:t xml:space="preserve">Campus Ride-Sharing Platform with Parking System </w:t>
-      </w:r>
-      <w:proofErr w:type="gramStart"/>
-      <w:r>
-        <w:rPr>
-          <w:rFonts w:asciiTheme="minorHAnsi" w:eastAsiaTheme="minorEastAsia" w:hAnsiTheme="minorHAnsi" w:cstheme="minorBidi"/>
-          <w:color w:val="auto"/>
-          <w:sz w:val="24"/>
-          <w:szCs w:val="24"/>
-        </w:rPr>
-        <w:t>Integration</w:t>
+        <w:t>Campus Ride-Sharing Platform with Parking System Integration</w:t>
       </w:r>
       <w:r>
         <w:rPr>
@@ -2642,17 +2632,7 @@
           <w:sz w:val="24"/>
           <w:szCs w:val="24"/>
         </w:rPr>
-        <w:t>(</w:t>
-      </w:r>
-      <w:proofErr w:type="gramEnd"/>
-      <w:r>
-        <w:rPr>
-          <w:rFonts w:asciiTheme="minorHAnsi" w:eastAsiaTheme="minorEastAsia" w:hAnsiTheme="minorHAnsi" w:cstheme="minorBidi"/>
-          <w:color w:val="auto"/>
-          <w:sz w:val="24"/>
-          <w:szCs w:val="24"/>
-        </w:rPr>
-        <w:t>CRSP)</w:t>
+        <w:t>(CRSP)</w:t>
       </w:r>
       <w:r>
         <w:rPr>
@@ -2882,18 +2862,10 @@
     </w:p>
     <w:p>
       <w:r>
-        <w:t xml:space="preserve">The Campus Ride-Sharing Platform with Parking </w:t>
-      </w:r>
-      <w:proofErr w:type="gramStart"/>
-      <w:r>
-        <w:t>System</w:t>
-      </w:r>
-      <w:r>
-        <w:t>(</w:t>
-      </w:r>
-      <w:proofErr w:type="gramEnd"/>
-      <w:r>
-        <w:t>CRSP)</w:t>
+        <w:t>The Campus Ride-Sharing Platform with Parking System</w:t>
+      </w:r>
+      <w:r>
+        <w:t>(CRSP)</w:t>
       </w:r>
       <w:r>
         <w:t xml:space="preserve"> Integration is a mobile-based software application and specifically for university community members, including students, faculty, and staff. The platform aims to facilitate carpooling arrangements and integrate with the campus parking management system to reduce traffic congestion and parking demand.</w:t>
@@ -3092,18 +3064,10 @@
       </w:r>
       <w:bookmarkStart w:id="4" w:name="OLE_LINK1"/>
       <w:r>
-        <w:t xml:space="preserve">Campus Ride-Sharing Platform with Parking System </w:t>
-      </w:r>
-      <w:proofErr w:type="gramStart"/>
-      <w:r>
-        <w:t>Integration</w:t>
-      </w:r>
-      <w:r>
-        <w:t>(</w:t>
-      </w:r>
-      <w:proofErr w:type="gramEnd"/>
-      <w:r>
-        <w:t>CRSP)</w:t>
+        <w:t>Campus Ride-Sharing Platform with Parking System Integration</w:t>
+      </w:r>
+      <w:r>
+        <w:t>(CRSP)</w:t>
       </w:r>
       <w:r>
         <w:t xml:space="preserve"> </w:t>
@@ -4206,11 +4170,7 @@
     </w:p>
     <w:p>
       <w:r>
-        <w:t xml:space="preserve">Pohl, K. (2010). Requirements engineering: Fundamentals, principles, and techniques. </w:t>
-      </w:r>
-      <w:proofErr w:type="gramStart"/>
-      <w:r>
-        <w:t>Springer.</w:t>
+        <w:t>Pohl, K. (2010). Requirements engineering: Fundamentals, principles, and techniques. Springer.</w:t>
       </w:r>
       <w:r>
         <w:rPr>
@@ -4218,7 +4178,6 @@
         </w:rPr>
         <w:t>(</w:t>
       </w:r>
-      <w:proofErr w:type="gramEnd"/>
       <w:r>
         <w:rPr>
           <w:color w:val="EE0000"/>
@@ -5755,14 +5714,14 @@
         <w:tblLook w:val="04A0" w:firstRow="1" w:lastRow="0" w:firstColumn="1" w:lastColumn="0" w:noHBand="0" w:noVBand="1"/>
       </w:tblPr>
       <w:tblGrid>
-        <w:gridCol w:w="2059"/>
+        <w:gridCol w:w="2058"/>
         <w:gridCol w:w="690"/>
-        <w:gridCol w:w="6267"/>
+        <w:gridCol w:w="6268"/>
       </w:tblGrid>
       <w:tr>
         <w:tc>
           <w:tcPr>
-            <w:tcW w:w="2094" w:type="dxa"/>
+            <w:tcW w:w="2058" w:type="dxa"/>
           </w:tcPr>
           <w:p>
             <w:r>
@@ -5772,7 +5731,7 @@
         </w:tc>
         <w:tc>
           <w:tcPr>
-            <w:tcW w:w="6922" w:type="dxa"/>
+            <w:tcW w:w="6958" w:type="dxa"/>
             <w:gridSpan w:val="2"/>
           </w:tcPr>
           <w:p>
@@ -5785,7 +5744,7 @@
       <w:tr>
         <w:tc>
           <w:tcPr>
-            <w:tcW w:w="2094" w:type="dxa"/>
+            <w:tcW w:w="2058" w:type="dxa"/>
           </w:tcPr>
           <w:p>
             <w:r>
@@ -5795,87 +5754,110 @@
         </w:tc>
         <w:tc>
           <w:tcPr>
-            <w:tcW w:w="6922" w:type="dxa"/>
+            <w:tcW w:w="6958" w:type="dxa"/>
             <w:gridSpan w:val="2"/>
           </w:tcPr>
+          <w:p>
+            <w:r>
+              <w:t>University community members may customize their preferences such as upload picture</w:t>
+            </w:r>
+            <w:r>
+              <w:t xml:space="preserve">, </w:t>
+            </w:r>
+            <w:r>
+              <w:t>edit names</w:t>
+            </w:r>
+            <w:r>
+              <w:t xml:space="preserve"> and edit self-description.</w:t>
+            </w:r>
+          </w:p>
+        </w:tc>
+      </w:tr>
+      <w:tr>
+        <w:tc>
+          <w:tcPr>
+            <w:tcW w:w="2058" w:type="dxa"/>
+          </w:tcPr>
+          <w:p>
+            <w:r>
+              <w:t>Actor</w:t>
+            </w:r>
+          </w:p>
+        </w:tc>
+        <w:tc>
+          <w:tcPr>
+            <w:tcW w:w="6958" w:type="dxa"/>
+            <w:gridSpan w:val="2"/>
+          </w:tcPr>
+          <w:p>
+            <w:r>
+              <w:t>University community members</w:t>
+            </w:r>
+          </w:p>
+        </w:tc>
+      </w:tr>
+      <w:tr>
+        <w:tc>
+          <w:tcPr>
+            <w:tcW w:w="2058" w:type="dxa"/>
+          </w:tcPr>
+          <w:p>
+            <w:r>
+              <w:t>Trigger</w:t>
+            </w:r>
+          </w:p>
+        </w:tc>
+        <w:tc>
+          <w:tcPr>
+            <w:tcW w:w="6958" w:type="dxa"/>
+            <w:gridSpan w:val="2"/>
+          </w:tcPr>
+          <w:p>
+            <w:r>
+              <w:t>User clicked the “Edit Preference” button.</w:t>
+            </w:r>
+          </w:p>
+        </w:tc>
+      </w:tr>
+      <w:tr>
+        <w:tc>
+          <w:tcPr>
+            <w:tcW w:w="2058" w:type="dxa"/>
+          </w:tcPr>
+          <w:p>
+            <w:r>
+              <w:t xml:space="preserve">Precondition </w:t>
+            </w:r>
+          </w:p>
+        </w:tc>
+        <w:tc>
+          <w:tcPr>
+            <w:tcW w:w="6958" w:type="dxa"/>
+            <w:gridSpan w:val="2"/>
+          </w:tcPr>
+          <w:p>
+            <w:r>
+              <w:t xml:space="preserve">User at the </w:t>
+            </w:r>
+            <w:r>
+              <w:t>main</w:t>
+            </w:r>
+            <w:r>
+              <w:t xml:space="preserve"> page.</w:t>
+            </w:r>
+          </w:p>
+        </w:tc>
+      </w:tr>
+      <w:tr>
+        <w:tc>
+          <w:tcPr>
+            <w:tcW w:w="2058" w:type="dxa"/>
+          </w:tcPr>
           <w:p/>
         </w:tc>
-      </w:tr>
-      <w:tr>
-        <w:tc>
-          <w:tcPr>
-            <w:tcW w:w="2094" w:type="dxa"/>
-          </w:tcPr>
-          <w:p>
-            <w:r>
-              <w:t>Actor</w:t>
-            </w:r>
-          </w:p>
-        </w:tc>
-        <w:tc>
-          <w:tcPr>
-            <w:tcW w:w="6922" w:type="dxa"/>
-            <w:gridSpan w:val="2"/>
-          </w:tcPr>
-          <w:p>
-            <w:r>
-              <w:t>University community members</w:t>
-            </w:r>
-          </w:p>
-        </w:tc>
-      </w:tr>
-      <w:tr>
-        <w:tc>
-          <w:tcPr>
-            <w:tcW w:w="2094" w:type="dxa"/>
-          </w:tcPr>
-          <w:p>
-            <w:r>
-              <w:t>Trigger</w:t>
-            </w:r>
-          </w:p>
-        </w:tc>
-        <w:tc>
-          <w:tcPr>
-            <w:tcW w:w="6922" w:type="dxa"/>
-            <w:gridSpan w:val="2"/>
-          </w:tcPr>
-          <w:p/>
-        </w:tc>
-      </w:tr>
-      <w:tr>
-        <w:tc>
-          <w:tcPr>
-            <w:tcW w:w="2094" w:type="dxa"/>
-          </w:tcPr>
-          <w:p>
-            <w:r>
-              <w:t xml:space="preserve">Precondition </w:t>
-            </w:r>
-          </w:p>
-        </w:tc>
-        <w:tc>
-          <w:tcPr>
-            <w:tcW w:w="6922" w:type="dxa"/>
-            <w:gridSpan w:val="2"/>
-          </w:tcPr>
-          <w:p>
-            <w:r>
-              <w:t>User at the Manage Rides page.</w:t>
-            </w:r>
-          </w:p>
-        </w:tc>
-      </w:tr>
-      <w:tr>
-        <w:tc>
-          <w:tcPr>
-            <w:tcW w:w="2094" w:type="dxa"/>
-          </w:tcPr>
-          <w:p/>
-        </w:tc>
-        <w:tc>
-          <w:tcPr>
-            <w:tcW w:w="331" w:type="dxa"/>
+        <w:tc>
+          <w:tcPr>
+            <w:tcW w:w="690" w:type="dxa"/>
           </w:tcPr>
           <w:p>
             <w:r>
@@ -5885,7 +5867,7 @@
         </w:tc>
         <w:tc>
           <w:tcPr>
-            <w:tcW w:w="6591" w:type="dxa"/>
+            <w:tcW w:w="6268" w:type="dxa"/>
           </w:tcPr>
           <w:p>
             <w:r>
@@ -5897,7 +5879,7 @@
       <w:tr>
         <w:tc>
           <w:tcPr>
-            <w:tcW w:w="2094" w:type="dxa"/>
+            <w:tcW w:w="2058" w:type="dxa"/>
           </w:tcPr>
           <w:p>
             <w:r>
@@ -5907,7 +5889,7 @@
         </w:tc>
         <w:tc>
           <w:tcPr>
-            <w:tcW w:w="331" w:type="dxa"/>
+            <w:tcW w:w="690" w:type="dxa"/>
           </w:tcPr>
           <w:p>
             <w:pPr>
@@ -5920,38 +5902,274 @@
         </w:tc>
         <w:tc>
           <w:tcPr>
-            <w:tcW w:w="6591" w:type="dxa"/>
+            <w:tcW w:w="6268" w:type="dxa"/>
+          </w:tcPr>
+          <w:p>
+            <w:r>
+              <w:t>System will display a profile picture and a text box with the user’s current name and user’s current self-description.</w:t>
+            </w:r>
+          </w:p>
+        </w:tc>
+      </w:tr>
+      <w:tr>
+        <w:tc>
+          <w:tcPr>
+            <w:tcW w:w="2058" w:type="dxa"/>
           </w:tcPr>
           <w:p/>
         </w:tc>
-      </w:tr>
-      <w:tr>
-        <w:tc>
-          <w:tcPr>
-            <w:tcW w:w="2094" w:type="dxa"/>
-          </w:tcPr>
-          <w:p>
-            <w:r>
-              <w:t>Alternate Flow -</w:t>
-            </w:r>
-          </w:p>
-        </w:tc>
-        <w:tc>
-          <w:tcPr>
-            <w:tcW w:w="331" w:type="dxa"/>
+        <w:tc>
+          <w:tcPr>
+            <w:tcW w:w="690" w:type="dxa"/>
           </w:tcPr>
           <w:p>
             <w:pPr>
               <w:jc w:val="center"/>
             </w:pPr>
-          </w:p>
-        </w:tc>
-        <w:tc>
-          <w:tcPr>
-            <w:tcW w:w="6591" w:type="dxa"/>
+            <w:r>
+              <w:t>2</w:t>
+            </w:r>
+          </w:p>
+        </w:tc>
+        <w:tc>
+          <w:tcPr>
+            <w:tcW w:w="6268" w:type="dxa"/>
+          </w:tcPr>
+          <w:p>
+            <w:r>
+              <w:t>User may upload a new profile picture</w:t>
+            </w:r>
+          </w:p>
+        </w:tc>
+      </w:tr>
+      <w:tr>
+        <w:tc>
+          <w:tcPr>
+            <w:tcW w:w="2058" w:type="dxa"/>
           </w:tcPr>
           <w:p/>
         </w:tc>
+        <w:tc>
+          <w:tcPr>
+            <w:tcW w:w="690" w:type="dxa"/>
+          </w:tcPr>
+          <w:p>
+            <w:pPr>
+              <w:jc w:val="center"/>
+            </w:pPr>
+            <w:r>
+              <w:t>3</w:t>
+            </w:r>
+          </w:p>
+        </w:tc>
+        <w:tc>
+          <w:tcPr>
+            <w:tcW w:w="6268" w:type="dxa"/>
+          </w:tcPr>
+          <w:p>
+            <w:r>
+              <w:t>User may edit their name.</w:t>
+            </w:r>
+          </w:p>
+        </w:tc>
+      </w:tr>
+      <w:tr>
+        <w:tc>
+          <w:tcPr>
+            <w:tcW w:w="2058" w:type="dxa"/>
+          </w:tcPr>
+          <w:p/>
+        </w:tc>
+        <w:tc>
+          <w:tcPr>
+            <w:tcW w:w="690" w:type="dxa"/>
+          </w:tcPr>
+          <w:p>
+            <w:pPr>
+              <w:jc w:val="center"/>
+            </w:pPr>
+            <w:r>
+              <w:t>4</w:t>
+            </w:r>
+          </w:p>
+        </w:tc>
+        <w:tc>
+          <w:tcPr>
+            <w:tcW w:w="6268" w:type="dxa"/>
+          </w:tcPr>
+          <w:p>
+            <w:r>
+              <w:t>User may edit their self-description</w:t>
+            </w:r>
+          </w:p>
+        </w:tc>
+      </w:tr>
+      <w:tr>
+        <w:tc>
+          <w:tcPr>
+            <w:tcW w:w="2058" w:type="dxa"/>
+          </w:tcPr>
+          <w:p/>
+        </w:tc>
+        <w:tc>
+          <w:tcPr>
+            <w:tcW w:w="690" w:type="dxa"/>
+          </w:tcPr>
+          <w:p>
+            <w:pPr>
+              <w:jc w:val="center"/>
+            </w:pPr>
+            <w:r>
+              <w:t>5</w:t>
+            </w:r>
+          </w:p>
+        </w:tc>
+        <w:tc>
+          <w:tcPr>
+            <w:tcW w:w="6268" w:type="dxa"/>
+          </w:tcPr>
+          <w:p>
+            <w:r>
+              <w:t>Store the user preference information into system</w:t>
+            </w:r>
+          </w:p>
+        </w:tc>
+      </w:tr>
+      <w:tr>
+        <w:tc>
+          <w:tcPr>
+            <w:tcW w:w="2058" w:type="dxa"/>
+          </w:tcPr>
+          <w:p/>
+        </w:tc>
+        <w:tc>
+          <w:tcPr>
+            <w:tcW w:w="690" w:type="dxa"/>
+          </w:tcPr>
+          <w:p>
+            <w:pPr>
+              <w:jc w:val="center"/>
+            </w:pPr>
+            <w:r>
+              <w:t>6</w:t>
+            </w:r>
+          </w:p>
+        </w:tc>
+        <w:tc>
+          <w:tcPr>
+            <w:tcW w:w="6268" w:type="dxa"/>
+          </w:tcPr>
+          <w:p>
+            <w:r>
+              <w:t>System direct back to “Main” page</w:t>
+            </w:r>
+          </w:p>
+        </w:tc>
+      </w:tr>
+      <w:tr>
+        <w:tc>
+          <w:tcPr>
+            <w:tcW w:w="2058" w:type="dxa"/>
+          </w:tcPr>
+          <w:p>
+            <w:r>
+              <w:t>Alternate Flow – Cancel Editing</w:t>
+            </w:r>
+          </w:p>
+        </w:tc>
+        <w:tc>
+          <w:tcPr>
+            <w:tcW w:w="690" w:type="dxa"/>
+          </w:tcPr>
+          <w:p>
+            <w:pPr>
+              <w:jc w:val="center"/>
+            </w:pPr>
+            <w:r>
+              <w:t>5-1</w:t>
+            </w:r>
+          </w:p>
+        </w:tc>
+        <w:tc>
+          <w:tcPr>
+            <w:tcW w:w="6268" w:type="dxa"/>
+          </w:tcPr>
+          <w:p>
+            <w:r>
+              <w:t>User cancels the action. System discard changes and direct back to “Main page”</w:t>
+            </w:r>
+          </w:p>
+        </w:tc>
+      </w:tr>
+      <w:tr>
+        <w:tc>
+          <w:tcPr>
+            <w:tcW w:w="2058" w:type="dxa"/>
+          </w:tcPr>
+          <w:p>
+            <w:r>
+              <w:t>Alternate Flow – Upload failed</w:t>
+            </w:r>
+          </w:p>
+        </w:tc>
+        <w:tc>
+          <w:tcPr>
+            <w:tcW w:w="690" w:type="dxa"/>
+          </w:tcPr>
+          <w:p>
+            <w:pPr>
+              <w:jc w:val="center"/>
+            </w:pPr>
+            <w:r>
+              <w:t>2-1</w:t>
+            </w:r>
+          </w:p>
+        </w:tc>
+        <w:tc>
+          <w:tcPr>
+            <w:tcW w:w="6268" w:type="dxa"/>
+          </w:tcPr>
+          <w:p>
+            <w:r>
+              <w:t>Display a message if the uploaded picture format is unsupported or upload fails.</w:t>
+            </w:r>
+          </w:p>
+        </w:tc>
+      </w:tr>
+      <w:tr>
+        <w:tc>
+          <w:tcPr>
+            <w:tcW w:w="2058" w:type="dxa"/>
+          </w:tcPr>
+          <w:p>
+            <w:r>
+              <w:t>Alternate Flow – Name field empty</w:t>
+            </w:r>
+          </w:p>
+        </w:tc>
+        <w:tc>
+          <w:tcPr>
+            <w:tcW w:w="690" w:type="dxa"/>
+          </w:tcPr>
+          <w:p>
+            <w:pPr>
+              <w:jc w:val="center"/>
+            </w:pPr>
+            <w:r>
+              <w:t>3-1</w:t>
+            </w:r>
+          </w:p>
+        </w:tc>
+        <w:tc>
+          <w:tcPr>
+            <w:tcW w:w="6268" w:type="dxa"/>
+          </w:tcPr>
+          <w:p>
+            <w:r>
+              <w:t>Display a message if the name field is blank.</w:t>
+            </w:r>
+          </w:p>
+        </w:tc>
       </w:tr>
     </w:tbl>
     <w:p>
@@ -5972,6 +6190,43 @@
       <w:pPr>
         <w:jc w:val="center"/>
       </w:pPr>
+      <w:r>
+        <w:drawing>
+          <wp:inline distT="0" distB="0" distL="0" distR="0" wp14:anchorId="26CD55AD" wp14:editId="2E5C904F">
+            <wp:extent cx="3659825" cy="4992624"/>
+            <wp:effectExtent l="0" t="0" r="0" b="0"/>
+            <wp:docPr id="2044440609" name="Picture 1" descr="A diagram of a software flowchart&#10;&#10;AI-generated content may be incorrect."/>
+            <wp:cNvGraphicFramePr>
+              <a:graphicFrameLocks xmlns:a="http://schemas.openxmlformats.org/drawingml/2006/main" noChangeAspect="1"/>
+            </wp:cNvGraphicFramePr>
+            <a:graphic xmlns:a="http://schemas.openxmlformats.org/drawingml/2006/main">
+              <a:graphicData uri="http://schemas.openxmlformats.org/drawingml/2006/picture">
+                <pic:pic xmlns:pic="http://schemas.openxmlformats.org/drawingml/2006/picture">
+                  <pic:nvPicPr>
+                    <pic:cNvPr id="2044440609" name="Picture 1" descr="A diagram of a software flowchart&#10;&#10;AI-generated content may be incorrect."/>
+                    <pic:cNvPicPr/>
+                  </pic:nvPicPr>
+                  <pic:blipFill>
+                    <a:blip r:embed="rId11"/>
+                    <a:stretch>
+                      <a:fillRect/>
+                    </a:stretch>
+                  </pic:blipFill>
+                  <pic:spPr>
+                    <a:xfrm>
+                      <a:off x="0" y="0"/>
+                      <a:ext cx="3661812" cy="4995335"/>
+                    </a:xfrm>
+                    <a:prstGeom prst="rect">
+                      <a:avLst/>
+                    </a:prstGeom>
+                  </pic:spPr>
+                </pic:pic>
+              </a:graphicData>
+            </a:graphic>
+          </wp:inline>
+        </w:drawing>
+      </w:r>
     </w:p>
     <w:p>
       <w:pPr>
@@ -5998,7 +6253,6 @@
         <w:pStyle w:val="Heading3"/>
       </w:pPr>
       <w:r>
-        <w:lastRenderedPageBreak/>
         <w:t>3.1.5 Review Drivers</w:t>
       </w:r>
     </w:p>
@@ -6155,6 +6409,7 @@
           </w:tcPr>
           <w:p>
             <w:r>
+              <w:lastRenderedPageBreak/>
               <w:t>Main Flow</w:t>
             </w:r>
           </w:p>
@@ -6855,7 +7110,6 @@
           </w:tcPr>
           <w:p>
             <w:r>
-              <w:lastRenderedPageBreak/>
               <w:t>Alternate Flow -</w:t>
             </w:r>
           </w:p>
@@ -6972,6 +7226,10 @@
         <w:jc w:val="center"/>
       </w:pPr>
       <w:r>
+        <w:rPr>
+          <w:noProof/>
+        </w:rPr>
+        <w:lastRenderedPageBreak/>
         <w:drawing>
           <wp:inline distT="0" distB="0" distL="0" distR="0" wp14:anchorId="318BDC2E" wp14:editId="5C08345A">
             <wp:extent cx="3611880" cy="4071161"/>
@@ -6988,7 +7246,7 @@
                     <pic:cNvPicPr/>
                   </pic:nvPicPr>
                   <pic:blipFill>
-                    <a:blip r:embed="rId11"/>
+                    <a:blip r:embed="rId12"/>
                     <a:stretch>
                       <a:fillRect/>
                     </a:stretch>
@@ -7271,7 +7529,6 @@
         <w:pStyle w:val="Heading3"/>
       </w:pPr>
       <w:r>
-        <w:lastRenderedPageBreak/>
         <w:t>3.1.9 Manage Users</w:t>
       </w:r>
     </w:p>
@@ -7424,6 +7681,7 @@
           </w:tcPr>
           <w:p>
             <w:r>
+              <w:lastRenderedPageBreak/>
               <w:t>Main Flow</w:t>
             </w:r>
           </w:p>
@@ -7928,6 +8186,9 @@
         <w:jc w:val="center"/>
       </w:pPr>
       <w:r>
+        <w:rPr>
+          <w:noProof/>
+        </w:rPr>
         <w:lastRenderedPageBreak/>
         <w:drawing>
           <wp:inline distT="0" distB="0" distL="0" distR="0" wp14:anchorId="752A8771" wp14:editId="4E270D0B">
@@ -7945,7 +8206,7 @@
                     <pic:cNvPicPr/>
                   </pic:nvPicPr>
                   <pic:blipFill>
-                    <a:blip r:embed="rId12"/>
+                    <a:blip r:embed="rId13"/>
                     <a:stretch>
                       <a:fillRect/>
                     </a:stretch>

--- a/task5_srs/TT2L_GI_SRS.docx
+++ b/task5_srs/TT2L_GI_SRS.docx
@@ -2668,27 +2668,7 @@
           <w:sz w:val="24"/>
           <w:szCs w:val="24"/>
         </w:rPr>
-        <w:t xml:space="preserve">and digital ID verification. This platform is specifically for university community </w:t>
-      </w:r>
-      <w:proofErr w:type="gramStart"/>
-      <w:r>
-        <w:rPr>
-          <w:rFonts w:asciiTheme="minorHAnsi" w:eastAsiaTheme="minorEastAsia" w:hAnsiTheme="minorHAnsi" w:cstheme="minorBidi"/>
-          <w:color w:val="auto"/>
-          <w:sz w:val="24"/>
-          <w:szCs w:val="24"/>
-        </w:rPr>
-        <w:t>members,</w:t>
-      </w:r>
-      <w:proofErr w:type="gramEnd"/>
-      <w:r>
-        <w:rPr>
-          <w:rFonts w:asciiTheme="minorHAnsi" w:eastAsiaTheme="minorEastAsia" w:hAnsiTheme="minorHAnsi" w:cstheme="minorBidi"/>
-          <w:color w:val="auto"/>
-          <w:sz w:val="24"/>
-          <w:szCs w:val="24"/>
-        </w:rPr>
-        <w:t xml:space="preserve"> it aims to reduce parking demand and traffic congestion around campus.</w:t>
+        <w:t>and digital ID verification. This platform is specifically for university community members, it aims to reduce parking demand and traffic congestion around campus.</w:t>
       </w:r>
     </w:p>
     <w:p>
@@ -3196,13 +3176,8 @@
       <w:r>
         <w:t xml:space="preserve">, </w:t>
       </w:r>
-      <w:proofErr w:type="gramStart"/>
-      <w:r>
-        <w:t>They</w:t>
-      </w:r>
-      <w:proofErr w:type="gramEnd"/>
-      <w:r>
-        <w:t xml:space="preserve"> interact with the platform to manage rides, view parking availability, and receive notifications.</w:t>
+      <w:r>
+        <w:t>They interact with the platform to manage rides, view parking availability, and receive notifications.</w:t>
       </w:r>
     </w:p>
     <w:p>
@@ -6191,6 +6166,9 @@
         <w:jc w:val="center"/>
       </w:pPr>
       <w:r>
+        <w:rPr>
+          <w:noProof/>
+        </w:rPr>
         <w:drawing>
           <wp:inline distT="0" distB="0" distL="0" distR="0" wp14:anchorId="26CD55AD" wp14:editId="2E5C904F">
             <wp:extent cx="3659825" cy="4992624"/>
@@ -6263,14 +6241,14 @@
         <w:tblLook w:val="04A0" w:firstRow="1" w:lastRow="0" w:firstColumn="1" w:lastColumn="0" w:noHBand="0" w:noVBand="1"/>
       </w:tblPr>
       <w:tblGrid>
-        <w:gridCol w:w="2059"/>
+        <w:gridCol w:w="2144"/>
         <w:gridCol w:w="690"/>
-        <w:gridCol w:w="6267"/>
+        <w:gridCol w:w="6182"/>
       </w:tblGrid>
       <w:tr>
         <w:tc>
           <w:tcPr>
-            <w:tcW w:w="2094" w:type="dxa"/>
+            <w:tcW w:w="2155" w:type="dxa"/>
           </w:tcPr>
           <w:p>
             <w:r>
@@ -6280,7 +6258,7 @@
         </w:tc>
         <w:tc>
           <w:tcPr>
-            <w:tcW w:w="6922" w:type="dxa"/>
+            <w:tcW w:w="6861" w:type="dxa"/>
             <w:gridSpan w:val="2"/>
           </w:tcPr>
           <w:p>
@@ -6293,7 +6271,7 @@
       <w:tr>
         <w:tc>
           <w:tcPr>
-            <w:tcW w:w="2094" w:type="dxa"/>
+            <w:tcW w:w="2155" w:type="dxa"/>
           </w:tcPr>
           <w:p>
             <w:r>
@@ -6303,87 +6281,95 @@
         </w:tc>
         <w:tc>
           <w:tcPr>
-            <w:tcW w:w="6922" w:type="dxa"/>
+            <w:tcW w:w="6861" w:type="dxa"/>
             <w:gridSpan w:val="2"/>
           </w:tcPr>
+          <w:p>
+            <w:r>
+              <w:t>University community members may review drivers after completing a ride.</w:t>
+            </w:r>
+          </w:p>
+        </w:tc>
+      </w:tr>
+      <w:tr>
+        <w:tc>
+          <w:tcPr>
+            <w:tcW w:w="2155" w:type="dxa"/>
+          </w:tcPr>
+          <w:p>
+            <w:r>
+              <w:t>Actor</w:t>
+            </w:r>
+          </w:p>
+        </w:tc>
+        <w:tc>
+          <w:tcPr>
+            <w:tcW w:w="6861" w:type="dxa"/>
+            <w:gridSpan w:val="2"/>
+          </w:tcPr>
+          <w:p>
+            <w:r>
+              <w:t>University community members</w:t>
+            </w:r>
+          </w:p>
+        </w:tc>
+      </w:tr>
+      <w:tr>
+        <w:tc>
+          <w:tcPr>
+            <w:tcW w:w="2155" w:type="dxa"/>
+          </w:tcPr>
+          <w:p>
+            <w:r>
+              <w:t>Trigger</w:t>
+            </w:r>
+          </w:p>
+        </w:tc>
+        <w:tc>
+          <w:tcPr>
+            <w:tcW w:w="6861" w:type="dxa"/>
+            <w:gridSpan w:val="2"/>
+          </w:tcPr>
+          <w:p>
+            <w:r>
+              <w:t>User clicked the “Review Drivers” button.</w:t>
+            </w:r>
+          </w:p>
+        </w:tc>
+      </w:tr>
+      <w:tr>
+        <w:tc>
+          <w:tcPr>
+            <w:tcW w:w="2155" w:type="dxa"/>
+          </w:tcPr>
+          <w:p>
+            <w:r>
+              <w:t xml:space="preserve">Precondition </w:t>
+            </w:r>
+          </w:p>
+        </w:tc>
+        <w:tc>
+          <w:tcPr>
+            <w:tcW w:w="6861" w:type="dxa"/>
+            <w:gridSpan w:val="2"/>
+          </w:tcPr>
+          <w:p>
+            <w:r>
+              <w:t>User at the Manage Rides page.</w:t>
+            </w:r>
+          </w:p>
+        </w:tc>
+      </w:tr>
+      <w:tr>
+        <w:tc>
+          <w:tcPr>
+            <w:tcW w:w="2155" w:type="dxa"/>
+          </w:tcPr>
           <w:p/>
         </w:tc>
-      </w:tr>
-      <w:tr>
-        <w:tc>
-          <w:tcPr>
-            <w:tcW w:w="2094" w:type="dxa"/>
-          </w:tcPr>
-          <w:p>
-            <w:r>
-              <w:t>Actor</w:t>
-            </w:r>
-          </w:p>
-        </w:tc>
-        <w:tc>
-          <w:tcPr>
-            <w:tcW w:w="6922" w:type="dxa"/>
-            <w:gridSpan w:val="2"/>
-          </w:tcPr>
-          <w:p>
-            <w:r>
-              <w:t>University community members</w:t>
-            </w:r>
-          </w:p>
-        </w:tc>
-      </w:tr>
-      <w:tr>
-        <w:tc>
-          <w:tcPr>
-            <w:tcW w:w="2094" w:type="dxa"/>
-          </w:tcPr>
-          <w:p>
-            <w:r>
-              <w:t>Trigger</w:t>
-            </w:r>
-          </w:p>
-        </w:tc>
-        <w:tc>
-          <w:tcPr>
-            <w:tcW w:w="6922" w:type="dxa"/>
-            <w:gridSpan w:val="2"/>
-          </w:tcPr>
-          <w:p/>
-        </w:tc>
-      </w:tr>
-      <w:tr>
-        <w:tc>
-          <w:tcPr>
-            <w:tcW w:w="2094" w:type="dxa"/>
-          </w:tcPr>
-          <w:p>
-            <w:r>
-              <w:t xml:space="preserve">Precondition </w:t>
-            </w:r>
-          </w:p>
-        </w:tc>
-        <w:tc>
-          <w:tcPr>
-            <w:tcW w:w="6922" w:type="dxa"/>
-            <w:gridSpan w:val="2"/>
-          </w:tcPr>
-          <w:p>
-            <w:r>
-              <w:t>User at the Manage Rides page.</w:t>
-            </w:r>
-          </w:p>
-        </w:tc>
-      </w:tr>
-      <w:tr>
-        <w:tc>
-          <w:tcPr>
-            <w:tcW w:w="2094" w:type="dxa"/>
-          </w:tcPr>
-          <w:p/>
-        </w:tc>
-        <w:tc>
-          <w:tcPr>
-            <w:tcW w:w="331" w:type="dxa"/>
+        <w:tc>
+          <w:tcPr>
+            <w:tcW w:w="594" w:type="dxa"/>
           </w:tcPr>
           <w:p>
             <w:r>
@@ -6393,7 +6379,7 @@
         </w:tc>
         <w:tc>
           <w:tcPr>
-            <w:tcW w:w="6591" w:type="dxa"/>
+            <w:tcW w:w="6267" w:type="dxa"/>
           </w:tcPr>
           <w:p>
             <w:r>
@@ -6405,18 +6391,17 @@
       <w:tr>
         <w:tc>
           <w:tcPr>
-            <w:tcW w:w="2094" w:type="dxa"/>
-          </w:tcPr>
-          <w:p>
-            <w:r>
-              <w:lastRenderedPageBreak/>
+            <w:tcW w:w="2155" w:type="dxa"/>
+          </w:tcPr>
+          <w:p>
+            <w:r>
               <w:t>Main Flow</w:t>
             </w:r>
           </w:p>
         </w:tc>
         <w:tc>
           <w:tcPr>
-            <w:tcW w:w="331" w:type="dxa"/>
+            <w:tcW w:w="594" w:type="dxa"/>
           </w:tcPr>
           <w:p>
             <w:pPr>
@@ -6429,38 +6414,209 @@
         </w:tc>
         <w:tc>
           <w:tcPr>
-            <w:tcW w:w="6591" w:type="dxa"/>
+            <w:tcW w:w="6267" w:type="dxa"/>
+          </w:tcPr>
+          <w:p>
+            <w:r>
+              <w:t>System displays ride history</w:t>
+            </w:r>
+          </w:p>
+        </w:tc>
+      </w:tr>
+      <w:tr>
+        <w:tc>
+          <w:tcPr>
+            <w:tcW w:w="2155" w:type="dxa"/>
           </w:tcPr>
           <w:p/>
         </w:tc>
-      </w:tr>
-      <w:tr>
-        <w:tc>
-          <w:tcPr>
-            <w:tcW w:w="2094" w:type="dxa"/>
-          </w:tcPr>
-          <w:p>
-            <w:r>
-              <w:t>Alternate Flow -</w:t>
-            </w:r>
-          </w:p>
-        </w:tc>
-        <w:tc>
-          <w:tcPr>
-            <w:tcW w:w="331" w:type="dxa"/>
+        <w:tc>
+          <w:tcPr>
+            <w:tcW w:w="594" w:type="dxa"/>
           </w:tcPr>
           <w:p>
             <w:pPr>
               <w:jc w:val="center"/>
             </w:pPr>
-          </w:p>
-        </w:tc>
-        <w:tc>
-          <w:tcPr>
-            <w:tcW w:w="6591" w:type="dxa"/>
+            <w:r>
+              <w:t>2</w:t>
+            </w:r>
+          </w:p>
+        </w:tc>
+        <w:tc>
+          <w:tcPr>
+            <w:tcW w:w="6267" w:type="dxa"/>
+          </w:tcPr>
+          <w:p>
+            <w:r>
+              <w:t>User selects a completed ride</w:t>
+            </w:r>
+          </w:p>
+        </w:tc>
+      </w:tr>
+      <w:tr>
+        <w:tc>
+          <w:tcPr>
+            <w:tcW w:w="2155" w:type="dxa"/>
           </w:tcPr>
           <w:p/>
         </w:tc>
+        <w:tc>
+          <w:tcPr>
+            <w:tcW w:w="594" w:type="dxa"/>
+          </w:tcPr>
+          <w:p>
+            <w:pPr>
+              <w:jc w:val="center"/>
+            </w:pPr>
+            <w:r>
+              <w:t>3</w:t>
+            </w:r>
+          </w:p>
+        </w:tc>
+        <w:tc>
+          <w:tcPr>
+            <w:tcW w:w="6267" w:type="dxa"/>
+          </w:tcPr>
+          <w:p>
+            <w:r>
+              <w:t>User clicks “Review Driver”</w:t>
+            </w:r>
+          </w:p>
+        </w:tc>
+      </w:tr>
+      <w:tr>
+        <w:tc>
+          <w:tcPr>
+            <w:tcW w:w="2155" w:type="dxa"/>
+          </w:tcPr>
+          <w:p/>
+        </w:tc>
+        <w:tc>
+          <w:tcPr>
+            <w:tcW w:w="594" w:type="dxa"/>
+          </w:tcPr>
+          <w:p>
+            <w:pPr>
+              <w:jc w:val="center"/>
+            </w:pPr>
+            <w:r>
+              <w:t>4</w:t>
+            </w:r>
+          </w:p>
+        </w:tc>
+        <w:tc>
+          <w:tcPr>
+            <w:tcW w:w="6267" w:type="dxa"/>
+          </w:tcPr>
+          <w:p>
+            <w:r>
+              <w:t>System display a review form</w:t>
+            </w:r>
+          </w:p>
+        </w:tc>
+      </w:tr>
+      <w:tr>
+        <w:tc>
+          <w:tcPr>
+            <w:tcW w:w="2155" w:type="dxa"/>
+          </w:tcPr>
+          <w:p/>
+        </w:tc>
+        <w:tc>
+          <w:tcPr>
+            <w:tcW w:w="594" w:type="dxa"/>
+          </w:tcPr>
+          <w:p>
+            <w:pPr>
+              <w:jc w:val="center"/>
+            </w:pPr>
+            <w:r>
+              <w:t>5</w:t>
+            </w:r>
+          </w:p>
+        </w:tc>
+        <w:tc>
+          <w:tcPr>
+            <w:tcW w:w="6267" w:type="dxa"/>
+          </w:tcPr>
+          <w:p>
+            <w:r>
+              <w:t>User fill in review form</w:t>
+            </w:r>
+          </w:p>
+        </w:tc>
+      </w:tr>
+      <w:tr>
+        <w:tc>
+          <w:tcPr>
+            <w:tcW w:w="2155" w:type="dxa"/>
+          </w:tcPr>
+          <w:p/>
+        </w:tc>
+        <w:tc>
+          <w:tcPr>
+            <w:tcW w:w="594" w:type="dxa"/>
+          </w:tcPr>
+          <w:p>
+            <w:pPr>
+              <w:jc w:val="center"/>
+            </w:pPr>
+            <w:r>
+              <w:t>6</w:t>
+            </w:r>
+          </w:p>
+        </w:tc>
+        <w:tc>
+          <w:tcPr>
+            <w:tcW w:w="6267" w:type="dxa"/>
+          </w:tcPr>
+          <w:p>
+            <w:r>
+              <w:t>Store the review information into system</w:t>
+            </w:r>
+          </w:p>
+        </w:tc>
+      </w:tr>
+      <w:tr>
+        <w:tc>
+          <w:tcPr>
+            <w:tcW w:w="2155" w:type="dxa"/>
+          </w:tcPr>
+          <w:p>
+            <w:r>
+              <w:t>Alternate Flow –</w:t>
+            </w:r>
+          </w:p>
+          <w:p>
+            <w:r>
+              <w:t>No completed ride</w:t>
+            </w:r>
+          </w:p>
+        </w:tc>
+        <w:tc>
+          <w:tcPr>
+            <w:tcW w:w="594" w:type="dxa"/>
+          </w:tcPr>
+          <w:p>
+            <w:pPr>
+              <w:jc w:val="center"/>
+            </w:pPr>
+            <w:r>
+              <w:t>1-1</w:t>
+            </w:r>
+          </w:p>
+        </w:tc>
+        <w:tc>
+          <w:tcPr>
+            <w:tcW w:w="6267" w:type="dxa"/>
+          </w:tcPr>
+          <w:p>
+            <w:r>
+              <w:t>Display a message about no completed rides</w:t>
+            </w:r>
+          </w:p>
+        </w:tc>
       </w:tr>
     </w:tbl>
     <w:p>
@@ -6481,6 +6637,43 @@
       <w:pPr>
         <w:jc w:val="center"/>
       </w:pPr>
+      <w:r>
+        <w:drawing>
+          <wp:inline distT="0" distB="0" distL="0" distR="0" wp14:anchorId="251C8C7D" wp14:editId="53464FE8">
+            <wp:extent cx="3340608" cy="4828448"/>
+            <wp:effectExtent l="0" t="0" r="0" b="0"/>
+            <wp:docPr id="194058243" name="Picture 1" descr="A diagram of a software system&#10;&#10;AI-generated content may be incorrect."/>
+            <wp:cNvGraphicFramePr>
+              <a:graphicFrameLocks xmlns:a="http://schemas.openxmlformats.org/drawingml/2006/main" noChangeAspect="1"/>
+            </wp:cNvGraphicFramePr>
+            <a:graphic xmlns:a="http://schemas.openxmlformats.org/drawingml/2006/main">
+              <a:graphicData uri="http://schemas.openxmlformats.org/drawingml/2006/picture">
+                <pic:pic xmlns:pic="http://schemas.openxmlformats.org/drawingml/2006/picture">
+                  <pic:nvPicPr>
+                    <pic:cNvPr id="194058243" name="Picture 1" descr="A diagram of a software system&#10;&#10;AI-generated content may be incorrect."/>
+                    <pic:cNvPicPr/>
+                  </pic:nvPicPr>
+                  <pic:blipFill>
+                    <a:blip r:embed="rId12"/>
+                    <a:stretch>
+                      <a:fillRect/>
+                    </a:stretch>
+                  </pic:blipFill>
+                  <pic:spPr>
+                    <a:xfrm>
+                      <a:off x="0" y="0"/>
+                      <a:ext cx="3354879" cy="4849075"/>
+                    </a:xfrm>
+                    <a:prstGeom prst="rect">
+                      <a:avLst/>
+                    </a:prstGeom>
+                  </pic:spPr>
+                </pic:pic>
+              </a:graphicData>
+            </a:graphic>
+          </wp:inline>
+        </w:drawing>
+      </w:r>
     </w:p>
     <w:p>
       <w:pPr>
@@ -6650,6 +6843,7 @@
           </w:tcPr>
           <w:p>
             <w:r>
+              <w:lastRenderedPageBreak/>
               <w:t>Main Flow</w:t>
             </w:r>
           </w:p>
@@ -7246,7 +7440,7 @@
                     <pic:cNvPicPr/>
                   </pic:nvPicPr>
                   <pic:blipFill>
-                    <a:blip r:embed="rId12"/>
+                    <a:blip r:embed="rId13"/>
                     <a:stretch>
                       <a:fillRect/>
                     </a:stretch>
@@ -8206,7 +8400,7 @@
                     <pic:cNvPicPr/>
                   </pic:nvPicPr>
                   <pic:blipFill>
-                    <a:blip r:embed="rId13"/>
+                    <a:blip r:embed="rId14"/>
                     <a:stretch>
                       <a:fillRect/>
                     </a:stretch>
@@ -8521,15 +8715,7 @@
     <w:p>
       <w:r>
         <w:lastRenderedPageBreak/>
-        <w:t xml:space="preserve">Describe key data entities, relationships, and constraints. This could include an </w:t>
-      </w:r>
-      <w:proofErr w:type="spellStart"/>
-      <w:r>
-        <w:t>EntityRelationship</w:t>
-      </w:r>
-      <w:proofErr w:type="spellEnd"/>
-      <w:r>
-        <w:t xml:space="preserve"> (ER) diagram or class diagram.</w:t>
+        <w:t>Describe key data entities, relationships, and constraints. This could include an EntityRelationship (ER) diagram or class diagram.</w:t>
       </w:r>
     </w:p>
     <w:p>
@@ -8539,23 +8725,7 @@
     </w:p>
     <w:p>
       <w:r>
-        <w:t xml:space="preserve">The “Application” entity has attributes such as </w:t>
-      </w:r>
-      <w:proofErr w:type="spellStart"/>
-      <w:r>
-        <w:t>applicationID</w:t>
-      </w:r>
-      <w:proofErr w:type="spellEnd"/>
-      <w:r>
-        <w:t xml:space="preserve">, title, and </w:t>
-      </w:r>
-      <w:proofErr w:type="spellStart"/>
-      <w:r>
-        <w:t>submissionDate</w:t>
-      </w:r>
-      <w:proofErr w:type="spellEnd"/>
-      <w:r>
-        <w:t>, and it is</w:t>
+        <w:t>The “Application” entity has attributes such as applicationID, title, and submissionDate, and it is</w:t>
       </w:r>
     </w:p>
     <w:p>

--- a/task5_srs/TT2L_GI_SRS.docx
+++ b/task5_srs/TT2L_GI_SRS.docx
@@ -6638,6 +6638,9 @@
         <w:jc w:val="center"/>
       </w:pPr>
       <w:r>
+        <w:rPr>
+          <w:noProof/>
+        </w:rPr>
         <w:drawing>
           <wp:inline distT="0" distB="0" distL="0" distR="0" wp14:anchorId="251C8C7D" wp14:editId="53464FE8">
             <wp:extent cx="3340608" cy="4828448"/>
@@ -6708,7 +6711,7 @@
       <w:tr>
         <w:tc>
           <w:tcPr>
-            <w:tcW w:w="2094" w:type="dxa"/>
+            <w:tcW w:w="2059" w:type="dxa"/>
           </w:tcPr>
           <w:p>
             <w:r>
@@ -6718,7 +6721,7 @@
         </w:tc>
         <w:tc>
           <w:tcPr>
-            <w:tcW w:w="6922" w:type="dxa"/>
+            <w:tcW w:w="6957" w:type="dxa"/>
             <w:gridSpan w:val="2"/>
           </w:tcPr>
           <w:p>
@@ -6731,7 +6734,7 @@
       <w:tr>
         <w:tc>
           <w:tcPr>
-            <w:tcW w:w="2094" w:type="dxa"/>
+            <w:tcW w:w="2059" w:type="dxa"/>
           </w:tcPr>
           <w:p>
             <w:r>
@@ -6741,83 +6744,95 @@
         </w:tc>
         <w:tc>
           <w:tcPr>
-            <w:tcW w:w="6922" w:type="dxa"/>
+            <w:tcW w:w="6957" w:type="dxa"/>
             <w:gridSpan w:val="2"/>
           </w:tcPr>
+          <w:p>
+            <w:r>
+              <w:t>University community members may check the availability of parking spaces in real time</w:t>
+            </w:r>
+          </w:p>
+        </w:tc>
+      </w:tr>
+      <w:tr>
+        <w:tc>
+          <w:tcPr>
+            <w:tcW w:w="2059" w:type="dxa"/>
+          </w:tcPr>
+          <w:p>
+            <w:r>
+              <w:t>Actor</w:t>
+            </w:r>
+          </w:p>
+        </w:tc>
+        <w:tc>
+          <w:tcPr>
+            <w:tcW w:w="6957" w:type="dxa"/>
+            <w:gridSpan w:val="2"/>
+          </w:tcPr>
+          <w:p>
+            <w:r>
+              <w:t>University community members</w:t>
+            </w:r>
+          </w:p>
+        </w:tc>
+      </w:tr>
+      <w:tr>
+        <w:tc>
+          <w:tcPr>
+            <w:tcW w:w="2059" w:type="dxa"/>
+          </w:tcPr>
+          <w:p>
+            <w:r>
+              <w:t>Trigger</w:t>
+            </w:r>
+          </w:p>
+        </w:tc>
+        <w:tc>
+          <w:tcPr>
+            <w:tcW w:w="6957" w:type="dxa"/>
+            <w:gridSpan w:val="2"/>
+          </w:tcPr>
+          <w:p>
+            <w:r>
+              <w:t>User click “View Parking Status” button</w:t>
+            </w:r>
+          </w:p>
+        </w:tc>
+      </w:tr>
+      <w:tr>
+        <w:tc>
+          <w:tcPr>
+            <w:tcW w:w="2059" w:type="dxa"/>
+          </w:tcPr>
+          <w:p>
+            <w:r>
+              <w:t xml:space="preserve">Precondition </w:t>
+            </w:r>
+          </w:p>
+        </w:tc>
+        <w:tc>
+          <w:tcPr>
+            <w:tcW w:w="6957" w:type="dxa"/>
+            <w:gridSpan w:val="2"/>
+          </w:tcPr>
+          <w:p>
+            <w:r>
+              <w:t>User at the main page</w:t>
+            </w:r>
+          </w:p>
+        </w:tc>
+      </w:tr>
+      <w:tr>
+        <w:tc>
+          <w:tcPr>
+            <w:tcW w:w="2059" w:type="dxa"/>
+          </w:tcPr>
           <w:p/>
         </w:tc>
-      </w:tr>
-      <w:tr>
-        <w:tc>
-          <w:tcPr>
-            <w:tcW w:w="2094" w:type="dxa"/>
-          </w:tcPr>
-          <w:p>
-            <w:r>
-              <w:t>Actor</w:t>
-            </w:r>
-          </w:p>
-        </w:tc>
-        <w:tc>
-          <w:tcPr>
-            <w:tcW w:w="6922" w:type="dxa"/>
-            <w:gridSpan w:val="2"/>
-          </w:tcPr>
-          <w:p>
-            <w:r>
-              <w:t>University community members</w:t>
-            </w:r>
-          </w:p>
-        </w:tc>
-      </w:tr>
-      <w:tr>
-        <w:tc>
-          <w:tcPr>
-            <w:tcW w:w="2094" w:type="dxa"/>
-          </w:tcPr>
-          <w:p>
-            <w:r>
-              <w:t>Trigger</w:t>
-            </w:r>
-          </w:p>
-        </w:tc>
-        <w:tc>
-          <w:tcPr>
-            <w:tcW w:w="6922" w:type="dxa"/>
-            <w:gridSpan w:val="2"/>
-          </w:tcPr>
-          <w:p/>
-        </w:tc>
-      </w:tr>
-      <w:tr>
-        <w:tc>
-          <w:tcPr>
-            <w:tcW w:w="2094" w:type="dxa"/>
-          </w:tcPr>
-          <w:p>
-            <w:r>
-              <w:t xml:space="preserve">Precondition </w:t>
-            </w:r>
-          </w:p>
-        </w:tc>
-        <w:tc>
-          <w:tcPr>
-            <w:tcW w:w="6922" w:type="dxa"/>
-            <w:gridSpan w:val="2"/>
-          </w:tcPr>
-          <w:p/>
-        </w:tc>
-      </w:tr>
-      <w:tr>
-        <w:tc>
-          <w:tcPr>
-            <w:tcW w:w="2094" w:type="dxa"/>
-          </w:tcPr>
-          <w:p/>
-        </w:tc>
-        <w:tc>
-          <w:tcPr>
-            <w:tcW w:w="331" w:type="dxa"/>
+        <w:tc>
+          <w:tcPr>
+            <w:tcW w:w="690" w:type="dxa"/>
           </w:tcPr>
           <w:p>
             <w:r>
@@ -6827,7 +6842,7 @@
         </w:tc>
         <w:tc>
           <w:tcPr>
-            <w:tcW w:w="6591" w:type="dxa"/>
+            <w:tcW w:w="6267" w:type="dxa"/>
           </w:tcPr>
           <w:p>
             <w:r>
@@ -6839,18 +6854,17 @@
       <w:tr>
         <w:tc>
           <w:tcPr>
-            <w:tcW w:w="2094" w:type="dxa"/>
-          </w:tcPr>
-          <w:p>
-            <w:r>
-              <w:lastRenderedPageBreak/>
+            <w:tcW w:w="2059" w:type="dxa"/>
+          </w:tcPr>
+          <w:p>
+            <w:r>
               <w:t>Main Flow</w:t>
             </w:r>
           </w:p>
         </w:tc>
         <w:tc>
           <w:tcPr>
-            <w:tcW w:w="331" w:type="dxa"/>
+            <w:tcW w:w="690" w:type="dxa"/>
           </w:tcPr>
           <w:p>
             <w:pPr>
@@ -6863,38 +6877,209 @@
         </w:tc>
         <w:tc>
           <w:tcPr>
-            <w:tcW w:w="6591" w:type="dxa"/>
+            <w:tcW w:w="6267" w:type="dxa"/>
+          </w:tcPr>
+          <w:p>
+            <w:r>
+              <w:t>System display parking locations and availability status</w:t>
+            </w:r>
+          </w:p>
+        </w:tc>
+      </w:tr>
+      <w:tr>
+        <w:tc>
+          <w:tcPr>
+            <w:tcW w:w="2059" w:type="dxa"/>
           </w:tcPr>
           <w:p/>
         </w:tc>
-      </w:tr>
-      <w:tr>
-        <w:tc>
-          <w:tcPr>
-            <w:tcW w:w="2094" w:type="dxa"/>
-          </w:tcPr>
-          <w:p>
-            <w:r>
-              <w:t>Alternate Flow -</w:t>
-            </w:r>
-          </w:p>
-        </w:tc>
-        <w:tc>
-          <w:tcPr>
-            <w:tcW w:w="331" w:type="dxa"/>
+        <w:tc>
+          <w:tcPr>
+            <w:tcW w:w="690" w:type="dxa"/>
           </w:tcPr>
           <w:p>
             <w:pPr>
               <w:jc w:val="center"/>
             </w:pPr>
-          </w:p>
-        </w:tc>
-        <w:tc>
-          <w:tcPr>
-            <w:tcW w:w="6591" w:type="dxa"/>
+            <w:r>
+              <w:t>2</w:t>
+            </w:r>
+          </w:p>
+        </w:tc>
+        <w:tc>
+          <w:tcPr>
+            <w:tcW w:w="6267" w:type="dxa"/>
+          </w:tcPr>
+          <w:p>
+            <w:r>
+              <w:t>User select a parking locations</w:t>
+            </w:r>
+          </w:p>
+        </w:tc>
+      </w:tr>
+      <w:tr>
+        <w:tc>
+          <w:tcPr>
+            <w:tcW w:w="2059" w:type="dxa"/>
           </w:tcPr>
           <w:p/>
         </w:tc>
+        <w:tc>
+          <w:tcPr>
+            <w:tcW w:w="690" w:type="dxa"/>
+          </w:tcPr>
+          <w:p>
+            <w:pPr>
+              <w:jc w:val="center"/>
+            </w:pPr>
+            <w:r>
+              <w:t>3</w:t>
+            </w:r>
+          </w:p>
+        </w:tc>
+        <w:tc>
+          <w:tcPr>
+            <w:tcW w:w="6267" w:type="dxa"/>
+          </w:tcPr>
+          <w:p>
+            <w:r>
+              <w:t>System show detailed information about the selected parking location</w:t>
+            </w:r>
+          </w:p>
+        </w:tc>
+      </w:tr>
+      <w:tr>
+        <w:tc>
+          <w:tcPr>
+            <w:tcW w:w="2059" w:type="dxa"/>
+          </w:tcPr>
+          <w:p/>
+        </w:tc>
+        <w:tc>
+          <w:tcPr>
+            <w:tcW w:w="690" w:type="dxa"/>
+          </w:tcPr>
+          <w:p>
+            <w:pPr>
+              <w:jc w:val="center"/>
+            </w:pPr>
+            <w:r>
+              <w:t>4</w:t>
+            </w:r>
+          </w:p>
+        </w:tc>
+        <w:tc>
+          <w:tcPr>
+            <w:tcW w:w="6267" w:type="dxa"/>
+          </w:tcPr>
+          <w:p>
+            <w:r>
+              <w:t>User click “Book parking” button</w:t>
+            </w:r>
+          </w:p>
+        </w:tc>
+      </w:tr>
+      <w:tr>
+        <w:tc>
+          <w:tcPr>
+            <w:tcW w:w="2059" w:type="dxa"/>
+          </w:tcPr>
+          <w:p/>
+        </w:tc>
+        <w:tc>
+          <w:tcPr>
+            <w:tcW w:w="690" w:type="dxa"/>
+          </w:tcPr>
+          <w:p>
+            <w:pPr>
+              <w:jc w:val="center"/>
+            </w:pPr>
+            <w:r>
+              <w:t>5</w:t>
+            </w:r>
+          </w:p>
+        </w:tc>
+        <w:tc>
+          <w:tcPr>
+            <w:tcW w:w="6267" w:type="dxa"/>
+          </w:tcPr>
+          <w:p>
+            <w:r>
+              <w:t>System direct to “Book Parking” page</w:t>
+            </w:r>
+          </w:p>
+        </w:tc>
+      </w:tr>
+      <w:tr>
+        <w:tc>
+          <w:tcPr>
+            <w:tcW w:w="2059" w:type="dxa"/>
+          </w:tcPr>
+          <w:p>
+            <w:r>
+              <w:t>Alternate Flow –</w:t>
+            </w:r>
+          </w:p>
+          <w:p>
+            <w:r>
+              <w:t>Booking not available</w:t>
+            </w:r>
+          </w:p>
+        </w:tc>
+        <w:tc>
+          <w:tcPr>
+            <w:tcW w:w="690" w:type="dxa"/>
+          </w:tcPr>
+          <w:p>
+            <w:pPr>
+              <w:jc w:val="center"/>
+            </w:pPr>
+            <w:r>
+              <w:t>4-1</w:t>
+            </w:r>
+          </w:p>
+        </w:tc>
+        <w:tc>
+          <w:tcPr>
+            <w:tcW w:w="6267" w:type="dxa"/>
+          </w:tcPr>
+          <w:p>
+            <w:r>
+              <w:t>Display a message if the selected parking location is full or not available for booking</w:t>
+            </w:r>
+          </w:p>
+        </w:tc>
+      </w:tr>
+      <w:tr>
+        <w:tc>
+          <w:tcPr>
+            <w:tcW w:w="2059" w:type="dxa"/>
+          </w:tcPr>
+          <w:p/>
+        </w:tc>
+        <w:tc>
+          <w:tcPr>
+            <w:tcW w:w="690" w:type="dxa"/>
+          </w:tcPr>
+          <w:p>
+            <w:pPr>
+              <w:jc w:val="center"/>
+            </w:pPr>
+            <w:r>
+              <w:t>4-2</w:t>
+            </w:r>
+          </w:p>
+        </w:tc>
+        <w:tc>
+          <w:tcPr>
+            <w:tcW w:w="6267" w:type="dxa"/>
+          </w:tcPr>
+          <w:p>
+            <w:r>
+              <w:t>System remains on the “View Parking Status” page</w:t>
+            </w:r>
+          </w:p>
+        </w:tc>
       </w:tr>
     </w:tbl>
     <w:p>
@@ -6921,6 +7106,43 @@
       <w:pPr>
         <w:jc w:val="center"/>
       </w:pPr>
+      <w:r>
+        <w:drawing>
+          <wp:inline distT="0" distB="0" distL="0" distR="0" wp14:anchorId="3C41E01E" wp14:editId="463FB404">
+            <wp:extent cx="3249168" cy="5048438"/>
+            <wp:effectExtent l="0" t="0" r="8890" b="0"/>
+            <wp:docPr id="643621747" name="Picture 1" descr="A diagram of parking location&#10;&#10;AI-generated content may be incorrect."/>
+            <wp:cNvGraphicFramePr>
+              <a:graphicFrameLocks xmlns:a="http://schemas.openxmlformats.org/drawingml/2006/main" noChangeAspect="1"/>
+            </wp:cNvGraphicFramePr>
+            <a:graphic xmlns:a="http://schemas.openxmlformats.org/drawingml/2006/main">
+              <a:graphicData uri="http://schemas.openxmlformats.org/drawingml/2006/picture">
+                <pic:pic xmlns:pic="http://schemas.openxmlformats.org/drawingml/2006/picture">
+                  <pic:nvPicPr>
+                    <pic:cNvPr id="643621747" name="Picture 1" descr="A diagram of parking location&#10;&#10;AI-generated content may be incorrect."/>
+                    <pic:cNvPicPr/>
+                  </pic:nvPicPr>
+                  <pic:blipFill>
+                    <a:blip r:embed="rId13"/>
+                    <a:stretch>
+                      <a:fillRect/>
+                    </a:stretch>
+                  </pic:blipFill>
+                  <pic:spPr>
+                    <a:xfrm>
+                      <a:off x="0" y="0"/>
+                      <a:ext cx="3252916" cy="5054261"/>
+                    </a:xfrm>
+                    <a:prstGeom prst="rect">
+                      <a:avLst/>
+                    </a:prstGeom>
+                  </pic:spPr>
+                </pic:pic>
+              </a:graphicData>
+            </a:graphic>
+          </wp:inline>
+        </w:drawing>
+      </w:r>
     </w:p>
     <w:p>
       <w:pPr>
@@ -7017,6 +7239,7 @@
           </w:tcPr>
           <w:p>
             <w:r>
+              <w:lastRenderedPageBreak/>
               <w:t>Actor</w:t>
             </w:r>
           </w:p>
@@ -7423,7 +7646,6 @@
         <w:rPr>
           <w:noProof/>
         </w:rPr>
-        <w:lastRenderedPageBreak/>
         <w:drawing>
           <wp:inline distT="0" distB="0" distL="0" distR="0" wp14:anchorId="318BDC2E" wp14:editId="5C08345A">
             <wp:extent cx="3611880" cy="4071161"/>
@@ -7440,7 +7662,7 @@
                     <pic:cNvPicPr/>
                   </pic:nvPicPr>
                   <pic:blipFill>
-                    <a:blip r:embed="rId13"/>
+                    <a:blip r:embed="rId14"/>
                     <a:stretch>
                       <a:fillRect/>
                     </a:stretch>
@@ -7563,6 +7785,7 @@
           </w:tcPr>
           <w:p>
             <w:r>
+              <w:lastRenderedPageBreak/>
               <w:t>Trigger</w:t>
             </w:r>
           </w:p>
@@ -7875,7 +8098,6 @@
           </w:tcPr>
           <w:p>
             <w:r>
-              <w:lastRenderedPageBreak/>
               <w:t>Main Flow</w:t>
             </w:r>
           </w:p>
@@ -8400,7 +8622,7 @@
                     <pic:cNvPicPr/>
                   </pic:nvPicPr>
                   <pic:blipFill>
-                    <a:blip r:embed="rId14"/>
+                    <a:blip r:embed="rId15"/>
                     <a:stretch>
                       <a:fillRect/>
                     </a:stretch>
@@ -8715,7 +8937,15 @@
     <w:p>
       <w:r>
         <w:lastRenderedPageBreak/>
-        <w:t>Describe key data entities, relationships, and constraints. This could include an EntityRelationship (ER) diagram or class diagram.</w:t>
+        <w:t xml:space="preserve">Describe key data entities, relationships, and constraints. This could include an </w:t>
+      </w:r>
+      <w:proofErr w:type="spellStart"/>
+      <w:r>
+        <w:t>EntityRelationship</w:t>
+      </w:r>
+      <w:proofErr w:type="spellEnd"/>
+      <w:r>
+        <w:t xml:space="preserve"> (ER) diagram or class diagram.</w:t>
       </w:r>
     </w:p>
     <w:p>
@@ -8725,7 +8955,23 @@
     </w:p>
     <w:p>
       <w:r>
-        <w:t>The “Application” entity has attributes such as applicationID, title, and submissionDate, and it is</w:t>
+        <w:t xml:space="preserve">The “Application” entity has attributes such as </w:t>
+      </w:r>
+      <w:proofErr w:type="spellStart"/>
+      <w:r>
+        <w:t>applicationID</w:t>
+      </w:r>
+      <w:proofErr w:type="spellEnd"/>
+      <w:r>
+        <w:t xml:space="preserve">, title, and </w:t>
+      </w:r>
+      <w:proofErr w:type="spellStart"/>
+      <w:r>
+        <w:t>submissionDate</w:t>
+      </w:r>
+      <w:proofErr w:type="spellEnd"/>
+      <w:r>
+        <w:t>, and it is</w:t>
       </w:r>
     </w:p>
     <w:p>

--- a/task5_srs/TT2L_GI_SRS.docx
+++ b/task5_srs/TT2L_GI_SRS.docx
@@ -7107,6 +7107,9 @@
         <w:jc w:val="center"/>
       </w:pPr>
       <w:r>
+        <w:rPr>
+          <w:noProof/>
+        </w:rPr>
         <w:drawing>
           <wp:inline distT="0" distB="0" distL="0" distR="0" wp14:anchorId="3C41E01E" wp14:editId="463FB404">
             <wp:extent cx="3249168" cy="5048438"/>
@@ -8662,177 +8665,53 @@
     <w:p>
       <w:pPr>
         <w:pStyle w:val="Heading2"/>
+        <w:numPr>
+          <w:ilvl w:val="1"/>
+          <w:numId w:val="20"/>
+        </w:numPr>
       </w:pPr>
       <w:bookmarkStart w:id="24" w:name="_Toc198672114"/>
       <w:r>
-        <w:t>3.2 Performance Requirements</w:t>
+        <w:t>Performance Requirements</w:t>
       </w:r>
       <w:bookmarkEnd w:id="24"/>
     </w:p>
     <w:p>
       <w:r>
-        <w:t>(Mapped to 9.6.14 Performance Requirements)</w:t>
-      </w:r>
-    </w:p>
-    <w:p>
-      <w:r>
-        <w:t>Specify performance requirements, both static and dynamic, including response times,</w:t>
-      </w:r>
-      <w:r>
-        <w:t xml:space="preserve"> </w:t>
-      </w:r>
-      <w:r>
-        <w:t>throughput, and scalability. These should be measurable with clear, quantitative</w:t>
-      </w:r>
-      <w:r>
-        <w:t xml:space="preserve"> </w:t>
-      </w:r>
-      <w:r>
-        <w:t>targets.</w:t>
-      </w:r>
-    </w:p>
-    <w:p>
-      <w:r>
-        <w:t>Example:</w:t>
-      </w:r>
-    </w:p>
-    <w:p>
-      <w:r>
-        <w:t>The system shall respond to user queries within 2 seconds under a normal load.</w:t>
-      </w:r>
-    </w:p>
-    <w:p>
-      <w:pPr>
-        <w:pStyle w:val="Heading2"/>
-      </w:pPr>
-      <w:bookmarkStart w:id="25" w:name="_Toc198672115"/>
-      <w:r>
-        <w:t>3.3 Usability Requirements</w:t>
-      </w:r>
-      <w:bookmarkEnd w:id="25"/>
-    </w:p>
-    <w:p>
-      <w:r>
-        <w:t>(Mapped to 9.6.13 Usability Requirements)</w:t>
-      </w:r>
-    </w:p>
-    <w:p>
-      <w:r>
-        <w:t>Specify the usability objectives, including ease of use, learnability, efficiency, and user</w:t>
-      </w:r>
-    </w:p>
-    <w:p>
-      <w:r>
-        <w:t>satisfaction. These should be quantifiable and aligned with user needs.</w:t>
-      </w:r>
-    </w:p>
-    <w:p>
-      <w:r>
-        <w:t>Example:</w:t>
-      </w:r>
-    </w:p>
-    <w:p>
-      <w:r>
-        <w:t>The interface shall allow users to perform primary tasks within 3 clicks.</w:t>
-      </w:r>
-    </w:p>
-    <w:p>
-      <w:pPr>
-        <w:pStyle w:val="Heading2"/>
-      </w:pPr>
-      <w:bookmarkStart w:id="26" w:name="_Toc198672116"/>
-      <w:r>
-        <w:lastRenderedPageBreak/>
-        <w:t>3.4 Interface Requirements</w:t>
-      </w:r>
-      <w:bookmarkEnd w:id="26"/>
-    </w:p>
-    <w:p>
-      <w:r>
-        <w:t>(Mapped to 9.6.11 External Interfaces and 9.6.4 System Interfaces, User Interfaces, Hardware</w:t>
-      </w:r>
-    </w:p>
-    <w:p>
-      <w:r>
-        <w:t>Interfaces, Software Interfaces, Communications Interfaces)</w:t>
-      </w:r>
-    </w:p>
-    <w:p>
-      <w:r>
-        <w:t>Specify all system interfaces, including external systems, user interfaces, hardware, and</w:t>
-      </w:r>
-    </w:p>
-    <w:p>
-      <w:r>
-        <w:t>communications.</w:t>
-      </w:r>
-    </w:p>
-    <w:p>
-      <w:pPr>
-        <w:pStyle w:val="Heading3"/>
-      </w:pPr>
-      <w:bookmarkStart w:id="27" w:name="_Toc198672117"/>
-      <w:r>
-        <w:t>3.4.1 System Interfaces:</w:t>
-      </w:r>
-      <w:bookmarkEnd w:id="27"/>
-    </w:p>
-    <w:p>
-      <w:r>
-        <w:t xml:space="preserve"> Interfaces with external systems or hardware.</w:t>
-      </w:r>
-    </w:p>
-    <w:p>
-      <w:r>
-        <w:t>Example: The system will integrate with the university’s authentication system (LDAP).</w:t>
-      </w:r>
-    </w:p>
-    <w:p>
-      <w:pPr>
-        <w:pStyle w:val="Heading3"/>
-      </w:pPr>
-      <w:bookmarkStart w:id="28" w:name="_Toc198672118"/>
-      <w:r>
-        <w:t>3.4.2 User Interfaces:</w:t>
-      </w:r>
-      <w:bookmarkEnd w:id="28"/>
-      <w:r>
-        <w:t xml:space="preserve"> </w:t>
-      </w:r>
-    </w:p>
-    <w:p>
-      <w:r>
-        <w:t>Describe the layout and interaction elements, e.g., navigation,</w:t>
-      </w:r>
-    </w:p>
-    <w:p>
-      <w:r>
-        <w:t>buttons, data entry fields.</w:t>
-      </w:r>
-    </w:p>
-    <w:p>
-      <w:r>
-        <w:t>Example: The web interface will use a responsive layout with a fixed top navigation bar</w:t>
-      </w:r>
-    </w:p>
-    <w:p>
-      <w:r>
-        <w:t>for easy access to key features.</w:t>
-      </w:r>
-    </w:p>
-    <w:p>
-      <w:pPr>
-        <w:pStyle w:val="Heading3"/>
-      </w:pPr>
-      <w:bookmarkStart w:id="29" w:name="_Toc198672119"/>
-      <w:r>
-        <w:t>3.4.3 Hardware Interfaces:</w:t>
-      </w:r>
-      <w:bookmarkEnd w:id="29"/>
-    </w:p>
-    <w:p>
-      <w:r>
-        <w:t>Specify hardware connections, devices, and communication</w:t>
+        <w:t xml:space="preserve">The </w:t>
+      </w:r>
+      <w:r>
+        <w:rPr>
+          <w:rFonts w:hint="eastAsia"/>
+        </w:rPr>
+        <w:t xml:space="preserve">CRSP </w:t>
+      </w:r>
+      <w:r>
+        <w:t>shall meet the following performance requirements:</w:t>
+      </w:r>
+    </w:p>
+    <w:p>
+      <w:pPr>
+        <w:pStyle w:val="ListParagraph"/>
+        <w:numPr>
+          <w:ilvl w:val="0"/>
+          <w:numId w:val="18"/>
+        </w:numPr>
+      </w:pPr>
+      <w:r>
+        <w:t>Authentication and login processes shall complete within 3 seconds under normal network conditions.</w:t>
+      </w:r>
+    </w:p>
+    <w:p>
+      <w:pPr>
+        <w:pStyle w:val="ListParagraph"/>
+        <w:numPr>
+          <w:ilvl w:val="0"/>
+          <w:numId w:val="18"/>
+        </w:numPr>
+      </w:pPr>
+      <w:r>
+        <w:t>The system shall respond to user interactions</w:t>
       </w:r>
       <w:r>
         <w:rPr>
@@ -8841,63 +8720,344 @@
         <w:t xml:space="preserve"> </w:t>
       </w:r>
       <w:r>
-        <w:t>protocols.</w:t>
-      </w:r>
-    </w:p>
-    <w:p>
-      <w:r>
-        <w:t>Example: The system shall support USB-connected fingerprint readers for user</w:t>
-      </w:r>
-    </w:p>
-    <w:p>
-      <w:r>
-        <w:t>authentication.</w:t>
-      </w:r>
-    </w:p>
-    <w:p>
-      <w:pPr>
-        <w:pStyle w:val="Heading3"/>
-      </w:pPr>
-      <w:bookmarkStart w:id="30" w:name="_Toc198672120"/>
-      <w:r>
-        <w:t>3.4.4 Software Interfaces:</w:t>
-      </w:r>
-      <w:bookmarkEnd w:id="30"/>
-      <w:r>
-        <w:t xml:space="preserve"> </w:t>
-      </w:r>
-    </w:p>
-    <w:p>
-      <w:r>
-        <w:t>Describe interactions with other software or APIs.</w:t>
-      </w:r>
-    </w:p>
-    <w:p>
-      <w:r>
-        <w:t>Example: The system will interact with a third-party cloud service for file storage (e.g.,</w:t>
-      </w:r>
-    </w:p>
-    <w:p>
-      <w:r>
-        <w:t>Amazon S3).</w:t>
-      </w:r>
-    </w:p>
-    <w:p>
-      <w:pPr>
-        <w:pStyle w:val="Heading3"/>
-      </w:pPr>
-      <w:bookmarkStart w:id="31" w:name="_Toc198672121"/>
-      <w:r>
-        <w:t>3.4.5 Communications Interfaces:</w:t>
-      </w:r>
-      <w:bookmarkEnd w:id="31"/>
-      <w:r>
-        <w:t xml:space="preserve"> </w:t>
-      </w:r>
-    </w:p>
-    <w:p>
-      <w:r>
-        <w:t>Specify protocols, message formats, and network</w:t>
+        <w:t>within 2 second</w:t>
+      </w:r>
+      <w:r>
+        <w:rPr>
+          <w:rFonts w:hint="eastAsia"/>
+        </w:rPr>
+        <w:t>s</w:t>
+      </w:r>
+      <w:r>
+        <w:t>.</w:t>
+      </w:r>
+    </w:p>
+    <w:p>
+      <w:pPr>
+        <w:pStyle w:val="ListParagraph"/>
+        <w:numPr>
+          <w:ilvl w:val="0"/>
+          <w:numId w:val="18"/>
+        </w:numPr>
+      </w:pPr>
+      <w:r>
+        <w:t xml:space="preserve">The platform shall handle at least </w:t>
+      </w:r>
+      <w:r>
+        <w:rPr>
+          <w:rFonts w:hint="eastAsia"/>
+        </w:rPr>
+        <w:t>1</w:t>
+      </w:r>
+      <w:r>
+        <w:t xml:space="preserve">00 ride-sharing transactions and </w:t>
+      </w:r>
+      <w:r>
+        <w:rPr>
+          <w:rFonts w:hint="eastAsia"/>
+        </w:rPr>
+        <w:t>2</w:t>
+      </w:r>
+      <w:r>
+        <w:t>00 parking status queries per minute during peak hours.</w:t>
+      </w:r>
+    </w:p>
+    <w:p>
+      <w:pPr>
+        <w:pStyle w:val="ListParagraph"/>
+        <w:numPr>
+          <w:ilvl w:val="0"/>
+          <w:numId w:val="18"/>
+        </w:numPr>
+      </w:pPr>
+      <w:r>
+        <w:t>The system shall be scalable to support an increase of up to 200% in user load during semester start and end periods.</w:t>
+      </w:r>
+    </w:p>
+    <w:p>
+      <w:pPr>
+        <w:pStyle w:val="ListParagraph"/>
+        <w:numPr>
+          <w:ilvl w:val="0"/>
+          <w:numId w:val="18"/>
+        </w:numPr>
+      </w:pPr>
+      <w:r>
+        <w:t xml:space="preserve">Notifications sent via the Campus Email System shall be delivered within 1 minute </w:t>
+      </w:r>
+      <w:r>
+        <w:rPr>
+          <w:rFonts w:hint="eastAsia"/>
+        </w:rPr>
+        <w:t>after user create or join ride</w:t>
+      </w:r>
+      <w:r>
+        <w:rPr>
+          <w:rFonts w:hint="eastAsia"/>
+        </w:rPr>
+        <w:t>.</w:t>
+      </w:r>
+    </w:p>
+    <w:p>
+      <w:pPr>
+        <w:pStyle w:val="ListParagraph"/>
+        <w:numPr>
+          <w:ilvl w:val="0"/>
+          <w:numId w:val="18"/>
+        </w:numPr>
+      </w:pPr>
+      <w:r>
+        <w:t xml:space="preserve">Parking availability data from the Parking Management System shall be updated in the application every </w:t>
+      </w:r>
+      <w:r>
+        <w:rPr>
+          <w:rFonts w:hint="eastAsia"/>
+        </w:rPr>
+        <w:t>2</w:t>
+      </w:r>
+      <w:r>
+        <w:t>0 seconds.</w:t>
+      </w:r>
+    </w:p>
+    <w:p>
+      <w:pPr>
+        <w:pStyle w:val="ListParagraph"/>
+      </w:pPr>
+    </w:p>
+    <w:p>
+      <w:pPr>
+        <w:pStyle w:val="Heading2"/>
+      </w:pPr>
+      <w:bookmarkStart w:id="25" w:name="_Toc198672115"/>
+      <w:r>
+        <w:t>3.3 Usability Requirements</w:t>
+      </w:r>
+      <w:bookmarkEnd w:id="25"/>
+    </w:p>
+    <w:p>
+      <w:r>
+        <w:t xml:space="preserve">The </w:t>
+      </w:r>
+      <w:r>
+        <w:rPr>
+          <w:rFonts w:hint="eastAsia"/>
+        </w:rPr>
+        <w:t>CRSP</w:t>
+      </w:r>
+      <w:r>
+        <w:t xml:space="preserve"> shall meet the following usability </w:t>
+      </w:r>
+      <w:r>
+        <w:rPr>
+          <w:rFonts w:hint="eastAsia"/>
+        </w:rPr>
+        <w:t>requirements</w:t>
+      </w:r>
+      <w:r>
+        <w:t>:</w:t>
+      </w:r>
+    </w:p>
+    <w:p>
+      <w:pPr>
+        <w:pStyle w:val="ListParagraph"/>
+        <w:numPr>
+          <w:ilvl w:val="0"/>
+          <w:numId w:val="19"/>
+        </w:numPr>
+      </w:pPr>
+      <w:r>
+        <w:lastRenderedPageBreak/>
+        <w:t xml:space="preserve">The user interface shall be intuitive enough that 90% of new users can successfully perform </w:t>
+      </w:r>
+      <w:r>
+        <w:rPr>
+          <w:rFonts w:hint="eastAsia"/>
+        </w:rPr>
+        <w:t>basic</w:t>
+      </w:r>
+      <w:r>
+        <w:t xml:space="preserve"> tasks</w:t>
+      </w:r>
+      <w:r>
+        <w:rPr>
+          <w:rFonts w:hint="eastAsia"/>
+        </w:rPr>
+        <w:t xml:space="preserve"> (</w:t>
+      </w:r>
+      <w:r>
+        <w:t xml:space="preserve">join rides, </w:t>
+      </w:r>
+      <w:r>
+        <w:t>view parking status</w:t>
+      </w:r>
+      <w:r>
+        <w:rPr>
+          <w:rFonts w:hint="eastAsia"/>
+        </w:rPr>
+        <w:t>)</w:t>
+      </w:r>
+      <w:r>
+        <w:t xml:space="preserve"> without external help within their first 1</w:t>
+      </w:r>
+      <w:r>
+        <w:rPr>
+          <w:rFonts w:hint="eastAsia"/>
+        </w:rPr>
+        <w:t>5</w:t>
+      </w:r>
+      <w:r>
+        <w:t xml:space="preserve"> minutes of use.</w:t>
+      </w:r>
+    </w:p>
+    <w:p>
+      <w:pPr>
+        <w:pStyle w:val="ListParagraph"/>
+        <w:numPr>
+          <w:ilvl w:val="0"/>
+          <w:numId w:val="19"/>
+        </w:numPr>
+      </w:pPr>
+      <w:r>
+        <w:rPr>
+          <w:rFonts w:hint="eastAsia"/>
+        </w:rPr>
+        <w:t xml:space="preserve">The </w:t>
+      </w:r>
+      <w:r>
+        <w:t>“</w:t>
+      </w:r>
+      <w:r>
+        <w:rPr>
+          <w:rFonts w:hint="eastAsia"/>
+        </w:rPr>
+        <w:t>View Parking Status</w:t>
+      </w:r>
+      <w:r>
+        <w:t>”</w:t>
+      </w:r>
+      <w:r>
+        <w:rPr>
+          <w:rFonts w:hint="eastAsia"/>
+        </w:rPr>
+        <w:t xml:space="preserve"> actions shall </w:t>
+      </w:r>
+      <w:r>
+        <w:t xml:space="preserve">be accessible within 2 </w:t>
+      </w:r>
+      <w:r>
+        <w:rPr>
+          <w:rFonts w:hint="eastAsia"/>
+        </w:rPr>
+        <w:t>clicks</w:t>
+      </w:r>
+      <w:r>
+        <w:t xml:space="preserve"> from the main screen.</w:t>
+      </w:r>
+    </w:p>
+    <w:p>
+      <w:pPr>
+        <w:pStyle w:val="ListParagraph"/>
+        <w:numPr>
+          <w:ilvl w:val="0"/>
+          <w:numId w:val="19"/>
+        </w:numPr>
+      </w:pPr>
+      <w:r>
+        <w:t xml:space="preserve">New users shall be able to learn to use the </w:t>
+      </w:r>
+      <w:r>
+        <w:rPr>
+          <w:rFonts w:hint="eastAsia"/>
+        </w:rPr>
+        <w:t xml:space="preserve">basic task </w:t>
+      </w:r>
+      <w:bookmarkStart w:id="26" w:name="OLE_LINK12"/>
+      <w:r>
+        <w:rPr>
+          <w:rFonts w:hint="eastAsia"/>
+        </w:rPr>
+        <w:t xml:space="preserve">(join rides, </w:t>
+      </w:r>
+      <w:bookmarkStart w:id="27" w:name="OLE_LINK13"/>
+      <w:r>
+        <w:rPr>
+          <w:rFonts w:hint="eastAsia"/>
+        </w:rPr>
+        <w:t>view parking status</w:t>
+      </w:r>
+      <w:bookmarkEnd w:id="27"/>
+      <w:r>
+        <w:rPr>
+          <w:rFonts w:hint="eastAsia"/>
+        </w:rPr>
+        <w:t>)</w:t>
+      </w:r>
+      <w:bookmarkEnd w:id="26"/>
+      <w:r>
+        <w:t xml:space="preserve"> with less than 15 minutes of guided interaction.</w:t>
+      </w:r>
+    </w:p>
+    <w:p>
+      <w:pPr>
+        <w:pStyle w:val="ListParagraph"/>
+        <w:numPr>
+          <w:ilvl w:val="0"/>
+          <w:numId w:val="19"/>
+        </w:numPr>
+      </w:pPr>
+      <w:r>
+        <w:t>A tutorial guide shall be provided for first-time users.</w:t>
+      </w:r>
+    </w:p>
+    <w:p>
+      <w:pPr>
+        <w:pStyle w:val="ListParagraph"/>
+        <w:numPr>
+          <w:ilvl w:val="0"/>
+          <w:numId w:val="19"/>
+        </w:numPr>
+      </w:pPr>
+      <w:r>
+        <w:t>Admins shall be able to review and approve ride or parking data in under 3 minutes per task.</w:t>
+      </w:r>
+    </w:p>
+    <w:p>
+      <w:pPr>
+        <w:pStyle w:val="ListParagraph"/>
+        <w:numPr>
+          <w:ilvl w:val="0"/>
+          <w:numId w:val="19"/>
+        </w:numPr>
+      </w:pPr>
+      <w:r>
+        <w:t>Frequent users shall be able to complet</w:t>
+      </w:r>
+      <w:r>
+        <w:rPr>
+          <w:rFonts w:hint="eastAsia"/>
+        </w:rPr>
+        <w:t xml:space="preserve">e a </w:t>
+      </w:r>
+      <w:r>
+        <w:t>task</w:t>
+      </w:r>
+      <w:r>
+        <w:t xml:space="preserve"> under 60 seconds.</w:t>
+      </w:r>
+    </w:p>
+    <w:p>
+      <w:pPr>
+        <w:pStyle w:val="Heading2"/>
+      </w:pPr>
+      <w:bookmarkStart w:id="28" w:name="_Toc198672116"/>
+      <w:r>
+        <w:t>3.4 Interface Requirements</w:t>
+      </w:r>
+      <w:bookmarkEnd w:id="28"/>
+    </w:p>
+    <w:p>
+      <w:r>
+        <w:t>(Mapped to 9.6.11 External Interfaces and 9.6.4 System Interfaces, User Interfaces, Hardware</w:t>
       </w:r>
       <w:r>
         <w:rPr>
@@ -8906,389 +9066,7 @@
         <w:t xml:space="preserve"> </w:t>
       </w:r>
       <w:r>
-        <w:t>requirements.</w:t>
-      </w:r>
-    </w:p>
-    <w:p>
-      <w:r>
-        <w:t>Example: The system will use HTTPS for secure communication between client and</w:t>
-      </w:r>
-    </w:p>
-    <w:p>
-      <w:r>
-        <w:t>server.</w:t>
-      </w:r>
-    </w:p>
-    <w:p>
-      <w:pPr>
-        <w:pStyle w:val="Heading2"/>
-      </w:pPr>
-      <w:bookmarkStart w:id="32" w:name="_Toc198672122"/>
-      <w:r>
-        <w:t>3.5 Logical Database Requirements</w:t>
-      </w:r>
-      <w:bookmarkEnd w:id="32"/>
-    </w:p>
-    <w:p>
-      <w:r>
-        <w:t>(Mapped to 9.6.15 Logical Database Requirements)</w:t>
-      </w:r>
-    </w:p>
-    <w:p>
-      <w:r>
-        <w:lastRenderedPageBreak/>
-        <w:t xml:space="preserve">Describe key data entities, relationships, and constraints. This could include an </w:t>
-      </w:r>
-      <w:proofErr w:type="spellStart"/>
-      <w:r>
-        <w:t>EntityRelationship</w:t>
-      </w:r>
-      <w:proofErr w:type="spellEnd"/>
-      <w:r>
-        <w:t xml:space="preserve"> (ER) diagram or class diagram.</w:t>
-      </w:r>
-    </w:p>
-    <w:p>
-      <w:r>
-        <w:t>Example:</w:t>
-      </w:r>
-    </w:p>
-    <w:p>
-      <w:r>
-        <w:t xml:space="preserve">The “Application” entity has attributes such as </w:t>
-      </w:r>
-      <w:proofErr w:type="spellStart"/>
-      <w:r>
-        <w:t>applicationID</w:t>
-      </w:r>
-      <w:proofErr w:type="spellEnd"/>
-      <w:r>
-        <w:t xml:space="preserve">, title, and </w:t>
-      </w:r>
-      <w:proofErr w:type="spellStart"/>
-      <w:r>
-        <w:t>submissionDate</w:t>
-      </w:r>
-      <w:proofErr w:type="spellEnd"/>
-      <w:r>
-        <w:t>, and it is</w:t>
-      </w:r>
-    </w:p>
-    <w:p>
-      <w:r>
-        <w:t>related to the “Reviewer” entity.</w:t>
-      </w:r>
-    </w:p>
-    <w:p>
-      <w:pPr>
-        <w:pStyle w:val="Heading2"/>
-      </w:pPr>
-      <w:bookmarkStart w:id="33" w:name="_Toc198672123"/>
-      <w:r>
-        <w:t>3.6 Design Constraints</w:t>
-      </w:r>
-      <w:bookmarkEnd w:id="33"/>
-    </w:p>
-    <w:p>
-      <w:r>
-        <w:t>(Mapped to 9.6.16 Design Constraints)</w:t>
-      </w:r>
-    </w:p>
-    <w:p>
-      <w:r>
-        <w:t>List any restrictions or limitations imposed on the design of the software, whether they are from</w:t>
-      </w:r>
-    </w:p>
-    <w:p>
-      <w:r>
-        <w:t>external standards, regulations, or technical limitations.</w:t>
-      </w:r>
-    </w:p>
-    <w:p>
-      <w:r>
-        <w:t>Examples:</w:t>
-      </w:r>
-    </w:p>
-    <w:p>
-      <w:r>
-        <w:t>The user interface must comply with the university’s branding guidelines.</w:t>
-      </w:r>
-    </w:p>
-    <w:p>
-      <w:pPr>
-        <w:pStyle w:val="Heading2"/>
-      </w:pPr>
-      <w:bookmarkStart w:id="34" w:name="_Toc198672124"/>
-      <w:r>
-        <w:t>3.7 Software System Attributes</w:t>
-      </w:r>
-      <w:bookmarkEnd w:id="34"/>
-    </w:p>
-    <w:p>
-      <w:r>
-        <w:t>(Mapped to 9.6.18 Software System Attributes)</w:t>
-      </w:r>
-    </w:p>
-    <w:p>
-      <w:r>
-        <w:t>Specify the required attributes of the software product, which affect its quality and</w:t>
-      </w:r>
-    </w:p>
-    <w:p>
-      <w:r>
-        <w:t>performance:</w:t>
-      </w:r>
-    </w:p>
-    <w:p>
-      <w:r>
-        <w:t>• Reliability: The system should be able to recover from a crash within 1 minute.</w:t>
-      </w:r>
-    </w:p>
-    <w:p>
-      <w:r>
-        <w:t>• Availability: The system should be available 99.9% of the time during working hours</w:t>
-      </w:r>
-    </w:p>
-    <w:p>
-      <w:r>
-        <w:t>(Monday through Friday, 8 AM to 6 PM).</w:t>
-      </w:r>
-    </w:p>
-    <w:p>
-      <w:r>
-        <w:t>• Security: The system should use role-based access control (RBAC) and encryption for all</w:t>
-      </w:r>
-    </w:p>
-    <w:p>
-      <w:r>
-        <w:t>sensitive user data.</w:t>
-      </w:r>
-    </w:p>
-    <w:p>
-      <w:r>
-        <w:t>• Maintainability: The system should follow best coding practices and be modular to</w:t>
-      </w:r>
-    </w:p>
-    <w:p>
-      <w:r>
-        <w:t>facilitate updates.</w:t>
-      </w:r>
-    </w:p>
-    <w:p>
-      <w:r>
-        <w:t>• Portability: The software should be able to run on both Linux and Windows servers</w:t>
-      </w:r>
-    </w:p>
-    <w:p>
-      <w:r>
-        <w:t>without additional configuration.</w:t>
-      </w:r>
-    </w:p>
-    <w:p>
-      <w:pPr>
-        <w:pStyle w:val="Heading2"/>
-      </w:pPr>
-      <w:bookmarkStart w:id="35" w:name="_Toc198672125"/>
-      <w:r>
-        <w:t>3.8 Supporting Information</w:t>
-      </w:r>
-      <w:bookmarkEnd w:id="35"/>
-    </w:p>
-    <w:p>
-      <w:r>
-        <w:t>(Mapped to 9.6.20 Supporting Information)</w:t>
-      </w:r>
-    </w:p>
-    <w:p>
-      <w:r>
-        <w:lastRenderedPageBreak/>
-        <w:t>Any additional supporting information, including:</w:t>
-      </w:r>
-    </w:p>
-    <w:p>
-      <w:r>
-        <w:t>a) sample input/output formats, descriptions of cost analysis studies or results of questionnaires</w:t>
-      </w:r>
-    </w:p>
-    <w:p>
-      <w:r>
-        <w:t>or any other elicitation techniques;</w:t>
-      </w:r>
-    </w:p>
-    <w:p>
-      <w:r>
-        <w:t>b) supporting or background information that can help the readers of the SRS;</w:t>
-      </w:r>
-    </w:p>
-    <w:p>
-      <w:r>
-        <w:t>c) a description of the problems to be solved by the software; and</w:t>
-      </w:r>
-    </w:p>
-    <w:p>
-      <w:r>
-        <w:t>d) special packaging instructions for the code and the media to meet security, export, initial</w:t>
-      </w:r>
-    </w:p>
-    <w:p>
-      <w:r>
-        <w:t>loading or other requirements.</w:t>
-      </w:r>
-    </w:p>
-    <w:p>
-      <w:r>
-        <w:t>The SRS should explicitly state whether or not these information items are to be considered part</w:t>
-      </w:r>
-    </w:p>
-    <w:p>
-      <w:r>
-        <w:t>of the requirements.</w:t>
-      </w:r>
-    </w:p>
-    <w:p>
-      <w:r>
-        <w:t>Example:</w:t>
-      </w:r>
-    </w:p>
-    <w:p>
-      <w:r>
-        <w:t>Sample input/output formats for key system functions (e.g., CSV format for data export).</w:t>
-      </w:r>
-    </w:p>
-    <w:p>
-      <w:pPr>
-        <w:pStyle w:val="Heading1"/>
-      </w:pPr>
-      <w:bookmarkStart w:id="36" w:name="_Toc198672126"/>
-      <w:r>
-        <w:t>4. Verification</w:t>
-      </w:r>
-      <w:bookmarkEnd w:id="36"/>
-    </w:p>
-    <w:p>
-      <w:pPr>
-        <w:pStyle w:val="Heading2"/>
-      </w:pPr>
-      <w:bookmarkStart w:id="37" w:name="_Toc198672127"/>
-      <w:r>
-        <w:t>4.1 Verification Approach</w:t>
-      </w:r>
-      <w:bookmarkEnd w:id="37"/>
-    </w:p>
-    <w:p>
-      <w:r>
-        <w:t>(Mapped to 9.6.19 Verification)</w:t>
-      </w:r>
-    </w:p>
-    <w:p>
-      <w:r>
-        <w:t>Specify how the system will be verified, including methods, responsible parties, timing, and</w:t>
-      </w:r>
-    </w:p>
-    <w:p>
-      <w:r>
-        <w:t>locations.</w:t>
-      </w:r>
-    </w:p>
-    <w:p>
-      <w:r>
-        <w:t>Example:</w:t>
-      </w:r>
-    </w:p>
-    <w:p>
-      <w:r>
-        <w:t>• How: Functional testing, unit testing, and system integration testing will be used to</w:t>
-      </w:r>
-    </w:p>
-    <w:p>
-      <w:r>
-        <w:t>verify system performance.</w:t>
-      </w:r>
-    </w:p>
-    <w:p>
-      <w:r>
-        <w:t>• Who: Verification will be conducted by the product team and quality assurance (QA)</w:t>
-      </w:r>
-    </w:p>
-    <w:p>
-      <w:r>
-        <w:t>department.</w:t>
-      </w:r>
-    </w:p>
-    <w:p>
-      <w:r>
-        <w:t>• When: Verification will occur at key milestones in the development cycle (e.g., after</w:t>
-      </w:r>
-    </w:p>
-    <w:p>
-      <w:r>
-        <w:t>each sprint).</w:t>
-      </w:r>
-    </w:p>
-    <w:p>
-      <w:r>
-        <w:t>• Where: Verification activities will take place in the QA testing environment.</w:t>
-      </w:r>
-    </w:p>
-    <w:p>
-      <w:pPr>
-        <w:pStyle w:val="Heading2"/>
-      </w:pPr>
-      <w:bookmarkStart w:id="38" w:name="_Toc198672128"/>
-      <w:r>
-        <w:lastRenderedPageBreak/>
-        <w:t>4.2 Verification Criteria</w:t>
-      </w:r>
-      <w:bookmarkEnd w:id="38"/>
-    </w:p>
-    <w:p>
-      <w:r>
-        <w:t>Define the criteria against which the software will be verified. These should align with the</w:t>
-      </w:r>
-    </w:p>
-    <w:p>
-      <w:r>
-        <w:t>functional and quality requirements.</w:t>
-      </w:r>
-    </w:p>
-    <w:p>
-      <w:r>
-        <w:t>Example:</w:t>
-      </w:r>
-    </w:p>
-    <w:p>
-      <w:r>
-        <w:t>The response time for a search query should be less than 3 seconds under normal load.</w:t>
-      </w:r>
-    </w:p>
-    <w:p>
-      <w:pPr>
-        <w:pStyle w:val="Heading1"/>
-      </w:pPr>
-      <w:bookmarkStart w:id="39" w:name="_Toc198672129"/>
-      <w:r>
-        <w:t>5. Appendices</w:t>
-      </w:r>
-      <w:bookmarkEnd w:id="39"/>
-    </w:p>
-    <w:p>
-      <w:pPr>
-        <w:pStyle w:val="Heading2"/>
-      </w:pPr>
-      <w:bookmarkStart w:id="40" w:name="_Toc198672130"/>
-      <w:r>
-        <w:t>5.1 Assumptions and Dependencies</w:t>
-      </w:r>
-      <w:bookmarkEnd w:id="40"/>
-    </w:p>
-    <w:p>
-      <w:r>
-        <w:t>(Mapped to 9.6.8 Assumptions and Dependencies)</w:t>
-      </w:r>
-    </w:p>
-    <w:p>
-      <w:r>
-        <w:t>List any assumptions and dependencies that impact the software development process or its</w:t>
+        <w:t>Interfaces, Software Interfaces, Communications Interfaces)</w:t>
       </w:r>
       <w:r>
         <w:rPr>
@@ -9296,18 +9074,10 @@
         </w:rPr>
         <w:t xml:space="preserve"> </w:t>
       </w:r>
-      <w:r>
-        <w:t>requirements.</w:t>
-      </w:r>
-    </w:p>
-    <w:p>
-      <w:r>
-        <w:t>Example:</w:t>
-      </w:r>
-    </w:p>
-    <w:p>
-      <w:r>
-        <w:t>The system depends on the availability of the university's student database for user</w:t>
+    </w:p>
+    <w:p>
+      <w:r>
+        <w:t>Specify all system interfaces, including external systems, user interfaces, hardware, and</w:t>
       </w:r>
       <w:r>
         <w:rPr>
@@ -9316,18 +9086,632 @@
         <w:t xml:space="preserve"> </w:t>
       </w:r>
       <w:r>
+        <w:t>communications.</w:t>
+      </w:r>
+    </w:p>
+    <w:p>
+      <w:pPr>
+        <w:pStyle w:val="Heading3"/>
+      </w:pPr>
+      <w:bookmarkStart w:id="29" w:name="_Toc198672117"/>
+      <w:r>
+        <w:t>3.4.1 System Interfaces:</w:t>
+      </w:r>
+      <w:bookmarkEnd w:id="29"/>
+    </w:p>
+    <w:p>
+      <w:r>
+        <w:t>Interfaces with external systems or hardware.</w:t>
+      </w:r>
+    </w:p>
+    <w:p>
+      <w:r>
+        <w:t>Example: The system will integrate with the university’s authentication system (LDAP).</w:t>
+      </w:r>
+    </w:p>
+    <w:p>
+      <w:pPr>
+        <w:pStyle w:val="Heading3"/>
+      </w:pPr>
+      <w:bookmarkStart w:id="30" w:name="_Toc198672118"/>
+      <w:r>
+        <w:t>3.4.2 User Interfaces:</w:t>
+      </w:r>
+      <w:bookmarkEnd w:id="30"/>
+      <w:r>
+        <w:t xml:space="preserve"> </w:t>
+      </w:r>
+    </w:p>
+    <w:p>
+      <w:r>
+        <w:t>Describe the layout and interaction elements, e.g., navigation,</w:t>
+      </w:r>
+      <w:r>
+        <w:rPr>
+          <w:rFonts w:hint="eastAsia"/>
+        </w:rPr>
+        <w:t xml:space="preserve"> </w:t>
+      </w:r>
+      <w:r>
+        <w:t>buttons, data entry fields.</w:t>
+      </w:r>
+    </w:p>
+    <w:p>
+      <w:r>
+        <w:t>Example: The web interface will use a responsive layout with a fixed top navigation bar</w:t>
+      </w:r>
+    </w:p>
+    <w:p>
+      <w:r>
+        <w:t>for easy access to key features.</w:t>
+      </w:r>
+    </w:p>
+    <w:p>
+      <w:pPr>
+        <w:pStyle w:val="Heading3"/>
+      </w:pPr>
+      <w:bookmarkStart w:id="31" w:name="_Toc198672119"/>
+      <w:r>
+        <w:t>3.4.3 Hardware Interfaces:</w:t>
+      </w:r>
+      <w:bookmarkEnd w:id="31"/>
+    </w:p>
+    <w:p>
+      <w:r>
+        <w:t>Specify hardware connections, devices, and communication</w:t>
+      </w:r>
+      <w:r>
+        <w:rPr>
+          <w:rFonts w:hint="eastAsia"/>
+        </w:rPr>
+        <w:t xml:space="preserve"> </w:t>
+      </w:r>
+      <w:r>
+        <w:t>protocols.</w:t>
+      </w:r>
+      <w:r>
+        <w:rPr>
+          <w:rFonts w:hint="eastAsia"/>
+        </w:rPr>
+        <w:t xml:space="preserve"> </w:t>
+      </w:r>
+    </w:p>
+    <w:p>
+      <w:r>
+        <w:t>Example: The system shall support USB-connected fingerprint readers for user</w:t>
+      </w:r>
+      <w:r>
+        <w:rPr>
+          <w:rFonts w:hint="eastAsia"/>
+        </w:rPr>
+        <w:t xml:space="preserve"> </w:t>
+      </w:r>
+      <w:r>
         <w:t>authentication.</w:t>
       </w:r>
     </w:p>
     <w:p>
       <w:pPr>
+        <w:pStyle w:val="Heading3"/>
+      </w:pPr>
+      <w:bookmarkStart w:id="32" w:name="_Toc198672120"/>
+      <w:r>
+        <w:t>3.4.4 Software Interfaces:</w:t>
+      </w:r>
+      <w:bookmarkEnd w:id="32"/>
+      <w:r>
+        <w:t xml:space="preserve"> </w:t>
+      </w:r>
+    </w:p>
+    <w:p>
+      <w:r>
+        <w:t>Describe interactions with other software or APIs.</w:t>
+      </w:r>
+    </w:p>
+    <w:p>
+      <w:r>
+        <w:t>Example: The system will interact with a third-party cloud service for file storage (e.g.,</w:t>
+      </w:r>
+    </w:p>
+    <w:p>
+      <w:r>
+        <w:t>Amazon S3).</w:t>
+      </w:r>
+    </w:p>
+    <w:p>
+      <w:pPr>
+        <w:pStyle w:val="Heading3"/>
+      </w:pPr>
+      <w:bookmarkStart w:id="33" w:name="_Toc198672121"/>
+      <w:r>
+        <w:lastRenderedPageBreak/>
+        <w:t>3.4.5 Communications Interfaces:</w:t>
+      </w:r>
+      <w:bookmarkEnd w:id="33"/>
+      <w:r>
+        <w:t xml:space="preserve"> </w:t>
+      </w:r>
+    </w:p>
+    <w:p>
+      <w:r>
+        <w:t>Specify protocols, message formats, and network</w:t>
+      </w:r>
+      <w:r>
+        <w:rPr>
+          <w:rFonts w:hint="eastAsia"/>
+        </w:rPr>
+        <w:t xml:space="preserve"> </w:t>
+      </w:r>
+      <w:r>
+        <w:t>requirements.</w:t>
+      </w:r>
+    </w:p>
+    <w:p>
+      <w:r>
+        <w:t>Example: The system will use HTTPS for secure communication between client and</w:t>
+      </w:r>
+    </w:p>
+    <w:p>
+      <w:r>
+        <w:t>server.</w:t>
+      </w:r>
+    </w:p>
+    <w:p>
+      <w:pPr>
         <w:pStyle w:val="Heading2"/>
       </w:pPr>
-      <w:bookmarkStart w:id="41" w:name="_Toc198672131"/>
+      <w:bookmarkStart w:id="34" w:name="_Toc198672122"/>
+      <w:r>
+        <w:t>3.5 Logical Database Requirements</w:t>
+      </w:r>
+      <w:bookmarkEnd w:id="34"/>
+    </w:p>
+    <w:p>
+      <w:r>
+        <w:t>(Mapped to 9.6.15 Logical Database Requirements)</w:t>
+      </w:r>
+    </w:p>
+    <w:p>
+      <w:r>
+        <w:t xml:space="preserve">Describe key data entities, relationships, and constraints. This could include an </w:t>
+      </w:r>
+      <w:proofErr w:type="spellStart"/>
+      <w:r>
+        <w:t>EntityRelationship</w:t>
+      </w:r>
+      <w:proofErr w:type="spellEnd"/>
+      <w:r>
+        <w:t xml:space="preserve"> (ER) diagram or class diagram.</w:t>
+      </w:r>
+    </w:p>
+    <w:p>
+      <w:r>
+        <w:t>Example:</w:t>
+      </w:r>
+    </w:p>
+    <w:p>
+      <w:r>
+        <w:t xml:space="preserve">The “Application” entity has attributes such as </w:t>
+      </w:r>
+      <w:proofErr w:type="spellStart"/>
+      <w:r>
+        <w:t>applicationID</w:t>
+      </w:r>
+      <w:proofErr w:type="spellEnd"/>
+      <w:r>
+        <w:t xml:space="preserve">, title, and </w:t>
+      </w:r>
+      <w:proofErr w:type="spellStart"/>
+      <w:r>
+        <w:t>submissionDate</w:t>
+      </w:r>
+      <w:proofErr w:type="spellEnd"/>
+      <w:r>
+        <w:t>, and it is</w:t>
+      </w:r>
+      <w:r>
+        <w:rPr>
+          <w:rFonts w:hint="eastAsia"/>
+        </w:rPr>
+        <w:t xml:space="preserve"> </w:t>
+      </w:r>
+      <w:r>
+        <w:t>related to the “Reviewer” entity.</w:t>
+      </w:r>
+    </w:p>
+    <w:p>
+      <w:pPr>
+        <w:pStyle w:val="Heading2"/>
+      </w:pPr>
+      <w:bookmarkStart w:id="35" w:name="_Toc198672123"/>
+      <w:r>
+        <w:t>3.6 Design Constraints</w:t>
+      </w:r>
+      <w:bookmarkEnd w:id="35"/>
+    </w:p>
+    <w:p>
+      <w:r>
+        <w:t>(Mapped to 9.6.16 Design Constraints)</w:t>
+      </w:r>
+    </w:p>
+    <w:p>
+      <w:r>
+        <w:t>List any restrictions or limitations imposed on the design of the software, whether they are from</w:t>
+      </w:r>
+      <w:r>
+        <w:rPr>
+          <w:rFonts w:hint="eastAsia"/>
+        </w:rPr>
+        <w:t xml:space="preserve"> </w:t>
+      </w:r>
+      <w:r>
+        <w:t>external standards, regulations, or technical limitations.</w:t>
+      </w:r>
+    </w:p>
+    <w:p>
+      <w:r>
+        <w:t>Examples:</w:t>
+      </w:r>
+    </w:p>
+    <w:p>
+      <w:r>
+        <w:t>The user interface must comply with the university’s branding guidelines.</w:t>
+      </w:r>
+    </w:p>
+    <w:p>
+      <w:pPr>
+        <w:pStyle w:val="Heading2"/>
+      </w:pPr>
+      <w:bookmarkStart w:id="36" w:name="_Toc198672124"/>
+      <w:r>
+        <w:t>3.7 Software System Attributes</w:t>
+      </w:r>
+      <w:bookmarkEnd w:id="36"/>
+    </w:p>
+    <w:p>
+      <w:r>
+        <w:t>(Mapped to 9.6.18 Software System Attributes)</w:t>
+      </w:r>
+    </w:p>
+    <w:p>
+      <w:r>
+        <w:t>Specify the required attributes of the software product, which affect its quality and</w:t>
+      </w:r>
+    </w:p>
+    <w:p>
+      <w:r>
+        <w:t>performance:</w:t>
+      </w:r>
+    </w:p>
+    <w:p>
+      <w:r>
+        <w:t>• Reliability: The system should be able to recover from a crash within 1 minute.</w:t>
+      </w:r>
+    </w:p>
+    <w:p>
+      <w:r>
+        <w:t>• Availability: The system should be available 99.9% of the time during working hours</w:t>
+      </w:r>
+    </w:p>
+    <w:p>
+      <w:r>
+        <w:t>(Monday through Friday, 8 AM to 6 PM).</w:t>
+      </w:r>
+    </w:p>
+    <w:p>
+      <w:r>
+        <w:t>• Security: The system should use role-based access control (RBAC) and encryption for all</w:t>
+      </w:r>
+      <w:r>
+        <w:rPr>
+          <w:rFonts w:hint="eastAsia"/>
+        </w:rPr>
+        <w:t xml:space="preserve"> </w:t>
+      </w:r>
+      <w:r>
+        <w:t>sensitive user data.</w:t>
+      </w:r>
+    </w:p>
+    <w:p>
+      <w:r>
+        <w:t>• Maintainability: The system should follow best coding practices and be modular to</w:t>
+      </w:r>
+    </w:p>
+    <w:p>
+      <w:r>
+        <w:t>facilitate updates.</w:t>
+      </w:r>
+    </w:p>
+    <w:p>
+      <w:r>
+        <w:lastRenderedPageBreak/>
+        <w:t>• Portability: The software should be able to run on both Linux and Windows servers</w:t>
+      </w:r>
+      <w:r>
+        <w:rPr>
+          <w:rFonts w:hint="eastAsia"/>
+        </w:rPr>
+        <w:t xml:space="preserve"> </w:t>
+      </w:r>
+      <w:r>
+        <w:t>without additional configuration.</w:t>
+      </w:r>
+    </w:p>
+    <w:p>
+      <w:pPr>
+        <w:pStyle w:val="Heading2"/>
+      </w:pPr>
+      <w:bookmarkStart w:id="37" w:name="_Toc198672125"/>
+      <w:r>
+        <w:t>3.8 Supporting Information</w:t>
+      </w:r>
+      <w:bookmarkEnd w:id="37"/>
+    </w:p>
+    <w:p>
+      <w:r>
+        <w:t>(Mapped to 9.6.20 Supporting Information)</w:t>
+      </w:r>
+    </w:p>
+    <w:p>
+      <w:r>
+        <w:t>Any additional supporting information, including:</w:t>
+      </w:r>
+    </w:p>
+    <w:p>
+      <w:r>
+        <w:t>a) sample input/output formats, descriptions of cost analysis studies or results of questionnaires</w:t>
+      </w:r>
+      <w:r>
+        <w:rPr>
+          <w:rFonts w:hint="eastAsia"/>
+        </w:rPr>
+        <w:t xml:space="preserve"> </w:t>
+      </w:r>
+      <w:r>
+        <w:t>or any other elicitation techniques;</w:t>
+      </w:r>
+    </w:p>
+    <w:p>
+      <w:r>
+        <w:t>b) supporting or background information that can help the readers of the SRS;</w:t>
+      </w:r>
+    </w:p>
+    <w:p>
+      <w:r>
+        <w:t>c) a description of the problems to be solved by the software; and</w:t>
+      </w:r>
+    </w:p>
+    <w:p>
+      <w:r>
+        <w:t>d) special packaging instructions for the code and the media to meet security, export, initial</w:t>
+      </w:r>
+      <w:r>
+        <w:rPr>
+          <w:rFonts w:hint="eastAsia"/>
+        </w:rPr>
+        <w:t xml:space="preserve"> </w:t>
+      </w:r>
+      <w:r>
+        <w:t>loading or other requirements.</w:t>
+      </w:r>
+    </w:p>
+    <w:p>
+      <w:r>
+        <w:t>The SRS should explicitly state whether or not these information items are to be considered part</w:t>
+      </w:r>
+      <w:r>
+        <w:rPr>
+          <w:rFonts w:hint="eastAsia"/>
+        </w:rPr>
+        <w:t xml:space="preserve"> </w:t>
+      </w:r>
+      <w:r>
+        <w:t>of the requirements.</w:t>
+      </w:r>
+    </w:p>
+    <w:p>
+      <w:r>
+        <w:t>Example:</w:t>
+      </w:r>
+    </w:p>
+    <w:p>
+      <w:r>
+        <w:t>Sample input/output formats for key system functions (e.g., CSV format for data export).</w:t>
+      </w:r>
+    </w:p>
+    <w:p>
+      <w:pPr>
+        <w:pStyle w:val="Heading1"/>
+      </w:pPr>
+      <w:bookmarkStart w:id="38" w:name="_Toc198672126"/>
+      <w:r>
+        <w:t>4. Verification</w:t>
+      </w:r>
+      <w:bookmarkEnd w:id="38"/>
+    </w:p>
+    <w:p>
+      <w:pPr>
+        <w:pStyle w:val="Heading2"/>
+      </w:pPr>
+      <w:bookmarkStart w:id="39" w:name="_Toc198672127"/>
+      <w:r>
+        <w:t>4.1 Verification Approach</w:t>
+      </w:r>
+      <w:bookmarkEnd w:id="39"/>
+    </w:p>
+    <w:p>
+      <w:r>
+        <w:t>(Mapped to 9.6.19 Verification)</w:t>
+      </w:r>
+    </w:p>
+    <w:p>
+      <w:r>
+        <w:t>Specify how the system will be verified, including methods, responsible parties, timing, and</w:t>
+      </w:r>
+      <w:r>
+        <w:rPr>
+          <w:rFonts w:hint="eastAsia"/>
+        </w:rPr>
+        <w:t xml:space="preserve"> </w:t>
+      </w:r>
+      <w:r>
+        <w:t>locations.</w:t>
+      </w:r>
+    </w:p>
+    <w:p>
+      <w:r>
+        <w:t>Example:</w:t>
+      </w:r>
+    </w:p>
+    <w:p>
+      <w:r>
+        <w:t>• How: Functional testing, unit testing, and system integration testing will be used to</w:t>
+      </w:r>
+      <w:r>
+        <w:rPr>
+          <w:rFonts w:hint="eastAsia"/>
+        </w:rPr>
+        <w:t xml:space="preserve"> </w:t>
+      </w:r>
+      <w:r>
+        <w:t>verify system performance.</w:t>
+      </w:r>
+    </w:p>
+    <w:p>
+      <w:r>
+        <w:t>• Who: Verification will be conducted by the product team and quality assurance (QA)</w:t>
+      </w:r>
+      <w:r>
+        <w:rPr>
+          <w:rFonts w:hint="eastAsia"/>
+        </w:rPr>
+        <w:t xml:space="preserve"> </w:t>
+      </w:r>
+      <w:r>
+        <w:t>department.</w:t>
+      </w:r>
+    </w:p>
+    <w:p>
+      <w:r>
+        <w:t>• When: Verification will occur at key milestones in the development cycle (e.g., after</w:t>
+      </w:r>
+      <w:r>
+        <w:rPr>
+          <w:rFonts w:hint="eastAsia"/>
+        </w:rPr>
+        <w:t xml:space="preserve"> </w:t>
+      </w:r>
+      <w:r>
+        <w:t>each sprint).</w:t>
+      </w:r>
+    </w:p>
+    <w:p>
+      <w:r>
+        <w:t>• Where: Verification activities will take place in the QA testing environment.</w:t>
+      </w:r>
+    </w:p>
+    <w:p>
+      <w:pPr>
+        <w:pStyle w:val="Heading2"/>
+      </w:pPr>
+      <w:bookmarkStart w:id="40" w:name="_Toc198672128"/>
+      <w:r>
+        <w:lastRenderedPageBreak/>
+        <w:t>4.2 Verification Criteria</w:t>
+      </w:r>
+      <w:bookmarkEnd w:id="40"/>
+    </w:p>
+    <w:p>
+      <w:r>
+        <w:t>Define the criteria against which the software will be verified. These should align with the</w:t>
+      </w:r>
+      <w:r>
+        <w:rPr>
+          <w:rFonts w:hint="eastAsia"/>
+        </w:rPr>
+        <w:t xml:space="preserve"> </w:t>
+      </w:r>
+      <w:r>
+        <w:t>functional and quality requirements.</w:t>
+      </w:r>
+    </w:p>
+    <w:p>
+      <w:r>
+        <w:t>Example:</w:t>
+      </w:r>
+    </w:p>
+    <w:p>
+      <w:r>
+        <w:t>The response time for a search query should be less than 3 seconds under normal load.</w:t>
+      </w:r>
+    </w:p>
+    <w:p>
+      <w:pPr>
+        <w:pStyle w:val="Heading1"/>
+      </w:pPr>
+      <w:bookmarkStart w:id="41" w:name="_Toc198672129"/>
+      <w:r>
+        <w:t>5. Appendices</w:t>
+      </w:r>
+      <w:bookmarkEnd w:id="41"/>
+    </w:p>
+    <w:p>
+      <w:pPr>
+        <w:pStyle w:val="Heading2"/>
+      </w:pPr>
+      <w:bookmarkStart w:id="42" w:name="_Toc198672130"/>
+      <w:r>
+        <w:t>5.1 Assumptions and Dependencies</w:t>
+      </w:r>
+      <w:bookmarkEnd w:id="42"/>
+    </w:p>
+    <w:p>
+      <w:r>
+        <w:t>(Mapped to 9.6.8 Assumptions and Dependencies)</w:t>
+      </w:r>
+    </w:p>
+    <w:p>
+      <w:r>
+        <w:t>List any assumptions and dependencies that impact the software development process or its</w:t>
+      </w:r>
+      <w:r>
+        <w:rPr>
+          <w:rFonts w:hint="eastAsia"/>
+        </w:rPr>
+        <w:t xml:space="preserve"> </w:t>
+      </w:r>
+      <w:r>
+        <w:t>requirements.</w:t>
+      </w:r>
+    </w:p>
+    <w:p>
+      <w:r>
+        <w:t>Example:</w:t>
+      </w:r>
+    </w:p>
+    <w:p>
+      <w:r>
+        <w:t>The system depends on the availability of the university's student database for user</w:t>
+      </w:r>
+      <w:r>
+        <w:rPr>
+          <w:rFonts w:hint="eastAsia"/>
+        </w:rPr>
+        <w:t xml:space="preserve"> </w:t>
+      </w:r>
+      <w:r>
+        <w:t>authentication.</w:t>
+      </w:r>
+    </w:p>
+    <w:p>
+      <w:pPr>
+        <w:pStyle w:val="Heading2"/>
+      </w:pPr>
+      <w:bookmarkStart w:id="43" w:name="_Toc198672131"/>
       <w:r>
         <w:t>5.2 Acronyms and Abbreviations</w:t>
       </w:r>
-      <w:bookmarkEnd w:id="41"/>
+      <w:bookmarkEnd w:id="43"/>
     </w:p>
     <w:p>
       <w:r>
@@ -9371,6 +9755,119 @@
 <file path=word/numbering.xml><?xml version="1.0" encoding="utf-8"?>
 <w:numbering xmlns:wpc="http://schemas.microsoft.com/office/word/2010/wordprocessingCanvas" xmlns:cx="http://schemas.microsoft.com/office/drawing/2014/chartex" xmlns:cx1="http://schemas.microsoft.com/office/drawing/2015/9/8/chartex" xmlns:cx2="http://schemas.microsoft.com/office/drawing/2015/10/21/chartex" xmlns:cx3="http://schemas.microsoft.com/office/drawing/2016/5/9/chartex" xmlns:cx4="http://schemas.microsoft.com/office/drawing/2016/5/10/chartex" xmlns:cx5="http://schemas.microsoft.com/office/drawing/2016/5/11/chartex" xmlns:cx6="http://schemas.microsoft.com/office/drawing/2016/5/12/chartex" xmlns:cx7="http://schemas.microsoft.com/office/drawing/2016/5/13/chartex" xmlns:cx8="http://schemas.microsoft.com/office/drawing/2016/5/14/chartex" xmlns:mc="http://schemas.openxmlformats.org/markup-compatibility/2006" xmlns:aink="http://schemas.microsoft.com/office/drawing/2016/ink" xmlns:am3d="http://schemas.microsoft.com/office/drawing/2017/model3d" xmlns:o="urn:schemas-microsoft-com:office:office" xmlns:oel="http://schemas.microsoft.com/office/2019/extlst" xmlns:r="http://schemas.openxmlformats.org/officeDocument/2006/relationships" xmlns:m="http://schemas.openxmlformats.org/officeDocument/2006/math" xmlns:v="urn:schemas-microsoft-com:vml" xmlns:wp14="http://schemas.microsoft.com/office/word/2010/wordprocessingDrawing" xmlns:wp="http://schemas.openxmlformats.org/drawingml/2006/wordprocessingDrawing" xmlns:w10="urn:schemas-microsoft-com:office:word" xmlns:w="http://schemas.openxmlformats.org/wordprocessingml/2006/main" xmlns:w14="http://schemas.microsoft.com/office/word/2010/wordml" xmlns:w15="http://schemas.microsoft.com/office/word/2012/wordml" xmlns:w16cex="http://schemas.microsoft.com/office/word/2018/wordml/cex" xmlns:w16cid="http://schemas.microsoft.com/office/word/2016/wordml/cid" xmlns:w16="http://schemas.microsoft.com/office/word/2018/wordml" xmlns:w16du="http://schemas.microsoft.com/office/word/2023/wordml/word16du" xmlns:w16sdtdh="http://schemas.microsoft.com/office/word/2020/wordml/sdtdatahash" xmlns:w16sdtfl="http://schemas.microsoft.com/office/word/2024/wordml/sdtformatlock" xmlns:w16se="http://schemas.microsoft.com/office/word/2015/wordml/symex" xmlns:wpg="http://schemas.microsoft.com/office/word/2010/wordprocessingGroup" xmlns:wpi="http://schemas.microsoft.com/office/word/2010/wordprocessingInk" xmlns:wne="http://schemas.microsoft.com/office/word/2006/wordml" xmlns:wps="http://schemas.microsoft.com/office/word/2010/wordprocessingShape" mc:Ignorable="w14 w15 w16se w16cid w16 w16cex w16sdtdh w16sdtfl w16du wp14">
   <w:abstractNum w:abstractNumId="0" w15:restartNumberingAfterBreak="0">
+    <w:nsid w:val="19D707B1"/>
+    <w:multiLevelType w:val="hybridMultilevel"/>
+    <w:tmpl w:val="7FFA0156"/>
+    <w:lvl w:ilvl="0" w:tplc="44090001">
+      <w:start w:val="1"/>
+      <w:numFmt w:val="bullet"/>
+      <w:lvlText w:val=""/>
+      <w:lvlJc w:val="left"/>
+      <w:pPr>
+        <w:ind w:left="720" w:hanging="360"/>
+      </w:pPr>
+      <w:rPr>
+        <w:rFonts w:ascii="Symbol" w:hAnsi="Symbol" w:hint="default"/>
+      </w:rPr>
+    </w:lvl>
+    <w:lvl w:ilvl="1" w:tplc="44090003" w:tentative="1">
+      <w:start w:val="1"/>
+      <w:numFmt w:val="bullet"/>
+      <w:lvlText w:val="o"/>
+      <w:lvlJc w:val="left"/>
+      <w:pPr>
+        <w:ind w:left="1440" w:hanging="360"/>
+      </w:pPr>
+      <w:rPr>
+        <w:rFonts w:ascii="Courier New" w:hAnsi="Courier New" w:cs="Courier New" w:hint="default"/>
+      </w:rPr>
+    </w:lvl>
+    <w:lvl w:ilvl="2" w:tplc="44090005" w:tentative="1">
+      <w:start w:val="1"/>
+      <w:numFmt w:val="bullet"/>
+      <w:lvlText w:val=""/>
+      <w:lvlJc w:val="left"/>
+      <w:pPr>
+        <w:ind w:left="2160" w:hanging="360"/>
+      </w:pPr>
+      <w:rPr>
+        <w:rFonts w:ascii="Wingdings" w:hAnsi="Wingdings" w:hint="default"/>
+      </w:rPr>
+    </w:lvl>
+    <w:lvl w:ilvl="3" w:tplc="44090001" w:tentative="1">
+      <w:start w:val="1"/>
+      <w:numFmt w:val="bullet"/>
+      <w:lvlText w:val=""/>
+      <w:lvlJc w:val="left"/>
+      <w:pPr>
+        <w:ind w:left="2880" w:hanging="360"/>
+      </w:pPr>
+      <w:rPr>
+        <w:rFonts w:ascii="Symbol" w:hAnsi="Symbol" w:hint="default"/>
+      </w:rPr>
+    </w:lvl>
+    <w:lvl w:ilvl="4" w:tplc="44090003" w:tentative="1">
+      <w:start w:val="1"/>
+      <w:numFmt w:val="bullet"/>
+      <w:lvlText w:val="o"/>
+      <w:lvlJc w:val="left"/>
+      <w:pPr>
+        <w:ind w:left="3600" w:hanging="360"/>
+      </w:pPr>
+      <w:rPr>
+        <w:rFonts w:ascii="Courier New" w:hAnsi="Courier New" w:cs="Courier New" w:hint="default"/>
+      </w:rPr>
+    </w:lvl>
+    <w:lvl w:ilvl="5" w:tplc="44090005" w:tentative="1">
+      <w:start w:val="1"/>
+      <w:numFmt w:val="bullet"/>
+      <w:lvlText w:val=""/>
+      <w:lvlJc w:val="left"/>
+      <w:pPr>
+        <w:ind w:left="4320" w:hanging="360"/>
+      </w:pPr>
+      <w:rPr>
+        <w:rFonts w:ascii="Wingdings" w:hAnsi="Wingdings" w:hint="default"/>
+      </w:rPr>
+    </w:lvl>
+    <w:lvl w:ilvl="6" w:tplc="44090001" w:tentative="1">
+      <w:start w:val="1"/>
+      <w:numFmt w:val="bullet"/>
+      <w:lvlText w:val=""/>
+      <w:lvlJc w:val="left"/>
+      <w:pPr>
+        <w:ind w:left="5040" w:hanging="360"/>
+      </w:pPr>
+      <w:rPr>
+        <w:rFonts w:ascii="Symbol" w:hAnsi="Symbol" w:hint="default"/>
+      </w:rPr>
+    </w:lvl>
+    <w:lvl w:ilvl="7" w:tplc="44090003" w:tentative="1">
+      <w:start w:val="1"/>
+      <w:numFmt w:val="bullet"/>
+      <w:lvlText w:val="o"/>
+      <w:lvlJc w:val="left"/>
+      <w:pPr>
+        <w:ind w:left="5760" w:hanging="360"/>
+      </w:pPr>
+      <w:rPr>
+        <w:rFonts w:ascii="Courier New" w:hAnsi="Courier New" w:cs="Courier New" w:hint="default"/>
+      </w:rPr>
+    </w:lvl>
+    <w:lvl w:ilvl="8" w:tplc="44090005" w:tentative="1">
+      <w:start w:val="1"/>
+      <w:numFmt w:val="bullet"/>
+      <w:lvlText w:val=""/>
+      <w:lvlJc w:val="left"/>
+      <w:pPr>
+        <w:ind w:left="6480" w:hanging="360"/>
+      </w:pPr>
+      <w:rPr>
+        <w:rFonts w:ascii="Wingdings" w:hAnsi="Wingdings" w:hint="default"/>
+      </w:rPr>
+    </w:lvl>
+  </w:abstractNum>
+  <w:abstractNum w:abstractNumId="1" w15:restartNumberingAfterBreak="0">
     <w:nsid w:val="1F12364E"/>
     <w:multiLevelType w:val="hybridMultilevel"/>
     <w:tmpl w:val="14042972"/>
@@ -9483,7 +9980,7 @@
       </w:rPr>
     </w:lvl>
   </w:abstractNum>
-  <w:abstractNum w:abstractNumId="1" w15:restartNumberingAfterBreak="0">
+  <w:abstractNum w:abstractNumId="2" w15:restartNumberingAfterBreak="0">
     <w:nsid w:val="212E1885"/>
     <w:multiLevelType w:val="hybridMultilevel"/>
     <w:tmpl w:val="A38018F8"/>
@@ -9596,7 +10093,7 @@
       </w:rPr>
     </w:lvl>
   </w:abstractNum>
-  <w:abstractNum w:abstractNumId="2" w15:restartNumberingAfterBreak="0">
+  <w:abstractNum w:abstractNumId="3" w15:restartNumberingAfterBreak="0">
     <w:nsid w:val="263C7B83"/>
     <w:multiLevelType w:val="hybridMultilevel"/>
     <w:tmpl w:val="310E5220"/>
@@ -9709,7 +10206,7 @@
       </w:rPr>
     </w:lvl>
   </w:abstractNum>
-  <w:abstractNum w:abstractNumId="3" w15:restartNumberingAfterBreak="0">
+  <w:abstractNum w:abstractNumId="4" w15:restartNumberingAfterBreak="0">
     <w:nsid w:val="28950B0C"/>
     <w:multiLevelType w:val="hybridMultilevel"/>
     <w:tmpl w:val="B044D2DC"/>
@@ -9798,7 +10295,7 @@
       </w:pPr>
     </w:lvl>
   </w:abstractNum>
-  <w:abstractNum w:abstractNumId="4" w15:restartNumberingAfterBreak="0">
+  <w:abstractNum w:abstractNumId="5" w15:restartNumberingAfterBreak="0">
     <w:nsid w:val="2E0F3EED"/>
     <w:multiLevelType w:val="hybridMultilevel"/>
     <w:tmpl w:val="D56E927E"/>
@@ -9887,7 +10384,7 @@
       </w:pPr>
     </w:lvl>
   </w:abstractNum>
-  <w:abstractNum w:abstractNumId="5" w15:restartNumberingAfterBreak="0">
+  <w:abstractNum w:abstractNumId="6" w15:restartNumberingAfterBreak="0">
     <w:nsid w:val="376C7B02"/>
     <w:multiLevelType w:val="hybridMultilevel"/>
     <w:tmpl w:val="BEDC76EA"/>
@@ -9976,7 +10473,7 @@
       </w:pPr>
     </w:lvl>
   </w:abstractNum>
-  <w:abstractNum w:abstractNumId="6" w15:restartNumberingAfterBreak="0">
+  <w:abstractNum w:abstractNumId="7" w15:restartNumberingAfterBreak="0">
     <w:nsid w:val="388E560F"/>
     <w:multiLevelType w:val="hybridMultilevel"/>
     <w:tmpl w:val="BC78EF9A"/>
@@ -10065,7 +10562,7 @@
       </w:pPr>
     </w:lvl>
   </w:abstractNum>
-  <w:abstractNum w:abstractNumId="7" w15:restartNumberingAfterBreak="0">
+  <w:abstractNum w:abstractNumId="8" w15:restartNumberingAfterBreak="0">
     <w:nsid w:val="45EF1EFB"/>
     <w:multiLevelType w:val="hybridMultilevel"/>
     <w:tmpl w:val="E13686A4"/>
@@ -10154,7 +10651,7 @@
       </w:pPr>
     </w:lvl>
   </w:abstractNum>
-  <w:abstractNum w:abstractNumId="8" w15:restartNumberingAfterBreak="0">
+  <w:abstractNum w:abstractNumId="9" w15:restartNumberingAfterBreak="0">
     <w:nsid w:val="552702D2"/>
     <w:multiLevelType w:val="hybridMultilevel"/>
     <w:tmpl w:val="C646E544"/>
@@ -10267,7 +10764,7 @@
       </w:rPr>
     </w:lvl>
   </w:abstractNum>
-  <w:abstractNum w:abstractNumId="9" w15:restartNumberingAfterBreak="0">
+  <w:abstractNum w:abstractNumId="10" w15:restartNumberingAfterBreak="0">
     <w:nsid w:val="58866173"/>
     <w:multiLevelType w:val="hybridMultilevel"/>
     <w:tmpl w:val="66484980"/>
@@ -10380,7 +10877,7 @@
       </w:rPr>
     </w:lvl>
   </w:abstractNum>
-  <w:abstractNum w:abstractNumId="10" w15:restartNumberingAfterBreak="0">
+  <w:abstractNum w:abstractNumId="11" w15:restartNumberingAfterBreak="0">
     <w:nsid w:val="59EA355A"/>
     <w:multiLevelType w:val="multilevel"/>
     <w:tmpl w:val="A208AF52"/>
@@ -10493,7 +10990,7 @@
       </w:rPr>
     </w:lvl>
   </w:abstractNum>
-  <w:abstractNum w:abstractNumId="11" w15:restartNumberingAfterBreak="0">
+  <w:abstractNum w:abstractNumId="12" w15:restartNumberingAfterBreak="0">
     <w:nsid w:val="5DA30CCF"/>
     <w:multiLevelType w:val="hybridMultilevel"/>
     <w:tmpl w:val="0D26B80C"/>
@@ -10606,7 +11103,7 @@
       </w:rPr>
     </w:lvl>
   </w:abstractNum>
-  <w:abstractNum w:abstractNumId="12" w15:restartNumberingAfterBreak="0">
+  <w:abstractNum w:abstractNumId="13" w15:restartNumberingAfterBreak="0">
     <w:nsid w:val="64932348"/>
     <w:multiLevelType w:val="hybridMultilevel"/>
     <w:tmpl w:val="0ED68952"/>
@@ -10695,7 +11192,7 @@
       </w:pPr>
     </w:lvl>
   </w:abstractNum>
-  <w:abstractNum w:abstractNumId="13" w15:restartNumberingAfterBreak="0">
+  <w:abstractNum w:abstractNumId="14" w15:restartNumberingAfterBreak="0">
     <w:nsid w:val="68097144"/>
     <w:multiLevelType w:val="hybridMultilevel"/>
     <w:tmpl w:val="8BD4D9E6"/>
@@ -10808,7 +11305,120 @@
       </w:rPr>
     </w:lvl>
   </w:abstractNum>
-  <w:abstractNum w:abstractNumId="14" w15:restartNumberingAfterBreak="0">
+  <w:abstractNum w:abstractNumId="15" w15:restartNumberingAfterBreak="0">
+    <w:nsid w:val="69E0041E"/>
+    <w:multiLevelType w:val="multilevel"/>
+    <w:tmpl w:val="5950B758"/>
+    <w:lvl w:ilvl="0">
+      <w:start w:val="3"/>
+      <w:numFmt w:val="decimal"/>
+      <w:lvlText w:val="%1"/>
+      <w:lvlJc w:val="left"/>
+      <w:pPr>
+        <w:ind w:left="420" w:hanging="420"/>
+      </w:pPr>
+      <w:rPr>
+        <w:rFonts w:hint="default"/>
+      </w:rPr>
+    </w:lvl>
+    <w:lvl w:ilvl="1">
+      <w:start w:val="2"/>
+      <w:numFmt w:val="decimal"/>
+      <w:lvlText w:val="%1.%2"/>
+      <w:lvlJc w:val="left"/>
+      <w:pPr>
+        <w:ind w:left="420" w:hanging="420"/>
+      </w:pPr>
+      <w:rPr>
+        <w:rFonts w:hint="default"/>
+      </w:rPr>
+    </w:lvl>
+    <w:lvl w:ilvl="2">
+      <w:start w:val="1"/>
+      <w:numFmt w:val="decimal"/>
+      <w:lvlText w:val="%1.%2.%3"/>
+      <w:lvlJc w:val="left"/>
+      <w:pPr>
+        <w:ind w:left="720" w:hanging="720"/>
+      </w:pPr>
+      <w:rPr>
+        <w:rFonts w:hint="default"/>
+      </w:rPr>
+    </w:lvl>
+    <w:lvl w:ilvl="3">
+      <w:start w:val="1"/>
+      <w:numFmt w:val="decimal"/>
+      <w:lvlText w:val="%1.%2.%3.%4"/>
+      <w:lvlJc w:val="left"/>
+      <w:pPr>
+        <w:ind w:left="1080" w:hanging="1080"/>
+      </w:pPr>
+      <w:rPr>
+        <w:rFonts w:hint="default"/>
+      </w:rPr>
+    </w:lvl>
+    <w:lvl w:ilvl="4">
+      <w:start w:val="1"/>
+      <w:numFmt w:val="decimal"/>
+      <w:lvlText w:val="%1.%2.%3.%4.%5"/>
+      <w:lvlJc w:val="left"/>
+      <w:pPr>
+        <w:ind w:left="1080" w:hanging="1080"/>
+      </w:pPr>
+      <w:rPr>
+        <w:rFonts w:hint="default"/>
+      </w:rPr>
+    </w:lvl>
+    <w:lvl w:ilvl="5">
+      <w:start w:val="1"/>
+      <w:numFmt w:val="decimal"/>
+      <w:lvlText w:val="%1.%2.%3.%4.%5.%6"/>
+      <w:lvlJc w:val="left"/>
+      <w:pPr>
+        <w:ind w:left="1440" w:hanging="1440"/>
+      </w:pPr>
+      <w:rPr>
+        <w:rFonts w:hint="default"/>
+      </w:rPr>
+    </w:lvl>
+    <w:lvl w:ilvl="6">
+      <w:start w:val="1"/>
+      <w:numFmt w:val="decimal"/>
+      <w:lvlText w:val="%1.%2.%3.%4.%5.%6.%7"/>
+      <w:lvlJc w:val="left"/>
+      <w:pPr>
+        <w:ind w:left="1440" w:hanging="1440"/>
+      </w:pPr>
+      <w:rPr>
+        <w:rFonts w:hint="default"/>
+      </w:rPr>
+    </w:lvl>
+    <w:lvl w:ilvl="7">
+      <w:start w:val="1"/>
+      <w:numFmt w:val="decimal"/>
+      <w:lvlText w:val="%1.%2.%3.%4.%5.%6.%7.%8"/>
+      <w:lvlJc w:val="left"/>
+      <w:pPr>
+        <w:ind w:left="1800" w:hanging="1800"/>
+      </w:pPr>
+      <w:rPr>
+        <w:rFonts w:hint="default"/>
+      </w:rPr>
+    </w:lvl>
+    <w:lvl w:ilvl="8">
+      <w:start w:val="1"/>
+      <w:numFmt w:val="decimal"/>
+      <w:lvlText w:val="%1.%2.%3.%4.%5.%6.%7.%8.%9"/>
+      <w:lvlJc w:val="left"/>
+      <w:pPr>
+        <w:ind w:left="1800" w:hanging="1800"/>
+      </w:pPr>
+      <w:rPr>
+        <w:rFonts w:hint="default"/>
+      </w:rPr>
+    </w:lvl>
+  </w:abstractNum>
+  <w:abstractNum w:abstractNumId="16" w15:restartNumberingAfterBreak="0">
     <w:nsid w:val="7065187E"/>
     <w:multiLevelType w:val="hybridMultilevel"/>
     <w:tmpl w:val="9B70A042"/>
@@ -10921,7 +11531,7 @@
       </w:rPr>
     </w:lvl>
   </w:abstractNum>
-  <w:abstractNum w:abstractNumId="15" w15:restartNumberingAfterBreak="0">
+  <w:abstractNum w:abstractNumId="17" w15:restartNumberingAfterBreak="0">
     <w:nsid w:val="723539F6"/>
     <w:multiLevelType w:val="hybridMultilevel"/>
     <w:tmpl w:val="A81E0A84"/>
@@ -11034,7 +11644,120 @@
       </w:rPr>
     </w:lvl>
   </w:abstractNum>
-  <w:abstractNum w:abstractNumId="16" w15:restartNumberingAfterBreak="0">
+  <w:abstractNum w:abstractNumId="18" w15:restartNumberingAfterBreak="0">
+    <w:nsid w:val="76434721"/>
+    <w:multiLevelType w:val="hybridMultilevel"/>
+    <w:tmpl w:val="0666E1D2"/>
+    <w:lvl w:ilvl="0" w:tplc="44090001">
+      <w:start w:val="1"/>
+      <w:numFmt w:val="bullet"/>
+      <w:lvlText w:val=""/>
+      <w:lvlJc w:val="left"/>
+      <w:pPr>
+        <w:ind w:left="720" w:hanging="360"/>
+      </w:pPr>
+      <w:rPr>
+        <w:rFonts w:ascii="Symbol" w:hAnsi="Symbol" w:hint="default"/>
+      </w:rPr>
+    </w:lvl>
+    <w:lvl w:ilvl="1" w:tplc="44090003" w:tentative="1">
+      <w:start w:val="1"/>
+      <w:numFmt w:val="bullet"/>
+      <w:lvlText w:val="o"/>
+      <w:lvlJc w:val="left"/>
+      <w:pPr>
+        <w:ind w:left="1440" w:hanging="360"/>
+      </w:pPr>
+      <w:rPr>
+        <w:rFonts w:ascii="Courier New" w:hAnsi="Courier New" w:cs="Courier New" w:hint="default"/>
+      </w:rPr>
+    </w:lvl>
+    <w:lvl w:ilvl="2" w:tplc="44090005" w:tentative="1">
+      <w:start w:val="1"/>
+      <w:numFmt w:val="bullet"/>
+      <w:lvlText w:val=""/>
+      <w:lvlJc w:val="left"/>
+      <w:pPr>
+        <w:ind w:left="2160" w:hanging="360"/>
+      </w:pPr>
+      <w:rPr>
+        <w:rFonts w:ascii="Wingdings" w:hAnsi="Wingdings" w:hint="default"/>
+      </w:rPr>
+    </w:lvl>
+    <w:lvl w:ilvl="3" w:tplc="44090001" w:tentative="1">
+      <w:start w:val="1"/>
+      <w:numFmt w:val="bullet"/>
+      <w:lvlText w:val=""/>
+      <w:lvlJc w:val="left"/>
+      <w:pPr>
+        <w:ind w:left="2880" w:hanging="360"/>
+      </w:pPr>
+      <w:rPr>
+        <w:rFonts w:ascii="Symbol" w:hAnsi="Symbol" w:hint="default"/>
+      </w:rPr>
+    </w:lvl>
+    <w:lvl w:ilvl="4" w:tplc="44090003" w:tentative="1">
+      <w:start w:val="1"/>
+      <w:numFmt w:val="bullet"/>
+      <w:lvlText w:val="o"/>
+      <w:lvlJc w:val="left"/>
+      <w:pPr>
+        <w:ind w:left="3600" w:hanging="360"/>
+      </w:pPr>
+      <w:rPr>
+        <w:rFonts w:ascii="Courier New" w:hAnsi="Courier New" w:cs="Courier New" w:hint="default"/>
+      </w:rPr>
+    </w:lvl>
+    <w:lvl w:ilvl="5" w:tplc="44090005" w:tentative="1">
+      <w:start w:val="1"/>
+      <w:numFmt w:val="bullet"/>
+      <w:lvlText w:val=""/>
+      <w:lvlJc w:val="left"/>
+      <w:pPr>
+        <w:ind w:left="4320" w:hanging="360"/>
+      </w:pPr>
+      <w:rPr>
+        <w:rFonts w:ascii="Wingdings" w:hAnsi="Wingdings" w:hint="default"/>
+      </w:rPr>
+    </w:lvl>
+    <w:lvl w:ilvl="6" w:tplc="44090001" w:tentative="1">
+      <w:start w:val="1"/>
+      <w:numFmt w:val="bullet"/>
+      <w:lvlText w:val=""/>
+      <w:lvlJc w:val="left"/>
+      <w:pPr>
+        <w:ind w:left="5040" w:hanging="360"/>
+      </w:pPr>
+      <w:rPr>
+        <w:rFonts w:ascii="Symbol" w:hAnsi="Symbol" w:hint="default"/>
+      </w:rPr>
+    </w:lvl>
+    <w:lvl w:ilvl="7" w:tplc="44090003" w:tentative="1">
+      <w:start w:val="1"/>
+      <w:numFmt w:val="bullet"/>
+      <w:lvlText w:val="o"/>
+      <w:lvlJc w:val="left"/>
+      <w:pPr>
+        <w:ind w:left="5760" w:hanging="360"/>
+      </w:pPr>
+      <w:rPr>
+        <w:rFonts w:ascii="Courier New" w:hAnsi="Courier New" w:cs="Courier New" w:hint="default"/>
+      </w:rPr>
+    </w:lvl>
+    <w:lvl w:ilvl="8" w:tplc="44090005" w:tentative="1">
+      <w:start w:val="1"/>
+      <w:numFmt w:val="bullet"/>
+      <w:lvlText w:val=""/>
+      <w:lvlJc w:val="left"/>
+      <w:pPr>
+        <w:ind w:left="6480" w:hanging="360"/>
+      </w:pPr>
+      <w:rPr>
+        <w:rFonts w:ascii="Wingdings" w:hAnsi="Wingdings" w:hint="default"/>
+      </w:rPr>
+    </w:lvl>
+  </w:abstractNum>
+  <w:abstractNum w:abstractNumId="19" w15:restartNumberingAfterBreak="0">
     <w:nsid w:val="796C723B"/>
     <w:multiLevelType w:val="hybridMultilevel"/>
     <w:tmpl w:val="20C21FFA"/>
@@ -11148,55 +11871,64 @@
     </w:lvl>
   </w:abstractNum>
   <w:num w:numId="1" w16cid:durableId="1092554460">
+    <w:abstractNumId w:val="11"/>
+  </w:num>
+  <w:num w:numId="2" w16cid:durableId="1535733959">
+    <w:abstractNumId w:val="13"/>
+  </w:num>
+  <w:num w:numId="3" w16cid:durableId="722145455">
+    <w:abstractNumId w:val="5"/>
+  </w:num>
+  <w:num w:numId="4" w16cid:durableId="2100059254">
+    <w:abstractNumId w:val="4"/>
+  </w:num>
+  <w:num w:numId="5" w16cid:durableId="1065180218">
+    <w:abstractNumId w:val="6"/>
+  </w:num>
+  <w:num w:numId="6" w16cid:durableId="1275139888">
+    <w:abstractNumId w:val="7"/>
+  </w:num>
+  <w:num w:numId="7" w16cid:durableId="1526287214">
+    <w:abstractNumId w:val="8"/>
+  </w:num>
+  <w:num w:numId="8" w16cid:durableId="481654477">
+    <w:abstractNumId w:val="12"/>
+  </w:num>
+  <w:num w:numId="9" w16cid:durableId="357393463">
+    <w:abstractNumId w:val="9"/>
+  </w:num>
+  <w:num w:numId="10" w16cid:durableId="328481725">
+    <w:abstractNumId w:val="16"/>
+  </w:num>
+  <w:num w:numId="11" w16cid:durableId="1706953135">
+    <w:abstractNumId w:val="3"/>
+  </w:num>
+  <w:num w:numId="12" w16cid:durableId="1835535806">
+    <w:abstractNumId w:val="17"/>
+  </w:num>
+  <w:num w:numId="13" w16cid:durableId="1947809936">
+    <w:abstractNumId w:val="1"/>
+  </w:num>
+  <w:num w:numId="14" w16cid:durableId="1665427962">
     <w:abstractNumId w:val="10"/>
   </w:num>
-  <w:num w:numId="2" w16cid:durableId="1535733959">
-    <w:abstractNumId w:val="12"/>
+  <w:num w:numId="15" w16cid:durableId="1792821499">
+    <w:abstractNumId w:val="19"/>
   </w:num>
-  <w:num w:numId="3" w16cid:durableId="722145455">
-    <w:abstractNumId w:val="4"/>
+  <w:num w:numId="16" w16cid:durableId="103546983">
+    <w:abstractNumId w:val="2"/>
   </w:num>
-  <w:num w:numId="4" w16cid:durableId="2100059254">
-    <w:abstractNumId w:val="3"/>
-  </w:num>
-  <w:num w:numId="5" w16cid:durableId="1065180218">
-    <w:abstractNumId w:val="5"/>
-  </w:num>
-  <w:num w:numId="6" w16cid:durableId="1275139888">
-    <w:abstractNumId w:val="6"/>
-  </w:num>
-  <w:num w:numId="7" w16cid:durableId="1526287214">
-    <w:abstractNumId w:val="7"/>
-  </w:num>
-  <w:num w:numId="8" w16cid:durableId="481654477">
-    <w:abstractNumId w:val="11"/>
-  </w:num>
-  <w:num w:numId="9" w16cid:durableId="357393463">
-    <w:abstractNumId w:val="8"/>
-  </w:num>
-  <w:num w:numId="10" w16cid:durableId="328481725">
+  <w:num w:numId="17" w16cid:durableId="1328097578">
     <w:abstractNumId w:val="14"/>
   </w:num>
-  <w:num w:numId="11" w16cid:durableId="1706953135">
-    <w:abstractNumId w:val="2"/>
-  </w:num>
-  <w:num w:numId="12" w16cid:durableId="1835535806">
-    <w:abstractNumId w:val="15"/>
-  </w:num>
-  <w:num w:numId="13" w16cid:durableId="1947809936">
+  <w:num w:numId="18" w16cid:durableId="1406342996">
     <w:abstractNumId w:val="0"/>
   </w:num>
-  <w:num w:numId="14" w16cid:durableId="1665427962">
-    <w:abstractNumId w:val="9"/>
+  <w:num w:numId="19" w16cid:durableId="622073556">
+    <w:abstractNumId w:val="18"/>
   </w:num>
-  <w:num w:numId="15" w16cid:durableId="1792821499">
-    <w:abstractNumId w:val="16"/>
-  </w:num>
-  <w:num w:numId="16" w16cid:durableId="103546983">
-    <w:abstractNumId w:val="1"/>
-  </w:num>
-  <w:num w:numId="17" w16cid:durableId="1328097578">
-    <w:abstractNumId w:val="13"/>
+  <w:num w:numId="20" w16cid:durableId="546451671">
+    <w:abstractNumId w:val="15"/>
   </w:num>
 </w:numbering>
 </file>
@@ -11803,7 +12535,6 @@
   <w:style w:type="character" w:default="1" w:styleId="DefaultParagraphFont">
     <w:name w:val="Default Paragraph Font"/>
     <w:uiPriority w:val="1"/>
-    <w:semiHidden/>
     <w:unhideWhenUsed/>
   </w:style>
   <w:style w:type="table" w:default="1" w:styleId="TableNormal">

--- a/task5_srs/TT2L_GI_SRS.docx
+++ b/task5_srs/TT2L_GI_SRS.docx
@@ -2614,8 +2614,9 @@
           <w:sz w:val="24"/>
           <w:szCs w:val="24"/>
         </w:rPr>
-        <w:t>Campus Ride-Sharing Platform with Parking System Integration</w:t>
-      </w:r>
+        <w:t xml:space="preserve">Campus Ride-Sharing Platform with Parking System </w:t>
+      </w:r>
+      <w:proofErr w:type="gramStart"/>
       <w:r>
         <w:rPr>
           <w:rFonts w:asciiTheme="minorHAnsi" w:eastAsiaTheme="minorEastAsia" w:hAnsiTheme="minorHAnsi" w:cstheme="minorBidi"/>
@@ -2623,7 +2624,7 @@
           <w:sz w:val="24"/>
           <w:szCs w:val="24"/>
         </w:rPr>
-        <w:t>”</w:t>
+        <w:t>Integration</w:t>
       </w:r>
       <w:r>
         <w:rPr>
@@ -2632,7 +2633,26 @@
           <w:sz w:val="24"/>
           <w:szCs w:val="24"/>
         </w:rPr>
-        <w:t>(CRSP)</w:t>
+        <w:t>”</w:t>
+      </w:r>
+      <w:r>
+        <w:rPr>
+          <w:rFonts w:asciiTheme="minorHAnsi" w:eastAsiaTheme="minorEastAsia" w:hAnsiTheme="minorHAnsi" w:cstheme="minorBidi"/>
+          <w:color w:val="auto"/>
+          <w:sz w:val="24"/>
+          <w:szCs w:val="24"/>
+        </w:rPr>
+        <w:t>(</w:t>
+      </w:r>
+      <w:proofErr w:type="gramEnd"/>
+      <w:r>
+        <w:rPr>
+          <w:rFonts w:asciiTheme="minorHAnsi" w:eastAsiaTheme="minorEastAsia" w:hAnsiTheme="minorHAnsi" w:cstheme="minorBidi"/>
+          <w:color w:val="auto"/>
+          <w:sz w:val="24"/>
+          <w:szCs w:val="24"/>
+        </w:rPr>
+        <w:t>CRSP)</w:t>
       </w:r>
       <w:r>
         <w:rPr>
@@ -2668,7 +2688,27 @@
           <w:sz w:val="24"/>
           <w:szCs w:val="24"/>
         </w:rPr>
-        <w:t>and digital ID verification. This platform is specifically for university community members, it aims to reduce parking demand and traffic congestion around campus.</w:t>
+        <w:t xml:space="preserve">and digital ID verification. This platform is specifically for university community </w:t>
+      </w:r>
+      <w:proofErr w:type="gramStart"/>
+      <w:r>
+        <w:rPr>
+          <w:rFonts w:asciiTheme="minorHAnsi" w:eastAsiaTheme="minorEastAsia" w:hAnsiTheme="minorHAnsi" w:cstheme="minorBidi"/>
+          <w:color w:val="auto"/>
+          <w:sz w:val="24"/>
+          <w:szCs w:val="24"/>
+        </w:rPr>
+        <w:t>members,</w:t>
+      </w:r>
+      <w:proofErr w:type="gramEnd"/>
+      <w:r>
+        <w:rPr>
+          <w:rFonts w:asciiTheme="minorHAnsi" w:eastAsiaTheme="minorEastAsia" w:hAnsiTheme="minorHAnsi" w:cstheme="minorBidi"/>
+          <w:color w:val="auto"/>
+          <w:sz w:val="24"/>
+          <w:szCs w:val="24"/>
+        </w:rPr>
+        <w:t xml:space="preserve"> it aims to reduce parking demand and traffic congestion around campus.</w:t>
       </w:r>
     </w:p>
     <w:p>
@@ -2842,10 +2882,18 @@
     </w:p>
     <w:p>
       <w:r>
-        <w:t>The Campus Ride-Sharing Platform with Parking System</w:t>
-      </w:r>
-      <w:r>
-        <w:t>(CRSP)</w:t>
+        <w:t xml:space="preserve">The Campus Ride-Sharing Platform with Parking </w:t>
+      </w:r>
+      <w:proofErr w:type="gramStart"/>
+      <w:r>
+        <w:t>System</w:t>
+      </w:r>
+      <w:r>
+        <w:t>(</w:t>
+      </w:r>
+      <w:proofErr w:type="gramEnd"/>
+      <w:r>
+        <w:t>CRSP)</w:t>
       </w:r>
       <w:r>
         <w:t xml:space="preserve"> Integration is a mobile-based software application and specifically for university community members, including students, faculty, and staff. The platform aims to facilitate carpooling arrangements and integrate with the campus parking management system to reduce traffic congestion and parking demand.</w:t>
@@ -3044,10 +3092,18 @@
       </w:r>
       <w:bookmarkStart w:id="4" w:name="OLE_LINK1"/>
       <w:r>
-        <w:t>Campus Ride-Sharing Platform with Parking System Integration</w:t>
-      </w:r>
-      <w:r>
-        <w:t>(CRSP)</w:t>
+        <w:t xml:space="preserve">Campus Ride-Sharing Platform with Parking System </w:t>
+      </w:r>
+      <w:proofErr w:type="gramStart"/>
+      <w:r>
+        <w:t>Integration</w:t>
+      </w:r>
+      <w:r>
+        <w:t>(</w:t>
+      </w:r>
+      <w:proofErr w:type="gramEnd"/>
+      <w:r>
+        <w:t>CRSP)</w:t>
       </w:r>
       <w:r>
         <w:t xml:space="preserve"> </w:t>
@@ -3176,8 +3232,13 @@
       <w:r>
         <w:t xml:space="preserve">, </w:t>
       </w:r>
-      <w:r>
-        <w:t>They interact with the platform to manage rides, view parking availability, and receive notifications.</w:t>
+      <w:proofErr w:type="gramStart"/>
+      <w:r>
+        <w:t>They</w:t>
+      </w:r>
+      <w:proofErr w:type="gramEnd"/>
+      <w:r>
+        <w:t xml:space="preserve"> interact with the platform to manage rides, view parking availability, and receive notifications.</w:t>
       </w:r>
     </w:p>
     <w:p>
@@ -4145,7 +4206,11 @@
     </w:p>
     <w:p>
       <w:r>
-        <w:t>Pohl, K. (2010). Requirements engineering: Fundamentals, principles, and techniques. Springer.</w:t>
+        <w:t xml:space="preserve">Pohl, K. (2010). Requirements engineering: Fundamentals, principles, and techniques. </w:t>
+      </w:r>
+      <w:proofErr w:type="gramStart"/>
+      <w:r>
+        <w:t>Springer.</w:t>
       </w:r>
       <w:r>
         <w:rPr>
@@ -4153,6 +4218,7 @@
         </w:rPr>
         <w:t>(</w:t>
       </w:r>
+      <w:proofErr w:type="gramEnd"/>
       <w:r>
         <w:rPr>
           <w:color w:val="EE0000"/>
@@ -6511,7 +6577,15 @@
           </w:tcPr>
           <w:p>
             <w:r>
-              <w:t>System display a review form</w:t>
+              <w:t xml:space="preserve">System </w:t>
+            </w:r>
+            <w:proofErr w:type="gramStart"/>
+            <w:r>
+              <w:t>display</w:t>
+            </w:r>
+            <w:proofErr w:type="gramEnd"/>
+            <w:r>
+              <w:t xml:space="preserve"> a review form</w:t>
             </w:r>
           </w:p>
         </w:tc>
@@ -6881,7 +6955,15 @@
           </w:tcPr>
           <w:p>
             <w:r>
-              <w:t>System display parking locations and availability status</w:t>
+              <w:t xml:space="preserve">System </w:t>
+            </w:r>
+            <w:proofErr w:type="gramStart"/>
+            <w:r>
+              <w:t>display</w:t>
+            </w:r>
+            <w:proofErr w:type="gramEnd"/>
+            <w:r>
+              <w:t xml:space="preserve"> parking locations and availability status</w:t>
             </w:r>
           </w:p>
         </w:tc>
@@ -6912,8 +6994,13 @@
           </w:tcPr>
           <w:p>
             <w:r>
-              <w:t>User select a parking locations</w:t>
-            </w:r>
+              <w:t xml:space="preserve">User select a parking </w:t>
+            </w:r>
+            <w:proofErr w:type="gramStart"/>
+            <w:r>
+              <w:t>locations</w:t>
+            </w:r>
+            <w:proofErr w:type="gramEnd"/>
           </w:p>
         </w:tc>
       </w:tr>
@@ -6943,7 +7030,15 @@
           </w:tcPr>
           <w:p>
             <w:r>
-              <w:t>System show detailed information about the selected parking location</w:t>
+              <w:t xml:space="preserve">System </w:t>
+            </w:r>
+            <w:proofErr w:type="gramStart"/>
+            <w:r>
+              <w:t>show</w:t>
+            </w:r>
+            <w:proofErr w:type="gramEnd"/>
+            <w:r>
+              <w:t xml:space="preserve"> detailed information about the selected parking location</w:t>
             </w:r>
           </w:p>
         </w:tc>
@@ -9039,10 +9134,7 @@
         <w:t xml:space="preserve">e a </w:t>
       </w:r>
       <w:r>
-        <w:t>task</w:t>
-      </w:r>
-      <w:r>
-        <w:t xml:space="preserve"> under 60 seconds.</w:t>
+        <w:t>task under 60 seconds.</w:t>
       </w:r>
     </w:p>
     <w:p>
@@ -9330,13 +9422,716 @@
       <w:bookmarkEnd w:id="35"/>
     </w:p>
     <w:p>
-      <w:r>
-        <w:t>(Mapped to 9.6.16 Design Constraints)</w:t>
-      </w:r>
-    </w:p>
-    <w:p>
-      <w:r>
-        <w:t>List any restrictions or limitations imposed on the design of the software, whether they are from</w:t>
+      <w:pPr>
+        <w:rPr>
+          <w:b/>
+          <w:bCs/>
+        </w:rPr>
+      </w:pPr>
+      <w:r>
+        <w:rPr>
+          <w:b/>
+          <w:bCs/>
+        </w:rPr>
+        <w:t xml:space="preserve">University Branding </w:t>
+      </w:r>
+      <w:proofErr w:type="gramStart"/>
+      <w:r>
+        <w:rPr>
+          <w:b/>
+          <w:bCs/>
+        </w:rPr>
+        <w:t>Compliance</w:t>
+      </w:r>
+      <w:r>
+        <w:rPr>
+          <w:b/>
+          <w:bCs/>
+        </w:rPr>
+        <w:t xml:space="preserve"> :</w:t>
+      </w:r>
+      <w:proofErr w:type="gramEnd"/>
+    </w:p>
+    <w:p>
+      <w:pPr>
+        <w:pStyle w:val="ListParagraph"/>
+        <w:numPr>
+          <w:ilvl w:val="0"/>
+          <w:numId w:val="22"/>
+        </w:numPr>
+      </w:pPr>
+      <w:r>
+        <w:t>The user interface must align with the university's official branding guidelines, including colo</w:t>
+      </w:r>
+      <w:r>
+        <w:t>u</w:t>
+      </w:r>
+      <w:r>
+        <w:t>rs, fonts, logos, and overall visual identity to ensure consistency and familiarity for users.</w:t>
+      </w:r>
+    </w:p>
+    <w:p>
+      <w:pPr>
+        <w:pStyle w:val="ListParagraph"/>
+        <w:ind w:left="0"/>
+        <w:rPr>
+          <w:b/>
+          <w:bCs/>
+        </w:rPr>
+      </w:pPr>
+      <w:r>
+        <w:rPr>
+          <w:b/>
+          <w:bCs/>
+        </w:rPr>
+        <w:t xml:space="preserve">Authentication </w:t>
+      </w:r>
+      <w:proofErr w:type="gramStart"/>
+      <w:r>
+        <w:rPr>
+          <w:b/>
+          <w:bCs/>
+        </w:rPr>
+        <w:t>Integration</w:t>
+      </w:r>
+      <w:r>
+        <w:rPr>
+          <w:b/>
+          <w:bCs/>
+        </w:rPr>
+        <w:t xml:space="preserve"> :</w:t>
+      </w:r>
+      <w:proofErr w:type="gramEnd"/>
+    </w:p>
+    <w:p>
+      <w:pPr>
+        <w:pStyle w:val="ListParagraph"/>
+        <w:ind w:left="0"/>
+      </w:pPr>
+    </w:p>
+    <w:p>
+      <w:pPr>
+        <w:pStyle w:val="ListParagraph"/>
+        <w:numPr>
+          <w:ilvl w:val="0"/>
+          <w:numId w:val="22"/>
+        </w:numPr>
+      </w:pPr>
+      <w:r>
+        <w:t>The platform must support integration with the university’s digital ID verification system for secure access by students, faculty, and staff.</w:t>
+      </w:r>
+    </w:p>
+    <w:p>
+      <w:pPr>
+        <w:rPr>
+          <w:b/>
+          <w:bCs/>
+        </w:rPr>
+      </w:pPr>
+      <w:r>
+        <w:rPr>
+          <w:b/>
+          <w:bCs/>
+        </w:rPr>
+        <w:t xml:space="preserve">Platform </w:t>
+      </w:r>
+      <w:proofErr w:type="gramStart"/>
+      <w:r>
+        <w:rPr>
+          <w:b/>
+          <w:bCs/>
+        </w:rPr>
+        <w:t>Accessibility</w:t>
+      </w:r>
+      <w:r>
+        <w:rPr>
+          <w:b/>
+          <w:bCs/>
+        </w:rPr>
+        <w:t xml:space="preserve"> :</w:t>
+      </w:r>
+      <w:proofErr w:type="gramEnd"/>
+    </w:p>
+    <w:p>
+      <w:pPr>
+        <w:pStyle w:val="ListParagraph"/>
+        <w:numPr>
+          <w:ilvl w:val="0"/>
+          <w:numId w:val="22"/>
+        </w:numPr>
+      </w:pPr>
+      <w:r>
+        <w:t>The system must comply with common web accessibility standards (e.g., WCAG 2.1) to ensure usability for users with disabilities.</w:t>
+      </w:r>
+    </w:p>
+    <w:p>
+      <w:pPr>
+        <w:pStyle w:val="ListParagraph"/>
+      </w:pPr>
+    </w:p>
+    <w:p>
+      <w:pPr>
+        <w:pStyle w:val="ListParagraph"/>
+        <w:ind w:left="0"/>
+        <w:rPr>
+          <w:b/>
+          <w:bCs/>
+        </w:rPr>
+      </w:pPr>
+      <w:r>
+        <w:rPr>
+          <w:b/>
+          <w:bCs/>
+        </w:rPr>
+        <w:t xml:space="preserve">Technology </w:t>
+      </w:r>
+      <w:proofErr w:type="gramStart"/>
+      <w:r>
+        <w:rPr>
+          <w:b/>
+          <w:bCs/>
+        </w:rPr>
+        <w:t>Stack</w:t>
+      </w:r>
+      <w:r>
+        <w:rPr>
+          <w:b/>
+          <w:bCs/>
+        </w:rPr>
+        <w:t xml:space="preserve"> :</w:t>
+      </w:r>
+      <w:proofErr w:type="gramEnd"/>
+    </w:p>
+    <w:p>
+      <w:pPr>
+        <w:pStyle w:val="ListParagraph"/>
+        <w:numPr>
+          <w:ilvl w:val="0"/>
+          <w:numId w:val="22"/>
+        </w:numPr>
+      </w:pPr>
+      <w:r>
+        <w:t>The design should be compatible with frameworks such as Django (Python), Java, and SQLite or similar relational databases to ensure ease of development, maintenance, and integration.</w:t>
+      </w:r>
+    </w:p>
+    <w:p>
+      <w:pPr>
+        <w:pStyle w:val="ListParagraph"/>
+      </w:pPr>
+    </w:p>
+    <w:p>
+      <w:pPr>
+        <w:pStyle w:val="ListParagraph"/>
+        <w:ind w:left="0"/>
+        <w:rPr>
+          <w:b/>
+          <w:bCs/>
+        </w:rPr>
+      </w:pPr>
+      <w:r>
+        <w:rPr>
+          <w:b/>
+          <w:bCs/>
+        </w:rPr>
+        <w:t xml:space="preserve">Data Privacy </w:t>
+      </w:r>
+      <w:proofErr w:type="gramStart"/>
+      <w:r>
+        <w:rPr>
+          <w:b/>
+          <w:bCs/>
+        </w:rPr>
+        <w:t>Regulations</w:t>
+      </w:r>
+      <w:r>
+        <w:rPr>
+          <w:b/>
+          <w:bCs/>
+        </w:rPr>
+        <w:t xml:space="preserve"> :</w:t>
+      </w:r>
+      <w:proofErr w:type="gramEnd"/>
+    </w:p>
+    <w:p>
+      <w:pPr>
+        <w:pStyle w:val="ListParagraph"/>
+        <w:numPr>
+          <w:ilvl w:val="0"/>
+          <w:numId w:val="22"/>
+        </w:numPr>
+      </w:pPr>
+      <w:r>
+        <w:t>The system must adhere to institutional and legal data protection regulations (e.g., GDPR-like rules for user consent and personal data handling) since it involves sensitive personal data and location tracking.</w:t>
+      </w:r>
+    </w:p>
+    <w:p>
+      <w:pPr>
+        <w:pStyle w:val="ListParagraph"/>
+      </w:pPr>
+    </w:p>
+    <w:p>
+      <w:pPr>
+        <w:pStyle w:val="ListParagraph"/>
+        <w:ind w:left="0"/>
+        <w:rPr>
+          <w:b/>
+          <w:bCs/>
+        </w:rPr>
+      </w:pPr>
+      <w:r>
+        <w:rPr>
+          <w:b/>
+          <w:bCs/>
+        </w:rPr>
+        <w:lastRenderedPageBreak/>
+        <w:t xml:space="preserve">Network </w:t>
+      </w:r>
+      <w:proofErr w:type="gramStart"/>
+      <w:r>
+        <w:rPr>
+          <w:b/>
+          <w:bCs/>
+        </w:rPr>
+        <w:t>Dependency</w:t>
+      </w:r>
+      <w:r>
+        <w:rPr>
+          <w:b/>
+          <w:bCs/>
+        </w:rPr>
+        <w:t xml:space="preserve"> :</w:t>
+      </w:r>
+      <w:proofErr w:type="gramEnd"/>
+    </w:p>
+    <w:p>
+      <w:pPr>
+        <w:pStyle w:val="ListParagraph"/>
+        <w:numPr>
+          <w:ilvl w:val="0"/>
+          <w:numId w:val="22"/>
+        </w:numPr>
+      </w:pPr>
+      <w:r>
+        <w:t>Real-time parking data and ride-matching features must rely on stable internet connectivity. Offline functionality is limited and should be clearly documented.</w:t>
+      </w:r>
+    </w:p>
+    <w:p/>
+    <w:p>
+      <w:pPr>
+        <w:pStyle w:val="ListParagraph"/>
+        <w:ind w:left="0"/>
+        <w:rPr>
+          <w:b/>
+          <w:bCs/>
+        </w:rPr>
+      </w:pPr>
+      <w:r>
+        <w:rPr>
+          <w:b/>
+          <w:bCs/>
+        </w:rPr>
+        <w:t xml:space="preserve">Deployment </w:t>
+      </w:r>
+      <w:proofErr w:type="gramStart"/>
+      <w:r>
+        <w:rPr>
+          <w:b/>
+          <w:bCs/>
+        </w:rPr>
+        <w:t>Environment</w:t>
+      </w:r>
+      <w:r>
+        <w:rPr>
+          <w:b/>
+          <w:bCs/>
+        </w:rPr>
+        <w:t xml:space="preserve"> :</w:t>
+      </w:r>
+      <w:proofErr w:type="gramEnd"/>
+    </w:p>
+    <w:p>
+      <w:pPr>
+        <w:pStyle w:val="ListParagraph"/>
+        <w:numPr>
+          <w:ilvl w:val="0"/>
+          <w:numId w:val="22"/>
+        </w:numPr>
+      </w:pPr>
+      <w:r>
+        <w:t>The software must be deployable on university-managed Linux and Windows servers without requiring extensive custom configuration.</w:t>
+      </w:r>
+    </w:p>
+    <w:p/>
+    <w:p>
+      <w:pPr>
+        <w:rPr>
+          <w:b/>
+          <w:bCs/>
+        </w:rPr>
+      </w:pPr>
+      <w:r>
+        <w:rPr>
+          <w:b/>
+          <w:bCs/>
+        </w:rPr>
+        <w:t>Cross-Platform Support</w:t>
+      </w:r>
+    </w:p>
+    <w:p>
+      <w:pPr>
+        <w:pStyle w:val="ListParagraph"/>
+        <w:numPr>
+          <w:ilvl w:val="0"/>
+          <w:numId w:val="22"/>
+        </w:numPr>
+      </w:pPr>
+      <w:r>
+        <w:t>The application should be designed to operate on both desktop and mobile platforms, including web browsers and Android/iOS devices, without requiring separate codebases.</w:t>
+      </w:r>
+    </w:p>
+    <w:p>
+      <w:pPr>
+        <w:pStyle w:val="ListParagraph"/>
+        <w:ind w:left="0"/>
+        <w:jc w:val="both"/>
+      </w:pPr>
+    </w:p>
+    <w:p>
+      <w:pPr>
+        <w:rPr>
+          <w:b/>
+          <w:bCs/>
+        </w:rPr>
+      </w:pPr>
+      <w:r>
+        <w:rPr>
+          <w:b/>
+          <w:bCs/>
+        </w:rPr>
+        <w:tab/>
+      </w:r>
+    </w:p>
+    <w:p>
+      <w:pPr>
+        <w:rPr>
+          <w:b/>
+          <w:bCs/>
+        </w:rPr>
+      </w:pPr>
+    </w:p>
+    <w:p>
+      <w:pPr>
+        <w:pStyle w:val="Heading2"/>
+      </w:pPr>
+      <w:bookmarkStart w:id="36" w:name="_Toc198672124"/>
+      <w:r>
+        <w:t>3.7 Software System Attributes</w:t>
+      </w:r>
+      <w:bookmarkEnd w:id="36"/>
+    </w:p>
+    <w:p>
+      <w:pPr>
+        <w:pStyle w:val="ListParagraph"/>
+        <w:numPr>
+          <w:ilvl w:val="0"/>
+          <w:numId w:val="24"/>
+        </w:numPr>
+      </w:pPr>
+      <w:r>
+        <w:rPr>
+          <w:b/>
+          <w:bCs/>
+        </w:rPr>
+        <w:t>Reliability</w:t>
+      </w:r>
+      <w:r>
+        <w:t>:</w:t>
+      </w:r>
+      <w:r>
+        <w:br/>
+        <w:t>The system should deliver reliable updates of parking availability and ride-matching. In the event of a crash, it should recover in under 1 minute to not cause service disruption.</w:t>
+      </w:r>
+    </w:p>
+    <w:p>
+      <w:pPr>
+        <w:pStyle w:val="ListParagraph"/>
+      </w:pPr>
+    </w:p>
+    <w:p>
+      <w:pPr>
+        <w:pStyle w:val="ListParagraph"/>
+        <w:numPr>
+          <w:ilvl w:val="0"/>
+          <w:numId w:val="24"/>
+        </w:numPr>
+      </w:pPr>
+      <w:r>
+        <w:rPr>
+          <w:b/>
+          <w:bCs/>
+        </w:rPr>
+        <w:t>Availability</w:t>
+      </w:r>
+      <w:r>
+        <w:t>:</w:t>
+      </w:r>
+      <w:r>
+        <w:br/>
+        <w:t>The platform should maintain at least 99.9% uptime between peak campus times (Monday to Friday, 7:00 AM – 10:00 PM), which encompasses students' and employees' primary use times.</w:t>
+      </w:r>
+      <w:r>
+        <w:br/>
+      </w:r>
+    </w:p>
+    <w:p>
+      <w:pPr>
+        <w:pStyle w:val="ListParagraph"/>
+        <w:numPr>
+          <w:ilvl w:val="0"/>
+          <w:numId w:val="24"/>
+        </w:numPr>
+      </w:pPr>
+      <w:r>
+        <w:rPr>
+          <w:b/>
+          <w:bCs/>
+        </w:rPr>
+        <w:t>Security</w:t>
+      </w:r>
+      <w:r>
+        <w:t>:</w:t>
+      </w:r>
+      <w:r>
+        <w:br/>
+        <w:t>The system will implement role-based access control (RBAC) to restrict user permissions. All user sensitive data, personal data, and location history shall be encrypted using industry best practices protocols.</w:t>
+      </w:r>
+    </w:p>
+    <w:p>
+      <w:pPr>
+        <w:pStyle w:val="ListParagraph"/>
+      </w:pPr>
+    </w:p>
+    <w:p>
+      <w:pPr>
+        <w:pStyle w:val="ListParagraph"/>
+        <w:numPr>
+          <w:ilvl w:val="0"/>
+          <w:numId w:val="24"/>
+        </w:numPr>
+      </w:pPr>
+      <w:r>
+        <w:rPr>
+          <w:b/>
+          <w:bCs/>
+        </w:rPr>
+        <w:t>Maintainability</w:t>
+      </w:r>
+      <w:r>
+        <w:t>:</w:t>
+      </w:r>
+      <w:r>
+        <w:br/>
+        <w:t>Software shall be coded with best coding practices using modular architecture. This will make it easier to do future upgrades, debugging, and scalability.</w:t>
+      </w:r>
+    </w:p>
+    <w:p>
+      <w:pPr>
+        <w:pStyle w:val="ListParagraph"/>
+      </w:pPr>
+    </w:p>
+    <w:p>
+      <w:pPr>
+        <w:pStyle w:val="ListParagraph"/>
+      </w:pPr>
+    </w:p>
+    <w:p>
+      <w:pPr>
+        <w:pStyle w:val="ListParagraph"/>
+        <w:numPr>
+          <w:ilvl w:val="0"/>
+          <w:numId w:val="24"/>
+        </w:numPr>
+      </w:pPr>
+      <w:r>
+        <w:rPr>
+          <w:b/>
+          <w:bCs/>
+        </w:rPr>
+        <w:lastRenderedPageBreak/>
+        <w:t>Portability</w:t>
+      </w:r>
+      <w:r>
+        <w:t>:</w:t>
+      </w:r>
+      <w:r>
+        <w:br/>
+        <w:t>The application should run smoothly on both Linux and Windows server environments. No major reconfiguration should be required for deployment across different operating systems.</w:t>
+      </w:r>
+    </w:p>
+    <w:p/>
+    <w:p>
+      <w:pPr>
+        <w:pStyle w:val="Heading2"/>
+      </w:pPr>
+      <w:bookmarkStart w:id="37" w:name="_Toc198672125"/>
+      <w:r>
+        <w:t>3.8 Supporting Information</w:t>
+      </w:r>
+      <w:bookmarkEnd w:id="37"/>
+    </w:p>
+    <w:p>
+      <w:r>
+        <w:rPr>
+          <w:b/>
+          <w:bCs/>
+        </w:rPr>
+        <w:t>a) Sample Input/Output Formats</w:t>
+      </w:r>
+      <w:r>
+        <w:t>:</w:t>
+      </w:r>
+    </w:p>
+    <w:p>
+      <w:pPr>
+        <w:numPr>
+          <w:ilvl w:val="0"/>
+          <w:numId w:val="25"/>
+        </w:numPr>
+      </w:pPr>
+      <w:r>
+        <w:t>Input: User login credentials (e.g., campus email and password).</w:t>
+      </w:r>
+    </w:p>
+    <w:p>
+      <w:pPr>
+        <w:numPr>
+          <w:ilvl w:val="0"/>
+          <w:numId w:val="25"/>
+        </w:numPr>
+      </w:pPr>
+      <w:r>
+        <w:t>Output: List of available ride-sharing options, parking lot availability in JSON or tabular format.</w:t>
+      </w:r>
+    </w:p>
+    <w:p>
+      <w:pPr>
+        <w:numPr>
+          <w:ilvl w:val="0"/>
+          <w:numId w:val="25"/>
+        </w:numPr>
+      </w:pPr>
+      <w:r>
+        <w:t>Export Format: Data logs can be exported in CSV format for administrative review.</w:t>
+      </w:r>
+    </w:p>
+    <w:p/>
+    <w:p>
+      <w:r>
+        <w:rPr>
+          <w:b/>
+          <w:bCs/>
+        </w:rPr>
+        <w:t>b) Supporting/Background Information</w:t>
+      </w:r>
+      <w:r>
+        <w:t>:</w:t>
+      </w:r>
+      <w:r>
+        <w:br/>
+      </w:r>
+      <w:r>
+        <w:t>The project responds to growing parking space deficits and campus transportation inefficiency by encouraging ride-sharing and integrating digital ID verification for secure entry.</w:t>
+      </w:r>
+    </w:p>
+    <w:p>
+      <w:r>
+        <w:rPr>
+          <w:b/>
+          <w:bCs/>
+        </w:rPr>
+        <w:t>c) Problem Description</w:t>
+      </w:r>
+      <w:r>
+        <w:t>:</w:t>
+      </w:r>
+      <w:r>
+        <w:br/>
+      </w:r>
+      <w:r>
+        <w:t>Parking and traffic limitations exist in campus populations. The goal is to provide a shared solution that enables easy sharing of rides and optimal parking space utilization.</w:t>
+      </w:r>
+    </w:p>
+    <w:p>
+      <w:r>
+        <w:rPr>
+          <w:b/>
+          <w:bCs/>
+        </w:rPr>
+        <w:t>d) Special Packaging Instructions</w:t>
+      </w:r>
+      <w:r>
+        <w:t>:</w:t>
+      </w:r>
+      <w:r>
+        <w:br/>
+      </w:r>
+      <w:r>
+        <w:t>Deployment packages must include a README that includes setup instructions, secure API key configurations, and permissions. Deployment packages should be signed and verified prior to being installed on university servers to protect the installation package.</w:t>
+      </w:r>
+    </w:p>
+    <w:p/>
+    <w:p>
+      <w:r>
+        <w:rPr>
+          <w:b/>
+          <w:bCs/>
+        </w:rPr>
+        <w:t>Note</w:t>
+      </w:r>
+      <w:r>
+        <w:t xml:space="preserve">: These supporting information items are </w:t>
+      </w:r>
+      <w:r>
+        <w:rPr>
+          <w:b/>
+          <w:bCs/>
+        </w:rPr>
+        <w:t>not considered binding requirements</w:t>
+      </w:r>
+      <w:r>
+        <w:t xml:space="preserve"> unless explicitly marked as such during the development phase.</w:t>
+      </w:r>
+    </w:p>
+    <w:p/>
+    <w:p>
+      <w:pPr>
+        <w:pStyle w:val="Heading1"/>
+      </w:pPr>
+      <w:bookmarkStart w:id="38" w:name="_Toc198672126"/>
+      <w:r>
+        <w:lastRenderedPageBreak/>
+        <w:t>4. Verification</w:t>
+      </w:r>
+      <w:bookmarkEnd w:id="38"/>
+    </w:p>
+    <w:p>
+      <w:pPr>
+        <w:pStyle w:val="Heading2"/>
+      </w:pPr>
+      <w:bookmarkStart w:id="39" w:name="_Toc198672127"/>
+      <w:r>
+        <w:t>4.1 Verification Approach</w:t>
+      </w:r>
+      <w:bookmarkEnd w:id="39"/>
+    </w:p>
+    <w:p>
+      <w:r>
+        <w:t>(Mapped to 9.6.19 Verification)</w:t>
+      </w:r>
+    </w:p>
+    <w:p>
+      <w:r>
+        <w:t>Specify how the system will be verified, including methods, responsible parties, timing, and</w:t>
       </w:r>
       <w:r>
         <w:rPr>
@@ -9345,62 +10140,74 @@
         <w:t xml:space="preserve"> </w:t>
       </w:r>
       <w:r>
-        <w:t>external standards, regulations, or technical limitations.</w:t>
-      </w:r>
-    </w:p>
-    <w:p>
-      <w:r>
-        <w:t>Examples:</w:t>
-      </w:r>
-    </w:p>
-    <w:p>
-      <w:r>
-        <w:t>The user interface must comply with the university’s branding guidelines.</w:t>
+        <w:t>locations.</w:t>
+      </w:r>
+    </w:p>
+    <w:p>
+      <w:r>
+        <w:t>Example:</w:t>
+      </w:r>
+    </w:p>
+    <w:p>
+      <w:r>
+        <w:t>• How: Functional testing, unit testing, and system integration testing will be used to</w:t>
+      </w:r>
+      <w:r>
+        <w:rPr>
+          <w:rFonts w:hint="eastAsia"/>
+        </w:rPr>
+        <w:t xml:space="preserve"> </w:t>
+      </w:r>
+      <w:r>
+        <w:t>verify system performance.</w:t>
+      </w:r>
+    </w:p>
+    <w:p>
+      <w:r>
+        <w:t>• Who: Verification will be conducted by the product team and quality assurance (QA)</w:t>
+      </w:r>
+      <w:r>
+        <w:rPr>
+          <w:rFonts w:hint="eastAsia"/>
+        </w:rPr>
+        <w:t xml:space="preserve"> </w:t>
+      </w:r>
+      <w:r>
+        <w:t>department.</w:t>
+      </w:r>
+    </w:p>
+    <w:p>
+      <w:r>
+        <w:t>• When: Verification will occur at key milestones in the development cycle (e.g., after</w:t>
+      </w:r>
+      <w:r>
+        <w:rPr>
+          <w:rFonts w:hint="eastAsia"/>
+        </w:rPr>
+        <w:t xml:space="preserve"> </w:t>
+      </w:r>
+      <w:r>
+        <w:t>each sprint).</w:t>
+      </w:r>
+    </w:p>
+    <w:p>
+      <w:r>
+        <w:t>• Where: Verification activities will take place in the QA testing environment.</w:t>
       </w:r>
     </w:p>
     <w:p>
       <w:pPr>
         <w:pStyle w:val="Heading2"/>
       </w:pPr>
-      <w:bookmarkStart w:id="36" w:name="_Toc198672124"/>
-      <w:r>
-        <w:t>3.7 Software System Attributes</w:t>
-      </w:r>
-      <w:bookmarkEnd w:id="36"/>
-    </w:p>
-    <w:p>
-      <w:r>
-        <w:t>(Mapped to 9.6.18 Software System Attributes)</w:t>
-      </w:r>
-    </w:p>
-    <w:p>
-      <w:r>
-        <w:t>Specify the required attributes of the software product, which affect its quality and</w:t>
-      </w:r>
-    </w:p>
-    <w:p>
-      <w:r>
-        <w:t>performance:</w:t>
-      </w:r>
-    </w:p>
-    <w:p>
-      <w:r>
-        <w:t>• Reliability: The system should be able to recover from a crash within 1 minute.</w:t>
-      </w:r>
-    </w:p>
-    <w:p>
-      <w:r>
-        <w:t>• Availability: The system should be available 99.9% of the time during working hours</w:t>
-      </w:r>
-    </w:p>
-    <w:p>
-      <w:r>
-        <w:t>(Monday through Friday, 8 AM to 6 PM).</w:t>
-      </w:r>
-    </w:p>
-    <w:p>
-      <w:r>
-        <w:t>• Security: The system should use role-based access control (RBAC) and encryption for all</w:t>
+      <w:bookmarkStart w:id="40" w:name="_Toc198672128"/>
+      <w:r>
+        <w:t>4.2 Verification Criteria</w:t>
+      </w:r>
+      <w:bookmarkEnd w:id="40"/>
+    </w:p>
+    <w:p>
+      <w:r>
+        <w:t>Define the criteria against which the software will be verified. These should align with the</w:t>
       </w:r>
       <w:r>
         <w:rPr>
@@ -9409,331 +10216,109 @@
         <w:t xml:space="preserve"> </w:t>
       </w:r>
       <w:r>
-        <w:t>sensitive user data.</w:t>
-      </w:r>
-    </w:p>
-    <w:p>
-      <w:r>
-        <w:t>• Maintainability: The system should follow best coding practices and be modular to</w:t>
-      </w:r>
-    </w:p>
-    <w:p>
-      <w:r>
-        <w:t>facilitate updates.</w:t>
+        <w:t>functional and quality requirements.</w:t>
+      </w:r>
+    </w:p>
+    <w:p>
+      <w:r>
+        <w:t>Example:</w:t>
+      </w:r>
+    </w:p>
+    <w:p>
+      <w:r>
+        <w:t>The response time for a search query should be less than 3 seconds under normal load.</w:t>
+      </w:r>
+    </w:p>
+    <w:p>
+      <w:pPr>
+        <w:pStyle w:val="Heading1"/>
+      </w:pPr>
+      <w:bookmarkStart w:id="41" w:name="_Toc198672129"/>
+      <w:r>
+        <w:t>5. Appendices</w:t>
+      </w:r>
+      <w:bookmarkEnd w:id="41"/>
+    </w:p>
+    <w:p>
+      <w:pPr>
+        <w:pStyle w:val="Heading2"/>
+      </w:pPr>
+      <w:bookmarkStart w:id="42" w:name="_Toc198672130"/>
+      <w:r>
+        <w:t>5.1 Assumptions and Dependencies</w:t>
+      </w:r>
+      <w:bookmarkEnd w:id="42"/>
+    </w:p>
+    <w:p>
+      <w:r>
+        <w:t>(Mapped to 9.6.8 Assumptions and Dependencies)</w:t>
+      </w:r>
+    </w:p>
+    <w:p>
+      <w:r>
+        <w:t>List any assumptions and dependencies that impact the software development process or its</w:t>
+      </w:r>
+      <w:r>
+        <w:rPr>
+          <w:rFonts w:hint="eastAsia"/>
+        </w:rPr>
+        <w:t xml:space="preserve"> </w:t>
+      </w:r>
+      <w:r>
+        <w:t>requirements.</w:t>
+      </w:r>
+    </w:p>
+    <w:p>
+      <w:r>
+        <w:t>Example:</w:t>
+      </w:r>
+    </w:p>
+    <w:p>
+      <w:r>
+        <w:t>The system depends on the availability of the university's student database for user</w:t>
+      </w:r>
+      <w:r>
+        <w:rPr>
+          <w:rFonts w:hint="eastAsia"/>
+        </w:rPr>
+        <w:t xml:space="preserve"> </w:t>
+      </w:r>
+      <w:r>
+        <w:t>authentication.</w:t>
+      </w:r>
+    </w:p>
+    <w:p>
+      <w:pPr>
+        <w:pStyle w:val="Heading2"/>
+      </w:pPr>
+      <w:bookmarkStart w:id="43" w:name="_Toc198672131"/>
+      <w:r>
+        <w:t>5.2 Acronyms and Abbreviations</w:t>
+      </w:r>
+      <w:bookmarkEnd w:id="43"/>
+    </w:p>
+    <w:p>
+      <w:r>
+        <w:t>CRSP</w:t>
+      </w:r>
+      <w:r>
+        <w:t xml:space="preserve"> –</w:t>
+      </w:r>
+      <w:r>
+        <w:t xml:space="preserve"> </w:t>
+      </w:r>
+      <w:r>
+        <w:t>Campus Ride-Sharing Platform with Parking System Integration</w:t>
+      </w:r>
+    </w:p>
+    <w:p>
+      <w:r>
+        <w:t xml:space="preserve">SRS – System Requirement Specification </w:t>
       </w:r>
     </w:p>
     <w:p>
       <w:r>
         <w:lastRenderedPageBreak/>
-        <w:t>• Portability: The software should be able to run on both Linux and Windows servers</w:t>
-      </w:r>
-      <w:r>
-        <w:rPr>
-          <w:rFonts w:hint="eastAsia"/>
-        </w:rPr>
-        <w:t xml:space="preserve"> </w:t>
-      </w:r>
-      <w:r>
-        <w:t>without additional configuration.</w:t>
-      </w:r>
-    </w:p>
-    <w:p>
-      <w:pPr>
-        <w:pStyle w:val="Heading2"/>
-      </w:pPr>
-      <w:bookmarkStart w:id="37" w:name="_Toc198672125"/>
-      <w:r>
-        <w:t>3.8 Supporting Information</w:t>
-      </w:r>
-      <w:bookmarkEnd w:id="37"/>
-    </w:p>
-    <w:p>
-      <w:r>
-        <w:t>(Mapped to 9.6.20 Supporting Information)</w:t>
-      </w:r>
-    </w:p>
-    <w:p>
-      <w:r>
-        <w:t>Any additional supporting information, including:</w:t>
-      </w:r>
-    </w:p>
-    <w:p>
-      <w:r>
-        <w:t>a) sample input/output formats, descriptions of cost analysis studies or results of questionnaires</w:t>
-      </w:r>
-      <w:r>
-        <w:rPr>
-          <w:rFonts w:hint="eastAsia"/>
-        </w:rPr>
-        <w:t xml:space="preserve"> </w:t>
-      </w:r>
-      <w:r>
-        <w:t>or any other elicitation techniques;</w:t>
-      </w:r>
-    </w:p>
-    <w:p>
-      <w:r>
-        <w:t>b) supporting or background information that can help the readers of the SRS;</w:t>
-      </w:r>
-    </w:p>
-    <w:p>
-      <w:r>
-        <w:t>c) a description of the problems to be solved by the software; and</w:t>
-      </w:r>
-    </w:p>
-    <w:p>
-      <w:r>
-        <w:t>d) special packaging instructions for the code and the media to meet security, export, initial</w:t>
-      </w:r>
-      <w:r>
-        <w:rPr>
-          <w:rFonts w:hint="eastAsia"/>
-        </w:rPr>
-        <w:t xml:space="preserve"> </w:t>
-      </w:r>
-      <w:r>
-        <w:t>loading or other requirements.</w:t>
-      </w:r>
-    </w:p>
-    <w:p>
-      <w:r>
-        <w:t>The SRS should explicitly state whether or not these information items are to be considered part</w:t>
-      </w:r>
-      <w:r>
-        <w:rPr>
-          <w:rFonts w:hint="eastAsia"/>
-        </w:rPr>
-        <w:t xml:space="preserve"> </w:t>
-      </w:r>
-      <w:r>
-        <w:t>of the requirements.</w:t>
-      </w:r>
-    </w:p>
-    <w:p>
-      <w:r>
-        <w:t>Example:</w:t>
-      </w:r>
-    </w:p>
-    <w:p>
-      <w:r>
-        <w:t>Sample input/output formats for key system functions (e.g., CSV format for data export).</w:t>
-      </w:r>
-    </w:p>
-    <w:p>
-      <w:pPr>
-        <w:pStyle w:val="Heading1"/>
-      </w:pPr>
-      <w:bookmarkStart w:id="38" w:name="_Toc198672126"/>
-      <w:r>
-        <w:t>4. Verification</w:t>
-      </w:r>
-      <w:bookmarkEnd w:id="38"/>
-    </w:p>
-    <w:p>
-      <w:pPr>
-        <w:pStyle w:val="Heading2"/>
-      </w:pPr>
-      <w:bookmarkStart w:id="39" w:name="_Toc198672127"/>
-      <w:r>
-        <w:t>4.1 Verification Approach</w:t>
-      </w:r>
-      <w:bookmarkEnd w:id="39"/>
-    </w:p>
-    <w:p>
-      <w:r>
-        <w:t>(Mapped to 9.6.19 Verification)</w:t>
-      </w:r>
-    </w:p>
-    <w:p>
-      <w:r>
-        <w:t>Specify how the system will be verified, including methods, responsible parties, timing, and</w:t>
-      </w:r>
-      <w:r>
-        <w:rPr>
-          <w:rFonts w:hint="eastAsia"/>
-        </w:rPr>
-        <w:t xml:space="preserve"> </w:t>
-      </w:r>
-      <w:r>
-        <w:t>locations.</w:t>
-      </w:r>
-    </w:p>
-    <w:p>
-      <w:r>
-        <w:t>Example:</w:t>
-      </w:r>
-    </w:p>
-    <w:p>
-      <w:r>
-        <w:t>• How: Functional testing, unit testing, and system integration testing will be used to</w:t>
-      </w:r>
-      <w:r>
-        <w:rPr>
-          <w:rFonts w:hint="eastAsia"/>
-        </w:rPr>
-        <w:t xml:space="preserve"> </w:t>
-      </w:r>
-      <w:r>
-        <w:t>verify system performance.</w:t>
-      </w:r>
-    </w:p>
-    <w:p>
-      <w:r>
-        <w:t>• Who: Verification will be conducted by the product team and quality assurance (QA)</w:t>
-      </w:r>
-      <w:r>
-        <w:rPr>
-          <w:rFonts w:hint="eastAsia"/>
-        </w:rPr>
-        <w:t xml:space="preserve"> </w:t>
-      </w:r>
-      <w:r>
-        <w:t>department.</w:t>
-      </w:r>
-    </w:p>
-    <w:p>
-      <w:r>
-        <w:t>• When: Verification will occur at key milestones in the development cycle (e.g., after</w:t>
-      </w:r>
-      <w:r>
-        <w:rPr>
-          <w:rFonts w:hint="eastAsia"/>
-        </w:rPr>
-        <w:t xml:space="preserve"> </w:t>
-      </w:r>
-      <w:r>
-        <w:t>each sprint).</w:t>
-      </w:r>
-    </w:p>
-    <w:p>
-      <w:r>
-        <w:t>• Where: Verification activities will take place in the QA testing environment.</w:t>
-      </w:r>
-    </w:p>
-    <w:p>
-      <w:pPr>
-        <w:pStyle w:val="Heading2"/>
-      </w:pPr>
-      <w:bookmarkStart w:id="40" w:name="_Toc198672128"/>
-      <w:r>
-        <w:lastRenderedPageBreak/>
-        <w:t>4.2 Verification Criteria</w:t>
-      </w:r>
-      <w:bookmarkEnd w:id="40"/>
-    </w:p>
-    <w:p>
-      <w:r>
-        <w:t>Define the criteria against which the software will be verified. These should align with the</w:t>
-      </w:r>
-      <w:r>
-        <w:rPr>
-          <w:rFonts w:hint="eastAsia"/>
-        </w:rPr>
-        <w:t xml:space="preserve"> </w:t>
-      </w:r>
-      <w:r>
-        <w:t>functional and quality requirements.</w:t>
-      </w:r>
-    </w:p>
-    <w:p>
-      <w:r>
-        <w:t>Example:</w:t>
-      </w:r>
-    </w:p>
-    <w:p>
-      <w:r>
-        <w:t>The response time for a search query should be less than 3 seconds under normal load.</w:t>
-      </w:r>
-    </w:p>
-    <w:p>
-      <w:pPr>
-        <w:pStyle w:val="Heading1"/>
-      </w:pPr>
-      <w:bookmarkStart w:id="41" w:name="_Toc198672129"/>
-      <w:r>
-        <w:t>5. Appendices</w:t>
-      </w:r>
-      <w:bookmarkEnd w:id="41"/>
-    </w:p>
-    <w:p>
-      <w:pPr>
-        <w:pStyle w:val="Heading2"/>
-      </w:pPr>
-      <w:bookmarkStart w:id="42" w:name="_Toc198672130"/>
-      <w:r>
-        <w:t>5.1 Assumptions and Dependencies</w:t>
-      </w:r>
-      <w:bookmarkEnd w:id="42"/>
-    </w:p>
-    <w:p>
-      <w:r>
-        <w:t>(Mapped to 9.6.8 Assumptions and Dependencies)</w:t>
-      </w:r>
-    </w:p>
-    <w:p>
-      <w:r>
-        <w:t>List any assumptions and dependencies that impact the software development process or its</w:t>
-      </w:r>
-      <w:r>
-        <w:rPr>
-          <w:rFonts w:hint="eastAsia"/>
-        </w:rPr>
-        <w:t xml:space="preserve"> </w:t>
-      </w:r>
-      <w:r>
-        <w:t>requirements.</w:t>
-      </w:r>
-    </w:p>
-    <w:p>
-      <w:r>
-        <w:t>Example:</w:t>
-      </w:r>
-    </w:p>
-    <w:p>
-      <w:r>
-        <w:t>The system depends on the availability of the university's student database for user</w:t>
-      </w:r>
-      <w:r>
-        <w:rPr>
-          <w:rFonts w:hint="eastAsia"/>
-        </w:rPr>
-        <w:t xml:space="preserve"> </w:t>
-      </w:r>
-      <w:r>
-        <w:t>authentication.</w:t>
-      </w:r>
-    </w:p>
-    <w:p>
-      <w:pPr>
-        <w:pStyle w:val="Heading2"/>
-      </w:pPr>
-      <w:bookmarkStart w:id="43" w:name="_Toc198672131"/>
-      <w:r>
-        <w:t>5.2 Acronyms and Abbreviations</w:t>
-      </w:r>
-      <w:bookmarkEnd w:id="43"/>
-    </w:p>
-    <w:p>
-      <w:r>
-        <w:t>CRSP</w:t>
-      </w:r>
-      <w:r>
-        <w:t xml:space="preserve"> –</w:t>
-      </w:r>
-      <w:r>
-        <w:t xml:space="preserve"> </w:t>
-      </w:r>
-      <w:r>
-        <w:t>Campus Ride-Sharing Platform with Parking System Integration</w:t>
-      </w:r>
-    </w:p>
-    <w:p>
-      <w:r>
-        <w:t xml:space="preserve">SRS – System Requirement Specification </w:t>
-      </w:r>
-    </w:p>
-    <w:p>
-      <w:r>
         <w:t>IEEE – Institute of Electrical and Electronics Engineers</w:t>
       </w:r>
     </w:p>
@@ -9755,6 +10340,119 @@
 <file path=word/numbering.xml><?xml version="1.0" encoding="utf-8"?>
 <w:numbering xmlns:wpc="http://schemas.microsoft.com/office/word/2010/wordprocessingCanvas" xmlns:cx="http://schemas.microsoft.com/office/drawing/2014/chartex" xmlns:cx1="http://schemas.microsoft.com/office/drawing/2015/9/8/chartex" xmlns:cx2="http://schemas.microsoft.com/office/drawing/2015/10/21/chartex" xmlns:cx3="http://schemas.microsoft.com/office/drawing/2016/5/9/chartex" xmlns:cx4="http://schemas.microsoft.com/office/drawing/2016/5/10/chartex" xmlns:cx5="http://schemas.microsoft.com/office/drawing/2016/5/11/chartex" xmlns:cx6="http://schemas.microsoft.com/office/drawing/2016/5/12/chartex" xmlns:cx7="http://schemas.microsoft.com/office/drawing/2016/5/13/chartex" xmlns:cx8="http://schemas.microsoft.com/office/drawing/2016/5/14/chartex" xmlns:mc="http://schemas.openxmlformats.org/markup-compatibility/2006" xmlns:aink="http://schemas.microsoft.com/office/drawing/2016/ink" xmlns:am3d="http://schemas.microsoft.com/office/drawing/2017/model3d" xmlns:o="urn:schemas-microsoft-com:office:office" xmlns:oel="http://schemas.microsoft.com/office/2019/extlst" xmlns:r="http://schemas.openxmlformats.org/officeDocument/2006/relationships" xmlns:m="http://schemas.openxmlformats.org/officeDocument/2006/math" xmlns:v="urn:schemas-microsoft-com:vml" xmlns:wp14="http://schemas.microsoft.com/office/word/2010/wordprocessingDrawing" xmlns:wp="http://schemas.openxmlformats.org/drawingml/2006/wordprocessingDrawing" xmlns:w10="urn:schemas-microsoft-com:office:word" xmlns:w="http://schemas.openxmlformats.org/wordprocessingml/2006/main" xmlns:w14="http://schemas.microsoft.com/office/word/2010/wordml" xmlns:w15="http://schemas.microsoft.com/office/word/2012/wordml" xmlns:w16cex="http://schemas.microsoft.com/office/word/2018/wordml/cex" xmlns:w16cid="http://schemas.microsoft.com/office/word/2016/wordml/cid" xmlns:w16="http://schemas.microsoft.com/office/word/2018/wordml" xmlns:w16du="http://schemas.microsoft.com/office/word/2023/wordml/word16du" xmlns:w16sdtdh="http://schemas.microsoft.com/office/word/2020/wordml/sdtdatahash" xmlns:w16sdtfl="http://schemas.microsoft.com/office/word/2024/wordml/sdtformatlock" xmlns:w16se="http://schemas.microsoft.com/office/word/2015/wordml/symex" xmlns:wpg="http://schemas.microsoft.com/office/word/2010/wordprocessingGroup" xmlns:wpi="http://schemas.microsoft.com/office/word/2010/wordprocessingInk" xmlns:wne="http://schemas.microsoft.com/office/word/2006/wordml" xmlns:wps="http://schemas.microsoft.com/office/word/2010/wordprocessingShape" mc:Ignorable="w14 w15 w16se w16cid w16 w16cex w16sdtdh w16sdtfl w16du wp14">
   <w:abstractNum w:abstractNumId="0" w15:restartNumberingAfterBreak="0">
+    <w:nsid w:val="1016443E"/>
+    <w:multiLevelType w:val="hybridMultilevel"/>
+    <w:tmpl w:val="D9BCA480"/>
+    <w:lvl w:ilvl="0" w:tplc="4409000F">
+      <w:start w:val="1"/>
+      <w:numFmt w:val="decimal"/>
+      <w:lvlText w:val="%1."/>
+      <w:lvlJc w:val="left"/>
+      <w:pPr>
+        <w:ind w:left="720" w:hanging="360"/>
+      </w:pPr>
+      <w:rPr>
+        <w:rFonts w:hint="default"/>
+      </w:rPr>
+    </w:lvl>
+    <w:lvl w:ilvl="1" w:tplc="FFFFFFFF" w:tentative="1">
+      <w:start w:val="1"/>
+      <w:numFmt w:val="bullet"/>
+      <w:lvlText w:val="o"/>
+      <w:lvlJc w:val="left"/>
+      <w:pPr>
+        <w:ind w:left="1440" w:hanging="360"/>
+      </w:pPr>
+      <w:rPr>
+        <w:rFonts w:ascii="Courier New" w:hAnsi="Courier New" w:cs="Courier New" w:hint="default"/>
+      </w:rPr>
+    </w:lvl>
+    <w:lvl w:ilvl="2" w:tplc="FFFFFFFF" w:tentative="1">
+      <w:start w:val="1"/>
+      <w:numFmt w:val="bullet"/>
+      <w:lvlText w:val=""/>
+      <w:lvlJc w:val="left"/>
+      <w:pPr>
+        <w:ind w:left="2160" w:hanging="360"/>
+      </w:pPr>
+      <w:rPr>
+        <w:rFonts w:ascii="Wingdings" w:hAnsi="Wingdings" w:hint="default"/>
+      </w:rPr>
+    </w:lvl>
+    <w:lvl w:ilvl="3" w:tplc="FFFFFFFF" w:tentative="1">
+      <w:start w:val="1"/>
+      <w:numFmt w:val="bullet"/>
+      <w:lvlText w:val=""/>
+      <w:lvlJc w:val="left"/>
+      <w:pPr>
+        <w:ind w:left="2880" w:hanging="360"/>
+      </w:pPr>
+      <w:rPr>
+        <w:rFonts w:ascii="Symbol" w:hAnsi="Symbol" w:hint="default"/>
+      </w:rPr>
+    </w:lvl>
+    <w:lvl w:ilvl="4" w:tplc="FFFFFFFF" w:tentative="1">
+      <w:start w:val="1"/>
+      <w:numFmt w:val="bullet"/>
+      <w:lvlText w:val="o"/>
+      <w:lvlJc w:val="left"/>
+      <w:pPr>
+        <w:ind w:left="3600" w:hanging="360"/>
+      </w:pPr>
+      <w:rPr>
+        <w:rFonts w:ascii="Courier New" w:hAnsi="Courier New" w:cs="Courier New" w:hint="default"/>
+      </w:rPr>
+    </w:lvl>
+    <w:lvl w:ilvl="5" w:tplc="FFFFFFFF" w:tentative="1">
+      <w:start w:val="1"/>
+      <w:numFmt w:val="bullet"/>
+      <w:lvlText w:val=""/>
+      <w:lvlJc w:val="left"/>
+      <w:pPr>
+        <w:ind w:left="4320" w:hanging="360"/>
+      </w:pPr>
+      <w:rPr>
+        <w:rFonts w:ascii="Wingdings" w:hAnsi="Wingdings" w:hint="default"/>
+      </w:rPr>
+    </w:lvl>
+    <w:lvl w:ilvl="6" w:tplc="FFFFFFFF" w:tentative="1">
+      <w:start w:val="1"/>
+      <w:numFmt w:val="bullet"/>
+      <w:lvlText w:val=""/>
+      <w:lvlJc w:val="left"/>
+      <w:pPr>
+        <w:ind w:left="5040" w:hanging="360"/>
+      </w:pPr>
+      <w:rPr>
+        <w:rFonts w:ascii="Symbol" w:hAnsi="Symbol" w:hint="default"/>
+      </w:rPr>
+    </w:lvl>
+    <w:lvl w:ilvl="7" w:tplc="FFFFFFFF" w:tentative="1">
+      <w:start w:val="1"/>
+      <w:numFmt w:val="bullet"/>
+      <w:lvlText w:val="o"/>
+      <w:lvlJc w:val="left"/>
+      <w:pPr>
+        <w:ind w:left="5760" w:hanging="360"/>
+      </w:pPr>
+      <w:rPr>
+        <w:rFonts w:ascii="Courier New" w:hAnsi="Courier New" w:cs="Courier New" w:hint="default"/>
+      </w:rPr>
+    </w:lvl>
+    <w:lvl w:ilvl="8" w:tplc="FFFFFFFF" w:tentative="1">
+      <w:start w:val="1"/>
+      <w:numFmt w:val="bullet"/>
+      <w:lvlText w:val=""/>
+      <w:lvlJc w:val="left"/>
+      <w:pPr>
+        <w:ind w:left="6480" w:hanging="360"/>
+      </w:pPr>
+      <w:rPr>
+        <w:rFonts w:ascii="Wingdings" w:hAnsi="Wingdings" w:hint="default"/>
+      </w:rPr>
+    </w:lvl>
+  </w:abstractNum>
+  <w:abstractNum w:abstractNumId="1" w15:restartNumberingAfterBreak="0">
     <w:nsid w:val="19D707B1"/>
     <w:multiLevelType w:val="hybridMultilevel"/>
     <w:tmpl w:val="7FFA0156"/>
@@ -9867,7 +10565,120 @@
       </w:rPr>
     </w:lvl>
   </w:abstractNum>
-  <w:abstractNum w:abstractNumId="1" w15:restartNumberingAfterBreak="0">
+  <w:abstractNum w:abstractNumId="2" w15:restartNumberingAfterBreak="0">
+    <w:nsid w:val="1B8E596B"/>
+    <w:multiLevelType w:val="hybridMultilevel"/>
+    <w:tmpl w:val="329A86D2"/>
+    <w:lvl w:ilvl="0" w:tplc="44090001">
+      <w:start w:val="1"/>
+      <w:numFmt w:val="bullet"/>
+      <w:lvlText w:val=""/>
+      <w:lvlJc w:val="left"/>
+      <w:pPr>
+        <w:ind w:left="720" w:hanging="360"/>
+      </w:pPr>
+      <w:rPr>
+        <w:rFonts w:ascii="Symbol" w:hAnsi="Symbol" w:hint="default"/>
+      </w:rPr>
+    </w:lvl>
+    <w:lvl w:ilvl="1" w:tplc="44090003" w:tentative="1">
+      <w:start w:val="1"/>
+      <w:numFmt w:val="bullet"/>
+      <w:lvlText w:val="o"/>
+      <w:lvlJc w:val="left"/>
+      <w:pPr>
+        <w:ind w:left="1440" w:hanging="360"/>
+      </w:pPr>
+      <w:rPr>
+        <w:rFonts w:ascii="Courier New" w:hAnsi="Courier New" w:cs="Courier New" w:hint="default"/>
+      </w:rPr>
+    </w:lvl>
+    <w:lvl w:ilvl="2" w:tplc="44090005" w:tentative="1">
+      <w:start w:val="1"/>
+      <w:numFmt w:val="bullet"/>
+      <w:lvlText w:val=""/>
+      <w:lvlJc w:val="left"/>
+      <w:pPr>
+        <w:ind w:left="2160" w:hanging="360"/>
+      </w:pPr>
+      <w:rPr>
+        <w:rFonts w:ascii="Wingdings" w:hAnsi="Wingdings" w:hint="default"/>
+      </w:rPr>
+    </w:lvl>
+    <w:lvl w:ilvl="3" w:tplc="44090001" w:tentative="1">
+      <w:start w:val="1"/>
+      <w:numFmt w:val="bullet"/>
+      <w:lvlText w:val=""/>
+      <w:lvlJc w:val="left"/>
+      <w:pPr>
+        <w:ind w:left="2880" w:hanging="360"/>
+      </w:pPr>
+      <w:rPr>
+        <w:rFonts w:ascii="Symbol" w:hAnsi="Symbol" w:hint="default"/>
+      </w:rPr>
+    </w:lvl>
+    <w:lvl w:ilvl="4" w:tplc="44090003" w:tentative="1">
+      <w:start w:val="1"/>
+      <w:numFmt w:val="bullet"/>
+      <w:lvlText w:val="o"/>
+      <w:lvlJc w:val="left"/>
+      <w:pPr>
+        <w:ind w:left="3600" w:hanging="360"/>
+      </w:pPr>
+      <w:rPr>
+        <w:rFonts w:ascii="Courier New" w:hAnsi="Courier New" w:cs="Courier New" w:hint="default"/>
+      </w:rPr>
+    </w:lvl>
+    <w:lvl w:ilvl="5" w:tplc="44090005" w:tentative="1">
+      <w:start w:val="1"/>
+      <w:numFmt w:val="bullet"/>
+      <w:lvlText w:val=""/>
+      <w:lvlJc w:val="left"/>
+      <w:pPr>
+        <w:ind w:left="4320" w:hanging="360"/>
+      </w:pPr>
+      <w:rPr>
+        <w:rFonts w:ascii="Wingdings" w:hAnsi="Wingdings" w:hint="default"/>
+      </w:rPr>
+    </w:lvl>
+    <w:lvl w:ilvl="6" w:tplc="44090001" w:tentative="1">
+      <w:start w:val="1"/>
+      <w:numFmt w:val="bullet"/>
+      <w:lvlText w:val=""/>
+      <w:lvlJc w:val="left"/>
+      <w:pPr>
+        <w:ind w:left="5040" w:hanging="360"/>
+      </w:pPr>
+      <w:rPr>
+        <w:rFonts w:ascii="Symbol" w:hAnsi="Symbol" w:hint="default"/>
+      </w:rPr>
+    </w:lvl>
+    <w:lvl w:ilvl="7" w:tplc="44090003" w:tentative="1">
+      <w:start w:val="1"/>
+      <w:numFmt w:val="bullet"/>
+      <w:lvlText w:val="o"/>
+      <w:lvlJc w:val="left"/>
+      <w:pPr>
+        <w:ind w:left="5760" w:hanging="360"/>
+      </w:pPr>
+      <w:rPr>
+        <w:rFonts w:ascii="Courier New" w:hAnsi="Courier New" w:cs="Courier New" w:hint="default"/>
+      </w:rPr>
+    </w:lvl>
+    <w:lvl w:ilvl="8" w:tplc="44090005" w:tentative="1">
+      <w:start w:val="1"/>
+      <w:numFmt w:val="bullet"/>
+      <w:lvlText w:val=""/>
+      <w:lvlJc w:val="left"/>
+      <w:pPr>
+        <w:ind w:left="6480" w:hanging="360"/>
+      </w:pPr>
+      <w:rPr>
+        <w:rFonts w:ascii="Wingdings" w:hAnsi="Wingdings" w:hint="default"/>
+      </w:rPr>
+    </w:lvl>
+  </w:abstractNum>
+  <w:abstractNum w:abstractNumId="3" w15:restartNumberingAfterBreak="0">
     <w:nsid w:val="1F12364E"/>
     <w:multiLevelType w:val="hybridMultilevel"/>
     <w:tmpl w:val="14042972"/>
@@ -9980,7 +10791,7 @@
       </w:rPr>
     </w:lvl>
   </w:abstractNum>
-  <w:abstractNum w:abstractNumId="2" w15:restartNumberingAfterBreak="0">
+  <w:abstractNum w:abstractNumId="4" w15:restartNumberingAfterBreak="0">
     <w:nsid w:val="212E1885"/>
     <w:multiLevelType w:val="hybridMultilevel"/>
     <w:tmpl w:val="A38018F8"/>
@@ -10093,7 +10904,7 @@
       </w:rPr>
     </w:lvl>
   </w:abstractNum>
-  <w:abstractNum w:abstractNumId="3" w15:restartNumberingAfterBreak="0">
+  <w:abstractNum w:abstractNumId="5" w15:restartNumberingAfterBreak="0">
     <w:nsid w:val="263C7B83"/>
     <w:multiLevelType w:val="hybridMultilevel"/>
     <w:tmpl w:val="310E5220"/>
@@ -10206,7 +11017,7 @@
       </w:rPr>
     </w:lvl>
   </w:abstractNum>
-  <w:abstractNum w:abstractNumId="4" w15:restartNumberingAfterBreak="0">
+  <w:abstractNum w:abstractNumId="6" w15:restartNumberingAfterBreak="0">
     <w:nsid w:val="28950B0C"/>
     <w:multiLevelType w:val="hybridMultilevel"/>
     <w:tmpl w:val="B044D2DC"/>
@@ -10295,7 +11106,7 @@
       </w:pPr>
     </w:lvl>
   </w:abstractNum>
-  <w:abstractNum w:abstractNumId="5" w15:restartNumberingAfterBreak="0">
+  <w:abstractNum w:abstractNumId="7" w15:restartNumberingAfterBreak="0">
     <w:nsid w:val="2E0F3EED"/>
     <w:multiLevelType w:val="hybridMultilevel"/>
     <w:tmpl w:val="D56E927E"/>
@@ -10384,7 +11195,7 @@
       </w:pPr>
     </w:lvl>
   </w:abstractNum>
-  <w:abstractNum w:abstractNumId="6" w15:restartNumberingAfterBreak="0">
+  <w:abstractNum w:abstractNumId="8" w15:restartNumberingAfterBreak="0">
     <w:nsid w:val="376C7B02"/>
     <w:multiLevelType w:val="hybridMultilevel"/>
     <w:tmpl w:val="BEDC76EA"/>
@@ -10473,7 +11284,7 @@
       </w:pPr>
     </w:lvl>
   </w:abstractNum>
-  <w:abstractNum w:abstractNumId="7" w15:restartNumberingAfterBreak="0">
+  <w:abstractNum w:abstractNumId="9" w15:restartNumberingAfterBreak="0">
     <w:nsid w:val="388E560F"/>
     <w:multiLevelType w:val="hybridMultilevel"/>
     <w:tmpl w:val="BC78EF9A"/>
@@ -10562,7 +11373,120 @@
       </w:pPr>
     </w:lvl>
   </w:abstractNum>
-  <w:abstractNum w:abstractNumId="8" w15:restartNumberingAfterBreak="0">
+  <w:abstractNum w:abstractNumId="10" w15:restartNumberingAfterBreak="0">
+    <w:nsid w:val="40391D9B"/>
+    <w:multiLevelType w:val="hybridMultilevel"/>
+    <w:tmpl w:val="5A7E28F4"/>
+    <w:lvl w:ilvl="0" w:tplc="44090001">
+      <w:start w:val="1"/>
+      <w:numFmt w:val="bullet"/>
+      <w:lvlText w:val=""/>
+      <w:lvlJc w:val="left"/>
+      <w:pPr>
+        <w:ind w:left="720" w:hanging="360"/>
+      </w:pPr>
+      <w:rPr>
+        <w:rFonts w:ascii="Symbol" w:hAnsi="Symbol" w:hint="default"/>
+      </w:rPr>
+    </w:lvl>
+    <w:lvl w:ilvl="1" w:tplc="FFFFFFFF" w:tentative="1">
+      <w:start w:val="1"/>
+      <w:numFmt w:val="bullet"/>
+      <w:lvlText w:val="o"/>
+      <w:lvlJc w:val="left"/>
+      <w:pPr>
+        <w:ind w:left="1440" w:hanging="360"/>
+      </w:pPr>
+      <w:rPr>
+        <w:rFonts w:ascii="Courier New" w:hAnsi="Courier New" w:cs="Courier New" w:hint="default"/>
+      </w:rPr>
+    </w:lvl>
+    <w:lvl w:ilvl="2" w:tplc="FFFFFFFF" w:tentative="1">
+      <w:start w:val="1"/>
+      <w:numFmt w:val="bullet"/>
+      <w:lvlText w:val=""/>
+      <w:lvlJc w:val="left"/>
+      <w:pPr>
+        <w:ind w:left="2160" w:hanging="360"/>
+      </w:pPr>
+      <w:rPr>
+        <w:rFonts w:ascii="Wingdings" w:hAnsi="Wingdings" w:hint="default"/>
+      </w:rPr>
+    </w:lvl>
+    <w:lvl w:ilvl="3" w:tplc="FFFFFFFF" w:tentative="1">
+      <w:start w:val="1"/>
+      <w:numFmt w:val="bullet"/>
+      <w:lvlText w:val=""/>
+      <w:lvlJc w:val="left"/>
+      <w:pPr>
+        <w:ind w:left="2880" w:hanging="360"/>
+      </w:pPr>
+      <w:rPr>
+        <w:rFonts w:ascii="Symbol" w:hAnsi="Symbol" w:hint="default"/>
+      </w:rPr>
+    </w:lvl>
+    <w:lvl w:ilvl="4" w:tplc="FFFFFFFF" w:tentative="1">
+      <w:start w:val="1"/>
+      <w:numFmt w:val="bullet"/>
+      <w:lvlText w:val="o"/>
+      <w:lvlJc w:val="left"/>
+      <w:pPr>
+        <w:ind w:left="3600" w:hanging="360"/>
+      </w:pPr>
+      <w:rPr>
+        <w:rFonts w:ascii="Courier New" w:hAnsi="Courier New" w:cs="Courier New" w:hint="default"/>
+      </w:rPr>
+    </w:lvl>
+    <w:lvl w:ilvl="5" w:tplc="FFFFFFFF" w:tentative="1">
+      <w:start w:val="1"/>
+      <w:numFmt w:val="bullet"/>
+      <w:lvlText w:val=""/>
+      <w:lvlJc w:val="left"/>
+      <w:pPr>
+        <w:ind w:left="4320" w:hanging="360"/>
+      </w:pPr>
+      <w:rPr>
+        <w:rFonts w:ascii="Wingdings" w:hAnsi="Wingdings" w:hint="default"/>
+      </w:rPr>
+    </w:lvl>
+    <w:lvl w:ilvl="6" w:tplc="FFFFFFFF" w:tentative="1">
+      <w:start w:val="1"/>
+      <w:numFmt w:val="bullet"/>
+      <w:lvlText w:val=""/>
+      <w:lvlJc w:val="left"/>
+      <w:pPr>
+        <w:ind w:left="5040" w:hanging="360"/>
+      </w:pPr>
+      <w:rPr>
+        <w:rFonts w:ascii="Symbol" w:hAnsi="Symbol" w:hint="default"/>
+      </w:rPr>
+    </w:lvl>
+    <w:lvl w:ilvl="7" w:tplc="FFFFFFFF" w:tentative="1">
+      <w:start w:val="1"/>
+      <w:numFmt w:val="bullet"/>
+      <w:lvlText w:val="o"/>
+      <w:lvlJc w:val="left"/>
+      <w:pPr>
+        <w:ind w:left="5760" w:hanging="360"/>
+      </w:pPr>
+      <w:rPr>
+        <w:rFonts w:ascii="Courier New" w:hAnsi="Courier New" w:cs="Courier New" w:hint="default"/>
+      </w:rPr>
+    </w:lvl>
+    <w:lvl w:ilvl="8" w:tplc="FFFFFFFF" w:tentative="1">
+      <w:start w:val="1"/>
+      <w:numFmt w:val="bullet"/>
+      <w:lvlText w:val=""/>
+      <w:lvlJc w:val="left"/>
+      <w:pPr>
+        <w:ind w:left="6480" w:hanging="360"/>
+      </w:pPr>
+      <w:rPr>
+        <w:rFonts w:ascii="Wingdings" w:hAnsi="Wingdings" w:hint="default"/>
+      </w:rPr>
+    </w:lvl>
+  </w:abstractNum>
+  <w:abstractNum w:abstractNumId="11" w15:restartNumberingAfterBreak="0">
     <w:nsid w:val="45EF1EFB"/>
     <w:multiLevelType w:val="hybridMultilevel"/>
     <w:tmpl w:val="E13686A4"/>
@@ -10651,7 +11575,7 @@
       </w:pPr>
     </w:lvl>
   </w:abstractNum>
-  <w:abstractNum w:abstractNumId="9" w15:restartNumberingAfterBreak="0">
+  <w:abstractNum w:abstractNumId="12" w15:restartNumberingAfterBreak="0">
     <w:nsid w:val="552702D2"/>
     <w:multiLevelType w:val="hybridMultilevel"/>
     <w:tmpl w:val="C646E544"/>
@@ -10764,7 +11688,7 @@
       </w:rPr>
     </w:lvl>
   </w:abstractNum>
-  <w:abstractNum w:abstractNumId="10" w15:restartNumberingAfterBreak="0">
+  <w:abstractNum w:abstractNumId="13" w15:restartNumberingAfterBreak="0">
     <w:nsid w:val="58866173"/>
     <w:multiLevelType w:val="hybridMultilevel"/>
     <w:tmpl w:val="66484980"/>
@@ -10877,7 +11801,7 @@
       </w:rPr>
     </w:lvl>
   </w:abstractNum>
-  <w:abstractNum w:abstractNumId="11" w15:restartNumberingAfterBreak="0">
+  <w:abstractNum w:abstractNumId="14" w15:restartNumberingAfterBreak="0">
     <w:nsid w:val="59EA355A"/>
     <w:multiLevelType w:val="multilevel"/>
     <w:tmpl w:val="A208AF52"/>
@@ -10990,7 +11914,7 @@
       </w:rPr>
     </w:lvl>
   </w:abstractNum>
-  <w:abstractNum w:abstractNumId="12" w15:restartNumberingAfterBreak="0">
+  <w:abstractNum w:abstractNumId="15" w15:restartNumberingAfterBreak="0">
     <w:nsid w:val="5DA30CCF"/>
     <w:multiLevelType w:val="hybridMultilevel"/>
     <w:tmpl w:val="0D26B80C"/>
@@ -11103,7 +12027,7 @@
       </w:rPr>
     </w:lvl>
   </w:abstractNum>
-  <w:abstractNum w:abstractNumId="13" w15:restartNumberingAfterBreak="0">
+  <w:abstractNum w:abstractNumId="16" w15:restartNumberingAfterBreak="0">
     <w:nsid w:val="64932348"/>
     <w:multiLevelType w:val="hybridMultilevel"/>
     <w:tmpl w:val="0ED68952"/>
@@ -11192,7 +12116,7 @@
       </w:pPr>
     </w:lvl>
   </w:abstractNum>
-  <w:abstractNum w:abstractNumId="14" w15:restartNumberingAfterBreak="0">
+  <w:abstractNum w:abstractNumId="17" w15:restartNumberingAfterBreak="0">
     <w:nsid w:val="68097144"/>
     <w:multiLevelType w:val="hybridMultilevel"/>
     <w:tmpl w:val="8BD4D9E6"/>
@@ -11305,7 +12229,7 @@
       </w:rPr>
     </w:lvl>
   </w:abstractNum>
-  <w:abstractNum w:abstractNumId="15" w15:restartNumberingAfterBreak="0">
+  <w:abstractNum w:abstractNumId="18" w15:restartNumberingAfterBreak="0">
     <w:nsid w:val="69E0041E"/>
     <w:multiLevelType w:val="multilevel"/>
     <w:tmpl w:val="5950B758"/>
@@ -11418,7 +12342,156 @@
       </w:rPr>
     </w:lvl>
   </w:abstractNum>
-  <w:abstractNum w:abstractNumId="16" w15:restartNumberingAfterBreak="0">
+  <w:abstractNum w:abstractNumId="19" w15:restartNumberingAfterBreak="0">
+    <w:nsid w:val="6C5F594E"/>
+    <w:multiLevelType w:val="multilevel"/>
+    <w:tmpl w:val="9E18AF0E"/>
+    <w:lvl w:ilvl="0">
+      <w:start w:val="1"/>
+      <w:numFmt w:val="bullet"/>
+      <w:lvlText w:val=""/>
+      <w:lvlJc w:val="left"/>
+      <w:pPr>
+        <w:tabs>
+          <w:tab w:val="num" w:pos="720"/>
+        </w:tabs>
+        <w:ind w:left="720" w:hanging="360"/>
+      </w:pPr>
+      <w:rPr>
+        <w:rFonts w:ascii="Symbol" w:hAnsi="Symbol" w:hint="default"/>
+        <w:sz w:val="20"/>
+      </w:rPr>
+    </w:lvl>
+    <w:lvl w:ilvl="1" w:tentative="1">
+      <w:start w:val="1"/>
+      <w:numFmt w:val="bullet"/>
+      <w:lvlText w:val="o"/>
+      <w:lvlJc w:val="left"/>
+      <w:pPr>
+        <w:tabs>
+          <w:tab w:val="num" w:pos="1440"/>
+        </w:tabs>
+        <w:ind w:left="1440" w:hanging="360"/>
+      </w:pPr>
+      <w:rPr>
+        <w:rFonts w:ascii="Courier New" w:hAnsi="Courier New" w:hint="default"/>
+        <w:sz w:val="20"/>
+      </w:rPr>
+    </w:lvl>
+    <w:lvl w:ilvl="2" w:tentative="1">
+      <w:start w:val="1"/>
+      <w:numFmt w:val="bullet"/>
+      <w:lvlText w:val=""/>
+      <w:lvlJc w:val="left"/>
+      <w:pPr>
+        <w:tabs>
+          <w:tab w:val="num" w:pos="2160"/>
+        </w:tabs>
+        <w:ind w:left="2160" w:hanging="360"/>
+      </w:pPr>
+      <w:rPr>
+        <w:rFonts w:ascii="Wingdings" w:hAnsi="Wingdings" w:hint="default"/>
+        <w:sz w:val="20"/>
+      </w:rPr>
+    </w:lvl>
+    <w:lvl w:ilvl="3" w:tentative="1">
+      <w:start w:val="1"/>
+      <w:numFmt w:val="bullet"/>
+      <w:lvlText w:val=""/>
+      <w:lvlJc w:val="left"/>
+      <w:pPr>
+        <w:tabs>
+          <w:tab w:val="num" w:pos="2880"/>
+        </w:tabs>
+        <w:ind w:left="2880" w:hanging="360"/>
+      </w:pPr>
+      <w:rPr>
+        <w:rFonts w:ascii="Wingdings" w:hAnsi="Wingdings" w:hint="default"/>
+        <w:sz w:val="20"/>
+      </w:rPr>
+    </w:lvl>
+    <w:lvl w:ilvl="4" w:tentative="1">
+      <w:start w:val="1"/>
+      <w:numFmt w:val="bullet"/>
+      <w:lvlText w:val=""/>
+      <w:lvlJc w:val="left"/>
+      <w:pPr>
+        <w:tabs>
+          <w:tab w:val="num" w:pos="3600"/>
+        </w:tabs>
+        <w:ind w:left="3600" w:hanging="360"/>
+      </w:pPr>
+      <w:rPr>
+        <w:rFonts w:ascii="Wingdings" w:hAnsi="Wingdings" w:hint="default"/>
+        <w:sz w:val="20"/>
+      </w:rPr>
+    </w:lvl>
+    <w:lvl w:ilvl="5" w:tentative="1">
+      <w:start w:val="1"/>
+      <w:numFmt w:val="bullet"/>
+      <w:lvlText w:val=""/>
+      <w:lvlJc w:val="left"/>
+      <w:pPr>
+        <w:tabs>
+          <w:tab w:val="num" w:pos="4320"/>
+        </w:tabs>
+        <w:ind w:left="4320" w:hanging="360"/>
+      </w:pPr>
+      <w:rPr>
+        <w:rFonts w:ascii="Wingdings" w:hAnsi="Wingdings" w:hint="default"/>
+        <w:sz w:val="20"/>
+      </w:rPr>
+    </w:lvl>
+    <w:lvl w:ilvl="6" w:tentative="1">
+      <w:start w:val="1"/>
+      <w:numFmt w:val="bullet"/>
+      <w:lvlText w:val=""/>
+      <w:lvlJc w:val="left"/>
+      <w:pPr>
+        <w:tabs>
+          <w:tab w:val="num" w:pos="5040"/>
+        </w:tabs>
+        <w:ind w:left="5040" w:hanging="360"/>
+      </w:pPr>
+      <w:rPr>
+        <w:rFonts w:ascii="Wingdings" w:hAnsi="Wingdings" w:hint="default"/>
+        <w:sz w:val="20"/>
+      </w:rPr>
+    </w:lvl>
+    <w:lvl w:ilvl="7" w:tentative="1">
+      <w:start w:val="1"/>
+      <w:numFmt w:val="bullet"/>
+      <w:lvlText w:val=""/>
+      <w:lvlJc w:val="left"/>
+      <w:pPr>
+        <w:tabs>
+          <w:tab w:val="num" w:pos="5760"/>
+        </w:tabs>
+        <w:ind w:left="5760" w:hanging="360"/>
+      </w:pPr>
+      <w:rPr>
+        <w:rFonts w:ascii="Wingdings" w:hAnsi="Wingdings" w:hint="default"/>
+        <w:sz w:val="20"/>
+      </w:rPr>
+    </w:lvl>
+    <w:lvl w:ilvl="8" w:tentative="1">
+      <w:start w:val="1"/>
+      <w:numFmt w:val="bullet"/>
+      <w:lvlText w:val=""/>
+      <w:lvlJc w:val="left"/>
+      <w:pPr>
+        <w:tabs>
+          <w:tab w:val="num" w:pos="6480"/>
+        </w:tabs>
+        <w:ind w:left="6480" w:hanging="360"/>
+      </w:pPr>
+      <w:rPr>
+        <w:rFonts w:ascii="Wingdings" w:hAnsi="Wingdings" w:hint="default"/>
+        <w:sz w:val="20"/>
+      </w:rPr>
+    </w:lvl>
+  </w:abstractNum>
+  <w:abstractNum w:abstractNumId="20" w15:restartNumberingAfterBreak="0">
     <w:nsid w:val="7065187E"/>
     <w:multiLevelType w:val="hybridMultilevel"/>
     <w:tmpl w:val="9B70A042"/>
@@ -11531,7 +12604,7 @@
       </w:rPr>
     </w:lvl>
   </w:abstractNum>
-  <w:abstractNum w:abstractNumId="17" w15:restartNumberingAfterBreak="0">
+  <w:abstractNum w:abstractNumId="21" w15:restartNumberingAfterBreak="0">
     <w:nsid w:val="723539F6"/>
     <w:multiLevelType w:val="hybridMultilevel"/>
     <w:tmpl w:val="A81E0A84"/>
@@ -11644,7 +12717,7 @@
       </w:rPr>
     </w:lvl>
   </w:abstractNum>
-  <w:abstractNum w:abstractNumId="18" w15:restartNumberingAfterBreak="0">
+  <w:abstractNum w:abstractNumId="22" w15:restartNumberingAfterBreak="0">
     <w:nsid w:val="76434721"/>
     <w:multiLevelType w:val="hybridMultilevel"/>
     <w:tmpl w:val="0666E1D2"/>
@@ -11757,7 +12830,120 @@
       </w:rPr>
     </w:lvl>
   </w:abstractNum>
-  <w:abstractNum w:abstractNumId="19" w15:restartNumberingAfterBreak="0">
+  <w:abstractNum w:abstractNumId="23" w15:restartNumberingAfterBreak="0">
+    <w:nsid w:val="765A31D9"/>
+    <w:multiLevelType w:val="hybridMultilevel"/>
+    <w:tmpl w:val="344A74D4"/>
+    <w:lvl w:ilvl="0" w:tplc="44090001">
+      <w:start w:val="1"/>
+      <w:numFmt w:val="bullet"/>
+      <w:lvlText w:val=""/>
+      <w:lvlJc w:val="left"/>
+      <w:pPr>
+        <w:ind w:left="720" w:hanging="360"/>
+      </w:pPr>
+      <w:rPr>
+        <w:rFonts w:ascii="Symbol" w:hAnsi="Symbol" w:hint="default"/>
+      </w:rPr>
+    </w:lvl>
+    <w:lvl w:ilvl="1" w:tplc="44090003" w:tentative="1">
+      <w:start w:val="1"/>
+      <w:numFmt w:val="bullet"/>
+      <w:lvlText w:val="o"/>
+      <w:lvlJc w:val="left"/>
+      <w:pPr>
+        <w:ind w:left="1440" w:hanging="360"/>
+      </w:pPr>
+      <w:rPr>
+        <w:rFonts w:ascii="Courier New" w:hAnsi="Courier New" w:cs="Courier New" w:hint="default"/>
+      </w:rPr>
+    </w:lvl>
+    <w:lvl w:ilvl="2" w:tplc="44090005" w:tentative="1">
+      <w:start w:val="1"/>
+      <w:numFmt w:val="bullet"/>
+      <w:lvlText w:val=""/>
+      <w:lvlJc w:val="left"/>
+      <w:pPr>
+        <w:ind w:left="2160" w:hanging="360"/>
+      </w:pPr>
+      <w:rPr>
+        <w:rFonts w:ascii="Wingdings" w:hAnsi="Wingdings" w:hint="default"/>
+      </w:rPr>
+    </w:lvl>
+    <w:lvl w:ilvl="3" w:tplc="44090001" w:tentative="1">
+      <w:start w:val="1"/>
+      <w:numFmt w:val="bullet"/>
+      <w:lvlText w:val=""/>
+      <w:lvlJc w:val="left"/>
+      <w:pPr>
+        <w:ind w:left="2880" w:hanging="360"/>
+      </w:pPr>
+      <w:rPr>
+        <w:rFonts w:ascii="Symbol" w:hAnsi="Symbol" w:hint="default"/>
+      </w:rPr>
+    </w:lvl>
+    <w:lvl w:ilvl="4" w:tplc="44090003" w:tentative="1">
+      <w:start w:val="1"/>
+      <w:numFmt w:val="bullet"/>
+      <w:lvlText w:val="o"/>
+      <w:lvlJc w:val="left"/>
+      <w:pPr>
+        <w:ind w:left="3600" w:hanging="360"/>
+      </w:pPr>
+      <w:rPr>
+        <w:rFonts w:ascii="Courier New" w:hAnsi="Courier New" w:cs="Courier New" w:hint="default"/>
+      </w:rPr>
+    </w:lvl>
+    <w:lvl w:ilvl="5" w:tplc="44090005" w:tentative="1">
+      <w:start w:val="1"/>
+      <w:numFmt w:val="bullet"/>
+      <w:lvlText w:val=""/>
+      <w:lvlJc w:val="left"/>
+      <w:pPr>
+        <w:ind w:left="4320" w:hanging="360"/>
+      </w:pPr>
+      <w:rPr>
+        <w:rFonts w:ascii="Wingdings" w:hAnsi="Wingdings" w:hint="default"/>
+      </w:rPr>
+    </w:lvl>
+    <w:lvl w:ilvl="6" w:tplc="44090001" w:tentative="1">
+      <w:start w:val="1"/>
+      <w:numFmt w:val="bullet"/>
+      <w:lvlText w:val=""/>
+      <w:lvlJc w:val="left"/>
+      <w:pPr>
+        <w:ind w:left="5040" w:hanging="360"/>
+      </w:pPr>
+      <w:rPr>
+        <w:rFonts w:ascii="Symbol" w:hAnsi="Symbol" w:hint="default"/>
+      </w:rPr>
+    </w:lvl>
+    <w:lvl w:ilvl="7" w:tplc="44090003" w:tentative="1">
+      <w:start w:val="1"/>
+      <w:numFmt w:val="bullet"/>
+      <w:lvlText w:val="o"/>
+      <w:lvlJc w:val="left"/>
+      <w:pPr>
+        <w:ind w:left="5760" w:hanging="360"/>
+      </w:pPr>
+      <w:rPr>
+        <w:rFonts w:ascii="Courier New" w:hAnsi="Courier New" w:cs="Courier New" w:hint="default"/>
+      </w:rPr>
+    </w:lvl>
+    <w:lvl w:ilvl="8" w:tplc="44090005" w:tentative="1">
+      <w:start w:val="1"/>
+      <w:numFmt w:val="bullet"/>
+      <w:lvlText w:val=""/>
+      <w:lvlJc w:val="left"/>
+      <w:pPr>
+        <w:ind w:left="6480" w:hanging="360"/>
+      </w:pPr>
+      <w:rPr>
+        <w:rFonts w:ascii="Wingdings" w:hAnsi="Wingdings" w:hint="default"/>
+      </w:rPr>
+    </w:lvl>
+  </w:abstractNum>
+  <w:abstractNum w:abstractNumId="24" w15:restartNumberingAfterBreak="0">
     <w:nsid w:val="796C723B"/>
     <w:multiLevelType w:val="hybridMultilevel"/>
     <w:tmpl w:val="20C21FFA"/>
@@ -11871,64 +13057,79 @@
     </w:lvl>
   </w:abstractNum>
   <w:num w:numId="1" w16cid:durableId="1092554460">
+    <w:abstractNumId w:val="14"/>
+  </w:num>
+  <w:num w:numId="2" w16cid:durableId="1535733959">
+    <w:abstractNumId w:val="16"/>
+  </w:num>
+  <w:num w:numId="3" w16cid:durableId="722145455">
+    <w:abstractNumId w:val="7"/>
+  </w:num>
+  <w:num w:numId="4" w16cid:durableId="2100059254">
+    <w:abstractNumId w:val="6"/>
+  </w:num>
+  <w:num w:numId="5" w16cid:durableId="1065180218">
+    <w:abstractNumId w:val="8"/>
+  </w:num>
+  <w:num w:numId="6" w16cid:durableId="1275139888">
+    <w:abstractNumId w:val="9"/>
+  </w:num>
+  <w:num w:numId="7" w16cid:durableId="1526287214">
     <w:abstractNumId w:val="11"/>
   </w:num>
-  <w:num w:numId="2" w16cid:durableId="1535733959">
+  <w:num w:numId="8" w16cid:durableId="481654477">
+    <w:abstractNumId w:val="15"/>
+  </w:num>
+  <w:num w:numId="9" w16cid:durableId="357393463">
+    <w:abstractNumId w:val="12"/>
+  </w:num>
+  <w:num w:numId="10" w16cid:durableId="328481725">
+    <w:abstractNumId w:val="20"/>
+  </w:num>
+  <w:num w:numId="11" w16cid:durableId="1706953135">
+    <w:abstractNumId w:val="5"/>
+  </w:num>
+  <w:num w:numId="12" w16cid:durableId="1835535806">
+    <w:abstractNumId w:val="21"/>
+  </w:num>
+  <w:num w:numId="13" w16cid:durableId="1947809936">
+    <w:abstractNumId w:val="3"/>
+  </w:num>
+  <w:num w:numId="14" w16cid:durableId="1665427962">
     <w:abstractNumId w:val="13"/>
   </w:num>
-  <w:num w:numId="3" w16cid:durableId="722145455">
-    <w:abstractNumId w:val="5"/>
+  <w:num w:numId="15" w16cid:durableId="1792821499">
+    <w:abstractNumId w:val="24"/>
   </w:num>
-  <w:num w:numId="4" w16cid:durableId="2100059254">
+  <w:num w:numId="16" w16cid:durableId="103546983">
     <w:abstractNumId w:val="4"/>
   </w:num>
-  <w:num w:numId="5" w16cid:durableId="1065180218">
-    <w:abstractNumId w:val="6"/>
-  </w:num>
-  <w:num w:numId="6" w16cid:durableId="1275139888">
-    <w:abstractNumId w:val="7"/>
-  </w:num>
-  <w:num w:numId="7" w16cid:durableId="1526287214">
-    <w:abstractNumId w:val="8"/>
-  </w:num>
-  <w:num w:numId="8" w16cid:durableId="481654477">
-    <w:abstractNumId w:val="12"/>
-  </w:num>
-  <w:num w:numId="9" w16cid:durableId="357393463">
-    <w:abstractNumId w:val="9"/>
-  </w:num>
-  <w:num w:numId="10" w16cid:durableId="328481725">
-    <w:abstractNumId w:val="16"/>
-  </w:num>
-  <w:num w:numId="11" w16cid:durableId="1706953135">
-    <w:abstractNumId w:val="3"/>
-  </w:num>
-  <w:num w:numId="12" w16cid:durableId="1835535806">
+  <w:num w:numId="17" w16cid:durableId="1328097578">
     <w:abstractNumId w:val="17"/>
   </w:num>
-  <w:num w:numId="13" w16cid:durableId="1947809936">
+  <w:num w:numId="18" w16cid:durableId="1406342996">
     <w:abstractNumId w:val="1"/>
   </w:num>
-  <w:num w:numId="14" w16cid:durableId="1665427962">
+  <w:num w:numId="19" w16cid:durableId="622073556">
+    <w:abstractNumId w:val="22"/>
+  </w:num>
+  <w:num w:numId="20" w16cid:durableId="546451671">
+    <w:abstractNumId w:val="18"/>
+  </w:num>
+  <w:num w:numId="21" w16cid:durableId="1892421563">
+    <w:abstractNumId w:val="2"/>
+  </w:num>
+  <w:num w:numId="22" w16cid:durableId="1123115050">
+    <w:abstractNumId w:val="23"/>
+  </w:num>
+  <w:num w:numId="23" w16cid:durableId="1354376994">
+    <w:abstractNumId w:val="0"/>
+  </w:num>
+  <w:num w:numId="24" w16cid:durableId="1793358947">
     <w:abstractNumId w:val="10"/>
   </w:num>
-  <w:num w:numId="15" w16cid:durableId="1792821499">
+  <w:num w:numId="25" w16cid:durableId="618101205">
     <w:abstractNumId w:val="19"/>
-  </w:num>
-  <w:num w:numId="16" w16cid:durableId="103546983">
-    <w:abstractNumId w:val="2"/>
-  </w:num>
-  <w:num w:numId="17" w16cid:durableId="1328097578">
-    <w:abstractNumId w:val="14"/>
-  </w:num>
-  <w:num w:numId="18" w16cid:durableId="1406342996">
-    <w:abstractNumId w:val="0"/>
-  </w:num>
-  <w:num w:numId="19" w16cid:durableId="622073556">
-    <w:abstractNumId w:val="18"/>
-  </w:num>
-  <w:num w:numId="20" w16cid:durableId="546451671">
-    <w:abstractNumId w:val="15"/>
   </w:num>
 </w:numbering>
 </file>

--- a/task5_srs/TT2L_GI_SRS.docx
+++ b/task5_srs/TT2L_GI_SRS.docx
@@ -501,6 +501,7 @@
             </w:tabs>
             <w:rPr>
               <w:noProof/>
+              <w:lang w:val="en-US"/>
             </w:rPr>
           </w:pPr>
           <w:r>
@@ -512,7 +513,7 @@
           <w:r>
             <w:fldChar w:fldCharType="separate"/>
           </w:r>
-          <w:hyperlink w:anchor="_Toc198672102" w:history="1">
+          <w:hyperlink w:anchor="_Toc198842240" w:history="1">
             <w:r>
               <w:rPr>
                 <w:rStyle w:val="Hyperlink"/>
@@ -539,7 +540,7 @@
                 <w:noProof/>
                 <w:webHidden/>
               </w:rPr>
-              <w:instrText xml:space="preserve"> PAGEREF _Toc198672102 \h </w:instrText>
+              <w:instrText xml:space="preserve"> PAGEREF _Toc198842240 \h </w:instrText>
             </w:r>
             <w:r>
               <w:rPr>
@@ -559,7 +560,7 @@
                 <w:noProof/>
                 <w:webHidden/>
               </w:rPr>
-              <w:t>5</w:t>
+              <w:t>6</w:t>
             </w:r>
             <w:r>
               <w:rPr>
@@ -578,9 +579,10 @@
             </w:tabs>
             <w:rPr>
               <w:noProof/>
+              <w:lang w:val="en-US"/>
             </w:rPr>
           </w:pPr>
-          <w:hyperlink w:anchor="_Toc198672103" w:history="1">
+          <w:hyperlink w:anchor="_Toc198842241" w:history="1">
             <w:r>
               <w:rPr>
                 <w:rStyle w:val="Hyperlink"/>
@@ -607,7 +609,7 @@
                 <w:noProof/>
                 <w:webHidden/>
               </w:rPr>
-              <w:instrText xml:space="preserve"> PAGEREF _Toc198672103 \h </w:instrText>
+              <w:instrText xml:space="preserve"> PAGEREF _Toc198842241 \h </w:instrText>
             </w:r>
             <w:r>
               <w:rPr>
@@ -627,7 +629,7 @@
                 <w:noProof/>
                 <w:webHidden/>
               </w:rPr>
-              <w:t>5</w:t>
+              <w:t>6</w:t>
             </w:r>
             <w:r>
               <w:rPr>
@@ -646,9 +648,10 @@
             </w:tabs>
             <w:rPr>
               <w:noProof/>
+              <w:lang w:val="en-US"/>
             </w:rPr>
           </w:pPr>
-          <w:hyperlink w:anchor="_Toc198672104" w:history="1">
+          <w:hyperlink w:anchor="_Toc198842242" w:history="1">
             <w:r>
               <w:rPr>
                 <w:rStyle w:val="Hyperlink"/>
@@ -675,7 +678,7 @@
                 <w:noProof/>
                 <w:webHidden/>
               </w:rPr>
-              <w:instrText xml:space="preserve"> PAGEREF _Toc198672104 \h </w:instrText>
+              <w:instrText xml:space="preserve"> PAGEREF _Toc198842242 \h </w:instrText>
             </w:r>
             <w:r>
               <w:rPr>
@@ -695,7 +698,7 @@
                 <w:noProof/>
                 <w:webHidden/>
               </w:rPr>
-              <w:t>5</w:t>
+              <w:t>6</w:t>
             </w:r>
             <w:r>
               <w:rPr>
@@ -714,9 +717,10 @@
             </w:tabs>
             <w:rPr>
               <w:noProof/>
+              <w:lang w:val="en-US"/>
             </w:rPr>
           </w:pPr>
-          <w:hyperlink w:anchor="_Toc198672105" w:history="1">
+          <w:hyperlink w:anchor="_Toc198842243" w:history="1">
             <w:r>
               <w:rPr>
                 <w:rStyle w:val="Hyperlink"/>
@@ -743,7 +747,7 @@
                 <w:noProof/>
                 <w:webHidden/>
               </w:rPr>
-              <w:instrText xml:space="preserve"> PAGEREF _Toc198672105 \h </w:instrText>
+              <w:instrText xml:space="preserve"> PAGEREF _Toc198842243 \h </w:instrText>
             </w:r>
             <w:r>
               <w:rPr>
@@ -763,7 +767,7 @@
                 <w:noProof/>
                 <w:webHidden/>
               </w:rPr>
-              <w:t>5</w:t>
+              <w:t>7</w:t>
             </w:r>
             <w:r>
               <w:rPr>
@@ -782,9 +786,10 @@
             </w:tabs>
             <w:rPr>
               <w:noProof/>
+              <w:lang w:val="en-US"/>
             </w:rPr>
           </w:pPr>
-          <w:hyperlink w:anchor="_Toc198672106" w:history="1">
+          <w:hyperlink w:anchor="_Toc198842244" w:history="1">
             <w:r>
               <w:rPr>
                 <w:rStyle w:val="Hyperlink"/>
@@ -811,7 +816,7 @@
                 <w:noProof/>
                 <w:webHidden/>
               </w:rPr>
-              <w:instrText xml:space="preserve"> PAGEREF _Toc198672106 \h </w:instrText>
+              <w:instrText xml:space="preserve"> PAGEREF _Toc198842244 \h </w:instrText>
             </w:r>
             <w:r>
               <w:rPr>
@@ -831,7 +836,7 @@
                 <w:noProof/>
                 <w:webHidden/>
               </w:rPr>
-              <w:t>5</w:t>
+              <w:t>7</w:t>
             </w:r>
             <w:r>
               <w:rPr>
@@ -850,9 +855,10 @@
             </w:tabs>
             <w:rPr>
               <w:noProof/>
+              <w:lang w:val="en-US"/>
             </w:rPr>
           </w:pPr>
-          <w:hyperlink w:anchor="_Toc198672107" w:history="1">
+          <w:hyperlink w:anchor="_Toc198842245" w:history="1">
             <w:r>
               <w:rPr>
                 <w:rStyle w:val="Hyperlink"/>
@@ -879,7 +885,7 @@
                 <w:noProof/>
                 <w:webHidden/>
               </w:rPr>
-              <w:instrText xml:space="preserve"> PAGEREF _Toc198672107 \h </w:instrText>
+              <w:instrText xml:space="preserve"> PAGEREF _Toc198842245 \h </w:instrText>
             </w:r>
             <w:r>
               <w:rPr>
@@ -899,7 +905,7 @@
                 <w:noProof/>
                 <w:webHidden/>
               </w:rPr>
-              <w:t>6</w:t>
+              <w:t>8</w:t>
             </w:r>
             <w:r>
               <w:rPr>
@@ -918,9 +924,10 @@
             </w:tabs>
             <w:rPr>
               <w:noProof/>
+              <w:lang w:val="en-US"/>
             </w:rPr>
           </w:pPr>
-          <w:hyperlink w:anchor="_Toc198672108" w:history="1">
+          <w:hyperlink w:anchor="_Toc198842246" w:history="1">
             <w:r>
               <w:rPr>
                 <w:rStyle w:val="Hyperlink"/>
@@ -947,7 +954,7 @@
                 <w:noProof/>
                 <w:webHidden/>
               </w:rPr>
-              <w:instrText xml:space="preserve"> PAGEREF _Toc198672108 \h </w:instrText>
+              <w:instrText xml:space="preserve"> PAGEREF _Toc198842246 \h </w:instrText>
             </w:r>
             <w:r>
               <w:rPr>
@@ -967,7 +974,7 @@
                 <w:noProof/>
                 <w:webHidden/>
               </w:rPr>
-              <w:t>6</w:t>
+              <w:t>9</w:t>
             </w:r>
             <w:r>
               <w:rPr>
@@ -986,9 +993,10 @@
             </w:tabs>
             <w:rPr>
               <w:noProof/>
+              <w:lang w:val="en-US"/>
             </w:rPr>
           </w:pPr>
-          <w:hyperlink w:anchor="_Toc198672109" w:history="1">
+          <w:hyperlink w:anchor="_Toc198842247" w:history="1">
             <w:r>
               <w:rPr>
                 <w:rStyle w:val="Hyperlink"/>
@@ -1015,7 +1023,7 @@
                 <w:noProof/>
                 <w:webHidden/>
               </w:rPr>
-              <w:instrText xml:space="preserve"> PAGEREF _Toc198672109 \h </w:instrText>
+              <w:instrText xml:space="preserve"> PAGEREF _Toc198842247 \h </w:instrText>
             </w:r>
             <w:r>
               <w:rPr>
@@ -1035,7 +1043,7 @@
                 <w:noProof/>
                 <w:webHidden/>
               </w:rPr>
-              <w:t>6</w:t>
+              <w:t>9</w:t>
             </w:r>
             <w:r>
               <w:rPr>
@@ -1054,9 +1062,10 @@
             </w:tabs>
             <w:rPr>
               <w:noProof/>
+              <w:lang w:val="en-US"/>
             </w:rPr>
           </w:pPr>
-          <w:hyperlink w:anchor="_Toc198672110" w:history="1">
+          <w:hyperlink w:anchor="_Toc198842248" w:history="1">
             <w:r>
               <w:rPr>
                 <w:rStyle w:val="Hyperlink"/>
@@ -1083,7 +1092,7 @@
                 <w:noProof/>
                 <w:webHidden/>
               </w:rPr>
-              <w:instrText xml:space="preserve"> PAGEREF _Toc198672110 \h </w:instrText>
+              <w:instrText xml:space="preserve"> PAGEREF _Toc198842248 \h </w:instrText>
             </w:r>
             <w:r>
               <w:rPr>
@@ -1103,7 +1112,7 @@
                 <w:noProof/>
                 <w:webHidden/>
               </w:rPr>
-              <w:t>6</w:t>
+              <w:t>9</w:t>
             </w:r>
             <w:r>
               <w:rPr>
@@ -1122,9 +1131,10 @@
             </w:tabs>
             <w:rPr>
               <w:noProof/>
+              <w:lang w:val="en-US"/>
             </w:rPr>
           </w:pPr>
-          <w:hyperlink w:anchor="_Toc198672111" w:history="1">
+          <w:hyperlink w:anchor="_Toc198842249" w:history="1">
             <w:r>
               <w:rPr>
                 <w:rStyle w:val="Hyperlink"/>
@@ -1151,7 +1161,7 @@
                 <w:noProof/>
                 <w:webHidden/>
               </w:rPr>
-              <w:instrText xml:space="preserve"> PAGEREF _Toc198672111 \h </w:instrText>
+              <w:instrText xml:space="preserve"> PAGEREF _Toc198842249 \h </w:instrText>
             </w:r>
             <w:r>
               <w:rPr>
@@ -1171,7 +1181,7 @@
                 <w:noProof/>
                 <w:webHidden/>
               </w:rPr>
-              <w:t>7</w:t>
+              <w:t>10</w:t>
             </w:r>
             <w:r>
               <w:rPr>
@@ -1190,9 +1200,10 @@
             </w:tabs>
             <w:rPr>
               <w:noProof/>
+              <w:lang w:val="en-US"/>
             </w:rPr>
           </w:pPr>
-          <w:hyperlink w:anchor="_Toc198672112" w:history="1">
+          <w:hyperlink w:anchor="_Toc198842250" w:history="1">
             <w:r>
               <w:rPr>
                 <w:rStyle w:val="Hyperlink"/>
@@ -1219,7 +1230,7 @@
                 <w:noProof/>
                 <w:webHidden/>
               </w:rPr>
-              <w:instrText xml:space="preserve"> PAGEREF _Toc198672112 \h </w:instrText>
+              <w:instrText xml:space="preserve"> PAGEREF _Toc198842250 \h </w:instrText>
             </w:r>
             <w:r>
               <w:rPr>
@@ -1239,7 +1250,7 @@
                 <w:noProof/>
                 <w:webHidden/>
               </w:rPr>
-              <w:t>7</w:t>
+              <w:t>10</w:t>
             </w:r>
             <w:r>
               <w:rPr>
@@ -1258,9 +1269,10 @@
             </w:tabs>
             <w:rPr>
               <w:noProof/>
+              <w:lang w:val="en-US"/>
             </w:rPr>
           </w:pPr>
-          <w:hyperlink w:anchor="_Toc198672113" w:history="1">
+          <w:hyperlink w:anchor="_Toc198842251" w:history="1">
             <w:r>
               <w:rPr>
                 <w:rStyle w:val="Hyperlink"/>
@@ -1287,7 +1299,7 @@
                 <w:noProof/>
                 <w:webHidden/>
               </w:rPr>
-              <w:instrText xml:space="preserve"> PAGEREF _Toc198672113 \h </w:instrText>
+              <w:instrText xml:space="preserve"> PAGEREF _Toc198842251 \h </w:instrText>
             </w:r>
             <w:r>
               <w:rPr>
@@ -1307,7 +1319,781 @@
                 <w:noProof/>
                 <w:webHidden/>
               </w:rPr>
-              <w:t>7</w:t>
+              <w:t>10</w:t>
+            </w:r>
+            <w:r>
+              <w:rPr>
+                <w:noProof/>
+                <w:webHidden/>
+              </w:rPr>
+              <w:fldChar w:fldCharType="end"/>
+            </w:r>
+          </w:hyperlink>
+        </w:p>
+        <w:p>
+          <w:pPr>
+            <w:pStyle w:val="TOC3"/>
+            <w:tabs>
+              <w:tab w:val="right" w:leader="dot" w:pos="9016"/>
+            </w:tabs>
+            <w:rPr>
+              <w:noProof/>
+              <w:lang w:val="en-US"/>
+            </w:rPr>
+          </w:pPr>
+          <w:hyperlink w:anchor="_Toc198842252" w:history="1">
+            <w:r>
+              <w:rPr>
+                <w:rStyle w:val="Hyperlink"/>
+                <w:noProof/>
+              </w:rPr>
+              <w:t>3.1.1Manage Rides:</w:t>
+            </w:r>
+            <w:r>
+              <w:rPr>
+                <w:noProof/>
+                <w:webHidden/>
+              </w:rPr>
+              <w:tab/>
+            </w:r>
+            <w:r>
+              <w:rPr>
+                <w:noProof/>
+                <w:webHidden/>
+              </w:rPr>
+              <w:fldChar w:fldCharType="begin"/>
+            </w:r>
+            <w:r>
+              <w:rPr>
+                <w:noProof/>
+                <w:webHidden/>
+              </w:rPr>
+              <w:instrText xml:space="preserve"> PAGEREF _Toc198842252 \h </w:instrText>
+            </w:r>
+            <w:r>
+              <w:rPr>
+                <w:noProof/>
+                <w:webHidden/>
+              </w:rPr>
+            </w:r>
+            <w:r>
+              <w:rPr>
+                <w:noProof/>
+                <w:webHidden/>
+              </w:rPr>
+              <w:fldChar w:fldCharType="separate"/>
+            </w:r>
+            <w:r>
+              <w:rPr>
+                <w:noProof/>
+                <w:webHidden/>
+              </w:rPr>
+              <w:t>11</w:t>
+            </w:r>
+            <w:r>
+              <w:rPr>
+                <w:noProof/>
+                <w:webHidden/>
+              </w:rPr>
+              <w:fldChar w:fldCharType="end"/>
+            </w:r>
+          </w:hyperlink>
+        </w:p>
+        <w:p>
+          <w:pPr>
+            <w:pStyle w:val="TOC3"/>
+            <w:tabs>
+              <w:tab w:val="right" w:leader="dot" w:pos="9016"/>
+            </w:tabs>
+            <w:rPr>
+              <w:noProof/>
+              <w:lang w:val="en-US"/>
+            </w:rPr>
+          </w:pPr>
+          <w:hyperlink w:anchor="_Toc198842253" w:history="1">
+            <w:r>
+              <w:rPr>
+                <w:rStyle w:val="Hyperlink"/>
+                <w:noProof/>
+              </w:rPr>
+              <w:t>3.1.2 Join Rides</w:t>
+            </w:r>
+            <w:r>
+              <w:rPr>
+                <w:noProof/>
+                <w:webHidden/>
+              </w:rPr>
+              <w:tab/>
+            </w:r>
+            <w:r>
+              <w:rPr>
+                <w:noProof/>
+                <w:webHidden/>
+              </w:rPr>
+              <w:fldChar w:fldCharType="begin"/>
+            </w:r>
+            <w:r>
+              <w:rPr>
+                <w:noProof/>
+                <w:webHidden/>
+              </w:rPr>
+              <w:instrText xml:space="preserve"> PAGEREF _Toc198842253 \h </w:instrText>
+            </w:r>
+            <w:r>
+              <w:rPr>
+                <w:noProof/>
+                <w:webHidden/>
+              </w:rPr>
+            </w:r>
+            <w:r>
+              <w:rPr>
+                <w:noProof/>
+                <w:webHidden/>
+              </w:rPr>
+              <w:fldChar w:fldCharType="separate"/>
+            </w:r>
+            <w:r>
+              <w:rPr>
+                <w:noProof/>
+                <w:webHidden/>
+              </w:rPr>
+              <w:t>11</w:t>
+            </w:r>
+            <w:r>
+              <w:rPr>
+                <w:noProof/>
+                <w:webHidden/>
+              </w:rPr>
+              <w:fldChar w:fldCharType="end"/>
+            </w:r>
+          </w:hyperlink>
+        </w:p>
+        <w:p>
+          <w:pPr>
+            <w:pStyle w:val="TOC3"/>
+            <w:tabs>
+              <w:tab w:val="right" w:leader="dot" w:pos="9016"/>
+            </w:tabs>
+            <w:rPr>
+              <w:noProof/>
+              <w:lang w:val="en-US"/>
+            </w:rPr>
+          </w:pPr>
+          <w:hyperlink w:anchor="_Toc198842254" w:history="1">
+            <w:r>
+              <w:rPr>
+                <w:rStyle w:val="Hyperlink"/>
+                <w:noProof/>
+              </w:rPr>
+              <w:t>3.1.3 Create Rides</w:t>
+            </w:r>
+            <w:r>
+              <w:rPr>
+                <w:noProof/>
+                <w:webHidden/>
+              </w:rPr>
+              <w:tab/>
+            </w:r>
+            <w:r>
+              <w:rPr>
+                <w:noProof/>
+                <w:webHidden/>
+              </w:rPr>
+              <w:fldChar w:fldCharType="begin"/>
+            </w:r>
+            <w:r>
+              <w:rPr>
+                <w:noProof/>
+                <w:webHidden/>
+              </w:rPr>
+              <w:instrText xml:space="preserve"> PAGEREF _Toc198842254 \h </w:instrText>
+            </w:r>
+            <w:r>
+              <w:rPr>
+                <w:noProof/>
+                <w:webHidden/>
+              </w:rPr>
+            </w:r>
+            <w:r>
+              <w:rPr>
+                <w:noProof/>
+                <w:webHidden/>
+              </w:rPr>
+              <w:fldChar w:fldCharType="separate"/>
+            </w:r>
+            <w:r>
+              <w:rPr>
+                <w:noProof/>
+                <w:webHidden/>
+              </w:rPr>
+              <w:t>12</w:t>
+            </w:r>
+            <w:r>
+              <w:rPr>
+                <w:noProof/>
+                <w:webHidden/>
+              </w:rPr>
+              <w:fldChar w:fldCharType="end"/>
+            </w:r>
+          </w:hyperlink>
+        </w:p>
+        <w:p>
+          <w:pPr>
+            <w:pStyle w:val="TOC3"/>
+            <w:tabs>
+              <w:tab w:val="right" w:leader="dot" w:pos="9016"/>
+            </w:tabs>
+            <w:rPr>
+              <w:noProof/>
+              <w:lang w:val="en-US"/>
+            </w:rPr>
+          </w:pPr>
+          <w:hyperlink w:anchor="_Toc198842255" w:history="1">
+            <w:r>
+              <w:rPr>
+                <w:rStyle w:val="Hyperlink"/>
+                <w:noProof/>
+              </w:rPr>
+              <w:t>3.1.4 Set Preference</w:t>
+            </w:r>
+            <w:r>
+              <w:rPr>
+                <w:noProof/>
+                <w:webHidden/>
+              </w:rPr>
+              <w:tab/>
+            </w:r>
+            <w:r>
+              <w:rPr>
+                <w:noProof/>
+                <w:webHidden/>
+              </w:rPr>
+              <w:fldChar w:fldCharType="begin"/>
+            </w:r>
+            <w:r>
+              <w:rPr>
+                <w:noProof/>
+                <w:webHidden/>
+              </w:rPr>
+              <w:instrText xml:space="preserve"> PAGEREF _Toc198842255 \h </w:instrText>
+            </w:r>
+            <w:r>
+              <w:rPr>
+                <w:noProof/>
+                <w:webHidden/>
+              </w:rPr>
+            </w:r>
+            <w:r>
+              <w:rPr>
+                <w:noProof/>
+                <w:webHidden/>
+              </w:rPr>
+              <w:fldChar w:fldCharType="separate"/>
+            </w:r>
+            <w:r>
+              <w:rPr>
+                <w:noProof/>
+                <w:webHidden/>
+              </w:rPr>
+              <w:t>13</w:t>
+            </w:r>
+            <w:r>
+              <w:rPr>
+                <w:noProof/>
+                <w:webHidden/>
+              </w:rPr>
+              <w:fldChar w:fldCharType="end"/>
+            </w:r>
+          </w:hyperlink>
+        </w:p>
+        <w:p>
+          <w:pPr>
+            <w:pStyle w:val="TOC3"/>
+            <w:tabs>
+              <w:tab w:val="right" w:leader="dot" w:pos="9016"/>
+            </w:tabs>
+            <w:rPr>
+              <w:noProof/>
+              <w:lang w:val="en-US"/>
+            </w:rPr>
+          </w:pPr>
+          <w:hyperlink w:anchor="_Toc198842256" w:history="1">
+            <w:r>
+              <w:rPr>
+                <w:rStyle w:val="Hyperlink"/>
+                <w:noProof/>
+              </w:rPr>
+              <w:t>3.1.5 Review Drivers</w:t>
+            </w:r>
+            <w:r>
+              <w:rPr>
+                <w:noProof/>
+                <w:webHidden/>
+              </w:rPr>
+              <w:tab/>
+            </w:r>
+            <w:r>
+              <w:rPr>
+                <w:noProof/>
+                <w:webHidden/>
+              </w:rPr>
+              <w:fldChar w:fldCharType="begin"/>
+            </w:r>
+            <w:r>
+              <w:rPr>
+                <w:noProof/>
+                <w:webHidden/>
+              </w:rPr>
+              <w:instrText xml:space="preserve"> PAGEREF _Toc198842256 \h </w:instrText>
+            </w:r>
+            <w:r>
+              <w:rPr>
+                <w:noProof/>
+                <w:webHidden/>
+              </w:rPr>
+            </w:r>
+            <w:r>
+              <w:rPr>
+                <w:noProof/>
+                <w:webHidden/>
+              </w:rPr>
+              <w:fldChar w:fldCharType="separate"/>
+            </w:r>
+            <w:r>
+              <w:rPr>
+                <w:noProof/>
+                <w:webHidden/>
+              </w:rPr>
+              <w:t>14</w:t>
+            </w:r>
+            <w:r>
+              <w:rPr>
+                <w:noProof/>
+                <w:webHidden/>
+              </w:rPr>
+              <w:fldChar w:fldCharType="end"/>
+            </w:r>
+          </w:hyperlink>
+        </w:p>
+        <w:p>
+          <w:pPr>
+            <w:pStyle w:val="TOC3"/>
+            <w:tabs>
+              <w:tab w:val="right" w:leader="dot" w:pos="9016"/>
+            </w:tabs>
+            <w:rPr>
+              <w:noProof/>
+              <w:lang w:val="en-US"/>
+            </w:rPr>
+          </w:pPr>
+          <w:hyperlink w:anchor="_Toc198842257" w:history="1">
+            <w:r>
+              <w:rPr>
+                <w:rStyle w:val="Hyperlink"/>
+                <w:noProof/>
+              </w:rPr>
+              <w:t>3.1.6 View Parking Status</w:t>
+            </w:r>
+            <w:r>
+              <w:rPr>
+                <w:noProof/>
+                <w:webHidden/>
+              </w:rPr>
+              <w:tab/>
+            </w:r>
+            <w:r>
+              <w:rPr>
+                <w:noProof/>
+                <w:webHidden/>
+              </w:rPr>
+              <w:fldChar w:fldCharType="begin"/>
+            </w:r>
+            <w:r>
+              <w:rPr>
+                <w:noProof/>
+                <w:webHidden/>
+              </w:rPr>
+              <w:instrText xml:space="preserve"> PAGEREF _Toc198842257 \h </w:instrText>
+            </w:r>
+            <w:r>
+              <w:rPr>
+                <w:noProof/>
+                <w:webHidden/>
+              </w:rPr>
+            </w:r>
+            <w:r>
+              <w:rPr>
+                <w:noProof/>
+                <w:webHidden/>
+              </w:rPr>
+              <w:fldChar w:fldCharType="separate"/>
+            </w:r>
+            <w:r>
+              <w:rPr>
+                <w:noProof/>
+                <w:webHidden/>
+              </w:rPr>
+              <w:t>15</w:t>
+            </w:r>
+            <w:r>
+              <w:rPr>
+                <w:noProof/>
+                <w:webHidden/>
+              </w:rPr>
+              <w:fldChar w:fldCharType="end"/>
+            </w:r>
+          </w:hyperlink>
+        </w:p>
+        <w:p>
+          <w:pPr>
+            <w:pStyle w:val="TOC3"/>
+            <w:tabs>
+              <w:tab w:val="right" w:leader="dot" w:pos="9016"/>
+            </w:tabs>
+            <w:rPr>
+              <w:noProof/>
+              <w:lang w:val="en-US"/>
+            </w:rPr>
+          </w:pPr>
+          <w:hyperlink w:anchor="_Toc198842258" w:history="1">
+            <w:r>
+              <w:rPr>
+                <w:rStyle w:val="Hyperlink"/>
+                <w:noProof/>
+              </w:rPr>
+              <w:t>3.1.7 Book Parking</w:t>
+            </w:r>
+            <w:r>
+              <w:rPr>
+                <w:noProof/>
+                <w:webHidden/>
+              </w:rPr>
+              <w:tab/>
+            </w:r>
+            <w:r>
+              <w:rPr>
+                <w:noProof/>
+                <w:webHidden/>
+              </w:rPr>
+              <w:fldChar w:fldCharType="begin"/>
+            </w:r>
+            <w:r>
+              <w:rPr>
+                <w:noProof/>
+                <w:webHidden/>
+              </w:rPr>
+              <w:instrText xml:space="preserve"> PAGEREF _Toc198842258 \h </w:instrText>
+            </w:r>
+            <w:r>
+              <w:rPr>
+                <w:noProof/>
+                <w:webHidden/>
+              </w:rPr>
+            </w:r>
+            <w:r>
+              <w:rPr>
+                <w:noProof/>
+                <w:webHidden/>
+              </w:rPr>
+              <w:fldChar w:fldCharType="separate"/>
+            </w:r>
+            <w:r>
+              <w:rPr>
+                <w:noProof/>
+                <w:webHidden/>
+              </w:rPr>
+              <w:t>16</w:t>
+            </w:r>
+            <w:r>
+              <w:rPr>
+                <w:noProof/>
+                <w:webHidden/>
+              </w:rPr>
+              <w:fldChar w:fldCharType="end"/>
+            </w:r>
+          </w:hyperlink>
+        </w:p>
+        <w:p>
+          <w:pPr>
+            <w:pStyle w:val="TOC3"/>
+            <w:tabs>
+              <w:tab w:val="right" w:leader="dot" w:pos="9016"/>
+            </w:tabs>
+            <w:rPr>
+              <w:noProof/>
+              <w:lang w:val="en-US"/>
+            </w:rPr>
+          </w:pPr>
+          <w:hyperlink w:anchor="_Toc198842259" w:history="1">
+            <w:r>
+              <w:rPr>
+                <w:rStyle w:val="Hyperlink"/>
+                <w:noProof/>
+              </w:rPr>
+              <w:t>3.1.8 Approve Rides</w:t>
+            </w:r>
+            <w:r>
+              <w:rPr>
+                <w:noProof/>
+                <w:webHidden/>
+              </w:rPr>
+              <w:tab/>
+            </w:r>
+            <w:r>
+              <w:rPr>
+                <w:noProof/>
+                <w:webHidden/>
+              </w:rPr>
+              <w:fldChar w:fldCharType="begin"/>
+            </w:r>
+            <w:r>
+              <w:rPr>
+                <w:noProof/>
+                <w:webHidden/>
+              </w:rPr>
+              <w:instrText xml:space="preserve"> PAGEREF _Toc198842259 \h </w:instrText>
+            </w:r>
+            <w:r>
+              <w:rPr>
+                <w:noProof/>
+                <w:webHidden/>
+              </w:rPr>
+            </w:r>
+            <w:r>
+              <w:rPr>
+                <w:noProof/>
+                <w:webHidden/>
+              </w:rPr>
+              <w:fldChar w:fldCharType="separate"/>
+            </w:r>
+            <w:r>
+              <w:rPr>
+                <w:noProof/>
+                <w:webHidden/>
+              </w:rPr>
+              <w:t>17</w:t>
+            </w:r>
+            <w:r>
+              <w:rPr>
+                <w:noProof/>
+                <w:webHidden/>
+              </w:rPr>
+              <w:fldChar w:fldCharType="end"/>
+            </w:r>
+          </w:hyperlink>
+        </w:p>
+        <w:p>
+          <w:pPr>
+            <w:pStyle w:val="TOC3"/>
+            <w:tabs>
+              <w:tab w:val="right" w:leader="dot" w:pos="9016"/>
+            </w:tabs>
+            <w:rPr>
+              <w:noProof/>
+              <w:lang w:val="en-US"/>
+            </w:rPr>
+          </w:pPr>
+          <w:hyperlink w:anchor="_Toc198842260" w:history="1">
+            <w:r>
+              <w:rPr>
+                <w:rStyle w:val="Hyperlink"/>
+                <w:noProof/>
+              </w:rPr>
+              <w:t>3.1.9 Manage Users</w:t>
+            </w:r>
+            <w:r>
+              <w:rPr>
+                <w:noProof/>
+                <w:webHidden/>
+              </w:rPr>
+              <w:tab/>
+            </w:r>
+            <w:r>
+              <w:rPr>
+                <w:noProof/>
+                <w:webHidden/>
+              </w:rPr>
+              <w:fldChar w:fldCharType="begin"/>
+            </w:r>
+            <w:r>
+              <w:rPr>
+                <w:noProof/>
+                <w:webHidden/>
+              </w:rPr>
+              <w:instrText xml:space="preserve"> PAGEREF _Toc198842260 \h </w:instrText>
+            </w:r>
+            <w:r>
+              <w:rPr>
+                <w:noProof/>
+                <w:webHidden/>
+              </w:rPr>
+            </w:r>
+            <w:r>
+              <w:rPr>
+                <w:noProof/>
+                <w:webHidden/>
+              </w:rPr>
+              <w:fldChar w:fldCharType="separate"/>
+            </w:r>
+            <w:r>
+              <w:rPr>
+                <w:noProof/>
+                <w:webHidden/>
+              </w:rPr>
+              <w:t>18</w:t>
+            </w:r>
+            <w:r>
+              <w:rPr>
+                <w:noProof/>
+                <w:webHidden/>
+              </w:rPr>
+              <w:fldChar w:fldCharType="end"/>
+            </w:r>
+          </w:hyperlink>
+        </w:p>
+        <w:p>
+          <w:pPr>
+            <w:pStyle w:val="TOC3"/>
+            <w:tabs>
+              <w:tab w:val="right" w:leader="dot" w:pos="9016"/>
+            </w:tabs>
+            <w:rPr>
+              <w:noProof/>
+              <w:lang w:val="en-US"/>
+            </w:rPr>
+          </w:pPr>
+          <w:hyperlink w:anchor="_Toc198842261" w:history="1">
+            <w:r>
+              <w:rPr>
+                <w:rStyle w:val="Hyperlink"/>
+                <w:noProof/>
+              </w:rPr>
+              <w:t>3.1.10 Monitoring Parking</w:t>
+            </w:r>
+            <w:r>
+              <w:rPr>
+                <w:noProof/>
+                <w:webHidden/>
+              </w:rPr>
+              <w:tab/>
+            </w:r>
+            <w:r>
+              <w:rPr>
+                <w:noProof/>
+                <w:webHidden/>
+              </w:rPr>
+              <w:fldChar w:fldCharType="begin"/>
+            </w:r>
+            <w:r>
+              <w:rPr>
+                <w:noProof/>
+                <w:webHidden/>
+              </w:rPr>
+              <w:instrText xml:space="preserve"> PAGEREF _Toc198842261 \h </w:instrText>
+            </w:r>
+            <w:r>
+              <w:rPr>
+                <w:noProof/>
+                <w:webHidden/>
+              </w:rPr>
+            </w:r>
+            <w:r>
+              <w:rPr>
+                <w:noProof/>
+                <w:webHidden/>
+              </w:rPr>
+              <w:fldChar w:fldCharType="separate"/>
+            </w:r>
+            <w:r>
+              <w:rPr>
+                <w:noProof/>
+                <w:webHidden/>
+              </w:rPr>
+              <w:t>18</w:t>
+            </w:r>
+            <w:r>
+              <w:rPr>
+                <w:noProof/>
+                <w:webHidden/>
+              </w:rPr>
+              <w:fldChar w:fldCharType="end"/>
+            </w:r>
+          </w:hyperlink>
+        </w:p>
+        <w:p>
+          <w:pPr>
+            <w:pStyle w:val="TOC2"/>
+            <w:tabs>
+              <w:tab w:val="left" w:pos="960"/>
+              <w:tab w:val="right" w:leader="dot" w:pos="9016"/>
+            </w:tabs>
+            <w:rPr>
+              <w:noProof/>
+              <w:lang w:val="en-US"/>
+            </w:rPr>
+          </w:pPr>
+          <w:hyperlink w:anchor="_Toc198842262" w:history="1">
+            <w:r>
+              <w:rPr>
+                <w:rStyle w:val="Hyperlink"/>
+                <w:noProof/>
+              </w:rPr>
+              <w:t>3.2</w:t>
+            </w:r>
+            <w:r>
+              <w:rPr>
+                <w:noProof/>
+                <w:lang w:val="en-US"/>
+              </w:rPr>
+              <w:tab/>
+            </w:r>
+            <w:r>
+              <w:rPr>
+                <w:rStyle w:val="Hyperlink"/>
+                <w:noProof/>
+              </w:rPr>
+              <w:t>Performance Requirements</w:t>
+            </w:r>
+            <w:r>
+              <w:rPr>
+                <w:noProof/>
+                <w:webHidden/>
+              </w:rPr>
+              <w:tab/>
+            </w:r>
+            <w:r>
+              <w:rPr>
+                <w:noProof/>
+                <w:webHidden/>
+              </w:rPr>
+              <w:fldChar w:fldCharType="begin"/>
+            </w:r>
+            <w:r>
+              <w:rPr>
+                <w:noProof/>
+                <w:webHidden/>
+              </w:rPr>
+              <w:instrText xml:space="preserve"> PAGEREF _Toc198842262 \h </w:instrText>
+            </w:r>
+            <w:r>
+              <w:rPr>
+                <w:noProof/>
+                <w:webHidden/>
+              </w:rPr>
+            </w:r>
+            <w:r>
+              <w:rPr>
+                <w:noProof/>
+                <w:webHidden/>
+              </w:rPr>
+              <w:fldChar w:fldCharType="separate"/>
+            </w:r>
+            <w:r>
+              <w:rPr>
+                <w:noProof/>
+                <w:webHidden/>
+              </w:rPr>
+              <w:t>19</w:t>
             </w:r>
             <w:r>
               <w:rPr>
@@ -1326,15 +2112,16 @@
             </w:tabs>
             <w:rPr>
               <w:noProof/>
+              <w:lang w:val="en-US"/>
             </w:rPr>
           </w:pPr>
-          <w:hyperlink w:anchor="_Toc198672114" w:history="1">
+          <w:hyperlink w:anchor="_Toc198842263" w:history="1">
             <w:r>
               <w:rPr>
                 <w:rStyle w:val="Hyperlink"/>
                 <w:noProof/>
               </w:rPr>
-              <w:t>3.2 Performance Requirements</w:t>
+              <w:t>3.3 Usability Requirements</w:t>
             </w:r>
             <w:r>
               <w:rPr>
@@ -1355,7 +2142,7 @@
                 <w:noProof/>
                 <w:webHidden/>
               </w:rPr>
-              <w:instrText xml:space="preserve"> PAGEREF _Toc198672114 \h </w:instrText>
+              <w:instrText xml:space="preserve"> PAGEREF _Toc198842263 \h </w:instrText>
             </w:r>
             <w:r>
               <w:rPr>
@@ -1375,7 +2162,7 @@
                 <w:noProof/>
                 <w:webHidden/>
               </w:rPr>
-              <w:t>8</w:t>
+              <w:t>19</w:t>
             </w:r>
             <w:r>
               <w:rPr>
@@ -1394,15 +2181,16 @@
             </w:tabs>
             <w:rPr>
               <w:noProof/>
+              <w:lang w:val="en-US"/>
             </w:rPr>
           </w:pPr>
-          <w:hyperlink w:anchor="_Toc198672115" w:history="1">
+          <w:hyperlink w:anchor="_Toc198842264" w:history="1">
             <w:r>
               <w:rPr>
                 <w:rStyle w:val="Hyperlink"/>
                 <w:noProof/>
               </w:rPr>
-              <w:t>3.3 Usability Requirements</w:t>
+              <w:t>3.4 Interface Requirements</w:t>
             </w:r>
             <w:r>
               <w:rPr>
@@ -1423,7 +2211,7 @@
                 <w:noProof/>
                 <w:webHidden/>
               </w:rPr>
-              <w:instrText xml:space="preserve"> PAGEREF _Toc198672115 \h </w:instrText>
+              <w:instrText xml:space="preserve"> PAGEREF _Toc198842264 \h </w:instrText>
             </w:r>
             <w:r>
               <w:rPr>
@@ -1443,7 +2231,352 @@
                 <w:noProof/>
                 <w:webHidden/>
               </w:rPr>
-              <w:t>8</w:t>
+              <w:t>20</w:t>
+            </w:r>
+            <w:r>
+              <w:rPr>
+                <w:noProof/>
+                <w:webHidden/>
+              </w:rPr>
+              <w:fldChar w:fldCharType="end"/>
+            </w:r>
+          </w:hyperlink>
+        </w:p>
+        <w:p>
+          <w:pPr>
+            <w:pStyle w:val="TOC3"/>
+            <w:tabs>
+              <w:tab w:val="right" w:leader="dot" w:pos="9016"/>
+            </w:tabs>
+            <w:rPr>
+              <w:noProof/>
+              <w:lang w:val="en-US"/>
+            </w:rPr>
+          </w:pPr>
+          <w:hyperlink w:anchor="_Toc198842265" w:history="1">
+            <w:r>
+              <w:rPr>
+                <w:rStyle w:val="Hyperlink"/>
+                <w:noProof/>
+              </w:rPr>
+              <w:t>3.4.1 System Interfaces:</w:t>
+            </w:r>
+            <w:r>
+              <w:rPr>
+                <w:noProof/>
+                <w:webHidden/>
+              </w:rPr>
+              <w:tab/>
+            </w:r>
+            <w:r>
+              <w:rPr>
+                <w:noProof/>
+                <w:webHidden/>
+              </w:rPr>
+              <w:fldChar w:fldCharType="begin"/>
+            </w:r>
+            <w:r>
+              <w:rPr>
+                <w:noProof/>
+                <w:webHidden/>
+              </w:rPr>
+              <w:instrText xml:space="preserve"> PAGEREF _Toc198842265 \h </w:instrText>
+            </w:r>
+            <w:r>
+              <w:rPr>
+                <w:noProof/>
+                <w:webHidden/>
+              </w:rPr>
+            </w:r>
+            <w:r>
+              <w:rPr>
+                <w:noProof/>
+                <w:webHidden/>
+              </w:rPr>
+              <w:fldChar w:fldCharType="separate"/>
+            </w:r>
+            <w:r>
+              <w:rPr>
+                <w:noProof/>
+                <w:webHidden/>
+              </w:rPr>
+              <w:t>20</w:t>
+            </w:r>
+            <w:r>
+              <w:rPr>
+                <w:noProof/>
+                <w:webHidden/>
+              </w:rPr>
+              <w:fldChar w:fldCharType="end"/>
+            </w:r>
+          </w:hyperlink>
+        </w:p>
+        <w:p>
+          <w:pPr>
+            <w:pStyle w:val="TOC3"/>
+            <w:tabs>
+              <w:tab w:val="right" w:leader="dot" w:pos="9016"/>
+            </w:tabs>
+            <w:rPr>
+              <w:noProof/>
+              <w:lang w:val="en-US"/>
+            </w:rPr>
+          </w:pPr>
+          <w:hyperlink w:anchor="_Toc198842266" w:history="1">
+            <w:r>
+              <w:rPr>
+                <w:rStyle w:val="Hyperlink"/>
+                <w:noProof/>
+              </w:rPr>
+              <w:t>3.4.2 User Interfaces:</w:t>
+            </w:r>
+            <w:r>
+              <w:rPr>
+                <w:noProof/>
+                <w:webHidden/>
+              </w:rPr>
+              <w:tab/>
+            </w:r>
+            <w:r>
+              <w:rPr>
+                <w:noProof/>
+                <w:webHidden/>
+              </w:rPr>
+              <w:fldChar w:fldCharType="begin"/>
+            </w:r>
+            <w:r>
+              <w:rPr>
+                <w:noProof/>
+                <w:webHidden/>
+              </w:rPr>
+              <w:instrText xml:space="preserve"> PAGEREF _Toc198842266 \h </w:instrText>
+            </w:r>
+            <w:r>
+              <w:rPr>
+                <w:noProof/>
+                <w:webHidden/>
+              </w:rPr>
+            </w:r>
+            <w:r>
+              <w:rPr>
+                <w:noProof/>
+                <w:webHidden/>
+              </w:rPr>
+              <w:fldChar w:fldCharType="separate"/>
+            </w:r>
+            <w:r>
+              <w:rPr>
+                <w:noProof/>
+                <w:webHidden/>
+              </w:rPr>
+              <w:t>20</w:t>
+            </w:r>
+            <w:r>
+              <w:rPr>
+                <w:noProof/>
+                <w:webHidden/>
+              </w:rPr>
+              <w:fldChar w:fldCharType="end"/>
+            </w:r>
+          </w:hyperlink>
+        </w:p>
+        <w:p>
+          <w:pPr>
+            <w:pStyle w:val="TOC3"/>
+            <w:tabs>
+              <w:tab w:val="right" w:leader="dot" w:pos="9016"/>
+            </w:tabs>
+            <w:rPr>
+              <w:noProof/>
+              <w:lang w:val="en-US"/>
+            </w:rPr>
+          </w:pPr>
+          <w:hyperlink w:anchor="_Toc198842267" w:history="1">
+            <w:r>
+              <w:rPr>
+                <w:rStyle w:val="Hyperlink"/>
+                <w:noProof/>
+              </w:rPr>
+              <w:t>3.4.3 Hardware Interfaces:</w:t>
+            </w:r>
+            <w:r>
+              <w:rPr>
+                <w:noProof/>
+                <w:webHidden/>
+              </w:rPr>
+              <w:tab/>
+            </w:r>
+            <w:r>
+              <w:rPr>
+                <w:noProof/>
+                <w:webHidden/>
+              </w:rPr>
+              <w:fldChar w:fldCharType="begin"/>
+            </w:r>
+            <w:r>
+              <w:rPr>
+                <w:noProof/>
+                <w:webHidden/>
+              </w:rPr>
+              <w:instrText xml:space="preserve"> PAGEREF _Toc198842267 \h </w:instrText>
+            </w:r>
+            <w:r>
+              <w:rPr>
+                <w:noProof/>
+                <w:webHidden/>
+              </w:rPr>
+            </w:r>
+            <w:r>
+              <w:rPr>
+                <w:noProof/>
+                <w:webHidden/>
+              </w:rPr>
+              <w:fldChar w:fldCharType="separate"/>
+            </w:r>
+            <w:r>
+              <w:rPr>
+                <w:noProof/>
+                <w:webHidden/>
+              </w:rPr>
+              <w:t>20</w:t>
+            </w:r>
+            <w:r>
+              <w:rPr>
+                <w:noProof/>
+                <w:webHidden/>
+              </w:rPr>
+              <w:fldChar w:fldCharType="end"/>
+            </w:r>
+          </w:hyperlink>
+        </w:p>
+        <w:p>
+          <w:pPr>
+            <w:pStyle w:val="TOC3"/>
+            <w:tabs>
+              <w:tab w:val="right" w:leader="dot" w:pos="9016"/>
+            </w:tabs>
+            <w:rPr>
+              <w:noProof/>
+              <w:lang w:val="en-US"/>
+            </w:rPr>
+          </w:pPr>
+          <w:hyperlink w:anchor="_Toc198842268" w:history="1">
+            <w:r>
+              <w:rPr>
+                <w:rStyle w:val="Hyperlink"/>
+                <w:noProof/>
+              </w:rPr>
+              <w:t>3.4.4 Software Interfaces:</w:t>
+            </w:r>
+            <w:r>
+              <w:rPr>
+                <w:noProof/>
+                <w:webHidden/>
+              </w:rPr>
+              <w:tab/>
+            </w:r>
+            <w:r>
+              <w:rPr>
+                <w:noProof/>
+                <w:webHidden/>
+              </w:rPr>
+              <w:fldChar w:fldCharType="begin"/>
+            </w:r>
+            <w:r>
+              <w:rPr>
+                <w:noProof/>
+                <w:webHidden/>
+              </w:rPr>
+              <w:instrText xml:space="preserve"> PAGEREF _Toc198842268 \h </w:instrText>
+            </w:r>
+            <w:r>
+              <w:rPr>
+                <w:noProof/>
+                <w:webHidden/>
+              </w:rPr>
+            </w:r>
+            <w:r>
+              <w:rPr>
+                <w:noProof/>
+                <w:webHidden/>
+              </w:rPr>
+              <w:fldChar w:fldCharType="separate"/>
+            </w:r>
+            <w:r>
+              <w:rPr>
+                <w:noProof/>
+                <w:webHidden/>
+              </w:rPr>
+              <w:t>20</w:t>
+            </w:r>
+            <w:r>
+              <w:rPr>
+                <w:noProof/>
+                <w:webHidden/>
+              </w:rPr>
+              <w:fldChar w:fldCharType="end"/>
+            </w:r>
+          </w:hyperlink>
+        </w:p>
+        <w:p>
+          <w:pPr>
+            <w:pStyle w:val="TOC3"/>
+            <w:tabs>
+              <w:tab w:val="right" w:leader="dot" w:pos="9016"/>
+            </w:tabs>
+            <w:rPr>
+              <w:noProof/>
+              <w:lang w:val="en-US"/>
+            </w:rPr>
+          </w:pPr>
+          <w:hyperlink w:anchor="_Toc198842269" w:history="1">
+            <w:r>
+              <w:rPr>
+                <w:rStyle w:val="Hyperlink"/>
+                <w:noProof/>
+              </w:rPr>
+              <w:t>3.4.5 Communications Interfaces:</w:t>
+            </w:r>
+            <w:r>
+              <w:rPr>
+                <w:noProof/>
+                <w:webHidden/>
+              </w:rPr>
+              <w:tab/>
+            </w:r>
+            <w:r>
+              <w:rPr>
+                <w:noProof/>
+                <w:webHidden/>
+              </w:rPr>
+              <w:fldChar w:fldCharType="begin"/>
+            </w:r>
+            <w:r>
+              <w:rPr>
+                <w:noProof/>
+                <w:webHidden/>
+              </w:rPr>
+              <w:instrText xml:space="preserve"> PAGEREF _Toc198842269 \h </w:instrText>
+            </w:r>
+            <w:r>
+              <w:rPr>
+                <w:noProof/>
+                <w:webHidden/>
+              </w:rPr>
+            </w:r>
+            <w:r>
+              <w:rPr>
+                <w:noProof/>
+                <w:webHidden/>
+              </w:rPr>
+              <w:fldChar w:fldCharType="separate"/>
+            </w:r>
+            <w:r>
+              <w:rPr>
+                <w:noProof/>
+                <w:webHidden/>
+              </w:rPr>
+              <w:t>21</w:t>
             </w:r>
             <w:r>
               <w:rPr>
@@ -1462,15 +2595,16 @@
             </w:tabs>
             <w:rPr>
               <w:noProof/>
+              <w:lang w:val="en-US"/>
             </w:rPr>
           </w:pPr>
-          <w:hyperlink w:anchor="_Toc198672116" w:history="1">
+          <w:hyperlink w:anchor="_Toc198842270" w:history="1">
             <w:r>
               <w:rPr>
                 <w:rStyle w:val="Hyperlink"/>
                 <w:noProof/>
               </w:rPr>
-              <w:t>3.4 Interface Requirements</w:t>
+              <w:t>3.5 Logical Database Requirements</w:t>
             </w:r>
             <w:r>
               <w:rPr>
@@ -1491,7 +2625,7 @@
                 <w:noProof/>
                 <w:webHidden/>
               </w:rPr>
-              <w:instrText xml:space="preserve"> PAGEREF _Toc198672116 \h </w:instrText>
+              <w:instrText xml:space="preserve"> PAGEREF _Toc198842270 \h </w:instrText>
             </w:r>
             <w:r>
               <w:rPr>
@@ -1511,347 +2645,7 @@
                 <w:noProof/>
                 <w:webHidden/>
               </w:rPr>
-              <w:t>8</w:t>
-            </w:r>
-            <w:r>
-              <w:rPr>
-                <w:noProof/>
-                <w:webHidden/>
-              </w:rPr>
-              <w:fldChar w:fldCharType="end"/>
-            </w:r>
-          </w:hyperlink>
-        </w:p>
-        <w:p>
-          <w:pPr>
-            <w:pStyle w:val="TOC3"/>
-            <w:tabs>
-              <w:tab w:val="right" w:leader="dot" w:pos="9016"/>
-            </w:tabs>
-            <w:rPr>
-              <w:noProof/>
-            </w:rPr>
-          </w:pPr>
-          <w:hyperlink w:anchor="_Toc198672117" w:history="1">
-            <w:r>
-              <w:rPr>
-                <w:rStyle w:val="Hyperlink"/>
-                <w:noProof/>
-              </w:rPr>
-              <w:t>3.4.1 System Interfaces:</w:t>
-            </w:r>
-            <w:r>
-              <w:rPr>
-                <w:noProof/>
-                <w:webHidden/>
-              </w:rPr>
-              <w:tab/>
-            </w:r>
-            <w:r>
-              <w:rPr>
-                <w:noProof/>
-                <w:webHidden/>
-              </w:rPr>
-              <w:fldChar w:fldCharType="begin"/>
-            </w:r>
-            <w:r>
-              <w:rPr>
-                <w:noProof/>
-                <w:webHidden/>
-              </w:rPr>
-              <w:instrText xml:space="preserve"> PAGEREF _Toc198672117 \h </w:instrText>
-            </w:r>
-            <w:r>
-              <w:rPr>
-                <w:noProof/>
-                <w:webHidden/>
-              </w:rPr>
-            </w:r>
-            <w:r>
-              <w:rPr>
-                <w:noProof/>
-                <w:webHidden/>
-              </w:rPr>
-              <w:fldChar w:fldCharType="separate"/>
-            </w:r>
-            <w:r>
-              <w:rPr>
-                <w:noProof/>
-                <w:webHidden/>
-              </w:rPr>
-              <w:t>9</w:t>
-            </w:r>
-            <w:r>
-              <w:rPr>
-                <w:noProof/>
-                <w:webHidden/>
-              </w:rPr>
-              <w:fldChar w:fldCharType="end"/>
-            </w:r>
-          </w:hyperlink>
-        </w:p>
-        <w:p>
-          <w:pPr>
-            <w:pStyle w:val="TOC3"/>
-            <w:tabs>
-              <w:tab w:val="right" w:leader="dot" w:pos="9016"/>
-            </w:tabs>
-            <w:rPr>
-              <w:noProof/>
-            </w:rPr>
-          </w:pPr>
-          <w:hyperlink w:anchor="_Toc198672118" w:history="1">
-            <w:r>
-              <w:rPr>
-                <w:rStyle w:val="Hyperlink"/>
-                <w:noProof/>
-              </w:rPr>
-              <w:t>3.4.2 User Interfaces:</w:t>
-            </w:r>
-            <w:r>
-              <w:rPr>
-                <w:noProof/>
-                <w:webHidden/>
-              </w:rPr>
-              <w:tab/>
-            </w:r>
-            <w:r>
-              <w:rPr>
-                <w:noProof/>
-                <w:webHidden/>
-              </w:rPr>
-              <w:fldChar w:fldCharType="begin"/>
-            </w:r>
-            <w:r>
-              <w:rPr>
-                <w:noProof/>
-                <w:webHidden/>
-              </w:rPr>
-              <w:instrText xml:space="preserve"> PAGEREF _Toc198672118 \h </w:instrText>
-            </w:r>
-            <w:r>
-              <w:rPr>
-                <w:noProof/>
-                <w:webHidden/>
-              </w:rPr>
-            </w:r>
-            <w:r>
-              <w:rPr>
-                <w:noProof/>
-                <w:webHidden/>
-              </w:rPr>
-              <w:fldChar w:fldCharType="separate"/>
-            </w:r>
-            <w:r>
-              <w:rPr>
-                <w:noProof/>
-                <w:webHidden/>
-              </w:rPr>
-              <w:t>9</w:t>
-            </w:r>
-            <w:r>
-              <w:rPr>
-                <w:noProof/>
-                <w:webHidden/>
-              </w:rPr>
-              <w:fldChar w:fldCharType="end"/>
-            </w:r>
-          </w:hyperlink>
-        </w:p>
-        <w:p>
-          <w:pPr>
-            <w:pStyle w:val="TOC3"/>
-            <w:tabs>
-              <w:tab w:val="right" w:leader="dot" w:pos="9016"/>
-            </w:tabs>
-            <w:rPr>
-              <w:noProof/>
-            </w:rPr>
-          </w:pPr>
-          <w:hyperlink w:anchor="_Toc198672119" w:history="1">
-            <w:r>
-              <w:rPr>
-                <w:rStyle w:val="Hyperlink"/>
-                <w:noProof/>
-              </w:rPr>
-              <w:t>3.4.3 Hardware Interfaces:</w:t>
-            </w:r>
-            <w:r>
-              <w:rPr>
-                <w:noProof/>
-                <w:webHidden/>
-              </w:rPr>
-              <w:tab/>
-            </w:r>
-            <w:r>
-              <w:rPr>
-                <w:noProof/>
-                <w:webHidden/>
-              </w:rPr>
-              <w:fldChar w:fldCharType="begin"/>
-            </w:r>
-            <w:r>
-              <w:rPr>
-                <w:noProof/>
-                <w:webHidden/>
-              </w:rPr>
-              <w:instrText xml:space="preserve"> PAGEREF _Toc198672119 \h </w:instrText>
-            </w:r>
-            <w:r>
-              <w:rPr>
-                <w:noProof/>
-                <w:webHidden/>
-              </w:rPr>
-            </w:r>
-            <w:r>
-              <w:rPr>
-                <w:noProof/>
-                <w:webHidden/>
-              </w:rPr>
-              <w:fldChar w:fldCharType="separate"/>
-            </w:r>
-            <w:r>
-              <w:rPr>
-                <w:noProof/>
-                <w:webHidden/>
-              </w:rPr>
-              <w:t>9</w:t>
-            </w:r>
-            <w:r>
-              <w:rPr>
-                <w:noProof/>
-                <w:webHidden/>
-              </w:rPr>
-              <w:fldChar w:fldCharType="end"/>
-            </w:r>
-          </w:hyperlink>
-        </w:p>
-        <w:p>
-          <w:pPr>
-            <w:pStyle w:val="TOC3"/>
-            <w:tabs>
-              <w:tab w:val="right" w:leader="dot" w:pos="9016"/>
-            </w:tabs>
-            <w:rPr>
-              <w:noProof/>
-            </w:rPr>
-          </w:pPr>
-          <w:hyperlink w:anchor="_Toc198672120" w:history="1">
-            <w:r>
-              <w:rPr>
-                <w:rStyle w:val="Hyperlink"/>
-                <w:noProof/>
-              </w:rPr>
-              <w:t>3.4.4 Software Interfaces:</w:t>
-            </w:r>
-            <w:r>
-              <w:rPr>
-                <w:noProof/>
-                <w:webHidden/>
-              </w:rPr>
-              <w:tab/>
-            </w:r>
-            <w:r>
-              <w:rPr>
-                <w:noProof/>
-                <w:webHidden/>
-              </w:rPr>
-              <w:fldChar w:fldCharType="begin"/>
-            </w:r>
-            <w:r>
-              <w:rPr>
-                <w:noProof/>
-                <w:webHidden/>
-              </w:rPr>
-              <w:instrText xml:space="preserve"> PAGEREF _Toc198672120 \h </w:instrText>
-            </w:r>
-            <w:r>
-              <w:rPr>
-                <w:noProof/>
-                <w:webHidden/>
-              </w:rPr>
-            </w:r>
-            <w:r>
-              <w:rPr>
-                <w:noProof/>
-                <w:webHidden/>
-              </w:rPr>
-              <w:fldChar w:fldCharType="separate"/>
-            </w:r>
-            <w:r>
-              <w:rPr>
-                <w:noProof/>
-                <w:webHidden/>
-              </w:rPr>
-              <w:t>9</w:t>
-            </w:r>
-            <w:r>
-              <w:rPr>
-                <w:noProof/>
-                <w:webHidden/>
-              </w:rPr>
-              <w:fldChar w:fldCharType="end"/>
-            </w:r>
-          </w:hyperlink>
-        </w:p>
-        <w:p>
-          <w:pPr>
-            <w:pStyle w:val="TOC3"/>
-            <w:tabs>
-              <w:tab w:val="right" w:leader="dot" w:pos="9016"/>
-            </w:tabs>
-            <w:rPr>
-              <w:noProof/>
-            </w:rPr>
-          </w:pPr>
-          <w:hyperlink w:anchor="_Toc198672121" w:history="1">
-            <w:r>
-              <w:rPr>
-                <w:rStyle w:val="Hyperlink"/>
-                <w:noProof/>
-              </w:rPr>
-              <w:t>3.4.5 Communications Interfaces:</w:t>
-            </w:r>
-            <w:r>
-              <w:rPr>
-                <w:noProof/>
-                <w:webHidden/>
-              </w:rPr>
-              <w:tab/>
-            </w:r>
-            <w:r>
-              <w:rPr>
-                <w:noProof/>
-                <w:webHidden/>
-              </w:rPr>
-              <w:fldChar w:fldCharType="begin"/>
-            </w:r>
-            <w:r>
-              <w:rPr>
-                <w:noProof/>
-                <w:webHidden/>
-              </w:rPr>
-              <w:instrText xml:space="preserve"> PAGEREF _Toc198672121 \h </w:instrText>
-            </w:r>
-            <w:r>
-              <w:rPr>
-                <w:noProof/>
-                <w:webHidden/>
-              </w:rPr>
-            </w:r>
-            <w:r>
-              <w:rPr>
-                <w:noProof/>
-                <w:webHidden/>
-              </w:rPr>
-              <w:fldChar w:fldCharType="separate"/>
-            </w:r>
-            <w:r>
-              <w:rPr>
-                <w:noProof/>
-                <w:webHidden/>
-              </w:rPr>
-              <w:t>9</w:t>
+              <w:t>21</w:t>
             </w:r>
             <w:r>
               <w:rPr>
@@ -1870,15 +2664,16 @@
             </w:tabs>
             <w:rPr>
               <w:noProof/>
+              <w:lang w:val="en-US"/>
             </w:rPr>
           </w:pPr>
-          <w:hyperlink w:anchor="_Toc198672122" w:history="1">
+          <w:hyperlink w:anchor="_Toc198842271" w:history="1">
             <w:r>
               <w:rPr>
                 <w:rStyle w:val="Hyperlink"/>
                 <w:noProof/>
               </w:rPr>
-              <w:t>3.5 Logical Database Requirements</w:t>
+              <w:t>3.6 Design Constraints</w:t>
             </w:r>
             <w:r>
               <w:rPr>
@@ -1899,7 +2694,7 @@
                 <w:noProof/>
                 <w:webHidden/>
               </w:rPr>
-              <w:instrText xml:space="preserve"> PAGEREF _Toc198672122 \h </w:instrText>
+              <w:instrText xml:space="preserve"> PAGEREF _Toc198842271 \h </w:instrText>
             </w:r>
             <w:r>
               <w:rPr>
@@ -1919,7 +2714,7 @@
                 <w:noProof/>
                 <w:webHidden/>
               </w:rPr>
-              <w:t>9</w:t>
+              <w:t>21</w:t>
             </w:r>
             <w:r>
               <w:rPr>
@@ -1938,15 +2733,16 @@
             </w:tabs>
             <w:rPr>
               <w:noProof/>
+              <w:lang w:val="en-US"/>
             </w:rPr>
           </w:pPr>
-          <w:hyperlink w:anchor="_Toc198672123" w:history="1">
+          <w:hyperlink w:anchor="_Toc198842272" w:history="1">
             <w:r>
               <w:rPr>
                 <w:rStyle w:val="Hyperlink"/>
                 <w:noProof/>
               </w:rPr>
-              <w:t>3.6 Design Constraints</w:t>
+              <w:t>3.7 Software System Attributes</w:t>
             </w:r>
             <w:r>
               <w:rPr>
@@ -1967,7 +2763,7 @@
                 <w:noProof/>
                 <w:webHidden/>
               </w:rPr>
-              <w:instrText xml:space="preserve"> PAGEREF _Toc198672123 \h </w:instrText>
+              <w:instrText xml:space="preserve"> PAGEREF _Toc198842272 \h </w:instrText>
             </w:r>
             <w:r>
               <w:rPr>
@@ -1987,7 +2783,7 @@
                 <w:noProof/>
                 <w:webHidden/>
               </w:rPr>
-              <w:t>10</w:t>
+              <w:t>22</w:t>
             </w:r>
             <w:r>
               <w:rPr>
@@ -2006,15 +2802,16 @@
             </w:tabs>
             <w:rPr>
               <w:noProof/>
+              <w:lang w:val="en-US"/>
             </w:rPr>
           </w:pPr>
-          <w:hyperlink w:anchor="_Toc198672124" w:history="1">
+          <w:hyperlink w:anchor="_Toc198842273" w:history="1">
             <w:r>
               <w:rPr>
                 <w:rStyle w:val="Hyperlink"/>
                 <w:noProof/>
               </w:rPr>
-              <w:t>3.7 Software System Attributes</w:t>
+              <w:t>3.8 Supporting Information</w:t>
             </w:r>
             <w:r>
               <w:rPr>
@@ -2035,7 +2832,7 @@
                 <w:noProof/>
                 <w:webHidden/>
               </w:rPr>
-              <w:instrText xml:space="preserve"> PAGEREF _Toc198672124 \h </w:instrText>
+              <w:instrText xml:space="preserve"> PAGEREF _Toc198842273 \h </w:instrText>
             </w:r>
             <w:r>
               <w:rPr>
@@ -2055,7 +2852,90 @@
                 <w:noProof/>
                 <w:webHidden/>
               </w:rPr>
-              <w:t>10</w:t>
+              <w:t>23</w:t>
+            </w:r>
+            <w:r>
+              <w:rPr>
+                <w:noProof/>
+                <w:webHidden/>
+              </w:rPr>
+              <w:fldChar w:fldCharType="end"/>
+            </w:r>
+          </w:hyperlink>
+        </w:p>
+        <w:p>
+          <w:pPr>
+            <w:pStyle w:val="TOC1"/>
+            <w:tabs>
+              <w:tab w:val="right" w:leader="dot" w:pos="9016"/>
+            </w:tabs>
+            <w:rPr>
+              <w:noProof/>
+              <w:lang w:val="en-US"/>
+            </w:rPr>
+          </w:pPr>
+          <w:hyperlink w:anchor="_Toc198842274" w:history="1">
+            <w:r>
+              <w:rPr>
+                <w:rStyle w:val="Hyperlink"/>
+                <w:noProof/>
+              </w:rPr>
+              <w:t>4. Verific</w:t>
+            </w:r>
+            <w:r>
+              <w:rPr>
+                <w:rStyle w:val="Hyperlink"/>
+                <w:noProof/>
+              </w:rPr>
+              <w:t>a</w:t>
+            </w:r>
+            <w:r>
+              <w:rPr>
+                <w:rStyle w:val="Hyperlink"/>
+                <w:noProof/>
+              </w:rPr>
+              <w:t>tion</w:t>
+            </w:r>
+            <w:r>
+              <w:rPr>
+                <w:noProof/>
+                <w:webHidden/>
+              </w:rPr>
+              <w:tab/>
+            </w:r>
+            <w:r>
+              <w:rPr>
+                <w:noProof/>
+                <w:webHidden/>
+              </w:rPr>
+              <w:fldChar w:fldCharType="begin"/>
+            </w:r>
+            <w:r>
+              <w:rPr>
+                <w:noProof/>
+                <w:webHidden/>
+              </w:rPr>
+              <w:instrText xml:space="preserve"> PAGEREF _Toc198842274 \h </w:instrText>
+            </w:r>
+            <w:r>
+              <w:rPr>
+                <w:noProof/>
+                <w:webHidden/>
+              </w:rPr>
+            </w:r>
+            <w:r>
+              <w:rPr>
+                <w:noProof/>
+                <w:webHidden/>
+              </w:rPr>
+              <w:fldChar w:fldCharType="separate"/>
+            </w:r>
+            <w:r>
+              <w:rPr>
+                <w:noProof/>
+                <w:webHidden/>
+              </w:rPr>
+              <w:t>24</w:t>
             </w:r>
             <w:r>
               <w:rPr>
@@ -2074,15 +2954,16 @@
             </w:tabs>
             <w:rPr>
               <w:noProof/>
+              <w:lang w:val="en-US"/>
             </w:rPr>
           </w:pPr>
-          <w:hyperlink w:anchor="_Toc198672125" w:history="1">
+          <w:hyperlink w:anchor="_Toc198842275" w:history="1">
             <w:r>
               <w:rPr>
                 <w:rStyle w:val="Hyperlink"/>
                 <w:noProof/>
               </w:rPr>
-              <w:t>3.8 Supporting Information</w:t>
+              <w:t>4.1 Verification Approach</w:t>
             </w:r>
             <w:r>
               <w:rPr>
@@ -2103,7 +2984,7 @@
                 <w:noProof/>
                 <w:webHidden/>
               </w:rPr>
-              <w:instrText xml:space="preserve"> PAGEREF _Toc198672125 \h </w:instrText>
+              <w:instrText xml:space="preserve"> PAGEREF _Toc198842275 \h </w:instrText>
             </w:r>
             <w:r>
               <w:rPr>
@@ -2123,7 +3004,76 @@
                 <w:noProof/>
                 <w:webHidden/>
               </w:rPr>
-              <w:t>10</w:t>
+              <w:t>24</w:t>
+            </w:r>
+            <w:r>
+              <w:rPr>
+                <w:noProof/>
+                <w:webHidden/>
+              </w:rPr>
+              <w:fldChar w:fldCharType="end"/>
+            </w:r>
+          </w:hyperlink>
+        </w:p>
+        <w:p>
+          <w:pPr>
+            <w:pStyle w:val="TOC2"/>
+            <w:tabs>
+              <w:tab w:val="right" w:leader="dot" w:pos="9016"/>
+            </w:tabs>
+            <w:rPr>
+              <w:noProof/>
+              <w:lang w:val="en-US"/>
+            </w:rPr>
+          </w:pPr>
+          <w:hyperlink w:anchor="_Toc198842276" w:history="1">
+            <w:r>
+              <w:rPr>
+                <w:rStyle w:val="Hyperlink"/>
+                <w:noProof/>
+              </w:rPr>
+              <w:t>4.2 Verification Criteria</w:t>
+            </w:r>
+            <w:r>
+              <w:rPr>
+                <w:noProof/>
+                <w:webHidden/>
+              </w:rPr>
+              <w:tab/>
+            </w:r>
+            <w:r>
+              <w:rPr>
+                <w:noProof/>
+                <w:webHidden/>
+              </w:rPr>
+              <w:fldChar w:fldCharType="begin"/>
+            </w:r>
+            <w:r>
+              <w:rPr>
+                <w:noProof/>
+                <w:webHidden/>
+              </w:rPr>
+              <w:instrText xml:space="preserve"> PAGEREF _Toc198842276 \h </w:instrText>
+            </w:r>
+            <w:r>
+              <w:rPr>
+                <w:noProof/>
+                <w:webHidden/>
+              </w:rPr>
+            </w:r>
+            <w:r>
+              <w:rPr>
+                <w:noProof/>
+                <w:webHidden/>
+              </w:rPr>
+              <w:fldChar w:fldCharType="separate"/>
+            </w:r>
+            <w:r>
+              <w:rPr>
+                <w:noProof/>
+                <w:webHidden/>
+              </w:rPr>
+              <w:t>24</w:t>
             </w:r>
             <w:r>
               <w:rPr>
@@ -2142,15 +3092,16 @@
             </w:tabs>
             <w:rPr>
               <w:noProof/>
+              <w:lang w:val="en-US"/>
             </w:rPr>
           </w:pPr>
-          <w:hyperlink w:anchor="_Toc198672126" w:history="1">
+          <w:hyperlink w:anchor="_Toc198842277" w:history="1">
             <w:r>
               <w:rPr>
                 <w:rStyle w:val="Hyperlink"/>
                 <w:noProof/>
               </w:rPr>
-              <w:t>4. Verification</w:t>
+              <w:t>5. Appendices</w:t>
             </w:r>
             <w:r>
               <w:rPr>
@@ -2171,7 +3122,7 @@
                 <w:noProof/>
                 <w:webHidden/>
               </w:rPr>
-              <w:instrText xml:space="preserve"> PAGEREF _Toc198672126 \h </w:instrText>
+              <w:instrText xml:space="preserve"> PAGEREF _Toc198842277 \h </w:instrText>
             </w:r>
             <w:r>
               <w:rPr>
@@ -2191,7 +3142,7 @@
                 <w:noProof/>
                 <w:webHidden/>
               </w:rPr>
-              <w:t>11</w:t>
+              <w:t>24</w:t>
             </w:r>
             <w:r>
               <w:rPr>
@@ -2210,15 +3161,16 @@
             </w:tabs>
             <w:rPr>
               <w:noProof/>
+              <w:lang w:val="en-US"/>
             </w:rPr>
           </w:pPr>
-          <w:hyperlink w:anchor="_Toc198672127" w:history="1">
+          <w:hyperlink w:anchor="_Toc198842278" w:history="1">
             <w:r>
               <w:rPr>
                 <w:rStyle w:val="Hyperlink"/>
                 <w:noProof/>
               </w:rPr>
-              <w:t>4.1 Verification Approach</w:t>
+              <w:t>5.1 Assumptions and Dependencies</w:t>
             </w:r>
             <w:r>
               <w:rPr>
@@ -2239,7 +3191,7 @@
                 <w:noProof/>
                 <w:webHidden/>
               </w:rPr>
-              <w:instrText xml:space="preserve"> PAGEREF _Toc198672127 \h </w:instrText>
+              <w:instrText xml:space="preserve"> PAGEREF _Toc198842278 \h </w:instrText>
             </w:r>
             <w:r>
               <w:rPr>
@@ -2259,7 +3211,7 @@
                 <w:noProof/>
                 <w:webHidden/>
               </w:rPr>
-              <w:t>11</w:t>
+              <w:t>24</w:t>
             </w:r>
             <w:r>
               <w:rPr>
@@ -2278,15 +3230,16 @@
             </w:tabs>
             <w:rPr>
               <w:noProof/>
+              <w:lang w:val="en-US"/>
             </w:rPr>
           </w:pPr>
-          <w:hyperlink w:anchor="_Toc198672128" w:history="1">
+          <w:hyperlink w:anchor="_Toc198842279" w:history="1">
             <w:r>
               <w:rPr>
                 <w:rStyle w:val="Hyperlink"/>
                 <w:noProof/>
               </w:rPr>
-              <w:t>4.2 Verification Criteria</w:t>
+              <w:t>5.2 Acronyms and Abbreviations</w:t>
             </w:r>
             <w:r>
               <w:rPr>
@@ -2307,7 +3260,7 @@
                 <w:noProof/>
                 <w:webHidden/>
               </w:rPr>
-              <w:instrText xml:space="preserve"> PAGEREF _Toc198672128 \h </w:instrText>
+              <w:instrText xml:space="preserve"> PAGEREF _Toc198842279 \h </w:instrText>
             </w:r>
             <w:r>
               <w:rPr>
@@ -2327,211 +3280,7 @@
                 <w:noProof/>
                 <w:webHidden/>
               </w:rPr>
-              <w:t>11</w:t>
-            </w:r>
-            <w:r>
-              <w:rPr>
-                <w:noProof/>
-                <w:webHidden/>
-              </w:rPr>
-              <w:fldChar w:fldCharType="end"/>
-            </w:r>
-          </w:hyperlink>
-        </w:p>
-        <w:p>
-          <w:pPr>
-            <w:pStyle w:val="TOC1"/>
-            <w:tabs>
-              <w:tab w:val="right" w:leader="dot" w:pos="9016"/>
-            </w:tabs>
-            <w:rPr>
-              <w:noProof/>
-            </w:rPr>
-          </w:pPr>
-          <w:hyperlink w:anchor="_Toc198672129" w:history="1">
-            <w:r>
-              <w:rPr>
-                <w:rStyle w:val="Hyperlink"/>
-                <w:noProof/>
-              </w:rPr>
-              <w:t>5. Appendices</w:t>
-            </w:r>
-            <w:r>
-              <w:rPr>
-                <w:noProof/>
-                <w:webHidden/>
-              </w:rPr>
-              <w:tab/>
-            </w:r>
-            <w:r>
-              <w:rPr>
-                <w:noProof/>
-                <w:webHidden/>
-              </w:rPr>
-              <w:fldChar w:fldCharType="begin"/>
-            </w:r>
-            <w:r>
-              <w:rPr>
-                <w:noProof/>
-                <w:webHidden/>
-              </w:rPr>
-              <w:instrText xml:space="preserve"> PAGEREF _Toc198672129 \h </w:instrText>
-            </w:r>
-            <w:r>
-              <w:rPr>
-                <w:noProof/>
-                <w:webHidden/>
-              </w:rPr>
-            </w:r>
-            <w:r>
-              <w:rPr>
-                <w:noProof/>
-                <w:webHidden/>
-              </w:rPr>
-              <w:fldChar w:fldCharType="separate"/>
-            </w:r>
-            <w:r>
-              <w:rPr>
-                <w:noProof/>
-                <w:webHidden/>
-              </w:rPr>
-              <w:t>12</w:t>
-            </w:r>
-            <w:r>
-              <w:rPr>
-                <w:noProof/>
-                <w:webHidden/>
-              </w:rPr>
-              <w:fldChar w:fldCharType="end"/>
-            </w:r>
-          </w:hyperlink>
-        </w:p>
-        <w:p>
-          <w:pPr>
-            <w:pStyle w:val="TOC2"/>
-            <w:tabs>
-              <w:tab w:val="right" w:leader="dot" w:pos="9016"/>
-            </w:tabs>
-            <w:rPr>
-              <w:noProof/>
-            </w:rPr>
-          </w:pPr>
-          <w:hyperlink w:anchor="_Toc198672130" w:history="1">
-            <w:r>
-              <w:rPr>
-                <w:rStyle w:val="Hyperlink"/>
-                <w:noProof/>
-              </w:rPr>
-              <w:t>5.1 Assumptions and Dependencies</w:t>
-            </w:r>
-            <w:r>
-              <w:rPr>
-                <w:noProof/>
-                <w:webHidden/>
-              </w:rPr>
-              <w:tab/>
-            </w:r>
-            <w:r>
-              <w:rPr>
-                <w:noProof/>
-                <w:webHidden/>
-              </w:rPr>
-              <w:fldChar w:fldCharType="begin"/>
-            </w:r>
-            <w:r>
-              <w:rPr>
-                <w:noProof/>
-                <w:webHidden/>
-              </w:rPr>
-              <w:instrText xml:space="preserve"> PAGEREF _Toc198672130 \h </w:instrText>
-            </w:r>
-            <w:r>
-              <w:rPr>
-                <w:noProof/>
-                <w:webHidden/>
-              </w:rPr>
-            </w:r>
-            <w:r>
-              <w:rPr>
-                <w:noProof/>
-                <w:webHidden/>
-              </w:rPr>
-              <w:fldChar w:fldCharType="separate"/>
-            </w:r>
-            <w:r>
-              <w:rPr>
-                <w:noProof/>
-                <w:webHidden/>
-              </w:rPr>
-              <w:t>12</w:t>
-            </w:r>
-            <w:r>
-              <w:rPr>
-                <w:noProof/>
-                <w:webHidden/>
-              </w:rPr>
-              <w:fldChar w:fldCharType="end"/>
-            </w:r>
-          </w:hyperlink>
-        </w:p>
-        <w:p>
-          <w:pPr>
-            <w:pStyle w:val="TOC2"/>
-            <w:tabs>
-              <w:tab w:val="right" w:leader="dot" w:pos="9016"/>
-            </w:tabs>
-            <w:rPr>
-              <w:noProof/>
-            </w:rPr>
-          </w:pPr>
-          <w:hyperlink w:anchor="_Toc198672131" w:history="1">
-            <w:r>
-              <w:rPr>
-                <w:rStyle w:val="Hyperlink"/>
-                <w:noProof/>
-              </w:rPr>
-              <w:t>5.2 Acronyms and Abbreviations</w:t>
-            </w:r>
-            <w:r>
-              <w:rPr>
-                <w:noProof/>
-                <w:webHidden/>
-              </w:rPr>
-              <w:tab/>
-            </w:r>
-            <w:r>
-              <w:rPr>
-                <w:noProof/>
-                <w:webHidden/>
-              </w:rPr>
-              <w:fldChar w:fldCharType="begin"/>
-            </w:r>
-            <w:r>
-              <w:rPr>
-                <w:noProof/>
-                <w:webHidden/>
-              </w:rPr>
-              <w:instrText xml:space="preserve"> PAGEREF _Toc198672131 \h </w:instrText>
-            </w:r>
-            <w:r>
-              <w:rPr>
-                <w:noProof/>
-                <w:webHidden/>
-              </w:rPr>
-            </w:r>
-            <w:r>
-              <w:rPr>
-                <w:noProof/>
-                <w:webHidden/>
-              </w:rPr>
-              <w:fldChar w:fldCharType="separate"/>
-            </w:r>
-            <w:r>
-              <w:rPr>
-                <w:noProof/>
-                <w:webHidden/>
-              </w:rPr>
-              <w:t>12</w:t>
+              <w:t>24</w:t>
             </w:r>
             <w:r>
               <w:rPr>
@@ -2561,7 +3310,7 @@
       <w:r>
         <w:br w:type="page"/>
       </w:r>
-      <w:bookmarkStart w:id="0" w:name="_Toc198672102"/>
+      <w:bookmarkStart w:id="0" w:name="_Toc198842240"/>
       <w:r>
         <w:lastRenderedPageBreak/>
         <w:t>1. Introduction</w:t>
@@ -2572,302 +3321,119 @@
       <w:pPr>
         <w:pStyle w:val="Heading2"/>
       </w:pPr>
-      <w:bookmarkStart w:id="1" w:name="_Toc198672103"/>
+      <w:bookmarkStart w:id="1" w:name="_Toc198842241"/>
       <w:r>
         <w:t>1.1 Purpose</w:t>
       </w:r>
       <w:bookmarkEnd w:id="1"/>
     </w:p>
     <w:p>
-      <w:pPr>
-        <w:pStyle w:val="Heading2"/>
+      <w:r>
+        <w:t xml:space="preserve">The purpose of the </w:t>
+      </w:r>
+      <w:r>
+        <w:t>“</w:t>
+      </w:r>
+      <w:r>
+        <w:t>Campus Ride-Sharing Platform with Parking System Integration</w:t>
+      </w:r>
+      <w:r>
+        <w:t>”</w:t>
+      </w:r>
+      <w:r>
+        <w:t>(CRSP)</w:t>
+      </w:r>
+      <w:r>
         <w:rPr>
-          <w:rFonts w:asciiTheme="minorHAnsi" w:eastAsiaTheme="minorEastAsia" w:hAnsiTheme="minorHAnsi" w:cstheme="minorBidi"/>
-          <w:color w:val="auto"/>
-          <w:sz w:val="24"/>
-          <w:szCs w:val="24"/>
-        </w:rPr>
-      </w:pPr>
-      <w:bookmarkStart w:id="2" w:name="_Toc198672104"/>
-      <w:r>
-        <w:rPr>
-          <w:rFonts w:asciiTheme="minorHAnsi" w:eastAsiaTheme="minorEastAsia" w:hAnsiTheme="minorHAnsi" w:cstheme="minorBidi"/>
-          <w:color w:val="auto"/>
-          <w:sz w:val="24"/>
-          <w:szCs w:val="24"/>
-        </w:rPr>
-        <w:t xml:space="preserve">The purpose of the </w:t>
-      </w:r>
-      <w:r>
-        <w:rPr>
-          <w:rFonts w:asciiTheme="minorHAnsi" w:eastAsiaTheme="minorEastAsia" w:hAnsiTheme="minorHAnsi" w:cstheme="minorBidi"/>
-          <w:color w:val="auto"/>
-          <w:sz w:val="24"/>
-          <w:szCs w:val="24"/>
-        </w:rPr>
-        <w:t>“</w:t>
-      </w:r>
-      <w:r>
-        <w:rPr>
-          <w:rFonts w:asciiTheme="minorHAnsi" w:eastAsiaTheme="minorEastAsia" w:hAnsiTheme="minorHAnsi" w:cstheme="minorBidi"/>
-          <w:color w:val="auto"/>
-          <w:sz w:val="24"/>
-          <w:szCs w:val="24"/>
-        </w:rPr>
-        <w:t xml:space="preserve">Campus Ride-Sharing Platform with Parking System </w:t>
-      </w:r>
-      <w:proofErr w:type="gramStart"/>
-      <w:r>
-        <w:rPr>
-          <w:rFonts w:asciiTheme="minorHAnsi" w:eastAsiaTheme="minorEastAsia" w:hAnsiTheme="minorHAnsi" w:cstheme="minorBidi"/>
-          <w:color w:val="auto"/>
-          <w:sz w:val="24"/>
-          <w:szCs w:val="24"/>
-        </w:rPr>
-        <w:t>Integration</w:t>
-      </w:r>
-      <w:r>
-        <w:rPr>
-          <w:rFonts w:asciiTheme="minorHAnsi" w:eastAsiaTheme="minorEastAsia" w:hAnsiTheme="minorHAnsi" w:cstheme="minorBidi"/>
-          <w:color w:val="auto"/>
-          <w:sz w:val="24"/>
-          <w:szCs w:val="24"/>
-        </w:rPr>
-        <w:t>”</w:t>
-      </w:r>
-      <w:r>
-        <w:rPr>
-          <w:rFonts w:asciiTheme="minorHAnsi" w:eastAsiaTheme="minorEastAsia" w:hAnsiTheme="minorHAnsi" w:cstheme="minorBidi"/>
-          <w:color w:val="auto"/>
-          <w:sz w:val="24"/>
-          <w:szCs w:val="24"/>
-        </w:rPr>
-        <w:t>(</w:t>
-      </w:r>
-      <w:proofErr w:type="gramEnd"/>
-      <w:r>
-        <w:rPr>
-          <w:rFonts w:asciiTheme="minorHAnsi" w:eastAsiaTheme="minorEastAsia" w:hAnsiTheme="minorHAnsi" w:cstheme="minorBidi"/>
-          <w:color w:val="auto"/>
-          <w:sz w:val="24"/>
-          <w:szCs w:val="24"/>
-        </w:rPr>
-        <w:t>CRSP)</w:t>
-      </w:r>
-      <w:r>
-        <w:rPr>
-          <w:rFonts w:asciiTheme="minorHAnsi" w:eastAsiaTheme="minorEastAsia" w:hAnsiTheme="minorHAnsi" w:cstheme="minorBidi" w:hint="eastAsia"/>
-          <w:color w:val="auto"/>
-          <w:sz w:val="24"/>
-          <w:szCs w:val="24"/>
+          <w:rFonts w:hint="eastAsia"/>
         </w:rPr>
         <w:t xml:space="preserve"> is </w:t>
       </w:r>
       <w:r>
-        <w:rPr>
-          <w:rFonts w:asciiTheme="minorHAnsi" w:eastAsiaTheme="minorEastAsia" w:hAnsiTheme="minorHAnsi" w:cstheme="minorBidi"/>
-          <w:color w:val="auto"/>
-          <w:sz w:val="24"/>
-          <w:szCs w:val="24"/>
-        </w:rPr>
         <w:t>to integrate a new ride-sharing application with the campus parking management system</w:t>
       </w:r>
       <w:r>
-        <w:rPr>
-          <w:rFonts w:asciiTheme="minorHAnsi" w:eastAsiaTheme="minorEastAsia" w:hAnsiTheme="minorHAnsi" w:cstheme="minorBidi"/>
-          <w:color w:val="auto"/>
-          <w:sz w:val="24"/>
-          <w:szCs w:val="24"/>
-        </w:rPr>
         <w:t xml:space="preserve"> </w:t>
       </w:r>
       <w:r>
-        <w:rPr>
-          <w:rFonts w:asciiTheme="minorHAnsi" w:eastAsiaTheme="minorEastAsia" w:hAnsiTheme="minorHAnsi" w:cstheme="minorBidi"/>
-          <w:color w:val="auto"/>
-          <w:sz w:val="24"/>
-          <w:szCs w:val="24"/>
-        </w:rPr>
         <w:t xml:space="preserve">and digital ID verification. This platform is specifically for university community </w:t>
       </w:r>
       <w:proofErr w:type="gramStart"/>
       <w:r>
-        <w:rPr>
-          <w:rFonts w:asciiTheme="minorHAnsi" w:eastAsiaTheme="minorEastAsia" w:hAnsiTheme="minorHAnsi" w:cstheme="minorBidi"/>
-          <w:color w:val="auto"/>
-          <w:sz w:val="24"/>
-          <w:szCs w:val="24"/>
-        </w:rPr>
         <w:t>members,</w:t>
       </w:r>
       <w:proofErr w:type="gramEnd"/>
       <w:r>
-        <w:rPr>
-          <w:rFonts w:asciiTheme="minorHAnsi" w:eastAsiaTheme="minorEastAsia" w:hAnsiTheme="minorHAnsi" w:cstheme="minorBidi"/>
-          <w:color w:val="auto"/>
-          <w:sz w:val="24"/>
-          <w:szCs w:val="24"/>
-        </w:rPr>
         <w:t xml:space="preserve"> it aims to reduce parking demand and traffic congestion around campus.</w:t>
       </w:r>
     </w:p>
     <w:p>
-      <w:pPr>
-        <w:pStyle w:val="Heading2"/>
-        <w:rPr>
-          <w:rFonts w:asciiTheme="minorHAnsi" w:eastAsiaTheme="minorEastAsia" w:hAnsiTheme="minorHAnsi" w:cstheme="minorBidi"/>
-          <w:color w:val="auto"/>
-          <w:sz w:val="24"/>
-          <w:szCs w:val="24"/>
-        </w:rPr>
-      </w:pPr>
-      <w:r>
-        <w:rPr>
-          <w:rFonts w:asciiTheme="minorHAnsi" w:eastAsiaTheme="minorEastAsia" w:hAnsiTheme="minorHAnsi" w:cstheme="minorBidi"/>
-          <w:color w:val="auto"/>
-          <w:sz w:val="24"/>
-          <w:szCs w:val="24"/>
-        </w:rPr>
+      <w:r>
         <w:t>This document follows the ISO/IEC/IEEE 29148:2018 standards for Software Requirements Specifications. It is a foundation for system design, development, testing, and validation.</w:t>
       </w:r>
     </w:p>
     <w:p>
-      <w:pPr>
-        <w:pStyle w:val="Heading2"/>
-        <w:rPr>
-          <w:rFonts w:asciiTheme="minorHAnsi" w:eastAsiaTheme="minorEastAsia" w:hAnsiTheme="minorHAnsi" w:cstheme="minorBidi"/>
-          <w:color w:val="auto"/>
-          <w:sz w:val="24"/>
-          <w:szCs w:val="24"/>
-        </w:rPr>
-      </w:pPr>
-      <w:r>
-        <w:rPr>
-          <w:rFonts w:asciiTheme="minorHAnsi" w:eastAsiaTheme="minorEastAsia" w:hAnsiTheme="minorHAnsi" w:cstheme="minorBidi"/>
-          <w:color w:val="auto"/>
-          <w:sz w:val="24"/>
-          <w:szCs w:val="24"/>
-        </w:rPr>
+      <w:r>
         <w:t>This document is intended for:</w:t>
       </w:r>
     </w:p>
     <w:p>
       <w:pPr>
-        <w:pStyle w:val="Heading2"/>
+        <w:pStyle w:val="ListParagraph"/>
         <w:numPr>
           <w:ilvl w:val="0"/>
-          <w:numId w:val="8"/>
+          <w:numId w:val="26"/>
         </w:numPr>
-        <w:rPr>
-          <w:rFonts w:asciiTheme="minorHAnsi" w:eastAsiaTheme="minorEastAsia" w:hAnsiTheme="minorHAnsi" w:cstheme="minorBidi"/>
-          <w:color w:val="auto"/>
-          <w:sz w:val="24"/>
-          <w:szCs w:val="24"/>
-        </w:rPr>
-      </w:pPr>
-      <w:r>
-        <w:rPr>
-          <w:rFonts w:asciiTheme="minorHAnsi" w:eastAsiaTheme="minorEastAsia" w:hAnsiTheme="minorHAnsi" w:cstheme="minorBidi"/>
-          <w:color w:val="auto"/>
-          <w:sz w:val="24"/>
-          <w:szCs w:val="24"/>
-        </w:rPr>
+      </w:pPr>
+      <w:r>
         <w:t>System developer</w:t>
       </w:r>
     </w:p>
     <w:p>
       <w:pPr>
-        <w:pStyle w:val="Heading2"/>
+        <w:pStyle w:val="ListParagraph"/>
         <w:numPr>
           <w:ilvl w:val="0"/>
-          <w:numId w:val="8"/>
+          <w:numId w:val="26"/>
         </w:numPr>
-        <w:rPr>
-          <w:rFonts w:asciiTheme="minorHAnsi" w:eastAsiaTheme="minorEastAsia" w:hAnsiTheme="minorHAnsi" w:cstheme="minorBidi"/>
-          <w:color w:val="auto"/>
-          <w:sz w:val="24"/>
-          <w:szCs w:val="24"/>
-        </w:rPr>
-      </w:pPr>
-      <w:r>
-        <w:rPr>
-          <w:rFonts w:asciiTheme="minorHAnsi" w:eastAsiaTheme="minorEastAsia" w:hAnsiTheme="minorHAnsi" w:cstheme="minorBidi"/>
-          <w:color w:val="auto"/>
-          <w:sz w:val="24"/>
-          <w:szCs w:val="24"/>
-        </w:rPr>
+      </w:pPr>
+      <w:r>
         <w:t>Test engineers</w:t>
       </w:r>
     </w:p>
     <w:p>
       <w:pPr>
-        <w:pStyle w:val="Heading2"/>
+        <w:pStyle w:val="ListParagraph"/>
         <w:numPr>
           <w:ilvl w:val="0"/>
-          <w:numId w:val="8"/>
+          <w:numId w:val="26"/>
         </w:numPr>
-        <w:rPr>
-          <w:rFonts w:asciiTheme="minorHAnsi" w:eastAsiaTheme="minorEastAsia" w:hAnsiTheme="minorHAnsi" w:cstheme="minorBidi"/>
-          <w:color w:val="auto"/>
-          <w:sz w:val="24"/>
-          <w:szCs w:val="24"/>
-        </w:rPr>
-      </w:pPr>
-      <w:r>
-        <w:rPr>
-          <w:rFonts w:asciiTheme="minorHAnsi" w:eastAsiaTheme="minorEastAsia" w:hAnsiTheme="minorHAnsi" w:cstheme="minorBidi"/>
-          <w:color w:val="auto"/>
-          <w:sz w:val="24"/>
-          <w:szCs w:val="24"/>
-        </w:rPr>
+      </w:pPr>
+      <w:r>
         <w:t>Project manager</w:t>
       </w:r>
     </w:p>
     <w:p>
       <w:pPr>
-        <w:pStyle w:val="Heading2"/>
+        <w:pStyle w:val="ListParagraph"/>
         <w:numPr>
           <w:ilvl w:val="0"/>
-          <w:numId w:val="8"/>
+          <w:numId w:val="26"/>
         </w:numPr>
-        <w:rPr>
-          <w:rFonts w:asciiTheme="minorHAnsi" w:eastAsiaTheme="minorEastAsia" w:hAnsiTheme="minorHAnsi" w:cstheme="minorBidi"/>
-          <w:color w:val="auto"/>
-          <w:sz w:val="24"/>
-          <w:szCs w:val="24"/>
-        </w:rPr>
-      </w:pPr>
-      <w:r>
-        <w:rPr>
-          <w:rFonts w:asciiTheme="minorHAnsi" w:eastAsiaTheme="minorEastAsia" w:hAnsiTheme="minorHAnsi" w:cstheme="minorBidi"/>
-          <w:color w:val="auto"/>
-          <w:sz w:val="24"/>
-          <w:szCs w:val="24"/>
-        </w:rPr>
+      </w:pPr>
+      <w:r>
         <w:t>University IT administrators</w:t>
       </w:r>
     </w:p>
     <w:p>
       <w:pPr>
-        <w:pStyle w:val="Heading2"/>
+        <w:pStyle w:val="ListParagraph"/>
         <w:numPr>
           <w:ilvl w:val="0"/>
-          <w:numId w:val="8"/>
+          <w:numId w:val="26"/>
         </w:numPr>
-        <w:rPr>
-          <w:rFonts w:asciiTheme="minorHAnsi" w:eastAsiaTheme="minorEastAsia" w:hAnsiTheme="minorHAnsi" w:cstheme="minorBidi"/>
-          <w:color w:val="auto"/>
-          <w:sz w:val="24"/>
-          <w:szCs w:val="24"/>
-        </w:rPr>
-      </w:pPr>
-      <w:r>
-        <w:rPr>
-          <w:rFonts w:asciiTheme="minorHAnsi" w:eastAsiaTheme="minorEastAsia" w:hAnsiTheme="minorHAnsi" w:cstheme="minorBidi"/>
-          <w:color w:val="auto"/>
-          <w:sz w:val="24"/>
-          <w:szCs w:val="24"/>
-        </w:rPr>
+      </w:pPr>
+      <w:r>
         <w:t xml:space="preserve">Client </w:t>
       </w:r>
     </w:p>
@@ -2875,6 +3441,7 @@
       <w:pPr>
         <w:pStyle w:val="Heading2"/>
       </w:pPr>
+      <w:bookmarkStart w:id="2" w:name="_Toc198842242"/>
       <w:r>
         <w:t>1.2 Scope</w:t>
       </w:r>
@@ -2882,18 +3449,10 @@
     </w:p>
     <w:p>
       <w:r>
-        <w:t xml:space="preserve">The Campus Ride-Sharing Platform with Parking </w:t>
-      </w:r>
-      <w:proofErr w:type="gramStart"/>
-      <w:r>
-        <w:t>System</w:t>
-      </w:r>
-      <w:r>
-        <w:t>(</w:t>
-      </w:r>
-      <w:proofErr w:type="gramEnd"/>
-      <w:r>
-        <w:t>CRSP)</w:t>
+        <w:t>The Campus Ride-Sharing Platform with Parking System</w:t>
+      </w:r>
+      <w:r>
+        <w:t>(CRSP)</w:t>
       </w:r>
       <w:r>
         <w:t xml:space="preserve"> Integration is a mobile-based software application and specifically for university community members, including students, faculty, and staff. The platform aims to facilitate carpooling arrangements and integrate with the campus parking management system to reduce traffic congestion and parking demand.</w:t>
@@ -3065,7 +3624,6 @@
         </w:numPr>
       </w:pPr>
       <w:r>
-        <w:lastRenderedPageBreak/>
         <w:t>External ride-hailing services</w:t>
       </w:r>
       <w:r>
@@ -3080,7 +3638,7 @@
       <w:pPr>
         <w:pStyle w:val="Heading2"/>
       </w:pPr>
-      <w:bookmarkStart w:id="3" w:name="_Toc198672105"/>
+      <w:bookmarkStart w:id="3" w:name="_Toc198842243"/>
       <w:r>
         <w:t>1.3 Product Overview</w:t>
       </w:r>
@@ -3092,18 +3650,10 @@
       </w:r>
       <w:bookmarkStart w:id="4" w:name="OLE_LINK1"/>
       <w:r>
-        <w:t xml:space="preserve">Campus Ride-Sharing Platform with Parking System </w:t>
-      </w:r>
-      <w:proofErr w:type="gramStart"/>
-      <w:r>
-        <w:t>Integration</w:t>
-      </w:r>
-      <w:r>
-        <w:t>(</w:t>
-      </w:r>
-      <w:proofErr w:type="gramEnd"/>
-      <w:r>
-        <w:t>CRSP)</w:t>
+        <w:t>Campus Ride-Sharing Platform with Parking System Integration</w:t>
+      </w:r>
+      <w:r>
+        <w:t>(CRSP)</w:t>
       </w:r>
       <w:r>
         <w:t xml:space="preserve"> </w:t>
@@ -3117,7 +3667,7 @@
       <w:pPr>
         <w:pStyle w:val="Heading3"/>
       </w:pPr>
-      <w:bookmarkStart w:id="5" w:name="_Toc198672106"/>
+      <w:bookmarkStart w:id="5" w:name="_Toc198842244"/>
       <w:r>
         <w:t>1.3.1 Product Perspective</w:t>
       </w:r>
@@ -3327,7 +3877,7 @@
       <w:pPr>
         <w:pStyle w:val="Heading3"/>
       </w:pPr>
-      <w:bookmarkStart w:id="6" w:name="_Toc198672107"/>
+      <w:bookmarkStart w:id="6" w:name="_Toc198842245"/>
       <w:r>
         <w:t>1.3.2 Product Functions</w:t>
       </w:r>
@@ -3634,7 +4184,6 @@
       <w:pPr>
         <w:jc w:val="center"/>
       </w:pPr>
-      <w:bookmarkStart w:id="8" w:name="_Toc198672108"/>
       <w:r>
         <w:t>Table1.0 CRSP P</w:t>
       </w:r>
@@ -3649,6 +4198,7 @@
       <w:pPr>
         <w:pStyle w:val="Heading3"/>
       </w:pPr>
+      <w:bookmarkStart w:id="8" w:name="_Toc198842246"/>
       <w:r>
         <w:lastRenderedPageBreak/>
         <w:t>1.3.3 User Characteristics</w:t>
@@ -3683,9 +4233,8 @@
           <w:tcPr>
             <w:tcW w:w="1053" w:type="dxa"/>
           </w:tcPr>
-          <w:p>
-            <w:bookmarkStart w:id="10" w:name="_Toc198672109"/>
-            <w:bookmarkEnd w:id="9"/>
+          <w:bookmarkEnd w:id="9"/>
+          <w:p>
             <w:r>
               <w:rPr>
                 <w:rFonts w:hint="eastAsia"/>
@@ -3857,7 +4406,7 @@
             <w:r>
               <w:t xml:space="preserve">parking and </w:t>
             </w:r>
-            <w:bookmarkStart w:id="11" w:name="OLE_LINK3"/>
+            <w:bookmarkStart w:id="10" w:name="OLE_LINK3"/>
             <w:r>
               <w:t>ride-sharing</w:t>
             </w:r>
@@ -3870,7 +4419,7 @@
             <w:r>
               <w:t xml:space="preserve"> policies</w:t>
             </w:r>
-            <w:bookmarkEnd w:id="11"/>
+            <w:bookmarkEnd w:id="10"/>
             <w:r>
               <w:rPr>
                 <w:rFonts w:hint="eastAsia"/>
@@ -3926,10 +4475,11 @@
       <w:pPr>
         <w:pStyle w:val="Heading3"/>
       </w:pPr>
+      <w:bookmarkStart w:id="11" w:name="_Toc198842247"/>
       <w:r>
         <w:t>1.3.4 Limitations</w:t>
       </w:r>
-      <w:bookmarkEnd w:id="10"/>
+      <w:bookmarkEnd w:id="11"/>
     </w:p>
     <w:p>
       <w:r>
@@ -4042,7 +4592,7 @@
       <w:pPr>
         <w:pStyle w:val="Heading2"/>
       </w:pPr>
-      <w:bookmarkStart w:id="12" w:name="_Toc198672110"/>
+      <w:bookmarkStart w:id="12" w:name="_Toc198842248"/>
       <w:r>
         <w:t>1.4 Definitions</w:t>
       </w:r>
@@ -4193,7 +4743,7 @@
       <w:pPr>
         <w:pStyle w:val="Heading1"/>
       </w:pPr>
-      <w:bookmarkStart w:id="13" w:name="_Toc198672111"/>
+      <w:bookmarkStart w:id="13" w:name="_Toc198842249"/>
       <w:r>
         <w:t>2. References</w:t>
       </w:r>
@@ -4206,11 +4756,7 @@
     </w:p>
     <w:p>
       <w:r>
-        <w:t xml:space="preserve">Pohl, K. (2010). Requirements engineering: Fundamentals, principles, and techniques. </w:t>
-      </w:r>
-      <w:proofErr w:type="gramStart"/>
-      <w:r>
-        <w:t>Springer.</w:t>
+        <w:t>Pohl, K. (2010). Requirements engineering: Fundamentals, principles, and techniques. Springer.</w:t>
       </w:r>
       <w:r>
         <w:rPr>
@@ -4218,7 +4764,6 @@
         </w:rPr>
         <w:t>(</w:t>
       </w:r>
-      <w:proofErr w:type="gramEnd"/>
       <w:r>
         <w:rPr>
           <w:color w:val="EE0000"/>
@@ -4236,7 +4781,7 @@
       <w:pPr>
         <w:pStyle w:val="Heading1"/>
       </w:pPr>
-      <w:bookmarkStart w:id="14" w:name="_Toc198672112"/>
+      <w:bookmarkStart w:id="14" w:name="_Toc198842250"/>
       <w:r>
         <w:t>3. Requirements</w:t>
       </w:r>
@@ -4246,7 +4791,7 @@
       <w:pPr>
         <w:pStyle w:val="Heading2"/>
       </w:pPr>
-      <w:bookmarkStart w:id="15" w:name="_Toc198672113"/>
+      <w:bookmarkStart w:id="15" w:name="_Toc198842251"/>
       <w:r>
         <w:t>3.1 Functions</w:t>
       </w:r>
@@ -4314,10 +4859,12 @@
       <w:pPr>
         <w:pStyle w:val="Heading3"/>
       </w:pPr>
+      <w:bookmarkStart w:id="16" w:name="_Toc198842252"/>
       <w:r>
         <w:lastRenderedPageBreak/>
         <w:t>3.1.1Manage Rides:</w:t>
       </w:r>
+      <w:bookmarkEnd w:id="16"/>
     </w:p>
     <w:tbl>
       <w:tblPr>
@@ -4650,14 +5197,14 @@
       <w:pPr>
         <w:jc w:val="center"/>
       </w:pPr>
-      <w:bookmarkStart w:id="16" w:name="OLE_LINK7"/>
+      <w:bookmarkStart w:id="17" w:name="OLE_LINK7"/>
       <w:r>
         <w:t>Figure 2.</w:t>
       </w:r>
       <w:r>
         <w:t xml:space="preserve">1 Activity Diagram – </w:t>
       </w:r>
-      <w:bookmarkEnd w:id="16"/>
+      <w:bookmarkEnd w:id="17"/>
       <w:r>
         <w:t>Manage Rides</w:t>
       </w:r>
@@ -4666,17 +5213,19 @@
       <w:pPr>
         <w:pStyle w:val="Heading3"/>
       </w:pPr>
+      <w:bookmarkStart w:id="18" w:name="_Toc198842253"/>
       <w:r>
         <w:t xml:space="preserve">3.1.2 </w:t>
       </w:r>
-      <w:bookmarkStart w:id="17" w:name="OLE_LINK5"/>
+      <w:bookmarkStart w:id="19" w:name="OLE_LINK5"/>
       <w:r>
         <w:t>Join</w:t>
       </w:r>
-      <w:bookmarkEnd w:id="17"/>
+      <w:bookmarkEnd w:id="19"/>
       <w:r>
         <w:t xml:space="preserve"> Rides</w:t>
       </w:r>
+      <w:bookmarkEnd w:id="18"/>
     </w:p>
     <w:tbl>
       <w:tblPr>
@@ -4868,7 +5417,7 @@
             <w:tcW w:w="6051" w:type="dxa"/>
           </w:tcPr>
           <w:p>
-            <w:bookmarkStart w:id="18" w:name="OLE_LINK8"/>
+            <w:bookmarkStart w:id="20" w:name="OLE_LINK8"/>
             <w:r>
               <w:t xml:space="preserve">User is required to enter a </w:t>
             </w:r>
@@ -4878,7 +5427,7 @@
             <w:r>
               <w:t>.</w:t>
             </w:r>
-            <w:bookmarkEnd w:id="18"/>
+            <w:bookmarkEnd w:id="20"/>
           </w:p>
         </w:tc>
       </w:tr>
@@ -5173,9 +5722,11 @@
       <w:pPr>
         <w:pStyle w:val="Heading3"/>
       </w:pPr>
+      <w:bookmarkStart w:id="21" w:name="_Toc198842254"/>
       <w:r>
         <w:t>3.1.3 Create Rides</w:t>
       </w:r>
+      <w:bookmarkEnd w:id="21"/>
     </w:p>
     <w:tbl>
       <w:tblPr>
@@ -5194,8 +5745,8 @@
             <w:tcW w:w="2059" w:type="dxa"/>
           </w:tcPr>
           <w:p>
-            <w:bookmarkStart w:id="19" w:name="_Hlk198734148"/>
-            <w:bookmarkStart w:id="20" w:name="OLE_LINK6"/>
+            <w:bookmarkStart w:id="22" w:name="_Hlk198734148"/>
+            <w:bookmarkStart w:id="23" w:name="OLE_LINK6"/>
             <w:r>
               <w:t>Use Case</w:t>
             </w:r>
@@ -5413,11 +5964,11 @@
             <w:tcW w:w="6267" w:type="dxa"/>
           </w:tcPr>
           <w:p>
-            <w:bookmarkStart w:id="21" w:name="OLE_LINK9"/>
+            <w:bookmarkStart w:id="24" w:name="OLE_LINK9"/>
             <w:r>
               <w:t>User is required to enter a destination.</w:t>
             </w:r>
-            <w:bookmarkEnd w:id="21"/>
+            <w:bookmarkEnd w:id="24"/>
           </w:p>
         </w:tc>
       </w:tr>
@@ -5523,11 +6074,11 @@
             <w:tcW w:w="2059" w:type="dxa"/>
           </w:tcPr>
           <w:p>
-            <w:bookmarkStart w:id="22" w:name="OLE_LINK10"/>
+            <w:bookmarkStart w:id="25" w:name="OLE_LINK10"/>
             <w:r>
               <w:t xml:space="preserve">Alternate Flow – Location unavailable </w:t>
             </w:r>
-            <w:bookmarkEnd w:id="22"/>
+            <w:bookmarkEnd w:id="25"/>
           </w:p>
         </w:tc>
         <w:tc>
@@ -5641,7 +6192,7 @@
         </w:tc>
       </w:tr>
     </w:tbl>
-    <w:bookmarkEnd w:id="19"/>
+    <w:bookmarkEnd w:id="22"/>
     <w:p>
       <w:pPr>
         <w:jc w:val="center"/>
@@ -5739,14 +6290,16 @@
         <w:t>Rides</w:t>
       </w:r>
     </w:p>
-    <w:bookmarkEnd w:id="20"/>
     <w:p>
       <w:pPr>
         <w:pStyle w:val="Heading3"/>
       </w:pPr>
+      <w:bookmarkStart w:id="26" w:name="_Toc198842255"/>
+      <w:bookmarkEnd w:id="23"/>
       <w:r>
         <w:t>3.1.4 Set Preference</w:t>
       </w:r>
+      <w:bookmarkEnd w:id="26"/>
     </w:p>
     <w:tbl>
       <w:tblPr>
@@ -6296,9 +6849,11 @@
       <w:pPr>
         <w:pStyle w:val="Heading3"/>
       </w:pPr>
+      <w:bookmarkStart w:id="27" w:name="_Toc198842256"/>
       <w:r>
         <w:t>3.1.5 Review Drivers</w:t>
       </w:r>
+      <w:bookmarkEnd w:id="27"/>
     </w:p>
     <w:tbl>
       <w:tblPr>
@@ -6767,9 +7322,11 @@
       <w:pPr>
         <w:pStyle w:val="Heading3"/>
       </w:pPr>
+      <w:bookmarkStart w:id="28" w:name="_Toc198842257"/>
       <w:r>
         <w:t>3.1.6 View Parking Status</w:t>
       </w:r>
+      <w:bookmarkEnd w:id="28"/>
     </w:p>
     <w:tbl>
       <w:tblPr>
@@ -6993,8 +7550,13 @@
             <w:tcW w:w="6267" w:type="dxa"/>
           </w:tcPr>
           <w:p>
-            <w:r>
-              <w:t xml:space="preserve">User select a parking </w:t>
+            <w:proofErr w:type="gramStart"/>
+            <w:r>
+              <w:t>User</w:t>
+            </w:r>
+            <w:proofErr w:type="gramEnd"/>
+            <w:r>
+              <w:t xml:space="preserve"> select a parking </w:t>
             </w:r>
             <w:proofErr w:type="gramStart"/>
             <w:r>
@@ -7257,9 +7819,11 @@
       <w:pPr>
         <w:pStyle w:val="Heading3"/>
       </w:pPr>
+      <w:bookmarkStart w:id="29" w:name="_Toc198842258"/>
       <w:r>
         <w:t>3.1.7 Book Parking</w:t>
       </w:r>
+      <w:bookmarkEnd w:id="29"/>
     </w:p>
     <w:tbl>
       <w:tblPr>
@@ -7796,9 +8360,11 @@
       <w:pPr>
         <w:pStyle w:val="Heading3"/>
       </w:pPr>
+      <w:bookmarkStart w:id="30" w:name="_Toc198842259"/>
       <w:r>
         <w:t>3.1.8 Approve Rides</w:t>
       </w:r>
+      <w:bookmarkEnd w:id="30"/>
     </w:p>
     <w:tbl>
       <w:tblPr>
@@ -8043,9 +8609,11 @@
       <w:pPr>
         <w:pStyle w:val="Heading3"/>
       </w:pPr>
+      <w:bookmarkStart w:id="31" w:name="_Toc198842260"/>
       <w:r>
         <w:t>3.1.9 Manage Users</w:t>
       </w:r>
+      <w:bookmarkEnd w:id="31"/>
     </w:p>
     <w:tbl>
       <w:tblPr>
@@ -8289,9 +8857,11 @@
       <w:pPr>
         <w:pStyle w:val="Heading3"/>
       </w:pPr>
+      <w:bookmarkStart w:id="32" w:name="_Toc198842261"/>
       <w:r>
         <w:t>3.1.10 Monitoring Parking</w:t>
       </w:r>
+      <w:bookmarkEnd w:id="32"/>
     </w:p>
     <w:tbl>
       <w:tblPr>
@@ -8367,11 +8937,11 @@
             <w:gridSpan w:val="2"/>
           </w:tcPr>
           <w:p>
-            <w:bookmarkStart w:id="23" w:name="OLE_LINK11"/>
+            <w:bookmarkStart w:id="33" w:name="OLE_LINK11"/>
             <w:r>
               <w:t>Admin</w:t>
             </w:r>
-            <w:bookmarkEnd w:id="23"/>
+            <w:bookmarkEnd w:id="33"/>
           </w:p>
         </w:tc>
       </w:tr>
@@ -8765,11 +9335,11 @@
           <w:numId w:val="20"/>
         </w:numPr>
       </w:pPr>
-      <w:bookmarkStart w:id="24" w:name="_Toc198672114"/>
+      <w:bookmarkStart w:id="34" w:name="_Toc198842262"/>
       <w:r>
         <w:t>Performance Requirements</w:t>
       </w:r>
-      <w:bookmarkEnd w:id="24"/>
+      <w:bookmarkEnd w:id="34"/>
     </w:p>
     <w:p>
       <w:r>
@@ -8923,11 +9493,11 @@
       <w:pPr>
         <w:pStyle w:val="Heading2"/>
       </w:pPr>
-      <w:bookmarkStart w:id="25" w:name="_Toc198672115"/>
+      <w:bookmarkStart w:id="35" w:name="_Toc198842263"/>
       <w:r>
         <w:t>3.3 Usability Requirements</w:t>
       </w:r>
-      <w:bookmarkEnd w:id="25"/>
+      <w:bookmarkEnd w:id="35"/>
     </w:p>
     <w:p>
       <w:r>
@@ -9066,28 +9636,28 @@
         </w:rPr>
         <w:t xml:space="preserve">basic task </w:t>
       </w:r>
-      <w:bookmarkStart w:id="26" w:name="OLE_LINK12"/>
+      <w:bookmarkStart w:id="36" w:name="OLE_LINK12"/>
       <w:r>
         <w:rPr>
           <w:rFonts w:hint="eastAsia"/>
         </w:rPr>
         <w:t xml:space="preserve">(join rides, </w:t>
       </w:r>
-      <w:bookmarkStart w:id="27" w:name="OLE_LINK13"/>
+      <w:bookmarkStart w:id="37" w:name="OLE_LINK13"/>
       <w:r>
         <w:rPr>
           <w:rFonts w:hint="eastAsia"/>
         </w:rPr>
         <w:t>view parking status</w:t>
       </w:r>
-      <w:bookmarkEnd w:id="27"/>
+      <w:bookmarkEnd w:id="37"/>
       <w:r>
         <w:rPr>
           <w:rFonts w:hint="eastAsia"/>
         </w:rPr>
         <w:t>)</w:t>
       </w:r>
-      <w:bookmarkEnd w:id="26"/>
+      <w:bookmarkEnd w:id="36"/>
       <w:r>
         <w:t xml:space="preserve"> with less than 15 minutes of guided interaction.</w:t>
       </w:r>
@@ -9141,11 +9711,11 @@
       <w:pPr>
         <w:pStyle w:val="Heading2"/>
       </w:pPr>
-      <w:bookmarkStart w:id="28" w:name="_Toc198672116"/>
+      <w:bookmarkStart w:id="38" w:name="_Toc198842264"/>
       <w:r>
         <w:t>3.4 Interface Requirements</w:t>
       </w:r>
-      <w:bookmarkEnd w:id="28"/>
+      <w:bookmarkEnd w:id="38"/>
     </w:p>
     <w:p>
       <w:r>
@@ -9185,11 +9755,11 @@
       <w:pPr>
         <w:pStyle w:val="Heading3"/>
       </w:pPr>
-      <w:bookmarkStart w:id="29" w:name="_Toc198672117"/>
+      <w:bookmarkStart w:id="39" w:name="_Toc198842265"/>
       <w:r>
         <w:t>3.4.1 System Interfaces:</w:t>
       </w:r>
-      <w:bookmarkEnd w:id="29"/>
+      <w:bookmarkEnd w:id="39"/>
     </w:p>
     <w:p>
       <w:r>
@@ -9205,11 +9775,11 @@
       <w:pPr>
         <w:pStyle w:val="Heading3"/>
       </w:pPr>
-      <w:bookmarkStart w:id="30" w:name="_Toc198672118"/>
+      <w:bookmarkStart w:id="40" w:name="_Toc198842266"/>
       <w:r>
         <w:t>3.4.2 User Interfaces:</w:t>
       </w:r>
-      <w:bookmarkEnd w:id="30"/>
+      <w:bookmarkEnd w:id="40"/>
       <w:r>
         <w:t xml:space="preserve"> </w:t>
       </w:r>
@@ -9242,11 +9812,11 @@
       <w:pPr>
         <w:pStyle w:val="Heading3"/>
       </w:pPr>
-      <w:bookmarkStart w:id="31" w:name="_Toc198672119"/>
+      <w:bookmarkStart w:id="41" w:name="_Toc198842267"/>
       <w:r>
         <w:t>3.4.3 Hardware Interfaces:</w:t>
       </w:r>
-      <w:bookmarkEnd w:id="31"/>
+      <w:bookmarkEnd w:id="41"/>
     </w:p>
     <w:p>
       <w:r>
@@ -9286,11 +9856,11 @@
       <w:pPr>
         <w:pStyle w:val="Heading3"/>
       </w:pPr>
-      <w:bookmarkStart w:id="32" w:name="_Toc198672120"/>
+      <w:bookmarkStart w:id="42" w:name="_Toc198842268"/>
       <w:r>
         <w:t>3.4.4 Software Interfaces:</w:t>
       </w:r>
-      <w:bookmarkEnd w:id="32"/>
+      <w:bookmarkEnd w:id="42"/>
       <w:r>
         <w:t xml:space="preserve"> </w:t>
       </w:r>
@@ -9314,12 +9884,12 @@
       <w:pPr>
         <w:pStyle w:val="Heading3"/>
       </w:pPr>
-      <w:bookmarkStart w:id="33" w:name="_Toc198672121"/>
+      <w:bookmarkStart w:id="43" w:name="_Toc198842269"/>
       <w:r>
         <w:lastRenderedPageBreak/>
         <w:t>3.4.5 Communications Interfaces:</w:t>
       </w:r>
-      <w:bookmarkEnd w:id="33"/>
+      <w:bookmarkEnd w:id="43"/>
       <w:r>
         <w:t xml:space="preserve"> </w:t>
       </w:r>
@@ -9352,11 +9922,11 @@
       <w:pPr>
         <w:pStyle w:val="Heading2"/>
       </w:pPr>
-      <w:bookmarkStart w:id="34" w:name="_Toc198672122"/>
+      <w:bookmarkStart w:id="44" w:name="_Toc198842270"/>
       <w:r>
         <w:t>3.5 Logical Database Requirements</w:t>
       </w:r>
-      <w:bookmarkEnd w:id="34"/>
+      <w:bookmarkEnd w:id="44"/>
     </w:p>
     <w:p>
       <w:r>
@@ -9415,11 +9985,11 @@
       <w:pPr>
         <w:pStyle w:val="Heading2"/>
       </w:pPr>
-      <w:bookmarkStart w:id="35" w:name="_Toc198672123"/>
+      <w:bookmarkStart w:id="45" w:name="_Toc198842271"/>
       <w:r>
         <w:t>3.6 Design Constraints</w:t>
       </w:r>
-      <w:bookmarkEnd w:id="35"/>
+      <w:bookmarkEnd w:id="45"/>
     </w:p>
     <w:p>
       <w:pPr>
@@ -9433,15 +10003,7 @@
           <w:b/>
           <w:bCs/>
         </w:rPr>
-        <w:t xml:space="preserve">University Branding </w:t>
-      </w:r>
-      <w:proofErr w:type="gramStart"/>
-      <w:r>
-        <w:rPr>
-          <w:b/>
-          <w:bCs/>
-        </w:rPr>
-        <w:t>Compliance</w:t>
+        <w:t>University Branding Compliance</w:t>
       </w:r>
       <w:r>
         <w:rPr>
@@ -9450,7 +10012,6 @@
         </w:rPr>
         <w:t xml:space="preserve"> :</w:t>
       </w:r>
-      <w:proofErr w:type="gramEnd"/>
     </w:p>
     <w:p>
       <w:pPr>
@@ -9484,15 +10045,7 @@
           <w:b/>
           <w:bCs/>
         </w:rPr>
-        <w:t xml:space="preserve">Authentication </w:t>
-      </w:r>
-      <w:proofErr w:type="gramStart"/>
-      <w:r>
-        <w:rPr>
-          <w:b/>
-          <w:bCs/>
-        </w:rPr>
-        <w:t>Integration</w:t>
+        <w:t>Authentication Integration</w:t>
       </w:r>
       <w:r>
         <w:rPr>
@@ -9501,7 +10054,6 @@
         </w:rPr>
         <w:t xml:space="preserve"> :</w:t>
       </w:r>
-      <w:proofErr w:type="gramEnd"/>
     </w:p>
     <w:p>
       <w:pPr>
@@ -9533,15 +10085,7 @@
           <w:b/>
           <w:bCs/>
         </w:rPr>
-        <w:t xml:space="preserve">Platform </w:t>
-      </w:r>
-      <w:proofErr w:type="gramStart"/>
-      <w:r>
-        <w:rPr>
-          <w:b/>
-          <w:bCs/>
-        </w:rPr>
-        <w:t>Accessibility</w:t>
+        <w:t>Platform Accessibility</w:t>
       </w:r>
       <w:r>
         <w:rPr>
@@ -9550,7 +10094,6 @@
         </w:rPr>
         <w:t xml:space="preserve"> :</w:t>
       </w:r>
-      <w:proofErr w:type="gramEnd"/>
     </w:p>
     <w:p>
       <w:pPr>
@@ -9583,15 +10126,7 @@
           <w:b/>
           <w:bCs/>
         </w:rPr>
-        <w:t xml:space="preserve">Technology </w:t>
-      </w:r>
-      <w:proofErr w:type="gramStart"/>
-      <w:r>
-        <w:rPr>
-          <w:b/>
-          <w:bCs/>
-        </w:rPr>
-        <w:t>Stack</w:t>
+        <w:t>Technology Stack</w:t>
       </w:r>
       <w:r>
         <w:rPr>
@@ -9600,7 +10135,6 @@
         </w:rPr>
         <w:t xml:space="preserve"> :</w:t>
       </w:r>
-      <w:proofErr w:type="gramEnd"/>
     </w:p>
     <w:p>
       <w:pPr>
@@ -9633,15 +10167,7 @@
           <w:b/>
           <w:bCs/>
         </w:rPr>
-        <w:t xml:space="preserve">Data Privacy </w:t>
-      </w:r>
-      <w:proofErr w:type="gramStart"/>
-      <w:r>
-        <w:rPr>
-          <w:b/>
-          <w:bCs/>
-        </w:rPr>
-        <w:t>Regulations</w:t>
+        <w:t>Data Privacy Regulations</w:t>
       </w:r>
       <w:r>
         <w:rPr>
@@ -9650,7 +10176,6 @@
         </w:rPr>
         <w:t xml:space="preserve"> :</w:t>
       </w:r>
-      <w:proofErr w:type="gramEnd"/>
     </w:p>
     <w:p>
       <w:pPr>
@@ -9684,15 +10209,7 @@
           <w:bCs/>
         </w:rPr>
         <w:lastRenderedPageBreak/>
-        <w:t xml:space="preserve">Network </w:t>
-      </w:r>
-      <w:proofErr w:type="gramStart"/>
-      <w:r>
-        <w:rPr>
-          <w:b/>
-          <w:bCs/>
-        </w:rPr>
-        <w:t>Dependency</w:t>
+        <w:t>Network Dependency</w:t>
       </w:r>
       <w:r>
         <w:rPr>
@@ -9701,7 +10218,6 @@
         </w:rPr>
         <w:t xml:space="preserve"> :</w:t>
       </w:r>
-      <w:proofErr w:type="gramEnd"/>
     </w:p>
     <w:p>
       <w:pPr>
@@ -9730,15 +10246,7 @@
           <w:b/>
           <w:bCs/>
         </w:rPr>
-        <w:t xml:space="preserve">Deployment </w:t>
-      </w:r>
-      <w:proofErr w:type="gramStart"/>
-      <w:r>
-        <w:rPr>
-          <w:b/>
-          <w:bCs/>
-        </w:rPr>
-        <w:t>Environment</w:t>
+        <w:t>Deployment Environment</w:t>
       </w:r>
       <w:r>
         <w:rPr>
@@ -9747,7 +10255,6 @@
         </w:rPr>
         <w:t xml:space="preserve"> :</w:t>
       </w:r>
-      <w:proofErr w:type="gramEnd"/>
     </w:p>
     <w:p>
       <w:pPr>
@@ -9823,11 +10330,11 @@
       <w:pPr>
         <w:pStyle w:val="Heading2"/>
       </w:pPr>
-      <w:bookmarkStart w:id="36" w:name="_Toc198672124"/>
+      <w:bookmarkStart w:id="46" w:name="_Toc198842272"/>
       <w:r>
         <w:t>3.7 Software System Attributes</w:t>
       </w:r>
-      <w:bookmarkEnd w:id="36"/>
+      <w:bookmarkEnd w:id="46"/>
     </w:p>
     <w:p>
       <w:pPr>
@@ -9973,11 +10480,11 @@
       <w:pPr>
         <w:pStyle w:val="Heading2"/>
       </w:pPr>
-      <w:bookmarkStart w:id="37" w:name="_Toc198672125"/>
+      <w:bookmarkStart w:id="47" w:name="_Toc198842273"/>
       <w:r>
         <w:t>3.8 Supporting Information</w:t>
       </w:r>
-      <w:bookmarkEnd w:id="37"/>
+      <w:bookmarkEnd w:id="47"/>
     </w:p>
     <w:p>
       <w:r>
@@ -10107,31 +10614,243 @@
       <w:pPr>
         <w:pStyle w:val="Heading1"/>
       </w:pPr>
-      <w:bookmarkStart w:id="38" w:name="_Toc198672126"/>
+      <w:bookmarkStart w:id="48" w:name="_Toc198842277"/>
+      <w:bookmarkStart w:id="49" w:name="_Toc198672126"/>
+      <w:bookmarkStart w:id="50" w:name="_Hlk198841393"/>
       <w:r>
         <w:lastRenderedPageBreak/>
         <w:t>4. Verification</w:t>
       </w:r>
-      <w:bookmarkEnd w:id="38"/>
+      <w:bookmarkEnd w:id="49"/>
     </w:p>
     <w:p>
       <w:pPr>
         <w:pStyle w:val="Heading2"/>
       </w:pPr>
-      <w:bookmarkStart w:id="39" w:name="_Toc198672127"/>
+      <w:bookmarkStart w:id="51" w:name="_Toc198672127"/>
       <w:r>
         <w:t>4.1 Verification Approach</w:t>
       </w:r>
-      <w:bookmarkEnd w:id="39"/>
-    </w:p>
-    <w:p>
-      <w:r>
-        <w:t>(Mapped to 9.6.19 Verification)</w:t>
-      </w:r>
-    </w:p>
-    <w:p>
-      <w:r>
-        <w:t>Specify how the system will be verified, including methods, responsible parties, timing, and</w:t>
+      <w:bookmarkEnd w:id="51"/>
+    </w:p>
+    <w:p>
+      <w:pPr>
+        <w:pStyle w:val="ListParagraph"/>
+        <w:numPr>
+          <w:ilvl w:val="0"/>
+          <w:numId w:val="27"/>
+        </w:numPr>
+      </w:pPr>
+      <w:r>
+        <w:t>How:</w:t>
+      </w:r>
+    </w:p>
+    <w:p>
+      <w:pPr>
+        <w:pStyle w:val="ListParagraph"/>
+        <w:numPr>
+          <w:ilvl w:val="1"/>
+          <w:numId w:val="27"/>
+        </w:numPr>
+      </w:pPr>
+      <w:r>
+        <w:t>Unit testing for individual features such as join ride, parking booking and create ride.</w:t>
+      </w:r>
+    </w:p>
+    <w:p>
+      <w:pPr>
+        <w:pStyle w:val="ListParagraph"/>
+        <w:numPr>
+          <w:ilvl w:val="1"/>
+          <w:numId w:val="27"/>
+        </w:numPr>
+      </w:pPr>
+      <w:r>
+        <w:t>Manual functional testing by group members to ensure the system behaves as expected.</w:t>
+      </w:r>
+    </w:p>
+    <w:p>
+      <w:pPr>
+        <w:pStyle w:val="ListParagraph"/>
+        <w:numPr>
+          <w:ilvl w:val="1"/>
+          <w:numId w:val="27"/>
+        </w:numPr>
+      </w:pPr>
+      <w:r>
+        <w:t>User simulation by group members acting as end users.</w:t>
+      </w:r>
+    </w:p>
+    <w:p>
+      <w:pPr>
+        <w:pStyle w:val="ListParagraph"/>
+        <w:numPr>
+          <w:ilvl w:val="0"/>
+          <w:numId w:val="27"/>
+        </w:numPr>
+      </w:pPr>
+      <w:r>
+        <w:t>Who:</w:t>
+      </w:r>
+    </w:p>
+    <w:p>
+      <w:pPr>
+        <w:pStyle w:val="ListParagraph"/>
+        <w:numPr>
+          <w:ilvl w:val="1"/>
+          <w:numId w:val="27"/>
+        </w:numPr>
+      </w:pPr>
+      <w:r>
+        <w:t>All verification will be done by the project group members.</w:t>
+      </w:r>
+    </w:p>
+    <w:p>
+      <w:pPr>
+        <w:pStyle w:val="ListParagraph"/>
+        <w:numPr>
+          <w:ilvl w:val="0"/>
+          <w:numId w:val="27"/>
+        </w:numPr>
+      </w:pPr>
+      <w:r>
+        <w:t>When:</w:t>
+      </w:r>
+    </w:p>
+    <w:p>
+      <w:pPr>
+        <w:pStyle w:val="ListParagraph"/>
+        <w:numPr>
+          <w:ilvl w:val="1"/>
+          <w:numId w:val="27"/>
+        </w:numPr>
+      </w:pPr>
+      <w:r>
+        <w:t>After completing each major feature</w:t>
+      </w:r>
+    </w:p>
+    <w:p>
+      <w:pPr>
+        <w:pStyle w:val="ListParagraph"/>
+        <w:numPr>
+          <w:ilvl w:val="1"/>
+          <w:numId w:val="27"/>
+        </w:numPr>
+      </w:pPr>
+      <w:r>
+        <w:t>Before submitting the project</w:t>
+      </w:r>
+    </w:p>
+    <w:p>
+      <w:pPr>
+        <w:pStyle w:val="ListParagraph"/>
+        <w:numPr>
+          <w:ilvl w:val="0"/>
+          <w:numId w:val="27"/>
+        </w:numPr>
+      </w:pPr>
+      <w:r>
+        <w:t>Where:</w:t>
+      </w:r>
+    </w:p>
+    <w:p>
+      <w:pPr>
+        <w:pStyle w:val="ListParagraph"/>
+        <w:numPr>
+          <w:ilvl w:val="1"/>
+          <w:numId w:val="27"/>
+        </w:numPr>
+      </w:pPr>
+      <w:r>
+        <w:t>Testing will be conducted on group members personal machines.</w:t>
+      </w:r>
+    </w:p>
+    <w:p>
+      <w:pPr>
+        <w:pStyle w:val="Heading2"/>
+      </w:pPr>
+      <w:bookmarkStart w:id="52" w:name="_Toc198672128"/>
+      <w:r>
+        <w:t>4.2 Verification Criteria</w:t>
+      </w:r>
+      <w:bookmarkEnd w:id="52"/>
+    </w:p>
+    <w:p>
+      <w:pPr>
+        <w:pStyle w:val="ListParagraph"/>
+        <w:numPr>
+          <w:ilvl w:val="0"/>
+          <w:numId w:val="28"/>
+        </w:numPr>
+      </w:pPr>
+      <w:r>
+        <w:t>All system functions must perform as described in the functional requirements</w:t>
+      </w:r>
+    </w:p>
+    <w:p>
+      <w:pPr>
+        <w:pStyle w:val="ListParagraph"/>
+        <w:numPr>
+          <w:ilvl w:val="0"/>
+          <w:numId w:val="28"/>
+        </w:numPr>
+      </w:pPr>
+      <w:r>
+        <w:t>User actions like creating a ride, booking a parking must complete without errors.</w:t>
+      </w:r>
+    </w:p>
+    <w:p>
+      <w:pPr>
+        <w:pStyle w:val="ListParagraph"/>
+        <w:numPr>
+          <w:ilvl w:val="0"/>
+          <w:numId w:val="28"/>
+        </w:numPr>
+      </w:pPr>
+      <w:r>
+        <w:t>System should display accurate parking availability.</w:t>
+      </w:r>
+    </w:p>
+    <w:p>
+      <w:pPr>
+        <w:pStyle w:val="ListParagraph"/>
+        <w:numPr>
+          <w:ilvl w:val="0"/>
+          <w:numId w:val="28"/>
+        </w:numPr>
+      </w:pPr>
+      <w:r>
+        <w:t>All data must be saved and retrieved correctly.</w:t>
+      </w:r>
+    </w:p>
+    <w:bookmarkEnd w:id="50"/>
+    <w:p>
+      <w:pPr>
+        <w:pStyle w:val="Heading1"/>
+      </w:pPr>
+      <w:r>
+        <w:t>5. Appendices</w:t>
+      </w:r>
+      <w:bookmarkEnd w:id="48"/>
+    </w:p>
+    <w:p>
+      <w:pPr>
+        <w:pStyle w:val="Heading2"/>
+      </w:pPr>
+      <w:bookmarkStart w:id="53" w:name="_Toc198842278"/>
+      <w:r>
+        <w:t>5.1 Assumptions and Dependencies</w:t>
+      </w:r>
+      <w:bookmarkEnd w:id="53"/>
+    </w:p>
+    <w:p>
+      <w:r>
+        <w:t>(Mapped to 9.6.8 Assumptions and Dependencies)</w:t>
+      </w:r>
+    </w:p>
+    <w:p>
+      <w:r>
+        <w:t>List any assumptions and dependencies that impact the software development process or its</w:t>
       </w:r>
       <w:r>
         <w:rPr>
@@ -10140,7 +10859,7 @@
         <w:t xml:space="preserve"> </w:t>
       </w:r>
       <w:r>
-        <w:t>locations.</w:t>
+        <w:t>requirements.</w:t>
       </w:r>
     </w:p>
     <w:p>
@@ -10150,7 +10869,7 @@
     </w:p>
     <w:p>
       <w:r>
-        <w:t>• How: Functional testing, unit testing, and system integration testing will be used to</w:t>
+        <w:t>The system depends on the availability of the university's student database for user</w:t>
       </w:r>
       <w:r>
         <w:rPr>
@@ -10159,143 +10878,18 @@
         <w:t xml:space="preserve"> </w:t>
       </w:r>
       <w:r>
-        <w:t>verify system performance.</w:t>
-      </w:r>
-    </w:p>
-    <w:p>
-      <w:r>
-        <w:t>• Who: Verification will be conducted by the product team and quality assurance (QA)</w:t>
-      </w:r>
-      <w:r>
-        <w:rPr>
-          <w:rFonts w:hint="eastAsia"/>
-        </w:rPr>
-        <w:t xml:space="preserve"> </w:t>
-      </w:r>
-      <w:r>
-        <w:t>department.</w:t>
-      </w:r>
-    </w:p>
-    <w:p>
-      <w:r>
-        <w:t>• When: Verification will occur at key milestones in the development cycle (e.g., after</w:t>
-      </w:r>
-      <w:r>
-        <w:rPr>
-          <w:rFonts w:hint="eastAsia"/>
-        </w:rPr>
-        <w:t xml:space="preserve"> </w:t>
-      </w:r>
-      <w:r>
-        <w:t>each sprint).</w:t>
-      </w:r>
-    </w:p>
-    <w:p>
-      <w:r>
-        <w:t>• Where: Verification activities will take place in the QA testing environment.</w:t>
+        <w:t>authentication.</w:t>
       </w:r>
     </w:p>
     <w:p>
       <w:pPr>
         <w:pStyle w:val="Heading2"/>
       </w:pPr>
-      <w:bookmarkStart w:id="40" w:name="_Toc198672128"/>
-      <w:r>
-        <w:t>4.2 Verification Criteria</w:t>
-      </w:r>
-      <w:bookmarkEnd w:id="40"/>
-    </w:p>
-    <w:p>
-      <w:r>
-        <w:t>Define the criteria against which the software will be verified. These should align with the</w:t>
-      </w:r>
-      <w:r>
-        <w:rPr>
-          <w:rFonts w:hint="eastAsia"/>
-        </w:rPr>
-        <w:t xml:space="preserve"> </w:t>
-      </w:r>
-      <w:r>
-        <w:t>functional and quality requirements.</w:t>
-      </w:r>
-    </w:p>
-    <w:p>
-      <w:r>
-        <w:t>Example:</w:t>
-      </w:r>
-    </w:p>
-    <w:p>
-      <w:r>
-        <w:t>The response time for a search query should be less than 3 seconds under normal load.</w:t>
-      </w:r>
-    </w:p>
-    <w:p>
-      <w:pPr>
-        <w:pStyle w:val="Heading1"/>
-      </w:pPr>
-      <w:bookmarkStart w:id="41" w:name="_Toc198672129"/>
-      <w:r>
-        <w:t>5. Appendices</w:t>
-      </w:r>
-      <w:bookmarkEnd w:id="41"/>
-    </w:p>
-    <w:p>
-      <w:pPr>
-        <w:pStyle w:val="Heading2"/>
-      </w:pPr>
-      <w:bookmarkStart w:id="42" w:name="_Toc198672130"/>
-      <w:r>
-        <w:t>5.1 Assumptions and Dependencies</w:t>
-      </w:r>
-      <w:bookmarkEnd w:id="42"/>
-    </w:p>
-    <w:p>
-      <w:r>
-        <w:t>(Mapped to 9.6.8 Assumptions and Dependencies)</w:t>
-      </w:r>
-    </w:p>
-    <w:p>
-      <w:r>
-        <w:t>List any assumptions and dependencies that impact the software development process or its</w:t>
-      </w:r>
-      <w:r>
-        <w:rPr>
-          <w:rFonts w:hint="eastAsia"/>
-        </w:rPr>
-        <w:t xml:space="preserve"> </w:t>
-      </w:r>
-      <w:r>
-        <w:t>requirements.</w:t>
-      </w:r>
-    </w:p>
-    <w:p>
-      <w:r>
-        <w:t>Example:</w:t>
-      </w:r>
-    </w:p>
-    <w:p>
-      <w:r>
-        <w:t>The system depends on the availability of the university's student database for user</w:t>
-      </w:r>
-      <w:r>
-        <w:rPr>
-          <w:rFonts w:hint="eastAsia"/>
-        </w:rPr>
-        <w:t xml:space="preserve"> </w:t>
-      </w:r>
-      <w:r>
-        <w:t>authentication.</w:t>
-      </w:r>
-    </w:p>
-    <w:p>
-      <w:pPr>
-        <w:pStyle w:val="Heading2"/>
-      </w:pPr>
-      <w:bookmarkStart w:id="43" w:name="_Toc198672131"/>
+      <w:bookmarkStart w:id="54" w:name="_Toc198842279"/>
       <w:r>
         <w:t>5.2 Acronyms and Abbreviations</w:t>
       </w:r>
-      <w:bookmarkEnd w:id="43"/>
+      <w:bookmarkEnd w:id="54"/>
     </w:p>
     <w:p>
       <w:r>
@@ -11374,6 +11968,119 @@
     </w:lvl>
   </w:abstractNum>
   <w:abstractNum w:abstractNumId="10" w15:restartNumberingAfterBreak="0">
+    <w:nsid w:val="3B225028"/>
+    <w:multiLevelType w:val="hybridMultilevel"/>
+    <w:tmpl w:val="9EACC8B2"/>
+    <w:lvl w:ilvl="0" w:tplc="04090001">
+      <w:start w:val="1"/>
+      <w:numFmt w:val="bullet"/>
+      <w:lvlText w:val=""/>
+      <w:lvlJc w:val="left"/>
+      <w:pPr>
+        <w:ind w:left="720" w:hanging="360"/>
+      </w:pPr>
+      <w:rPr>
+        <w:rFonts w:ascii="Symbol" w:hAnsi="Symbol" w:hint="default"/>
+      </w:rPr>
+    </w:lvl>
+    <w:lvl w:ilvl="1" w:tplc="04090003" w:tentative="1">
+      <w:start w:val="1"/>
+      <w:numFmt w:val="bullet"/>
+      <w:lvlText w:val="o"/>
+      <w:lvlJc w:val="left"/>
+      <w:pPr>
+        <w:ind w:left="1440" w:hanging="360"/>
+      </w:pPr>
+      <w:rPr>
+        <w:rFonts w:ascii="Courier New" w:hAnsi="Courier New" w:cs="Courier New" w:hint="default"/>
+      </w:rPr>
+    </w:lvl>
+    <w:lvl w:ilvl="2" w:tplc="04090005" w:tentative="1">
+      <w:start w:val="1"/>
+      <w:numFmt w:val="bullet"/>
+      <w:lvlText w:val=""/>
+      <w:lvlJc w:val="left"/>
+      <w:pPr>
+        <w:ind w:left="2160" w:hanging="360"/>
+      </w:pPr>
+      <w:rPr>
+        <w:rFonts w:ascii="Wingdings" w:hAnsi="Wingdings" w:hint="default"/>
+      </w:rPr>
+    </w:lvl>
+    <w:lvl w:ilvl="3" w:tplc="04090001" w:tentative="1">
+      <w:start w:val="1"/>
+      <w:numFmt w:val="bullet"/>
+      <w:lvlText w:val=""/>
+      <w:lvlJc w:val="left"/>
+      <w:pPr>
+        <w:ind w:left="2880" w:hanging="360"/>
+      </w:pPr>
+      <w:rPr>
+        <w:rFonts w:ascii="Symbol" w:hAnsi="Symbol" w:hint="default"/>
+      </w:rPr>
+    </w:lvl>
+    <w:lvl w:ilvl="4" w:tplc="04090003" w:tentative="1">
+      <w:start w:val="1"/>
+      <w:numFmt w:val="bullet"/>
+      <w:lvlText w:val="o"/>
+      <w:lvlJc w:val="left"/>
+      <w:pPr>
+        <w:ind w:left="3600" w:hanging="360"/>
+      </w:pPr>
+      <w:rPr>
+        <w:rFonts w:ascii="Courier New" w:hAnsi="Courier New" w:cs="Courier New" w:hint="default"/>
+      </w:rPr>
+    </w:lvl>
+    <w:lvl w:ilvl="5" w:tplc="04090005" w:tentative="1">
+      <w:start w:val="1"/>
+      <w:numFmt w:val="bullet"/>
+      <w:lvlText w:val=""/>
+      <w:lvlJc w:val="left"/>
+      <w:pPr>
+        <w:ind w:left="4320" w:hanging="360"/>
+      </w:pPr>
+      <w:rPr>
+        <w:rFonts w:ascii="Wingdings" w:hAnsi="Wingdings" w:hint="default"/>
+      </w:rPr>
+    </w:lvl>
+    <w:lvl w:ilvl="6" w:tplc="04090001" w:tentative="1">
+      <w:start w:val="1"/>
+      <w:numFmt w:val="bullet"/>
+      <w:lvlText w:val=""/>
+      <w:lvlJc w:val="left"/>
+      <w:pPr>
+        <w:ind w:left="5040" w:hanging="360"/>
+      </w:pPr>
+      <w:rPr>
+        <w:rFonts w:ascii="Symbol" w:hAnsi="Symbol" w:hint="default"/>
+      </w:rPr>
+    </w:lvl>
+    <w:lvl w:ilvl="7" w:tplc="04090003" w:tentative="1">
+      <w:start w:val="1"/>
+      <w:numFmt w:val="bullet"/>
+      <w:lvlText w:val="o"/>
+      <w:lvlJc w:val="left"/>
+      <w:pPr>
+        <w:ind w:left="5760" w:hanging="360"/>
+      </w:pPr>
+      <w:rPr>
+        <w:rFonts w:ascii="Courier New" w:hAnsi="Courier New" w:cs="Courier New" w:hint="default"/>
+      </w:rPr>
+    </w:lvl>
+    <w:lvl w:ilvl="8" w:tplc="04090005" w:tentative="1">
+      <w:start w:val="1"/>
+      <w:numFmt w:val="bullet"/>
+      <w:lvlText w:val=""/>
+      <w:lvlJc w:val="left"/>
+      <w:pPr>
+        <w:ind w:left="6480" w:hanging="360"/>
+      </w:pPr>
+      <w:rPr>
+        <w:rFonts w:ascii="Wingdings" w:hAnsi="Wingdings" w:hint="default"/>
+      </w:rPr>
+    </w:lvl>
+  </w:abstractNum>
+  <w:abstractNum w:abstractNumId="11" w15:restartNumberingAfterBreak="0">
     <w:nsid w:val="40391D9B"/>
     <w:multiLevelType w:val="hybridMultilevel"/>
     <w:tmpl w:val="5A7E28F4"/>
@@ -11486,7 +12193,7 @@
       </w:rPr>
     </w:lvl>
   </w:abstractNum>
-  <w:abstractNum w:abstractNumId="11" w15:restartNumberingAfterBreak="0">
+  <w:abstractNum w:abstractNumId="12" w15:restartNumberingAfterBreak="0">
     <w:nsid w:val="45EF1EFB"/>
     <w:multiLevelType w:val="hybridMultilevel"/>
     <w:tmpl w:val="E13686A4"/>
@@ -11575,7 +12282,120 @@
       </w:pPr>
     </w:lvl>
   </w:abstractNum>
-  <w:abstractNum w:abstractNumId="12" w15:restartNumberingAfterBreak="0">
+  <w:abstractNum w:abstractNumId="13" w15:restartNumberingAfterBreak="0">
+    <w:nsid w:val="49F16020"/>
+    <w:multiLevelType w:val="hybridMultilevel"/>
+    <w:tmpl w:val="FDA4382E"/>
+    <w:lvl w:ilvl="0" w:tplc="04090001">
+      <w:start w:val="1"/>
+      <w:numFmt w:val="bullet"/>
+      <w:lvlText w:val=""/>
+      <w:lvlJc w:val="left"/>
+      <w:pPr>
+        <w:ind w:left="720" w:hanging="360"/>
+      </w:pPr>
+      <w:rPr>
+        <w:rFonts w:ascii="Symbol" w:hAnsi="Symbol" w:hint="default"/>
+      </w:rPr>
+    </w:lvl>
+    <w:lvl w:ilvl="1" w:tplc="04090003" w:tentative="1">
+      <w:start w:val="1"/>
+      <w:numFmt w:val="bullet"/>
+      <w:lvlText w:val="o"/>
+      <w:lvlJc w:val="left"/>
+      <w:pPr>
+        <w:ind w:left="1440" w:hanging="360"/>
+      </w:pPr>
+      <w:rPr>
+        <w:rFonts w:ascii="Courier New" w:hAnsi="Courier New" w:cs="Courier New" w:hint="default"/>
+      </w:rPr>
+    </w:lvl>
+    <w:lvl w:ilvl="2" w:tplc="04090005" w:tentative="1">
+      <w:start w:val="1"/>
+      <w:numFmt w:val="bullet"/>
+      <w:lvlText w:val=""/>
+      <w:lvlJc w:val="left"/>
+      <w:pPr>
+        <w:ind w:left="2160" w:hanging="360"/>
+      </w:pPr>
+      <w:rPr>
+        <w:rFonts w:ascii="Wingdings" w:hAnsi="Wingdings" w:hint="default"/>
+      </w:rPr>
+    </w:lvl>
+    <w:lvl w:ilvl="3" w:tplc="04090001" w:tentative="1">
+      <w:start w:val="1"/>
+      <w:numFmt w:val="bullet"/>
+      <w:lvlText w:val=""/>
+      <w:lvlJc w:val="left"/>
+      <w:pPr>
+        <w:ind w:left="2880" w:hanging="360"/>
+      </w:pPr>
+      <w:rPr>
+        <w:rFonts w:ascii="Symbol" w:hAnsi="Symbol" w:hint="default"/>
+      </w:rPr>
+    </w:lvl>
+    <w:lvl w:ilvl="4" w:tplc="04090003" w:tentative="1">
+      <w:start w:val="1"/>
+      <w:numFmt w:val="bullet"/>
+      <w:lvlText w:val="o"/>
+      <w:lvlJc w:val="left"/>
+      <w:pPr>
+        <w:ind w:left="3600" w:hanging="360"/>
+      </w:pPr>
+      <w:rPr>
+        <w:rFonts w:ascii="Courier New" w:hAnsi="Courier New" w:cs="Courier New" w:hint="default"/>
+      </w:rPr>
+    </w:lvl>
+    <w:lvl w:ilvl="5" w:tplc="04090005" w:tentative="1">
+      <w:start w:val="1"/>
+      <w:numFmt w:val="bullet"/>
+      <w:lvlText w:val=""/>
+      <w:lvlJc w:val="left"/>
+      <w:pPr>
+        <w:ind w:left="4320" w:hanging="360"/>
+      </w:pPr>
+      <w:rPr>
+        <w:rFonts w:ascii="Wingdings" w:hAnsi="Wingdings" w:hint="default"/>
+      </w:rPr>
+    </w:lvl>
+    <w:lvl w:ilvl="6" w:tplc="04090001" w:tentative="1">
+      <w:start w:val="1"/>
+      <w:numFmt w:val="bullet"/>
+      <w:lvlText w:val=""/>
+      <w:lvlJc w:val="left"/>
+      <w:pPr>
+        <w:ind w:left="5040" w:hanging="360"/>
+      </w:pPr>
+      <w:rPr>
+        <w:rFonts w:ascii="Symbol" w:hAnsi="Symbol" w:hint="default"/>
+      </w:rPr>
+    </w:lvl>
+    <w:lvl w:ilvl="7" w:tplc="04090003" w:tentative="1">
+      <w:start w:val="1"/>
+      <w:numFmt w:val="bullet"/>
+      <w:lvlText w:val="o"/>
+      <w:lvlJc w:val="left"/>
+      <w:pPr>
+        <w:ind w:left="5760" w:hanging="360"/>
+      </w:pPr>
+      <w:rPr>
+        <w:rFonts w:ascii="Courier New" w:hAnsi="Courier New" w:cs="Courier New" w:hint="default"/>
+      </w:rPr>
+    </w:lvl>
+    <w:lvl w:ilvl="8" w:tplc="04090005" w:tentative="1">
+      <w:start w:val="1"/>
+      <w:numFmt w:val="bullet"/>
+      <w:lvlText w:val=""/>
+      <w:lvlJc w:val="left"/>
+      <w:pPr>
+        <w:ind w:left="6480" w:hanging="360"/>
+      </w:pPr>
+      <w:rPr>
+        <w:rFonts w:ascii="Wingdings" w:hAnsi="Wingdings" w:hint="default"/>
+      </w:rPr>
+    </w:lvl>
+  </w:abstractNum>
+  <w:abstractNum w:abstractNumId="14" w15:restartNumberingAfterBreak="0">
     <w:nsid w:val="552702D2"/>
     <w:multiLevelType w:val="hybridMultilevel"/>
     <w:tmpl w:val="C646E544"/>
@@ -11688,7 +12508,7 @@
       </w:rPr>
     </w:lvl>
   </w:abstractNum>
-  <w:abstractNum w:abstractNumId="13" w15:restartNumberingAfterBreak="0">
+  <w:abstractNum w:abstractNumId="15" w15:restartNumberingAfterBreak="0">
     <w:nsid w:val="58866173"/>
     <w:multiLevelType w:val="hybridMultilevel"/>
     <w:tmpl w:val="66484980"/>
@@ -11801,7 +12621,7 @@
       </w:rPr>
     </w:lvl>
   </w:abstractNum>
-  <w:abstractNum w:abstractNumId="14" w15:restartNumberingAfterBreak="0">
+  <w:abstractNum w:abstractNumId="16" w15:restartNumberingAfterBreak="0">
     <w:nsid w:val="59EA355A"/>
     <w:multiLevelType w:val="multilevel"/>
     <w:tmpl w:val="A208AF52"/>
@@ -11914,7 +12734,7 @@
       </w:rPr>
     </w:lvl>
   </w:abstractNum>
-  <w:abstractNum w:abstractNumId="15" w15:restartNumberingAfterBreak="0">
+  <w:abstractNum w:abstractNumId="17" w15:restartNumberingAfterBreak="0">
     <w:nsid w:val="5DA30CCF"/>
     <w:multiLevelType w:val="hybridMultilevel"/>
     <w:tmpl w:val="0D26B80C"/>
@@ -12027,7 +12847,7 @@
       </w:rPr>
     </w:lvl>
   </w:abstractNum>
-  <w:abstractNum w:abstractNumId="16" w15:restartNumberingAfterBreak="0">
+  <w:abstractNum w:abstractNumId="18" w15:restartNumberingAfterBreak="0">
     <w:nsid w:val="64932348"/>
     <w:multiLevelType w:val="hybridMultilevel"/>
     <w:tmpl w:val="0ED68952"/>
@@ -12116,7 +12936,7 @@
       </w:pPr>
     </w:lvl>
   </w:abstractNum>
-  <w:abstractNum w:abstractNumId="17" w15:restartNumberingAfterBreak="0">
+  <w:abstractNum w:abstractNumId="19" w15:restartNumberingAfterBreak="0">
     <w:nsid w:val="68097144"/>
     <w:multiLevelType w:val="hybridMultilevel"/>
     <w:tmpl w:val="8BD4D9E6"/>
@@ -12229,7 +13049,7 @@
       </w:rPr>
     </w:lvl>
   </w:abstractNum>
-  <w:abstractNum w:abstractNumId="18" w15:restartNumberingAfterBreak="0">
+  <w:abstractNum w:abstractNumId="20" w15:restartNumberingAfterBreak="0">
     <w:nsid w:val="69E0041E"/>
     <w:multiLevelType w:val="multilevel"/>
     <w:tmpl w:val="5950B758"/>
@@ -12342,7 +13162,7 @@
       </w:rPr>
     </w:lvl>
   </w:abstractNum>
-  <w:abstractNum w:abstractNumId="19" w15:restartNumberingAfterBreak="0">
+  <w:abstractNum w:abstractNumId="21" w15:restartNumberingAfterBreak="0">
     <w:nsid w:val="6C5F594E"/>
     <w:multiLevelType w:val="multilevel"/>
     <w:tmpl w:val="9E18AF0E"/>
@@ -12491,7 +13311,7 @@
       </w:rPr>
     </w:lvl>
   </w:abstractNum>
-  <w:abstractNum w:abstractNumId="20" w15:restartNumberingAfterBreak="0">
+  <w:abstractNum w:abstractNumId="22" w15:restartNumberingAfterBreak="0">
     <w:nsid w:val="7065187E"/>
     <w:multiLevelType w:val="hybridMultilevel"/>
     <w:tmpl w:val="9B70A042"/>
@@ -12604,7 +13424,7 @@
       </w:rPr>
     </w:lvl>
   </w:abstractNum>
-  <w:abstractNum w:abstractNumId="21" w15:restartNumberingAfterBreak="0">
+  <w:abstractNum w:abstractNumId="23" w15:restartNumberingAfterBreak="0">
     <w:nsid w:val="723539F6"/>
     <w:multiLevelType w:val="hybridMultilevel"/>
     <w:tmpl w:val="A81E0A84"/>
@@ -12717,7 +13537,120 @@
       </w:rPr>
     </w:lvl>
   </w:abstractNum>
-  <w:abstractNum w:abstractNumId="22" w15:restartNumberingAfterBreak="0">
+  <w:abstractNum w:abstractNumId="24" w15:restartNumberingAfterBreak="0">
+    <w:nsid w:val="73F67EE8"/>
+    <w:multiLevelType w:val="hybridMultilevel"/>
+    <w:tmpl w:val="6090CB64"/>
+    <w:lvl w:ilvl="0" w:tplc="04090001">
+      <w:start w:val="1"/>
+      <w:numFmt w:val="bullet"/>
+      <w:lvlText w:val=""/>
+      <w:lvlJc w:val="left"/>
+      <w:pPr>
+        <w:ind w:left="720" w:hanging="360"/>
+      </w:pPr>
+      <w:rPr>
+        <w:rFonts w:ascii="Symbol" w:hAnsi="Symbol" w:hint="default"/>
+      </w:rPr>
+    </w:lvl>
+    <w:lvl w:ilvl="1" w:tplc="04090003">
+      <w:start w:val="1"/>
+      <w:numFmt w:val="bullet"/>
+      <w:lvlText w:val="o"/>
+      <w:lvlJc w:val="left"/>
+      <w:pPr>
+        <w:ind w:left="1440" w:hanging="360"/>
+      </w:pPr>
+      <w:rPr>
+        <w:rFonts w:ascii="Courier New" w:hAnsi="Courier New" w:cs="Courier New" w:hint="default"/>
+      </w:rPr>
+    </w:lvl>
+    <w:lvl w:ilvl="2" w:tplc="04090005">
+      <w:start w:val="1"/>
+      <w:numFmt w:val="bullet"/>
+      <w:lvlText w:val=""/>
+      <w:lvlJc w:val="left"/>
+      <w:pPr>
+        <w:ind w:left="2160" w:hanging="360"/>
+      </w:pPr>
+      <w:rPr>
+        <w:rFonts w:ascii="Wingdings" w:hAnsi="Wingdings" w:hint="default"/>
+      </w:rPr>
+    </w:lvl>
+    <w:lvl w:ilvl="3" w:tplc="04090001">
+      <w:start w:val="1"/>
+      <w:numFmt w:val="bullet"/>
+      <w:lvlText w:val=""/>
+      <w:lvlJc w:val="left"/>
+      <w:pPr>
+        <w:ind w:left="2880" w:hanging="360"/>
+      </w:pPr>
+      <w:rPr>
+        <w:rFonts w:ascii="Symbol" w:hAnsi="Symbol" w:hint="default"/>
+      </w:rPr>
+    </w:lvl>
+    <w:lvl w:ilvl="4" w:tplc="04090003">
+      <w:start w:val="1"/>
+      <w:numFmt w:val="bullet"/>
+      <w:lvlText w:val="o"/>
+      <w:lvlJc w:val="left"/>
+      <w:pPr>
+        <w:ind w:left="3600" w:hanging="360"/>
+      </w:pPr>
+      <w:rPr>
+        <w:rFonts w:ascii="Courier New" w:hAnsi="Courier New" w:cs="Courier New" w:hint="default"/>
+      </w:rPr>
+    </w:lvl>
+    <w:lvl w:ilvl="5" w:tplc="04090005">
+      <w:start w:val="1"/>
+      <w:numFmt w:val="bullet"/>
+      <w:lvlText w:val=""/>
+      <w:lvlJc w:val="left"/>
+      <w:pPr>
+        <w:ind w:left="4320" w:hanging="360"/>
+      </w:pPr>
+      <w:rPr>
+        <w:rFonts w:ascii="Wingdings" w:hAnsi="Wingdings" w:hint="default"/>
+      </w:rPr>
+    </w:lvl>
+    <w:lvl w:ilvl="6" w:tplc="04090001">
+      <w:start w:val="1"/>
+      <w:numFmt w:val="bullet"/>
+      <w:lvlText w:val=""/>
+      <w:lvlJc w:val="left"/>
+      <w:pPr>
+        <w:ind w:left="5040" w:hanging="360"/>
+      </w:pPr>
+      <w:rPr>
+        <w:rFonts w:ascii="Symbol" w:hAnsi="Symbol" w:hint="default"/>
+      </w:rPr>
+    </w:lvl>
+    <w:lvl w:ilvl="7" w:tplc="04090003">
+      <w:start w:val="1"/>
+      <w:numFmt w:val="bullet"/>
+      <w:lvlText w:val="o"/>
+      <w:lvlJc w:val="left"/>
+      <w:pPr>
+        <w:ind w:left="5760" w:hanging="360"/>
+      </w:pPr>
+      <w:rPr>
+        <w:rFonts w:ascii="Courier New" w:hAnsi="Courier New" w:cs="Courier New" w:hint="default"/>
+      </w:rPr>
+    </w:lvl>
+    <w:lvl w:ilvl="8" w:tplc="04090005">
+      <w:start w:val="1"/>
+      <w:numFmt w:val="bullet"/>
+      <w:lvlText w:val=""/>
+      <w:lvlJc w:val="left"/>
+      <w:pPr>
+        <w:ind w:left="6480" w:hanging="360"/>
+      </w:pPr>
+      <w:rPr>
+        <w:rFonts w:ascii="Wingdings" w:hAnsi="Wingdings" w:hint="default"/>
+      </w:rPr>
+    </w:lvl>
+  </w:abstractNum>
+  <w:abstractNum w:abstractNumId="25" w15:restartNumberingAfterBreak="0">
     <w:nsid w:val="76434721"/>
     <w:multiLevelType w:val="hybridMultilevel"/>
     <w:tmpl w:val="0666E1D2"/>
@@ -12830,7 +13763,7 @@
       </w:rPr>
     </w:lvl>
   </w:abstractNum>
-  <w:abstractNum w:abstractNumId="23" w15:restartNumberingAfterBreak="0">
+  <w:abstractNum w:abstractNumId="26" w15:restartNumberingAfterBreak="0">
     <w:nsid w:val="765A31D9"/>
     <w:multiLevelType w:val="hybridMultilevel"/>
     <w:tmpl w:val="344A74D4"/>
@@ -12943,7 +13876,7 @@
       </w:rPr>
     </w:lvl>
   </w:abstractNum>
-  <w:abstractNum w:abstractNumId="24" w15:restartNumberingAfterBreak="0">
+  <w:abstractNum w:abstractNumId="27" w15:restartNumberingAfterBreak="0">
     <w:nsid w:val="796C723B"/>
     <w:multiLevelType w:val="hybridMultilevel"/>
     <w:tmpl w:val="20C21FFA"/>
@@ -13057,10 +13990,10 @@
     </w:lvl>
   </w:abstractNum>
   <w:num w:numId="1" w16cid:durableId="1092554460">
-    <w:abstractNumId w:val="14"/>
+    <w:abstractNumId w:val="16"/>
   </w:num>
   <w:num w:numId="2" w16cid:durableId="1535733959">
-    <w:abstractNumId w:val="16"/>
+    <w:abstractNumId w:val="18"/>
   </w:num>
   <w:num w:numId="3" w16cid:durableId="722145455">
     <w:abstractNumId w:val="7"/>
@@ -13075,61 +14008,70 @@
     <w:abstractNumId w:val="9"/>
   </w:num>
   <w:num w:numId="7" w16cid:durableId="1526287214">
-    <w:abstractNumId w:val="11"/>
+    <w:abstractNumId w:val="12"/>
   </w:num>
   <w:num w:numId="8" w16cid:durableId="481654477">
-    <w:abstractNumId w:val="15"/>
+    <w:abstractNumId w:val="17"/>
   </w:num>
   <w:num w:numId="9" w16cid:durableId="357393463">
-    <w:abstractNumId w:val="12"/>
+    <w:abstractNumId w:val="14"/>
   </w:num>
   <w:num w:numId="10" w16cid:durableId="328481725">
-    <w:abstractNumId w:val="20"/>
+    <w:abstractNumId w:val="22"/>
   </w:num>
   <w:num w:numId="11" w16cid:durableId="1706953135">
     <w:abstractNumId w:val="5"/>
   </w:num>
   <w:num w:numId="12" w16cid:durableId="1835535806">
-    <w:abstractNumId w:val="21"/>
+    <w:abstractNumId w:val="23"/>
   </w:num>
   <w:num w:numId="13" w16cid:durableId="1947809936">
     <w:abstractNumId w:val="3"/>
   </w:num>
   <w:num w:numId="14" w16cid:durableId="1665427962">
-    <w:abstractNumId w:val="13"/>
+    <w:abstractNumId w:val="15"/>
   </w:num>
   <w:num w:numId="15" w16cid:durableId="1792821499">
-    <w:abstractNumId w:val="24"/>
+    <w:abstractNumId w:val="27"/>
   </w:num>
   <w:num w:numId="16" w16cid:durableId="103546983">
     <w:abstractNumId w:val="4"/>
   </w:num>
   <w:num w:numId="17" w16cid:durableId="1328097578">
-    <w:abstractNumId w:val="17"/>
+    <w:abstractNumId w:val="19"/>
   </w:num>
   <w:num w:numId="18" w16cid:durableId="1406342996">
     <w:abstractNumId w:val="1"/>
   </w:num>
   <w:num w:numId="19" w16cid:durableId="622073556">
-    <w:abstractNumId w:val="22"/>
+    <w:abstractNumId w:val="25"/>
   </w:num>
   <w:num w:numId="20" w16cid:durableId="546451671">
-    <w:abstractNumId w:val="18"/>
+    <w:abstractNumId w:val="20"/>
   </w:num>
   <w:num w:numId="21" w16cid:durableId="1892421563">
     <w:abstractNumId w:val="2"/>
   </w:num>
   <w:num w:numId="22" w16cid:durableId="1123115050">
-    <w:abstractNumId w:val="23"/>
+    <w:abstractNumId w:val="26"/>
   </w:num>
   <w:num w:numId="23" w16cid:durableId="1354376994">
     <w:abstractNumId w:val="0"/>
   </w:num>
   <w:num w:numId="24" w16cid:durableId="1793358947">
-    <w:abstractNumId w:val="10"/>
+    <w:abstractNumId w:val="11"/>
   </w:num>
   <w:num w:numId="25" w16cid:durableId="618101205">
-    <w:abstractNumId w:val="19"/>
+    <w:abstractNumId w:val="21"/>
+  </w:num>
+  <w:num w:numId="26" w16cid:durableId="1619556848">
+    <w:abstractNumId w:val="13"/>
+  </w:num>
+  <w:num w:numId="27" w16cid:durableId="963774600">
+    <w:abstractNumId w:val="24"/>
+  </w:num>
+  <w:num w:numId="28" w16cid:durableId="1663194218">
+    <w:abstractNumId w:val="10"/>
   </w:num>
 </w:numbering>
 </file>
@@ -13736,6 +14678,7 @@
   <w:style w:type="character" w:default="1" w:styleId="DefaultParagraphFont">
     <w:name w:val="Default Paragraph Font"/>
     <w:uiPriority w:val="1"/>
+    <w:semiHidden/>
     <w:unhideWhenUsed/>
   </w:style>
   <w:style w:type="table" w:default="1" w:styleId="TableNormal">

--- a/task5_srs/TT2L_GI_SRS.docx
+++ b/task5_srs/TT2L_GI_SRS.docx
@@ -1,6 +1,6 @@
 
 <file path=word/document.xml><?xml version="1.0" encoding="utf-8"?>
-<w:document xmlns:wpc="http://schemas.microsoft.com/office/word/2010/wordprocessingCanvas" xmlns:cx="http://schemas.microsoft.com/office/drawing/2014/chartex" xmlns:cx1="http://schemas.microsoft.com/office/drawing/2015/9/8/chartex" xmlns:cx2="http://schemas.microsoft.com/office/drawing/2015/10/21/chartex" xmlns:cx3="http://schemas.microsoft.com/office/drawing/2016/5/9/chartex" xmlns:cx4="http://schemas.microsoft.com/office/drawing/2016/5/10/chartex" xmlns:cx5="http://schemas.microsoft.com/office/drawing/2016/5/11/chartex" xmlns:cx6="http://schemas.microsoft.com/office/drawing/2016/5/12/chartex" xmlns:cx7="http://schemas.microsoft.com/office/drawing/2016/5/13/chartex" xmlns:cx8="http://schemas.microsoft.com/office/drawing/2016/5/14/chartex" xmlns:mc="http://schemas.openxmlformats.org/markup-compatibility/2006" xmlns:aink="http://schemas.microsoft.com/office/drawing/2016/ink" xmlns:am3d="http://schemas.microsoft.com/office/drawing/2017/model3d" xmlns:o="urn:schemas-microsoft-com:office:office" xmlns:oel="http://schemas.microsoft.com/office/2019/extlst" xmlns:r="http://schemas.openxmlformats.org/officeDocument/2006/relationships" xmlns:m="http://schemas.openxmlformats.org/officeDocument/2006/math" xmlns:v="urn:schemas-microsoft-com:vml" xmlns:wp14="http://schemas.microsoft.com/office/word/2010/wordprocessingDrawing" xmlns:wp="http://schemas.openxmlformats.org/drawingml/2006/wordprocessingDrawing" xmlns:w10="urn:schemas-microsoft-com:office:word" xmlns:w="http://schemas.openxmlformats.org/wordprocessingml/2006/main" xmlns:w14="http://schemas.microsoft.com/office/word/2010/wordml" xmlns:w15="http://schemas.microsoft.com/office/word/2012/wordml" xmlns:w16cex="http://schemas.microsoft.com/office/word/2018/wordml/cex" xmlns:w16cid="http://schemas.microsoft.com/office/word/2016/wordml/cid" xmlns:w16="http://schemas.microsoft.com/office/word/2018/wordml" xmlns:w16du="http://schemas.microsoft.com/office/word/2023/wordml/word16du" xmlns:w16sdtdh="http://schemas.microsoft.com/office/word/2020/wordml/sdtdatahash" xmlns:w16sdtfl="http://schemas.microsoft.com/office/word/2024/wordml/sdtformatlock" xmlns:w16se="http://schemas.microsoft.com/office/word/2015/wordml/symex" xmlns:wpg="http://schemas.microsoft.com/office/word/2010/wordprocessingGroup" xmlns:wpi="http://schemas.microsoft.com/office/word/2010/wordprocessingInk" xmlns:wne="http://schemas.microsoft.com/office/word/2006/wordml" xmlns:wps="http://schemas.microsoft.com/office/word/2010/wordprocessingShape" mc:Ignorable="w14 w15 w16se w16cid w16 w16cex w16sdtdh w16sdtfl w16du wp14">
+<w:document xmlns:wpc="http://schemas.microsoft.com/office/word/2010/wordprocessingCanvas" xmlns:cx="http://schemas.microsoft.com/office/drawing/2014/chartex" xmlns:cx1="http://schemas.microsoft.com/office/drawing/2015/9/8/chartex" xmlns:cx2="http://schemas.microsoft.com/office/drawing/2015/10/21/chartex" xmlns:cx3="http://schemas.microsoft.com/office/drawing/2016/5/9/chartex" xmlns:cx4="http://schemas.microsoft.com/office/drawing/2016/5/10/chartex" xmlns:cx5="http://schemas.microsoft.com/office/drawing/2016/5/11/chartex" xmlns:cx6="http://schemas.microsoft.com/office/drawing/2016/5/12/chartex" xmlns:cx7="http://schemas.microsoft.com/office/drawing/2016/5/13/chartex" xmlns:cx8="http://schemas.microsoft.com/office/drawing/2016/5/14/chartex" xmlns:mc="http://schemas.openxmlformats.org/markup-compatibility/2006" xmlns:aink="http://schemas.microsoft.com/office/drawing/2016/ink" xmlns:am3d="http://schemas.microsoft.com/office/drawing/2017/model3d" xmlns:o="urn:schemas-microsoft-com:office:office" xmlns:oel="http://schemas.microsoft.com/office/2019/extlst" xmlns:r="http://schemas.openxmlformats.org/officeDocument/2006/relationships" xmlns:m="http://schemas.openxmlformats.org/officeDocument/2006/math" xmlns:v="urn:schemas-microsoft-com:vml" xmlns:wp14="http://schemas.microsoft.com/office/word/2010/wordprocessingDrawing" xmlns:wp="http://schemas.openxmlformats.org/drawingml/2006/wordprocessingDrawing" xmlns:w10="urn:schemas-microsoft-com:office:word" xmlns:w="http://schemas.openxmlformats.org/wordprocessingml/2006/main" xmlns:w14="http://schemas.microsoft.com/office/word/2010/wordml" xmlns:w15="http://schemas.microsoft.com/office/word/2012/wordml" xmlns:w16cex="http://schemas.microsoft.com/office/word/2018/wordml/cex" xmlns:w16cid="http://schemas.microsoft.com/office/word/2016/wordml/cid" xmlns:w16="http://schemas.microsoft.com/office/word/2018/wordml" xmlns:w16du="http://schemas.microsoft.com/office/word/2023/wordml/word16du" xmlns:w16sdtdh="http://schemas.microsoft.com/office/word/2020/wordml/sdtdatahash" xmlns:w16se="http://schemas.microsoft.com/office/word/2015/wordml/symex" xmlns:wpg="http://schemas.microsoft.com/office/word/2010/wordprocessingGroup" xmlns:wpi="http://schemas.microsoft.com/office/word/2010/wordprocessingInk" xmlns:wne="http://schemas.microsoft.com/office/word/2006/wordml" xmlns:wps="http://schemas.microsoft.com/office/word/2010/wordprocessingShape" mc:Ignorable="w14 w15 w16se w16cid w16 w16cex w16sdtdh w16du wp14">
   <w:body>
     <w:p>
       <w:r>
@@ -2880,21 +2880,7 @@
                 <w:rStyle w:val="Hyperlink"/>
                 <w:noProof/>
               </w:rPr>
-              <w:t>4. Verific</w:t>
-            </w:r>
-            <w:r>
-              <w:rPr>
-                <w:rStyle w:val="Hyperlink"/>
-                <w:noProof/>
-              </w:rPr>
-              <w:t>a</w:t>
-            </w:r>
-            <w:r>
-              <w:rPr>
-                <w:rStyle w:val="Hyperlink"/>
-                <w:noProof/>
-              </w:rPr>
-              <w:t>tion</w:t>
+              <w:t>4. Verification</w:t>
             </w:r>
             <w:r>
               <w:rPr>
@@ -3356,15 +3342,7 @@
         <w:t xml:space="preserve"> </w:t>
       </w:r>
       <w:r>
-        <w:t xml:space="preserve">and digital ID verification. This platform is specifically for university community </w:t>
-      </w:r>
-      <w:proofErr w:type="gramStart"/>
-      <w:r>
-        <w:t>members,</w:t>
-      </w:r>
-      <w:proofErr w:type="gramEnd"/>
-      <w:r>
-        <w:t xml:space="preserve"> it aims to reduce parking demand and traffic congestion around campus.</w:t>
+        <w:t>and digital ID verification. This platform is specifically for university community members, it aims to reduce parking demand and traffic congestion around campus.</w:t>
       </w:r>
     </w:p>
     <w:p>
@@ -7512,15 +7490,7 @@
           </w:tcPr>
           <w:p>
             <w:r>
-              <w:t xml:space="preserve">System </w:t>
-            </w:r>
-            <w:proofErr w:type="gramStart"/>
-            <w:r>
-              <w:t>display</w:t>
-            </w:r>
-            <w:proofErr w:type="gramEnd"/>
-            <w:r>
-              <w:t xml:space="preserve"> parking locations and availability status</w:t>
+              <w:t>System display parking locations and availability status</w:t>
             </w:r>
           </w:p>
         </w:tc>
@@ -7556,13 +7526,8 @@
             </w:r>
             <w:proofErr w:type="gramEnd"/>
             <w:r>
-              <w:t xml:space="preserve"> select a parking </w:t>
-            </w:r>
-            <w:proofErr w:type="gramStart"/>
-            <w:r>
-              <w:t>locations</w:t>
-            </w:r>
-            <w:proofErr w:type="gramEnd"/>
+              <w:t xml:space="preserve"> select a parking locations</w:t>
+            </w:r>
           </w:p>
         </w:tc>
       </w:tr>
@@ -8360,11 +8325,12 @@
       <w:pPr>
         <w:pStyle w:val="Heading3"/>
       </w:pPr>
-      <w:bookmarkStart w:id="30" w:name="_Toc198842259"/>
+      <w:bookmarkStart w:id="30" w:name="_Toc198842261"/>
+      <w:bookmarkStart w:id="31" w:name="_Toc198842259"/>
       <w:r>
         <w:t>3.1.8 Approve Rides</w:t>
       </w:r>
-      <w:bookmarkEnd w:id="30"/>
+      <w:bookmarkEnd w:id="31"/>
     </w:p>
     <w:tbl>
       <w:tblPr>
@@ -8380,7 +8346,7 @@
       <w:tr>
         <w:tc>
           <w:tcPr>
-            <w:tcW w:w="2094" w:type="dxa"/>
+            <w:tcW w:w="2059" w:type="dxa"/>
           </w:tcPr>
           <w:p>
             <w:r>
@@ -8390,7 +8356,7 @@
         </w:tc>
         <w:tc>
           <w:tcPr>
-            <w:tcW w:w="6922" w:type="dxa"/>
+            <w:tcW w:w="6957" w:type="dxa"/>
             <w:gridSpan w:val="2"/>
           </w:tcPr>
           <w:p>
@@ -8403,7 +8369,7 @@
       <w:tr>
         <w:tc>
           <w:tcPr>
-            <w:tcW w:w="2094" w:type="dxa"/>
+            <w:tcW w:w="2059" w:type="dxa"/>
           </w:tcPr>
           <w:p>
             <w:r>
@@ -8413,26 +8379,31 @@
         </w:tc>
         <w:tc>
           <w:tcPr>
-            <w:tcW w:w="6922" w:type="dxa"/>
+            <w:tcW w:w="6957" w:type="dxa"/>
             <w:gridSpan w:val="2"/>
           </w:tcPr>
-          <w:p/>
+          <w:p>
+            <w:r>
+              <w:t>To allow administrators to approve or reject ride-sharing requests posted by users to ensure compliance with campus policies.</w:t>
+            </w:r>
+          </w:p>
         </w:tc>
       </w:tr>
       <w:tr>
         <w:tc>
           <w:tcPr>
-            <w:tcW w:w="2094" w:type="dxa"/>
-          </w:tcPr>
-          <w:p>
-            <w:r>
+            <w:tcW w:w="2059" w:type="dxa"/>
+          </w:tcPr>
+          <w:p>
+            <w:r>
+              <w:lastRenderedPageBreak/>
               <w:t>Actor</w:t>
             </w:r>
           </w:p>
         </w:tc>
         <w:tc>
           <w:tcPr>
-            <w:tcW w:w="6922" w:type="dxa"/>
+            <w:tcW w:w="6957" w:type="dxa"/>
             <w:gridSpan w:val="2"/>
           </w:tcPr>
           <w:p>
@@ -8445,27 +8416,30 @@
       <w:tr>
         <w:tc>
           <w:tcPr>
-            <w:tcW w:w="2094" w:type="dxa"/>
-          </w:tcPr>
-          <w:p>
-            <w:r>
-              <w:lastRenderedPageBreak/>
+            <w:tcW w:w="2059" w:type="dxa"/>
+          </w:tcPr>
+          <w:p>
+            <w:r>
               <w:t>Trigger</w:t>
             </w:r>
           </w:p>
         </w:tc>
         <w:tc>
           <w:tcPr>
-            <w:tcW w:w="6922" w:type="dxa"/>
+            <w:tcW w:w="6957" w:type="dxa"/>
             <w:gridSpan w:val="2"/>
           </w:tcPr>
-          <w:p/>
+          <w:p>
+            <w:r>
+              <w:t>A new ride request is submitted by a user.</w:t>
+            </w:r>
+          </w:p>
         </w:tc>
       </w:tr>
       <w:tr>
         <w:tc>
           <w:tcPr>
-            <w:tcW w:w="2094" w:type="dxa"/>
+            <w:tcW w:w="2059" w:type="dxa"/>
           </w:tcPr>
           <w:p>
             <w:r>
@@ -8475,22 +8449,26 @@
         </w:tc>
         <w:tc>
           <w:tcPr>
-            <w:tcW w:w="6922" w:type="dxa"/>
+            <w:tcW w:w="6957" w:type="dxa"/>
             <w:gridSpan w:val="2"/>
           </w:tcPr>
-          <w:p/>
+          <w:p>
+            <w:r>
+              <w:t>The admin is logged into the system and has access to the ride approval module.</w:t>
+            </w:r>
+          </w:p>
         </w:tc>
       </w:tr>
       <w:tr>
         <w:tc>
           <w:tcPr>
-            <w:tcW w:w="2094" w:type="dxa"/>
+            <w:tcW w:w="2059" w:type="dxa"/>
           </w:tcPr>
           <w:p/>
         </w:tc>
         <w:tc>
           <w:tcPr>
-            <w:tcW w:w="331" w:type="dxa"/>
+            <w:tcW w:w="690" w:type="dxa"/>
           </w:tcPr>
           <w:p>
             <w:r>
@@ -8500,7 +8478,7 @@
         </w:tc>
         <w:tc>
           <w:tcPr>
-            <w:tcW w:w="6591" w:type="dxa"/>
+            <w:tcW w:w="6267" w:type="dxa"/>
           </w:tcPr>
           <w:p>
             <w:r>
@@ -8512,7 +8490,8 @@
       <w:tr>
         <w:tc>
           <w:tcPr>
-            <w:tcW w:w="2094" w:type="dxa"/>
+            <w:tcW w:w="2059" w:type="dxa"/>
+            <w:vMerge w:val="restart"/>
           </w:tcPr>
           <w:p>
             <w:r>
@@ -8522,7 +8501,7 @@
         </w:tc>
         <w:tc>
           <w:tcPr>
-            <w:tcW w:w="331" w:type="dxa"/>
+            <w:tcW w:w="690" w:type="dxa"/>
           </w:tcPr>
           <w:p>
             <w:pPr>
@@ -8535,37 +8514,241 @@
         </w:tc>
         <w:tc>
           <w:tcPr>
-            <w:tcW w:w="6591" w:type="dxa"/>
-          </w:tcPr>
-          <w:p/>
+            <w:tcW w:w="6267" w:type="dxa"/>
+          </w:tcPr>
+          <w:p>
+            <w:r>
+              <w:t>Admin accesses the ride approval section from the dashboard.</w:t>
+            </w:r>
+          </w:p>
         </w:tc>
       </w:tr>
       <w:tr>
         <w:tc>
           <w:tcPr>
-            <w:tcW w:w="2094" w:type="dxa"/>
-          </w:tcPr>
-          <w:p>
-            <w:r>
-              <w:t>Alternate Flow -</w:t>
-            </w:r>
-          </w:p>
-        </w:tc>
-        <w:tc>
-          <w:tcPr>
-            <w:tcW w:w="331" w:type="dxa"/>
+            <w:tcW w:w="2059" w:type="dxa"/>
+            <w:vMerge/>
+          </w:tcPr>
+          <w:p/>
+        </w:tc>
+        <w:tc>
+          <w:tcPr>
+            <w:tcW w:w="690" w:type="dxa"/>
           </w:tcPr>
           <w:p>
             <w:pPr>
               <w:jc w:val="center"/>
             </w:pPr>
-          </w:p>
-        </w:tc>
-        <w:tc>
-          <w:tcPr>
-            <w:tcW w:w="6591" w:type="dxa"/>
+            <w:r>
+              <w:t>2</w:t>
+            </w:r>
+          </w:p>
+        </w:tc>
+        <w:tc>
+          <w:tcPr>
+            <w:tcW w:w="6267" w:type="dxa"/>
+          </w:tcPr>
+          <w:p>
+            <w:r>
+              <w:t>System displays a list of pending ride requests.</w:t>
+            </w:r>
+          </w:p>
+        </w:tc>
+      </w:tr>
+      <w:tr>
+        <w:tc>
+          <w:tcPr>
+            <w:tcW w:w="2059" w:type="dxa"/>
+            <w:vMerge/>
           </w:tcPr>
           <w:p/>
+        </w:tc>
+        <w:tc>
+          <w:tcPr>
+            <w:tcW w:w="690" w:type="dxa"/>
+          </w:tcPr>
+          <w:p>
+            <w:pPr>
+              <w:jc w:val="center"/>
+            </w:pPr>
+            <w:r>
+              <w:t>3</w:t>
+            </w:r>
+          </w:p>
+        </w:tc>
+        <w:tc>
+          <w:tcPr>
+            <w:tcW w:w="6267" w:type="dxa"/>
+          </w:tcPr>
+          <w:p>
+            <w:r>
+              <w:t>Admin reviews ride details (e.g., driver, time, destination).</w:t>
+            </w:r>
+          </w:p>
+        </w:tc>
+      </w:tr>
+      <w:tr>
+        <w:tc>
+          <w:tcPr>
+            <w:tcW w:w="2059" w:type="dxa"/>
+            <w:vMerge/>
+          </w:tcPr>
+          <w:p/>
+        </w:tc>
+        <w:tc>
+          <w:tcPr>
+            <w:tcW w:w="690" w:type="dxa"/>
+          </w:tcPr>
+          <w:p>
+            <w:pPr>
+              <w:jc w:val="center"/>
+            </w:pPr>
+            <w:r>
+              <w:t>4</w:t>
+            </w:r>
+          </w:p>
+        </w:tc>
+        <w:tc>
+          <w:tcPr>
+            <w:tcW w:w="6267" w:type="dxa"/>
+          </w:tcPr>
+          <w:p>
+            <w:r>
+              <w:t>Admin selects a ride to approve or reject.</w:t>
+            </w:r>
+          </w:p>
+        </w:tc>
+      </w:tr>
+      <w:tr>
+        <w:tc>
+          <w:tcPr>
+            <w:tcW w:w="2059" w:type="dxa"/>
+            <w:vMerge/>
+          </w:tcPr>
+          <w:p/>
+        </w:tc>
+        <w:tc>
+          <w:tcPr>
+            <w:tcW w:w="690" w:type="dxa"/>
+          </w:tcPr>
+          <w:p>
+            <w:pPr>
+              <w:jc w:val="center"/>
+            </w:pPr>
+            <w:r>
+              <w:t>5</w:t>
+            </w:r>
+          </w:p>
+        </w:tc>
+        <w:tc>
+          <w:tcPr>
+            <w:tcW w:w="6267" w:type="dxa"/>
+          </w:tcPr>
+          <w:p>
+            <w:r>
+              <w:t>Admin submits the decision.</w:t>
+            </w:r>
+          </w:p>
+        </w:tc>
+      </w:tr>
+      <w:tr>
+        <w:tc>
+          <w:tcPr>
+            <w:tcW w:w="2059" w:type="dxa"/>
+            <w:vMerge/>
+          </w:tcPr>
+          <w:p/>
+        </w:tc>
+        <w:tc>
+          <w:tcPr>
+            <w:tcW w:w="690" w:type="dxa"/>
+          </w:tcPr>
+          <w:p>
+            <w:pPr>
+              <w:jc w:val="center"/>
+            </w:pPr>
+            <w:r>
+              <w:t>6</w:t>
+            </w:r>
+          </w:p>
+        </w:tc>
+        <w:tc>
+          <w:tcPr>
+            <w:tcW w:w="6267" w:type="dxa"/>
+          </w:tcPr>
+          <w:p>
+            <w:r>
+              <w:t>System updates ride status and notifies the user.</w:t>
+            </w:r>
+          </w:p>
+        </w:tc>
+      </w:tr>
+      <w:tr>
+        <w:tc>
+          <w:tcPr>
+            <w:tcW w:w="2059" w:type="dxa"/>
+            <w:vMerge w:val="restart"/>
+          </w:tcPr>
+          <w:p>
+            <w:r>
+              <w:t>Alternate Flow -</w:t>
+            </w:r>
+          </w:p>
+        </w:tc>
+        <w:tc>
+          <w:tcPr>
+            <w:tcW w:w="690" w:type="dxa"/>
+          </w:tcPr>
+          <w:p>
+            <w:pPr>
+              <w:jc w:val="center"/>
+            </w:pPr>
+            <w:r>
+              <w:t>2.1</w:t>
+            </w:r>
+          </w:p>
+        </w:tc>
+        <w:tc>
+          <w:tcPr>
+            <w:tcW w:w="6267" w:type="dxa"/>
+          </w:tcPr>
+          <w:p>
+            <w:r>
+              <w:t>Display message of no pending ride requests.</w:t>
+            </w:r>
+          </w:p>
+        </w:tc>
+      </w:tr>
+      <w:tr>
+        <w:tc>
+          <w:tcPr>
+            <w:tcW w:w="2059" w:type="dxa"/>
+            <w:vMerge/>
+          </w:tcPr>
+          <w:p/>
+        </w:tc>
+        <w:tc>
+          <w:tcPr>
+            <w:tcW w:w="690" w:type="dxa"/>
+          </w:tcPr>
+          <w:p>
+            <w:pPr>
+              <w:jc w:val="center"/>
+            </w:pPr>
+            <w:r>
+              <w:t>4.1</w:t>
+            </w:r>
+          </w:p>
+        </w:tc>
+        <w:tc>
+          <w:tcPr>
+            <w:tcW w:w="6267" w:type="dxa"/>
+          </w:tcPr>
+          <w:p>
+            <w:r>
+              <w:t>Admin flag the ride for revision instead of approving or rejecting.</w:t>
+            </w:r>
+          </w:p>
         </w:tc>
       </w:tr>
     </w:tbl>
@@ -8593,6 +8776,43 @@
       <w:pPr>
         <w:jc w:val="center"/>
       </w:pPr>
+      <w:r>
+        <w:drawing>
+          <wp:inline distT="0" distB="0" distL="0" distR="0" wp14:anchorId="324E4F64" wp14:editId="01487384">
+            <wp:extent cx="2707045" cy="4333875"/>
+            <wp:effectExtent l="0" t="0" r="0" b="0"/>
+            <wp:docPr id="1544146024" name="Picture 1" descr="A diagram of a system&#10;&#10;Description automatically generated"/>
+            <wp:cNvGraphicFramePr>
+              <a:graphicFrameLocks xmlns:a="http://schemas.openxmlformats.org/drawingml/2006/main" noChangeAspect="1"/>
+            </wp:cNvGraphicFramePr>
+            <a:graphic xmlns:a="http://schemas.openxmlformats.org/drawingml/2006/main">
+              <a:graphicData uri="http://schemas.openxmlformats.org/drawingml/2006/picture">
+                <pic:pic xmlns:pic="http://schemas.openxmlformats.org/drawingml/2006/picture">
+                  <pic:nvPicPr>
+                    <pic:cNvPr id="1544146024" name="Picture 1" descr="A diagram of a system&#10;&#10;Description automatically generated"/>
+                    <pic:cNvPicPr/>
+                  </pic:nvPicPr>
+                  <pic:blipFill>
+                    <a:blip r:embed="rId15"/>
+                    <a:stretch>
+                      <a:fillRect/>
+                    </a:stretch>
+                  </pic:blipFill>
+                  <pic:spPr>
+                    <a:xfrm>
+                      <a:off x="0" y="0"/>
+                      <a:ext cx="2723637" cy="4360439"/>
+                    </a:xfrm>
+                    <a:prstGeom prst="rect">
+                      <a:avLst/>
+                    </a:prstGeom>
+                  </pic:spPr>
+                </pic:pic>
+              </a:graphicData>
+            </a:graphic>
+          </wp:inline>
+        </w:drawing>
+      </w:r>
     </w:p>
     <w:p>
       <w:pPr>
@@ -8609,11 +8829,475 @@
       <w:pPr>
         <w:pStyle w:val="Heading3"/>
       </w:pPr>
-      <w:bookmarkStart w:id="31" w:name="_Toc198842260"/>
+      <w:bookmarkStart w:id="32" w:name="_Toc198842260"/>
       <w:r>
         <w:t>3.1.9 Manage Users</w:t>
       </w:r>
-      <w:bookmarkEnd w:id="31"/>
+      <w:bookmarkEnd w:id="32"/>
+    </w:p>
+    <w:tbl>
+      <w:tblPr>
+        <w:tblStyle w:val="TableGrid"/>
+        <w:tblW w:w="0" w:type="auto"/>
+        <w:tblLook w:val="04A0" w:firstRow="1" w:lastRow="0" w:firstColumn="1" w:lastColumn="0" w:noHBand="0" w:noVBand="1"/>
+      </w:tblPr>
+      <w:tblGrid>
+        <w:gridCol w:w="2058"/>
+        <w:gridCol w:w="690"/>
+        <w:gridCol w:w="6268"/>
+      </w:tblGrid>
+      <w:tr>
+        <w:tc>
+          <w:tcPr>
+            <w:tcW w:w="2094" w:type="dxa"/>
+          </w:tcPr>
+          <w:p>
+            <w:r>
+              <w:t>Use Case</w:t>
+            </w:r>
+          </w:p>
+        </w:tc>
+        <w:tc>
+          <w:tcPr>
+            <w:tcW w:w="6922" w:type="dxa"/>
+            <w:gridSpan w:val="2"/>
+          </w:tcPr>
+          <w:p>
+            <w:r>
+              <w:t>Manage Users</w:t>
+            </w:r>
+          </w:p>
+        </w:tc>
+      </w:tr>
+      <w:tr>
+        <w:tc>
+          <w:tcPr>
+            <w:tcW w:w="2094" w:type="dxa"/>
+          </w:tcPr>
+          <w:p>
+            <w:r>
+              <w:t>Purpose</w:t>
+            </w:r>
+          </w:p>
+        </w:tc>
+        <w:tc>
+          <w:tcPr>
+            <w:tcW w:w="6922" w:type="dxa"/>
+            <w:gridSpan w:val="2"/>
+          </w:tcPr>
+          <w:p>
+            <w:r>
+              <w:t>To enable the administrator to manage user accounts, including activating, deactivating, or modifying user roles.</w:t>
+            </w:r>
+          </w:p>
+        </w:tc>
+      </w:tr>
+      <w:tr>
+        <w:tc>
+          <w:tcPr>
+            <w:tcW w:w="2094" w:type="dxa"/>
+          </w:tcPr>
+          <w:p>
+            <w:r>
+              <w:lastRenderedPageBreak/>
+              <w:t>Actor</w:t>
+            </w:r>
+          </w:p>
+        </w:tc>
+        <w:tc>
+          <w:tcPr>
+            <w:tcW w:w="6922" w:type="dxa"/>
+            <w:gridSpan w:val="2"/>
+          </w:tcPr>
+          <w:p>
+            <w:r>
+              <w:t>Admin</w:t>
+            </w:r>
+          </w:p>
+        </w:tc>
+      </w:tr>
+      <w:tr>
+        <w:tc>
+          <w:tcPr>
+            <w:tcW w:w="2094" w:type="dxa"/>
+          </w:tcPr>
+          <w:p>
+            <w:r>
+              <w:t>Trigger</w:t>
+            </w:r>
+          </w:p>
+        </w:tc>
+        <w:tc>
+          <w:tcPr>
+            <w:tcW w:w="6922" w:type="dxa"/>
+            <w:gridSpan w:val="2"/>
+          </w:tcPr>
+          <w:p>
+            <w:r>
+              <w:t>Admin selects 'Manage Users' from the system dashboard.</w:t>
+            </w:r>
+          </w:p>
+        </w:tc>
+      </w:tr>
+      <w:tr>
+        <w:tc>
+          <w:tcPr>
+            <w:tcW w:w="2094" w:type="dxa"/>
+          </w:tcPr>
+          <w:p>
+            <w:r>
+              <w:t xml:space="preserve">Precondition </w:t>
+            </w:r>
+          </w:p>
+        </w:tc>
+        <w:tc>
+          <w:tcPr>
+            <w:tcW w:w="6922" w:type="dxa"/>
+            <w:gridSpan w:val="2"/>
+          </w:tcPr>
+          <w:p>
+            <w:r>
+              <w:t>The admin has administrative privileges and is logged into the system.</w:t>
+            </w:r>
+          </w:p>
+        </w:tc>
+      </w:tr>
+      <w:tr>
+        <w:tc>
+          <w:tcPr>
+            <w:tcW w:w="2094" w:type="dxa"/>
+          </w:tcPr>
+          <w:p/>
+        </w:tc>
+        <w:tc>
+          <w:tcPr>
+            <w:tcW w:w="331" w:type="dxa"/>
+          </w:tcPr>
+          <w:p>
+            <w:r>
+              <w:t>Step</w:t>
+            </w:r>
+          </w:p>
+        </w:tc>
+        <w:tc>
+          <w:tcPr>
+            <w:tcW w:w="6591" w:type="dxa"/>
+          </w:tcPr>
+          <w:p>
+            <w:r>
+              <w:t>Description</w:t>
+            </w:r>
+          </w:p>
+        </w:tc>
+      </w:tr>
+      <w:tr>
+        <w:tc>
+          <w:tcPr>
+            <w:tcW w:w="2094" w:type="dxa"/>
+          </w:tcPr>
+          <w:p>
+            <w:r>
+              <w:t>Main Flow</w:t>
+            </w:r>
+          </w:p>
+        </w:tc>
+        <w:tc>
+          <w:tcPr>
+            <w:tcW w:w="331" w:type="dxa"/>
+          </w:tcPr>
+          <w:p>
+            <w:pPr>
+              <w:jc w:val="center"/>
+            </w:pPr>
+            <w:r>
+              <w:t>1</w:t>
+            </w:r>
+          </w:p>
+        </w:tc>
+        <w:tc>
+          <w:tcPr>
+            <w:tcW w:w="6591" w:type="dxa"/>
+          </w:tcPr>
+          <w:p>
+            <w:r>
+              <w:t>Admin navigates to the user management section.</w:t>
+            </w:r>
+          </w:p>
+        </w:tc>
+      </w:tr>
+      <w:tr>
+        <w:tc>
+          <w:tcPr>
+            <w:tcW w:w="2094" w:type="dxa"/>
+          </w:tcPr>
+          <w:p/>
+        </w:tc>
+        <w:tc>
+          <w:tcPr>
+            <w:tcW w:w="331" w:type="dxa"/>
+          </w:tcPr>
+          <w:p>
+            <w:pPr>
+              <w:jc w:val="center"/>
+            </w:pPr>
+            <w:r>
+              <w:t>2</w:t>
+            </w:r>
+          </w:p>
+        </w:tc>
+        <w:tc>
+          <w:tcPr>
+            <w:tcW w:w="6591" w:type="dxa"/>
+          </w:tcPr>
+          <w:p>
+            <w:r>
+              <w:t>System displays all registered users.</w:t>
+            </w:r>
+          </w:p>
+        </w:tc>
+      </w:tr>
+      <w:tr>
+        <w:tc>
+          <w:tcPr>
+            <w:tcW w:w="2094" w:type="dxa"/>
+          </w:tcPr>
+          <w:p/>
+        </w:tc>
+        <w:tc>
+          <w:tcPr>
+            <w:tcW w:w="331" w:type="dxa"/>
+          </w:tcPr>
+          <w:p>
+            <w:pPr>
+              <w:jc w:val="center"/>
+            </w:pPr>
+            <w:r>
+              <w:t>3</w:t>
+            </w:r>
+          </w:p>
+        </w:tc>
+        <w:tc>
+          <w:tcPr>
+            <w:tcW w:w="6591" w:type="dxa"/>
+          </w:tcPr>
+          <w:p>
+            <w:r>
+              <w:t>Admin selects a user to view details.</w:t>
+            </w:r>
+          </w:p>
+        </w:tc>
+      </w:tr>
+      <w:tr>
+        <w:tc>
+          <w:tcPr>
+            <w:tcW w:w="2094" w:type="dxa"/>
+          </w:tcPr>
+          <w:p/>
+        </w:tc>
+        <w:tc>
+          <w:tcPr>
+            <w:tcW w:w="331" w:type="dxa"/>
+          </w:tcPr>
+          <w:p>
+            <w:pPr>
+              <w:jc w:val="center"/>
+            </w:pPr>
+            <w:r>
+              <w:t>4</w:t>
+            </w:r>
+          </w:p>
+        </w:tc>
+        <w:tc>
+          <w:tcPr>
+            <w:tcW w:w="6591" w:type="dxa"/>
+          </w:tcPr>
+          <w:p>
+            <w:r>
+              <w:t>Admin modifies user status or role (activate, deactivate, assign role).</w:t>
+            </w:r>
+          </w:p>
+        </w:tc>
+      </w:tr>
+      <w:tr>
+        <w:tc>
+          <w:tcPr>
+            <w:tcW w:w="2094" w:type="dxa"/>
+          </w:tcPr>
+          <w:p/>
+        </w:tc>
+        <w:tc>
+          <w:tcPr>
+            <w:tcW w:w="331" w:type="dxa"/>
+          </w:tcPr>
+          <w:p>
+            <w:pPr>
+              <w:jc w:val="center"/>
+            </w:pPr>
+            <w:r>
+              <w:t>5</w:t>
+            </w:r>
+          </w:p>
+        </w:tc>
+        <w:tc>
+          <w:tcPr>
+            <w:tcW w:w="6591" w:type="dxa"/>
+          </w:tcPr>
+          <w:p>
+            <w:r>
+              <w:t>Admin submits the changes.</w:t>
+            </w:r>
+          </w:p>
+        </w:tc>
+      </w:tr>
+      <w:tr>
+        <w:tc>
+          <w:tcPr>
+            <w:tcW w:w="2094" w:type="dxa"/>
+          </w:tcPr>
+          <w:p/>
+        </w:tc>
+        <w:tc>
+          <w:tcPr>
+            <w:tcW w:w="331" w:type="dxa"/>
+          </w:tcPr>
+          <w:p>
+            <w:pPr>
+              <w:jc w:val="center"/>
+            </w:pPr>
+            <w:r>
+              <w:t>6</w:t>
+            </w:r>
+          </w:p>
+        </w:tc>
+        <w:tc>
+          <w:tcPr>
+            <w:tcW w:w="6591" w:type="dxa"/>
+          </w:tcPr>
+          <w:p>
+            <w:r>
+              <w:t>System updates the user's profile and confirms the action.</w:t>
+            </w:r>
+          </w:p>
+        </w:tc>
+      </w:tr>
+      <w:tr>
+        <w:tc>
+          <w:tcPr>
+            <w:tcW w:w="2094" w:type="dxa"/>
+          </w:tcPr>
+          <w:p>
+            <w:r>
+              <w:t>Alternate Flow -</w:t>
+            </w:r>
+          </w:p>
+        </w:tc>
+        <w:tc>
+          <w:tcPr>
+            <w:tcW w:w="331" w:type="dxa"/>
+          </w:tcPr>
+          <w:p>
+            <w:pPr>
+              <w:jc w:val="center"/>
+            </w:pPr>
+            <w:r>
+              <w:t>2.1</w:t>
+            </w:r>
+          </w:p>
+        </w:tc>
+        <w:tc>
+          <w:tcPr>
+            <w:tcW w:w="6591" w:type="dxa"/>
+          </w:tcPr>
+          <w:p>
+            <w:r>
+              <w:t>System display message of no user.</w:t>
+            </w:r>
+          </w:p>
+        </w:tc>
+      </w:tr>
+    </w:tbl>
+    <w:p>
+      <w:pPr>
+        <w:jc w:val="center"/>
+      </w:pPr>
+      <w:r>
+        <w:t>Table 2.</w:t>
+      </w:r>
+      <w:r>
+        <w:t>8</w:t>
+      </w:r>
+      <w:r>
+        <w:t xml:space="preserve"> Use Case Specification –</w:t>
+      </w:r>
+      <w:r>
+        <w:t xml:space="preserve"> </w:t>
+      </w:r>
+      <w:r>
+        <w:t>Manage Users</w:t>
+      </w:r>
+    </w:p>
+    <w:p>
+      <w:pPr>
+        <w:jc w:val="center"/>
+      </w:pPr>
+      <w:r>
+        <w:drawing>
+          <wp:inline distT="0" distB="0" distL="0" distR="0" wp14:anchorId="53844DAB" wp14:editId="15A4743D">
+            <wp:extent cx="2294139" cy="5676900"/>
+            <wp:effectExtent l="0" t="0" r="0" b="0"/>
+            <wp:docPr id="1396811706" name="Picture 1" descr="A diagram of a system&#10;&#10;Description automatically generated"/>
+            <wp:cNvGraphicFramePr>
+              <a:graphicFrameLocks xmlns:a="http://schemas.openxmlformats.org/drawingml/2006/main" noChangeAspect="1"/>
+            </wp:cNvGraphicFramePr>
+            <a:graphic xmlns:a="http://schemas.openxmlformats.org/drawingml/2006/main">
+              <a:graphicData uri="http://schemas.openxmlformats.org/drawingml/2006/picture">
+                <pic:pic xmlns:pic="http://schemas.openxmlformats.org/drawingml/2006/picture">
+                  <pic:nvPicPr>
+                    <pic:cNvPr id="1396811706" name="Picture 1" descr="A diagram of a system&#10;&#10;Description automatically generated"/>
+                    <pic:cNvPicPr/>
+                  </pic:nvPicPr>
+                  <pic:blipFill>
+                    <a:blip r:embed="rId16"/>
+                    <a:stretch>
+                      <a:fillRect/>
+                    </a:stretch>
+                  </pic:blipFill>
+                  <pic:spPr>
+                    <a:xfrm>
+                      <a:off x="0" y="0"/>
+                      <a:ext cx="2297618" cy="5685508"/>
+                    </a:xfrm>
+                    <a:prstGeom prst="rect">
+                      <a:avLst/>
+                    </a:prstGeom>
+                  </pic:spPr>
+                </pic:pic>
+              </a:graphicData>
+            </a:graphic>
+          </wp:inline>
+        </w:drawing>
+      </w:r>
+    </w:p>
+    <w:p>
+      <w:pPr>
+        <w:jc w:val="center"/>
+      </w:pPr>
+      <w:r>
+        <w:t xml:space="preserve">Figure 2.9 Activity Diagram – </w:t>
+      </w:r>
+      <w:r>
+        <w:t>Manage Users</w:t>
+      </w:r>
+    </w:p>
+    <w:p>
+      <w:pPr>
+        <w:pStyle w:val="Heading3"/>
+      </w:pPr>
+      <w:r>
+        <w:lastRenderedPageBreak/>
+        <w:t>3.1.10 Monitoring Parking</w:t>
+      </w:r>
+      <w:bookmarkEnd w:id="30"/>
     </w:p>
     <w:tbl>
       <w:tblPr>
@@ -8629,7 +9313,7 @@
       <w:tr>
         <w:tc>
           <w:tcPr>
-            <w:tcW w:w="2094" w:type="dxa"/>
+            <w:tcW w:w="2059" w:type="dxa"/>
           </w:tcPr>
           <w:p>
             <w:r>
@@ -8639,12 +9323,12 @@
         </w:tc>
         <w:tc>
           <w:tcPr>
-            <w:tcW w:w="6922" w:type="dxa"/>
+            <w:tcW w:w="6957" w:type="dxa"/>
             <w:gridSpan w:val="2"/>
           </w:tcPr>
           <w:p>
             <w:r>
-              <w:t>Manage Users</w:t>
+              <w:t>Monitoring Parking</w:t>
             </w:r>
           </w:p>
         </w:tc>
@@ -8652,7 +9336,7 @@
       <w:tr>
         <w:tc>
           <w:tcPr>
-            <w:tcW w:w="2094" w:type="dxa"/>
+            <w:tcW w:w="2059" w:type="dxa"/>
           </w:tcPr>
           <w:p>
             <w:r>
@@ -8662,16 +9346,20 @@
         </w:tc>
         <w:tc>
           <w:tcPr>
-            <w:tcW w:w="6922" w:type="dxa"/>
+            <w:tcW w:w="6957" w:type="dxa"/>
             <w:gridSpan w:val="2"/>
           </w:tcPr>
-          <w:p/>
+          <w:p>
+            <w:r>
+              <w:t>Monitor real-time parking space availability and system usage</w:t>
+            </w:r>
+          </w:p>
         </w:tc>
       </w:tr>
       <w:tr>
         <w:tc>
           <w:tcPr>
-            <w:tcW w:w="2094" w:type="dxa"/>
+            <w:tcW w:w="2059" w:type="dxa"/>
           </w:tcPr>
           <w:p>
             <w:r>
@@ -8681,20 +9369,22 @@
         </w:tc>
         <w:tc>
           <w:tcPr>
-            <w:tcW w:w="6922" w:type="dxa"/>
+            <w:tcW w:w="6957" w:type="dxa"/>
             <w:gridSpan w:val="2"/>
           </w:tcPr>
           <w:p>
+            <w:bookmarkStart w:id="33" w:name="OLE_LINK11"/>
             <w:r>
               <w:t>Admin</w:t>
             </w:r>
+            <w:bookmarkEnd w:id="33"/>
           </w:p>
         </w:tc>
       </w:tr>
       <w:tr>
         <w:tc>
           <w:tcPr>
-            <w:tcW w:w="2094" w:type="dxa"/>
+            <w:tcW w:w="2059" w:type="dxa"/>
           </w:tcPr>
           <w:p>
             <w:r>
@@ -8704,16 +9394,20 @@
         </w:tc>
         <w:tc>
           <w:tcPr>
-            <w:tcW w:w="6922" w:type="dxa"/>
+            <w:tcW w:w="6957" w:type="dxa"/>
             <w:gridSpan w:val="2"/>
           </w:tcPr>
-          <w:p/>
+          <w:p>
+            <w:r>
+              <w:t>Admin clicks a button like “Monitor Parking” on the admin dashboard</w:t>
+            </w:r>
+          </w:p>
         </w:tc>
       </w:tr>
       <w:tr>
         <w:tc>
           <w:tcPr>
-            <w:tcW w:w="2094" w:type="dxa"/>
+            <w:tcW w:w="2059" w:type="dxa"/>
           </w:tcPr>
           <w:p>
             <w:r>
@@ -8723,22 +9417,26 @@
         </w:tc>
         <w:tc>
           <w:tcPr>
-            <w:tcW w:w="6922" w:type="dxa"/>
+            <w:tcW w:w="6957" w:type="dxa"/>
             <w:gridSpan w:val="2"/>
           </w:tcPr>
-          <w:p/>
+          <w:p>
+            <w:r>
+              <w:t>Admin is logged into the system</w:t>
+            </w:r>
+          </w:p>
         </w:tc>
       </w:tr>
       <w:tr>
         <w:tc>
           <w:tcPr>
-            <w:tcW w:w="2094" w:type="dxa"/>
+            <w:tcW w:w="2059" w:type="dxa"/>
           </w:tcPr>
           <w:p/>
         </w:tc>
         <w:tc>
           <w:tcPr>
-            <w:tcW w:w="331" w:type="dxa"/>
+            <w:tcW w:w="690" w:type="dxa"/>
           </w:tcPr>
           <w:p>
             <w:r>
@@ -8748,7 +9446,7 @@
         </w:tc>
         <w:tc>
           <w:tcPr>
-            <w:tcW w:w="6591" w:type="dxa"/>
+            <w:tcW w:w="6267" w:type="dxa"/>
           </w:tcPr>
           <w:p>
             <w:r>
@@ -8760,7 +9458,7 @@
       <w:tr>
         <w:tc>
           <w:tcPr>
-            <w:tcW w:w="2094" w:type="dxa"/>
+            <w:tcW w:w="2059" w:type="dxa"/>
           </w:tcPr>
           <w:p>
             <w:r>
@@ -8770,7 +9468,7 @@
         </w:tc>
         <w:tc>
           <w:tcPr>
-            <w:tcW w:w="331" w:type="dxa"/>
+            <w:tcW w:w="690" w:type="dxa"/>
           </w:tcPr>
           <w:p>
             <w:pPr>
@@ -8783,116 +9481,42 @@
         </w:tc>
         <w:tc>
           <w:tcPr>
-            <w:tcW w:w="6591" w:type="dxa"/>
-          </w:tcPr>
-          <w:p/>
+            <w:tcW w:w="6267" w:type="dxa"/>
+          </w:tcPr>
+          <w:p>
+            <w:r>
+              <w:t>Request parking data from database when “Monitor Parking” button is clicked</w:t>
+            </w:r>
+          </w:p>
         </w:tc>
       </w:tr>
       <w:tr>
         <w:tc>
           <w:tcPr>
-            <w:tcW w:w="2094" w:type="dxa"/>
-          </w:tcPr>
-          <w:p>
-            <w:r>
-              <w:t>Alternate Flow -</w:t>
-            </w:r>
-          </w:p>
-        </w:tc>
-        <w:tc>
-          <w:tcPr>
-            <w:tcW w:w="331" w:type="dxa"/>
+            <w:tcW w:w="2059" w:type="dxa"/>
+          </w:tcPr>
+          <w:p/>
+        </w:tc>
+        <w:tc>
+          <w:tcPr>
+            <w:tcW w:w="690" w:type="dxa"/>
           </w:tcPr>
           <w:p>
             <w:pPr>
               <w:jc w:val="center"/>
             </w:pPr>
-          </w:p>
-        </w:tc>
-        <w:tc>
-          <w:tcPr>
-            <w:tcW w:w="6591" w:type="dxa"/>
-          </w:tcPr>
-          <w:p/>
-        </w:tc>
-      </w:tr>
-    </w:tbl>
-    <w:p>
-      <w:pPr>
-        <w:jc w:val="center"/>
-      </w:pPr>
-      <w:r>
-        <w:t>Table 2.</w:t>
-      </w:r>
-      <w:r>
-        <w:t>8</w:t>
-      </w:r>
-      <w:r>
-        <w:t xml:space="preserve"> Use Case Specification –</w:t>
-      </w:r>
-      <w:r>
-        <w:t xml:space="preserve"> </w:t>
-      </w:r>
-      <w:r>
-        <w:t>Manage Users</w:t>
-      </w:r>
-    </w:p>
-    <w:p>
-      <w:pPr>
-        <w:jc w:val="center"/>
-      </w:pPr>
-    </w:p>
-    <w:p>
-      <w:pPr>
-        <w:jc w:val="center"/>
-      </w:pPr>
-      <w:r>
-        <w:t xml:space="preserve">Figure 2.9 Activity Diagram – </w:t>
-      </w:r>
-      <w:r>
-        <w:t>Manage Users</w:t>
-      </w:r>
-    </w:p>
-    <w:p>
-      <w:pPr>
-        <w:pStyle w:val="Heading3"/>
-      </w:pPr>
-      <w:bookmarkStart w:id="32" w:name="_Toc198842261"/>
-      <w:r>
-        <w:t>3.1.10 Monitoring Parking</w:t>
-      </w:r>
-      <w:bookmarkEnd w:id="32"/>
-    </w:p>
-    <w:tbl>
-      <w:tblPr>
-        <w:tblStyle w:val="TableGrid"/>
-        <w:tblW w:w="0" w:type="auto"/>
-        <w:tblLook w:val="04A0" w:firstRow="1" w:lastRow="0" w:firstColumn="1" w:lastColumn="0" w:noHBand="0" w:noVBand="1"/>
-      </w:tblPr>
-      <w:tblGrid>
-        <w:gridCol w:w="2059"/>
-        <w:gridCol w:w="690"/>
-        <w:gridCol w:w="6267"/>
-      </w:tblGrid>
-      <w:tr>
-        <w:tc>
-          <w:tcPr>
-            <w:tcW w:w="2059" w:type="dxa"/>
-          </w:tcPr>
-          <w:p>
-            <w:r>
-              <w:t>Use Case</w:t>
-            </w:r>
-          </w:p>
-        </w:tc>
-        <w:tc>
-          <w:tcPr>
-            <w:tcW w:w="6957" w:type="dxa"/>
-            <w:gridSpan w:val="2"/>
-          </w:tcPr>
-          <w:p>
-            <w:r>
-              <w:t>Monitoring Parking</w:t>
+            <w:r>
+              <w:t>2</w:t>
+            </w:r>
+          </w:p>
+        </w:tc>
+        <w:tc>
+          <w:tcPr>
+            <w:tcW w:w="6267" w:type="dxa"/>
+          </w:tcPr>
+          <w:p>
+            <w:r>
+              <w:t>Get current parking status from database</w:t>
             </w:r>
           </w:p>
         </w:tc>
@@ -8902,133 +9526,7 @@
           <w:tcPr>
             <w:tcW w:w="2059" w:type="dxa"/>
           </w:tcPr>
-          <w:p>
-            <w:r>
-              <w:t>Purpose</w:t>
-            </w:r>
-          </w:p>
-        </w:tc>
-        <w:tc>
-          <w:tcPr>
-            <w:tcW w:w="6957" w:type="dxa"/>
-            <w:gridSpan w:val="2"/>
-          </w:tcPr>
-          <w:p>
-            <w:r>
-              <w:t>Monitor real-time parking space availability and system usage</w:t>
-            </w:r>
-          </w:p>
-        </w:tc>
-      </w:tr>
-      <w:tr>
-        <w:tc>
-          <w:tcPr>
-            <w:tcW w:w="2059" w:type="dxa"/>
-          </w:tcPr>
-          <w:p>
-            <w:r>
-              <w:t>Actor</w:t>
-            </w:r>
-          </w:p>
-        </w:tc>
-        <w:tc>
-          <w:tcPr>
-            <w:tcW w:w="6957" w:type="dxa"/>
-            <w:gridSpan w:val="2"/>
-          </w:tcPr>
-          <w:p>
-            <w:bookmarkStart w:id="33" w:name="OLE_LINK11"/>
-            <w:r>
-              <w:t>Admin</w:t>
-            </w:r>
-            <w:bookmarkEnd w:id="33"/>
-          </w:p>
-        </w:tc>
-      </w:tr>
-      <w:tr>
-        <w:tc>
-          <w:tcPr>
-            <w:tcW w:w="2059" w:type="dxa"/>
-          </w:tcPr>
-          <w:p>
-            <w:r>
-              <w:t>Trigger</w:t>
-            </w:r>
-          </w:p>
-        </w:tc>
-        <w:tc>
-          <w:tcPr>
-            <w:tcW w:w="6957" w:type="dxa"/>
-            <w:gridSpan w:val="2"/>
-          </w:tcPr>
-          <w:p>
-            <w:r>
-              <w:t>Admin clicks a button like “Monitor Parking” on the admin dashboard</w:t>
-            </w:r>
-          </w:p>
-        </w:tc>
-      </w:tr>
-      <w:tr>
-        <w:tc>
-          <w:tcPr>
-            <w:tcW w:w="2059" w:type="dxa"/>
-          </w:tcPr>
-          <w:p>
-            <w:r>
-              <w:t xml:space="preserve">Precondition </w:t>
-            </w:r>
-          </w:p>
-        </w:tc>
-        <w:tc>
-          <w:tcPr>
-            <w:tcW w:w="6957" w:type="dxa"/>
-            <w:gridSpan w:val="2"/>
-          </w:tcPr>
-          <w:p>
-            <w:r>
-              <w:t>Admin is logged into the system</w:t>
-            </w:r>
-          </w:p>
-        </w:tc>
-      </w:tr>
-      <w:tr>
-        <w:tc>
-          <w:tcPr>
-            <w:tcW w:w="2059" w:type="dxa"/>
-          </w:tcPr>
           <w:p/>
-        </w:tc>
-        <w:tc>
-          <w:tcPr>
-            <w:tcW w:w="690" w:type="dxa"/>
-          </w:tcPr>
-          <w:p>
-            <w:r>
-              <w:t>Step</w:t>
-            </w:r>
-          </w:p>
-        </w:tc>
-        <w:tc>
-          <w:tcPr>
-            <w:tcW w:w="6267" w:type="dxa"/>
-          </w:tcPr>
-          <w:p>
-            <w:r>
-              <w:t>Description</w:t>
-            </w:r>
-          </w:p>
-        </w:tc>
-      </w:tr>
-      <w:tr>
-        <w:tc>
-          <w:tcPr>
-            <w:tcW w:w="2059" w:type="dxa"/>
-          </w:tcPr>
-          <w:p>
-            <w:r>
-              <w:t>Main Flow</w:t>
-            </w:r>
-          </w:p>
         </w:tc>
         <w:tc>
           <w:tcPr>
@@ -9039,7 +9537,7 @@
               <w:jc w:val="center"/>
             </w:pPr>
             <w:r>
-              <w:t>1</w:t>
+              <w:t>3</w:t>
             </w:r>
           </w:p>
         </w:tc>
@@ -9049,7 +9547,7 @@
           </w:tcPr>
           <w:p>
             <w:r>
-              <w:t>Request parking data from database when “Monitor Parking” button is clicked</w:t>
+              <w:t>Return latest parking data from database to admin dashboard</w:t>
             </w:r>
           </w:p>
         </w:tc>
@@ -9070,7 +9568,7 @@
               <w:jc w:val="center"/>
             </w:pPr>
             <w:r>
-              <w:t>2</w:t>
+              <w:t>4</w:t>
             </w:r>
           </w:p>
         </w:tc>
@@ -9080,7 +9578,7 @@
           </w:tcPr>
           <w:p>
             <w:r>
-              <w:t>Get current parking status from database</w:t>
+              <w:t>Display data on the admin dashboard</w:t>
             </w:r>
           </w:p>
         </w:tc>
@@ -9101,7 +9599,7 @@
               <w:jc w:val="center"/>
             </w:pPr>
             <w:r>
-              <w:t>3</w:t>
+              <w:t>5</w:t>
             </w:r>
           </w:p>
         </w:tc>
@@ -9111,7 +9609,7 @@
           </w:tcPr>
           <w:p>
             <w:r>
-              <w:t>Return latest parking data from database to admin dashboard</w:t>
+              <w:t>Show real-time parking info</w:t>
             </w:r>
           </w:p>
         </w:tc>
@@ -9121,7 +9619,11 @@
           <w:tcPr>
             <w:tcW w:w="2059" w:type="dxa"/>
           </w:tcPr>
-          <w:p/>
+          <w:p>
+            <w:r>
+              <w:t>Alternate Flow -</w:t>
+            </w:r>
+          </w:p>
         </w:tc>
         <w:tc>
           <w:tcPr>
@@ -9132,7 +9634,7 @@
               <w:jc w:val="center"/>
             </w:pPr>
             <w:r>
-              <w:t>4</w:t>
+              <w:t xml:space="preserve">1.1 </w:t>
             </w:r>
           </w:p>
         </w:tc>
@@ -9142,7 +9644,7 @@
           </w:tcPr>
           <w:p>
             <w:r>
-              <w:t>Display data on the admin dashboard</w:t>
+              <w:t>Request failed during data fetching and display message about request failed</w:t>
             </w:r>
           </w:p>
         </w:tc>
@@ -9163,72 +9665,6 @@
               <w:jc w:val="center"/>
             </w:pPr>
             <w:r>
-              <w:t>5</w:t>
-            </w:r>
-          </w:p>
-        </w:tc>
-        <w:tc>
-          <w:tcPr>
-            <w:tcW w:w="6267" w:type="dxa"/>
-          </w:tcPr>
-          <w:p>
-            <w:r>
-              <w:t>Show real-time parking info</w:t>
-            </w:r>
-          </w:p>
-        </w:tc>
-      </w:tr>
-      <w:tr>
-        <w:tc>
-          <w:tcPr>
-            <w:tcW w:w="2059" w:type="dxa"/>
-          </w:tcPr>
-          <w:p>
-            <w:r>
-              <w:t>Alternate Flow -</w:t>
-            </w:r>
-          </w:p>
-        </w:tc>
-        <w:tc>
-          <w:tcPr>
-            <w:tcW w:w="690" w:type="dxa"/>
-          </w:tcPr>
-          <w:p>
-            <w:pPr>
-              <w:jc w:val="center"/>
-            </w:pPr>
-            <w:r>
-              <w:t xml:space="preserve">1.1 </w:t>
-            </w:r>
-          </w:p>
-        </w:tc>
-        <w:tc>
-          <w:tcPr>
-            <w:tcW w:w="6267" w:type="dxa"/>
-          </w:tcPr>
-          <w:p>
-            <w:r>
-              <w:t>Request failed during data fetching and display message about request failed</w:t>
-            </w:r>
-          </w:p>
-        </w:tc>
-      </w:tr>
-      <w:tr>
-        <w:tc>
-          <w:tcPr>
-            <w:tcW w:w="2059" w:type="dxa"/>
-          </w:tcPr>
-          <w:p/>
-        </w:tc>
-        <w:tc>
-          <w:tcPr>
-            <w:tcW w:w="690" w:type="dxa"/>
-          </w:tcPr>
-          <w:p>
-            <w:pPr>
-              <w:jc w:val="center"/>
-            </w:pPr>
-            <w:r>
               <w:t>2.1</w:t>
             </w:r>
           </w:p>
@@ -9273,7 +9709,6 @@
         <w:rPr>
           <w:noProof/>
         </w:rPr>
-        <w:lastRenderedPageBreak/>
         <w:drawing>
           <wp:inline distT="0" distB="0" distL="0" distR="0" wp14:anchorId="752A8771" wp14:editId="4E270D0B">
             <wp:extent cx="3406140" cy="4150891"/>
@@ -9290,7 +9725,7 @@
                     <pic:cNvPicPr/>
                   </pic:nvPicPr>
                   <pic:blipFill>
-                    <a:blip r:embed="rId15"/>
+                    <a:blip r:embed="rId17"/>
                     <a:stretch>
                       <a:fillRect/>
                     </a:stretch>
@@ -9337,6 +9772,7 @@
       </w:pPr>
       <w:bookmarkStart w:id="34" w:name="_Toc198842262"/>
       <w:r>
+        <w:lastRenderedPageBreak/>
         <w:t>Performance Requirements</w:t>
       </w:r>
       <w:bookmarkEnd w:id="34"/>
@@ -9531,7 +9967,6 @@
         </w:numPr>
       </w:pPr>
       <w:r>
-        <w:lastRenderedPageBreak/>
         <w:t xml:space="preserve">The user interface shall be intuitive enough that 90% of new users can successfully perform </w:t>
       </w:r>
       <w:r>
@@ -9777,6 +10212,7 @@
       </w:pPr>
       <w:bookmarkStart w:id="40" w:name="_Toc198842266"/>
       <w:r>
+        <w:lastRenderedPageBreak/>
         <w:t>3.4.2 User Interfaces:</w:t>
       </w:r>
       <w:bookmarkEnd w:id="40"/>
@@ -9886,7 +10322,6 @@
       </w:pPr>
       <w:bookmarkStart w:id="43" w:name="_Toc198842269"/>
       <w:r>
-        <w:lastRenderedPageBreak/>
         <w:t>3.4.5 Communications Interfaces:</w:t>
       </w:r>
       <w:bookmarkEnd w:id="43"/>
@@ -10208,7 +10643,6 @@
           <w:b/>
           <w:bCs/>
         </w:rPr>
-        <w:lastRenderedPageBreak/>
         <w:t>Network Dependency</w:t>
       </w:r>
       <w:r>
@@ -10356,7 +10790,11 @@
       </w:r>
       <w:r>
         <w:br/>
-        <w:t>The system should deliver reliable updates of parking availability and ride-matching. In the event of a crash, it should recover in under 1 minute to not cause service disruption.</w:t>
+        <w:t>The system should deliver reliable updates of parking availability and ride-</w:t>
+      </w:r>
+      <w:r>
+        <w:lastRenderedPageBreak/>
+        <w:t>matching. In the event of a crash, it should recover in under 1 minute to not cause service disruption.</w:t>
       </w:r>
     </w:p>
     <w:p>
@@ -10464,7 +10902,6 @@
           <w:b/>
           <w:bCs/>
         </w:rPr>
-        <w:lastRenderedPageBreak/>
         <w:t>Portability</w:t>
       </w:r>
       <w:r>
@@ -10556,6 +10993,7 @@
           <w:b/>
           <w:bCs/>
         </w:rPr>
+        <w:lastRenderedPageBreak/>
         <w:t>c) Problem Description</w:t>
       </w:r>
       <w:r>
@@ -10614,14 +11052,13 @@
       <w:pPr>
         <w:pStyle w:val="Heading1"/>
       </w:pPr>
-      <w:bookmarkStart w:id="48" w:name="_Toc198842277"/>
-      <w:bookmarkStart w:id="49" w:name="_Toc198672126"/>
-      <w:bookmarkStart w:id="50" w:name="_Hlk198841393"/>
-      <w:r>
-        <w:lastRenderedPageBreak/>
+      <w:bookmarkStart w:id="48" w:name="_Toc198672126"/>
+      <w:bookmarkStart w:id="49" w:name="_Hlk198841393"/>
+      <w:bookmarkStart w:id="50" w:name="_Toc198842277"/>
+      <w:r>
         <w:t>4. Verification</w:t>
       </w:r>
-      <w:bookmarkEnd w:id="49"/>
+      <w:bookmarkEnd w:id="48"/>
     </w:p>
     <w:p>
       <w:pPr>
@@ -10823,15 +11260,16 @@
         <w:t>All data must be saved and retrieved correctly.</w:t>
       </w:r>
     </w:p>
-    <w:bookmarkEnd w:id="50"/>
+    <w:bookmarkEnd w:id="49"/>
     <w:p>
       <w:pPr>
         <w:pStyle w:val="Heading1"/>
       </w:pPr>
       <w:r>
+        <w:lastRenderedPageBreak/>
         <w:t>5. Appendices</w:t>
       </w:r>
-      <w:bookmarkEnd w:id="48"/>
+      <w:bookmarkEnd w:id="50"/>
     </w:p>
     <w:p>
       <w:pPr>
@@ -10912,7 +11350,6 @@
     </w:p>
     <w:p>
       <w:r>
-        <w:lastRenderedPageBreak/>
         <w:t>IEEE – Institute of Electrical and Electronics Engineers</w:t>
       </w:r>
     </w:p>
@@ -10932,7 +11369,7 @@
 </file>
 
 <file path=word/numbering.xml><?xml version="1.0" encoding="utf-8"?>
-<w:numbering xmlns:wpc="http://schemas.microsoft.com/office/word/2010/wordprocessingCanvas" xmlns:cx="http://schemas.microsoft.com/office/drawing/2014/chartex" xmlns:cx1="http://schemas.microsoft.com/office/drawing/2015/9/8/chartex" xmlns:cx2="http://schemas.microsoft.com/office/drawing/2015/10/21/chartex" xmlns:cx3="http://schemas.microsoft.com/office/drawing/2016/5/9/chartex" xmlns:cx4="http://schemas.microsoft.com/office/drawing/2016/5/10/chartex" xmlns:cx5="http://schemas.microsoft.com/office/drawing/2016/5/11/chartex" xmlns:cx6="http://schemas.microsoft.com/office/drawing/2016/5/12/chartex" xmlns:cx7="http://schemas.microsoft.com/office/drawing/2016/5/13/chartex" xmlns:cx8="http://schemas.microsoft.com/office/drawing/2016/5/14/chartex" xmlns:mc="http://schemas.openxmlformats.org/markup-compatibility/2006" xmlns:aink="http://schemas.microsoft.com/office/drawing/2016/ink" xmlns:am3d="http://schemas.microsoft.com/office/drawing/2017/model3d" xmlns:o="urn:schemas-microsoft-com:office:office" xmlns:oel="http://schemas.microsoft.com/office/2019/extlst" xmlns:r="http://schemas.openxmlformats.org/officeDocument/2006/relationships" xmlns:m="http://schemas.openxmlformats.org/officeDocument/2006/math" xmlns:v="urn:schemas-microsoft-com:vml" xmlns:wp14="http://schemas.microsoft.com/office/word/2010/wordprocessingDrawing" xmlns:wp="http://schemas.openxmlformats.org/drawingml/2006/wordprocessingDrawing" xmlns:w10="urn:schemas-microsoft-com:office:word" xmlns:w="http://schemas.openxmlformats.org/wordprocessingml/2006/main" xmlns:w14="http://schemas.microsoft.com/office/word/2010/wordml" xmlns:w15="http://schemas.microsoft.com/office/word/2012/wordml" xmlns:w16cex="http://schemas.microsoft.com/office/word/2018/wordml/cex" xmlns:w16cid="http://schemas.microsoft.com/office/word/2016/wordml/cid" xmlns:w16="http://schemas.microsoft.com/office/word/2018/wordml" xmlns:w16du="http://schemas.microsoft.com/office/word/2023/wordml/word16du" xmlns:w16sdtdh="http://schemas.microsoft.com/office/word/2020/wordml/sdtdatahash" xmlns:w16sdtfl="http://schemas.microsoft.com/office/word/2024/wordml/sdtformatlock" xmlns:w16se="http://schemas.microsoft.com/office/word/2015/wordml/symex" xmlns:wpg="http://schemas.microsoft.com/office/word/2010/wordprocessingGroup" xmlns:wpi="http://schemas.microsoft.com/office/word/2010/wordprocessingInk" xmlns:wne="http://schemas.microsoft.com/office/word/2006/wordml" xmlns:wps="http://schemas.microsoft.com/office/word/2010/wordprocessingShape" mc:Ignorable="w14 w15 w16se w16cid w16 w16cex w16sdtdh w16sdtfl w16du wp14">
+<w:numbering xmlns:wpc="http://schemas.microsoft.com/office/word/2010/wordprocessingCanvas" xmlns:cx="http://schemas.microsoft.com/office/drawing/2014/chartex" xmlns:cx1="http://schemas.microsoft.com/office/drawing/2015/9/8/chartex" xmlns:cx2="http://schemas.microsoft.com/office/drawing/2015/10/21/chartex" xmlns:cx3="http://schemas.microsoft.com/office/drawing/2016/5/9/chartex" xmlns:cx4="http://schemas.microsoft.com/office/drawing/2016/5/10/chartex" xmlns:cx5="http://schemas.microsoft.com/office/drawing/2016/5/11/chartex" xmlns:cx6="http://schemas.microsoft.com/office/drawing/2016/5/12/chartex" xmlns:cx7="http://schemas.microsoft.com/office/drawing/2016/5/13/chartex" xmlns:cx8="http://schemas.microsoft.com/office/drawing/2016/5/14/chartex" xmlns:mc="http://schemas.openxmlformats.org/markup-compatibility/2006" xmlns:aink="http://schemas.microsoft.com/office/drawing/2016/ink" xmlns:am3d="http://schemas.microsoft.com/office/drawing/2017/model3d" xmlns:o="urn:schemas-microsoft-com:office:office" xmlns:oel="http://schemas.microsoft.com/office/2019/extlst" xmlns:r="http://schemas.openxmlformats.org/officeDocument/2006/relationships" xmlns:m="http://schemas.openxmlformats.org/officeDocument/2006/math" xmlns:v="urn:schemas-microsoft-com:vml" xmlns:wp14="http://schemas.microsoft.com/office/word/2010/wordprocessingDrawing" xmlns:wp="http://schemas.openxmlformats.org/drawingml/2006/wordprocessingDrawing" xmlns:w10="urn:schemas-microsoft-com:office:word" xmlns:w="http://schemas.openxmlformats.org/wordprocessingml/2006/main" xmlns:w14="http://schemas.microsoft.com/office/word/2010/wordml" xmlns:w15="http://schemas.microsoft.com/office/word/2012/wordml" xmlns:w16cex="http://schemas.microsoft.com/office/word/2018/wordml/cex" xmlns:w16cid="http://schemas.microsoft.com/office/word/2016/wordml/cid" xmlns:w16="http://schemas.microsoft.com/office/word/2018/wordml" xmlns:w16du="http://schemas.microsoft.com/office/word/2023/wordml/word16du" xmlns:w16sdtdh="http://schemas.microsoft.com/office/word/2020/wordml/sdtdatahash" xmlns:w16se="http://schemas.microsoft.com/office/word/2015/wordml/symex" xmlns:wpg="http://schemas.microsoft.com/office/word/2010/wordprocessingGroup" xmlns:wpi="http://schemas.microsoft.com/office/word/2010/wordprocessingInk" xmlns:wne="http://schemas.microsoft.com/office/word/2006/wordml" xmlns:wps="http://schemas.microsoft.com/office/word/2010/wordprocessingShape" mc:Ignorable="w14 w15 w16se w16cid w16 w16cex w16sdtdh w16du wp14">
   <w:abstractNum w:abstractNumId="0" w15:restartNumberingAfterBreak="0">
     <w:nsid w:val="1016443E"/>
     <w:multiLevelType w:val="hybridMultilevel"/>
@@ -14077,7 +14514,7 @@
 </file>
 
 <file path=word/styles.xml><?xml version="1.0" encoding="utf-8"?>
-<w:styles xmlns:mc="http://schemas.openxmlformats.org/markup-compatibility/2006" xmlns:r="http://schemas.openxmlformats.org/officeDocument/2006/relationships" xmlns:w="http://schemas.openxmlformats.org/wordprocessingml/2006/main" xmlns:w14="http://schemas.microsoft.com/office/word/2010/wordml" xmlns:w15="http://schemas.microsoft.com/office/word/2012/wordml" xmlns:w16cex="http://schemas.microsoft.com/office/word/2018/wordml/cex" xmlns:w16cid="http://schemas.microsoft.com/office/word/2016/wordml/cid" xmlns:w16="http://schemas.microsoft.com/office/word/2018/wordml" xmlns:w16du="http://schemas.microsoft.com/office/word/2023/wordml/word16du" xmlns:w16sdtdh="http://schemas.microsoft.com/office/word/2020/wordml/sdtdatahash" xmlns:w16sdtfl="http://schemas.microsoft.com/office/word/2024/wordml/sdtformatlock" xmlns:w16se="http://schemas.microsoft.com/office/word/2015/wordml/symex" mc:Ignorable="w14 w15 w16se w16cid w16 w16cex w16sdtdh w16sdtfl w16du">
+<w:styles xmlns:mc="http://schemas.openxmlformats.org/markup-compatibility/2006" xmlns:r="http://schemas.openxmlformats.org/officeDocument/2006/relationships" xmlns:w="http://schemas.openxmlformats.org/wordprocessingml/2006/main" xmlns:w14="http://schemas.microsoft.com/office/word/2010/wordml" xmlns:w15="http://schemas.microsoft.com/office/word/2012/wordml" xmlns:w16cex="http://schemas.microsoft.com/office/word/2018/wordml/cex" xmlns:w16cid="http://schemas.microsoft.com/office/word/2016/wordml/cid" xmlns:w16="http://schemas.microsoft.com/office/word/2018/wordml" xmlns:w16du="http://schemas.microsoft.com/office/word/2023/wordml/word16du" xmlns:w16sdtdh="http://schemas.microsoft.com/office/word/2020/wordml/sdtdatahash" xmlns:w16se="http://schemas.microsoft.com/office/word/2015/wordml/symex" mc:Ignorable="w14 w15 w16se w16cid w16 w16cex w16sdtdh w16du">
   <w:docDefaults>
     <w:rPrDefault>
       <w:rPr>

--- a/task5_srs/TT2L_GI_SRS.docx
+++ b/task5_srs/TT2L_GI_SRS.docx
@@ -8325,12 +8325,12 @@
       <w:pPr>
         <w:pStyle w:val="Heading3"/>
       </w:pPr>
-      <w:bookmarkStart w:id="30" w:name="_Toc198842261"/>
-      <w:bookmarkStart w:id="31" w:name="_Toc198842259"/>
+      <w:bookmarkStart w:id="30" w:name="_Toc198842259"/>
+      <w:bookmarkStart w:id="31" w:name="_Toc198842261"/>
       <w:r>
         <w:t>3.1.8 Approve Rides</w:t>
       </w:r>
-      <w:bookmarkEnd w:id="31"/>
+      <w:bookmarkEnd w:id="30"/>
     </w:p>
     <w:tbl>
       <w:tblPr>
@@ -8777,6 +8777,9 @@
         <w:jc w:val="center"/>
       </w:pPr>
       <w:r>
+        <w:rPr>
+          <w:noProof/>
+        </w:rPr>
         <w:drawing>
           <wp:inline distT="0" distB="0" distL="0" distR="0" wp14:anchorId="324E4F64" wp14:editId="01487384">
             <wp:extent cx="2707045" cy="4333875"/>
@@ -9241,6 +9244,9 @@
         <w:jc w:val="center"/>
       </w:pPr>
       <w:r>
+        <w:rPr>
+          <w:noProof/>
+        </w:rPr>
         <w:drawing>
           <wp:inline distT="0" distB="0" distL="0" distR="0" wp14:anchorId="53844DAB" wp14:editId="15A4743D">
             <wp:extent cx="2294139" cy="5676900"/>
@@ -9297,7 +9303,7 @@
         <w:lastRenderedPageBreak/>
         <w:t>3.1.10 Monitoring Parking</w:t>
       </w:r>
-      <w:bookmarkEnd w:id="30"/>
+      <w:bookmarkEnd w:id="31"/>
     </w:p>
     <w:tbl>
       <w:tblPr>
@@ -10153,211 +10159,2405 @@
       <w:bookmarkEnd w:id="38"/>
     </w:p>
     <w:p>
-      <w:r>
-        <w:t>(Mapped to 9.6.11 External Interfaces and 9.6.4 System Interfaces, User Interfaces, Hardware</w:t>
-      </w:r>
+      <w:pPr>
+        <w:pStyle w:val="Heading3"/>
+      </w:pPr>
+      <w:bookmarkStart w:id="39" w:name="_Toc198842265"/>
       <w:r>
         <w:rPr>
-          <w:rFonts w:hint="eastAsia"/>
+          <w:rStyle w:val="Heading3Char"/>
         </w:rPr>
+        <w:t>3.4.1 System Interfaces</w:t>
+      </w:r>
+      <w:r>
+        <w:t>:</w:t>
+      </w:r>
+      <w:bookmarkEnd w:id="39"/>
+    </w:p>
+    <w:p>
+      <w:bookmarkStart w:id="40" w:name="_Toc198842266"/>
+      <w:r>
+        <w:t>The system will interface with the following external systems:</w:t>
+      </w:r>
+    </w:p>
+    <w:p>
+      <w:r>
+        <w:t>University Digital ID System: Used for user authentication and identity verification during login and registration.</w:t>
+      </w:r>
+    </w:p>
+    <w:p>
+      <w:r>
+        <w:t>Parking Management System: Used to retrieve real-time data about parking availability and to update user-specific parking assignments.</w:t>
+      </w:r>
+    </w:p>
+    <w:p>
+      <w:r>
+        <w:lastRenderedPageBreak/>
+        <w:t>University Email System: Utilized to send notifications such as ride confirmations, schedule updates, and administrative messages.</w:t>
+      </w:r>
+    </w:p>
+    <w:p>
+      <w:pPr>
+        <w:pStyle w:val="Heading3"/>
+      </w:pPr>
+      <w:r>
+        <w:t>3.4.2 User Interfaces:</w:t>
+      </w:r>
+      <w:bookmarkEnd w:id="40"/>
+      <w:r>
         <w:t xml:space="preserve"> </w:t>
       </w:r>
-      <w:r>
-        <w:t>Interfaces, Software Interfaces, Communications Interfaces)</w:t>
-      </w:r>
-      <w:r>
-        <w:rPr>
-          <w:rFonts w:hint="eastAsia"/>
-        </w:rPr>
+    </w:p>
+    <w:p>
+      <w:bookmarkStart w:id="41" w:name="_Toc198842267"/>
+      <w:r>
+        <w:t>The platform will be available as a responsive web application and a mobile application. Key elements include:</w:t>
+      </w:r>
+    </w:p>
+    <w:p>
+      <w:r>
+        <w:t>Navigation: A top-fixed navigation bar for quick access to core modules (Home, My Rides, Book Parking, Admin Panel).</w:t>
+      </w:r>
+    </w:p>
+    <w:p>
+      <w:r>
+        <w:t>Forms: Login, registration, ride creation, and profile update forms with intuitive input validation.</w:t>
+      </w:r>
+    </w:p>
+    <w:p>
+      <w:r>
+        <w:t>Map Interface: Embedded map showing routes, meeting points, and parking zones with real-time updates.</w:t>
+      </w:r>
+    </w:p>
+    <w:p>
+      <w:r>
+        <w:t>Notifications: In-app pop-ups and email-based alerts for ride status, reminders, and system announcements.</w:t>
+      </w:r>
+    </w:p>
+    <w:p>
+      <w:r>
+        <w:t xml:space="preserve">Accessibility: </w:t>
+      </w:r>
+      <w:r>
+        <w:t>E</w:t>
+      </w:r>
+      <w:r>
+        <w:t>nsuring support for screen readers and keyboard navigation.</w:t>
+      </w:r>
+    </w:p>
+    <w:p>
+      <w:r>
+        <w:t>University Community Members:</w:t>
+      </w:r>
+    </w:p>
+    <w:tbl>
+      <w:tblPr>
+        <w:tblStyle w:val="TableGrid"/>
+        <w:tblW w:w="0" w:type="auto"/>
+        <w:tblLook w:val="04A0" w:firstRow="1" w:lastRow="0" w:firstColumn="1" w:lastColumn="0" w:noHBand="0" w:noVBand="1"/>
+      </w:tblPr>
+      <w:tblGrid>
+        <w:gridCol w:w="2254"/>
+        <w:gridCol w:w="2254"/>
+        <w:gridCol w:w="2254"/>
+        <w:gridCol w:w="2254"/>
+      </w:tblGrid>
+      <w:tr>
+        <w:tc>
+          <w:tcPr>
+            <w:tcW w:w="2254" w:type="dxa"/>
+          </w:tcPr>
+          <w:p>
+            <w:r>
+              <w:t>Requirement ID</w:t>
+            </w:r>
+          </w:p>
+        </w:tc>
+        <w:tc>
+          <w:tcPr>
+            <w:tcW w:w="2254" w:type="dxa"/>
+          </w:tcPr>
+          <w:p>
+            <w:r>
+              <w:t>REQ_00</w:t>
+            </w:r>
+            <w:r>
+              <w:t>1</w:t>
+            </w:r>
+          </w:p>
+        </w:tc>
+        <w:tc>
+          <w:tcPr>
+            <w:tcW w:w="2254" w:type="dxa"/>
+          </w:tcPr>
+          <w:p>
+            <w:r>
+              <w:t>Version</w:t>
+            </w:r>
+          </w:p>
+        </w:tc>
+        <w:tc>
+          <w:tcPr>
+            <w:tcW w:w="2254" w:type="dxa"/>
+          </w:tcPr>
+          <w:p>
+            <w:r>
+              <w:t>1.0</w:t>
+            </w:r>
+          </w:p>
+        </w:tc>
+      </w:tr>
+      <w:tr>
+        <w:tc>
+          <w:tcPr>
+            <w:tcW w:w="2254" w:type="dxa"/>
+          </w:tcPr>
+          <w:p>
+            <w:r>
+              <w:t>Item</w:t>
+            </w:r>
+          </w:p>
+        </w:tc>
+        <w:tc>
+          <w:tcPr>
+            <w:tcW w:w="6762" w:type="dxa"/>
+            <w:gridSpan w:val="3"/>
+          </w:tcPr>
+          <w:p>
+            <w:r>
+              <w:t>Join Rides</w:t>
+            </w:r>
+          </w:p>
+        </w:tc>
+      </w:tr>
+      <w:tr>
+        <w:tc>
+          <w:tcPr>
+            <w:tcW w:w="2254" w:type="dxa"/>
+          </w:tcPr>
+          <w:p>
+            <w:r>
+              <w:t>Description</w:t>
+            </w:r>
+          </w:p>
+        </w:tc>
+        <w:tc>
+          <w:tcPr>
+            <w:tcW w:w="6762" w:type="dxa"/>
+            <w:gridSpan w:val="3"/>
+          </w:tcPr>
+          <w:p>
+            <w:r>
+              <w:t>Allows users to search for and join available rides.</w:t>
+            </w:r>
+          </w:p>
+        </w:tc>
+      </w:tr>
+      <w:tr>
+        <w:tc>
+          <w:tcPr>
+            <w:tcW w:w="2254" w:type="dxa"/>
+          </w:tcPr>
+          <w:p>
+            <w:r>
+              <w:t>Purpose</w:t>
+            </w:r>
+          </w:p>
+        </w:tc>
+        <w:tc>
+          <w:tcPr>
+            <w:tcW w:w="6762" w:type="dxa"/>
+            <w:gridSpan w:val="3"/>
+          </w:tcPr>
+          <w:p>
+            <w:r>
+              <w:t xml:space="preserve">Enable </w:t>
+            </w:r>
+            <w:proofErr w:type="gramStart"/>
+            <w:r>
+              <w:t>ride-sharing</w:t>
+            </w:r>
+            <w:proofErr w:type="gramEnd"/>
+            <w:r>
+              <w:t xml:space="preserve"> among campus community members.</w:t>
+            </w:r>
+          </w:p>
+        </w:tc>
+      </w:tr>
+      <w:tr>
+        <w:tc>
+          <w:tcPr>
+            <w:tcW w:w="2254" w:type="dxa"/>
+          </w:tcPr>
+          <w:p>
+            <w:r>
+              <w:t>Format</w:t>
+            </w:r>
+          </w:p>
+        </w:tc>
+        <w:tc>
+          <w:tcPr>
+            <w:tcW w:w="2254" w:type="dxa"/>
+          </w:tcPr>
+          <w:p>
+            <w:r>
+              <w:t>Mobile</w:t>
+            </w:r>
+          </w:p>
+        </w:tc>
+        <w:tc>
+          <w:tcPr>
+            <w:tcW w:w="2254" w:type="dxa"/>
+          </w:tcPr>
+          <w:p>
+            <w:r>
+              <w:t>Valid Range</w:t>
+            </w:r>
+          </w:p>
+        </w:tc>
+        <w:tc>
+          <w:tcPr>
+            <w:tcW w:w="2254" w:type="dxa"/>
+          </w:tcPr>
+          <w:p>
+            <w:r>
+              <w:t>Valid ride listings</w:t>
+            </w:r>
+          </w:p>
+        </w:tc>
+      </w:tr>
+      <w:tr>
+        <w:tc>
+          <w:tcPr>
+            <w:tcW w:w="2254" w:type="dxa"/>
+          </w:tcPr>
+          <w:p>
+            <w:r>
+              <w:t>Related I/O</w:t>
+            </w:r>
+          </w:p>
+        </w:tc>
+        <w:tc>
+          <w:tcPr>
+            <w:tcW w:w="6762" w:type="dxa"/>
+            <w:gridSpan w:val="3"/>
+          </w:tcPr>
+          <w:p>
+            <w:r>
+              <w:t>Ride list input, confirmation output</w:t>
+            </w:r>
+            <w:r>
+              <w:t>.</w:t>
+            </w:r>
+          </w:p>
+        </w:tc>
+      </w:tr>
+      <w:tr>
+        <w:tc>
+          <w:tcPr>
+            <w:tcW w:w="2254" w:type="dxa"/>
+          </w:tcPr>
+          <w:p>
+            <w:r>
+              <w:t>Author</w:t>
+            </w:r>
+          </w:p>
+        </w:tc>
+        <w:tc>
+          <w:tcPr>
+            <w:tcW w:w="6762" w:type="dxa"/>
+            <w:gridSpan w:val="3"/>
+          </w:tcPr>
+          <w:p>
+            <w:r>
+              <w:t>Low Mun Kit</w:t>
+            </w:r>
+          </w:p>
+        </w:tc>
+      </w:tr>
+    </w:tbl>
+    <w:p/>
+    <w:tbl>
+      <w:tblPr>
+        <w:tblStyle w:val="TableGrid"/>
+        <w:tblW w:w="0" w:type="auto"/>
+        <w:tblLook w:val="04A0" w:firstRow="1" w:lastRow="0" w:firstColumn="1" w:lastColumn="0" w:noHBand="0" w:noVBand="1"/>
+      </w:tblPr>
+      <w:tblGrid>
+        <w:gridCol w:w="2254"/>
+        <w:gridCol w:w="2254"/>
+        <w:gridCol w:w="2254"/>
+        <w:gridCol w:w="2254"/>
+      </w:tblGrid>
+      <w:tr>
+        <w:tc>
+          <w:tcPr>
+            <w:tcW w:w="2254" w:type="dxa"/>
+          </w:tcPr>
+          <w:p>
+            <w:r>
+              <w:t>Requirement ID</w:t>
+            </w:r>
+          </w:p>
+        </w:tc>
+        <w:tc>
+          <w:tcPr>
+            <w:tcW w:w="2254" w:type="dxa"/>
+          </w:tcPr>
+          <w:p>
+            <w:r>
+              <w:t>REQ_00</w:t>
+            </w:r>
+            <w:r>
+              <w:t>2</w:t>
+            </w:r>
+          </w:p>
+        </w:tc>
+        <w:tc>
+          <w:tcPr>
+            <w:tcW w:w="2254" w:type="dxa"/>
+          </w:tcPr>
+          <w:p>
+            <w:r>
+              <w:t>Version</w:t>
+            </w:r>
+          </w:p>
+        </w:tc>
+        <w:tc>
+          <w:tcPr>
+            <w:tcW w:w="2254" w:type="dxa"/>
+          </w:tcPr>
+          <w:p>
+            <w:r>
+              <w:t>1.0</w:t>
+            </w:r>
+          </w:p>
+        </w:tc>
+      </w:tr>
+      <w:tr>
+        <w:tc>
+          <w:tcPr>
+            <w:tcW w:w="2254" w:type="dxa"/>
+          </w:tcPr>
+          <w:p>
+            <w:r>
+              <w:t>Item</w:t>
+            </w:r>
+          </w:p>
+        </w:tc>
+        <w:tc>
+          <w:tcPr>
+            <w:tcW w:w="6762" w:type="dxa"/>
+            <w:gridSpan w:val="3"/>
+          </w:tcPr>
+          <w:p>
+            <w:r>
+              <w:t>Set Preferences (User Profile)</w:t>
+            </w:r>
+          </w:p>
+        </w:tc>
+      </w:tr>
+      <w:tr>
+        <w:tc>
+          <w:tcPr>
+            <w:tcW w:w="2254" w:type="dxa"/>
+          </w:tcPr>
+          <w:p>
+            <w:r>
+              <w:t>Description</w:t>
+            </w:r>
+          </w:p>
+        </w:tc>
+        <w:tc>
+          <w:tcPr>
+            <w:tcW w:w="6762" w:type="dxa"/>
+            <w:gridSpan w:val="3"/>
+          </w:tcPr>
+          <w:p>
+            <w:r>
+              <w:t>Allows users to customize profile settings (vehicle info, seat availability).</w:t>
+            </w:r>
+          </w:p>
+        </w:tc>
+      </w:tr>
+      <w:tr>
+        <w:tc>
+          <w:tcPr>
+            <w:tcW w:w="2254" w:type="dxa"/>
+          </w:tcPr>
+          <w:p>
+            <w:r>
+              <w:t>Purpose</w:t>
+            </w:r>
+          </w:p>
+        </w:tc>
+        <w:tc>
+          <w:tcPr>
+            <w:tcW w:w="6762" w:type="dxa"/>
+            <w:gridSpan w:val="3"/>
+          </w:tcPr>
+          <w:p>
+            <w:r>
+              <w:t>Personalize ride-sharing preferences.</w:t>
+            </w:r>
+          </w:p>
+        </w:tc>
+      </w:tr>
+      <w:tr>
+        <w:tc>
+          <w:tcPr>
+            <w:tcW w:w="2254" w:type="dxa"/>
+          </w:tcPr>
+          <w:p>
+            <w:r>
+              <w:t>Format</w:t>
+            </w:r>
+          </w:p>
+        </w:tc>
+        <w:tc>
+          <w:tcPr>
+            <w:tcW w:w="2254" w:type="dxa"/>
+          </w:tcPr>
+          <w:p>
+            <w:r>
+              <w:t>Mobile</w:t>
+            </w:r>
+          </w:p>
+        </w:tc>
+        <w:tc>
+          <w:tcPr>
+            <w:tcW w:w="2254" w:type="dxa"/>
+          </w:tcPr>
+          <w:p>
+            <w:r>
+              <w:t>Valid Range</w:t>
+            </w:r>
+          </w:p>
+        </w:tc>
+        <w:tc>
+          <w:tcPr>
+            <w:tcW w:w="2254" w:type="dxa"/>
+          </w:tcPr>
+          <w:p>
+            <w:r>
+              <w:t>Text, dropdowns</w:t>
+            </w:r>
+          </w:p>
+        </w:tc>
+      </w:tr>
+      <w:tr>
+        <w:tc>
+          <w:tcPr>
+            <w:tcW w:w="2254" w:type="dxa"/>
+          </w:tcPr>
+          <w:p>
+            <w:r>
+              <w:t>Related I/O</w:t>
+            </w:r>
+          </w:p>
+        </w:tc>
+        <w:tc>
+          <w:tcPr>
+            <w:tcW w:w="6762" w:type="dxa"/>
+            <w:gridSpan w:val="3"/>
+          </w:tcPr>
+          <w:p>
+            <w:r>
+              <w:t>Profile info input/output</w:t>
+            </w:r>
+          </w:p>
+        </w:tc>
+      </w:tr>
+      <w:tr>
+        <w:tc>
+          <w:tcPr>
+            <w:tcW w:w="2254" w:type="dxa"/>
+          </w:tcPr>
+          <w:p>
+            <w:r>
+              <w:t>Author</w:t>
+            </w:r>
+          </w:p>
+        </w:tc>
+        <w:tc>
+          <w:tcPr>
+            <w:tcW w:w="6762" w:type="dxa"/>
+            <w:gridSpan w:val="3"/>
+          </w:tcPr>
+          <w:p>
+            <w:r>
+              <w:t>Low Mun Kit</w:t>
+            </w:r>
+          </w:p>
+        </w:tc>
+      </w:tr>
+    </w:tbl>
+    <w:p/>
+    <w:tbl>
+      <w:tblPr>
+        <w:tblStyle w:val="TableGrid"/>
+        <w:tblW w:w="0" w:type="auto"/>
+        <w:tblLook w:val="04A0" w:firstRow="1" w:lastRow="0" w:firstColumn="1" w:lastColumn="0" w:noHBand="0" w:noVBand="1"/>
+      </w:tblPr>
+      <w:tblGrid>
+        <w:gridCol w:w="2254"/>
+        <w:gridCol w:w="2254"/>
+        <w:gridCol w:w="2254"/>
+        <w:gridCol w:w="2254"/>
+      </w:tblGrid>
+      <w:tr>
+        <w:tc>
+          <w:tcPr>
+            <w:tcW w:w="2254" w:type="dxa"/>
+          </w:tcPr>
+          <w:p>
+            <w:r>
+              <w:t>Requirement ID</w:t>
+            </w:r>
+          </w:p>
+        </w:tc>
+        <w:tc>
+          <w:tcPr>
+            <w:tcW w:w="2254" w:type="dxa"/>
+          </w:tcPr>
+          <w:p>
+            <w:r>
+              <w:t>REQ_00</w:t>
+            </w:r>
+            <w:r>
+              <w:t>3</w:t>
+            </w:r>
+          </w:p>
+        </w:tc>
+        <w:tc>
+          <w:tcPr>
+            <w:tcW w:w="2254" w:type="dxa"/>
+          </w:tcPr>
+          <w:p>
+            <w:r>
+              <w:t>Version</w:t>
+            </w:r>
+          </w:p>
+        </w:tc>
+        <w:tc>
+          <w:tcPr>
+            <w:tcW w:w="2254" w:type="dxa"/>
+          </w:tcPr>
+          <w:p>
+            <w:r>
+              <w:t>1.0</w:t>
+            </w:r>
+          </w:p>
+        </w:tc>
+      </w:tr>
+      <w:tr>
+        <w:tc>
+          <w:tcPr>
+            <w:tcW w:w="2254" w:type="dxa"/>
+          </w:tcPr>
+          <w:p>
+            <w:r>
+              <w:t>Item</w:t>
+            </w:r>
+          </w:p>
+        </w:tc>
+        <w:tc>
+          <w:tcPr>
+            <w:tcW w:w="6762" w:type="dxa"/>
+            <w:gridSpan w:val="3"/>
+          </w:tcPr>
+          <w:p>
+            <w:r>
+              <w:t>Create Rides</w:t>
+            </w:r>
+          </w:p>
+        </w:tc>
+      </w:tr>
+      <w:tr>
+        <w:tc>
+          <w:tcPr>
+            <w:tcW w:w="2254" w:type="dxa"/>
+          </w:tcPr>
+          <w:p>
+            <w:r>
+              <w:t>Description</w:t>
+            </w:r>
+          </w:p>
+        </w:tc>
+        <w:tc>
+          <w:tcPr>
+            <w:tcW w:w="6762" w:type="dxa"/>
+            <w:gridSpan w:val="3"/>
+          </w:tcPr>
+          <w:p>
+            <w:r>
+              <w:t>Enables users to post new ride listings.</w:t>
+            </w:r>
+          </w:p>
+        </w:tc>
+      </w:tr>
+      <w:tr>
+        <w:tc>
+          <w:tcPr>
+            <w:tcW w:w="2254" w:type="dxa"/>
+          </w:tcPr>
+          <w:p>
+            <w:r>
+              <w:t>Purpose</w:t>
+            </w:r>
+          </w:p>
+        </w:tc>
+        <w:tc>
+          <w:tcPr>
+            <w:tcW w:w="6762" w:type="dxa"/>
+            <w:gridSpan w:val="3"/>
+          </w:tcPr>
+          <w:p>
+            <w:r>
+              <w:t>Facilitate carpool coordination.</w:t>
+            </w:r>
+          </w:p>
+        </w:tc>
+      </w:tr>
+      <w:tr>
+        <w:tc>
+          <w:tcPr>
+            <w:tcW w:w="2254" w:type="dxa"/>
+          </w:tcPr>
+          <w:p>
+            <w:r>
+              <w:lastRenderedPageBreak/>
+              <w:t>Format</w:t>
+            </w:r>
+          </w:p>
+        </w:tc>
+        <w:tc>
+          <w:tcPr>
+            <w:tcW w:w="2254" w:type="dxa"/>
+          </w:tcPr>
+          <w:p>
+            <w:r>
+              <w:t>Form with date/time pickers and dropdowns</w:t>
+            </w:r>
+          </w:p>
+        </w:tc>
+        <w:tc>
+          <w:tcPr>
+            <w:tcW w:w="2254" w:type="dxa"/>
+          </w:tcPr>
+          <w:p>
+            <w:r>
+              <w:t>Valid Range</w:t>
+            </w:r>
+          </w:p>
+        </w:tc>
+        <w:tc>
+          <w:tcPr>
+            <w:tcW w:w="2254" w:type="dxa"/>
+          </w:tcPr>
+          <w:p>
+            <w:r>
+              <w:t>Logical inputs only</w:t>
+            </w:r>
+          </w:p>
+        </w:tc>
+      </w:tr>
+      <w:tr>
+        <w:tc>
+          <w:tcPr>
+            <w:tcW w:w="2254" w:type="dxa"/>
+          </w:tcPr>
+          <w:p>
+            <w:r>
+              <w:t>Related I/O</w:t>
+            </w:r>
+          </w:p>
+        </w:tc>
+        <w:tc>
+          <w:tcPr>
+            <w:tcW w:w="6762" w:type="dxa"/>
+            <w:gridSpan w:val="3"/>
+          </w:tcPr>
+          <w:p>
+            <w:r>
+              <w:t>Ride form input, ride summary output</w:t>
+            </w:r>
+          </w:p>
+        </w:tc>
+      </w:tr>
+      <w:tr>
+        <w:tc>
+          <w:tcPr>
+            <w:tcW w:w="2254" w:type="dxa"/>
+          </w:tcPr>
+          <w:p>
+            <w:r>
+              <w:t>Author</w:t>
+            </w:r>
+          </w:p>
+        </w:tc>
+        <w:tc>
+          <w:tcPr>
+            <w:tcW w:w="6762" w:type="dxa"/>
+            <w:gridSpan w:val="3"/>
+          </w:tcPr>
+          <w:p>
+            <w:r>
+              <w:t>Low Mun Kit</w:t>
+            </w:r>
+          </w:p>
+        </w:tc>
+      </w:tr>
+    </w:tbl>
+    <w:p/>
+    <w:tbl>
+      <w:tblPr>
+        <w:tblStyle w:val="TableGrid"/>
+        <w:tblW w:w="0" w:type="auto"/>
+        <w:tblLook w:val="04A0" w:firstRow="1" w:lastRow="0" w:firstColumn="1" w:lastColumn="0" w:noHBand="0" w:noVBand="1"/>
+      </w:tblPr>
+      <w:tblGrid>
+        <w:gridCol w:w="2254"/>
+        <w:gridCol w:w="2254"/>
+        <w:gridCol w:w="2254"/>
+        <w:gridCol w:w="2254"/>
+      </w:tblGrid>
+      <w:tr>
+        <w:tc>
+          <w:tcPr>
+            <w:tcW w:w="2254" w:type="dxa"/>
+          </w:tcPr>
+          <w:p>
+            <w:r>
+              <w:t>Requirement ID</w:t>
+            </w:r>
+          </w:p>
+        </w:tc>
+        <w:tc>
+          <w:tcPr>
+            <w:tcW w:w="2254" w:type="dxa"/>
+          </w:tcPr>
+          <w:p>
+            <w:r>
+              <w:t>REQ_00</w:t>
+            </w:r>
+            <w:r>
+              <w:t>4</w:t>
+            </w:r>
+          </w:p>
+        </w:tc>
+        <w:tc>
+          <w:tcPr>
+            <w:tcW w:w="2254" w:type="dxa"/>
+          </w:tcPr>
+          <w:p>
+            <w:r>
+              <w:t>Version</w:t>
+            </w:r>
+          </w:p>
+        </w:tc>
+        <w:tc>
+          <w:tcPr>
+            <w:tcW w:w="2254" w:type="dxa"/>
+          </w:tcPr>
+          <w:p>
+            <w:r>
+              <w:t>1.0</w:t>
+            </w:r>
+          </w:p>
+        </w:tc>
+      </w:tr>
+      <w:tr>
+        <w:tc>
+          <w:tcPr>
+            <w:tcW w:w="2254" w:type="dxa"/>
+          </w:tcPr>
+          <w:p>
+            <w:r>
+              <w:t>Item</w:t>
+            </w:r>
+          </w:p>
+        </w:tc>
+        <w:tc>
+          <w:tcPr>
+            <w:tcW w:w="6762" w:type="dxa"/>
+            <w:gridSpan w:val="3"/>
+          </w:tcPr>
+          <w:p>
+            <w:r>
+              <w:t>Review Drivers</w:t>
+            </w:r>
+          </w:p>
+        </w:tc>
+      </w:tr>
+      <w:tr>
+        <w:tc>
+          <w:tcPr>
+            <w:tcW w:w="2254" w:type="dxa"/>
+          </w:tcPr>
+          <w:p>
+            <w:r>
+              <w:t>Description</w:t>
+            </w:r>
+          </w:p>
+        </w:tc>
+        <w:tc>
+          <w:tcPr>
+            <w:tcW w:w="6762" w:type="dxa"/>
+            <w:gridSpan w:val="3"/>
+          </w:tcPr>
+          <w:p>
+            <w:r>
+              <w:t>Allows passengers to leave feedback and ratings.</w:t>
+            </w:r>
+          </w:p>
+        </w:tc>
+      </w:tr>
+      <w:tr>
+        <w:tc>
+          <w:tcPr>
+            <w:tcW w:w="2254" w:type="dxa"/>
+          </w:tcPr>
+          <w:p>
+            <w:r>
+              <w:t>Purpose</w:t>
+            </w:r>
+          </w:p>
+        </w:tc>
+        <w:tc>
+          <w:tcPr>
+            <w:tcW w:w="6762" w:type="dxa"/>
+            <w:gridSpan w:val="3"/>
+          </w:tcPr>
+          <w:p>
+            <w:r>
+              <w:t>Improve ride safety and quality.</w:t>
+            </w:r>
+          </w:p>
+        </w:tc>
+      </w:tr>
+      <w:tr>
+        <w:tc>
+          <w:tcPr>
+            <w:tcW w:w="2254" w:type="dxa"/>
+          </w:tcPr>
+          <w:p>
+            <w:r>
+              <w:t>Format</w:t>
+            </w:r>
+          </w:p>
+        </w:tc>
+        <w:tc>
+          <w:tcPr>
+            <w:tcW w:w="2254" w:type="dxa"/>
+          </w:tcPr>
+          <w:p>
+            <w:r>
+              <w:t>Rating stars + comments</w:t>
+            </w:r>
+          </w:p>
+        </w:tc>
+        <w:tc>
+          <w:tcPr>
+            <w:tcW w:w="2254" w:type="dxa"/>
+          </w:tcPr>
+          <w:p>
+            <w:r>
+              <w:t>Valid Range</w:t>
+            </w:r>
+          </w:p>
+        </w:tc>
+        <w:tc>
+          <w:tcPr>
+            <w:tcW w:w="2254" w:type="dxa"/>
+          </w:tcPr>
+          <w:p>
+            <w:r>
+              <w:t>1–5 stars</w:t>
+            </w:r>
+          </w:p>
+        </w:tc>
+      </w:tr>
+      <w:tr>
+        <w:tc>
+          <w:tcPr>
+            <w:tcW w:w="2254" w:type="dxa"/>
+          </w:tcPr>
+          <w:p>
+            <w:r>
+              <w:t>Related I/O</w:t>
+            </w:r>
+          </w:p>
+        </w:tc>
+        <w:tc>
+          <w:tcPr>
+            <w:tcW w:w="6762" w:type="dxa"/>
+            <w:gridSpan w:val="3"/>
+          </w:tcPr>
+          <w:p>
+            <w:r>
+              <w:t>Ride log input, rating display output</w:t>
+            </w:r>
+          </w:p>
+        </w:tc>
+      </w:tr>
+      <w:tr>
+        <w:tc>
+          <w:tcPr>
+            <w:tcW w:w="2254" w:type="dxa"/>
+          </w:tcPr>
+          <w:p>
+            <w:r>
+              <w:t>Author</w:t>
+            </w:r>
+          </w:p>
+        </w:tc>
+        <w:tc>
+          <w:tcPr>
+            <w:tcW w:w="6762" w:type="dxa"/>
+            <w:gridSpan w:val="3"/>
+          </w:tcPr>
+          <w:p>
+            <w:r>
+              <w:t>Low Mun Kit</w:t>
+            </w:r>
+          </w:p>
+        </w:tc>
+      </w:tr>
+    </w:tbl>
+    <w:p/>
+    <w:tbl>
+      <w:tblPr>
+        <w:tblStyle w:val="TableGrid"/>
+        <w:tblW w:w="0" w:type="auto"/>
+        <w:tblLook w:val="04A0" w:firstRow="1" w:lastRow="0" w:firstColumn="1" w:lastColumn="0" w:noHBand="0" w:noVBand="1"/>
+      </w:tblPr>
+      <w:tblGrid>
+        <w:gridCol w:w="2254"/>
+        <w:gridCol w:w="2254"/>
+        <w:gridCol w:w="2254"/>
+        <w:gridCol w:w="2254"/>
+      </w:tblGrid>
+      <w:tr>
+        <w:tc>
+          <w:tcPr>
+            <w:tcW w:w="2254" w:type="dxa"/>
+          </w:tcPr>
+          <w:p>
+            <w:r>
+              <w:t>Requirement ID</w:t>
+            </w:r>
+          </w:p>
+        </w:tc>
+        <w:tc>
+          <w:tcPr>
+            <w:tcW w:w="2254" w:type="dxa"/>
+          </w:tcPr>
+          <w:p>
+            <w:r>
+              <w:t>REQ_00</w:t>
+            </w:r>
+            <w:r>
+              <w:t>5</w:t>
+            </w:r>
+          </w:p>
+        </w:tc>
+        <w:tc>
+          <w:tcPr>
+            <w:tcW w:w="2254" w:type="dxa"/>
+          </w:tcPr>
+          <w:p>
+            <w:r>
+              <w:t>Version</w:t>
+            </w:r>
+          </w:p>
+        </w:tc>
+        <w:tc>
+          <w:tcPr>
+            <w:tcW w:w="2254" w:type="dxa"/>
+          </w:tcPr>
+          <w:p>
+            <w:r>
+              <w:t>1.0</w:t>
+            </w:r>
+          </w:p>
+        </w:tc>
+      </w:tr>
+      <w:tr>
+        <w:tc>
+          <w:tcPr>
+            <w:tcW w:w="2254" w:type="dxa"/>
+          </w:tcPr>
+          <w:p>
+            <w:r>
+              <w:t>Item</w:t>
+            </w:r>
+          </w:p>
+        </w:tc>
+        <w:tc>
+          <w:tcPr>
+            <w:tcW w:w="6762" w:type="dxa"/>
+            <w:gridSpan w:val="3"/>
+          </w:tcPr>
+          <w:p>
+            <w:r>
+              <w:t>Manage Rides</w:t>
+            </w:r>
+          </w:p>
+        </w:tc>
+      </w:tr>
+      <w:tr>
+        <w:tc>
+          <w:tcPr>
+            <w:tcW w:w="2254" w:type="dxa"/>
+          </w:tcPr>
+          <w:p>
+            <w:r>
+              <w:t>Description</w:t>
+            </w:r>
+          </w:p>
+        </w:tc>
+        <w:tc>
+          <w:tcPr>
+            <w:tcW w:w="6762" w:type="dxa"/>
+            <w:gridSpan w:val="3"/>
+          </w:tcPr>
+          <w:p>
+            <w:r>
+              <w:t>Users can edit or cancel their scheduled rides.</w:t>
+            </w:r>
+          </w:p>
+        </w:tc>
+      </w:tr>
+      <w:tr>
+        <w:tc>
+          <w:tcPr>
+            <w:tcW w:w="2254" w:type="dxa"/>
+          </w:tcPr>
+          <w:p>
+            <w:r>
+              <w:t>Purpose</w:t>
+            </w:r>
+          </w:p>
+        </w:tc>
+        <w:tc>
+          <w:tcPr>
+            <w:tcW w:w="6762" w:type="dxa"/>
+            <w:gridSpan w:val="3"/>
+          </w:tcPr>
+          <w:p>
+            <w:r>
+              <w:t>Allow real-time ride management.</w:t>
+            </w:r>
+          </w:p>
+        </w:tc>
+      </w:tr>
+      <w:tr>
+        <w:tc>
+          <w:tcPr>
+            <w:tcW w:w="2254" w:type="dxa"/>
+          </w:tcPr>
+          <w:p>
+            <w:r>
+              <w:t>Format</w:t>
+            </w:r>
+          </w:p>
+        </w:tc>
+        <w:tc>
+          <w:tcPr>
+            <w:tcW w:w="2254" w:type="dxa"/>
+          </w:tcPr>
+          <w:p>
+            <w:r>
+              <w:t>Buttons and toggles</w:t>
+            </w:r>
+          </w:p>
+        </w:tc>
+        <w:tc>
+          <w:tcPr>
+            <w:tcW w:w="2254" w:type="dxa"/>
+          </w:tcPr>
+          <w:p>
+            <w:r>
+              <w:t>Valid Range</w:t>
+            </w:r>
+          </w:p>
+        </w:tc>
+        <w:tc>
+          <w:tcPr>
+            <w:tcW w:w="2254" w:type="dxa"/>
+          </w:tcPr>
+          <w:p>
+            <w:r>
+              <w:t>Scheduled rides only</w:t>
+            </w:r>
+          </w:p>
+        </w:tc>
+      </w:tr>
+      <w:tr>
+        <w:tc>
+          <w:tcPr>
+            <w:tcW w:w="2254" w:type="dxa"/>
+          </w:tcPr>
+          <w:p>
+            <w:r>
+              <w:t>Related I/O</w:t>
+            </w:r>
+          </w:p>
+        </w:tc>
+        <w:tc>
+          <w:tcPr>
+            <w:tcW w:w="6762" w:type="dxa"/>
+            <w:gridSpan w:val="3"/>
+          </w:tcPr>
+          <w:p>
+            <w:r>
+              <w:t>Ride list input/output</w:t>
+            </w:r>
+          </w:p>
+        </w:tc>
+      </w:tr>
+      <w:tr>
+        <w:tc>
+          <w:tcPr>
+            <w:tcW w:w="2254" w:type="dxa"/>
+          </w:tcPr>
+          <w:p>
+            <w:r>
+              <w:t>Author</w:t>
+            </w:r>
+          </w:p>
+        </w:tc>
+        <w:tc>
+          <w:tcPr>
+            <w:tcW w:w="6762" w:type="dxa"/>
+            <w:gridSpan w:val="3"/>
+          </w:tcPr>
+          <w:p>
+            <w:r>
+              <w:t>Low Mun Kit</w:t>
+            </w:r>
+          </w:p>
+        </w:tc>
+      </w:tr>
+    </w:tbl>
+    <w:p/>
+    <w:tbl>
+      <w:tblPr>
+        <w:tblStyle w:val="TableGrid"/>
+        <w:tblW w:w="0" w:type="auto"/>
+        <w:tblLook w:val="04A0" w:firstRow="1" w:lastRow="0" w:firstColumn="1" w:lastColumn="0" w:noHBand="0" w:noVBand="1"/>
+      </w:tblPr>
+      <w:tblGrid>
+        <w:gridCol w:w="2254"/>
+        <w:gridCol w:w="2254"/>
+        <w:gridCol w:w="2254"/>
+        <w:gridCol w:w="2254"/>
+      </w:tblGrid>
+      <w:tr>
+        <w:tc>
+          <w:tcPr>
+            <w:tcW w:w="2254" w:type="dxa"/>
+          </w:tcPr>
+          <w:p>
+            <w:r>
+              <w:t>Requirement ID</w:t>
+            </w:r>
+          </w:p>
+        </w:tc>
+        <w:tc>
+          <w:tcPr>
+            <w:tcW w:w="2254" w:type="dxa"/>
+          </w:tcPr>
+          <w:p>
+            <w:r>
+              <w:t>REQ_00</w:t>
+            </w:r>
+            <w:r>
+              <w:t>6</w:t>
+            </w:r>
+          </w:p>
+        </w:tc>
+        <w:tc>
+          <w:tcPr>
+            <w:tcW w:w="2254" w:type="dxa"/>
+          </w:tcPr>
+          <w:p>
+            <w:r>
+              <w:t>Version</w:t>
+            </w:r>
+          </w:p>
+        </w:tc>
+        <w:tc>
+          <w:tcPr>
+            <w:tcW w:w="2254" w:type="dxa"/>
+          </w:tcPr>
+          <w:p>
+            <w:r>
+              <w:t>1.0</w:t>
+            </w:r>
+          </w:p>
+        </w:tc>
+      </w:tr>
+      <w:tr>
+        <w:tc>
+          <w:tcPr>
+            <w:tcW w:w="2254" w:type="dxa"/>
+          </w:tcPr>
+          <w:p>
+            <w:r>
+              <w:t>Item</w:t>
+            </w:r>
+          </w:p>
+        </w:tc>
+        <w:tc>
+          <w:tcPr>
+            <w:tcW w:w="6762" w:type="dxa"/>
+            <w:gridSpan w:val="3"/>
+          </w:tcPr>
+          <w:p>
+            <w:r>
+              <w:t>View Parking Status</w:t>
+            </w:r>
+          </w:p>
+        </w:tc>
+      </w:tr>
+      <w:tr>
+        <w:tc>
+          <w:tcPr>
+            <w:tcW w:w="2254" w:type="dxa"/>
+          </w:tcPr>
+          <w:p>
+            <w:r>
+              <w:t>Description</w:t>
+            </w:r>
+          </w:p>
+        </w:tc>
+        <w:tc>
+          <w:tcPr>
+            <w:tcW w:w="6762" w:type="dxa"/>
+            <w:gridSpan w:val="3"/>
+          </w:tcPr>
+          <w:p>
+            <w:r>
+              <w:t>Provides live parking availability data.</w:t>
+            </w:r>
+          </w:p>
+        </w:tc>
+      </w:tr>
+      <w:tr>
+        <w:tc>
+          <w:tcPr>
+            <w:tcW w:w="2254" w:type="dxa"/>
+          </w:tcPr>
+          <w:p>
+            <w:r>
+              <w:t>Purpose</w:t>
+            </w:r>
+          </w:p>
+        </w:tc>
+        <w:tc>
+          <w:tcPr>
+            <w:tcW w:w="6762" w:type="dxa"/>
+            <w:gridSpan w:val="3"/>
+          </w:tcPr>
+          <w:p>
+            <w:r>
+              <w:t xml:space="preserve">Help users </w:t>
+            </w:r>
+            <w:proofErr w:type="gramStart"/>
+            <w:r>
+              <w:t>plan ahead</w:t>
+            </w:r>
+            <w:proofErr w:type="gramEnd"/>
+            <w:r>
+              <w:t xml:space="preserve"> before arriving on campus.</w:t>
+            </w:r>
+          </w:p>
+        </w:tc>
+      </w:tr>
+      <w:tr>
+        <w:tc>
+          <w:tcPr>
+            <w:tcW w:w="2254" w:type="dxa"/>
+          </w:tcPr>
+          <w:p>
+            <w:r>
+              <w:t>Format</w:t>
+            </w:r>
+          </w:p>
+        </w:tc>
+        <w:tc>
+          <w:tcPr>
+            <w:tcW w:w="2254" w:type="dxa"/>
+          </w:tcPr>
+          <w:p>
+            <w:r>
+              <w:t>Embedded map UI</w:t>
+            </w:r>
+          </w:p>
+        </w:tc>
+        <w:tc>
+          <w:tcPr>
+            <w:tcW w:w="2254" w:type="dxa"/>
+          </w:tcPr>
+          <w:p>
+            <w:r>
+              <w:t>Valid Range</w:t>
+            </w:r>
+          </w:p>
+        </w:tc>
+        <w:tc>
+          <w:tcPr>
+            <w:tcW w:w="2254" w:type="dxa"/>
+          </w:tcPr>
+          <w:p>
+            <w:r>
+              <w:t>Real-time status</w:t>
+            </w:r>
+          </w:p>
+        </w:tc>
+      </w:tr>
+      <w:tr>
+        <w:tc>
+          <w:tcPr>
+            <w:tcW w:w="2254" w:type="dxa"/>
+          </w:tcPr>
+          <w:p>
+            <w:r>
+              <w:t>Related I/O</w:t>
+            </w:r>
+          </w:p>
+        </w:tc>
+        <w:tc>
+          <w:tcPr>
+            <w:tcW w:w="6762" w:type="dxa"/>
+            <w:gridSpan w:val="3"/>
+          </w:tcPr>
+          <w:p>
+            <w:r>
+              <w:t>Parking API feed</w:t>
+            </w:r>
+          </w:p>
+        </w:tc>
+      </w:tr>
+      <w:tr>
+        <w:tc>
+          <w:tcPr>
+            <w:tcW w:w="2254" w:type="dxa"/>
+          </w:tcPr>
+          <w:p>
+            <w:r>
+              <w:t>Author</w:t>
+            </w:r>
+          </w:p>
+        </w:tc>
+        <w:tc>
+          <w:tcPr>
+            <w:tcW w:w="6762" w:type="dxa"/>
+            <w:gridSpan w:val="3"/>
+          </w:tcPr>
+          <w:p>
+            <w:r>
+              <w:t>Low Mun Kit</w:t>
+            </w:r>
+          </w:p>
+        </w:tc>
+      </w:tr>
+    </w:tbl>
+    <w:p/>
+    <w:tbl>
+      <w:tblPr>
+        <w:tblStyle w:val="TableGrid"/>
+        <w:tblW w:w="0" w:type="auto"/>
+        <w:tblLook w:val="04A0" w:firstRow="1" w:lastRow="0" w:firstColumn="1" w:lastColumn="0" w:noHBand="0" w:noVBand="1"/>
+      </w:tblPr>
+      <w:tblGrid>
+        <w:gridCol w:w="2254"/>
+        <w:gridCol w:w="2254"/>
+        <w:gridCol w:w="2254"/>
+        <w:gridCol w:w="2254"/>
+      </w:tblGrid>
+      <w:tr>
+        <w:tc>
+          <w:tcPr>
+            <w:tcW w:w="2254" w:type="dxa"/>
+          </w:tcPr>
+          <w:p>
+            <w:r>
+              <w:t>Requirement ID</w:t>
+            </w:r>
+          </w:p>
+        </w:tc>
+        <w:tc>
+          <w:tcPr>
+            <w:tcW w:w="2254" w:type="dxa"/>
+          </w:tcPr>
+          <w:p>
+            <w:r>
+              <w:t>REQ_00</w:t>
+            </w:r>
+            <w:r>
+              <w:t>7</w:t>
+            </w:r>
+          </w:p>
+        </w:tc>
+        <w:tc>
+          <w:tcPr>
+            <w:tcW w:w="2254" w:type="dxa"/>
+          </w:tcPr>
+          <w:p>
+            <w:r>
+              <w:t>Version</w:t>
+            </w:r>
+          </w:p>
+        </w:tc>
+        <w:tc>
+          <w:tcPr>
+            <w:tcW w:w="2254" w:type="dxa"/>
+          </w:tcPr>
+          <w:p>
+            <w:r>
+              <w:t>1.0</w:t>
+            </w:r>
+          </w:p>
+        </w:tc>
+      </w:tr>
+      <w:tr>
+        <w:tc>
+          <w:tcPr>
+            <w:tcW w:w="2254" w:type="dxa"/>
+          </w:tcPr>
+          <w:p>
+            <w:r>
+              <w:t>Item</w:t>
+            </w:r>
+          </w:p>
+        </w:tc>
+        <w:tc>
+          <w:tcPr>
+            <w:tcW w:w="6762" w:type="dxa"/>
+            <w:gridSpan w:val="3"/>
+          </w:tcPr>
+          <w:p>
+            <w:r>
+              <w:t>Book Parking</w:t>
+            </w:r>
+          </w:p>
+        </w:tc>
+      </w:tr>
+      <w:tr>
+        <w:tc>
+          <w:tcPr>
+            <w:tcW w:w="2254" w:type="dxa"/>
+          </w:tcPr>
+          <w:p>
+            <w:r>
+              <w:t>Description</w:t>
+            </w:r>
+          </w:p>
+        </w:tc>
+        <w:tc>
+          <w:tcPr>
+            <w:tcW w:w="6762" w:type="dxa"/>
+            <w:gridSpan w:val="3"/>
+          </w:tcPr>
+          <w:p>
+            <w:r>
+              <w:t>Users can reserve parking slots based on ride status.</w:t>
+            </w:r>
+          </w:p>
+        </w:tc>
+      </w:tr>
+      <w:tr>
+        <w:tc>
+          <w:tcPr>
+            <w:tcW w:w="2254" w:type="dxa"/>
+          </w:tcPr>
+          <w:p>
+            <w:r>
+              <w:t>Purpose</w:t>
+            </w:r>
+          </w:p>
+        </w:tc>
+        <w:tc>
+          <w:tcPr>
+            <w:tcW w:w="6762" w:type="dxa"/>
+            <w:gridSpan w:val="3"/>
+          </w:tcPr>
+          <w:p>
+            <w:r>
+              <w:t>Ensure parking is available for drivers.</w:t>
+            </w:r>
+          </w:p>
+        </w:tc>
+      </w:tr>
+      <w:tr>
+        <w:tc>
+          <w:tcPr>
+            <w:tcW w:w="2254" w:type="dxa"/>
+          </w:tcPr>
+          <w:p>
+            <w:r>
+              <w:t>Format</w:t>
+            </w:r>
+          </w:p>
+        </w:tc>
+        <w:tc>
+          <w:tcPr>
+            <w:tcW w:w="2254" w:type="dxa"/>
+          </w:tcPr>
+          <w:p>
+            <w:r>
+              <w:t>Form with calendar</w:t>
+            </w:r>
+          </w:p>
+        </w:tc>
+        <w:tc>
+          <w:tcPr>
+            <w:tcW w:w="2254" w:type="dxa"/>
+          </w:tcPr>
+          <w:p>
+            <w:r>
+              <w:t>Valid Range</w:t>
+            </w:r>
+          </w:p>
+        </w:tc>
+        <w:tc>
+          <w:tcPr>
+            <w:tcW w:w="2254" w:type="dxa"/>
+          </w:tcPr>
+          <w:p>
+            <w:r>
+              <w:t>Available time slots</w:t>
+            </w:r>
+          </w:p>
+        </w:tc>
+      </w:tr>
+      <w:tr>
+        <w:tc>
+          <w:tcPr>
+            <w:tcW w:w="2254" w:type="dxa"/>
+          </w:tcPr>
+          <w:p>
+            <w:r>
+              <w:t>Related I/O</w:t>
+            </w:r>
+          </w:p>
+        </w:tc>
+        <w:tc>
+          <w:tcPr>
+            <w:tcW w:w="6762" w:type="dxa"/>
+            <w:gridSpan w:val="3"/>
+          </w:tcPr>
+          <w:p>
+            <w:r>
+              <w:t>Parking system input/output</w:t>
+            </w:r>
+          </w:p>
+        </w:tc>
+      </w:tr>
+      <w:tr>
+        <w:tc>
+          <w:tcPr>
+            <w:tcW w:w="2254" w:type="dxa"/>
+          </w:tcPr>
+          <w:p>
+            <w:r>
+              <w:t>Author</w:t>
+            </w:r>
+          </w:p>
+        </w:tc>
+        <w:tc>
+          <w:tcPr>
+            <w:tcW w:w="6762" w:type="dxa"/>
+            <w:gridSpan w:val="3"/>
+          </w:tcPr>
+          <w:p>
+            <w:r>
+              <w:t>Low Mun Kit</w:t>
+            </w:r>
+          </w:p>
+        </w:tc>
+      </w:tr>
+    </w:tbl>
+    <w:p/>
+    <w:p>
+      <w:r>
+        <w:t>Admin:</w:t>
+      </w:r>
+    </w:p>
+    <w:tbl>
+      <w:tblPr>
+        <w:tblStyle w:val="TableGrid"/>
+        <w:tblW w:w="0" w:type="auto"/>
+        <w:tblLook w:val="04A0" w:firstRow="1" w:lastRow="0" w:firstColumn="1" w:lastColumn="0" w:noHBand="0" w:noVBand="1"/>
+      </w:tblPr>
+      <w:tblGrid>
+        <w:gridCol w:w="2254"/>
+        <w:gridCol w:w="2254"/>
+        <w:gridCol w:w="2254"/>
+        <w:gridCol w:w="2254"/>
+      </w:tblGrid>
+      <w:tr>
+        <w:tc>
+          <w:tcPr>
+            <w:tcW w:w="2254" w:type="dxa"/>
+          </w:tcPr>
+          <w:p>
+            <w:r>
+              <w:t>Requirement ID</w:t>
+            </w:r>
+          </w:p>
+        </w:tc>
+        <w:tc>
+          <w:tcPr>
+            <w:tcW w:w="2254" w:type="dxa"/>
+          </w:tcPr>
+          <w:p>
+            <w:r>
+              <w:t>REQ_00</w:t>
+            </w:r>
+            <w:r>
+              <w:t>8</w:t>
+            </w:r>
+          </w:p>
+        </w:tc>
+        <w:tc>
+          <w:tcPr>
+            <w:tcW w:w="2254" w:type="dxa"/>
+          </w:tcPr>
+          <w:p>
+            <w:r>
+              <w:t>Version</w:t>
+            </w:r>
+          </w:p>
+        </w:tc>
+        <w:tc>
+          <w:tcPr>
+            <w:tcW w:w="2254" w:type="dxa"/>
+          </w:tcPr>
+          <w:p>
+            <w:r>
+              <w:t>1.0</w:t>
+            </w:r>
+          </w:p>
+        </w:tc>
+      </w:tr>
+      <w:tr>
+        <w:tc>
+          <w:tcPr>
+            <w:tcW w:w="2254" w:type="dxa"/>
+          </w:tcPr>
+          <w:p>
+            <w:r>
+              <w:lastRenderedPageBreak/>
+              <w:t>Item</w:t>
+            </w:r>
+          </w:p>
+        </w:tc>
+        <w:tc>
+          <w:tcPr>
+            <w:tcW w:w="6762" w:type="dxa"/>
+            <w:gridSpan w:val="3"/>
+          </w:tcPr>
+          <w:p>
+            <w:r>
+              <w:t>Approve Rides</w:t>
+            </w:r>
+          </w:p>
+        </w:tc>
+      </w:tr>
+      <w:tr>
+        <w:tc>
+          <w:tcPr>
+            <w:tcW w:w="2254" w:type="dxa"/>
+          </w:tcPr>
+          <w:p>
+            <w:r>
+              <w:t>Description</w:t>
+            </w:r>
+          </w:p>
+        </w:tc>
+        <w:tc>
+          <w:tcPr>
+            <w:tcW w:w="6762" w:type="dxa"/>
+            <w:gridSpan w:val="3"/>
+          </w:tcPr>
+          <w:p>
+            <w:r>
+              <w:t>Admin can review and approve/reject posted rides.</w:t>
+            </w:r>
+          </w:p>
+        </w:tc>
+      </w:tr>
+      <w:tr>
+        <w:tc>
+          <w:tcPr>
+            <w:tcW w:w="2254" w:type="dxa"/>
+          </w:tcPr>
+          <w:p>
+            <w:r>
+              <w:t>Purpose</w:t>
+            </w:r>
+          </w:p>
+        </w:tc>
+        <w:tc>
+          <w:tcPr>
+            <w:tcW w:w="6762" w:type="dxa"/>
+            <w:gridSpan w:val="3"/>
+          </w:tcPr>
+          <w:p>
+            <w:r>
+              <w:t>Maintain control and ensure rule compliance.</w:t>
+            </w:r>
+          </w:p>
+        </w:tc>
+      </w:tr>
+      <w:tr>
+        <w:tc>
+          <w:tcPr>
+            <w:tcW w:w="2254" w:type="dxa"/>
+          </w:tcPr>
+          <w:p>
+            <w:r>
+              <w:t>Format</w:t>
+            </w:r>
+          </w:p>
+        </w:tc>
+        <w:tc>
+          <w:tcPr>
+            <w:tcW w:w="2254" w:type="dxa"/>
+          </w:tcPr>
+          <w:p>
+            <w:r>
+              <w:t>Admin dashboard</w:t>
+            </w:r>
+          </w:p>
+        </w:tc>
+        <w:tc>
+          <w:tcPr>
+            <w:tcW w:w="2254" w:type="dxa"/>
+          </w:tcPr>
+          <w:p>
+            <w:r>
+              <w:t>Valid Range</w:t>
+            </w:r>
+          </w:p>
+        </w:tc>
+        <w:tc>
+          <w:tcPr>
+            <w:tcW w:w="2254" w:type="dxa"/>
+          </w:tcPr>
+          <w:p>
+            <w:r>
+              <w:t>Approved/pending</w:t>
+            </w:r>
+          </w:p>
+        </w:tc>
+      </w:tr>
+      <w:tr>
+        <w:tc>
+          <w:tcPr>
+            <w:tcW w:w="2254" w:type="dxa"/>
+          </w:tcPr>
+          <w:p>
+            <w:r>
+              <w:t>Related I/O</w:t>
+            </w:r>
+          </w:p>
+        </w:tc>
+        <w:tc>
+          <w:tcPr>
+            <w:tcW w:w="6762" w:type="dxa"/>
+            <w:gridSpan w:val="3"/>
+          </w:tcPr>
+          <w:p>
+            <w:r>
+              <w:t>Ride database input/output</w:t>
+            </w:r>
+          </w:p>
+        </w:tc>
+      </w:tr>
+      <w:tr>
+        <w:tc>
+          <w:tcPr>
+            <w:tcW w:w="2254" w:type="dxa"/>
+          </w:tcPr>
+          <w:p>
+            <w:r>
+              <w:t>Author</w:t>
+            </w:r>
+          </w:p>
+        </w:tc>
+        <w:tc>
+          <w:tcPr>
+            <w:tcW w:w="6762" w:type="dxa"/>
+            <w:gridSpan w:val="3"/>
+          </w:tcPr>
+          <w:p>
+            <w:r>
+              <w:t>Low Mun Kit</w:t>
+            </w:r>
+          </w:p>
+        </w:tc>
+      </w:tr>
+    </w:tbl>
+    <w:p/>
+    <w:tbl>
+      <w:tblPr>
+        <w:tblStyle w:val="TableGrid"/>
+        <w:tblW w:w="0" w:type="auto"/>
+        <w:tblLook w:val="04A0" w:firstRow="1" w:lastRow="0" w:firstColumn="1" w:lastColumn="0" w:noHBand="0" w:noVBand="1"/>
+      </w:tblPr>
+      <w:tblGrid>
+        <w:gridCol w:w="2254"/>
+        <w:gridCol w:w="2254"/>
+        <w:gridCol w:w="2254"/>
+        <w:gridCol w:w="2254"/>
+      </w:tblGrid>
+      <w:tr>
+        <w:tc>
+          <w:tcPr>
+            <w:tcW w:w="2254" w:type="dxa"/>
+          </w:tcPr>
+          <w:p>
+            <w:r>
+              <w:t>Requirement ID</w:t>
+            </w:r>
+          </w:p>
+        </w:tc>
+        <w:tc>
+          <w:tcPr>
+            <w:tcW w:w="2254" w:type="dxa"/>
+          </w:tcPr>
+          <w:p>
+            <w:r>
+              <w:t>REQ_00</w:t>
+            </w:r>
+            <w:r>
+              <w:t>9</w:t>
+            </w:r>
+          </w:p>
+        </w:tc>
+        <w:tc>
+          <w:tcPr>
+            <w:tcW w:w="2254" w:type="dxa"/>
+          </w:tcPr>
+          <w:p>
+            <w:r>
+              <w:t>Version</w:t>
+            </w:r>
+          </w:p>
+        </w:tc>
+        <w:tc>
+          <w:tcPr>
+            <w:tcW w:w="2254" w:type="dxa"/>
+          </w:tcPr>
+          <w:p>
+            <w:r>
+              <w:t>1.0</w:t>
+            </w:r>
+          </w:p>
+        </w:tc>
+      </w:tr>
+      <w:tr>
+        <w:tc>
+          <w:tcPr>
+            <w:tcW w:w="2254" w:type="dxa"/>
+          </w:tcPr>
+          <w:p>
+            <w:r>
+              <w:t>Item</w:t>
+            </w:r>
+          </w:p>
+        </w:tc>
+        <w:tc>
+          <w:tcPr>
+            <w:tcW w:w="6762" w:type="dxa"/>
+            <w:gridSpan w:val="3"/>
+          </w:tcPr>
+          <w:p>
+            <w:r>
+              <w:t>Manage Users</w:t>
+            </w:r>
+          </w:p>
+        </w:tc>
+      </w:tr>
+      <w:tr>
+        <w:tc>
+          <w:tcPr>
+            <w:tcW w:w="2254" w:type="dxa"/>
+          </w:tcPr>
+          <w:p>
+            <w:r>
+              <w:t>Description</w:t>
+            </w:r>
+          </w:p>
+        </w:tc>
+        <w:tc>
+          <w:tcPr>
+            <w:tcW w:w="6762" w:type="dxa"/>
+            <w:gridSpan w:val="3"/>
+          </w:tcPr>
+          <w:p>
+            <w:r>
+              <w:t>Admin can manage user accounts, block users, or reset credentials.</w:t>
+            </w:r>
+          </w:p>
+        </w:tc>
+      </w:tr>
+      <w:tr>
+        <w:tc>
+          <w:tcPr>
+            <w:tcW w:w="2254" w:type="dxa"/>
+          </w:tcPr>
+          <w:p>
+            <w:r>
+              <w:t>Purpose</w:t>
+            </w:r>
+          </w:p>
+        </w:tc>
+        <w:tc>
+          <w:tcPr>
+            <w:tcW w:w="6762" w:type="dxa"/>
+            <w:gridSpan w:val="3"/>
+          </w:tcPr>
+          <w:p>
+            <w:r>
+              <w:t>Control system access and maintain data integrity.</w:t>
+            </w:r>
+          </w:p>
+        </w:tc>
+      </w:tr>
+      <w:tr>
+        <w:tc>
+          <w:tcPr>
+            <w:tcW w:w="2254" w:type="dxa"/>
+          </w:tcPr>
+          <w:p>
+            <w:r>
+              <w:t>Format</w:t>
+            </w:r>
+          </w:p>
+        </w:tc>
+        <w:tc>
+          <w:tcPr>
+            <w:tcW w:w="2254" w:type="dxa"/>
+          </w:tcPr>
+          <w:p>
+            <w:r>
+              <w:t>Admin dashboard</w:t>
+            </w:r>
+          </w:p>
+        </w:tc>
+        <w:tc>
+          <w:tcPr>
+            <w:tcW w:w="2254" w:type="dxa"/>
+          </w:tcPr>
+          <w:p>
+            <w:r>
+              <w:t>Valid Range</w:t>
+            </w:r>
+          </w:p>
+        </w:tc>
+        <w:tc>
+          <w:tcPr>
+            <w:tcW w:w="2254" w:type="dxa"/>
+          </w:tcPr>
+          <w:p>
+            <w:r>
+              <w:t>All active users</w:t>
+            </w:r>
+          </w:p>
+        </w:tc>
+      </w:tr>
+      <w:tr>
+        <w:tc>
+          <w:tcPr>
+            <w:tcW w:w="2254" w:type="dxa"/>
+          </w:tcPr>
+          <w:p>
+            <w:r>
+              <w:t>Related I/O</w:t>
+            </w:r>
+          </w:p>
+        </w:tc>
+        <w:tc>
+          <w:tcPr>
+            <w:tcW w:w="6762" w:type="dxa"/>
+            <w:gridSpan w:val="3"/>
+          </w:tcPr>
+          <w:p>
+            <w:r>
+              <w:t>User database</w:t>
+            </w:r>
+          </w:p>
+        </w:tc>
+      </w:tr>
+      <w:tr>
+        <w:tc>
+          <w:tcPr>
+            <w:tcW w:w="2254" w:type="dxa"/>
+          </w:tcPr>
+          <w:p>
+            <w:r>
+              <w:t>Author</w:t>
+            </w:r>
+          </w:p>
+        </w:tc>
+        <w:tc>
+          <w:tcPr>
+            <w:tcW w:w="6762" w:type="dxa"/>
+            <w:gridSpan w:val="3"/>
+          </w:tcPr>
+          <w:p>
+            <w:r>
+              <w:t>Low Mun Kit</w:t>
+            </w:r>
+          </w:p>
+        </w:tc>
+      </w:tr>
+    </w:tbl>
+    <w:p/>
+    <w:tbl>
+      <w:tblPr>
+        <w:tblStyle w:val="TableGrid"/>
+        <w:tblW w:w="0" w:type="auto"/>
+        <w:tblLook w:val="04A0" w:firstRow="1" w:lastRow="0" w:firstColumn="1" w:lastColumn="0" w:noHBand="0" w:noVBand="1"/>
+      </w:tblPr>
+      <w:tblGrid>
+        <w:gridCol w:w="2254"/>
+        <w:gridCol w:w="2254"/>
+        <w:gridCol w:w="2254"/>
+        <w:gridCol w:w="2254"/>
+      </w:tblGrid>
+      <w:tr>
+        <w:tc>
+          <w:tcPr>
+            <w:tcW w:w="2254" w:type="dxa"/>
+          </w:tcPr>
+          <w:p>
+            <w:r>
+              <w:t>Requirement ID</w:t>
+            </w:r>
+          </w:p>
+        </w:tc>
+        <w:tc>
+          <w:tcPr>
+            <w:tcW w:w="2254" w:type="dxa"/>
+          </w:tcPr>
+          <w:p>
+            <w:r>
+              <w:t>REQ_0</w:t>
+            </w:r>
+            <w:r>
+              <w:t>10</w:t>
+            </w:r>
+          </w:p>
+        </w:tc>
+        <w:tc>
+          <w:tcPr>
+            <w:tcW w:w="2254" w:type="dxa"/>
+          </w:tcPr>
+          <w:p>
+            <w:r>
+              <w:t>Version</w:t>
+            </w:r>
+          </w:p>
+        </w:tc>
+        <w:tc>
+          <w:tcPr>
+            <w:tcW w:w="2254" w:type="dxa"/>
+          </w:tcPr>
+          <w:p>
+            <w:r>
+              <w:t>1.0</w:t>
+            </w:r>
+          </w:p>
+        </w:tc>
+      </w:tr>
+      <w:tr>
+        <w:tc>
+          <w:tcPr>
+            <w:tcW w:w="2254" w:type="dxa"/>
+          </w:tcPr>
+          <w:p>
+            <w:r>
+              <w:t>Item</w:t>
+            </w:r>
+          </w:p>
+        </w:tc>
+        <w:tc>
+          <w:tcPr>
+            <w:tcW w:w="6762" w:type="dxa"/>
+            <w:gridSpan w:val="3"/>
+          </w:tcPr>
+          <w:p>
+            <w:r>
+              <w:t>Monitor Parking</w:t>
+            </w:r>
+          </w:p>
+        </w:tc>
+      </w:tr>
+      <w:tr>
+        <w:tc>
+          <w:tcPr>
+            <w:tcW w:w="2254" w:type="dxa"/>
+          </w:tcPr>
+          <w:p>
+            <w:r>
+              <w:t>Description</w:t>
+            </w:r>
+          </w:p>
+        </w:tc>
+        <w:tc>
+          <w:tcPr>
+            <w:tcW w:w="6762" w:type="dxa"/>
+            <w:gridSpan w:val="3"/>
+          </w:tcPr>
+          <w:p>
+            <w:r>
+              <w:t>Admin can track real-time parking statistics and user parking activities.</w:t>
+            </w:r>
+          </w:p>
+        </w:tc>
+      </w:tr>
+      <w:tr>
+        <w:tc>
+          <w:tcPr>
+            <w:tcW w:w="2254" w:type="dxa"/>
+          </w:tcPr>
+          <w:p>
+            <w:r>
+              <w:t>Purpose</w:t>
+            </w:r>
+          </w:p>
+        </w:tc>
+        <w:tc>
+          <w:tcPr>
+            <w:tcW w:w="6762" w:type="dxa"/>
+            <w:gridSpan w:val="3"/>
+          </w:tcPr>
+          <w:p>
+            <w:r>
+              <w:t>Enable analytical and operational oversight.</w:t>
+            </w:r>
+          </w:p>
+        </w:tc>
+      </w:tr>
+      <w:tr>
+        <w:tc>
+          <w:tcPr>
+            <w:tcW w:w="2254" w:type="dxa"/>
+          </w:tcPr>
+          <w:p>
+            <w:r>
+              <w:t>Format</w:t>
+            </w:r>
+          </w:p>
+        </w:tc>
+        <w:tc>
+          <w:tcPr>
+            <w:tcW w:w="2254" w:type="dxa"/>
+          </w:tcPr>
+          <w:p>
+            <w:r>
+              <w:t>Live analytics UI</w:t>
+            </w:r>
+          </w:p>
+        </w:tc>
+        <w:tc>
+          <w:tcPr>
+            <w:tcW w:w="2254" w:type="dxa"/>
+          </w:tcPr>
+          <w:p>
+            <w:r>
+              <w:t>Valid Range</w:t>
+            </w:r>
+          </w:p>
+        </w:tc>
+        <w:tc>
+          <w:tcPr>
+            <w:tcW w:w="2254" w:type="dxa"/>
+          </w:tcPr>
+          <w:p>
+            <w:r>
+              <w:t>Parking activity</w:t>
+            </w:r>
+          </w:p>
+        </w:tc>
+      </w:tr>
+      <w:tr>
+        <w:tc>
+          <w:tcPr>
+            <w:tcW w:w="2254" w:type="dxa"/>
+          </w:tcPr>
+          <w:p>
+            <w:r>
+              <w:t>Related I/O</w:t>
+            </w:r>
+          </w:p>
+        </w:tc>
+        <w:tc>
+          <w:tcPr>
+            <w:tcW w:w="6762" w:type="dxa"/>
+            <w:gridSpan w:val="3"/>
+          </w:tcPr>
+          <w:p>
+            <w:r>
+              <w:t>Parking logs, dashboard visuals</w:t>
+            </w:r>
+          </w:p>
+        </w:tc>
+      </w:tr>
+      <w:tr>
+        <w:tc>
+          <w:tcPr>
+            <w:tcW w:w="2254" w:type="dxa"/>
+          </w:tcPr>
+          <w:p>
+            <w:r>
+              <w:t>Author</w:t>
+            </w:r>
+          </w:p>
+        </w:tc>
+        <w:tc>
+          <w:tcPr>
+            <w:tcW w:w="6762" w:type="dxa"/>
+            <w:gridSpan w:val="3"/>
+          </w:tcPr>
+          <w:p>
+            <w:r>
+              <w:t>Low Mun Kit</w:t>
+            </w:r>
+          </w:p>
+        </w:tc>
+      </w:tr>
+    </w:tbl>
+    <w:p/>
+    <w:p>
+      <w:pPr>
+        <w:pStyle w:val="Heading3"/>
+      </w:pPr>
+      <w:r>
+        <w:t>3.4.3 Hardware Interfaces:</w:t>
+      </w:r>
+      <w:bookmarkEnd w:id="41"/>
+    </w:p>
+    <w:p>
+      <w:bookmarkStart w:id="42" w:name="_Toc198842268"/>
+      <w:r>
+        <w:t>The system will be deployed in an environment requiring minimal hardware dependency but will support:</w:t>
+      </w:r>
+    </w:p>
+    <w:p>
+      <w:r>
+        <w:t>Mobile Devices: GPS access for location tracking and geofencing.</w:t>
+      </w:r>
+    </w:p>
+    <w:p>
+      <w:r>
+        <w:t>Server Hardware: Backend services hosted on virtual or dedicated servers supporting at least 8 GB RAM, SSD storage, and quad-core CPUs.</w:t>
+      </w:r>
+    </w:p>
+    <w:p>
+      <w:pPr>
+        <w:pStyle w:val="Heading3"/>
+      </w:pPr>
+      <w:r>
+        <w:t>3.4.4 Software Interfaces:</w:t>
+      </w:r>
+      <w:bookmarkEnd w:id="42"/>
+      <w:r>
         <w:t xml:space="preserve"> </w:t>
       </w:r>
     </w:p>
     <w:p>
-      <w:r>
-        <w:t>Specify all system interfaces, including external systems, user interfaces, hardware, and</w:t>
-      </w:r>
-      <w:r>
-        <w:rPr>
-          <w:rFonts w:hint="eastAsia"/>
-        </w:rPr>
+      <w:bookmarkStart w:id="43" w:name="_Toc198842269"/>
+      <w:r>
+        <w:t>The application will interact with several external software and APIs, including:</w:t>
+      </w:r>
+    </w:p>
+    <w:p>
+      <w:r>
+        <w:t>Map API (Google Maps API): For route optimization, meeting point marking, and visual navigation.</w:t>
+      </w:r>
+    </w:p>
+    <w:p>
+      <w:r>
+        <w:t>University Authentication API</w:t>
+      </w:r>
+      <w:r>
+        <w:t xml:space="preserve">: </w:t>
+      </w:r>
+      <w:r>
+        <w:t>For secure identity verification.</w:t>
+      </w:r>
+    </w:p>
+    <w:p>
+      <w:r>
+        <w:t>Email API (Microsoft Graph): For sending user emails and system alerts.</w:t>
+      </w:r>
+    </w:p>
+    <w:p>
+      <w:r>
+        <w:t>Parking API: To fetch and update live parking availability data.</w:t>
+      </w:r>
+    </w:p>
+    <w:p>
+      <w:r>
+        <w:lastRenderedPageBreak/>
+        <w:t>Database System: Microsoft SQL Server for structured data storage and access control.</w:t>
+      </w:r>
+    </w:p>
+    <w:p>
+      <w:pPr>
+        <w:pStyle w:val="Heading3"/>
+      </w:pPr>
+      <w:r>
+        <w:t>3.4.5 Communications Interfaces:</w:t>
+      </w:r>
+      <w:bookmarkEnd w:id="43"/>
+      <w:r>
         <w:t xml:space="preserve"> </w:t>
       </w:r>
-      <w:r>
-        <w:t>communications.</w:t>
-      </w:r>
-    </w:p>
-    <w:p>
-      <w:pPr>
-        <w:pStyle w:val="Heading3"/>
-      </w:pPr>
-      <w:bookmarkStart w:id="39" w:name="_Toc198842265"/>
-      <w:r>
-        <w:t>3.4.1 System Interfaces:</w:t>
-      </w:r>
-      <w:bookmarkEnd w:id="39"/>
-    </w:p>
-    <w:p>
-      <w:r>
-        <w:t>Interfaces with external systems or hardware.</w:t>
-      </w:r>
-    </w:p>
-    <w:p>
-      <w:r>
-        <w:t>Example: The system will integrate with the university’s authentication system (LDAP).</w:t>
-      </w:r>
-    </w:p>
-    <w:p>
-      <w:pPr>
-        <w:pStyle w:val="Heading3"/>
-      </w:pPr>
-      <w:bookmarkStart w:id="40" w:name="_Toc198842266"/>
-      <w:r>
-        <w:lastRenderedPageBreak/>
-        <w:t>3.4.2 User Interfaces:</w:t>
-      </w:r>
-      <w:bookmarkEnd w:id="40"/>
-      <w:r>
-        <w:t xml:space="preserve"> </w:t>
-      </w:r>
-    </w:p>
-    <w:p>
-      <w:r>
-        <w:t>Describe the layout and interaction elements, e.g., navigation,</w:t>
-      </w:r>
-      <w:r>
-        <w:rPr>
-          <w:rFonts w:hint="eastAsia"/>
-        </w:rPr>
-        <w:t xml:space="preserve"> </w:t>
-      </w:r>
-      <w:r>
-        <w:t>buttons, data entry fields.</w:t>
-      </w:r>
-    </w:p>
-    <w:p>
-      <w:r>
-        <w:t>Example: The web interface will use a responsive layout with a fixed top navigation bar</w:t>
-      </w:r>
-    </w:p>
-    <w:p>
-      <w:r>
-        <w:t>for easy access to key features.</w:t>
-      </w:r>
-    </w:p>
-    <w:p>
-      <w:pPr>
-        <w:pStyle w:val="Heading3"/>
-      </w:pPr>
-      <w:bookmarkStart w:id="41" w:name="_Toc198842267"/>
-      <w:r>
-        <w:t>3.4.3 Hardware Interfaces:</w:t>
-      </w:r>
-      <w:bookmarkEnd w:id="41"/>
-    </w:p>
-    <w:p>
-      <w:r>
-        <w:t>Specify hardware connections, devices, and communication</w:t>
-      </w:r>
-      <w:r>
-        <w:rPr>
-          <w:rFonts w:hint="eastAsia"/>
-        </w:rPr>
-        <w:t xml:space="preserve"> </w:t>
-      </w:r>
-      <w:r>
-        <w:t>protocols.</w:t>
-      </w:r>
-      <w:r>
-        <w:rPr>
-          <w:rFonts w:hint="eastAsia"/>
-        </w:rPr>
-        <w:t xml:space="preserve"> </w:t>
-      </w:r>
-    </w:p>
-    <w:p>
-      <w:r>
-        <w:t>Example: The system shall support USB-connected fingerprint readers for user</w:t>
-      </w:r>
-      <w:r>
-        <w:rPr>
-          <w:rFonts w:hint="eastAsia"/>
-        </w:rPr>
-        <w:t xml:space="preserve"> </w:t>
-      </w:r>
-      <w:r>
-        <w:t>authentication.</w:t>
-      </w:r>
-    </w:p>
-    <w:p>
-      <w:pPr>
-        <w:pStyle w:val="Heading3"/>
-      </w:pPr>
-      <w:bookmarkStart w:id="42" w:name="_Toc198842268"/>
-      <w:r>
-        <w:t>3.4.4 Software Interfaces:</w:t>
-      </w:r>
-      <w:bookmarkEnd w:id="42"/>
-      <w:r>
-        <w:t xml:space="preserve"> </w:t>
-      </w:r>
-    </w:p>
-    <w:p>
-      <w:r>
-        <w:t>Describe interactions with other software or APIs.</w:t>
-      </w:r>
-    </w:p>
-    <w:p>
-      <w:r>
-        <w:t>Example: The system will interact with a third-party cloud service for file storage (e.g.,</w:t>
-      </w:r>
-    </w:p>
-    <w:p>
-      <w:r>
-        <w:t>Amazon S3).</w:t>
-      </w:r>
-    </w:p>
-    <w:p>
-      <w:pPr>
-        <w:pStyle w:val="Heading3"/>
-      </w:pPr>
-      <w:bookmarkStart w:id="43" w:name="_Toc198842269"/>
-      <w:r>
-        <w:t>3.4.5 Communications Interfaces:</w:t>
-      </w:r>
-      <w:bookmarkEnd w:id="43"/>
-      <w:r>
-        <w:t xml:space="preserve"> </w:t>
-      </w:r>
-    </w:p>
-    <w:p>
-      <w:r>
-        <w:t>Specify protocols, message formats, and network</w:t>
-      </w:r>
-      <w:r>
-        <w:rPr>
-          <w:rFonts w:hint="eastAsia"/>
-        </w:rPr>
-        <w:t xml:space="preserve"> </w:t>
-      </w:r>
-      <w:r>
-        <w:t>requirements.</w:t>
-      </w:r>
-    </w:p>
-    <w:p>
-      <w:r>
-        <w:t>Example: The system will use HTTPS for secure communication between client and</w:t>
-      </w:r>
-    </w:p>
-    <w:p>
-      <w:r>
-        <w:t>server.</w:t>
+    </w:p>
+    <w:p>
+      <w:bookmarkStart w:id="44" w:name="_Toc198842270"/>
+      <w:r>
+        <w:t>The system will use secure and efficient communication protocols to support real-time operations:</w:t>
+      </w:r>
+    </w:p>
+    <w:p>
+      <w:r>
+        <w:t>HTTPS: All client-server communications will be encrypted using HTTPS over TLS 1.3.</w:t>
+      </w:r>
+    </w:p>
+    <w:p>
+      <w:r>
+        <w:t>WebSocket: Used for real-time updates of parking space availability and ride status changes.</w:t>
+      </w:r>
+    </w:p>
+    <w:p>
+      <w:r>
+        <w:t>RESTful APIs: Standardized interfaces will be used for all server-side requests and third-party system integrations.</w:t>
+      </w:r>
+    </w:p>
+    <w:p>
+      <w:r>
+        <w:t>SMTP: For sending email notifications and system alerts.</w:t>
+      </w:r>
+    </w:p>
+    <w:p>
+      <w:r>
+        <w:t>JSON: Default message format for API payloads; XML support will be considered based on legacy system needs.</w:t>
       </w:r>
     </w:p>
     <w:p>
       <w:pPr>
         <w:pStyle w:val="Heading2"/>
       </w:pPr>
-      <w:bookmarkStart w:id="44" w:name="_Toc198842270"/>
       <w:r>
         <w:t>3.5 Logical Database Requirements</w:t>
       </w:r>
@@ -10561,6 +12761,7 @@
           <w:b/>
           <w:bCs/>
         </w:rPr>
+        <w:lastRenderedPageBreak/>
         <w:t>Technology Stack</w:t>
       </w:r>
       <w:r>
@@ -10790,11 +12991,7 @@
       </w:r>
       <w:r>
         <w:br/>
-        <w:t>The system should deliver reliable updates of parking availability and ride-</w:t>
-      </w:r>
-      <w:r>
-        <w:lastRenderedPageBreak/>
-        <w:t>matching. In the event of a crash, it should recover in under 1 minute to not cause service disruption.</w:t>
+        <w:t>The system should deliver reliable updates of parking availability and ride-matching. In the event of a crash, it should recover in under 1 minute to not cause service disruption.</w:t>
       </w:r>
     </w:p>
     <w:p>
@@ -10841,6 +13038,7 @@
           <w:b/>
           <w:bCs/>
         </w:rPr>
+        <w:lastRenderedPageBreak/>
         <w:t>Security</w:t>
       </w:r>
       <w:r>
@@ -10993,7 +13191,6 @@
           <w:b/>
           <w:bCs/>
         </w:rPr>
-        <w:lastRenderedPageBreak/>
         <w:t>c) Problem Description</w:t>
       </w:r>
       <w:r>
@@ -11266,7 +13463,6 @@
         <w:pStyle w:val="Heading1"/>
       </w:pPr>
       <w:r>
-        <w:lastRenderedPageBreak/>
         <w:t>5. Appendices</w:t>
       </w:r>
       <w:bookmarkEnd w:id="50"/>
@@ -11307,6 +13503,7 @@
     </w:p>
     <w:p>
       <w:r>
+        <w:lastRenderedPageBreak/>
         <w:t>The system depends on the availability of the university's student database for user</w:t>
       </w:r>
       <w:r>
@@ -11371,6 +13568,453 @@
 <file path=word/numbering.xml><?xml version="1.0" encoding="utf-8"?>
 <w:numbering xmlns:wpc="http://schemas.microsoft.com/office/word/2010/wordprocessingCanvas" xmlns:cx="http://schemas.microsoft.com/office/drawing/2014/chartex" xmlns:cx1="http://schemas.microsoft.com/office/drawing/2015/9/8/chartex" xmlns:cx2="http://schemas.microsoft.com/office/drawing/2015/10/21/chartex" xmlns:cx3="http://schemas.microsoft.com/office/drawing/2016/5/9/chartex" xmlns:cx4="http://schemas.microsoft.com/office/drawing/2016/5/10/chartex" xmlns:cx5="http://schemas.microsoft.com/office/drawing/2016/5/11/chartex" xmlns:cx6="http://schemas.microsoft.com/office/drawing/2016/5/12/chartex" xmlns:cx7="http://schemas.microsoft.com/office/drawing/2016/5/13/chartex" xmlns:cx8="http://schemas.microsoft.com/office/drawing/2016/5/14/chartex" xmlns:mc="http://schemas.openxmlformats.org/markup-compatibility/2006" xmlns:aink="http://schemas.microsoft.com/office/drawing/2016/ink" xmlns:am3d="http://schemas.microsoft.com/office/drawing/2017/model3d" xmlns:o="urn:schemas-microsoft-com:office:office" xmlns:oel="http://schemas.microsoft.com/office/2019/extlst" xmlns:r="http://schemas.openxmlformats.org/officeDocument/2006/relationships" xmlns:m="http://schemas.openxmlformats.org/officeDocument/2006/math" xmlns:v="urn:schemas-microsoft-com:vml" xmlns:wp14="http://schemas.microsoft.com/office/word/2010/wordprocessingDrawing" xmlns:wp="http://schemas.openxmlformats.org/drawingml/2006/wordprocessingDrawing" xmlns:w10="urn:schemas-microsoft-com:office:word" xmlns:w="http://schemas.openxmlformats.org/wordprocessingml/2006/main" xmlns:w14="http://schemas.microsoft.com/office/word/2010/wordml" xmlns:w15="http://schemas.microsoft.com/office/word/2012/wordml" xmlns:w16cex="http://schemas.microsoft.com/office/word/2018/wordml/cex" xmlns:w16cid="http://schemas.microsoft.com/office/word/2016/wordml/cid" xmlns:w16="http://schemas.microsoft.com/office/word/2018/wordml" xmlns:w16du="http://schemas.microsoft.com/office/word/2023/wordml/word16du" xmlns:w16sdtdh="http://schemas.microsoft.com/office/word/2020/wordml/sdtdatahash" xmlns:w16se="http://schemas.microsoft.com/office/word/2015/wordml/symex" xmlns:wpg="http://schemas.microsoft.com/office/word/2010/wordprocessingGroup" xmlns:wpi="http://schemas.microsoft.com/office/word/2010/wordprocessingInk" xmlns:wne="http://schemas.microsoft.com/office/word/2006/wordml" xmlns:wps="http://schemas.microsoft.com/office/word/2010/wordprocessingShape" mc:Ignorable="w14 w15 w16se w16cid w16 w16cex w16sdtdh w16du wp14">
   <w:abstractNum w:abstractNumId="0" w15:restartNumberingAfterBreak="0">
+    <w:nsid w:val="038A0148"/>
+    <w:multiLevelType w:val="multilevel"/>
+    <w:tmpl w:val="A9B4F780"/>
+    <w:lvl w:ilvl="0">
+      <w:start w:val="1"/>
+      <w:numFmt w:val="bullet"/>
+      <w:lvlText w:val=""/>
+      <w:lvlJc w:val="left"/>
+      <w:pPr>
+        <w:tabs>
+          <w:tab w:val="num" w:pos="720"/>
+        </w:tabs>
+        <w:ind w:left="720" w:hanging="360"/>
+      </w:pPr>
+      <w:rPr>
+        <w:rFonts w:ascii="Symbol" w:hAnsi="Symbol" w:hint="default"/>
+        <w:sz w:val="20"/>
+      </w:rPr>
+    </w:lvl>
+    <w:lvl w:ilvl="1" w:tentative="1">
+      <w:start w:val="1"/>
+      <w:numFmt w:val="bullet"/>
+      <w:lvlText w:val="o"/>
+      <w:lvlJc w:val="left"/>
+      <w:pPr>
+        <w:tabs>
+          <w:tab w:val="num" w:pos="1440"/>
+        </w:tabs>
+        <w:ind w:left="1440" w:hanging="360"/>
+      </w:pPr>
+      <w:rPr>
+        <w:rFonts w:ascii="Courier New" w:hAnsi="Courier New" w:hint="default"/>
+        <w:sz w:val="20"/>
+      </w:rPr>
+    </w:lvl>
+    <w:lvl w:ilvl="2" w:tentative="1">
+      <w:start w:val="1"/>
+      <w:numFmt w:val="bullet"/>
+      <w:lvlText w:val=""/>
+      <w:lvlJc w:val="left"/>
+      <w:pPr>
+        <w:tabs>
+          <w:tab w:val="num" w:pos="2160"/>
+        </w:tabs>
+        <w:ind w:left="2160" w:hanging="360"/>
+      </w:pPr>
+      <w:rPr>
+        <w:rFonts w:ascii="Wingdings" w:hAnsi="Wingdings" w:hint="default"/>
+        <w:sz w:val="20"/>
+      </w:rPr>
+    </w:lvl>
+    <w:lvl w:ilvl="3" w:tentative="1">
+      <w:start w:val="1"/>
+      <w:numFmt w:val="bullet"/>
+      <w:lvlText w:val=""/>
+      <w:lvlJc w:val="left"/>
+      <w:pPr>
+        <w:tabs>
+          <w:tab w:val="num" w:pos="2880"/>
+        </w:tabs>
+        <w:ind w:left="2880" w:hanging="360"/>
+      </w:pPr>
+      <w:rPr>
+        <w:rFonts w:ascii="Wingdings" w:hAnsi="Wingdings" w:hint="default"/>
+        <w:sz w:val="20"/>
+      </w:rPr>
+    </w:lvl>
+    <w:lvl w:ilvl="4" w:tentative="1">
+      <w:start w:val="1"/>
+      <w:numFmt w:val="bullet"/>
+      <w:lvlText w:val=""/>
+      <w:lvlJc w:val="left"/>
+      <w:pPr>
+        <w:tabs>
+          <w:tab w:val="num" w:pos="3600"/>
+        </w:tabs>
+        <w:ind w:left="3600" w:hanging="360"/>
+      </w:pPr>
+      <w:rPr>
+        <w:rFonts w:ascii="Wingdings" w:hAnsi="Wingdings" w:hint="default"/>
+        <w:sz w:val="20"/>
+      </w:rPr>
+    </w:lvl>
+    <w:lvl w:ilvl="5" w:tentative="1">
+      <w:start w:val="1"/>
+      <w:numFmt w:val="bullet"/>
+      <w:lvlText w:val=""/>
+      <w:lvlJc w:val="left"/>
+      <w:pPr>
+        <w:tabs>
+          <w:tab w:val="num" w:pos="4320"/>
+        </w:tabs>
+        <w:ind w:left="4320" w:hanging="360"/>
+      </w:pPr>
+      <w:rPr>
+        <w:rFonts w:ascii="Wingdings" w:hAnsi="Wingdings" w:hint="default"/>
+        <w:sz w:val="20"/>
+      </w:rPr>
+    </w:lvl>
+    <w:lvl w:ilvl="6" w:tentative="1">
+      <w:start w:val="1"/>
+      <w:numFmt w:val="bullet"/>
+      <w:lvlText w:val=""/>
+      <w:lvlJc w:val="left"/>
+      <w:pPr>
+        <w:tabs>
+          <w:tab w:val="num" w:pos="5040"/>
+        </w:tabs>
+        <w:ind w:left="5040" w:hanging="360"/>
+      </w:pPr>
+      <w:rPr>
+        <w:rFonts w:ascii="Wingdings" w:hAnsi="Wingdings" w:hint="default"/>
+        <w:sz w:val="20"/>
+      </w:rPr>
+    </w:lvl>
+    <w:lvl w:ilvl="7" w:tentative="1">
+      <w:start w:val="1"/>
+      <w:numFmt w:val="bullet"/>
+      <w:lvlText w:val=""/>
+      <w:lvlJc w:val="left"/>
+      <w:pPr>
+        <w:tabs>
+          <w:tab w:val="num" w:pos="5760"/>
+        </w:tabs>
+        <w:ind w:left="5760" w:hanging="360"/>
+      </w:pPr>
+      <w:rPr>
+        <w:rFonts w:ascii="Wingdings" w:hAnsi="Wingdings" w:hint="default"/>
+        <w:sz w:val="20"/>
+      </w:rPr>
+    </w:lvl>
+    <w:lvl w:ilvl="8" w:tentative="1">
+      <w:start w:val="1"/>
+      <w:numFmt w:val="bullet"/>
+      <w:lvlText w:val=""/>
+      <w:lvlJc w:val="left"/>
+      <w:pPr>
+        <w:tabs>
+          <w:tab w:val="num" w:pos="6480"/>
+        </w:tabs>
+        <w:ind w:left="6480" w:hanging="360"/>
+      </w:pPr>
+      <w:rPr>
+        <w:rFonts w:ascii="Wingdings" w:hAnsi="Wingdings" w:hint="default"/>
+        <w:sz w:val="20"/>
+      </w:rPr>
+    </w:lvl>
+  </w:abstractNum>
+  <w:abstractNum w:abstractNumId="1" w15:restartNumberingAfterBreak="0">
+    <w:nsid w:val="04376203"/>
+    <w:multiLevelType w:val="multilevel"/>
+    <w:tmpl w:val="A3929E2E"/>
+    <w:lvl w:ilvl="0">
+      <w:start w:val="1"/>
+      <w:numFmt w:val="bullet"/>
+      <w:lvlText w:val=""/>
+      <w:lvlJc w:val="left"/>
+      <w:pPr>
+        <w:tabs>
+          <w:tab w:val="num" w:pos="720"/>
+        </w:tabs>
+        <w:ind w:left="720" w:hanging="360"/>
+      </w:pPr>
+      <w:rPr>
+        <w:rFonts w:ascii="Symbol" w:hAnsi="Symbol" w:hint="default"/>
+        <w:sz w:val="20"/>
+      </w:rPr>
+    </w:lvl>
+    <w:lvl w:ilvl="1" w:tentative="1">
+      <w:start w:val="1"/>
+      <w:numFmt w:val="bullet"/>
+      <w:lvlText w:val="o"/>
+      <w:lvlJc w:val="left"/>
+      <w:pPr>
+        <w:tabs>
+          <w:tab w:val="num" w:pos="1440"/>
+        </w:tabs>
+        <w:ind w:left="1440" w:hanging="360"/>
+      </w:pPr>
+      <w:rPr>
+        <w:rFonts w:ascii="Courier New" w:hAnsi="Courier New" w:hint="default"/>
+        <w:sz w:val="20"/>
+      </w:rPr>
+    </w:lvl>
+    <w:lvl w:ilvl="2" w:tentative="1">
+      <w:start w:val="1"/>
+      <w:numFmt w:val="bullet"/>
+      <w:lvlText w:val=""/>
+      <w:lvlJc w:val="left"/>
+      <w:pPr>
+        <w:tabs>
+          <w:tab w:val="num" w:pos="2160"/>
+        </w:tabs>
+        <w:ind w:left="2160" w:hanging="360"/>
+      </w:pPr>
+      <w:rPr>
+        <w:rFonts w:ascii="Wingdings" w:hAnsi="Wingdings" w:hint="default"/>
+        <w:sz w:val="20"/>
+      </w:rPr>
+    </w:lvl>
+    <w:lvl w:ilvl="3" w:tentative="1">
+      <w:start w:val="1"/>
+      <w:numFmt w:val="bullet"/>
+      <w:lvlText w:val=""/>
+      <w:lvlJc w:val="left"/>
+      <w:pPr>
+        <w:tabs>
+          <w:tab w:val="num" w:pos="2880"/>
+        </w:tabs>
+        <w:ind w:left="2880" w:hanging="360"/>
+      </w:pPr>
+      <w:rPr>
+        <w:rFonts w:ascii="Wingdings" w:hAnsi="Wingdings" w:hint="default"/>
+        <w:sz w:val="20"/>
+      </w:rPr>
+    </w:lvl>
+    <w:lvl w:ilvl="4" w:tentative="1">
+      <w:start w:val="1"/>
+      <w:numFmt w:val="bullet"/>
+      <w:lvlText w:val=""/>
+      <w:lvlJc w:val="left"/>
+      <w:pPr>
+        <w:tabs>
+          <w:tab w:val="num" w:pos="3600"/>
+        </w:tabs>
+        <w:ind w:left="3600" w:hanging="360"/>
+      </w:pPr>
+      <w:rPr>
+        <w:rFonts w:ascii="Wingdings" w:hAnsi="Wingdings" w:hint="default"/>
+        <w:sz w:val="20"/>
+      </w:rPr>
+    </w:lvl>
+    <w:lvl w:ilvl="5" w:tentative="1">
+      <w:start w:val="1"/>
+      <w:numFmt w:val="bullet"/>
+      <w:lvlText w:val=""/>
+      <w:lvlJc w:val="left"/>
+      <w:pPr>
+        <w:tabs>
+          <w:tab w:val="num" w:pos="4320"/>
+        </w:tabs>
+        <w:ind w:left="4320" w:hanging="360"/>
+      </w:pPr>
+      <w:rPr>
+        <w:rFonts w:ascii="Wingdings" w:hAnsi="Wingdings" w:hint="default"/>
+        <w:sz w:val="20"/>
+      </w:rPr>
+    </w:lvl>
+    <w:lvl w:ilvl="6" w:tentative="1">
+      <w:start w:val="1"/>
+      <w:numFmt w:val="bullet"/>
+      <w:lvlText w:val=""/>
+      <w:lvlJc w:val="left"/>
+      <w:pPr>
+        <w:tabs>
+          <w:tab w:val="num" w:pos="5040"/>
+        </w:tabs>
+        <w:ind w:left="5040" w:hanging="360"/>
+      </w:pPr>
+      <w:rPr>
+        <w:rFonts w:ascii="Wingdings" w:hAnsi="Wingdings" w:hint="default"/>
+        <w:sz w:val="20"/>
+      </w:rPr>
+    </w:lvl>
+    <w:lvl w:ilvl="7" w:tentative="1">
+      <w:start w:val="1"/>
+      <w:numFmt w:val="bullet"/>
+      <w:lvlText w:val=""/>
+      <w:lvlJc w:val="left"/>
+      <w:pPr>
+        <w:tabs>
+          <w:tab w:val="num" w:pos="5760"/>
+        </w:tabs>
+        <w:ind w:left="5760" w:hanging="360"/>
+      </w:pPr>
+      <w:rPr>
+        <w:rFonts w:ascii="Wingdings" w:hAnsi="Wingdings" w:hint="default"/>
+        <w:sz w:val="20"/>
+      </w:rPr>
+    </w:lvl>
+    <w:lvl w:ilvl="8" w:tentative="1">
+      <w:start w:val="1"/>
+      <w:numFmt w:val="bullet"/>
+      <w:lvlText w:val=""/>
+      <w:lvlJc w:val="left"/>
+      <w:pPr>
+        <w:tabs>
+          <w:tab w:val="num" w:pos="6480"/>
+        </w:tabs>
+        <w:ind w:left="6480" w:hanging="360"/>
+      </w:pPr>
+      <w:rPr>
+        <w:rFonts w:ascii="Wingdings" w:hAnsi="Wingdings" w:hint="default"/>
+        <w:sz w:val="20"/>
+      </w:rPr>
+    </w:lvl>
+  </w:abstractNum>
+  <w:abstractNum w:abstractNumId="2" w15:restartNumberingAfterBreak="0">
+    <w:nsid w:val="0C9D2674"/>
+    <w:multiLevelType w:val="multilevel"/>
+    <w:tmpl w:val="F1F26654"/>
+    <w:lvl w:ilvl="0">
+      <w:start w:val="1"/>
+      <w:numFmt w:val="bullet"/>
+      <w:lvlText w:val=""/>
+      <w:lvlJc w:val="left"/>
+      <w:pPr>
+        <w:tabs>
+          <w:tab w:val="num" w:pos="720"/>
+        </w:tabs>
+        <w:ind w:left="720" w:hanging="360"/>
+      </w:pPr>
+      <w:rPr>
+        <w:rFonts w:ascii="Symbol" w:hAnsi="Symbol" w:hint="default"/>
+        <w:sz w:val="20"/>
+      </w:rPr>
+    </w:lvl>
+    <w:lvl w:ilvl="1" w:tentative="1">
+      <w:start w:val="1"/>
+      <w:numFmt w:val="bullet"/>
+      <w:lvlText w:val="o"/>
+      <w:lvlJc w:val="left"/>
+      <w:pPr>
+        <w:tabs>
+          <w:tab w:val="num" w:pos="1440"/>
+        </w:tabs>
+        <w:ind w:left="1440" w:hanging="360"/>
+      </w:pPr>
+      <w:rPr>
+        <w:rFonts w:ascii="Courier New" w:hAnsi="Courier New" w:hint="default"/>
+        <w:sz w:val="20"/>
+      </w:rPr>
+    </w:lvl>
+    <w:lvl w:ilvl="2" w:tentative="1">
+      <w:start w:val="1"/>
+      <w:numFmt w:val="bullet"/>
+      <w:lvlText w:val=""/>
+      <w:lvlJc w:val="left"/>
+      <w:pPr>
+        <w:tabs>
+          <w:tab w:val="num" w:pos="2160"/>
+        </w:tabs>
+        <w:ind w:left="2160" w:hanging="360"/>
+      </w:pPr>
+      <w:rPr>
+        <w:rFonts w:ascii="Wingdings" w:hAnsi="Wingdings" w:hint="default"/>
+        <w:sz w:val="20"/>
+      </w:rPr>
+    </w:lvl>
+    <w:lvl w:ilvl="3" w:tentative="1">
+      <w:start w:val="1"/>
+      <w:numFmt w:val="bullet"/>
+      <w:lvlText w:val=""/>
+      <w:lvlJc w:val="left"/>
+      <w:pPr>
+        <w:tabs>
+          <w:tab w:val="num" w:pos="2880"/>
+        </w:tabs>
+        <w:ind w:left="2880" w:hanging="360"/>
+      </w:pPr>
+      <w:rPr>
+        <w:rFonts w:ascii="Wingdings" w:hAnsi="Wingdings" w:hint="default"/>
+        <w:sz w:val="20"/>
+      </w:rPr>
+    </w:lvl>
+    <w:lvl w:ilvl="4" w:tentative="1">
+      <w:start w:val="1"/>
+      <w:numFmt w:val="bullet"/>
+      <w:lvlText w:val=""/>
+      <w:lvlJc w:val="left"/>
+      <w:pPr>
+        <w:tabs>
+          <w:tab w:val="num" w:pos="3600"/>
+        </w:tabs>
+        <w:ind w:left="3600" w:hanging="360"/>
+      </w:pPr>
+      <w:rPr>
+        <w:rFonts w:ascii="Wingdings" w:hAnsi="Wingdings" w:hint="default"/>
+        <w:sz w:val="20"/>
+      </w:rPr>
+    </w:lvl>
+    <w:lvl w:ilvl="5" w:tentative="1">
+      <w:start w:val="1"/>
+      <w:numFmt w:val="bullet"/>
+      <w:lvlText w:val=""/>
+      <w:lvlJc w:val="left"/>
+      <w:pPr>
+        <w:tabs>
+          <w:tab w:val="num" w:pos="4320"/>
+        </w:tabs>
+        <w:ind w:left="4320" w:hanging="360"/>
+      </w:pPr>
+      <w:rPr>
+        <w:rFonts w:ascii="Wingdings" w:hAnsi="Wingdings" w:hint="default"/>
+        <w:sz w:val="20"/>
+      </w:rPr>
+    </w:lvl>
+    <w:lvl w:ilvl="6" w:tentative="1">
+      <w:start w:val="1"/>
+      <w:numFmt w:val="bullet"/>
+      <w:lvlText w:val=""/>
+      <w:lvlJc w:val="left"/>
+      <w:pPr>
+        <w:tabs>
+          <w:tab w:val="num" w:pos="5040"/>
+        </w:tabs>
+        <w:ind w:left="5040" w:hanging="360"/>
+      </w:pPr>
+      <w:rPr>
+        <w:rFonts w:ascii="Wingdings" w:hAnsi="Wingdings" w:hint="default"/>
+        <w:sz w:val="20"/>
+      </w:rPr>
+    </w:lvl>
+    <w:lvl w:ilvl="7" w:tentative="1">
+      <w:start w:val="1"/>
+      <w:numFmt w:val="bullet"/>
+      <w:lvlText w:val=""/>
+      <w:lvlJc w:val="left"/>
+      <w:pPr>
+        <w:tabs>
+          <w:tab w:val="num" w:pos="5760"/>
+        </w:tabs>
+        <w:ind w:left="5760" w:hanging="360"/>
+      </w:pPr>
+      <w:rPr>
+        <w:rFonts w:ascii="Wingdings" w:hAnsi="Wingdings" w:hint="default"/>
+        <w:sz w:val="20"/>
+      </w:rPr>
+    </w:lvl>
+    <w:lvl w:ilvl="8" w:tentative="1">
+      <w:start w:val="1"/>
+      <w:numFmt w:val="bullet"/>
+      <w:lvlText w:val=""/>
+      <w:lvlJc w:val="left"/>
+      <w:pPr>
+        <w:tabs>
+          <w:tab w:val="num" w:pos="6480"/>
+        </w:tabs>
+        <w:ind w:left="6480" w:hanging="360"/>
+      </w:pPr>
+      <w:rPr>
+        <w:rFonts w:ascii="Wingdings" w:hAnsi="Wingdings" w:hint="default"/>
+        <w:sz w:val="20"/>
+      </w:rPr>
+    </w:lvl>
+  </w:abstractNum>
+  <w:abstractNum w:abstractNumId="3" w15:restartNumberingAfterBreak="0">
     <w:nsid w:val="1016443E"/>
     <w:multiLevelType w:val="hybridMultilevel"/>
     <w:tmpl w:val="D9BCA480"/>
@@ -11483,7 +14127,156 @@
       </w:rPr>
     </w:lvl>
   </w:abstractNum>
-  <w:abstractNum w:abstractNumId="1" w15:restartNumberingAfterBreak="0">
+  <w:abstractNum w:abstractNumId="4" w15:restartNumberingAfterBreak="0">
+    <w:nsid w:val="138102CE"/>
+    <w:multiLevelType w:val="multilevel"/>
+    <w:tmpl w:val="6BCAA65C"/>
+    <w:lvl w:ilvl="0">
+      <w:start w:val="1"/>
+      <w:numFmt w:val="bullet"/>
+      <w:lvlText w:val=""/>
+      <w:lvlJc w:val="left"/>
+      <w:pPr>
+        <w:tabs>
+          <w:tab w:val="num" w:pos="720"/>
+        </w:tabs>
+        <w:ind w:left="720" w:hanging="360"/>
+      </w:pPr>
+      <w:rPr>
+        <w:rFonts w:ascii="Symbol" w:hAnsi="Symbol" w:hint="default"/>
+        <w:sz w:val="20"/>
+      </w:rPr>
+    </w:lvl>
+    <w:lvl w:ilvl="1" w:tentative="1">
+      <w:start w:val="1"/>
+      <w:numFmt w:val="bullet"/>
+      <w:lvlText w:val="o"/>
+      <w:lvlJc w:val="left"/>
+      <w:pPr>
+        <w:tabs>
+          <w:tab w:val="num" w:pos="1440"/>
+        </w:tabs>
+        <w:ind w:left="1440" w:hanging="360"/>
+      </w:pPr>
+      <w:rPr>
+        <w:rFonts w:ascii="Courier New" w:hAnsi="Courier New" w:hint="default"/>
+        <w:sz w:val="20"/>
+      </w:rPr>
+    </w:lvl>
+    <w:lvl w:ilvl="2" w:tentative="1">
+      <w:start w:val="1"/>
+      <w:numFmt w:val="bullet"/>
+      <w:lvlText w:val=""/>
+      <w:lvlJc w:val="left"/>
+      <w:pPr>
+        <w:tabs>
+          <w:tab w:val="num" w:pos="2160"/>
+        </w:tabs>
+        <w:ind w:left="2160" w:hanging="360"/>
+      </w:pPr>
+      <w:rPr>
+        <w:rFonts w:ascii="Wingdings" w:hAnsi="Wingdings" w:hint="default"/>
+        <w:sz w:val="20"/>
+      </w:rPr>
+    </w:lvl>
+    <w:lvl w:ilvl="3" w:tentative="1">
+      <w:start w:val="1"/>
+      <w:numFmt w:val="bullet"/>
+      <w:lvlText w:val=""/>
+      <w:lvlJc w:val="left"/>
+      <w:pPr>
+        <w:tabs>
+          <w:tab w:val="num" w:pos="2880"/>
+        </w:tabs>
+        <w:ind w:left="2880" w:hanging="360"/>
+      </w:pPr>
+      <w:rPr>
+        <w:rFonts w:ascii="Wingdings" w:hAnsi="Wingdings" w:hint="default"/>
+        <w:sz w:val="20"/>
+      </w:rPr>
+    </w:lvl>
+    <w:lvl w:ilvl="4" w:tentative="1">
+      <w:start w:val="1"/>
+      <w:numFmt w:val="bullet"/>
+      <w:lvlText w:val=""/>
+      <w:lvlJc w:val="left"/>
+      <w:pPr>
+        <w:tabs>
+          <w:tab w:val="num" w:pos="3600"/>
+        </w:tabs>
+        <w:ind w:left="3600" w:hanging="360"/>
+      </w:pPr>
+      <w:rPr>
+        <w:rFonts w:ascii="Wingdings" w:hAnsi="Wingdings" w:hint="default"/>
+        <w:sz w:val="20"/>
+      </w:rPr>
+    </w:lvl>
+    <w:lvl w:ilvl="5" w:tentative="1">
+      <w:start w:val="1"/>
+      <w:numFmt w:val="bullet"/>
+      <w:lvlText w:val=""/>
+      <w:lvlJc w:val="left"/>
+      <w:pPr>
+        <w:tabs>
+          <w:tab w:val="num" w:pos="4320"/>
+        </w:tabs>
+        <w:ind w:left="4320" w:hanging="360"/>
+      </w:pPr>
+      <w:rPr>
+        <w:rFonts w:ascii="Wingdings" w:hAnsi="Wingdings" w:hint="default"/>
+        <w:sz w:val="20"/>
+      </w:rPr>
+    </w:lvl>
+    <w:lvl w:ilvl="6" w:tentative="1">
+      <w:start w:val="1"/>
+      <w:numFmt w:val="bullet"/>
+      <w:lvlText w:val=""/>
+      <w:lvlJc w:val="left"/>
+      <w:pPr>
+        <w:tabs>
+          <w:tab w:val="num" w:pos="5040"/>
+        </w:tabs>
+        <w:ind w:left="5040" w:hanging="360"/>
+      </w:pPr>
+      <w:rPr>
+        <w:rFonts w:ascii="Wingdings" w:hAnsi="Wingdings" w:hint="default"/>
+        <w:sz w:val="20"/>
+      </w:rPr>
+    </w:lvl>
+    <w:lvl w:ilvl="7" w:tentative="1">
+      <w:start w:val="1"/>
+      <w:numFmt w:val="bullet"/>
+      <w:lvlText w:val=""/>
+      <w:lvlJc w:val="left"/>
+      <w:pPr>
+        <w:tabs>
+          <w:tab w:val="num" w:pos="5760"/>
+        </w:tabs>
+        <w:ind w:left="5760" w:hanging="360"/>
+      </w:pPr>
+      <w:rPr>
+        <w:rFonts w:ascii="Wingdings" w:hAnsi="Wingdings" w:hint="default"/>
+        <w:sz w:val="20"/>
+      </w:rPr>
+    </w:lvl>
+    <w:lvl w:ilvl="8" w:tentative="1">
+      <w:start w:val="1"/>
+      <w:numFmt w:val="bullet"/>
+      <w:lvlText w:val=""/>
+      <w:lvlJc w:val="left"/>
+      <w:pPr>
+        <w:tabs>
+          <w:tab w:val="num" w:pos="6480"/>
+        </w:tabs>
+        <w:ind w:left="6480" w:hanging="360"/>
+      </w:pPr>
+      <w:rPr>
+        <w:rFonts w:ascii="Wingdings" w:hAnsi="Wingdings" w:hint="default"/>
+        <w:sz w:val="20"/>
+      </w:rPr>
+    </w:lvl>
+  </w:abstractNum>
+  <w:abstractNum w:abstractNumId="5" w15:restartNumberingAfterBreak="0">
     <w:nsid w:val="19D707B1"/>
     <w:multiLevelType w:val="hybridMultilevel"/>
     <w:tmpl w:val="7FFA0156"/>
@@ -11596,7 +14389,7 @@
       </w:rPr>
     </w:lvl>
   </w:abstractNum>
-  <w:abstractNum w:abstractNumId="2" w15:restartNumberingAfterBreak="0">
+  <w:abstractNum w:abstractNumId="6" w15:restartNumberingAfterBreak="0">
     <w:nsid w:val="1B8E596B"/>
     <w:multiLevelType w:val="hybridMultilevel"/>
     <w:tmpl w:val="329A86D2"/>
@@ -11709,7 +14502,7 @@
       </w:rPr>
     </w:lvl>
   </w:abstractNum>
-  <w:abstractNum w:abstractNumId="3" w15:restartNumberingAfterBreak="0">
+  <w:abstractNum w:abstractNumId="7" w15:restartNumberingAfterBreak="0">
     <w:nsid w:val="1F12364E"/>
     <w:multiLevelType w:val="hybridMultilevel"/>
     <w:tmpl w:val="14042972"/>
@@ -11822,7 +14615,7 @@
       </w:rPr>
     </w:lvl>
   </w:abstractNum>
-  <w:abstractNum w:abstractNumId="4" w15:restartNumberingAfterBreak="0">
+  <w:abstractNum w:abstractNumId="8" w15:restartNumberingAfterBreak="0">
     <w:nsid w:val="212E1885"/>
     <w:multiLevelType w:val="hybridMultilevel"/>
     <w:tmpl w:val="A38018F8"/>
@@ -11935,7 +14728,7 @@
       </w:rPr>
     </w:lvl>
   </w:abstractNum>
-  <w:abstractNum w:abstractNumId="5" w15:restartNumberingAfterBreak="0">
+  <w:abstractNum w:abstractNumId="9" w15:restartNumberingAfterBreak="0">
     <w:nsid w:val="263C7B83"/>
     <w:multiLevelType w:val="hybridMultilevel"/>
     <w:tmpl w:val="310E5220"/>
@@ -12048,7 +14841,7 @@
       </w:rPr>
     </w:lvl>
   </w:abstractNum>
-  <w:abstractNum w:abstractNumId="6" w15:restartNumberingAfterBreak="0">
+  <w:abstractNum w:abstractNumId="10" w15:restartNumberingAfterBreak="0">
     <w:nsid w:val="28950B0C"/>
     <w:multiLevelType w:val="hybridMultilevel"/>
     <w:tmpl w:val="B044D2DC"/>
@@ -12137,7 +14930,7 @@
       </w:pPr>
     </w:lvl>
   </w:abstractNum>
-  <w:abstractNum w:abstractNumId="7" w15:restartNumberingAfterBreak="0">
+  <w:abstractNum w:abstractNumId="11" w15:restartNumberingAfterBreak="0">
     <w:nsid w:val="2E0F3EED"/>
     <w:multiLevelType w:val="hybridMultilevel"/>
     <w:tmpl w:val="D56E927E"/>
@@ -12226,7 +15019,7 @@
       </w:pPr>
     </w:lvl>
   </w:abstractNum>
-  <w:abstractNum w:abstractNumId="8" w15:restartNumberingAfterBreak="0">
+  <w:abstractNum w:abstractNumId="12" w15:restartNumberingAfterBreak="0">
     <w:nsid w:val="376C7B02"/>
     <w:multiLevelType w:val="hybridMultilevel"/>
     <w:tmpl w:val="BEDC76EA"/>
@@ -12315,7 +15108,7 @@
       </w:pPr>
     </w:lvl>
   </w:abstractNum>
-  <w:abstractNum w:abstractNumId="9" w15:restartNumberingAfterBreak="0">
+  <w:abstractNum w:abstractNumId="13" w15:restartNumberingAfterBreak="0">
     <w:nsid w:val="388E560F"/>
     <w:multiLevelType w:val="hybridMultilevel"/>
     <w:tmpl w:val="BC78EF9A"/>
@@ -12404,7 +15197,7 @@
       </w:pPr>
     </w:lvl>
   </w:abstractNum>
-  <w:abstractNum w:abstractNumId="10" w15:restartNumberingAfterBreak="0">
+  <w:abstractNum w:abstractNumId="14" w15:restartNumberingAfterBreak="0">
     <w:nsid w:val="3B225028"/>
     <w:multiLevelType w:val="hybridMultilevel"/>
     <w:tmpl w:val="9EACC8B2"/>
@@ -12517,7 +15310,7 @@
       </w:rPr>
     </w:lvl>
   </w:abstractNum>
-  <w:abstractNum w:abstractNumId="11" w15:restartNumberingAfterBreak="0">
+  <w:abstractNum w:abstractNumId="15" w15:restartNumberingAfterBreak="0">
     <w:nsid w:val="40391D9B"/>
     <w:multiLevelType w:val="hybridMultilevel"/>
     <w:tmpl w:val="5A7E28F4"/>
@@ -12630,7 +15423,7 @@
       </w:rPr>
     </w:lvl>
   </w:abstractNum>
-  <w:abstractNum w:abstractNumId="12" w15:restartNumberingAfterBreak="0">
+  <w:abstractNum w:abstractNumId="16" w15:restartNumberingAfterBreak="0">
     <w:nsid w:val="45EF1EFB"/>
     <w:multiLevelType w:val="hybridMultilevel"/>
     <w:tmpl w:val="E13686A4"/>
@@ -12719,7 +15512,7 @@
       </w:pPr>
     </w:lvl>
   </w:abstractNum>
-  <w:abstractNum w:abstractNumId="13" w15:restartNumberingAfterBreak="0">
+  <w:abstractNum w:abstractNumId="17" w15:restartNumberingAfterBreak="0">
     <w:nsid w:val="49F16020"/>
     <w:multiLevelType w:val="hybridMultilevel"/>
     <w:tmpl w:val="FDA4382E"/>
@@ -12832,7 +15625,7 @@
       </w:rPr>
     </w:lvl>
   </w:abstractNum>
-  <w:abstractNum w:abstractNumId="14" w15:restartNumberingAfterBreak="0">
+  <w:abstractNum w:abstractNumId="18" w15:restartNumberingAfterBreak="0">
     <w:nsid w:val="552702D2"/>
     <w:multiLevelType w:val="hybridMultilevel"/>
     <w:tmpl w:val="C646E544"/>
@@ -12945,7 +15738,7 @@
       </w:rPr>
     </w:lvl>
   </w:abstractNum>
-  <w:abstractNum w:abstractNumId="15" w15:restartNumberingAfterBreak="0">
+  <w:abstractNum w:abstractNumId="19" w15:restartNumberingAfterBreak="0">
     <w:nsid w:val="58866173"/>
     <w:multiLevelType w:val="hybridMultilevel"/>
     <w:tmpl w:val="66484980"/>
@@ -13058,7 +15851,7 @@
       </w:rPr>
     </w:lvl>
   </w:abstractNum>
-  <w:abstractNum w:abstractNumId="16" w15:restartNumberingAfterBreak="0">
+  <w:abstractNum w:abstractNumId="20" w15:restartNumberingAfterBreak="0">
     <w:nsid w:val="59EA355A"/>
     <w:multiLevelType w:val="multilevel"/>
     <w:tmpl w:val="A208AF52"/>
@@ -13171,7 +15964,7 @@
       </w:rPr>
     </w:lvl>
   </w:abstractNum>
-  <w:abstractNum w:abstractNumId="17" w15:restartNumberingAfterBreak="0">
+  <w:abstractNum w:abstractNumId="21" w15:restartNumberingAfterBreak="0">
     <w:nsid w:val="5DA30CCF"/>
     <w:multiLevelType w:val="hybridMultilevel"/>
     <w:tmpl w:val="0D26B80C"/>
@@ -13284,7 +16077,7 @@
       </w:rPr>
     </w:lvl>
   </w:abstractNum>
-  <w:abstractNum w:abstractNumId="18" w15:restartNumberingAfterBreak="0">
+  <w:abstractNum w:abstractNumId="22" w15:restartNumberingAfterBreak="0">
     <w:nsid w:val="64932348"/>
     <w:multiLevelType w:val="hybridMultilevel"/>
     <w:tmpl w:val="0ED68952"/>
@@ -13373,7 +16166,7 @@
       </w:pPr>
     </w:lvl>
   </w:abstractNum>
-  <w:abstractNum w:abstractNumId="19" w15:restartNumberingAfterBreak="0">
+  <w:abstractNum w:abstractNumId="23" w15:restartNumberingAfterBreak="0">
     <w:nsid w:val="68097144"/>
     <w:multiLevelType w:val="hybridMultilevel"/>
     <w:tmpl w:val="8BD4D9E6"/>
@@ -13486,7 +16279,7 @@
       </w:rPr>
     </w:lvl>
   </w:abstractNum>
-  <w:abstractNum w:abstractNumId="20" w15:restartNumberingAfterBreak="0">
+  <w:abstractNum w:abstractNumId="24" w15:restartNumberingAfterBreak="0">
     <w:nsid w:val="69E0041E"/>
     <w:multiLevelType w:val="multilevel"/>
     <w:tmpl w:val="5950B758"/>
@@ -13599,7 +16392,7 @@
       </w:rPr>
     </w:lvl>
   </w:abstractNum>
-  <w:abstractNum w:abstractNumId="21" w15:restartNumberingAfterBreak="0">
+  <w:abstractNum w:abstractNumId="25" w15:restartNumberingAfterBreak="0">
     <w:nsid w:val="6C5F594E"/>
     <w:multiLevelType w:val="multilevel"/>
     <w:tmpl w:val="9E18AF0E"/>
@@ -13748,7 +16541,7 @@
       </w:rPr>
     </w:lvl>
   </w:abstractNum>
-  <w:abstractNum w:abstractNumId="22" w15:restartNumberingAfterBreak="0">
+  <w:abstractNum w:abstractNumId="26" w15:restartNumberingAfterBreak="0">
     <w:nsid w:val="7065187E"/>
     <w:multiLevelType w:val="hybridMultilevel"/>
     <w:tmpl w:val="9B70A042"/>
@@ -13861,7 +16654,7 @@
       </w:rPr>
     </w:lvl>
   </w:abstractNum>
-  <w:abstractNum w:abstractNumId="23" w15:restartNumberingAfterBreak="0">
+  <w:abstractNum w:abstractNumId="27" w15:restartNumberingAfterBreak="0">
     <w:nsid w:val="723539F6"/>
     <w:multiLevelType w:val="hybridMultilevel"/>
     <w:tmpl w:val="A81E0A84"/>
@@ -13974,7 +16767,7 @@
       </w:rPr>
     </w:lvl>
   </w:abstractNum>
-  <w:abstractNum w:abstractNumId="24" w15:restartNumberingAfterBreak="0">
+  <w:abstractNum w:abstractNumId="28" w15:restartNumberingAfterBreak="0">
     <w:nsid w:val="73F67EE8"/>
     <w:multiLevelType w:val="hybridMultilevel"/>
     <w:tmpl w:val="6090CB64"/>
@@ -14087,7 +16880,7 @@
       </w:rPr>
     </w:lvl>
   </w:abstractNum>
-  <w:abstractNum w:abstractNumId="25" w15:restartNumberingAfterBreak="0">
+  <w:abstractNum w:abstractNumId="29" w15:restartNumberingAfterBreak="0">
     <w:nsid w:val="76434721"/>
     <w:multiLevelType w:val="hybridMultilevel"/>
     <w:tmpl w:val="0666E1D2"/>
@@ -14200,7 +16993,7 @@
       </w:rPr>
     </w:lvl>
   </w:abstractNum>
-  <w:abstractNum w:abstractNumId="26" w15:restartNumberingAfterBreak="0">
+  <w:abstractNum w:abstractNumId="30" w15:restartNumberingAfterBreak="0">
     <w:nsid w:val="765A31D9"/>
     <w:multiLevelType w:val="hybridMultilevel"/>
     <w:tmpl w:val="344A74D4"/>
@@ -14313,7 +17106,7 @@
       </w:rPr>
     </w:lvl>
   </w:abstractNum>
-  <w:abstractNum w:abstractNumId="27" w15:restartNumberingAfterBreak="0">
+  <w:abstractNum w:abstractNumId="31" w15:restartNumberingAfterBreak="0">
     <w:nsid w:val="796C723B"/>
     <w:multiLevelType w:val="hybridMultilevel"/>
     <w:tmpl w:val="20C21FFA"/>
@@ -14426,89 +17219,253 @@
       </w:rPr>
     </w:lvl>
   </w:abstractNum>
+  <w:abstractNum w:abstractNumId="32" w15:restartNumberingAfterBreak="0">
+    <w:nsid w:val="7C3C4D0E"/>
+    <w:multiLevelType w:val="multilevel"/>
+    <w:tmpl w:val="9F924DF6"/>
+    <w:lvl w:ilvl="0">
+      <w:start w:val="1"/>
+      <w:numFmt w:val="bullet"/>
+      <w:lvlText w:val=""/>
+      <w:lvlJc w:val="left"/>
+      <w:pPr>
+        <w:tabs>
+          <w:tab w:val="num" w:pos="720"/>
+        </w:tabs>
+        <w:ind w:left="720" w:hanging="360"/>
+      </w:pPr>
+      <w:rPr>
+        <w:rFonts w:ascii="Symbol" w:hAnsi="Symbol" w:hint="default"/>
+        <w:sz w:val="20"/>
+      </w:rPr>
+    </w:lvl>
+    <w:lvl w:ilvl="1" w:tentative="1">
+      <w:start w:val="1"/>
+      <w:numFmt w:val="bullet"/>
+      <w:lvlText w:val="o"/>
+      <w:lvlJc w:val="left"/>
+      <w:pPr>
+        <w:tabs>
+          <w:tab w:val="num" w:pos="1440"/>
+        </w:tabs>
+        <w:ind w:left="1440" w:hanging="360"/>
+      </w:pPr>
+      <w:rPr>
+        <w:rFonts w:ascii="Courier New" w:hAnsi="Courier New" w:hint="default"/>
+        <w:sz w:val="20"/>
+      </w:rPr>
+    </w:lvl>
+    <w:lvl w:ilvl="2" w:tentative="1">
+      <w:start w:val="1"/>
+      <w:numFmt w:val="bullet"/>
+      <w:lvlText w:val=""/>
+      <w:lvlJc w:val="left"/>
+      <w:pPr>
+        <w:tabs>
+          <w:tab w:val="num" w:pos="2160"/>
+        </w:tabs>
+        <w:ind w:left="2160" w:hanging="360"/>
+      </w:pPr>
+      <w:rPr>
+        <w:rFonts w:ascii="Wingdings" w:hAnsi="Wingdings" w:hint="default"/>
+        <w:sz w:val="20"/>
+      </w:rPr>
+    </w:lvl>
+    <w:lvl w:ilvl="3" w:tentative="1">
+      <w:start w:val="1"/>
+      <w:numFmt w:val="bullet"/>
+      <w:lvlText w:val=""/>
+      <w:lvlJc w:val="left"/>
+      <w:pPr>
+        <w:tabs>
+          <w:tab w:val="num" w:pos="2880"/>
+        </w:tabs>
+        <w:ind w:left="2880" w:hanging="360"/>
+      </w:pPr>
+      <w:rPr>
+        <w:rFonts w:ascii="Wingdings" w:hAnsi="Wingdings" w:hint="default"/>
+        <w:sz w:val="20"/>
+      </w:rPr>
+    </w:lvl>
+    <w:lvl w:ilvl="4" w:tentative="1">
+      <w:start w:val="1"/>
+      <w:numFmt w:val="bullet"/>
+      <w:lvlText w:val=""/>
+      <w:lvlJc w:val="left"/>
+      <w:pPr>
+        <w:tabs>
+          <w:tab w:val="num" w:pos="3600"/>
+        </w:tabs>
+        <w:ind w:left="3600" w:hanging="360"/>
+      </w:pPr>
+      <w:rPr>
+        <w:rFonts w:ascii="Wingdings" w:hAnsi="Wingdings" w:hint="default"/>
+        <w:sz w:val="20"/>
+      </w:rPr>
+    </w:lvl>
+    <w:lvl w:ilvl="5" w:tentative="1">
+      <w:start w:val="1"/>
+      <w:numFmt w:val="bullet"/>
+      <w:lvlText w:val=""/>
+      <w:lvlJc w:val="left"/>
+      <w:pPr>
+        <w:tabs>
+          <w:tab w:val="num" w:pos="4320"/>
+        </w:tabs>
+        <w:ind w:left="4320" w:hanging="360"/>
+      </w:pPr>
+      <w:rPr>
+        <w:rFonts w:ascii="Wingdings" w:hAnsi="Wingdings" w:hint="default"/>
+        <w:sz w:val="20"/>
+      </w:rPr>
+    </w:lvl>
+    <w:lvl w:ilvl="6" w:tentative="1">
+      <w:start w:val="1"/>
+      <w:numFmt w:val="bullet"/>
+      <w:lvlText w:val=""/>
+      <w:lvlJc w:val="left"/>
+      <w:pPr>
+        <w:tabs>
+          <w:tab w:val="num" w:pos="5040"/>
+        </w:tabs>
+        <w:ind w:left="5040" w:hanging="360"/>
+      </w:pPr>
+      <w:rPr>
+        <w:rFonts w:ascii="Wingdings" w:hAnsi="Wingdings" w:hint="default"/>
+        <w:sz w:val="20"/>
+      </w:rPr>
+    </w:lvl>
+    <w:lvl w:ilvl="7" w:tentative="1">
+      <w:start w:val="1"/>
+      <w:numFmt w:val="bullet"/>
+      <w:lvlText w:val=""/>
+      <w:lvlJc w:val="left"/>
+      <w:pPr>
+        <w:tabs>
+          <w:tab w:val="num" w:pos="5760"/>
+        </w:tabs>
+        <w:ind w:left="5760" w:hanging="360"/>
+      </w:pPr>
+      <w:rPr>
+        <w:rFonts w:ascii="Wingdings" w:hAnsi="Wingdings" w:hint="default"/>
+        <w:sz w:val="20"/>
+      </w:rPr>
+    </w:lvl>
+    <w:lvl w:ilvl="8" w:tentative="1">
+      <w:start w:val="1"/>
+      <w:numFmt w:val="bullet"/>
+      <w:lvlText w:val=""/>
+      <w:lvlJc w:val="left"/>
+      <w:pPr>
+        <w:tabs>
+          <w:tab w:val="num" w:pos="6480"/>
+        </w:tabs>
+        <w:ind w:left="6480" w:hanging="360"/>
+      </w:pPr>
+      <w:rPr>
+        <w:rFonts w:ascii="Wingdings" w:hAnsi="Wingdings" w:hint="default"/>
+        <w:sz w:val="20"/>
+      </w:rPr>
+    </w:lvl>
+  </w:abstractNum>
   <w:num w:numId="1" w16cid:durableId="1092554460">
+    <w:abstractNumId w:val="20"/>
+  </w:num>
+  <w:num w:numId="2" w16cid:durableId="1535733959">
+    <w:abstractNumId w:val="22"/>
+  </w:num>
+  <w:num w:numId="3" w16cid:durableId="722145455">
+    <w:abstractNumId w:val="11"/>
+  </w:num>
+  <w:num w:numId="4" w16cid:durableId="2100059254">
+    <w:abstractNumId w:val="10"/>
+  </w:num>
+  <w:num w:numId="5" w16cid:durableId="1065180218">
+    <w:abstractNumId w:val="12"/>
+  </w:num>
+  <w:num w:numId="6" w16cid:durableId="1275139888">
+    <w:abstractNumId w:val="13"/>
+  </w:num>
+  <w:num w:numId="7" w16cid:durableId="1526287214">
     <w:abstractNumId w:val="16"/>
   </w:num>
-  <w:num w:numId="2" w16cid:durableId="1535733959">
+  <w:num w:numId="8" w16cid:durableId="481654477">
+    <w:abstractNumId w:val="21"/>
+  </w:num>
+  <w:num w:numId="9" w16cid:durableId="357393463">
     <w:abstractNumId w:val="18"/>
   </w:num>
-  <w:num w:numId="3" w16cid:durableId="722145455">
+  <w:num w:numId="10" w16cid:durableId="328481725">
+    <w:abstractNumId w:val="26"/>
+  </w:num>
+  <w:num w:numId="11" w16cid:durableId="1706953135">
+    <w:abstractNumId w:val="9"/>
+  </w:num>
+  <w:num w:numId="12" w16cid:durableId="1835535806">
+    <w:abstractNumId w:val="27"/>
+  </w:num>
+  <w:num w:numId="13" w16cid:durableId="1947809936">
     <w:abstractNumId w:val="7"/>
   </w:num>
-  <w:num w:numId="4" w16cid:durableId="2100059254">
+  <w:num w:numId="14" w16cid:durableId="1665427962">
+    <w:abstractNumId w:val="19"/>
+  </w:num>
+  <w:num w:numId="15" w16cid:durableId="1792821499">
+    <w:abstractNumId w:val="31"/>
+  </w:num>
+  <w:num w:numId="16" w16cid:durableId="103546983">
+    <w:abstractNumId w:val="8"/>
+  </w:num>
+  <w:num w:numId="17" w16cid:durableId="1328097578">
+    <w:abstractNumId w:val="23"/>
+  </w:num>
+  <w:num w:numId="18" w16cid:durableId="1406342996">
+    <w:abstractNumId w:val="5"/>
+  </w:num>
+  <w:num w:numId="19" w16cid:durableId="622073556">
+    <w:abstractNumId w:val="29"/>
+  </w:num>
+  <w:num w:numId="20" w16cid:durableId="546451671">
+    <w:abstractNumId w:val="24"/>
+  </w:num>
+  <w:num w:numId="21" w16cid:durableId="1892421563">
     <w:abstractNumId w:val="6"/>
   </w:num>
-  <w:num w:numId="5" w16cid:durableId="1065180218">
-    <w:abstractNumId w:val="8"/>
+  <w:num w:numId="22" w16cid:durableId="1123115050">
+    <w:abstractNumId w:val="30"/>
   </w:num>
-  <w:num w:numId="6" w16cid:durableId="1275139888">
-    <w:abstractNumId w:val="9"/>
+  <w:num w:numId="23" w16cid:durableId="1354376994">
+    <w:abstractNumId w:val="3"/>
   </w:num>
-  <w:num w:numId="7" w16cid:durableId="1526287214">
-    <w:abstractNumId w:val="12"/>
+  <w:num w:numId="24" w16cid:durableId="1793358947">
+    <w:abstractNumId w:val="15"/>
   </w:num>
-  <w:num w:numId="8" w16cid:durableId="481654477">
+  <w:num w:numId="25" w16cid:durableId="618101205">
+    <w:abstractNumId w:val="25"/>
+  </w:num>
+  <w:num w:numId="26" w16cid:durableId="1619556848">
     <w:abstractNumId w:val="17"/>
   </w:num>
-  <w:num w:numId="9" w16cid:durableId="357393463">
+  <w:num w:numId="27" w16cid:durableId="963774600">
+    <w:abstractNumId w:val="28"/>
+  </w:num>
+  <w:num w:numId="28" w16cid:durableId="1663194218">
     <w:abstractNumId w:val="14"/>
   </w:num>
-  <w:num w:numId="10" w16cid:durableId="328481725">
-    <w:abstractNumId w:val="22"/>
+  <w:num w:numId="29" w16cid:durableId="364448118">
+    <w:abstractNumId w:val="2"/>
   </w:num>
-  <w:num w:numId="11" w16cid:durableId="1706953135">
-    <w:abstractNumId w:val="5"/>
-  </w:num>
-  <w:num w:numId="12" w16cid:durableId="1835535806">
-    <w:abstractNumId w:val="23"/>
-  </w:num>
-  <w:num w:numId="13" w16cid:durableId="1947809936">
-    <w:abstractNumId w:val="3"/>
-  </w:num>
-  <w:num w:numId="14" w16cid:durableId="1665427962">
-    <w:abstractNumId w:val="15"/>
-  </w:num>
-  <w:num w:numId="15" w16cid:durableId="1792821499">
-    <w:abstractNumId w:val="27"/>
-  </w:num>
-  <w:num w:numId="16" w16cid:durableId="103546983">
-    <w:abstractNumId w:val="4"/>
-  </w:num>
-  <w:num w:numId="17" w16cid:durableId="1328097578">
-    <w:abstractNumId w:val="19"/>
-  </w:num>
-  <w:num w:numId="18" w16cid:durableId="1406342996">
+  <w:num w:numId="30" w16cid:durableId="1547908197">
     <w:abstractNumId w:val="1"/>
   </w:num>
-  <w:num w:numId="19" w16cid:durableId="622073556">
-    <w:abstractNumId w:val="25"/>
+  <w:num w:numId="31" w16cid:durableId="380637352">
+    <w:abstractNumId w:val="32"/>
   </w:num>
-  <w:num w:numId="20" w16cid:durableId="546451671">
-    <w:abstractNumId w:val="20"/>
-  </w:num>
-  <w:num w:numId="21" w16cid:durableId="1892421563">
-    <w:abstractNumId w:val="2"/>
-  </w:num>
-  <w:num w:numId="22" w16cid:durableId="1123115050">
-    <w:abstractNumId w:val="26"/>
-  </w:num>
-  <w:num w:numId="23" w16cid:durableId="1354376994">
+  <w:num w:numId="32" w16cid:durableId="1043747283">
     <w:abstractNumId w:val="0"/>
   </w:num>
-  <w:num w:numId="24" w16cid:durableId="1793358947">
-    <w:abstractNumId w:val="11"/>
-  </w:num>
-  <w:num w:numId="25" w16cid:durableId="618101205">
-    <w:abstractNumId w:val="21"/>
-  </w:num>
-  <w:num w:numId="26" w16cid:durableId="1619556848">
-    <w:abstractNumId w:val="13"/>
-  </w:num>
-  <w:num w:numId="27" w16cid:durableId="963774600">
-    <w:abstractNumId w:val="24"/>
-  </w:num>
-  <w:num w:numId="28" w16cid:durableId="1663194218">
-    <w:abstractNumId w:val="10"/>
+  <w:num w:numId="33" w16cid:durableId="1370647190">
+    <w:abstractNumId w:val="4"/>
   </w:num>
 </w:numbering>
 </file>
@@ -14913,7 +17870,7 @@
   <w:style w:type="paragraph" w:default="1" w:styleId="Normal">
     <w:name w:val="Normal"/>
     <w:qFormat/>
-    <w:rsid w:val="00C46BB8"/>
+    <w:rsid w:val="002C78BA"/>
   </w:style>
   <w:style w:type="paragraph" w:styleId="Heading1">
     <w:name w:val="heading 1"/>
@@ -15115,7 +18072,6 @@
   <w:style w:type="character" w:default="1" w:styleId="DefaultParagraphFont">
     <w:name w:val="Default Paragraph Font"/>
     <w:uiPriority w:val="1"/>
-    <w:semiHidden/>
     <w:unhideWhenUsed/>
   </w:style>
   <w:style w:type="table" w:default="1" w:styleId="TableNormal">

--- a/task5_srs/TT2L_GI_SRS.docx
+++ b/task5_srs/TT2L_GI_SRS.docx
@@ -1,6 +1,6 @@
 
 <file path=word/document.xml><?xml version="1.0" encoding="utf-8"?>
-<w:document xmlns:wpc="http://schemas.microsoft.com/office/word/2010/wordprocessingCanvas" xmlns:cx="http://schemas.microsoft.com/office/drawing/2014/chartex" xmlns:cx1="http://schemas.microsoft.com/office/drawing/2015/9/8/chartex" xmlns:cx2="http://schemas.microsoft.com/office/drawing/2015/10/21/chartex" xmlns:cx3="http://schemas.microsoft.com/office/drawing/2016/5/9/chartex" xmlns:cx4="http://schemas.microsoft.com/office/drawing/2016/5/10/chartex" xmlns:cx5="http://schemas.microsoft.com/office/drawing/2016/5/11/chartex" xmlns:cx6="http://schemas.microsoft.com/office/drawing/2016/5/12/chartex" xmlns:cx7="http://schemas.microsoft.com/office/drawing/2016/5/13/chartex" xmlns:cx8="http://schemas.microsoft.com/office/drawing/2016/5/14/chartex" xmlns:mc="http://schemas.openxmlformats.org/markup-compatibility/2006" xmlns:aink="http://schemas.microsoft.com/office/drawing/2016/ink" xmlns:am3d="http://schemas.microsoft.com/office/drawing/2017/model3d" xmlns:o="urn:schemas-microsoft-com:office:office" xmlns:oel="http://schemas.microsoft.com/office/2019/extlst" xmlns:r="http://schemas.openxmlformats.org/officeDocument/2006/relationships" xmlns:m="http://schemas.openxmlformats.org/officeDocument/2006/math" xmlns:v="urn:schemas-microsoft-com:vml" xmlns:wp14="http://schemas.microsoft.com/office/word/2010/wordprocessingDrawing" xmlns:wp="http://schemas.openxmlformats.org/drawingml/2006/wordprocessingDrawing" xmlns:w10="urn:schemas-microsoft-com:office:word" xmlns:w="http://schemas.openxmlformats.org/wordprocessingml/2006/main" xmlns:w14="http://schemas.microsoft.com/office/word/2010/wordml" xmlns:w15="http://schemas.microsoft.com/office/word/2012/wordml" xmlns:w16cex="http://schemas.microsoft.com/office/word/2018/wordml/cex" xmlns:w16cid="http://schemas.microsoft.com/office/word/2016/wordml/cid" xmlns:w16="http://schemas.microsoft.com/office/word/2018/wordml" xmlns:w16du="http://schemas.microsoft.com/office/word/2023/wordml/word16du" xmlns:w16sdtdh="http://schemas.microsoft.com/office/word/2020/wordml/sdtdatahash" xmlns:w16se="http://schemas.microsoft.com/office/word/2015/wordml/symex" xmlns:wpg="http://schemas.microsoft.com/office/word/2010/wordprocessingGroup" xmlns:wpi="http://schemas.microsoft.com/office/word/2010/wordprocessingInk" xmlns:wne="http://schemas.microsoft.com/office/word/2006/wordml" xmlns:wps="http://schemas.microsoft.com/office/word/2010/wordprocessingShape" mc:Ignorable="w14 w15 w16se w16cid w16 w16cex w16sdtdh w16du wp14">
+<w:document xmlns:wpc="http://schemas.microsoft.com/office/word/2010/wordprocessingCanvas" xmlns:cx="http://schemas.microsoft.com/office/drawing/2014/chartex" xmlns:cx1="http://schemas.microsoft.com/office/drawing/2015/9/8/chartex" xmlns:cx2="http://schemas.microsoft.com/office/drawing/2015/10/21/chartex" xmlns:cx3="http://schemas.microsoft.com/office/drawing/2016/5/9/chartex" xmlns:cx4="http://schemas.microsoft.com/office/drawing/2016/5/10/chartex" xmlns:cx5="http://schemas.microsoft.com/office/drawing/2016/5/11/chartex" xmlns:cx6="http://schemas.microsoft.com/office/drawing/2016/5/12/chartex" xmlns:cx7="http://schemas.microsoft.com/office/drawing/2016/5/13/chartex" xmlns:cx8="http://schemas.microsoft.com/office/drawing/2016/5/14/chartex" xmlns:mc="http://schemas.openxmlformats.org/markup-compatibility/2006" xmlns:aink="http://schemas.microsoft.com/office/drawing/2016/ink" xmlns:am3d="http://schemas.microsoft.com/office/drawing/2017/model3d" xmlns:o="urn:schemas-microsoft-com:office:office" xmlns:oel="http://schemas.microsoft.com/office/2019/extlst" xmlns:r="http://schemas.openxmlformats.org/officeDocument/2006/relationships" xmlns:m="http://schemas.openxmlformats.org/officeDocument/2006/math" xmlns:v="urn:schemas-microsoft-com:vml" xmlns:wp14="http://schemas.microsoft.com/office/word/2010/wordprocessingDrawing" xmlns:wp="http://schemas.openxmlformats.org/drawingml/2006/wordprocessingDrawing" xmlns:w10="urn:schemas-microsoft-com:office:word" xmlns:w="http://schemas.openxmlformats.org/wordprocessingml/2006/main" xmlns:w14="http://schemas.microsoft.com/office/word/2010/wordml" xmlns:w15="http://schemas.microsoft.com/office/word/2012/wordml" xmlns:w16cex="http://schemas.microsoft.com/office/word/2018/wordml/cex" xmlns:w16cid="http://schemas.microsoft.com/office/word/2016/wordml/cid" xmlns:w16="http://schemas.microsoft.com/office/word/2018/wordml" xmlns:w16du="http://schemas.microsoft.com/office/word/2023/wordml/word16du" xmlns:w16sdtdh="http://schemas.microsoft.com/office/word/2020/wordml/sdtdatahash" xmlns:w16sdtfl="http://schemas.microsoft.com/office/word/2024/wordml/sdtformatlock" xmlns:w16se="http://schemas.microsoft.com/office/word/2015/wordml/symex" xmlns:wpg="http://schemas.microsoft.com/office/word/2010/wordprocessingGroup" xmlns:wpi="http://schemas.microsoft.com/office/word/2010/wordprocessingInk" xmlns:wne="http://schemas.microsoft.com/office/word/2006/wordml" xmlns:wps="http://schemas.microsoft.com/office/word/2010/wordprocessingShape" mc:Ignorable="w14 w15 w16se w16cid w16 w16cex w16sdtdh w16sdtfl w16du wp14">
   <w:body>
     <w:p>
       <w:r>
@@ -7520,14 +7520,14 @@
             <w:tcW w:w="6267" w:type="dxa"/>
           </w:tcPr>
           <w:p>
+            <w:r>
+              <w:t xml:space="preserve">User select a parking </w:t>
+            </w:r>
             <w:proofErr w:type="gramStart"/>
             <w:r>
-              <w:t>User</w:t>
+              <w:t>locations</w:t>
             </w:r>
             <w:proofErr w:type="gramEnd"/>
-            <w:r>
-              <w:t xml:space="preserve"> select a parking locations</w:t>
-            </w:r>
           </w:p>
         </w:tc>
       </w:tr>
@@ -10371,15 +10371,7 @@
           </w:tcPr>
           <w:p>
             <w:r>
-              <w:t xml:space="preserve">Enable </w:t>
-            </w:r>
-            <w:proofErr w:type="gramStart"/>
-            <w:r>
-              <w:t>ride-sharing</w:t>
-            </w:r>
-            <w:proofErr w:type="gramEnd"/>
-            <w:r>
-              <w:t xml:space="preserve"> among campus community members.</w:t>
+              <w:t>Enable ride-sharing among campus community members.</w:t>
             </w:r>
           </w:p>
         </w:tc>
@@ -11463,15 +11455,7 @@
           </w:tcPr>
           <w:p>
             <w:r>
-              <w:t xml:space="preserve">Help users </w:t>
-            </w:r>
-            <w:proofErr w:type="gramStart"/>
-            <w:r>
-              <w:t>plan ahead</w:t>
-            </w:r>
-            <w:proofErr w:type="gramEnd"/>
-            <w:r>
-              <w:t xml:space="preserve"> before arriving on campus.</w:t>
+              <w:t>Help users plan ahead before arriving on campus.</w:t>
             </w:r>
           </w:p>
         </w:tc>
@@ -13484,38 +13468,230 @@
     </w:p>
     <w:p>
       <w:r>
-        <w:t>List any assumptions and dependencies that impact the software development process or its</w:t>
-      </w:r>
+        <w:t>The development and functionality of the Campus Ride-Sharing Platform are based on the following assumptions and external dependencies:</w:t>
+      </w:r>
+    </w:p>
+    <w:p>
+      <w:pPr>
+        <w:pStyle w:val="ListParagraph"/>
+        <w:numPr>
+          <w:ilvl w:val="0"/>
+          <w:numId w:val="34"/>
+        </w:numPr>
+      </w:pPr>
       <w:r>
         <w:rPr>
-          <w:rFonts w:hint="eastAsia"/>
+          <w:b/>
+          <w:bCs/>
         </w:rPr>
-        <w:t xml:space="preserve"> </w:t>
-      </w:r>
-      <w:r>
-        <w:t>requirements.</w:t>
-      </w:r>
-    </w:p>
-    <w:p>
-      <w:r>
-        <w:t>Example:</w:t>
-      </w:r>
-    </w:p>
-    <w:p>
-      <w:r>
         <w:lastRenderedPageBreak/>
-        <w:t>The system depends on the availability of the university's student database for user</w:t>
-      </w:r>
+        <w:t>University Authentication Access</w:t>
+      </w:r>
+      <w:r>
+        <w:br/>
+        <w:t>The application is based on the availability and stability of the university’s digital ID authentication system for user (students, staff, and faculty) verification.</w:t>
+      </w:r>
+    </w:p>
+    <w:p>
+      <w:pPr>
+        <w:pStyle w:val="ListParagraph"/>
+        <w:ind w:left="768"/>
+      </w:pPr>
+    </w:p>
+    <w:p>
+      <w:pPr>
+        <w:pStyle w:val="ListParagraph"/>
+        <w:numPr>
+          <w:ilvl w:val="0"/>
+          <w:numId w:val="34"/>
+        </w:numPr>
+      </w:pPr>
       <w:r>
         <w:rPr>
-          <w:rFonts w:hint="eastAsia"/>
+          <w:b/>
+          <w:bCs/>
         </w:rPr>
-        <w:t xml:space="preserve"> </w:t>
-      </w:r>
-      <w:r>
-        <w:t>authentication.</w:t>
-      </w:r>
-    </w:p>
+        <w:t>Parking Management API Integration</w:t>
+      </w:r>
+      <w:r>
+        <w:br/>
+        <w:t>It is assumed that the campus parking system has a stable and accessible API for retrieving real-time parking availability data.</w:t>
+      </w:r>
+    </w:p>
+    <w:p>
+      <w:pPr>
+        <w:pStyle w:val="ListParagraph"/>
+      </w:pPr>
+    </w:p>
+    <w:p>
+      <w:pPr>
+        <w:pStyle w:val="ListParagraph"/>
+        <w:ind w:left="768"/>
+      </w:pPr>
+    </w:p>
+    <w:p>
+      <w:pPr>
+        <w:pStyle w:val="ListParagraph"/>
+        <w:numPr>
+          <w:ilvl w:val="0"/>
+          <w:numId w:val="34"/>
+        </w:numPr>
+      </w:pPr>
+      <w:r>
+        <w:rPr>
+          <w:b/>
+          <w:bCs/>
+        </w:rPr>
+        <w:t>User Internet Connectivity</w:t>
+      </w:r>
+      <w:r>
+        <w:br/>
+        <w:t>The app assumes that users have stable internet connectivity while using the application, particularly for features such as ride matching and real-time updates.</w:t>
+      </w:r>
+    </w:p>
+    <w:p>
+      <w:pPr>
+        <w:pStyle w:val="ListParagraph"/>
+        <w:ind w:left="768"/>
+      </w:pPr>
+    </w:p>
+    <w:p>
+      <w:pPr>
+        <w:pStyle w:val="ListParagraph"/>
+        <w:numPr>
+          <w:ilvl w:val="0"/>
+          <w:numId w:val="34"/>
+        </w:numPr>
+      </w:pPr>
+      <w:r>
+        <w:rPr>
+          <w:b/>
+          <w:bCs/>
+        </w:rPr>
+        <w:t>User Device Compatibility</w:t>
+      </w:r>
+      <w:r>
+        <w:br/>
+        <w:t>Users will likely access the system using modern web browsers or smartphones capable of running the web/mobile interface of the platform.</w:t>
+      </w:r>
+    </w:p>
+    <w:p>
+      <w:pPr>
+        <w:pStyle w:val="ListParagraph"/>
+      </w:pPr>
+    </w:p>
+    <w:p>
+      <w:pPr>
+        <w:pStyle w:val="ListParagraph"/>
+        <w:ind w:left="768"/>
+      </w:pPr>
+    </w:p>
+    <w:p>
+      <w:pPr>
+        <w:pStyle w:val="ListParagraph"/>
+        <w:numPr>
+          <w:ilvl w:val="0"/>
+          <w:numId w:val="34"/>
+        </w:numPr>
+      </w:pPr>
+      <w:r>
+        <w:rPr>
+          <w:b/>
+          <w:bCs/>
+        </w:rPr>
+        <w:t>Map and Location Services</w:t>
+      </w:r>
+      <w:r>
+        <w:br/>
+        <w:t>The system depends on external mapping and location services (e.g., Google Maps API or equivalent) for route guidance, distance calculations, and location-based carpool matching.</w:t>
+      </w:r>
+    </w:p>
+    <w:p>
+      <w:pPr>
+        <w:pStyle w:val="ListParagraph"/>
+        <w:ind w:left="768"/>
+      </w:pPr>
+    </w:p>
+    <w:p>
+      <w:pPr>
+        <w:pStyle w:val="ListParagraph"/>
+        <w:numPr>
+          <w:ilvl w:val="0"/>
+          <w:numId w:val="34"/>
+        </w:numPr>
+      </w:pPr>
+      <w:r>
+        <w:rPr>
+          <w:b/>
+          <w:bCs/>
+        </w:rPr>
+        <w:t>Technology Stack Availability</w:t>
+      </w:r>
+      <w:r>
+        <w:br/>
+        <w:t>It is assumed that the required frameworks (e.g., Django, Python, SQLite, or equivalents) will be available and supported throughout development and deployment.</w:t>
+      </w:r>
+    </w:p>
+    <w:p>
+      <w:pPr>
+        <w:pStyle w:val="ListParagraph"/>
+      </w:pPr>
+    </w:p>
+    <w:p>
+      <w:pPr>
+        <w:pStyle w:val="ListParagraph"/>
+        <w:ind w:left="768"/>
+      </w:pPr>
+    </w:p>
+    <w:p>
+      <w:pPr>
+        <w:pStyle w:val="ListParagraph"/>
+        <w:numPr>
+          <w:ilvl w:val="0"/>
+          <w:numId w:val="34"/>
+        </w:numPr>
+      </w:pPr>
+      <w:r>
+        <w:rPr>
+          <w:b/>
+          <w:bCs/>
+        </w:rPr>
+        <w:t>User Honesty and Cooperation</w:t>
+      </w:r>
+      <w:r>
+        <w:br/>
+        <w:t>The system assumes that users will provide accurate information when offering or requesting rides and will engage in ethical use of the platform.</w:t>
+      </w:r>
+    </w:p>
+    <w:p>
+      <w:pPr>
+        <w:pStyle w:val="ListParagraph"/>
+        <w:ind w:left="768"/>
+      </w:pPr>
+    </w:p>
+    <w:p>
+      <w:pPr>
+        <w:pStyle w:val="ListParagraph"/>
+        <w:numPr>
+          <w:ilvl w:val="0"/>
+          <w:numId w:val="34"/>
+        </w:numPr>
+      </w:pPr>
+      <w:r>
+        <w:rPr>
+          <w:b/>
+          <w:bCs/>
+        </w:rPr>
+        <w:t>University Policy Compliance</w:t>
+      </w:r>
+      <w:r>
+        <w:br/>
+        <w:t>It is assumed that necessary approvals and cooperation from university departments (e.g., IT services, transportation management) will be granted in accordance with campus policies.</w:t>
+      </w:r>
+    </w:p>
+    <w:p/>
+    <w:p/>
+    <w:p/>
     <w:p>
       <w:pPr>
         <w:pStyle w:val="Heading2"/>
@@ -13566,7 +13742,7 @@
 </file>
 
 <file path=word/numbering.xml><?xml version="1.0" encoding="utf-8"?>
-<w:numbering xmlns:wpc="http://schemas.microsoft.com/office/word/2010/wordprocessingCanvas" xmlns:cx="http://schemas.microsoft.com/office/drawing/2014/chartex" xmlns:cx1="http://schemas.microsoft.com/office/drawing/2015/9/8/chartex" xmlns:cx2="http://schemas.microsoft.com/office/drawing/2015/10/21/chartex" xmlns:cx3="http://schemas.microsoft.com/office/drawing/2016/5/9/chartex" xmlns:cx4="http://schemas.microsoft.com/office/drawing/2016/5/10/chartex" xmlns:cx5="http://schemas.microsoft.com/office/drawing/2016/5/11/chartex" xmlns:cx6="http://schemas.microsoft.com/office/drawing/2016/5/12/chartex" xmlns:cx7="http://schemas.microsoft.com/office/drawing/2016/5/13/chartex" xmlns:cx8="http://schemas.microsoft.com/office/drawing/2016/5/14/chartex" xmlns:mc="http://schemas.openxmlformats.org/markup-compatibility/2006" xmlns:aink="http://schemas.microsoft.com/office/drawing/2016/ink" xmlns:am3d="http://schemas.microsoft.com/office/drawing/2017/model3d" xmlns:o="urn:schemas-microsoft-com:office:office" xmlns:oel="http://schemas.microsoft.com/office/2019/extlst" xmlns:r="http://schemas.openxmlformats.org/officeDocument/2006/relationships" xmlns:m="http://schemas.openxmlformats.org/officeDocument/2006/math" xmlns:v="urn:schemas-microsoft-com:vml" xmlns:wp14="http://schemas.microsoft.com/office/word/2010/wordprocessingDrawing" xmlns:wp="http://schemas.openxmlformats.org/drawingml/2006/wordprocessingDrawing" xmlns:w10="urn:schemas-microsoft-com:office:word" xmlns:w="http://schemas.openxmlformats.org/wordprocessingml/2006/main" xmlns:w14="http://schemas.microsoft.com/office/word/2010/wordml" xmlns:w15="http://schemas.microsoft.com/office/word/2012/wordml" xmlns:w16cex="http://schemas.microsoft.com/office/word/2018/wordml/cex" xmlns:w16cid="http://schemas.microsoft.com/office/word/2016/wordml/cid" xmlns:w16="http://schemas.microsoft.com/office/word/2018/wordml" xmlns:w16du="http://schemas.microsoft.com/office/word/2023/wordml/word16du" xmlns:w16sdtdh="http://schemas.microsoft.com/office/word/2020/wordml/sdtdatahash" xmlns:w16se="http://schemas.microsoft.com/office/word/2015/wordml/symex" xmlns:wpg="http://schemas.microsoft.com/office/word/2010/wordprocessingGroup" xmlns:wpi="http://schemas.microsoft.com/office/word/2010/wordprocessingInk" xmlns:wne="http://schemas.microsoft.com/office/word/2006/wordml" xmlns:wps="http://schemas.microsoft.com/office/word/2010/wordprocessingShape" mc:Ignorable="w14 w15 w16se w16cid w16 w16cex w16sdtdh w16du wp14">
+<w:numbering xmlns:wpc="http://schemas.microsoft.com/office/word/2010/wordprocessingCanvas" xmlns:cx="http://schemas.microsoft.com/office/drawing/2014/chartex" xmlns:cx1="http://schemas.microsoft.com/office/drawing/2015/9/8/chartex" xmlns:cx2="http://schemas.microsoft.com/office/drawing/2015/10/21/chartex" xmlns:cx3="http://schemas.microsoft.com/office/drawing/2016/5/9/chartex" xmlns:cx4="http://schemas.microsoft.com/office/drawing/2016/5/10/chartex" xmlns:cx5="http://schemas.microsoft.com/office/drawing/2016/5/11/chartex" xmlns:cx6="http://schemas.microsoft.com/office/drawing/2016/5/12/chartex" xmlns:cx7="http://schemas.microsoft.com/office/drawing/2016/5/13/chartex" xmlns:cx8="http://schemas.microsoft.com/office/drawing/2016/5/14/chartex" xmlns:mc="http://schemas.openxmlformats.org/markup-compatibility/2006" xmlns:aink="http://schemas.microsoft.com/office/drawing/2016/ink" xmlns:am3d="http://schemas.microsoft.com/office/drawing/2017/model3d" xmlns:o="urn:schemas-microsoft-com:office:office" xmlns:oel="http://schemas.microsoft.com/office/2019/extlst" xmlns:r="http://schemas.openxmlformats.org/officeDocument/2006/relationships" xmlns:m="http://schemas.openxmlformats.org/officeDocument/2006/math" xmlns:v="urn:schemas-microsoft-com:vml" xmlns:wp14="http://schemas.microsoft.com/office/word/2010/wordprocessingDrawing" xmlns:wp="http://schemas.openxmlformats.org/drawingml/2006/wordprocessingDrawing" xmlns:w10="urn:schemas-microsoft-com:office:word" xmlns:w="http://schemas.openxmlformats.org/wordprocessingml/2006/main" xmlns:w14="http://schemas.microsoft.com/office/word/2010/wordml" xmlns:w15="http://schemas.microsoft.com/office/word/2012/wordml" xmlns:w16cex="http://schemas.microsoft.com/office/word/2018/wordml/cex" xmlns:w16cid="http://schemas.microsoft.com/office/word/2016/wordml/cid" xmlns:w16="http://schemas.microsoft.com/office/word/2018/wordml" xmlns:w16du="http://schemas.microsoft.com/office/word/2023/wordml/word16du" xmlns:w16sdtdh="http://schemas.microsoft.com/office/word/2020/wordml/sdtdatahash" xmlns:w16sdtfl="http://schemas.microsoft.com/office/word/2024/wordml/sdtformatlock" xmlns:w16se="http://schemas.microsoft.com/office/word/2015/wordml/symex" xmlns:wpg="http://schemas.microsoft.com/office/word/2010/wordprocessingGroup" xmlns:wpi="http://schemas.microsoft.com/office/word/2010/wordprocessingInk" xmlns:wne="http://schemas.microsoft.com/office/word/2006/wordml" xmlns:wps="http://schemas.microsoft.com/office/word/2010/wordprocessingShape" mc:Ignorable="w14 w15 w16se w16cid w16 w16cex w16sdtdh w16sdtfl w16du wp14">
   <w:abstractNum w:abstractNumId="0" w15:restartNumberingAfterBreak="0">
     <w:nsid w:val="038A0148"/>
     <w:multiLevelType w:val="multilevel"/>
@@ -15513,6 +15689,119 @@
     </w:lvl>
   </w:abstractNum>
   <w:abstractNum w:abstractNumId="17" w15:restartNumberingAfterBreak="0">
+    <w:nsid w:val="47DF7425"/>
+    <w:multiLevelType w:val="hybridMultilevel"/>
+    <w:tmpl w:val="E51016A2"/>
+    <w:lvl w:ilvl="0" w:tplc="44090001">
+      <w:start w:val="1"/>
+      <w:numFmt w:val="bullet"/>
+      <w:lvlText w:val=""/>
+      <w:lvlJc w:val="left"/>
+      <w:pPr>
+        <w:ind w:left="768" w:hanging="360"/>
+      </w:pPr>
+      <w:rPr>
+        <w:rFonts w:ascii="Symbol" w:hAnsi="Symbol" w:hint="default"/>
+      </w:rPr>
+    </w:lvl>
+    <w:lvl w:ilvl="1" w:tplc="44090003" w:tentative="1">
+      <w:start w:val="1"/>
+      <w:numFmt w:val="bullet"/>
+      <w:lvlText w:val="o"/>
+      <w:lvlJc w:val="left"/>
+      <w:pPr>
+        <w:ind w:left="1488" w:hanging="360"/>
+      </w:pPr>
+      <w:rPr>
+        <w:rFonts w:ascii="Courier New" w:hAnsi="Courier New" w:cs="Courier New" w:hint="default"/>
+      </w:rPr>
+    </w:lvl>
+    <w:lvl w:ilvl="2" w:tplc="44090005" w:tentative="1">
+      <w:start w:val="1"/>
+      <w:numFmt w:val="bullet"/>
+      <w:lvlText w:val=""/>
+      <w:lvlJc w:val="left"/>
+      <w:pPr>
+        <w:ind w:left="2208" w:hanging="360"/>
+      </w:pPr>
+      <w:rPr>
+        <w:rFonts w:ascii="Wingdings" w:hAnsi="Wingdings" w:hint="default"/>
+      </w:rPr>
+    </w:lvl>
+    <w:lvl w:ilvl="3" w:tplc="44090001" w:tentative="1">
+      <w:start w:val="1"/>
+      <w:numFmt w:val="bullet"/>
+      <w:lvlText w:val=""/>
+      <w:lvlJc w:val="left"/>
+      <w:pPr>
+        <w:ind w:left="2928" w:hanging="360"/>
+      </w:pPr>
+      <w:rPr>
+        <w:rFonts w:ascii="Symbol" w:hAnsi="Symbol" w:hint="default"/>
+      </w:rPr>
+    </w:lvl>
+    <w:lvl w:ilvl="4" w:tplc="44090003" w:tentative="1">
+      <w:start w:val="1"/>
+      <w:numFmt w:val="bullet"/>
+      <w:lvlText w:val="o"/>
+      <w:lvlJc w:val="left"/>
+      <w:pPr>
+        <w:ind w:left="3648" w:hanging="360"/>
+      </w:pPr>
+      <w:rPr>
+        <w:rFonts w:ascii="Courier New" w:hAnsi="Courier New" w:cs="Courier New" w:hint="default"/>
+      </w:rPr>
+    </w:lvl>
+    <w:lvl w:ilvl="5" w:tplc="44090005" w:tentative="1">
+      <w:start w:val="1"/>
+      <w:numFmt w:val="bullet"/>
+      <w:lvlText w:val=""/>
+      <w:lvlJc w:val="left"/>
+      <w:pPr>
+        <w:ind w:left="4368" w:hanging="360"/>
+      </w:pPr>
+      <w:rPr>
+        <w:rFonts w:ascii="Wingdings" w:hAnsi="Wingdings" w:hint="default"/>
+      </w:rPr>
+    </w:lvl>
+    <w:lvl w:ilvl="6" w:tplc="44090001" w:tentative="1">
+      <w:start w:val="1"/>
+      <w:numFmt w:val="bullet"/>
+      <w:lvlText w:val=""/>
+      <w:lvlJc w:val="left"/>
+      <w:pPr>
+        <w:ind w:left="5088" w:hanging="360"/>
+      </w:pPr>
+      <w:rPr>
+        <w:rFonts w:ascii="Symbol" w:hAnsi="Symbol" w:hint="default"/>
+      </w:rPr>
+    </w:lvl>
+    <w:lvl w:ilvl="7" w:tplc="44090003" w:tentative="1">
+      <w:start w:val="1"/>
+      <w:numFmt w:val="bullet"/>
+      <w:lvlText w:val="o"/>
+      <w:lvlJc w:val="left"/>
+      <w:pPr>
+        <w:ind w:left="5808" w:hanging="360"/>
+      </w:pPr>
+      <w:rPr>
+        <w:rFonts w:ascii="Courier New" w:hAnsi="Courier New" w:cs="Courier New" w:hint="default"/>
+      </w:rPr>
+    </w:lvl>
+    <w:lvl w:ilvl="8" w:tplc="44090005" w:tentative="1">
+      <w:start w:val="1"/>
+      <w:numFmt w:val="bullet"/>
+      <w:lvlText w:val=""/>
+      <w:lvlJc w:val="left"/>
+      <w:pPr>
+        <w:ind w:left="6528" w:hanging="360"/>
+      </w:pPr>
+      <w:rPr>
+        <w:rFonts w:ascii="Wingdings" w:hAnsi="Wingdings" w:hint="default"/>
+      </w:rPr>
+    </w:lvl>
+  </w:abstractNum>
+  <w:abstractNum w:abstractNumId="18" w15:restartNumberingAfterBreak="0">
     <w:nsid w:val="49F16020"/>
     <w:multiLevelType w:val="hybridMultilevel"/>
     <w:tmpl w:val="FDA4382E"/>
@@ -15625,7 +15914,7 @@
       </w:rPr>
     </w:lvl>
   </w:abstractNum>
-  <w:abstractNum w:abstractNumId="18" w15:restartNumberingAfterBreak="0">
+  <w:abstractNum w:abstractNumId="19" w15:restartNumberingAfterBreak="0">
     <w:nsid w:val="552702D2"/>
     <w:multiLevelType w:val="hybridMultilevel"/>
     <w:tmpl w:val="C646E544"/>
@@ -15738,7 +16027,7 @@
       </w:rPr>
     </w:lvl>
   </w:abstractNum>
-  <w:abstractNum w:abstractNumId="19" w15:restartNumberingAfterBreak="0">
+  <w:abstractNum w:abstractNumId="20" w15:restartNumberingAfterBreak="0">
     <w:nsid w:val="58866173"/>
     <w:multiLevelType w:val="hybridMultilevel"/>
     <w:tmpl w:val="66484980"/>
@@ -15851,7 +16140,7 @@
       </w:rPr>
     </w:lvl>
   </w:abstractNum>
-  <w:abstractNum w:abstractNumId="20" w15:restartNumberingAfterBreak="0">
+  <w:abstractNum w:abstractNumId="21" w15:restartNumberingAfterBreak="0">
     <w:nsid w:val="59EA355A"/>
     <w:multiLevelType w:val="multilevel"/>
     <w:tmpl w:val="A208AF52"/>
@@ -15964,7 +16253,7 @@
       </w:rPr>
     </w:lvl>
   </w:abstractNum>
-  <w:abstractNum w:abstractNumId="21" w15:restartNumberingAfterBreak="0">
+  <w:abstractNum w:abstractNumId="22" w15:restartNumberingAfterBreak="0">
     <w:nsid w:val="5DA30CCF"/>
     <w:multiLevelType w:val="hybridMultilevel"/>
     <w:tmpl w:val="0D26B80C"/>
@@ -16077,7 +16366,7 @@
       </w:rPr>
     </w:lvl>
   </w:abstractNum>
-  <w:abstractNum w:abstractNumId="22" w15:restartNumberingAfterBreak="0">
+  <w:abstractNum w:abstractNumId="23" w15:restartNumberingAfterBreak="0">
     <w:nsid w:val="64932348"/>
     <w:multiLevelType w:val="hybridMultilevel"/>
     <w:tmpl w:val="0ED68952"/>
@@ -16166,7 +16455,7 @@
       </w:pPr>
     </w:lvl>
   </w:abstractNum>
-  <w:abstractNum w:abstractNumId="23" w15:restartNumberingAfterBreak="0">
+  <w:abstractNum w:abstractNumId="24" w15:restartNumberingAfterBreak="0">
     <w:nsid w:val="68097144"/>
     <w:multiLevelType w:val="hybridMultilevel"/>
     <w:tmpl w:val="8BD4D9E6"/>
@@ -16279,7 +16568,7 @@
       </w:rPr>
     </w:lvl>
   </w:abstractNum>
-  <w:abstractNum w:abstractNumId="24" w15:restartNumberingAfterBreak="0">
+  <w:abstractNum w:abstractNumId="25" w15:restartNumberingAfterBreak="0">
     <w:nsid w:val="69E0041E"/>
     <w:multiLevelType w:val="multilevel"/>
     <w:tmpl w:val="5950B758"/>
@@ -16392,7 +16681,7 @@
       </w:rPr>
     </w:lvl>
   </w:abstractNum>
-  <w:abstractNum w:abstractNumId="25" w15:restartNumberingAfterBreak="0">
+  <w:abstractNum w:abstractNumId="26" w15:restartNumberingAfterBreak="0">
     <w:nsid w:val="6C5F594E"/>
     <w:multiLevelType w:val="multilevel"/>
     <w:tmpl w:val="9E18AF0E"/>
@@ -16541,7 +16830,7 @@
       </w:rPr>
     </w:lvl>
   </w:abstractNum>
-  <w:abstractNum w:abstractNumId="26" w15:restartNumberingAfterBreak="0">
+  <w:abstractNum w:abstractNumId="27" w15:restartNumberingAfterBreak="0">
     <w:nsid w:val="7065187E"/>
     <w:multiLevelType w:val="hybridMultilevel"/>
     <w:tmpl w:val="9B70A042"/>
@@ -16654,7 +16943,7 @@
       </w:rPr>
     </w:lvl>
   </w:abstractNum>
-  <w:abstractNum w:abstractNumId="27" w15:restartNumberingAfterBreak="0">
+  <w:abstractNum w:abstractNumId="28" w15:restartNumberingAfterBreak="0">
     <w:nsid w:val="723539F6"/>
     <w:multiLevelType w:val="hybridMultilevel"/>
     <w:tmpl w:val="A81E0A84"/>
@@ -16767,7 +17056,7 @@
       </w:rPr>
     </w:lvl>
   </w:abstractNum>
-  <w:abstractNum w:abstractNumId="28" w15:restartNumberingAfterBreak="0">
+  <w:abstractNum w:abstractNumId="29" w15:restartNumberingAfterBreak="0">
     <w:nsid w:val="73F67EE8"/>
     <w:multiLevelType w:val="hybridMultilevel"/>
     <w:tmpl w:val="6090CB64"/>
@@ -16880,7 +17169,7 @@
       </w:rPr>
     </w:lvl>
   </w:abstractNum>
-  <w:abstractNum w:abstractNumId="29" w15:restartNumberingAfterBreak="0">
+  <w:abstractNum w:abstractNumId="30" w15:restartNumberingAfterBreak="0">
     <w:nsid w:val="76434721"/>
     <w:multiLevelType w:val="hybridMultilevel"/>
     <w:tmpl w:val="0666E1D2"/>
@@ -16993,7 +17282,7 @@
       </w:rPr>
     </w:lvl>
   </w:abstractNum>
-  <w:abstractNum w:abstractNumId="30" w15:restartNumberingAfterBreak="0">
+  <w:abstractNum w:abstractNumId="31" w15:restartNumberingAfterBreak="0">
     <w:nsid w:val="765A31D9"/>
     <w:multiLevelType w:val="hybridMultilevel"/>
     <w:tmpl w:val="344A74D4"/>
@@ -17106,7 +17395,7 @@
       </w:rPr>
     </w:lvl>
   </w:abstractNum>
-  <w:abstractNum w:abstractNumId="31" w15:restartNumberingAfterBreak="0">
+  <w:abstractNum w:abstractNumId="32" w15:restartNumberingAfterBreak="0">
     <w:nsid w:val="796C723B"/>
     <w:multiLevelType w:val="hybridMultilevel"/>
     <w:tmpl w:val="20C21FFA"/>
@@ -17219,7 +17508,7 @@
       </w:rPr>
     </w:lvl>
   </w:abstractNum>
-  <w:abstractNum w:abstractNumId="32" w15:restartNumberingAfterBreak="0">
+  <w:abstractNum w:abstractNumId="33" w15:restartNumberingAfterBreak="0">
     <w:nsid w:val="7C3C4D0E"/>
     <w:multiLevelType w:val="multilevel"/>
     <w:tmpl w:val="9F924DF6"/>
@@ -17369,10 +17658,10 @@
     </w:lvl>
   </w:abstractNum>
   <w:num w:numId="1" w16cid:durableId="1092554460">
-    <w:abstractNumId w:val="20"/>
+    <w:abstractNumId w:val="21"/>
   </w:num>
   <w:num w:numId="2" w16cid:durableId="1535733959">
-    <w:abstractNumId w:val="22"/>
+    <w:abstractNumId w:val="23"/>
   </w:num>
   <w:num w:numId="3" w16cid:durableId="722145455">
     <w:abstractNumId w:val="11"/>
@@ -17390,49 +17679,49 @@
     <w:abstractNumId w:val="16"/>
   </w:num>
   <w:num w:numId="8" w16cid:durableId="481654477">
-    <w:abstractNumId w:val="21"/>
+    <w:abstractNumId w:val="22"/>
   </w:num>
   <w:num w:numId="9" w16cid:durableId="357393463">
-    <w:abstractNumId w:val="18"/>
+    <w:abstractNumId w:val="19"/>
   </w:num>
   <w:num w:numId="10" w16cid:durableId="328481725">
-    <w:abstractNumId w:val="26"/>
+    <w:abstractNumId w:val="27"/>
   </w:num>
   <w:num w:numId="11" w16cid:durableId="1706953135">
     <w:abstractNumId w:val="9"/>
   </w:num>
   <w:num w:numId="12" w16cid:durableId="1835535806">
-    <w:abstractNumId w:val="27"/>
+    <w:abstractNumId w:val="28"/>
   </w:num>
   <w:num w:numId="13" w16cid:durableId="1947809936">
     <w:abstractNumId w:val="7"/>
   </w:num>
   <w:num w:numId="14" w16cid:durableId="1665427962">
-    <w:abstractNumId w:val="19"/>
+    <w:abstractNumId w:val="20"/>
   </w:num>
   <w:num w:numId="15" w16cid:durableId="1792821499">
-    <w:abstractNumId w:val="31"/>
+    <w:abstractNumId w:val="32"/>
   </w:num>
   <w:num w:numId="16" w16cid:durableId="103546983">
     <w:abstractNumId w:val="8"/>
   </w:num>
   <w:num w:numId="17" w16cid:durableId="1328097578">
-    <w:abstractNumId w:val="23"/>
+    <w:abstractNumId w:val="24"/>
   </w:num>
   <w:num w:numId="18" w16cid:durableId="1406342996">
     <w:abstractNumId w:val="5"/>
   </w:num>
   <w:num w:numId="19" w16cid:durableId="622073556">
-    <w:abstractNumId w:val="29"/>
+    <w:abstractNumId w:val="30"/>
   </w:num>
   <w:num w:numId="20" w16cid:durableId="546451671">
-    <w:abstractNumId w:val="24"/>
+    <w:abstractNumId w:val="25"/>
   </w:num>
   <w:num w:numId="21" w16cid:durableId="1892421563">
     <w:abstractNumId w:val="6"/>
   </w:num>
   <w:num w:numId="22" w16cid:durableId="1123115050">
-    <w:abstractNumId w:val="30"/>
+    <w:abstractNumId w:val="31"/>
   </w:num>
   <w:num w:numId="23" w16cid:durableId="1354376994">
     <w:abstractNumId w:val="3"/>
@@ -17441,13 +17730,13 @@
     <w:abstractNumId w:val="15"/>
   </w:num>
   <w:num w:numId="25" w16cid:durableId="618101205">
-    <w:abstractNumId w:val="25"/>
+    <w:abstractNumId w:val="26"/>
   </w:num>
   <w:num w:numId="26" w16cid:durableId="1619556848">
-    <w:abstractNumId w:val="17"/>
+    <w:abstractNumId w:val="18"/>
   </w:num>
   <w:num w:numId="27" w16cid:durableId="963774600">
-    <w:abstractNumId w:val="28"/>
+    <w:abstractNumId w:val="29"/>
   </w:num>
   <w:num w:numId="28" w16cid:durableId="1663194218">
     <w:abstractNumId w:val="14"/>
@@ -17459,7 +17748,7 @@
     <w:abstractNumId w:val="1"/>
   </w:num>
   <w:num w:numId="31" w16cid:durableId="380637352">
-    <w:abstractNumId w:val="32"/>
+    <w:abstractNumId w:val="33"/>
   </w:num>
   <w:num w:numId="32" w16cid:durableId="1043747283">
     <w:abstractNumId w:val="0"/>
@@ -17467,11 +17756,14 @@
   <w:num w:numId="33" w16cid:durableId="1370647190">
     <w:abstractNumId w:val="4"/>
   </w:num>
+  <w:num w:numId="34" w16cid:durableId="470951933">
+    <w:abstractNumId w:val="17"/>
+  </w:num>
 </w:numbering>
 </file>
 
 <file path=word/styles.xml><?xml version="1.0" encoding="utf-8"?>
-<w:styles xmlns:mc="http://schemas.openxmlformats.org/markup-compatibility/2006" xmlns:r="http://schemas.openxmlformats.org/officeDocument/2006/relationships" xmlns:w="http://schemas.openxmlformats.org/wordprocessingml/2006/main" xmlns:w14="http://schemas.microsoft.com/office/word/2010/wordml" xmlns:w15="http://schemas.microsoft.com/office/word/2012/wordml" xmlns:w16cex="http://schemas.microsoft.com/office/word/2018/wordml/cex" xmlns:w16cid="http://schemas.microsoft.com/office/word/2016/wordml/cid" xmlns:w16="http://schemas.microsoft.com/office/word/2018/wordml" xmlns:w16du="http://schemas.microsoft.com/office/word/2023/wordml/word16du" xmlns:w16sdtdh="http://schemas.microsoft.com/office/word/2020/wordml/sdtdatahash" xmlns:w16se="http://schemas.microsoft.com/office/word/2015/wordml/symex" mc:Ignorable="w14 w15 w16se w16cid w16 w16cex w16sdtdh w16du">
+<w:styles xmlns:mc="http://schemas.openxmlformats.org/markup-compatibility/2006" xmlns:r="http://schemas.openxmlformats.org/officeDocument/2006/relationships" xmlns:w="http://schemas.openxmlformats.org/wordprocessingml/2006/main" xmlns:w14="http://schemas.microsoft.com/office/word/2010/wordml" xmlns:w15="http://schemas.microsoft.com/office/word/2012/wordml" xmlns:w16cex="http://schemas.microsoft.com/office/word/2018/wordml/cex" xmlns:w16cid="http://schemas.microsoft.com/office/word/2016/wordml/cid" xmlns:w16="http://schemas.microsoft.com/office/word/2018/wordml" xmlns:w16du="http://schemas.microsoft.com/office/word/2023/wordml/word16du" xmlns:w16sdtdh="http://schemas.microsoft.com/office/word/2020/wordml/sdtdatahash" xmlns:w16sdtfl="http://schemas.microsoft.com/office/word/2024/wordml/sdtformatlock" xmlns:w16se="http://schemas.microsoft.com/office/word/2015/wordml/symex" mc:Ignorable="w14 w15 w16se w16cid w16 w16cex w16sdtdh w16sdtfl w16du">
   <w:docDefaults>
     <w:rPrDefault>
       <w:rPr>

--- a/task5_srs/TT2L_GI_SRS.docx
+++ b/task5_srs/TT2L_GI_SRS.docx
@@ -7520,8 +7520,13 @@
             <w:tcW w:w="6267" w:type="dxa"/>
           </w:tcPr>
           <w:p>
-            <w:r>
-              <w:t xml:space="preserve">User select a parking </w:t>
+            <w:proofErr w:type="gramStart"/>
+            <w:r>
+              <w:t>User</w:t>
+            </w:r>
+            <w:proofErr w:type="gramEnd"/>
+            <w:r>
+              <w:t xml:space="preserve"> select a parking </w:t>
             </w:r>
             <w:proofErr w:type="gramStart"/>
             <w:r>
@@ -12554,15 +12559,7 @@
     </w:p>
     <w:p>
       <w:r>
-        <w:t xml:space="preserve">Describe key data entities, relationships, and constraints. This could include an </w:t>
-      </w:r>
-      <w:proofErr w:type="spellStart"/>
-      <w:r>
-        <w:t>EntityRelationship</w:t>
-      </w:r>
-      <w:proofErr w:type="spellEnd"/>
-      <w:r>
-        <w:t xml:space="preserve"> (ER) diagram or class diagram.</w:t>
+        <w:t>Describe key data entities, relationships, and constraints. This could include an EntityRelationship (ER) diagram or class diagram.</w:t>
       </w:r>
     </w:p>
     <w:p>
@@ -12572,23 +12569,7 @@
     </w:p>
     <w:p>
       <w:r>
-        <w:t xml:space="preserve">The “Application” entity has attributes such as </w:t>
-      </w:r>
-      <w:proofErr w:type="spellStart"/>
-      <w:r>
-        <w:t>applicationID</w:t>
-      </w:r>
-      <w:proofErr w:type="spellEnd"/>
-      <w:r>
-        <w:t xml:space="preserve">, title, and </w:t>
-      </w:r>
-      <w:proofErr w:type="spellStart"/>
-      <w:r>
-        <w:t>submissionDate</w:t>
-      </w:r>
-      <w:proofErr w:type="spellEnd"/>
-      <w:r>
-        <w:t>, and it is</w:t>
+        <w:t>The “Application” entity has attributes such as applicationID, title, and submissionDate, and it is</w:t>
       </w:r>
       <w:r>
         <w:rPr>
@@ -13463,11 +13444,6 @@
     </w:p>
     <w:p>
       <w:r>
-        <w:t>(Mapped to 9.6.8 Assumptions and Dependencies)</w:t>
-      </w:r>
-    </w:p>
-    <w:p>
-      <w:r>
         <w:t>The development and functionality of the Campus Ride-Sharing Platform are based on the following assumptions and external dependencies:</w:t>
       </w:r>
     </w:p>
@@ -13484,7 +13460,6 @@
           <w:b/>
           <w:bCs/>
         </w:rPr>
-        <w:lastRenderedPageBreak/>
         <w:t>University Authentication Access</w:t>
       </w:r>
       <w:r>
@@ -13698,6 +13673,7 @@
       </w:pPr>
       <w:bookmarkStart w:id="54" w:name="_Toc198842279"/>
       <w:r>
+        <w:lastRenderedPageBreak/>
         <w:t>5.2 Acronyms and Abbreviations</w:t>
       </w:r>
       <w:bookmarkEnd w:id="54"/>
@@ -13729,6 +13705,51 @@
     <w:p>
       <w:r>
         <w:t>API - Application Programming Interface</w:t>
+      </w:r>
+    </w:p>
+    <w:p>
+      <w:r>
+        <w:t xml:space="preserve">RAM - </w:t>
+      </w:r>
+      <w:r>
+        <w:t>Random Access Memory</w:t>
+      </w:r>
+    </w:p>
+    <w:p>
+      <w:r>
+        <w:t xml:space="preserve">SMTP - </w:t>
+      </w:r>
+      <w:r>
+        <w:t>Simple Mail Transfer Protocol</w:t>
+      </w:r>
+    </w:p>
+    <w:p>
+      <w:r>
+        <w:t xml:space="preserve">SSD - </w:t>
+      </w:r>
+      <w:r>
+        <w:t>Solid State Drives</w:t>
+      </w:r>
+    </w:p>
+    <w:p>
+      <w:r>
+        <w:t xml:space="preserve">XML - </w:t>
+      </w:r>
+      <w:r>
+        <w:t>Extensible Markup Language</w:t>
+      </w:r>
+    </w:p>
+    <w:p>
+      <w:r>
+        <w:t>I/O – Input and output</w:t>
+      </w:r>
+    </w:p>
+    <w:p>
+      <w:r>
+        <w:t xml:space="preserve">GPS - </w:t>
+      </w:r>
+      <w:r>
+        <w:t>Global Positioning System</w:t>
       </w:r>
     </w:p>
     <w:sectPr>
@@ -18847,6 +18868,18 @@
       <w:u w:val="single"/>
     </w:rPr>
   </w:style>
+  <w:style w:type="character" w:styleId="UnresolvedMention">
+    <w:name w:val="Unresolved Mention"/>
+    <w:basedOn w:val="DefaultParagraphFont"/>
+    <w:uiPriority w:val="99"/>
+    <w:semiHidden/>
+    <w:unhideWhenUsed/>
+    <w:rsid w:val="00E74004"/>
+    <w:rPr>
+      <w:color w:val="605E5C"/>
+      <w:shd w:val="clear" w:color="auto" w:fill="E1DFDD"/>
+    </w:rPr>
+  </w:style>
 </w:styles>
 </file>
 

--- a/task5_srs/TT2L_GI_SRS.docx
+++ b/task5_srs/TT2L_GI_SRS.docx
@@ -3760,13 +3760,8 @@
       <w:r>
         <w:t xml:space="preserve">, </w:t>
       </w:r>
-      <w:proofErr w:type="gramStart"/>
-      <w:r>
-        <w:t>They</w:t>
-      </w:r>
-      <w:proofErr w:type="gramEnd"/>
-      <w:r>
-        <w:t xml:space="preserve"> interact with the platform to manage rides, view parking availability, and receive notifications.</w:t>
+      <w:r>
+        <w:t>They interact with the platform to manage rides, view parking availability, and receive notifications.</w:t>
       </w:r>
     </w:p>
     <w:p>
@@ -7110,15 +7105,7 @@
           </w:tcPr>
           <w:p>
             <w:r>
-              <w:t xml:space="preserve">System </w:t>
-            </w:r>
-            <w:proofErr w:type="gramStart"/>
-            <w:r>
-              <w:t>display</w:t>
-            </w:r>
-            <w:proofErr w:type="gramEnd"/>
-            <w:r>
-              <w:t xml:space="preserve"> a review form</w:t>
+              <w:t>System display a review form</w:t>
             </w:r>
           </w:p>
         </w:tc>
@@ -7520,19 +7507,9 @@
             <w:tcW w:w="6267" w:type="dxa"/>
           </w:tcPr>
           <w:p>
-            <w:proofErr w:type="gramStart"/>
-            <w:r>
-              <w:t>User</w:t>
-            </w:r>
-            <w:proofErr w:type="gramEnd"/>
-            <w:r>
-              <w:t xml:space="preserve"> select a parking </w:t>
-            </w:r>
-            <w:proofErr w:type="gramStart"/>
-            <w:r>
-              <w:t>locations</w:t>
-            </w:r>
-            <w:proofErr w:type="gramEnd"/>
+            <w:r>
+              <w:t>User select a parking locations</w:t>
+            </w:r>
           </w:p>
         </w:tc>
       </w:tr>
@@ -7562,15 +7539,7 @@
           </w:tcPr>
           <w:p>
             <w:r>
-              <w:t xml:space="preserve">System </w:t>
-            </w:r>
-            <w:proofErr w:type="gramStart"/>
-            <w:r>
-              <w:t>show</w:t>
-            </w:r>
-            <w:proofErr w:type="gramEnd"/>
-            <w:r>
-              <w:t xml:space="preserve"> detailed information about the selected parking location</w:t>
+              <w:t>System show detailed information about the selected parking location</w:t>
             </w:r>
           </w:p>
         </w:tc>
@@ -12547,46 +12516,384 @@
       <w:pPr>
         <w:pStyle w:val="Heading2"/>
       </w:pPr>
+      <w:bookmarkStart w:id="45" w:name="_Toc198842271"/>
+      <w:bookmarkEnd w:id="44"/>
       <w:r>
         <w:t>3.5 Logical Database Requirements</w:t>
       </w:r>
-      <w:bookmarkEnd w:id="44"/>
-    </w:p>
-    <w:p>
-      <w:r>
-        <w:t>(Mapped to 9.6.15 Logical Database Requirements)</w:t>
-      </w:r>
-    </w:p>
-    <w:p>
-      <w:r>
-        <w:t>Describe key data entities, relationships, and constraints. This could include an EntityRelationship (ER) diagram or class diagram.</w:t>
-      </w:r>
-    </w:p>
-    <w:p>
-      <w:r>
-        <w:t>Example:</w:t>
-      </w:r>
-    </w:p>
-    <w:p>
-      <w:r>
-        <w:t>The “Application” entity has attributes such as applicationID, title, and submissionDate, and it is</w:t>
-      </w:r>
+    </w:p>
+    <w:p>
+      <w:r>
+        <w:t>Entity Descriptions</w:t>
+      </w:r>
+    </w:p>
+    <w:p>
+      <w:r>
+        <w:t>User:</w:t>
+      </w:r>
+    </w:p>
+    <w:p>
+      <w:r>
+        <w:t xml:space="preserve">Represents a </w:t>
+      </w:r>
+      <w:r>
+        <w:t>university community members</w:t>
+      </w:r>
+      <w:r>
+        <w:t xml:space="preserve"> and admin. Each user has a id , name and role.</w:t>
+      </w:r>
+    </w:p>
+    <w:p>
+      <w:pPr>
+        <w:pStyle w:val="ListParagraph"/>
+        <w:numPr>
+          <w:ilvl w:val="0"/>
+          <w:numId w:val="36"/>
+        </w:numPr>
+      </w:pPr>
+      <w:proofErr w:type="spellStart"/>
+      <w:r>
+        <w:t>userID</w:t>
+      </w:r>
+      <w:proofErr w:type="spellEnd"/>
+      <w:r>
+        <w:t xml:space="preserve"> is the primary key</w:t>
+      </w:r>
+    </w:p>
+    <w:p>
+      <w:r>
+        <w:t>Ride:</w:t>
+      </w:r>
+    </w:p>
+    <w:p>
+      <w:r>
+        <w:t>Created by a user. Contains ride details such as starting location, destination, scheduled time.</w:t>
+      </w:r>
+    </w:p>
+    <w:p>
+      <w:pPr>
+        <w:pStyle w:val="ListParagraph"/>
+        <w:numPr>
+          <w:ilvl w:val="0"/>
+          <w:numId w:val="36"/>
+        </w:numPr>
+      </w:pPr>
+      <w:proofErr w:type="spellStart"/>
+      <w:r>
+        <w:t>rideID</w:t>
+      </w:r>
+      <w:proofErr w:type="spellEnd"/>
+      <w:r>
+        <w:t xml:space="preserve"> is the primary key</w:t>
+      </w:r>
+    </w:p>
+    <w:p>
+      <w:pPr>
+        <w:pStyle w:val="ListParagraph"/>
+        <w:numPr>
+          <w:ilvl w:val="0"/>
+          <w:numId w:val="36"/>
+        </w:numPr>
+      </w:pPr>
+      <w:proofErr w:type="spellStart"/>
+      <w:r>
+        <w:t>userID</w:t>
+      </w:r>
+      <w:proofErr w:type="spellEnd"/>
+      <w:r>
+        <w:t xml:space="preserve"> is the foreign key reference User table </w:t>
+      </w:r>
+      <w:proofErr w:type="spellStart"/>
+      <w:r>
+        <w:t>userID</w:t>
+      </w:r>
+      <w:proofErr w:type="spellEnd"/>
+    </w:p>
+    <w:p>
+      <w:r>
+        <w:t>Review</w:t>
+      </w:r>
+    </w:p>
+    <w:p>
+      <w:r>
+        <w:t>Records feedback by users. Contain comment.</w:t>
+      </w:r>
+    </w:p>
+    <w:p>
+      <w:pPr>
+        <w:pStyle w:val="ListParagraph"/>
+        <w:numPr>
+          <w:ilvl w:val="0"/>
+          <w:numId w:val="37"/>
+        </w:numPr>
+      </w:pPr>
+      <w:proofErr w:type="spellStart"/>
+      <w:r>
+        <w:t>reviewID</w:t>
+      </w:r>
+      <w:proofErr w:type="spellEnd"/>
+      <w:r>
+        <w:t xml:space="preserve"> is the primary key </w:t>
+      </w:r>
+    </w:p>
+    <w:p>
+      <w:pPr>
+        <w:pStyle w:val="ListParagraph"/>
+        <w:numPr>
+          <w:ilvl w:val="0"/>
+          <w:numId w:val="37"/>
+        </w:numPr>
+      </w:pPr>
+      <w:proofErr w:type="spellStart"/>
+      <w:r>
+        <w:t>rideID</w:t>
+      </w:r>
+      <w:proofErr w:type="spellEnd"/>
+      <w:r>
+        <w:t xml:space="preserve"> and </w:t>
+      </w:r>
+      <w:proofErr w:type="spellStart"/>
+      <w:r>
+        <w:t>userID</w:t>
+      </w:r>
+      <w:proofErr w:type="spellEnd"/>
+      <w:r>
+        <w:t xml:space="preserve"> are foreign key reference User and Ride table</w:t>
+      </w:r>
+    </w:p>
+    <w:p>
+      <w:proofErr w:type="spellStart"/>
+      <w:r>
+        <w:t>ParkingSlot</w:t>
+      </w:r>
+      <w:proofErr w:type="spellEnd"/>
+    </w:p>
+    <w:p>
+      <w:r>
+        <w:t xml:space="preserve">Represents a </w:t>
+      </w:r>
+      <w:proofErr w:type="spellStart"/>
+      <w:r>
+        <w:t>praking</w:t>
+      </w:r>
+      <w:proofErr w:type="spellEnd"/>
+      <w:r>
+        <w:t xml:space="preserve"> slot on campus. Contains location and availability status.</w:t>
+      </w:r>
+    </w:p>
+    <w:p>
+      <w:pPr>
+        <w:pStyle w:val="ListParagraph"/>
+        <w:numPr>
+          <w:ilvl w:val="0"/>
+          <w:numId w:val="38"/>
+        </w:numPr>
+      </w:pPr>
+      <w:proofErr w:type="spellStart"/>
+      <w:r>
+        <w:t>slotID</w:t>
+      </w:r>
+      <w:proofErr w:type="spellEnd"/>
+      <w:r>
+        <w:t xml:space="preserve"> is the primary key</w:t>
+      </w:r>
+    </w:p>
+    <w:p>
+      <w:pPr>
+        <w:pStyle w:val="ListParagraph"/>
+        <w:numPr>
+          <w:ilvl w:val="0"/>
+          <w:numId w:val="38"/>
+        </w:numPr>
+      </w:pPr>
+      <w:proofErr w:type="spellStart"/>
+      <w:r>
+        <w:lastRenderedPageBreak/>
+        <w:t>userID</w:t>
+      </w:r>
+      <w:proofErr w:type="spellEnd"/>
+      <w:r>
+        <w:t xml:space="preserve"> is the foreign key reference User table </w:t>
+      </w:r>
+      <w:proofErr w:type="spellStart"/>
+      <w:r>
+        <w:t>userID</w:t>
+      </w:r>
+      <w:proofErr w:type="spellEnd"/>
+      <w:r>
+        <w:t xml:space="preserve"> for the user who has reserved the slot.</w:t>
+      </w:r>
+    </w:p>
+    <w:p>
+      <w:pPr>
+        <w:pStyle w:val="ListParagraph"/>
+        <w:numPr>
+          <w:ilvl w:val="0"/>
+          <w:numId w:val="38"/>
+        </w:numPr>
+      </w:pPr>
+      <w:r>
+        <w:t>Availability is a Boolean indicating whether the slot is available or not.</w:t>
+      </w:r>
+    </w:p>
+    <w:p>
+      <w:proofErr w:type="spellStart"/>
+      <w:r>
+        <w:t>RideMember</w:t>
+      </w:r>
+      <w:proofErr w:type="spellEnd"/>
+    </w:p>
+    <w:p>
+      <w:r>
+        <w:t>A junction table that link user and rides to represent user who have joined a specific ride.</w:t>
+      </w:r>
+    </w:p>
+    <w:p>
+      <w:pPr>
+        <w:pStyle w:val="ListParagraph"/>
+        <w:numPr>
+          <w:ilvl w:val="0"/>
+          <w:numId w:val="39"/>
+        </w:numPr>
+      </w:pPr>
+      <w:r>
+        <w:t xml:space="preserve">Composite primary key which is </w:t>
+      </w:r>
+      <w:proofErr w:type="spellStart"/>
+      <w:r>
+        <w:t>rideID</w:t>
+      </w:r>
+      <w:proofErr w:type="spellEnd"/>
+      <w:r>
+        <w:t xml:space="preserve"> and </w:t>
+      </w:r>
+      <w:proofErr w:type="spellStart"/>
+      <w:r>
+        <w:t>userID</w:t>
+      </w:r>
+      <w:proofErr w:type="spellEnd"/>
+    </w:p>
+    <w:p>
+      <w:r>
+        <w:t>Relationship description:</w:t>
+      </w:r>
+    </w:p>
+    <w:p>
+      <w:pPr>
+        <w:pStyle w:val="ListParagraph"/>
+        <w:numPr>
+          <w:ilvl w:val="0"/>
+          <w:numId w:val="35"/>
+        </w:numPr>
+      </w:pPr>
+      <w:r>
+        <w:t xml:space="preserve">User to </w:t>
+      </w:r>
+      <w:proofErr w:type="spellStart"/>
+      <w:r>
+        <w:t>RideMember</w:t>
+      </w:r>
+      <w:proofErr w:type="spellEnd"/>
+      <w:r>
+        <w:t xml:space="preserve"> to Ride: A many to many relationship between users and rides through </w:t>
+      </w:r>
+      <w:proofErr w:type="spellStart"/>
+      <w:r>
+        <w:t>RideMember</w:t>
+      </w:r>
+      <w:proofErr w:type="spellEnd"/>
+      <w:r>
+        <w:t>.</w:t>
+      </w:r>
+    </w:p>
+    <w:p>
+      <w:pPr>
+        <w:pStyle w:val="ListParagraph"/>
+        <w:numPr>
+          <w:ilvl w:val="0"/>
+          <w:numId w:val="35"/>
+        </w:numPr>
+      </w:pPr>
+      <w:r>
+        <w:t>User to Review to Ride: A user can submit one review per ride</w:t>
+      </w:r>
+    </w:p>
+    <w:p>
+      <w:pPr>
+        <w:pStyle w:val="ListParagraph"/>
+        <w:numPr>
+          <w:ilvl w:val="0"/>
+          <w:numId w:val="35"/>
+        </w:numPr>
+      </w:pPr>
+      <w:r>
+        <w:t>User to Parking Slot: A user can book a parking slot</w:t>
+      </w:r>
+    </w:p>
+    <w:p/>
+    <w:p/>
+    <w:p>
       <w:r>
         <w:rPr>
-          <w:rFonts w:hint="eastAsia"/>
+          <w:noProof/>
         </w:rPr>
-        <w:t xml:space="preserve"> </w:t>
-      </w:r>
-      <w:r>
-        <w:t>related to the “Reviewer” entity.</w:t>
+        <w:drawing>
+          <wp:inline distT="0" distB="0" distL="0" distR="0" wp14:anchorId="065C4B67" wp14:editId="1DC55C5A">
+            <wp:extent cx="5731510" cy="4337050"/>
+            <wp:effectExtent l="0" t="0" r="2540" b="6350"/>
+            <wp:docPr id="1150435381" name="Picture 1" descr="A diagram of a computer&#10;&#10;AI-generated content may be incorrect."/>
+            <wp:cNvGraphicFramePr>
+              <a:graphicFrameLocks xmlns:a="http://schemas.openxmlformats.org/drawingml/2006/main" noChangeAspect="1"/>
+            </wp:cNvGraphicFramePr>
+            <a:graphic xmlns:a="http://schemas.openxmlformats.org/drawingml/2006/main">
+              <a:graphicData uri="http://schemas.openxmlformats.org/drawingml/2006/picture">
+                <pic:pic xmlns:pic="http://schemas.openxmlformats.org/drawingml/2006/picture">
+                  <pic:nvPicPr>
+                    <pic:cNvPr id="1150435381" name="Picture 1" descr="A diagram of a computer&#10;&#10;AI-generated content may be incorrect."/>
+                    <pic:cNvPicPr/>
+                  </pic:nvPicPr>
+                  <pic:blipFill>
+                    <a:blip r:embed="rId18">
+                      <a:extLst>
+                        <a:ext uri="{28A0092B-C50C-407E-A947-70E740481C1C}">
+                          <a14:useLocalDpi xmlns:a14="http://schemas.microsoft.com/office/drawing/2010/main" val="0"/>
+                        </a:ext>
+                      </a:extLst>
+                    </a:blip>
+                    <a:stretch>
+                      <a:fillRect/>
+                    </a:stretch>
+                  </pic:blipFill>
+                  <pic:spPr>
+                    <a:xfrm>
+                      <a:off x="0" y="0"/>
+                      <a:ext cx="5731510" cy="4337050"/>
+                    </a:xfrm>
+                    <a:prstGeom prst="rect">
+                      <a:avLst/>
+                    </a:prstGeom>
+                  </pic:spPr>
+                </pic:pic>
+              </a:graphicData>
+            </a:graphic>
+          </wp:inline>
+        </w:drawing>
+      </w:r>
+    </w:p>
+    <w:p>
+      <w:pPr>
+        <w:jc w:val="center"/>
+      </w:pPr>
+      <w:r>
+        <w:t>Figure 2.11 Entity Relationship Diagram</w:t>
       </w:r>
     </w:p>
     <w:p>
       <w:pPr>
         <w:pStyle w:val="Heading2"/>
       </w:pPr>
-      <w:bookmarkStart w:id="45" w:name="_Toc198842271"/>
-      <w:r>
+      <w:r>
+        <w:lastRenderedPageBreak/>
         <w:t>3.6 Design Constraints</w:t>
       </w:r>
       <w:bookmarkEnd w:id="45"/>
@@ -12726,7 +13033,6 @@
           <w:b/>
           <w:bCs/>
         </w:rPr>
-        <w:lastRenderedPageBreak/>
         <w:t>Technology Stack</w:t>
       </w:r>
       <w:r>
@@ -12915,6 +13221,7 @@
           <w:b/>
           <w:bCs/>
         </w:rPr>
+        <w:lastRenderedPageBreak/>
         <w:tab/>
       </w:r>
     </w:p>
@@ -13003,7 +13310,6 @@
           <w:b/>
           <w:bCs/>
         </w:rPr>
-        <w:lastRenderedPageBreak/>
         <w:t>Security</w:t>
       </w:r>
       <w:r>
@@ -13138,6 +13444,7 @@
           <w:b/>
           <w:bCs/>
         </w:rPr>
+        <w:lastRenderedPageBreak/>
         <w:t>b) Supporting/Background Information</w:t>
       </w:r>
       <w:r>
@@ -13395,6 +13702,7 @@
         </w:numPr>
       </w:pPr>
       <w:r>
+        <w:lastRenderedPageBreak/>
         <w:t>User actions like creating a ride, booking a parking must complete without errors.</w:t>
       </w:r>
     </w:p>
@@ -13673,7 +13981,6 @@
       </w:pPr>
       <w:bookmarkStart w:id="54" w:name="_Toc198842279"/>
       <w:r>
-        <w:lastRenderedPageBreak/>
         <w:t>5.2 Acronyms and Abbreviations</w:t>
       </w:r>
       <w:bookmarkEnd w:id="54"/>
@@ -14063,6 +14370,119 @@
     </w:lvl>
   </w:abstractNum>
   <w:abstractNum w:abstractNumId="2" w15:restartNumberingAfterBreak="0">
+    <w:nsid w:val="093269B6"/>
+    <w:multiLevelType w:val="hybridMultilevel"/>
+    <w:tmpl w:val="9140ABBA"/>
+    <w:lvl w:ilvl="0" w:tplc="04090001">
+      <w:start w:val="1"/>
+      <w:numFmt w:val="bullet"/>
+      <w:lvlText w:val=""/>
+      <w:lvlJc w:val="left"/>
+      <w:pPr>
+        <w:ind w:left="720" w:hanging="360"/>
+      </w:pPr>
+      <w:rPr>
+        <w:rFonts w:ascii="Symbol" w:hAnsi="Symbol" w:hint="default"/>
+      </w:rPr>
+    </w:lvl>
+    <w:lvl w:ilvl="1" w:tplc="04090003" w:tentative="1">
+      <w:start w:val="1"/>
+      <w:numFmt w:val="bullet"/>
+      <w:lvlText w:val="o"/>
+      <w:lvlJc w:val="left"/>
+      <w:pPr>
+        <w:ind w:left="1440" w:hanging="360"/>
+      </w:pPr>
+      <w:rPr>
+        <w:rFonts w:ascii="Courier New" w:hAnsi="Courier New" w:cs="Courier New" w:hint="default"/>
+      </w:rPr>
+    </w:lvl>
+    <w:lvl w:ilvl="2" w:tplc="04090005" w:tentative="1">
+      <w:start w:val="1"/>
+      <w:numFmt w:val="bullet"/>
+      <w:lvlText w:val=""/>
+      <w:lvlJc w:val="left"/>
+      <w:pPr>
+        <w:ind w:left="2160" w:hanging="360"/>
+      </w:pPr>
+      <w:rPr>
+        <w:rFonts w:ascii="Wingdings" w:hAnsi="Wingdings" w:hint="default"/>
+      </w:rPr>
+    </w:lvl>
+    <w:lvl w:ilvl="3" w:tplc="04090001" w:tentative="1">
+      <w:start w:val="1"/>
+      <w:numFmt w:val="bullet"/>
+      <w:lvlText w:val=""/>
+      <w:lvlJc w:val="left"/>
+      <w:pPr>
+        <w:ind w:left="2880" w:hanging="360"/>
+      </w:pPr>
+      <w:rPr>
+        <w:rFonts w:ascii="Symbol" w:hAnsi="Symbol" w:hint="default"/>
+      </w:rPr>
+    </w:lvl>
+    <w:lvl w:ilvl="4" w:tplc="04090003" w:tentative="1">
+      <w:start w:val="1"/>
+      <w:numFmt w:val="bullet"/>
+      <w:lvlText w:val="o"/>
+      <w:lvlJc w:val="left"/>
+      <w:pPr>
+        <w:ind w:left="3600" w:hanging="360"/>
+      </w:pPr>
+      <w:rPr>
+        <w:rFonts w:ascii="Courier New" w:hAnsi="Courier New" w:cs="Courier New" w:hint="default"/>
+      </w:rPr>
+    </w:lvl>
+    <w:lvl w:ilvl="5" w:tplc="04090005" w:tentative="1">
+      <w:start w:val="1"/>
+      <w:numFmt w:val="bullet"/>
+      <w:lvlText w:val=""/>
+      <w:lvlJc w:val="left"/>
+      <w:pPr>
+        <w:ind w:left="4320" w:hanging="360"/>
+      </w:pPr>
+      <w:rPr>
+        <w:rFonts w:ascii="Wingdings" w:hAnsi="Wingdings" w:hint="default"/>
+      </w:rPr>
+    </w:lvl>
+    <w:lvl w:ilvl="6" w:tplc="04090001" w:tentative="1">
+      <w:start w:val="1"/>
+      <w:numFmt w:val="bullet"/>
+      <w:lvlText w:val=""/>
+      <w:lvlJc w:val="left"/>
+      <w:pPr>
+        <w:ind w:left="5040" w:hanging="360"/>
+      </w:pPr>
+      <w:rPr>
+        <w:rFonts w:ascii="Symbol" w:hAnsi="Symbol" w:hint="default"/>
+      </w:rPr>
+    </w:lvl>
+    <w:lvl w:ilvl="7" w:tplc="04090003" w:tentative="1">
+      <w:start w:val="1"/>
+      <w:numFmt w:val="bullet"/>
+      <w:lvlText w:val="o"/>
+      <w:lvlJc w:val="left"/>
+      <w:pPr>
+        <w:ind w:left="5760" w:hanging="360"/>
+      </w:pPr>
+      <w:rPr>
+        <w:rFonts w:ascii="Courier New" w:hAnsi="Courier New" w:cs="Courier New" w:hint="default"/>
+      </w:rPr>
+    </w:lvl>
+    <w:lvl w:ilvl="8" w:tplc="04090005" w:tentative="1">
+      <w:start w:val="1"/>
+      <w:numFmt w:val="bullet"/>
+      <w:lvlText w:val=""/>
+      <w:lvlJc w:val="left"/>
+      <w:pPr>
+        <w:ind w:left="6480" w:hanging="360"/>
+      </w:pPr>
+      <w:rPr>
+        <w:rFonts w:ascii="Wingdings" w:hAnsi="Wingdings" w:hint="default"/>
+      </w:rPr>
+    </w:lvl>
+  </w:abstractNum>
+  <w:abstractNum w:abstractNumId="3" w15:restartNumberingAfterBreak="0">
     <w:nsid w:val="0C9D2674"/>
     <w:multiLevelType w:val="multilevel"/>
     <w:tmpl w:val="F1F26654"/>
@@ -14211,7 +14631,7 @@
       </w:rPr>
     </w:lvl>
   </w:abstractNum>
-  <w:abstractNum w:abstractNumId="3" w15:restartNumberingAfterBreak="0">
+  <w:abstractNum w:abstractNumId="4" w15:restartNumberingAfterBreak="0">
     <w:nsid w:val="1016443E"/>
     <w:multiLevelType w:val="hybridMultilevel"/>
     <w:tmpl w:val="D9BCA480"/>
@@ -14324,7 +14744,7 @@
       </w:rPr>
     </w:lvl>
   </w:abstractNum>
-  <w:abstractNum w:abstractNumId="4" w15:restartNumberingAfterBreak="0">
+  <w:abstractNum w:abstractNumId="5" w15:restartNumberingAfterBreak="0">
     <w:nsid w:val="138102CE"/>
     <w:multiLevelType w:val="multilevel"/>
     <w:tmpl w:val="6BCAA65C"/>
@@ -14473,7 +14893,7 @@
       </w:rPr>
     </w:lvl>
   </w:abstractNum>
-  <w:abstractNum w:abstractNumId="5" w15:restartNumberingAfterBreak="0">
+  <w:abstractNum w:abstractNumId="6" w15:restartNumberingAfterBreak="0">
     <w:nsid w:val="19D707B1"/>
     <w:multiLevelType w:val="hybridMultilevel"/>
     <w:tmpl w:val="7FFA0156"/>
@@ -14586,7 +15006,7 @@
       </w:rPr>
     </w:lvl>
   </w:abstractNum>
-  <w:abstractNum w:abstractNumId="6" w15:restartNumberingAfterBreak="0">
+  <w:abstractNum w:abstractNumId="7" w15:restartNumberingAfterBreak="0">
     <w:nsid w:val="1B8E596B"/>
     <w:multiLevelType w:val="hybridMultilevel"/>
     <w:tmpl w:val="329A86D2"/>
@@ -14699,7 +15119,7 @@
       </w:rPr>
     </w:lvl>
   </w:abstractNum>
-  <w:abstractNum w:abstractNumId="7" w15:restartNumberingAfterBreak="0">
+  <w:abstractNum w:abstractNumId="8" w15:restartNumberingAfterBreak="0">
     <w:nsid w:val="1F12364E"/>
     <w:multiLevelType w:val="hybridMultilevel"/>
     <w:tmpl w:val="14042972"/>
@@ -14812,7 +15232,7 @@
       </w:rPr>
     </w:lvl>
   </w:abstractNum>
-  <w:abstractNum w:abstractNumId="8" w15:restartNumberingAfterBreak="0">
+  <w:abstractNum w:abstractNumId="9" w15:restartNumberingAfterBreak="0">
     <w:nsid w:val="212E1885"/>
     <w:multiLevelType w:val="hybridMultilevel"/>
     <w:tmpl w:val="A38018F8"/>
@@ -14925,7 +15345,120 @@
       </w:rPr>
     </w:lvl>
   </w:abstractNum>
-  <w:abstractNum w:abstractNumId="9" w15:restartNumberingAfterBreak="0">
+  <w:abstractNum w:abstractNumId="10" w15:restartNumberingAfterBreak="0">
+    <w:nsid w:val="242E2022"/>
+    <w:multiLevelType w:val="hybridMultilevel"/>
+    <w:tmpl w:val="FA2AAA76"/>
+    <w:lvl w:ilvl="0" w:tplc="04090001">
+      <w:start w:val="1"/>
+      <w:numFmt w:val="bullet"/>
+      <w:lvlText w:val=""/>
+      <w:lvlJc w:val="left"/>
+      <w:pPr>
+        <w:ind w:left="720" w:hanging="360"/>
+      </w:pPr>
+      <w:rPr>
+        <w:rFonts w:ascii="Symbol" w:hAnsi="Symbol" w:hint="default"/>
+      </w:rPr>
+    </w:lvl>
+    <w:lvl w:ilvl="1" w:tplc="04090003" w:tentative="1">
+      <w:start w:val="1"/>
+      <w:numFmt w:val="bullet"/>
+      <w:lvlText w:val="o"/>
+      <w:lvlJc w:val="left"/>
+      <w:pPr>
+        <w:ind w:left="1440" w:hanging="360"/>
+      </w:pPr>
+      <w:rPr>
+        <w:rFonts w:ascii="Courier New" w:hAnsi="Courier New" w:cs="Courier New" w:hint="default"/>
+      </w:rPr>
+    </w:lvl>
+    <w:lvl w:ilvl="2" w:tplc="04090005" w:tentative="1">
+      <w:start w:val="1"/>
+      <w:numFmt w:val="bullet"/>
+      <w:lvlText w:val=""/>
+      <w:lvlJc w:val="left"/>
+      <w:pPr>
+        <w:ind w:left="2160" w:hanging="360"/>
+      </w:pPr>
+      <w:rPr>
+        <w:rFonts w:ascii="Wingdings" w:hAnsi="Wingdings" w:hint="default"/>
+      </w:rPr>
+    </w:lvl>
+    <w:lvl w:ilvl="3" w:tplc="04090001" w:tentative="1">
+      <w:start w:val="1"/>
+      <w:numFmt w:val="bullet"/>
+      <w:lvlText w:val=""/>
+      <w:lvlJc w:val="left"/>
+      <w:pPr>
+        <w:ind w:left="2880" w:hanging="360"/>
+      </w:pPr>
+      <w:rPr>
+        <w:rFonts w:ascii="Symbol" w:hAnsi="Symbol" w:hint="default"/>
+      </w:rPr>
+    </w:lvl>
+    <w:lvl w:ilvl="4" w:tplc="04090003" w:tentative="1">
+      <w:start w:val="1"/>
+      <w:numFmt w:val="bullet"/>
+      <w:lvlText w:val="o"/>
+      <w:lvlJc w:val="left"/>
+      <w:pPr>
+        <w:ind w:left="3600" w:hanging="360"/>
+      </w:pPr>
+      <w:rPr>
+        <w:rFonts w:ascii="Courier New" w:hAnsi="Courier New" w:cs="Courier New" w:hint="default"/>
+      </w:rPr>
+    </w:lvl>
+    <w:lvl w:ilvl="5" w:tplc="04090005" w:tentative="1">
+      <w:start w:val="1"/>
+      <w:numFmt w:val="bullet"/>
+      <w:lvlText w:val=""/>
+      <w:lvlJc w:val="left"/>
+      <w:pPr>
+        <w:ind w:left="4320" w:hanging="360"/>
+      </w:pPr>
+      <w:rPr>
+        <w:rFonts w:ascii="Wingdings" w:hAnsi="Wingdings" w:hint="default"/>
+      </w:rPr>
+    </w:lvl>
+    <w:lvl w:ilvl="6" w:tplc="04090001" w:tentative="1">
+      <w:start w:val="1"/>
+      <w:numFmt w:val="bullet"/>
+      <w:lvlText w:val=""/>
+      <w:lvlJc w:val="left"/>
+      <w:pPr>
+        <w:ind w:left="5040" w:hanging="360"/>
+      </w:pPr>
+      <w:rPr>
+        <w:rFonts w:ascii="Symbol" w:hAnsi="Symbol" w:hint="default"/>
+      </w:rPr>
+    </w:lvl>
+    <w:lvl w:ilvl="7" w:tplc="04090003" w:tentative="1">
+      <w:start w:val="1"/>
+      <w:numFmt w:val="bullet"/>
+      <w:lvlText w:val="o"/>
+      <w:lvlJc w:val="left"/>
+      <w:pPr>
+        <w:ind w:left="5760" w:hanging="360"/>
+      </w:pPr>
+      <w:rPr>
+        <w:rFonts w:ascii="Courier New" w:hAnsi="Courier New" w:cs="Courier New" w:hint="default"/>
+      </w:rPr>
+    </w:lvl>
+    <w:lvl w:ilvl="8" w:tplc="04090005" w:tentative="1">
+      <w:start w:val="1"/>
+      <w:numFmt w:val="bullet"/>
+      <w:lvlText w:val=""/>
+      <w:lvlJc w:val="left"/>
+      <w:pPr>
+        <w:ind w:left="6480" w:hanging="360"/>
+      </w:pPr>
+      <w:rPr>
+        <w:rFonts w:ascii="Wingdings" w:hAnsi="Wingdings" w:hint="default"/>
+      </w:rPr>
+    </w:lvl>
+  </w:abstractNum>
+  <w:abstractNum w:abstractNumId="11" w15:restartNumberingAfterBreak="0">
     <w:nsid w:val="263C7B83"/>
     <w:multiLevelType w:val="hybridMultilevel"/>
     <w:tmpl w:val="310E5220"/>
@@ -15038,7 +15571,7 @@
       </w:rPr>
     </w:lvl>
   </w:abstractNum>
-  <w:abstractNum w:abstractNumId="10" w15:restartNumberingAfterBreak="0">
+  <w:abstractNum w:abstractNumId="12" w15:restartNumberingAfterBreak="0">
     <w:nsid w:val="28950B0C"/>
     <w:multiLevelType w:val="hybridMultilevel"/>
     <w:tmpl w:val="B044D2DC"/>
@@ -15127,7 +15660,7 @@
       </w:pPr>
     </w:lvl>
   </w:abstractNum>
-  <w:abstractNum w:abstractNumId="11" w15:restartNumberingAfterBreak="0">
+  <w:abstractNum w:abstractNumId="13" w15:restartNumberingAfterBreak="0">
     <w:nsid w:val="2E0F3EED"/>
     <w:multiLevelType w:val="hybridMultilevel"/>
     <w:tmpl w:val="D56E927E"/>
@@ -15216,7 +15749,7 @@
       </w:pPr>
     </w:lvl>
   </w:abstractNum>
-  <w:abstractNum w:abstractNumId="12" w15:restartNumberingAfterBreak="0">
+  <w:abstractNum w:abstractNumId="14" w15:restartNumberingAfterBreak="0">
     <w:nsid w:val="376C7B02"/>
     <w:multiLevelType w:val="hybridMultilevel"/>
     <w:tmpl w:val="BEDC76EA"/>
@@ -15305,7 +15838,7 @@
       </w:pPr>
     </w:lvl>
   </w:abstractNum>
-  <w:abstractNum w:abstractNumId="13" w15:restartNumberingAfterBreak="0">
+  <w:abstractNum w:abstractNumId="15" w15:restartNumberingAfterBreak="0">
     <w:nsid w:val="388E560F"/>
     <w:multiLevelType w:val="hybridMultilevel"/>
     <w:tmpl w:val="BC78EF9A"/>
@@ -15394,7 +15927,7 @@
       </w:pPr>
     </w:lvl>
   </w:abstractNum>
-  <w:abstractNum w:abstractNumId="14" w15:restartNumberingAfterBreak="0">
+  <w:abstractNum w:abstractNumId="16" w15:restartNumberingAfterBreak="0">
     <w:nsid w:val="3B225028"/>
     <w:multiLevelType w:val="hybridMultilevel"/>
     <w:tmpl w:val="9EACC8B2"/>
@@ -15507,7 +16040,120 @@
       </w:rPr>
     </w:lvl>
   </w:abstractNum>
-  <w:abstractNum w:abstractNumId="15" w15:restartNumberingAfterBreak="0">
+  <w:abstractNum w:abstractNumId="17" w15:restartNumberingAfterBreak="0">
+    <w:nsid w:val="3E627A88"/>
+    <w:multiLevelType w:val="hybridMultilevel"/>
+    <w:tmpl w:val="CD6A0486"/>
+    <w:lvl w:ilvl="0" w:tplc="04090001">
+      <w:start w:val="1"/>
+      <w:numFmt w:val="bullet"/>
+      <w:lvlText w:val=""/>
+      <w:lvlJc w:val="left"/>
+      <w:pPr>
+        <w:ind w:left="720" w:hanging="360"/>
+      </w:pPr>
+      <w:rPr>
+        <w:rFonts w:ascii="Symbol" w:hAnsi="Symbol" w:hint="default"/>
+      </w:rPr>
+    </w:lvl>
+    <w:lvl w:ilvl="1" w:tplc="04090003" w:tentative="1">
+      <w:start w:val="1"/>
+      <w:numFmt w:val="bullet"/>
+      <w:lvlText w:val="o"/>
+      <w:lvlJc w:val="left"/>
+      <w:pPr>
+        <w:ind w:left="1440" w:hanging="360"/>
+      </w:pPr>
+      <w:rPr>
+        <w:rFonts w:ascii="Courier New" w:hAnsi="Courier New" w:cs="Courier New" w:hint="default"/>
+      </w:rPr>
+    </w:lvl>
+    <w:lvl w:ilvl="2" w:tplc="04090005" w:tentative="1">
+      <w:start w:val="1"/>
+      <w:numFmt w:val="bullet"/>
+      <w:lvlText w:val=""/>
+      <w:lvlJc w:val="left"/>
+      <w:pPr>
+        <w:ind w:left="2160" w:hanging="360"/>
+      </w:pPr>
+      <w:rPr>
+        <w:rFonts w:ascii="Wingdings" w:hAnsi="Wingdings" w:hint="default"/>
+      </w:rPr>
+    </w:lvl>
+    <w:lvl w:ilvl="3" w:tplc="04090001" w:tentative="1">
+      <w:start w:val="1"/>
+      <w:numFmt w:val="bullet"/>
+      <w:lvlText w:val=""/>
+      <w:lvlJc w:val="left"/>
+      <w:pPr>
+        <w:ind w:left="2880" w:hanging="360"/>
+      </w:pPr>
+      <w:rPr>
+        <w:rFonts w:ascii="Symbol" w:hAnsi="Symbol" w:hint="default"/>
+      </w:rPr>
+    </w:lvl>
+    <w:lvl w:ilvl="4" w:tplc="04090003" w:tentative="1">
+      <w:start w:val="1"/>
+      <w:numFmt w:val="bullet"/>
+      <w:lvlText w:val="o"/>
+      <w:lvlJc w:val="left"/>
+      <w:pPr>
+        <w:ind w:left="3600" w:hanging="360"/>
+      </w:pPr>
+      <w:rPr>
+        <w:rFonts w:ascii="Courier New" w:hAnsi="Courier New" w:cs="Courier New" w:hint="default"/>
+      </w:rPr>
+    </w:lvl>
+    <w:lvl w:ilvl="5" w:tplc="04090005" w:tentative="1">
+      <w:start w:val="1"/>
+      <w:numFmt w:val="bullet"/>
+      <w:lvlText w:val=""/>
+      <w:lvlJc w:val="left"/>
+      <w:pPr>
+        <w:ind w:left="4320" w:hanging="360"/>
+      </w:pPr>
+      <w:rPr>
+        <w:rFonts w:ascii="Wingdings" w:hAnsi="Wingdings" w:hint="default"/>
+      </w:rPr>
+    </w:lvl>
+    <w:lvl w:ilvl="6" w:tplc="04090001" w:tentative="1">
+      <w:start w:val="1"/>
+      <w:numFmt w:val="bullet"/>
+      <w:lvlText w:val=""/>
+      <w:lvlJc w:val="left"/>
+      <w:pPr>
+        <w:ind w:left="5040" w:hanging="360"/>
+      </w:pPr>
+      <w:rPr>
+        <w:rFonts w:ascii="Symbol" w:hAnsi="Symbol" w:hint="default"/>
+      </w:rPr>
+    </w:lvl>
+    <w:lvl w:ilvl="7" w:tplc="04090003" w:tentative="1">
+      <w:start w:val="1"/>
+      <w:numFmt w:val="bullet"/>
+      <w:lvlText w:val="o"/>
+      <w:lvlJc w:val="left"/>
+      <w:pPr>
+        <w:ind w:left="5760" w:hanging="360"/>
+      </w:pPr>
+      <w:rPr>
+        <w:rFonts w:ascii="Courier New" w:hAnsi="Courier New" w:cs="Courier New" w:hint="default"/>
+      </w:rPr>
+    </w:lvl>
+    <w:lvl w:ilvl="8" w:tplc="04090005" w:tentative="1">
+      <w:start w:val="1"/>
+      <w:numFmt w:val="bullet"/>
+      <w:lvlText w:val=""/>
+      <w:lvlJc w:val="left"/>
+      <w:pPr>
+        <w:ind w:left="6480" w:hanging="360"/>
+      </w:pPr>
+      <w:rPr>
+        <w:rFonts w:ascii="Wingdings" w:hAnsi="Wingdings" w:hint="default"/>
+      </w:rPr>
+    </w:lvl>
+  </w:abstractNum>
+  <w:abstractNum w:abstractNumId="18" w15:restartNumberingAfterBreak="0">
     <w:nsid w:val="40391D9B"/>
     <w:multiLevelType w:val="hybridMultilevel"/>
     <w:tmpl w:val="5A7E28F4"/>
@@ -15620,7 +16266,7 @@
       </w:rPr>
     </w:lvl>
   </w:abstractNum>
-  <w:abstractNum w:abstractNumId="16" w15:restartNumberingAfterBreak="0">
+  <w:abstractNum w:abstractNumId="19" w15:restartNumberingAfterBreak="0">
     <w:nsid w:val="45EF1EFB"/>
     <w:multiLevelType w:val="hybridMultilevel"/>
     <w:tmpl w:val="E13686A4"/>
@@ -15709,7 +16355,7 @@
       </w:pPr>
     </w:lvl>
   </w:abstractNum>
-  <w:abstractNum w:abstractNumId="17" w15:restartNumberingAfterBreak="0">
+  <w:abstractNum w:abstractNumId="20" w15:restartNumberingAfterBreak="0">
     <w:nsid w:val="47DF7425"/>
     <w:multiLevelType w:val="hybridMultilevel"/>
     <w:tmpl w:val="E51016A2"/>
@@ -15822,7 +16468,7 @@
       </w:rPr>
     </w:lvl>
   </w:abstractNum>
-  <w:abstractNum w:abstractNumId="18" w15:restartNumberingAfterBreak="0">
+  <w:abstractNum w:abstractNumId="21" w15:restartNumberingAfterBreak="0">
     <w:nsid w:val="49F16020"/>
     <w:multiLevelType w:val="hybridMultilevel"/>
     <w:tmpl w:val="FDA4382E"/>
@@ -15935,7 +16581,7 @@
       </w:rPr>
     </w:lvl>
   </w:abstractNum>
-  <w:abstractNum w:abstractNumId="19" w15:restartNumberingAfterBreak="0">
+  <w:abstractNum w:abstractNumId="22" w15:restartNumberingAfterBreak="0">
     <w:nsid w:val="552702D2"/>
     <w:multiLevelType w:val="hybridMultilevel"/>
     <w:tmpl w:val="C646E544"/>
@@ -16048,7 +16694,120 @@
       </w:rPr>
     </w:lvl>
   </w:abstractNum>
-  <w:abstractNum w:abstractNumId="20" w15:restartNumberingAfterBreak="0">
+  <w:abstractNum w:abstractNumId="23" w15:restartNumberingAfterBreak="0">
+    <w:nsid w:val="56BC3866"/>
+    <w:multiLevelType w:val="hybridMultilevel"/>
+    <w:tmpl w:val="CF545F26"/>
+    <w:lvl w:ilvl="0" w:tplc="04090001">
+      <w:start w:val="1"/>
+      <w:numFmt w:val="bullet"/>
+      <w:lvlText w:val=""/>
+      <w:lvlJc w:val="left"/>
+      <w:pPr>
+        <w:ind w:left="720" w:hanging="360"/>
+      </w:pPr>
+      <w:rPr>
+        <w:rFonts w:ascii="Symbol" w:hAnsi="Symbol" w:hint="default"/>
+      </w:rPr>
+    </w:lvl>
+    <w:lvl w:ilvl="1" w:tplc="04090003" w:tentative="1">
+      <w:start w:val="1"/>
+      <w:numFmt w:val="bullet"/>
+      <w:lvlText w:val="o"/>
+      <w:lvlJc w:val="left"/>
+      <w:pPr>
+        <w:ind w:left="1440" w:hanging="360"/>
+      </w:pPr>
+      <w:rPr>
+        <w:rFonts w:ascii="Courier New" w:hAnsi="Courier New" w:cs="Courier New" w:hint="default"/>
+      </w:rPr>
+    </w:lvl>
+    <w:lvl w:ilvl="2" w:tplc="04090005" w:tentative="1">
+      <w:start w:val="1"/>
+      <w:numFmt w:val="bullet"/>
+      <w:lvlText w:val=""/>
+      <w:lvlJc w:val="left"/>
+      <w:pPr>
+        <w:ind w:left="2160" w:hanging="360"/>
+      </w:pPr>
+      <w:rPr>
+        <w:rFonts w:ascii="Wingdings" w:hAnsi="Wingdings" w:hint="default"/>
+      </w:rPr>
+    </w:lvl>
+    <w:lvl w:ilvl="3" w:tplc="04090001" w:tentative="1">
+      <w:start w:val="1"/>
+      <w:numFmt w:val="bullet"/>
+      <w:lvlText w:val=""/>
+      <w:lvlJc w:val="left"/>
+      <w:pPr>
+        <w:ind w:left="2880" w:hanging="360"/>
+      </w:pPr>
+      <w:rPr>
+        <w:rFonts w:ascii="Symbol" w:hAnsi="Symbol" w:hint="default"/>
+      </w:rPr>
+    </w:lvl>
+    <w:lvl w:ilvl="4" w:tplc="04090003" w:tentative="1">
+      <w:start w:val="1"/>
+      <w:numFmt w:val="bullet"/>
+      <w:lvlText w:val="o"/>
+      <w:lvlJc w:val="left"/>
+      <w:pPr>
+        <w:ind w:left="3600" w:hanging="360"/>
+      </w:pPr>
+      <w:rPr>
+        <w:rFonts w:ascii="Courier New" w:hAnsi="Courier New" w:cs="Courier New" w:hint="default"/>
+      </w:rPr>
+    </w:lvl>
+    <w:lvl w:ilvl="5" w:tplc="04090005" w:tentative="1">
+      <w:start w:val="1"/>
+      <w:numFmt w:val="bullet"/>
+      <w:lvlText w:val=""/>
+      <w:lvlJc w:val="left"/>
+      <w:pPr>
+        <w:ind w:left="4320" w:hanging="360"/>
+      </w:pPr>
+      <w:rPr>
+        <w:rFonts w:ascii="Wingdings" w:hAnsi="Wingdings" w:hint="default"/>
+      </w:rPr>
+    </w:lvl>
+    <w:lvl w:ilvl="6" w:tplc="04090001" w:tentative="1">
+      <w:start w:val="1"/>
+      <w:numFmt w:val="bullet"/>
+      <w:lvlText w:val=""/>
+      <w:lvlJc w:val="left"/>
+      <w:pPr>
+        <w:ind w:left="5040" w:hanging="360"/>
+      </w:pPr>
+      <w:rPr>
+        <w:rFonts w:ascii="Symbol" w:hAnsi="Symbol" w:hint="default"/>
+      </w:rPr>
+    </w:lvl>
+    <w:lvl w:ilvl="7" w:tplc="04090003" w:tentative="1">
+      <w:start w:val="1"/>
+      <w:numFmt w:val="bullet"/>
+      <w:lvlText w:val="o"/>
+      <w:lvlJc w:val="left"/>
+      <w:pPr>
+        <w:ind w:left="5760" w:hanging="360"/>
+      </w:pPr>
+      <w:rPr>
+        <w:rFonts w:ascii="Courier New" w:hAnsi="Courier New" w:cs="Courier New" w:hint="default"/>
+      </w:rPr>
+    </w:lvl>
+    <w:lvl w:ilvl="8" w:tplc="04090005" w:tentative="1">
+      <w:start w:val="1"/>
+      <w:numFmt w:val="bullet"/>
+      <w:lvlText w:val=""/>
+      <w:lvlJc w:val="left"/>
+      <w:pPr>
+        <w:ind w:left="6480" w:hanging="360"/>
+      </w:pPr>
+      <w:rPr>
+        <w:rFonts w:ascii="Wingdings" w:hAnsi="Wingdings" w:hint="default"/>
+      </w:rPr>
+    </w:lvl>
+  </w:abstractNum>
+  <w:abstractNum w:abstractNumId="24" w15:restartNumberingAfterBreak="0">
     <w:nsid w:val="58866173"/>
     <w:multiLevelType w:val="hybridMultilevel"/>
     <w:tmpl w:val="66484980"/>
@@ -16161,7 +16920,7 @@
       </w:rPr>
     </w:lvl>
   </w:abstractNum>
-  <w:abstractNum w:abstractNumId="21" w15:restartNumberingAfterBreak="0">
+  <w:abstractNum w:abstractNumId="25" w15:restartNumberingAfterBreak="0">
     <w:nsid w:val="59EA355A"/>
     <w:multiLevelType w:val="multilevel"/>
     <w:tmpl w:val="A208AF52"/>
@@ -16274,7 +17033,7 @@
       </w:rPr>
     </w:lvl>
   </w:abstractNum>
-  <w:abstractNum w:abstractNumId="22" w15:restartNumberingAfterBreak="0">
+  <w:abstractNum w:abstractNumId="26" w15:restartNumberingAfterBreak="0">
     <w:nsid w:val="5DA30CCF"/>
     <w:multiLevelType w:val="hybridMultilevel"/>
     <w:tmpl w:val="0D26B80C"/>
@@ -16387,7 +17146,120 @@
       </w:rPr>
     </w:lvl>
   </w:abstractNum>
-  <w:abstractNum w:abstractNumId="23" w15:restartNumberingAfterBreak="0">
+  <w:abstractNum w:abstractNumId="27" w15:restartNumberingAfterBreak="0">
+    <w:nsid w:val="63A7384D"/>
+    <w:multiLevelType w:val="hybridMultilevel"/>
+    <w:tmpl w:val="2DC8A696"/>
+    <w:lvl w:ilvl="0" w:tplc="04090001">
+      <w:start w:val="1"/>
+      <w:numFmt w:val="bullet"/>
+      <w:lvlText w:val=""/>
+      <w:lvlJc w:val="left"/>
+      <w:pPr>
+        <w:ind w:left="720" w:hanging="360"/>
+      </w:pPr>
+      <w:rPr>
+        <w:rFonts w:ascii="Symbol" w:hAnsi="Symbol" w:hint="default"/>
+      </w:rPr>
+    </w:lvl>
+    <w:lvl w:ilvl="1" w:tplc="04090003" w:tentative="1">
+      <w:start w:val="1"/>
+      <w:numFmt w:val="bullet"/>
+      <w:lvlText w:val="o"/>
+      <w:lvlJc w:val="left"/>
+      <w:pPr>
+        <w:ind w:left="1440" w:hanging="360"/>
+      </w:pPr>
+      <w:rPr>
+        <w:rFonts w:ascii="Courier New" w:hAnsi="Courier New" w:cs="Courier New" w:hint="default"/>
+      </w:rPr>
+    </w:lvl>
+    <w:lvl w:ilvl="2" w:tplc="04090005" w:tentative="1">
+      <w:start w:val="1"/>
+      <w:numFmt w:val="bullet"/>
+      <w:lvlText w:val=""/>
+      <w:lvlJc w:val="left"/>
+      <w:pPr>
+        <w:ind w:left="2160" w:hanging="360"/>
+      </w:pPr>
+      <w:rPr>
+        <w:rFonts w:ascii="Wingdings" w:hAnsi="Wingdings" w:hint="default"/>
+      </w:rPr>
+    </w:lvl>
+    <w:lvl w:ilvl="3" w:tplc="04090001" w:tentative="1">
+      <w:start w:val="1"/>
+      <w:numFmt w:val="bullet"/>
+      <w:lvlText w:val=""/>
+      <w:lvlJc w:val="left"/>
+      <w:pPr>
+        <w:ind w:left="2880" w:hanging="360"/>
+      </w:pPr>
+      <w:rPr>
+        <w:rFonts w:ascii="Symbol" w:hAnsi="Symbol" w:hint="default"/>
+      </w:rPr>
+    </w:lvl>
+    <w:lvl w:ilvl="4" w:tplc="04090003" w:tentative="1">
+      <w:start w:val="1"/>
+      <w:numFmt w:val="bullet"/>
+      <w:lvlText w:val="o"/>
+      <w:lvlJc w:val="left"/>
+      <w:pPr>
+        <w:ind w:left="3600" w:hanging="360"/>
+      </w:pPr>
+      <w:rPr>
+        <w:rFonts w:ascii="Courier New" w:hAnsi="Courier New" w:cs="Courier New" w:hint="default"/>
+      </w:rPr>
+    </w:lvl>
+    <w:lvl w:ilvl="5" w:tplc="04090005" w:tentative="1">
+      <w:start w:val="1"/>
+      <w:numFmt w:val="bullet"/>
+      <w:lvlText w:val=""/>
+      <w:lvlJc w:val="left"/>
+      <w:pPr>
+        <w:ind w:left="4320" w:hanging="360"/>
+      </w:pPr>
+      <w:rPr>
+        <w:rFonts w:ascii="Wingdings" w:hAnsi="Wingdings" w:hint="default"/>
+      </w:rPr>
+    </w:lvl>
+    <w:lvl w:ilvl="6" w:tplc="04090001" w:tentative="1">
+      <w:start w:val="1"/>
+      <w:numFmt w:val="bullet"/>
+      <w:lvlText w:val=""/>
+      <w:lvlJc w:val="left"/>
+      <w:pPr>
+        <w:ind w:left="5040" w:hanging="360"/>
+      </w:pPr>
+      <w:rPr>
+        <w:rFonts w:ascii="Symbol" w:hAnsi="Symbol" w:hint="default"/>
+      </w:rPr>
+    </w:lvl>
+    <w:lvl w:ilvl="7" w:tplc="04090003" w:tentative="1">
+      <w:start w:val="1"/>
+      <w:numFmt w:val="bullet"/>
+      <w:lvlText w:val="o"/>
+      <w:lvlJc w:val="left"/>
+      <w:pPr>
+        <w:ind w:left="5760" w:hanging="360"/>
+      </w:pPr>
+      <w:rPr>
+        <w:rFonts w:ascii="Courier New" w:hAnsi="Courier New" w:cs="Courier New" w:hint="default"/>
+      </w:rPr>
+    </w:lvl>
+    <w:lvl w:ilvl="8" w:tplc="04090005" w:tentative="1">
+      <w:start w:val="1"/>
+      <w:numFmt w:val="bullet"/>
+      <w:lvlText w:val=""/>
+      <w:lvlJc w:val="left"/>
+      <w:pPr>
+        <w:ind w:left="6480" w:hanging="360"/>
+      </w:pPr>
+      <w:rPr>
+        <w:rFonts w:ascii="Wingdings" w:hAnsi="Wingdings" w:hint="default"/>
+      </w:rPr>
+    </w:lvl>
+  </w:abstractNum>
+  <w:abstractNum w:abstractNumId="28" w15:restartNumberingAfterBreak="0">
     <w:nsid w:val="64932348"/>
     <w:multiLevelType w:val="hybridMultilevel"/>
     <w:tmpl w:val="0ED68952"/>
@@ -16476,7 +17348,7 @@
       </w:pPr>
     </w:lvl>
   </w:abstractNum>
-  <w:abstractNum w:abstractNumId="24" w15:restartNumberingAfterBreak="0">
+  <w:abstractNum w:abstractNumId="29" w15:restartNumberingAfterBreak="0">
     <w:nsid w:val="68097144"/>
     <w:multiLevelType w:val="hybridMultilevel"/>
     <w:tmpl w:val="8BD4D9E6"/>
@@ -16589,7 +17461,7 @@
       </w:rPr>
     </w:lvl>
   </w:abstractNum>
-  <w:abstractNum w:abstractNumId="25" w15:restartNumberingAfterBreak="0">
+  <w:abstractNum w:abstractNumId="30" w15:restartNumberingAfterBreak="0">
     <w:nsid w:val="69E0041E"/>
     <w:multiLevelType w:val="multilevel"/>
     <w:tmpl w:val="5950B758"/>
@@ -16702,7 +17574,7 @@
       </w:rPr>
     </w:lvl>
   </w:abstractNum>
-  <w:abstractNum w:abstractNumId="26" w15:restartNumberingAfterBreak="0">
+  <w:abstractNum w:abstractNumId="31" w15:restartNumberingAfterBreak="0">
     <w:nsid w:val="6C5F594E"/>
     <w:multiLevelType w:val="multilevel"/>
     <w:tmpl w:val="9E18AF0E"/>
@@ -16851,7 +17723,7 @@
       </w:rPr>
     </w:lvl>
   </w:abstractNum>
-  <w:abstractNum w:abstractNumId="27" w15:restartNumberingAfterBreak="0">
+  <w:abstractNum w:abstractNumId="32" w15:restartNumberingAfterBreak="0">
     <w:nsid w:val="7065187E"/>
     <w:multiLevelType w:val="hybridMultilevel"/>
     <w:tmpl w:val="9B70A042"/>
@@ -16964,7 +17836,7 @@
       </w:rPr>
     </w:lvl>
   </w:abstractNum>
-  <w:abstractNum w:abstractNumId="28" w15:restartNumberingAfterBreak="0">
+  <w:abstractNum w:abstractNumId="33" w15:restartNumberingAfterBreak="0">
     <w:nsid w:val="723539F6"/>
     <w:multiLevelType w:val="hybridMultilevel"/>
     <w:tmpl w:val="A81E0A84"/>
@@ -17077,7 +17949,7 @@
       </w:rPr>
     </w:lvl>
   </w:abstractNum>
-  <w:abstractNum w:abstractNumId="29" w15:restartNumberingAfterBreak="0">
+  <w:abstractNum w:abstractNumId="34" w15:restartNumberingAfterBreak="0">
     <w:nsid w:val="73F67EE8"/>
     <w:multiLevelType w:val="hybridMultilevel"/>
     <w:tmpl w:val="6090CB64"/>
@@ -17190,7 +18062,7 @@
       </w:rPr>
     </w:lvl>
   </w:abstractNum>
-  <w:abstractNum w:abstractNumId="30" w15:restartNumberingAfterBreak="0">
+  <w:abstractNum w:abstractNumId="35" w15:restartNumberingAfterBreak="0">
     <w:nsid w:val="76434721"/>
     <w:multiLevelType w:val="hybridMultilevel"/>
     <w:tmpl w:val="0666E1D2"/>
@@ -17303,7 +18175,7 @@
       </w:rPr>
     </w:lvl>
   </w:abstractNum>
-  <w:abstractNum w:abstractNumId="31" w15:restartNumberingAfterBreak="0">
+  <w:abstractNum w:abstractNumId="36" w15:restartNumberingAfterBreak="0">
     <w:nsid w:val="765A31D9"/>
     <w:multiLevelType w:val="hybridMultilevel"/>
     <w:tmpl w:val="344A74D4"/>
@@ -17416,7 +18288,7 @@
       </w:rPr>
     </w:lvl>
   </w:abstractNum>
-  <w:abstractNum w:abstractNumId="32" w15:restartNumberingAfterBreak="0">
+  <w:abstractNum w:abstractNumId="37" w15:restartNumberingAfterBreak="0">
     <w:nsid w:val="796C723B"/>
     <w:multiLevelType w:val="hybridMultilevel"/>
     <w:tmpl w:val="20C21FFA"/>
@@ -17529,7 +18401,7 @@
       </w:rPr>
     </w:lvl>
   </w:abstractNum>
-  <w:abstractNum w:abstractNumId="33" w15:restartNumberingAfterBreak="0">
+  <w:abstractNum w:abstractNumId="38" w15:restartNumberingAfterBreak="0">
     <w:nsid w:val="7C3C4D0E"/>
     <w:multiLevelType w:val="multilevel"/>
     <w:tmpl w:val="9F924DF6"/>
@@ -17679,106 +18551,121 @@
     </w:lvl>
   </w:abstractNum>
   <w:num w:numId="1" w16cid:durableId="1092554460">
+    <w:abstractNumId w:val="25"/>
+  </w:num>
+  <w:num w:numId="2" w16cid:durableId="1535733959">
+    <w:abstractNumId w:val="28"/>
+  </w:num>
+  <w:num w:numId="3" w16cid:durableId="722145455">
+    <w:abstractNumId w:val="13"/>
+  </w:num>
+  <w:num w:numId="4" w16cid:durableId="2100059254">
+    <w:abstractNumId w:val="12"/>
+  </w:num>
+  <w:num w:numId="5" w16cid:durableId="1065180218">
+    <w:abstractNumId w:val="14"/>
+  </w:num>
+  <w:num w:numId="6" w16cid:durableId="1275139888">
+    <w:abstractNumId w:val="15"/>
+  </w:num>
+  <w:num w:numId="7" w16cid:durableId="1526287214">
+    <w:abstractNumId w:val="19"/>
+  </w:num>
+  <w:num w:numId="8" w16cid:durableId="481654477">
+    <w:abstractNumId w:val="26"/>
+  </w:num>
+  <w:num w:numId="9" w16cid:durableId="357393463">
+    <w:abstractNumId w:val="22"/>
+  </w:num>
+  <w:num w:numId="10" w16cid:durableId="328481725">
+    <w:abstractNumId w:val="32"/>
+  </w:num>
+  <w:num w:numId="11" w16cid:durableId="1706953135">
+    <w:abstractNumId w:val="11"/>
+  </w:num>
+  <w:num w:numId="12" w16cid:durableId="1835535806">
+    <w:abstractNumId w:val="33"/>
+  </w:num>
+  <w:num w:numId="13" w16cid:durableId="1947809936">
+    <w:abstractNumId w:val="8"/>
+  </w:num>
+  <w:num w:numId="14" w16cid:durableId="1665427962">
+    <w:abstractNumId w:val="24"/>
+  </w:num>
+  <w:num w:numId="15" w16cid:durableId="1792821499">
+    <w:abstractNumId w:val="37"/>
+  </w:num>
+  <w:num w:numId="16" w16cid:durableId="103546983">
+    <w:abstractNumId w:val="9"/>
+  </w:num>
+  <w:num w:numId="17" w16cid:durableId="1328097578">
+    <w:abstractNumId w:val="29"/>
+  </w:num>
+  <w:num w:numId="18" w16cid:durableId="1406342996">
+    <w:abstractNumId w:val="6"/>
+  </w:num>
+  <w:num w:numId="19" w16cid:durableId="622073556">
+    <w:abstractNumId w:val="35"/>
+  </w:num>
+  <w:num w:numId="20" w16cid:durableId="546451671">
+    <w:abstractNumId w:val="30"/>
+  </w:num>
+  <w:num w:numId="21" w16cid:durableId="1892421563">
+    <w:abstractNumId w:val="7"/>
+  </w:num>
+  <w:num w:numId="22" w16cid:durableId="1123115050">
+    <w:abstractNumId w:val="36"/>
+  </w:num>
+  <w:num w:numId="23" w16cid:durableId="1354376994">
+    <w:abstractNumId w:val="4"/>
+  </w:num>
+  <w:num w:numId="24" w16cid:durableId="1793358947">
+    <w:abstractNumId w:val="18"/>
+  </w:num>
+  <w:num w:numId="25" w16cid:durableId="618101205">
+    <w:abstractNumId w:val="31"/>
+  </w:num>
+  <w:num w:numId="26" w16cid:durableId="1619556848">
     <w:abstractNumId w:val="21"/>
   </w:num>
-  <w:num w:numId="2" w16cid:durableId="1535733959">
-    <w:abstractNumId w:val="23"/>
+  <w:num w:numId="27" w16cid:durableId="963774600">
+    <w:abstractNumId w:val="34"/>
   </w:num>
-  <w:num w:numId="3" w16cid:durableId="722145455">
-    <w:abstractNumId w:val="11"/>
-  </w:num>
-  <w:num w:numId="4" w16cid:durableId="2100059254">
-    <w:abstractNumId w:val="10"/>
-  </w:num>
-  <w:num w:numId="5" w16cid:durableId="1065180218">
-    <w:abstractNumId w:val="12"/>
-  </w:num>
-  <w:num w:numId="6" w16cid:durableId="1275139888">
-    <w:abstractNumId w:val="13"/>
-  </w:num>
-  <w:num w:numId="7" w16cid:durableId="1526287214">
+  <w:num w:numId="28" w16cid:durableId="1663194218">
     <w:abstractNumId w:val="16"/>
   </w:num>
-  <w:num w:numId="8" w16cid:durableId="481654477">
-    <w:abstractNumId w:val="22"/>
-  </w:num>
-  <w:num w:numId="9" w16cid:durableId="357393463">
-    <w:abstractNumId w:val="19"/>
-  </w:num>
-  <w:num w:numId="10" w16cid:durableId="328481725">
-    <w:abstractNumId w:val="27"/>
-  </w:num>
-  <w:num w:numId="11" w16cid:durableId="1706953135">
-    <w:abstractNumId w:val="9"/>
-  </w:num>
-  <w:num w:numId="12" w16cid:durableId="1835535806">
-    <w:abstractNumId w:val="28"/>
-  </w:num>
-  <w:num w:numId="13" w16cid:durableId="1947809936">
-    <w:abstractNumId w:val="7"/>
-  </w:num>
-  <w:num w:numId="14" w16cid:durableId="1665427962">
-    <w:abstractNumId w:val="20"/>
-  </w:num>
-  <w:num w:numId="15" w16cid:durableId="1792821499">
-    <w:abstractNumId w:val="32"/>
-  </w:num>
-  <w:num w:numId="16" w16cid:durableId="103546983">
-    <w:abstractNumId w:val="8"/>
-  </w:num>
-  <w:num w:numId="17" w16cid:durableId="1328097578">
-    <w:abstractNumId w:val="24"/>
-  </w:num>
-  <w:num w:numId="18" w16cid:durableId="1406342996">
-    <w:abstractNumId w:val="5"/>
-  </w:num>
-  <w:num w:numId="19" w16cid:durableId="622073556">
-    <w:abstractNumId w:val="30"/>
-  </w:num>
-  <w:num w:numId="20" w16cid:durableId="546451671">
-    <w:abstractNumId w:val="25"/>
-  </w:num>
-  <w:num w:numId="21" w16cid:durableId="1892421563">
-    <w:abstractNumId w:val="6"/>
-  </w:num>
-  <w:num w:numId="22" w16cid:durableId="1123115050">
-    <w:abstractNumId w:val="31"/>
-  </w:num>
-  <w:num w:numId="23" w16cid:durableId="1354376994">
+  <w:num w:numId="29" w16cid:durableId="364448118">
     <w:abstractNumId w:val="3"/>
-  </w:num>
-  <w:num w:numId="24" w16cid:durableId="1793358947">
-    <w:abstractNumId w:val="15"/>
-  </w:num>
-  <w:num w:numId="25" w16cid:durableId="618101205">
-    <w:abstractNumId w:val="26"/>
-  </w:num>
-  <w:num w:numId="26" w16cid:durableId="1619556848">
-    <w:abstractNumId w:val="18"/>
-  </w:num>
-  <w:num w:numId="27" w16cid:durableId="963774600">
-    <w:abstractNumId w:val="29"/>
-  </w:num>
-  <w:num w:numId="28" w16cid:durableId="1663194218">
-    <w:abstractNumId w:val="14"/>
-  </w:num>
-  <w:num w:numId="29" w16cid:durableId="364448118">
-    <w:abstractNumId w:val="2"/>
   </w:num>
   <w:num w:numId="30" w16cid:durableId="1547908197">
     <w:abstractNumId w:val="1"/>
   </w:num>
   <w:num w:numId="31" w16cid:durableId="380637352">
-    <w:abstractNumId w:val="33"/>
+    <w:abstractNumId w:val="38"/>
   </w:num>
   <w:num w:numId="32" w16cid:durableId="1043747283">
     <w:abstractNumId w:val="0"/>
   </w:num>
   <w:num w:numId="33" w16cid:durableId="1370647190">
-    <w:abstractNumId w:val="4"/>
+    <w:abstractNumId w:val="5"/>
   </w:num>
   <w:num w:numId="34" w16cid:durableId="470951933">
+    <w:abstractNumId w:val="20"/>
+  </w:num>
+  <w:num w:numId="35" w16cid:durableId="1984384053">
+    <w:abstractNumId w:val="23"/>
+  </w:num>
+  <w:num w:numId="36" w16cid:durableId="282731983">
     <w:abstractNumId w:val="17"/>
+  </w:num>
+  <w:num w:numId="37" w16cid:durableId="1183586634">
+    <w:abstractNumId w:val="27"/>
+  </w:num>
+  <w:num w:numId="38" w16cid:durableId="1857304919">
+    <w:abstractNumId w:val="2"/>
+  </w:num>
+  <w:num w:numId="39" w16cid:durableId="1958489892">
+    <w:abstractNumId w:val="10"/>
   </w:num>
 </w:numbering>
 </file>
@@ -18385,6 +19272,7 @@
   <w:style w:type="character" w:default="1" w:styleId="DefaultParagraphFont">
     <w:name w:val="Default Paragraph Font"/>
     <w:uiPriority w:val="1"/>
+    <w:semiHidden/>
     <w:unhideWhenUsed/>
   </w:style>
   <w:style w:type="table" w:default="1" w:styleId="TableNormal">

--- a/task5_srs/TT2L_GI_SRS.docx
+++ b/task5_srs/TT2L_GI_SRS.docx
@@ -1,38 +1,168 @@
 
 <file path=word/document.xml><?xml version="1.0" encoding="utf-8"?>
-<w:document xmlns:wpc="http://schemas.microsoft.com/office/word/2010/wordprocessingCanvas" xmlns:cx="http://schemas.microsoft.com/office/drawing/2014/chartex" xmlns:cx1="http://schemas.microsoft.com/office/drawing/2015/9/8/chartex" xmlns:cx2="http://schemas.microsoft.com/office/drawing/2015/10/21/chartex" xmlns:cx3="http://schemas.microsoft.com/office/drawing/2016/5/9/chartex" xmlns:cx4="http://schemas.microsoft.com/office/drawing/2016/5/10/chartex" xmlns:cx5="http://schemas.microsoft.com/office/drawing/2016/5/11/chartex" xmlns:cx6="http://schemas.microsoft.com/office/drawing/2016/5/12/chartex" xmlns:cx7="http://schemas.microsoft.com/office/drawing/2016/5/13/chartex" xmlns:cx8="http://schemas.microsoft.com/office/drawing/2016/5/14/chartex" xmlns:mc="http://schemas.openxmlformats.org/markup-compatibility/2006" xmlns:aink="http://schemas.microsoft.com/office/drawing/2016/ink" xmlns:am3d="http://schemas.microsoft.com/office/drawing/2017/model3d" xmlns:o="urn:schemas-microsoft-com:office:office" xmlns:oel="http://schemas.microsoft.com/office/2019/extlst" xmlns:r="http://schemas.openxmlformats.org/officeDocument/2006/relationships" xmlns:m="http://schemas.openxmlformats.org/officeDocument/2006/math" xmlns:v="urn:schemas-microsoft-com:vml" xmlns:wp14="http://schemas.microsoft.com/office/word/2010/wordprocessingDrawing" xmlns:wp="http://schemas.openxmlformats.org/drawingml/2006/wordprocessingDrawing" xmlns:w10="urn:schemas-microsoft-com:office:word" xmlns:w="http://schemas.openxmlformats.org/wordprocessingml/2006/main" xmlns:w14="http://schemas.microsoft.com/office/word/2010/wordml" xmlns:w15="http://schemas.microsoft.com/office/word/2012/wordml" xmlns:w16cex="http://schemas.microsoft.com/office/word/2018/wordml/cex" xmlns:w16cid="http://schemas.microsoft.com/office/word/2016/wordml/cid" xmlns:w16="http://schemas.microsoft.com/office/word/2018/wordml" xmlns:w16du="http://schemas.microsoft.com/office/word/2023/wordml/word16du" xmlns:w16sdtdh="http://schemas.microsoft.com/office/word/2020/wordml/sdtdatahash" xmlns:w16sdtfl="http://schemas.microsoft.com/office/word/2024/wordml/sdtformatlock" xmlns:w16se="http://schemas.microsoft.com/office/word/2015/wordml/symex" xmlns:wpg="http://schemas.microsoft.com/office/word/2010/wordprocessingGroup" xmlns:wpi="http://schemas.microsoft.com/office/word/2010/wordprocessingInk" xmlns:wne="http://schemas.microsoft.com/office/word/2006/wordml" xmlns:wps="http://schemas.microsoft.com/office/word/2010/wordprocessingShape" mc:Ignorable="w14 w15 w16se w16cid w16 w16cex w16sdtdh w16sdtfl w16du wp14">
+<w:document xmlns:wpc="http://schemas.microsoft.com/office/word/2010/wordprocessingCanvas" xmlns:cx="http://schemas.microsoft.com/office/drawing/2014/chartex" xmlns:cx1="http://schemas.microsoft.com/office/drawing/2015/9/8/chartex" xmlns:cx2="http://schemas.microsoft.com/office/drawing/2015/10/21/chartex" xmlns:cx3="http://schemas.microsoft.com/office/drawing/2016/5/9/chartex" xmlns:cx4="http://schemas.microsoft.com/office/drawing/2016/5/10/chartex" xmlns:cx5="http://schemas.microsoft.com/office/drawing/2016/5/11/chartex" xmlns:cx6="http://schemas.microsoft.com/office/drawing/2016/5/12/chartex" xmlns:cx7="http://schemas.microsoft.com/office/drawing/2016/5/13/chartex" xmlns:cx8="http://schemas.microsoft.com/office/drawing/2016/5/14/chartex" xmlns:mc="http://schemas.openxmlformats.org/markup-compatibility/2006" xmlns:aink="http://schemas.microsoft.com/office/drawing/2016/ink" xmlns:am3d="http://schemas.microsoft.com/office/drawing/2017/model3d" xmlns:o="urn:schemas-microsoft-com:office:office" xmlns:oel="http://schemas.microsoft.com/office/2019/extlst" xmlns:r="http://schemas.openxmlformats.org/officeDocument/2006/relationships" xmlns:m="http://schemas.openxmlformats.org/officeDocument/2006/math" xmlns:v="urn:schemas-microsoft-com:vml" xmlns:wp14="http://schemas.microsoft.com/office/word/2010/wordprocessingDrawing" xmlns:wp="http://schemas.openxmlformats.org/drawingml/2006/wordprocessingDrawing" xmlns:w10="urn:schemas-microsoft-com:office:word" xmlns:w="http://schemas.openxmlformats.org/wordprocessingml/2006/main" xmlns:w14="http://schemas.microsoft.com/office/word/2010/wordml" xmlns:w15="http://schemas.microsoft.com/office/word/2012/wordml" xmlns:w16cex="http://schemas.microsoft.com/office/word/2018/wordml/cex" xmlns:w16cid="http://schemas.microsoft.com/office/word/2016/wordml/cid" xmlns:w16="http://schemas.microsoft.com/office/word/2018/wordml" xmlns:w16du="http://schemas.microsoft.com/office/word/2023/wordml/word16du" xmlns:w16sdtdh="http://schemas.microsoft.com/office/word/2020/wordml/sdtdatahash" xmlns:w16se="http://schemas.microsoft.com/office/word/2015/wordml/symex" xmlns:wpg="http://schemas.microsoft.com/office/word/2010/wordprocessingGroup" xmlns:wpi="http://schemas.microsoft.com/office/word/2010/wordprocessingInk" xmlns:wne="http://schemas.microsoft.com/office/word/2006/wordml" xmlns:wps="http://schemas.microsoft.com/office/word/2010/wordprocessingShape" mc:Ignorable="w14 w15 w16se w16cid w16 w16cex w16sdtdh w16du wp14">
   <w:body>
-    <w:p>
-      <w:r>
+    <w:p/>
+    <w:p>
+      <w:pPr>
+        <w:jc w:val="center"/>
+        <w:rPr>
+          <w:sz w:val="96"/>
+          <w:szCs w:val="96"/>
+        </w:rPr>
+      </w:pPr>
+      <w:r>
+        <w:rPr>
+          <w:sz w:val="96"/>
+          <w:szCs w:val="96"/>
+        </w:rPr>
+        <w:t>Group I</w:t>
+      </w:r>
+    </w:p>
+    <w:p/>
+    <w:p/>
+    <w:p>
+      <w:pPr>
+        <w:rPr>
+          <w:sz w:val="52"/>
+          <w:szCs w:val="52"/>
+        </w:rPr>
+      </w:pPr>
+      <w:r>
+        <w:rPr>
+          <w:sz w:val="52"/>
+          <w:szCs w:val="52"/>
+        </w:rPr>
         <w:t>Software Requirements Specifications</w:t>
       </w:r>
     </w:p>
     <w:p/>
-    <w:p>
-      <w:r>
-        <w:t>Campus Parking Management System</w:t>
-      </w:r>
-    </w:p>
-    <w:p>
-      <w:r>
-        <w:t>(CPMS)</w:t>
-      </w:r>
-    </w:p>
     <w:p/>
-    <w:p>
-      <w:r>
+    <w:p/>
+    <w:p>
+      <w:pPr>
+        <w:rPr>
+          <w:sz w:val="36"/>
+          <w:szCs w:val="36"/>
+        </w:rPr>
+      </w:pPr>
+      <w:r>
+        <w:rPr>
+          <w:sz w:val="36"/>
+          <w:szCs w:val="36"/>
+        </w:rPr>
+        <w:t>Campus Ride-Sharing Platform with Parking System Integration</w:t>
+      </w:r>
+    </w:p>
+    <w:p>
+      <w:pPr>
+        <w:rPr>
+          <w:sz w:val="36"/>
+          <w:szCs w:val="36"/>
+        </w:rPr>
+      </w:pPr>
+      <w:r>
+        <w:rPr>
+          <w:sz w:val="36"/>
+          <w:szCs w:val="36"/>
+        </w:rPr>
+        <w:t>(CRSP)</w:t>
+      </w:r>
+    </w:p>
+    <w:p>
+      <w:pPr>
+        <w:rPr>
+          <w:sz w:val="36"/>
+          <w:szCs w:val="36"/>
+        </w:rPr>
+      </w:pPr>
+    </w:p>
+    <w:p>
+      <w:pPr>
+        <w:rPr>
+          <w:sz w:val="36"/>
+          <w:szCs w:val="36"/>
+        </w:rPr>
+      </w:pPr>
+      <w:r>
+        <w:rPr>
+          <w:sz w:val="36"/>
+          <w:szCs w:val="36"/>
+        </w:rPr>
         <w:t>Version: 1.0</w:t>
       </w:r>
     </w:p>
     <w:p>
-      <w:r>
-        <w:t>Date: / /2025</w:t>
-      </w:r>
-    </w:p>
-    <w:p/>
-    <w:p>
-      <w:r>
-        <w:t>Release By: Group __</w:t>
+      <w:pPr>
+        <w:rPr>
+          <w:sz w:val="36"/>
+          <w:szCs w:val="36"/>
+        </w:rPr>
+      </w:pPr>
+      <w:r>
+        <w:rPr>
+          <w:sz w:val="36"/>
+          <w:szCs w:val="36"/>
+        </w:rPr>
+        <w:t xml:space="preserve">Date: </w:t>
+      </w:r>
+      <w:r>
+        <w:rPr>
+          <w:sz w:val="36"/>
+          <w:szCs w:val="36"/>
+        </w:rPr>
+        <w:t>23</w:t>
+      </w:r>
+      <w:r>
+        <w:rPr>
+          <w:sz w:val="36"/>
+          <w:szCs w:val="36"/>
+        </w:rPr>
+        <w:t>/</w:t>
+      </w:r>
+      <w:r>
+        <w:rPr>
+          <w:sz w:val="36"/>
+          <w:szCs w:val="36"/>
+        </w:rPr>
+        <w:t>05</w:t>
+      </w:r>
+      <w:r>
+        <w:rPr>
+          <w:sz w:val="36"/>
+          <w:szCs w:val="36"/>
+        </w:rPr>
+        <w:t>/2025</w:t>
+      </w:r>
+    </w:p>
+    <w:p>
+      <w:pPr>
+        <w:rPr>
+          <w:sz w:val="36"/>
+          <w:szCs w:val="36"/>
+        </w:rPr>
+      </w:pPr>
+    </w:p>
+    <w:p>
+      <w:pPr>
+        <w:rPr>
+          <w:sz w:val="36"/>
+          <w:szCs w:val="36"/>
+        </w:rPr>
+      </w:pPr>
+      <w:r>
+        <w:rPr>
+          <w:sz w:val="36"/>
+          <w:szCs w:val="36"/>
+        </w:rPr>
+        <w:t xml:space="preserve">Release By: Group </w:t>
+      </w:r>
+      <w:r>
+        <w:rPr>
+          <w:sz w:val="36"/>
+          <w:szCs w:val="36"/>
+        </w:rPr>
+        <w:t>I</w:t>
       </w:r>
     </w:p>
     <w:p>
@@ -41,10 +171,56 @@
       </w:r>
     </w:p>
     <w:p>
-      <w:r>
+      <w:pPr>
+        <w:jc w:val="center"/>
+        <w:rPr>
+          <w:b/>
+          <w:bCs/>
+          <w:sz w:val="40"/>
+          <w:szCs w:val="40"/>
+        </w:rPr>
+        <w:sectPr>
+          <w:headerReference w:type="default" r:id="rId8"/>
+          <w:footerReference w:type="default" r:id="rId9"/>
+          <w:footerReference w:type="first" r:id="rId10"/>
+          <w:pgSz w:w="11906" w:h="16838"/>
+          <w:pgMar w:top="1440" w:right="1440" w:bottom="1440" w:left="1440" w:header="708" w:footer="708" w:gutter="0"/>
+          <w:pgNumType w:fmt="upperRoman" w:start="1"/>
+          <w:cols w:space="708"/>
+          <w:titlePg/>
+          <w:docGrid w:linePitch="360"/>
+        </w:sectPr>
+      </w:pPr>
+    </w:p>
+    <w:p>
+      <w:pPr>
+        <w:jc w:val="center"/>
+        <w:rPr>
+          <w:b/>
+          <w:bCs/>
+          <w:sz w:val="40"/>
+          <w:szCs w:val="40"/>
+        </w:rPr>
+      </w:pPr>
+      <w:r>
+        <w:rPr>
+          <w:b/>
+          <w:bCs/>
+          <w:sz w:val="40"/>
+          <w:szCs w:val="40"/>
+        </w:rPr>
         <w:lastRenderedPageBreak/>
         <w:t>Document Control</w:t>
       </w:r>
+    </w:p>
+    <w:p>
+      <w:pPr>
+        <w:jc w:val="center"/>
+        <w:rPr>
+          <w:b/>
+          <w:bCs/>
+        </w:rPr>
+      </w:pPr>
     </w:p>
     <w:tbl>
       <w:tblPr>
@@ -95,7 +271,13 @@
           </w:tcPr>
           <w:p>
             <w:r>
-              <w:t>CPMS_SRS</w:t>
+              <w:t>C</w:t>
+            </w:r>
+            <w:r>
+              <w:t>RSP</w:t>
+            </w:r>
+            <w:r>
+              <w:t>_SRS</w:t>
             </w:r>
           </w:p>
         </w:tc>
@@ -139,7 +321,13 @@
           </w:tcPr>
           <w:p>
             <w:r>
-              <w:t>CPMS_V1</w:t>
+              <w:t>C</w:t>
+            </w:r>
+            <w:r>
+              <w:t>RSP</w:t>
+            </w:r>
+            <w:r>
+              <w:t>_V1</w:t>
             </w:r>
           </w:p>
         </w:tc>
@@ -181,7 +369,11 @@
           <w:tcPr>
             <w:tcW w:w="4508" w:type="dxa"/>
           </w:tcPr>
-          <w:p/>
+          <w:p>
+            <w:r>
+              <w:t>23/05/2025</w:t>
+            </w:r>
+          </w:p>
         </w:tc>
       </w:tr>
     </w:tbl>
@@ -251,12 +443,15 @@
           </w:tcPr>
           <w:p>
             <w:r>
-              <w:t xml:space="preserve">______ Analyst </w:t>
-            </w:r>
-          </w:p>
-          <w:p>
-            <w:r>
-              <w:t>Group __</w:t>
+              <w:t xml:space="preserve">Analyst </w:t>
+            </w:r>
+          </w:p>
+          <w:p>
+            <w:r>
+              <w:t>Group</w:t>
+            </w:r>
+            <w:r>
+              <w:t xml:space="preserve"> I</w:t>
             </w:r>
           </w:p>
         </w:tc>
@@ -294,7 +489,10 @@
           </w:p>
           <w:p>
             <w:r>
-              <w:t>Group __</w:t>
+              <w:t xml:space="preserve">Group </w:t>
+            </w:r>
+            <w:r>
+              <w:t>I</w:t>
             </w:r>
           </w:p>
         </w:tc>
@@ -332,7 +530,10 @@
           </w:p>
           <w:p>
             <w:r>
-              <w:t>Group __</w:t>
+              <w:t xml:space="preserve">Group </w:t>
+            </w:r>
+            <w:r>
+              <w:t>I</w:t>
             </w:r>
           </w:p>
         </w:tc>
@@ -351,9 +552,24 @@
       </w:r>
     </w:p>
     <w:p>
-      <w:r>
+      <w:pPr>
+        <w:jc w:val="center"/>
+        <w:rPr>
+          <w:b/>
+          <w:bCs/>
+          <w:sz w:val="40"/>
+          <w:szCs w:val="40"/>
+        </w:rPr>
+      </w:pPr>
+      <w:r>
+        <w:rPr>
+          <w:b/>
+          <w:bCs/>
+          <w:sz w:val="40"/>
+          <w:szCs w:val="40"/>
+        </w:rPr>
         <w:lastRenderedPageBreak/>
-        <w:t xml:space="preserve">Version History </w:t>
+        <w:t>Version History</w:t>
       </w:r>
     </w:p>
     <w:p/>
@@ -428,7 +644,16 @@
           </w:tcPr>
           <w:p>
             <w:r>
-              <w:t>/ /2025</w:t>
+              <w:t>23</w:t>
+            </w:r>
+            <w:r>
+              <w:t>/</w:t>
+            </w:r>
+            <w:r>
+              <w:t>05</w:t>
+            </w:r>
+            <w:r>
+              <w:t>/2025</w:t>
             </w:r>
           </w:p>
         </w:tc>
@@ -488,9 +713,37 @@
         <w:p>
           <w:pPr>
             <w:pStyle w:val="TOCHeading"/>
+            <w:jc w:val="center"/>
+            <w:rPr>
+              <w:rStyle w:val="Heading2Char"/>
+              <w:b/>
+              <w:bCs/>
+              <w:color w:val="auto"/>
+              <w:sz w:val="40"/>
+              <w:szCs w:val="40"/>
+            </w:rPr>
           </w:pPr>
           <w:r>
-            <w:t>Contents</w:t>
+            <w:rPr>
+              <w:rStyle w:val="Heading2Char"/>
+              <w:b/>
+              <w:bCs/>
+              <w:color w:val="auto"/>
+              <w:sz w:val="40"/>
+              <w:szCs w:val="40"/>
+            </w:rPr>
+            <w:t xml:space="preserve">Table of </w:t>
+          </w:r>
+          <w:r>
+            <w:rPr>
+              <w:rStyle w:val="Heading2Char"/>
+              <w:b/>
+              <w:bCs/>
+              <w:color w:val="auto"/>
+              <w:sz w:val="40"/>
+              <w:szCs w:val="40"/>
+            </w:rPr>
+            <w:t>Content</w:t>
           </w:r>
         </w:p>
         <w:p>
@@ -501,7 +754,6 @@
             </w:tabs>
             <w:rPr>
               <w:noProof/>
-              <w:lang w:val="en-US"/>
             </w:rPr>
           </w:pPr>
           <w:r>
@@ -513,13 +765,15 @@
           <w:r>
             <w:fldChar w:fldCharType="separate"/>
           </w:r>
-          <w:hyperlink w:anchor="_Toc198842240" w:history="1">
+          <w:hyperlink w:anchor="_Toc198923554" w:history="1">
             <w:r>
               <w:rPr>
                 <w:rStyle w:val="Hyperlink"/>
-                <w:noProof/>
-              </w:rPr>
-              <w:t>1. Introduction</w:t>
+                <w:b/>
+                <w:bCs/>
+                <w:noProof/>
+              </w:rPr>
+              <w:t>1.0 Introduction</w:t>
             </w:r>
             <w:r>
               <w:rPr>
@@ -540,7 +794,7 @@
                 <w:noProof/>
                 <w:webHidden/>
               </w:rPr>
-              <w:instrText xml:space="preserve"> PAGEREF _Toc198842240 \h </w:instrText>
+              <w:instrText xml:space="preserve"> PAGEREF _Toc198923554 \h </w:instrText>
             </w:r>
             <w:r>
               <w:rPr>
@@ -560,7 +814,7 @@
                 <w:noProof/>
                 <w:webHidden/>
               </w:rPr>
-              <w:t>6</w:t>
+              <w:t>1</w:t>
             </w:r>
             <w:r>
               <w:rPr>
@@ -579,13 +833,14 @@
             </w:tabs>
             <w:rPr>
               <w:noProof/>
-              <w:lang w:val="en-US"/>
             </w:rPr>
           </w:pPr>
-          <w:hyperlink w:anchor="_Toc198842241" w:history="1">
+          <w:hyperlink w:anchor="_Toc198923555" w:history="1">
             <w:r>
               <w:rPr>
                 <w:rStyle w:val="Hyperlink"/>
+                <w:b/>
+                <w:bCs/>
                 <w:noProof/>
               </w:rPr>
               <w:t>1.1 Purpose</w:t>
@@ -609,7 +864,7 @@
                 <w:noProof/>
                 <w:webHidden/>
               </w:rPr>
-              <w:instrText xml:space="preserve"> PAGEREF _Toc198842241 \h </w:instrText>
+              <w:instrText xml:space="preserve"> PAGEREF _Toc198923555 \h </w:instrText>
             </w:r>
             <w:r>
               <w:rPr>
@@ -629,7 +884,7 @@
                 <w:noProof/>
                 <w:webHidden/>
               </w:rPr>
-              <w:t>6</w:t>
+              <w:t>1</w:t>
             </w:r>
             <w:r>
               <w:rPr>
@@ -648,13 +903,14 @@
             </w:tabs>
             <w:rPr>
               <w:noProof/>
-              <w:lang w:val="en-US"/>
             </w:rPr>
           </w:pPr>
-          <w:hyperlink w:anchor="_Toc198842242" w:history="1">
+          <w:hyperlink w:anchor="_Toc198923556" w:history="1">
             <w:r>
               <w:rPr>
                 <w:rStyle w:val="Hyperlink"/>
+                <w:b/>
+                <w:bCs/>
                 <w:noProof/>
               </w:rPr>
               <w:t>1.2 Scope</w:t>
@@ -678,7 +934,7 @@
                 <w:noProof/>
                 <w:webHidden/>
               </w:rPr>
-              <w:instrText xml:space="preserve"> PAGEREF _Toc198842242 \h </w:instrText>
+              <w:instrText xml:space="preserve"> PAGEREF _Toc198923556 \h </w:instrText>
             </w:r>
             <w:r>
               <w:rPr>
@@ -698,7 +954,7 @@
                 <w:noProof/>
                 <w:webHidden/>
               </w:rPr>
-              <w:t>6</w:t>
+              <w:t>1</w:t>
             </w:r>
             <w:r>
               <w:rPr>
@@ -717,13 +973,14 @@
             </w:tabs>
             <w:rPr>
               <w:noProof/>
-              <w:lang w:val="en-US"/>
             </w:rPr>
           </w:pPr>
-          <w:hyperlink w:anchor="_Toc198842243" w:history="1">
+          <w:hyperlink w:anchor="_Toc198923557" w:history="1">
             <w:r>
               <w:rPr>
                 <w:rStyle w:val="Hyperlink"/>
+                <w:b/>
+                <w:bCs/>
                 <w:noProof/>
               </w:rPr>
               <w:t>1.3 Product Overview</w:t>
@@ -747,7 +1004,7 @@
                 <w:noProof/>
                 <w:webHidden/>
               </w:rPr>
-              <w:instrText xml:space="preserve"> PAGEREF _Toc198842243 \h </w:instrText>
+              <w:instrText xml:space="preserve"> PAGEREF _Toc198923557 \h </w:instrText>
             </w:r>
             <w:r>
               <w:rPr>
@@ -767,7 +1024,7 @@
                 <w:noProof/>
                 <w:webHidden/>
               </w:rPr>
-              <w:t>7</w:t>
+              <w:t>2</w:t>
             </w:r>
             <w:r>
               <w:rPr>
@@ -786,13 +1043,14 @@
             </w:tabs>
             <w:rPr>
               <w:noProof/>
-              <w:lang w:val="en-US"/>
             </w:rPr>
           </w:pPr>
-          <w:hyperlink w:anchor="_Toc198842244" w:history="1">
+          <w:hyperlink w:anchor="_Toc198923558" w:history="1">
             <w:r>
               <w:rPr>
                 <w:rStyle w:val="Hyperlink"/>
+                <w:b/>
+                <w:bCs/>
                 <w:noProof/>
               </w:rPr>
               <w:t>1.3.1 Product Perspective</w:t>
@@ -816,7 +1074,7 @@
                 <w:noProof/>
                 <w:webHidden/>
               </w:rPr>
-              <w:instrText xml:space="preserve"> PAGEREF _Toc198842244 \h </w:instrText>
+              <w:instrText xml:space="preserve"> PAGEREF _Toc198923558 \h </w:instrText>
             </w:r>
             <w:r>
               <w:rPr>
@@ -836,7 +1094,7 @@
                 <w:noProof/>
                 <w:webHidden/>
               </w:rPr>
-              <w:t>7</w:t>
+              <w:t>2</w:t>
             </w:r>
             <w:r>
               <w:rPr>
@@ -855,13 +1113,14 @@
             </w:tabs>
             <w:rPr>
               <w:noProof/>
-              <w:lang w:val="en-US"/>
             </w:rPr>
           </w:pPr>
-          <w:hyperlink w:anchor="_Toc198842245" w:history="1">
+          <w:hyperlink w:anchor="_Toc198923559" w:history="1">
             <w:r>
               <w:rPr>
                 <w:rStyle w:val="Hyperlink"/>
+                <w:b/>
+                <w:bCs/>
                 <w:noProof/>
               </w:rPr>
               <w:t>1.3.2 Product Functions</w:t>
@@ -885,7 +1144,7 @@
                 <w:noProof/>
                 <w:webHidden/>
               </w:rPr>
-              <w:instrText xml:space="preserve"> PAGEREF _Toc198842245 \h </w:instrText>
+              <w:instrText xml:space="preserve"> PAGEREF _Toc198923559 \h </w:instrText>
             </w:r>
             <w:r>
               <w:rPr>
@@ -905,7 +1164,7 @@
                 <w:noProof/>
                 <w:webHidden/>
               </w:rPr>
-              <w:t>8</w:t>
+              <w:t>3</w:t>
             </w:r>
             <w:r>
               <w:rPr>
@@ -924,13 +1183,14 @@
             </w:tabs>
             <w:rPr>
               <w:noProof/>
-              <w:lang w:val="en-US"/>
             </w:rPr>
           </w:pPr>
-          <w:hyperlink w:anchor="_Toc198842246" w:history="1">
+          <w:hyperlink w:anchor="_Toc198923560" w:history="1">
             <w:r>
               <w:rPr>
                 <w:rStyle w:val="Hyperlink"/>
+                <w:b/>
+                <w:bCs/>
                 <w:noProof/>
               </w:rPr>
               <w:t>1.3.3 User Characteristics</w:t>
@@ -954,7 +1214,7 @@
                 <w:noProof/>
                 <w:webHidden/>
               </w:rPr>
-              <w:instrText xml:space="preserve"> PAGEREF _Toc198842246 \h </w:instrText>
+              <w:instrText xml:space="preserve"> PAGEREF _Toc198923560 \h </w:instrText>
             </w:r>
             <w:r>
               <w:rPr>
@@ -974,7 +1234,7 @@
                 <w:noProof/>
                 <w:webHidden/>
               </w:rPr>
-              <w:t>9</w:t>
+              <w:t>4</w:t>
             </w:r>
             <w:r>
               <w:rPr>
@@ -993,13 +1253,14 @@
             </w:tabs>
             <w:rPr>
               <w:noProof/>
-              <w:lang w:val="en-US"/>
             </w:rPr>
           </w:pPr>
-          <w:hyperlink w:anchor="_Toc198842247" w:history="1">
+          <w:hyperlink w:anchor="_Toc198923561" w:history="1">
             <w:r>
               <w:rPr>
                 <w:rStyle w:val="Hyperlink"/>
+                <w:b/>
+                <w:bCs/>
                 <w:noProof/>
               </w:rPr>
               <w:t>1.3.4 Limitations</w:t>
@@ -1023,7 +1284,7 @@
                 <w:noProof/>
                 <w:webHidden/>
               </w:rPr>
-              <w:instrText xml:space="preserve"> PAGEREF _Toc198842247 \h </w:instrText>
+              <w:instrText xml:space="preserve"> PAGEREF _Toc198923561 \h </w:instrText>
             </w:r>
             <w:r>
               <w:rPr>
@@ -1043,7 +1304,7 @@
                 <w:noProof/>
                 <w:webHidden/>
               </w:rPr>
-              <w:t>9</w:t>
+              <w:t>4</w:t>
             </w:r>
             <w:r>
               <w:rPr>
@@ -1062,13 +1323,14 @@
             </w:tabs>
             <w:rPr>
               <w:noProof/>
-              <w:lang w:val="en-US"/>
             </w:rPr>
           </w:pPr>
-          <w:hyperlink w:anchor="_Toc198842248" w:history="1">
+          <w:hyperlink w:anchor="_Toc198923562" w:history="1">
             <w:r>
               <w:rPr>
                 <w:rStyle w:val="Hyperlink"/>
+                <w:b/>
+                <w:bCs/>
                 <w:noProof/>
               </w:rPr>
               <w:t>1.4 Definitions</w:t>
@@ -1092,7 +1354,7 @@
                 <w:noProof/>
                 <w:webHidden/>
               </w:rPr>
-              <w:instrText xml:space="preserve"> PAGEREF _Toc198842248 \h </w:instrText>
+              <w:instrText xml:space="preserve"> PAGEREF _Toc198923562 \h </w:instrText>
             </w:r>
             <w:r>
               <w:rPr>
@@ -1112,7 +1374,7 @@
                 <w:noProof/>
                 <w:webHidden/>
               </w:rPr>
-              <w:t>9</w:t>
+              <w:t>4</w:t>
             </w:r>
             <w:r>
               <w:rPr>
@@ -1131,16 +1393,17 @@
             </w:tabs>
             <w:rPr>
               <w:noProof/>
-              <w:lang w:val="en-US"/>
             </w:rPr>
           </w:pPr>
-          <w:hyperlink w:anchor="_Toc198842249" w:history="1">
+          <w:hyperlink w:anchor="_Toc198923563" w:history="1">
             <w:r>
               <w:rPr>
                 <w:rStyle w:val="Hyperlink"/>
-                <w:noProof/>
-              </w:rPr>
-              <w:t>2. References</w:t>
+                <w:b/>
+                <w:bCs/>
+                <w:noProof/>
+              </w:rPr>
+              <w:t>2.0 References</w:t>
             </w:r>
             <w:r>
               <w:rPr>
@@ -1161,7 +1424,7 @@
                 <w:noProof/>
                 <w:webHidden/>
               </w:rPr>
-              <w:instrText xml:space="preserve"> PAGEREF _Toc198842249 \h </w:instrText>
+              <w:instrText xml:space="preserve"> PAGEREF _Toc198923563 \h </w:instrText>
             </w:r>
             <w:r>
               <w:rPr>
@@ -1181,7 +1444,7 @@
                 <w:noProof/>
                 <w:webHidden/>
               </w:rPr>
-              <w:t>10</w:t>
+              <w:t>6</w:t>
             </w:r>
             <w:r>
               <w:rPr>
@@ -1200,16 +1463,17 @@
             </w:tabs>
             <w:rPr>
               <w:noProof/>
-              <w:lang w:val="en-US"/>
             </w:rPr>
           </w:pPr>
-          <w:hyperlink w:anchor="_Toc198842250" w:history="1">
+          <w:hyperlink w:anchor="_Toc198923564" w:history="1">
             <w:r>
               <w:rPr>
                 <w:rStyle w:val="Hyperlink"/>
-                <w:noProof/>
-              </w:rPr>
-              <w:t>3. Requirements</w:t>
+                <w:b/>
+                <w:bCs/>
+                <w:noProof/>
+              </w:rPr>
+              <w:t>3.0 Requirements</w:t>
             </w:r>
             <w:r>
               <w:rPr>
@@ -1230,7 +1494,7 @@
                 <w:noProof/>
                 <w:webHidden/>
               </w:rPr>
-              <w:instrText xml:space="preserve"> PAGEREF _Toc198842250 \h </w:instrText>
+              <w:instrText xml:space="preserve"> PAGEREF _Toc198923564 \h </w:instrText>
             </w:r>
             <w:r>
               <w:rPr>
@@ -1250,7 +1514,7 @@
                 <w:noProof/>
                 <w:webHidden/>
               </w:rPr>
-              <w:t>10</w:t>
+              <w:t>7</w:t>
             </w:r>
             <w:r>
               <w:rPr>
@@ -1269,13 +1533,14 @@
             </w:tabs>
             <w:rPr>
               <w:noProof/>
-              <w:lang w:val="en-US"/>
             </w:rPr>
           </w:pPr>
-          <w:hyperlink w:anchor="_Toc198842251" w:history="1">
+          <w:hyperlink w:anchor="_Toc198923565" w:history="1">
             <w:r>
               <w:rPr>
                 <w:rStyle w:val="Hyperlink"/>
+                <w:b/>
+                <w:bCs/>
                 <w:noProof/>
               </w:rPr>
               <w:t>3.1 Functions</w:t>
@@ -1299,7 +1564,7 @@
                 <w:noProof/>
                 <w:webHidden/>
               </w:rPr>
-              <w:instrText xml:space="preserve"> PAGEREF _Toc198842251 \h </w:instrText>
+              <w:instrText xml:space="preserve"> PAGEREF _Toc198923565 \h </w:instrText>
             </w:r>
             <w:r>
               <w:rPr>
@@ -1319,7 +1584,7 @@
                 <w:noProof/>
                 <w:webHidden/>
               </w:rPr>
-              <w:t>10</w:t>
+              <w:t>7</w:t>
             </w:r>
             <w:r>
               <w:rPr>
@@ -1338,16 +1603,17 @@
             </w:tabs>
             <w:rPr>
               <w:noProof/>
-              <w:lang w:val="en-US"/>
             </w:rPr>
           </w:pPr>
-          <w:hyperlink w:anchor="_Toc198842252" w:history="1">
+          <w:hyperlink w:anchor="_Toc198923566" w:history="1">
             <w:r>
               <w:rPr>
                 <w:rStyle w:val="Hyperlink"/>
-                <w:noProof/>
-              </w:rPr>
-              <w:t>3.1.1Manage Rides:</w:t>
+                <w:b/>
+                <w:bCs/>
+                <w:noProof/>
+              </w:rPr>
+              <w:t>3.1.1Manage Rides</w:t>
             </w:r>
             <w:r>
               <w:rPr>
@@ -1368,7 +1634,7 @@
                 <w:noProof/>
                 <w:webHidden/>
               </w:rPr>
-              <w:instrText xml:space="preserve"> PAGEREF _Toc198842252 \h </w:instrText>
+              <w:instrText xml:space="preserve"> PAGEREF _Toc198923566 \h </w:instrText>
             </w:r>
             <w:r>
               <w:rPr>
@@ -1388,7 +1654,7 @@
                 <w:noProof/>
                 <w:webHidden/>
               </w:rPr>
-              <w:t>11</w:t>
+              <w:t>8</w:t>
             </w:r>
             <w:r>
               <w:rPr>
@@ -1407,13 +1673,14 @@
             </w:tabs>
             <w:rPr>
               <w:noProof/>
-              <w:lang w:val="en-US"/>
             </w:rPr>
           </w:pPr>
-          <w:hyperlink w:anchor="_Toc198842253" w:history="1">
+          <w:hyperlink w:anchor="_Toc198923567" w:history="1">
             <w:r>
               <w:rPr>
                 <w:rStyle w:val="Hyperlink"/>
+                <w:b/>
+                <w:bCs/>
                 <w:noProof/>
               </w:rPr>
               <w:t>3.1.2 Join Rides</w:t>
@@ -1437,7 +1704,7 @@
                 <w:noProof/>
                 <w:webHidden/>
               </w:rPr>
-              <w:instrText xml:space="preserve"> PAGEREF _Toc198842253 \h </w:instrText>
+              <w:instrText xml:space="preserve"> PAGEREF _Toc198923567 \h </w:instrText>
             </w:r>
             <w:r>
               <w:rPr>
@@ -1457,7 +1724,7 @@
                 <w:noProof/>
                 <w:webHidden/>
               </w:rPr>
-              <w:t>11</w:t>
+              <w:t>9</w:t>
             </w:r>
             <w:r>
               <w:rPr>
@@ -1476,13 +1743,14 @@
             </w:tabs>
             <w:rPr>
               <w:noProof/>
-              <w:lang w:val="en-US"/>
             </w:rPr>
           </w:pPr>
-          <w:hyperlink w:anchor="_Toc198842254" w:history="1">
+          <w:hyperlink w:anchor="_Toc198923568" w:history="1">
             <w:r>
               <w:rPr>
                 <w:rStyle w:val="Hyperlink"/>
+                <w:b/>
+                <w:bCs/>
                 <w:noProof/>
               </w:rPr>
               <w:t>3.1.3 Create Rides</w:t>
@@ -1506,7 +1774,7 @@
                 <w:noProof/>
                 <w:webHidden/>
               </w:rPr>
-              <w:instrText xml:space="preserve"> PAGEREF _Toc198842254 \h </w:instrText>
+              <w:instrText xml:space="preserve"> PAGEREF _Toc198923568 \h </w:instrText>
             </w:r>
             <w:r>
               <w:rPr>
@@ -1526,7 +1794,7 @@
                 <w:noProof/>
                 <w:webHidden/>
               </w:rPr>
-              <w:t>12</w:t>
+              <w:t>10</w:t>
             </w:r>
             <w:r>
               <w:rPr>
@@ -1545,13 +1813,14 @@
             </w:tabs>
             <w:rPr>
               <w:noProof/>
-              <w:lang w:val="en-US"/>
             </w:rPr>
           </w:pPr>
-          <w:hyperlink w:anchor="_Toc198842255" w:history="1">
+          <w:hyperlink w:anchor="_Toc198923569" w:history="1">
             <w:r>
               <w:rPr>
                 <w:rStyle w:val="Hyperlink"/>
+                <w:b/>
+                <w:bCs/>
                 <w:noProof/>
               </w:rPr>
               <w:t>3.1.4 Set Preference</w:t>
@@ -1575,7 +1844,7 @@
                 <w:noProof/>
                 <w:webHidden/>
               </w:rPr>
-              <w:instrText xml:space="preserve"> PAGEREF _Toc198842255 \h </w:instrText>
+              <w:instrText xml:space="preserve"> PAGEREF _Toc198923569 \h </w:instrText>
             </w:r>
             <w:r>
               <w:rPr>
@@ -1595,7 +1864,7 @@
                 <w:noProof/>
                 <w:webHidden/>
               </w:rPr>
-              <w:t>13</w:t>
+              <w:t>11</w:t>
             </w:r>
             <w:r>
               <w:rPr>
@@ -1614,13 +1883,14 @@
             </w:tabs>
             <w:rPr>
               <w:noProof/>
-              <w:lang w:val="en-US"/>
             </w:rPr>
           </w:pPr>
-          <w:hyperlink w:anchor="_Toc198842256" w:history="1">
+          <w:hyperlink w:anchor="_Toc198923570" w:history="1">
             <w:r>
               <w:rPr>
                 <w:rStyle w:val="Hyperlink"/>
+                <w:b/>
+                <w:bCs/>
                 <w:noProof/>
               </w:rPr>
               <w:t>3.1.5 Review Drivers</w:t>
@@ -1644,7 +1914,7 @@
                 <w:noProof/>
                 <w:webHidden/>
               </w:rPr>
-              <w:instrText xml:space="preserve"> PAGEREF _Toc198842256 \h </w:instrText>
+              <w:instrText xml:space="preserve"> PAGEREF _Toc198923570 \h </w:instrText>
             </w:r>
             <w:r>
               <w:rPr>
@@ -1664,7 +1934,7 @@
                 <w:noProof/>
                 <w:webHidden/>
               </w:rPr>
-              <w:t>14</w:t>
+              <w:t>12</w:t>
             </w:r>
             <w:r>
               <w:rPr>
@@ -1683,13 +1953,14 @@
             </w:tabs>
             <w:rPr>
               <w:noProof/>
-              <w:lang w:val="en-US"/>
             </w:rPr>
           </w:pPr>
-          <w:hyperlink w:anchor="_Toc198842257" w:history="1">
+          <w:hyperlink w:anchor="_Toc198923571" w:history="1">
             <w:r>
               <w:rPr>
                 <w:rStyle w:val="Hyperlink"/>
+                <w:b/>
+                <w:bCs/>
                 <w:noProof/>
               </w:rPr>
               <w:t>3.1.6 View Parking Status</w:t>
@@ -1713,7 +1984,7 @@
                 <w:noProof/>
                 <w:webHidden/>
               </w:rPr>
-              <w:instrText xml:space="preserve"> PAGEREF _Toc198842257 \h </w:instrText>
+              <w:instrText xml:space="preserve"> PAGEREF _Toc198923571 \h </w:instrText>
             </w:r>
             <w:r>
               <w:rPr>
@@ -1733,7 +2004,7 @@
                 <w:noProof/>
                 <w:webHidden/>
               </w:rPr>
-              <w:t>15</w:t>
+              <w:t>13</w:t>
             </w:r>
             <w:r>
               <w:rPr>
@@ -1752,13 +2023,14 @@
             </w:tabs>
             <w:rPr>
               <w:noProof/>
-              <w:lang w:val="en-US"/>
             </w:rPr>
           </w:pPr>
-          <w:hyperlink w:anchor="_Toc198842258" w:history="1">
+          <w:hyperlink w:anchor="_Toc198923572" w:history="1">
             <w:r>
               <w:rPr>
                 <w:rStyle w:val="Hyperlink"/>
+                <w:b/>
+                <w:bCs/>
                 <w:noProof/>
               </w:rPr>
               <w:t>3.1.7 Book Parking</w:t>
@@ -1782,7 +2054,7 @@
                 <w:noProof/>
                 <w:webHidden/>
               </w:rPr>
-              <w:instrText xml:space="preserve"> PAGEREF _Toc198842258 \h </w:instrText>
+              <w:instrText xml:space="preserve"> PAGEREF _Toc198923572 \h </w:instrText>
             </w:r>
             <w:r>
               <w:rPr>
@@ -1802,7 +2074,7 @@
                 <w:noProof/>
                 <w:webHidden/>
               </w:rPr>
-              <w:t>16</w:t>
+              <w:t>14</w:t>
             </w:r>
             <w:r>
               <w:rPr>
@@ -1821,13 +2093,14 @@
             </w:tabs>
             <w:rPr>
               <w:noProof/>
-              <w:lang w:val="en-US"/>
             </w:rPr>
           </w:pPr>
-          <w:hyperlink w:anchor="_Toc198842259" w:history="1">
+          <w:hyperlink w:anchor="_Toc198923573" w:history="1">
             <w:r>
               <w:rPr>
                 <w:rStyle w:val="Hyperlink"/>
+                <w:b/>
+                <w:bCs/>
                 <w:noProof/>
               </w:rPr>
               <w:t>3.1.8 Approve Rides</w:t>
@@ -1851,7 +2124,7 @@
                 <w:noProof/>
                 <w:webHidden/>
               </w:rPr>
-              <w:instrText xml:space="preserve"> PAGEREF _Toc198842259 \h </w:instrText>
+              <w:instrText xml:space="preserve"> PAGEREF _Toc198923573 \h </w:instrText>
             </w:r>
             <w:r>
               <w:rPr>
@@ -1871,7 +2144,7 @@
                 <w:noProof/>
                 <w:webHidden/>
               </w:rPr>
-              <w:t>17</w:t>
+              <w:t>15</w:t>
             </w:r>
             <w:r>
               <w:rPr>
@@ -1890,13 +2163,14 @@
             </w:tabs>
             <w:rPr>
               <w:noProof/>
-              <w:lang w:val="en-US"/>
             </w:rPr>
           </w:pPr>
-          <w:hyperlink w:anchor="_Toc198842260" w:history="1">
+          <w:hyperlink w:anchor="_Toc198923574" w:history="1">
             <w:r>
               <w:rPr>
                 <w:rStyle w:val="Hyperlink"/>
+                <w:b/>
+                <w:bCs/>
                 <w:noProof/>
               </w:rPr>
               <w:t>3.1.9 Manage Users</w:t>
@@ -1920,7 +2194,7 @@
                 <w:noProof/>
                 <w:webHidden/>
               </w:rPr>
-              <w:instrText xml:space="preserve"> PAGEREF _Toc198842260 \h </w:instrText>
+              <w:instrText xml:space="preserve"> PAGEREF _Toc198923574 \h </w:instrText>
             </w:r>
             <w:r>
               <w:rPr>
@@ -1940,7 +2214,7 @@
                 <w:noProof/>
                 <w:webHidden/>
               </w:rPr>
-              <w:t>18</w:t>
+              <w:t>16</w:t>
             </w:r>
             <w:r>
               <w:rPr>
@@ -1959,13 +2233,14 @@
             </w:tabs>
             <w:rPr>
               <w:noProof/>
-              <w:lang w:val="en-US"/>
             </w:rPr>
           </w:pPr>
-          <w:hyperlink w:anchor="_Toc198842261" w:history="1">
+          <w:hyperlink w:anchor="_Toc198923575" w:history="1">
             <w:r>
               <w:rPr>
                 <w:rStyle w:val="Hyperlink"/>
+                <w:b/>
+                <w:bCs/>
                 <w:noProof/>
               </w:rPr>
               <w:t>3.1.10 Monitoring Parking</w:t>
@@ -1989,7 +2264,7 @@
                 <w:noProof/>
                 <w:webHidden/>
               </w:rPr>
-              <w:instrText xml:space="preserve"> PAGEREF _Toc198842261 \h </w:instrText>
+              <w:instrText xml:space="preserve"> PAGEREF _Toc198923575 \h </w:instrText>
             </w:r>
             <w:r>
               <w:rPr>
@@ -2009,7 +2284,7 @@
                 <w:noProof/>
                 <w:webHidden/>
               </w:rPr>
-              <w:t>18</w:t>
+              <w:t>17</w:t>
             </w:r>
             <w:r>
               <w:rPr>
@@ -2029,13 +2304,14 @@
             </w:tabs>
             <w:rPr>
               <w:noProof/>
-              <w:lang w:val="en-US"/>
             </w:rPr>
           </w:pPr>
-          <w:hyperlink w:anchor="_Toc198842262" w:history="1">
+          <w:hyperlink w:anchor="_Toc198923576" w:history="1">
             <w:r>
               <w:rPr>
                 <w:rStyle w:val="Hyperlink"/>
+                <w:b/>
+                <w:bCs/>
                 <w:noProof/>
               </w:rPr>
               <w:t>3.2</w:t>
@@ -2043,13 +2319,14 @@
             <w:r>
               <w:rPr>
                 <w:noProof/>
-                <w:lang w:val="en-US"/>
               </w:rPr>
               <w:tab/>
             </w:r>
             <w:r>
               <w:rPr>
                 <w:rStyle w:val="Hyperlink"/>
+                <w:b/>
+                <w:bCs/>
                 <w:noProof/>
               </w:rPr>
               <w:t>Performance Requirements</w:t>
@@ -2073,7 +2350,7 @@
                 <w:noProof/>
                 <w:webHidden/>
               </w:rPr>
-              <w:instrText xml:space="preserve"> PAGEREF _Toc198842262 \h </w:instrText>
+              <w:instrText xml:space="preserve"> PAGEREF _Toc198923576 \h </w:instrText>
             </w:r>
             <w:r>
               <w:rPr>
@@ -2093,7 +2370,7 @@
                 <w:noProof/>
                 <w:webHidden/>
               </w:rPr>
-              <w:t>19</w:t>
+              <w:t>18</w:t>
             </w:r>
             <w:r>
               <w:rPr>
@@ -2112,13 +2389,14 @@
             </w:tabs>
             <w:rPr>
               <w:noProof/>
-              <w:lang w:val="en-US"/>
             </w:rPr>
           </w:pPr>
-          <w:hyperlink w:anchor="_Toc198842263" w:history="1">
+          <w:hyperlink w:anchor="_Toc198923577" w:history="1">
             <w:r>
               <w:rPr>
                 <w:rStyle w:val="Hyperlink"/>
+                <w:b/>
+                <w:bCs/>
                 <w:noProof/>
               </w:rPr>
               <w:t>3.3 Usability Requirements</w:t>
@@ -2142,7 +2420,7 @@
                 <w:noProof/>
                 <w:webHidden/>
               </w:rPr>
-              <w:instrText xml:space="preserve"> PAGEREF _Toc198842263 \h </w:instrText>
+              <w:instrText xml:space="preserve"> PAGEREF _Toc198923577 \h </w:instrText>
             </w:r>
             <w:r>
               <w:rPr>
@@ -2162,7 +2440,7 @@
                 <w:noProof/>
                 <w:webHidden/>
               </w:rPr>
-              <w:t>19</w:t>
+              <w:t>18</w:t>
             </w:r>
             <w:r>
               <w:rPr>
@@ -2181,13 +2459,14 @@
             </w:tabs>
             <w:rPr>
               <w:noProof/>
-              <w:lang w:val="en-US"/>
             </w:rPr>
           </w:pPr>
-          <w:hyperlink w:anchor="_Toc198842264" w:history="1">
+          <w:hyperlink w:anchor="_Toc198923578" w:history="1">
             <w:r>
               <w:rPr>
                 <w:rStyle w:val="Hyperlink"/>
+                <w:b/>
+                <w:bCs/>
                 <w:noProof/>
               </w:rPr>
               <w:t>3.4 Interface Requirements</w:t>
@@ -2211,7 +2490,7 @@
                 <w:noProof/>
                 <w:webHidden/>
               </w:rPr>
-              <w:instrText xml:space="preserve"> PAGEREF _Toc198842264 \h </w:instrText>
+              <w:instrText xml:space="preserve"> PAGEREF _Toc198923578 \h </w:instrText>
             </w:r>
             <w:r>
               <w:rPr>
@@ -2231,7 +2510,7 @@
                 <w:noProof/>
                 <w:webHidden/>
               </w:rPr>
-              <w:t>20</w:t>
+              <w:t>19</w:t>
             </w:r>
             <w:r>
               <w:rPr>
@@ -2250,13 +2529,14 @@
             </w:tabs>
             <w:rPr>
               <w:noProof/>
-              <w:lang w:val="en-US"/>
             </w:rPr>
           </w:pPr>
-          <w:hyperlink w:anchor="_Toc198842265" w:history="1">
+          <w:hyperlink w:anchor="_Toc198923579" w:history="1">
             <w:r>
               <w:rPr>
                 <w:rStyle w:val="Hyperlink"/>
+                <w:b/>
+                <w:bCs/>
                 <w:noProof/>
               </w:rPr>
               <w:t>3.4.1 System Interfaces:</w:t>
@@ -2280,7 +2560,7 @@
                 <w:noProof/>
                 <w:webHidden/>
               </w:rPr>
-              <w:instrText xml:space="preserve"> PAGEREF _Toc198842265 \h </w:instrText>
+              <w:instrText xml:space="preserve"> PAGEREF _Toc198923579 \h </w:instrText>
             </w:r>
             <w:r>
               <w:rPr>
@@ -2300,7 +2580,7 @@
                 <w:noProof/>
                 <w:webHidden/>
               </w:rPr>
-              <w:t>20</w:t>
+              <w:t>19</w:t>
             </w:r>
             <w:r>
               <w:rPr>
@@ -2319,13 +2599,14 @@
             </w:tabs>
             <w:rPr>
               <w:noProof/>
-              <w:lang w:val="en-US"/>
             </w:rPr>
           </w:pPr>
-          <w:hyperlink w:anchor="_Toc198842266" w:history="1">
+          <w:hyperlink w:anchor="_Toc198923580" w:history="1">
             <w:r>
               <w:rPr>
                 <w:rStyle w:val="Hyperlink"/>
+                <w:b/>
+                <w:bCs/>
                 <w:noProof/>
               </w:rPr>
               <w:t>3.4.2 User Interfaces:</w:t>
@@ -2349,7 +2630,7 @@
                 <w:noProof/>
                 <w:webHidden/>
               </w:rPr>
-              <w:instrText xml:space="preserve"> PAGEREF _Toc198842266 \h </w:instrText>
+              <w:instrText xml:space="preserve"> PAGEREF _Toc198923580 \h </w:instrText>
             </w:r>
             <w:r>
               <w:rPr>
@@ -2369,7 +2650,7 @@
                 <w:noProof/>
                 <w:webHidden/>
               </w:rPr>
-              <w:t>20</w:t>
+              <w:t>19</w:t>
             </w:r>
             <w:r>
               <w:rPr>
@@ -2388,13 +2669,14 @@
             </w:tabs>
             <w:rPr>
               <w:noProof/>
-              <w:lang w:val="en-US"/>
             </w:rPr>
           </w:pPr>
-          <w:hyperlink w:anchor="_Toc198842267" w:history="1">
+          <w:hyperlink w:anchor="_Toc198923581" w:history="1">
             <w:r>
               <w:rPr>
                 <w:rStyle w:val="Hyperlink"/>
+                <w:b/>
+                <w:bCs/>
                 <w:noProof/>
               </w:rPr>
               <w:t>3.4.3 Hardware Interfaces:</w:t>
@@ -2418,7 +2700,7 @@
                 <w:noProof/>
                 <w:webHidden/>
               </w:rPr>
-              <w:instrText xml:space="preserve"> PAGEREF _Toc198842267 \h </w:instrText>
+              <w:instrText xml:space="preserve"> PAGEREF _Toc198923581 \h </w:instrText>
             </w:r>
             <w:r>
               <w:rPr>
@@ -2438,7 +2720,7 @@
                 <w:noProof/>
                 <w:webHidden/>
               </w:rPr>
-              <w:t>20</w:t>
+              <w:t>22</w:t>
             </w:r>
             <w:r>
               <w:rPr>
@@ -2457,13 +2739,14 @@
             </w:tabs>
             <w:rPr>
               <w:noProof/>
-              <w:lang w:val="en-US"/>
             </w:rPr>
           </w:pPr>
-          <w:hyperlink w:anchor="_Toc198842268" w:history="1">
+          <w:hyperlink w:anchor="_Toc198923582" w:history="1">
             <w:r>
               <w:rPr>
                 <w:rStyle w:val="Hyperlink"/>
+                <w:b/>
+                <w:bCs/>
                 <w:noProof/>
               </w:rPr>
               <w:t>3.4.4 Software Interfaces:</w:t>
@@ -2487,7 +2770,7 @@
                 <w:noProof/>
                 <w:webHidden/>
               </w:rPr>
-              <w:instrText xml:space="preserve"> PAGEREF _Toc198842268 \h </w:instrText>
+              <w:instrText xml:space="preserve"> PAGEREF _Toc198923582 \h </w:instrText>
             </w:r>
             <w:r>
               <w:rPr>
@@ -2507,7 +2790,7 @@
                 <w:noProof/>
                 <w:webHidden/>
               </w:rPr>
-              <w:t>20</w:t>
+              <w:t>22</w:t>
             </w:r>
             <w:r>
               <w:rPr>
@@ -2526,13 +2809,14 @@
             </w:tabs>
             <w:rPr>
               <w:noProof/>
-              <w:lang w:val="en-US"/>
             </w:rPr>
           </w:pPr>
-          <w:hyperlink w:anchor="_Toc198842269" w:history="1">
+          <w:hyperlink w:anchor="_Toc198923583" w:history="1">
             <w:r>
               <w:rPr>
                 <w:rStyle w:val="Hyperlink"/>
+                <w:b/>
+                <w:bCs/>
                 <w:noProof/>
               </w:rPr>
               <w:t>3.4.5 Communications Interfaces:</w:t>
@@ -2556,7 +2840,7 @@
                 <w:noProof/>
                 <w:webHidden/>
               </w:rPr>
-              <w:instrText xml:space="preserve"> PAGEREF _Toc198842269 \h </w:instrText>
+              <w:instrText xml:space="preserve"> PAGEREF _Toc198923583 \h </w:instrText>
             </w:r>
             <w:r>
               <w:rPr>
@@ -2576,7 +2860,7 @@
                 <w:noProof/>
                 <w:webHidden/>
               </w:rPr>
-              <w:t>21</w:t>
+              <w:t>22</w:t>
             </w:r>
             <w:r>
               <w:rPr>
@@ -2595,13 +2879,14 @@
             </w:tabs>
             <w:rPr>
               <w:noProof/>
-              <w:lang w:val="en-US"/>
             </w:rPr>
           </w:pPr>
-          <w:hyperlink w:anchor="_Toc198842270" w:history="1">
+          <w:hyperlink w:anchor="_Toc198923584" w:history="1">
             <w:r>
               <w:rPr>
                 <w:rStyle w:val="Hyperlink"/>
+                <w:b/>
+                <w:bCs/>
                 <w:noProof/>
               </w:rPr>
               <w:t>3.5 Logical Database Requirements</w:t>
@@ -2625,7 +2910,7 @@
                 <w:noProof/>
                 <w:webHidden/>
               </w:rPr>
-              <w:instrText xml:space="preserve"> PAGEREF _Toc198842270 \h </w:instrText>
+              <w:instrText xml:space="preserve"> PAGEREF _Toc198923584 \h </w:instrText>
             </w:r>
             <w:r>
               <w:rPr>
@@ -2645,7 +2930,7 @@
                 <w:noProof/>
                 <w:webHidden/>
               </w:rPr>
-              <w:t>21</w:t>
+              <w:t>23</w:t>
             </w:r>
             <w:r>
               <w:rPr>
@@ -2664,13 +2949,14 @@
             </w:tabs>
             <w:rPr>
               <w:noProof/>
-              <w:lang w:val="en-US"/>
             </w:rPr>
           </w:pPr>
-          <w:hyperlink w:anchor="_Toc198842271" w:history="1">
+          <w:hyperlink w:anchor="_Toc198923585" w:history="1">
             <w:r>
               <w:rPr>
                 <w:rStyle w:val="Hyperlink"/>
+                <w:b/>
+                <w:bCs/>
                 <w:noProof/>
               </w:rPr>
               <w:t>3.6 Design Constraints</w:t>
@@ -2694,7 +2980,7 @@
                 <w:noProof/>
                 <w:webHidden/>
               </w:rPr>
-              <w:instrText xml:space="preserve"> PAGEREF _Toc198842271 \h </w:instrText>
+              <w:instrText xml:space="preserve"> PAGEREF _Toc198923585 \h </w:instrText>
             </w:r>
             <w:r>
               <w:rPr>
@@ -2714,7 +3000,7 @@
                 <w:noProof/>
                 <w:webHidden/>
               </w:rPr>
-              <w:t>21</w:t>
+              <w:t>25</w:t>
             </w:r>
             <w:r>
               <w:rPr>
@@ -2733,13 +3019,14 @@
             </w:tabs>
             <w:rPr>
               <w:noProof/>
-              <w:lang w:val="en-US"/>
             </w:rPr>
           </w:pPr>
-          <w:hyperlink w:anchor="_Toc198842272" w:history="1">
+          <w:hyperlink w:anchor="_Toc198923586" w:history="1">
             <w:r>
               <w:rPr>
                 <w:rStyle w:val="Hyperlink"/>
+                <w:b/>
+                <w:bCs/>
                 <w:noProof/>
               </w:rPr>
               <w:t>3.7 Software System Attributes</w:t>
@@ -2763,7 +3050,7 @@
                 <w:noProof/>
                 <w:webHidden/>
               </w:rPr>
-              <w:instrText xml:space="preserve"> PAGEREF _Toc198842272 \h </w:instrText>
+              <w:instrText xml:space="preserve"> PAGEREF _Toc198923586 \h </w:instrText>
             </w:r>
             <w:r>
               <w:rPr>
@@ -2783,7 +3070,7 @@
                 <w:noProof/>
                 <w:webHidden/>
               </w:rPr>
-              <w:t>22</w:t>
+              <w:t>26</w:t>
             </w:r>
             <w:r>
               <w:rPr>
@@ -2802,13 +3089,14 @@
             </w:tabs>
             <w:rPr>
               <w:noProof/>
-              <w:lang w:val="en-US"/>
             </w:rPr>
           </w:pPr>
-          <w:hyperlink w:anchor="_Toc198842273" w:history="1">
+          <w:hyperlink w:anchor="_Toc198923587" w:history="1">
             <w:r>
               <w:rPr>
                 <w:rStyle w:val="Hyperlink"/>
+                <w:b/>
+                <w:bCs/>
                 <w:noProof/>
               </w:rPr>
               <w:t>3.8 Supporting Information</w:t>
@@ -2832,7 +3120,7 @@
                 <w:noProof/>
                 <w:webHidden/>
               </w:rPr>
-              <w:instrText xml:space="preserve"> PAGEREF _Toc198842273 \h </w:instrText>
+              <w:instrText xml:space="preserve"> PAGEREF _Toc198923587 \h </w:instrText>
             </w:r>
             <w:r>
               <w:rPr>
@@ -2852,7 +3140,7 @@
                 <w:noProof/>
                 <w:webHidden/>
               </w:rPr>
-              <w:t>23</w:t>
+              <w:t>27</w:t>
             </w:r>
             <w:r>
               <w:rPr>
@@ -2871,16 +3159,17 @@
             </w:tabs>
             <w:rPr>
               <w:noProof/>
-              <w:lang w:val="en-US"/>
             </w:rPr>
           </w:pPr>
-          <w:hyperlink w:anchor="_Toc198842274" w:history="1">
+          <w:hyperlink w:anchor="_Toc198923588" w:history="1">
             <w:r>
               <w:rPr>
                 <w:rStyle w:val="Hyperlink"/>
-                <w:noProof/>
-              </w:rPr>
-              <w:t>4. Verification</w:t>
+                <w:b/>
+                <w:bCs/>
+                <w:noProof/>
+              </w:rPr>
+              <w:t>4.0 Verification</w:t>
             </w:r>
             <w:r>
               <w:rPr>
@@ -2901,7 +3190,7 @@
                 <w:noProof/>
                 <w:webHidden/>
               </w:rPr>
-              <w:instrText xml:space="preserve"> PAGEREF _Toc198842274 \h </w:instrText>
+              <w:instrText xml:space="preserve"> PAGEREF _Toc198923588 \h </w:instrText>
             </w:r>
             <w:r>
               <w:rPr>
@@ -2921,7 +3210,7 @@
                 <w:noProof/>
                 <w:webHidden/>
               </w:rPr>
-              <w:t>24</w:t>
+              <w:t>28</w:t>
             </w:r>
             <w:r>
               <w:rPr>
@@ -2940,13 +3229,14 @@
             </w:tabs>
             <w:rPr>
               <w:noProof/>
-              <w:lang w:val="en-US"/>
             </w:rPr>
           </w:pPr>
-          <w:hyperlink w:anchor="_Toc198842275" w:history="1">
+          <w:hyperlink w:anchor="_Toc198923589" w:history="1">
             <w:r>
               <w:rPr>
                 <w:rStyle w:val="Hyperlink"/>
+                <w:b/>
+                <w:bCs/>
                 <w:noProof/>
               </w:rPr>
               <w:t>4.1 Verification Approach</w:t>
@@ -2970,7 +3260,7 @@
                 <w:noProof/>
                 <w:webHidden/>
               </w:rPr>
-              <w:instrText xml:space="preserve"> PAGEREF _Toc198842275 \h </w:instrText>
+              <w:instrText xml:space="preserve"> PAGEREF _Toc198923589 \h </w:instrText>
             </w:r>
             <w:r>
               <w:rPr>
@@ -2990,7 +3280,7 @@
                 <w:noProof/>
                 <w:webHidden/>
               </w:rPr>
-              <w:t>24</w:t>
+              <w:t>28</w:t>
             </w:r>
             <w:r>
               <w:rPr>
@@ -3009,13 +3299,14 @@
             </w:tabs>
             <w:rPr>
               <w:noProof/>
-              <w:lang w:val="en-US"/>
             </w:rPr>
           </w:pPr>
-          <w:hyperlink w:anchor="_Toc198842276" w:history="1">
+          <w:hyperlink w:anchor="_Toc198923590" w:history="1">
             <w:r>
               <w:rPr>
                 <w:rStyle w:val="Hyperlink"/>
+                <w:b/>
+                <w:bCs/>
                 <w:noProof/>
               </w:rPr>
               <w:t>4.2 Verification Criteria</w:t>
@@ -3039,7 +3330,7 @@
                 <w:noProof/>
                 <w:webHidden/>
               </w:rPr>
-              <w:instrText xml:space="preserve"> PAGEREF _Toc198842276 \h </w:instrText>
+              <w:instrText xml:space="preserve"> PAGEREF _Toc198923590 \h </w:instrText>
             </w:r>
             <w:r>
               <w:rPr>
@@ -3059,7 +3350,7 @@
                 <w:noProof/>
                 <w:webHidden/>
               </w:rPr>
-              <w:t>24</w:t>
+              <w:t>28</w:t>
             </w:r>
             <w:r>
               <w:rPr>
@@ -3078,16 +3369,17 @@
             </w:tabs>
             <w:rPr>
               <w:noProof/>
-              <w:lang w:val="en-US"/>
             </w:rPr>
           </w:pPr>
-          <w:hyperlink w:anchor="_Toc198842277" w:history="1">
+          <w:hyperlink w:anchor="_Toc198923591" w:history="1">
             <w:r>
               <w:rPr>
                 <w:rStyle w:val="Hyperlink"/>
-                <w:noProof/>
-              </w:rPr>
-              <w:t>5. Appendices</w:t>
+                <w:b/>
+                <w:bCs/>
+                <w:noProof/>
+              </w:rPr>
+              <w:t>5.0 Appendices</w:t>
             </w:r>
             <w:r>
               <w:rPr>
@@ -3108,7 +3400,7 @@
                 <w:noProof/>
                 <w:webHidden/>
               </w:rPr>
-              <w:instrText xml:space="preserve"> PAGEREF _Toc198842277 \h </w:instrText>
+              <w:instrText xml:space="preserve"> PAGEREF _Toc198923591 \h </w:instrText>
             </w:r>
             <w:r>
               <w:rPr>
@@ -3128,7 +3420,7 @@
                 <w:noProof/>
                 <w:webHidden/>
               </w:rPr>
-              <w:t>24</w:t>
+              <w:t>29</w:t>
             </w:r>
             <w:r>
               <w:rPr>
@@ -3147,13 +3439,14 @@
             </w:tabs>
             <w:rPr>
               <w:noProof/>
-              <w:lang w:val="en-US"/>
             </w:rPr>
           </w:pPr>
-          <w:hyperlink w:anchor="_Toc198842278" w:history="1">
+          <w:hyperlink w:anchor="_Toc198923592" w:history="1">
             <w:r>
               <w:rPr>
                 <w:rStyle w:val="Hyperlink"/>
+                <w:b/>
+                <w:bCs/>
                 <w:noProof/>
               </w:rPr>
               <w:t>5.1 Assumptions and Dependencies</w:t>
@@ -3177,7 +3470,7 @@
                 <w:noProof/>
                 <w:webHidden/>
               </w:rPr>
-              <w:instrText xml:space="preserve"> PAGEREF _Toc198842278 \h </w:instrText>
+              <w:instrText xml:space="preserve"> PAGEREF _Toc198923592 \h </w:instrText>
             </w:r>
             <w:r>
               <w:rPr>
@@ -3197,7 +3490,7 @@
                 <w:noProof/>
                 <w:webHidden/>
               </w:rPr>
-              <w:t>24</w:t>
+              <w:t>29</w:t>
             </w:r>
             <w:r>
               <w:rPr>
@@ -3216,13 +3509,14 @@
             </w:tabs>
             <w:rPr>
               <w:noProof/>
-              <w:lang w:val="en-US"/>
             </w:rPr>
           </w:pPr>
-          <w:hyperlink w:anchor="_Toc198842279" w:history="1">
+          <w:hyperlink w:anchor="_Toc198923593" w:history="1">
             <w:r>
               <w:rPr>
                 <w:rStyle w:val="Hyperlink"/>
+                <w:b/>
+                <w:bCs/>
                 <w:noProof/>
               </w:rPr>
               <w:t>5.2 Acronyms and Abbreviations</w:t>
@@ -3246,7 +3540,7 @@
                 <w:noProof/>
                 <w:webHidden/>
               </w:rPr>
-              <w:instrText xml:space="preserve"> PAGEREF _Toc198842279 \h </w:instrText>
+              <w:instrText xml:space="preserve"> PAGEREF _Toc198923593 \h </w:instrText>
             </w:r>
             <w:r>
               <w:rPr>
@@ -3266,7 +3560,7 @@
                 <w:noProof/>
                 <w:webHidden/>
               </w:rPr>
-              <w:t>24</w:t>
+              <w:t>30</w:t>
             </w:r>
             <w:r>
               <w:rPr>
@@ -3292,23 +3586,72 @@
     <w:p>
       <w:pPr>
         <w:pStyle w:val="Heading1"/>
+        <w:sectPr>
+          <w:footerReference w:type="default" r:id="rId11"/>
+          <w:pgSz w:w="11906" w:h="16838"/>
+          <w:pgMar w:top="1440" w:right="1440" w:bottom="1440" w:left="1440" w:header="708" w:footer="708" w:gutter="0"/>
+          <w:pgNumType w:fmt="upperRoman" w:start="1"/>
+          <w:cols w:space="708"/>
+          <w:docGrid w:linePitch="360"/>
+        </w:sectPr>
       </w:pPr>
       <w:r>
         <w:br w:type="page"/>
       </w:r>
-      <w:bookmarkStart w:id="0" w:name="_Toc198842240"/>
-      <w:r>
+      <w:bookmarkStart w:id="0" w:name="_Toc198923554"/>
+    </w:p>
+    <w:p>
+      <w:pPr>
+        <w:pStyle w:val="Heading1"/>
+        <w:rPr>
+          <w:b/>
+          <w:bCs/>
+          <w:color w:val="auto"/>
+        </w:rPr>
+      </w:pPr>
+      <w:r>
+        <w:rPr>
+          <w:b/>
+          <w:bCs/>
+          <w:color w:val="auto"/>
+        </w:rPr>
         <w:lastRenderedPageBreak/>
-        <w:t>1. Introduction</w:t>
+        <w:t>1.</w:t>
+      </w:r>
+      <w:r>
+        <w:rPr>
+          <w:b/>
+          <w:bCs/>
+          <w:color w:val="auto"/>
+        </w:rPr>
+        <w:t>0</w:t>
+      </w:r>
+      <w:r>
+        <w:rPr>
+          <w:b/>
+          <w:bCs/>
+          <w:color w:val="auto"/>
+        </w:rPr>
+        <w:t xml:space="preserve"> Introduction</w:t>
       </w:r>
       <w:bookmarkEnd w:id="0"/>
     </w:p>
     <w:p>
       <w:pPr>
         <w:pStyle w:val="Heading2"/>
-      </w:pPr>
-      <w:bookmarkStart w:id="1" w:name="_Toc198842241"/>
-      <w:r>
+        <w:rPr>
+          <w:b/>
+          <w:bCs/>
+          <w:color w:val="auto"/>
+        </w:rPr>
+      </w:pPr>
+      <w:bookmarkStart w:id="1" w:name="_Toc198923555"/>
+      <w:r>
+        <w:rPr>
+          <w:b/>
+          <w:bCs/>
+          <w:color w:val="auto"/>
+        </w:rPr>
         <w:t>1.1 Purpose</w:t>
       </w:r>
       <w:bookmarkEnd w:id="1"/>
@@ -3325,6 +3668,9 @@
       </w:r>
       <w:r>
         <w:t>”</w:t>
+      </w:r>
+      <w:r>
+        <w:t xml:space="preserve"> </w:t>
       </w:r>
       <w:r>
         <w:t>(CRSP)</w:t>
@@ -3418,19 +3764,37 @@
     <w:p>
       <w:pPr>
         <w:pStyle w:val="Heading2"/>
-      </w:pPr>
-      <w:bookmarkStart w:id="2" w:name="_Toc198842242"/>
-      <w:r>
+        <w:rPr>
+          <w:b/>
+          <w:bCs/>
+          <w:color w:val="auto"/>
+        </w:rPr>
+      </w:pPr>
+      <w:bookmarkStart w:id="2" w:name="_Toc198923556"/>
+      <w:r>
+        <w:rPr>
+          <w:b/>
+          <w:bCs/>
+          <w:color w:val="auto"/>
+        </w:rPr>
         <w:t>1.2 Scope</w:t>
       </w:r>
       <w:bookmarkEnd w:id="2"/>
     </w:p>
     <w:p>
       <w:r>
-        <w:t>The Campus Ride-Sharing Platform with Parking System</w:t>
-      </w:r>
-      <w:r>
-        <w:t>(CRSP)</w:t>
+        <w:t xml:space="preserve">The Campus Ride-Sharing Platform with Parking </w:t>
+      </w:r>
+      <w:proofErr w:type="gramStart"/>
+      <w:r>
+        <w:t>System</w:t>
+      </w:r>
+      <w:r>
+        <w:t>(</w:t>
+      </w:r>
+      <w:proofErr w:type="gramEnd"/>
+      <w:r>
+        <w:t>CRSP)</w:t>
       </w:r>
       <w:r>
         <w:t xml:space="preserve"> Integration is a mobile-based software application and specifically for university community members, including students, faculty, and staff. The platform aims to facilitate carpooling arrangements and integrate with the campus parking management system to reduce traffic congestion and parking demand.</w:t>
@@ -3615,9 +3979,19 @@
     <w:p>
       <w:pPr>
         <w:pStyle w:val="Heading2"/>
-      </w:pPr>
-      <w:bookmarkStart w:id="3" w:name="_Toc198842243"/>
-      <w:r>
+        <w:rPr>
+          <w:b/>
+          <w:bCs/>
+          <w:color w:val="auto"/>
+        </w:rPr>
+      </w:pPr>
+      <w:bookmarkStart w:id="3" w:name="_Toc198923557"/>
+      <w:r>
+        <w:rPr>
+          <w:b/>
+          <w:bCs/>
+          <w:color w:val="auto"/>
+        </w:rPr>
         <w:t>1.3 Product Overview</w:t>
       </w:r>
       <w:bookmarkEnd w:id="3"/>
@@ -3628,10 +4002,18 @@
       </w:r>
       <w:bookmarkStart w:id="4" w:name="OLE_LINK1"/>
       <w:r>
-        <w:t>Campus Ride-Sharing Platform with Parking System Integration</w:t>
-      </w:r>
-      <w:r>
-        <w:t>(CRSP)</w:t>
+        <w:t xml:space="preserve">Campus Ride-Sharing Platform with Parking System </w:t>
+      </w:r>
+      <w:proofErr w:type="gramStart"/>
+      <w:r>
+        <w:t>Integration</w:t>
+      </w:r>
+      <w:r>
+        <w:t>(</w:t>
+      </w:r>
+      <w:proofErr w:type="gramEnd"/>
+      <w:r>
+        <w:t>CRSP)</w:t>
       </w:r>
       <w:r>
         <w:t xml:space="preserve"> </w:t>
@@ -3644,9 +4026,19 @@
     <w:p>
       <w:pPr>
         <w:pStyle w:val="Heading3"/>
-      </w:pPr>
-      <w:bookmarkStart w:id="5" w:name="_Toc198842244"/>
-      <w:r>
+        <w:rPr>
+          <w:b/>
+          <w:bCs/>
+          <w:color w:val="auto"/>
+        </w:rPr>
+      </w:pPr>
+      <w:bookmarkStart w:id="5" w:name="_Toc198923558"/>
+      <w:r>
+        <w:rPr>
+          <w:b/>
+          <w:bCs/>
+          <w:color w:val="auto"/>
+        </w:rPr>
         <w:t>1.3.1 Product Perspective</w:t>
       </w:r>
       <w:bookmarkEnd w:id="5"/>
@@ -3760,8 +4152,13 @@
       <w:r>
         <w:t xml:space="preserve">, </w:t>
       </w:r>
-      <w:r>
-        <w:t>They interact with the platform to manage rides, view parking availability, and receive notifications.</w:t>
+      <w:proofErr w:type="gramStart"/>
+      <w:r>
+        <w:t>They</w:t>
+      </w:r>
+      <w:proofErr w:type="gramEnd"/>
+      <w:r>
+        <w:t xml:space="preserve"> interact with the platform to manage rides, view parking availability, and receive notifications.</w:t>
       </w:r>
     </w:p>
     <w:p>
@@ -3817,7 +4214,7 @@
                     <pic:cNvPicPr/>
                   </pic:nvPicPr>
                   <pic:blipFill>
-                    <a:blip r:embed="rId6"/>
+                    <a:blip r:embed="rId12"/>
                     <a:stretch>
                       <a:fillRect/>
                     </a:stretch>
@@ -3849,9 +4246,19 @@
     <w:p>
       <w:pPr>
         <w:pStyle w:val="Heading3"/>
-      </w:pPr>
-      <w:bookmarkStart w:id="6" w:name="_Toc198842245"/>
-      <w:r>
+        <w:rPr>
+          <w:b/>
+          <w:bCs/>
+          <w:color w:val="auto"/>
+        </w:rPr>
+      </w:pPr>
+      <w:bookmarkStart w:id="6" w:name="_Toc198923559"/>
+      <w:r>
+        <w:rPr>
+          <w:b/>
+          <w:bCs/>
+          <w:color w:val="auto"/>
+        </w:rPr>
         <w:t>1.3.2 Product Functions</w:t>
       </w:r>
       <w:bookmarkEnd w:id="6"/>
@@ -4170,9 +4577,19 @@
     <w:p>
       <w:pPr>
         <w:pStyle w:val="Heading3"/>
-      </w:pPr>
-      <w:bookmarkStart w:id="8" w:name="_Toc198842246"/>
-      <w:r>
+        <w:rPr>
+          <w:b/>
+          <w:bCs/>
+          <w:color w:val="auto"/>
+        </w:rPr>
+      </w:pPr>
+      <w:bookmarkStart w:id="8" w:name="_Toc198923560"/>
+      <w:r>
+        <w:rPr>
+          <w:b/>
+          <w:bCs/>
+          <w:color w:val="auto"/>
+        </w:rPr>
         <w:lastRenderedPageBreak/>
         <w:t>1.3.3 User Characteristics</w:t>
       </w:r>
@@ -4447,9 +4864,19 @@
     <w:p>
       <w:pPr>
         <w:pStyle w:val="Heading3"/>
-      </w:pPr>
-      <w:bookmarkStart w:id="11" w:name="_Toc198842247"/>
-      <w:r>
+        <w:rPr>
+          <w:b/>
+          <w:bCs/>
+          <w:color w:val="auto"/>
+        </w:rPr>
+      </w:pPr>
+      <w:bookmarkStart w:id="11" w:name="_Toc198923561"/>
+      <w:r>
+        <w:rPr>
+          <w:b/>
+          <w:bCs/>
+          <w:color w:val="auto"/>
+        </w:rPr>
         <w:t>1.3.4 Limitations</w:t>
       </w:r>
       <w:bookmarkEnd w:id="11"/>
@@ -4564,9 +4991,19 @@
     <w:p>
       <w:pPr>
         <w:pStyle w:val="Heading2"/>
-      </w:pPr>
-      <w:bookmarkStart w:id="12" w:name="_Toc198842248"/>
-      <w:r>
+        <w:rPr>
+          <w:b/>
+          <w:bCs/>
+          <w:color w:val="auto"/>
+        </w:rPr>
+      </w:pPr>
+      <w:bookmarkStart w:id="12" w:name="_Toc198923562"/>
+      <w:r>
+        <w:rPr>
+          <w:b/>
+          <w:bCs/>
+          <w:color w:val="auto"/>
+        </w:rPr>
         <w:t>1.4 Definitions</w:t>
       </w:r>
       <w:bookmarkEnd w:id="12"/>
@@ -4639,7 +5076,15 @@
         <w:t xml:space="preserve"> Also </w:t>
       </w:r>
       <w:r>
-        <w:t>represent the primary users of the ride-sharing and parking platform.</w:t>
+        <w:t xml:space="preserve">represent the primary users of the </w:t>
+      </w:r>
+      <w:proofErr w:type="gramStart"/>
+      <w:r>
+        <w:t>ride-sharing</w:t>
+      </w:r>
+      <w:proofErr w:type="gramEnd"/>
+      <w:r>
+        <w:t xml:space="preserve"> and parking platform.</w:t>
       </w:r>
     </w:p>
     <w:p>
@@ -4712,16 +5157,66 @@
         <w:t>: A system function allowing users to reserve available parking spaces based on real-time data.</w:t>
       </w:r>
     </w:p>
+    <w:p/>
+    <w:p/>
+    <w:p/>
+    <w:p/>
+    <w:p/>
+    <w:p/>
+    <w:p/>
+    <w:p/>
+    <w:p/>
+    <w:p/>
+    <w:p/>
+    <w:p/>
+    <w:p/>
+    <w:p/>
+    <w:p/>
+    <w:p/>
+    <w:p/>
+    <w:p/>
+    <w:p/>
+    <w:p/>
+    <w:p/>
+    <w:p/>
     <w:p>
       <w:pPr>
         <w:pStyle w:val="Heading1"/>
-      </w:pPr>
-      <w:bookmarkStart w:id="13" w:name="_Toc198842249"/>
-      <w:r>
-        <w:t>2. References</w:t>
+        <w:rPr>
+          <w:b/>
+          <w:bCs/>
+          <w:color w:val="auto"/>
+        </w:rPr>
+      </w:pPr>
+      <w:bookmarkStart w:id="13" w:name="_Toc198923563"/>
+      <w:r>
+        <w:rPr>
+          <w:b/>
+          <w:bCs/>
+          <w:color w:val="auto"/>
+        </w:rPr>
+        <w:lastRenderedPageBreak/>
+        <w:t>2.</w:t>
+      </w:r>
+      <w:r>
+        <w:rPr>
+          <w:b/>
+          <w:bCs/>
+          <w:color w:val="auto"/>
+        </w:rPr>
+        <w:t>0</w:t>
+      </w:r>
+      <w:r>
+        <w:rPr>
+          <w:b/>
+          <w:bCs/>
+          <w:color w:val="auto"/>
+        </w:rPr>
+        <w:t xml:space="preserve"> References</w:t>
       </w:r>
       <w:bookmarkEnd w:id="13"/>
     </w:p>
+    <w:p/>
     <w:p>
       <w:r>
         <w:t>IEEE. (2018). ISO/IEC/IEEE 29148:2018 Systems and software engineering—Life cycle processes—Requirements engineering. https://www.iso.org/standard/72089.html</w:t>
@@ -4731,41 +5226,69 @@
       <w:r>
         <w:t>Pohl, K. (2010). Requirements engineering: Fundamentals, principles, and techniques. Springer.</w:t>
       </w:r>
-      <w:r>
-        <w:rPr>
-          <w:color w:val="EE0000"/>
-        </w:rPr>
-        <w:t>(</w:t>
-      </w:r>
-      <w:r>
-        <w:rPr>
-          <w:color w:val="EE0000"/>
-        </w:rPr>
-        <w:t>Not Sure</w:t>
-      </w:r>
-      <w:r>
-        <w:rPr>
-          <w:color w:val="EE0000"/>
-        </w:rPr>
-        <w:t>)</w:t>
-      </w:r>
-    </w:p>
+    </w:p>
+    <w:p/>
+    <w:p/>
+    <w:p/>
+    <w:p/>
+    <w:p/>
+    <w:p/>
+    <w:p/>
+    <w:p/>
+    <w:p/>
     <w:p>
       <w:pPr>
         <w:pStyle w:val="Heading1"/>
-      </w:pPr>
-      <w:bookmarkStart w:id="14" w:name="_Toc198842250"/>
-      <w:r>
-        <w:t>3. Requirements</w:t>
+        <w:rPr>
+          <w:b/>
+          <w:bCs/>
+          <w:color w:val="auto"/>
+        </w:rPr>
+      </w:pPr>
+      <w:bookmarkStart w:id="14" w:name="_Toc198923564"/>
+      <w:r>
+        <w:rPr>
+          <w:b/>
+          <w:bCs/>
+          <w:color w:val="auto"/>
+        </w:rPr>
+        <w:lastRenderedPageBreak/>
+        <w:t>3.</w:t>
+      </w:r>
+      <w:r>
+        <w:rPr>
+          <w:b/>
+          <w:bCs/>
+          <w:color w:val="auto"/>
+        </w:rPr>
+        <w:t>0</w:t>
+      </w:r>
+      <w:r>
+        <w:rPr>
+          <w:b/>
+          <w:bCs/>
+          <w:color w:val="auto"/>
+        </w:rPr>
+        <w:t xml:space="preserve"> Requirements</w:t>
       </w:r>
       <w:bookmarkEnd w:id="14"/>
     </w:p>
     <w:p>
       <w:pPr>
         <w:pStyle w:val="Heading2"/>
-      </w:pPr>
-      <w:bookmarkStart w:id="15" w:name="_Toc198842251"/>
-      <w:r>
+        <w:rPr>
+          <w:b/>
+          <w:bCs/>
+          <w:color w:val="auto"/>
+        </w:rPr>
+      </w:pPr>
+      <w:bookmarkStart w:id="15" w:name="_Toc198923565"/>
+      <w:r>
+        <w:rPr>
+          <w:b/>
+          <w:bCs/>
+          <w:color w:val="auto"/>
+        </w:rPr>
         <w:t>3.1 Functions</w:t>
       </w:r>
       <w:bookmarkEnd w:id="15"/>
@@ -4794,7 +5317,7 @@
                     <pic:cNvPicPr/>
                   </pic:nvPicPr>
                   <pic:blipFill>
-                    <a:blip r:embed="rId7"/>
+                    <a:blip r:embed="rId13"/>
                     <a:stretch>
                       <a:fillRect/>
                     </a:stretch>
@@ -4830,12 +5353,77 @@
     </w:p>
     <w:p>
       <w:pPr>
+        <w:jc w:val="center"/>
+      </w:pPr>
+    </w:p>
+    <w:p>
+      <w:pPr>
+        <w:jc w:val="center"/>
+      </w:pPr>
+    </w:p>
+    <w:p>
+      <w:pPr>
+        <w:jc w:val="center"/>
+      </w:pPr>
+    </w:p>
+    <w:p>
+      <w:pPr>
+        <w:jc w:val="center"/>
+      </w:pPr>
+    </w:p>
+    <w:p>
+      <w:pPr>
+        <w:jc w:val="center"/>
+      </w:pPr>
+    </w:p>
+    <w:p>
+      <w:pPr>
+        <w:jc w:val="center"/>
+      </w:pPr>
+    </w:p>
+    <w:p>
+      <w:pPr>
+        <w:jc w:val="center"/>
+      </w:pPr>
+    </w:p>
+    <w:p>
+      <w:pPr>
+        <w:jc w:val="center"/>
+      </w:pPr>
+    </w:p>
+    <w:p>
+      <w:pPr>
+        <w:jc w:val="center"/>
+      </w:pPr>
+    </w:p>
+    <w:p>
+      <w:pPr>
+        <w:jc w:val="center"/>
+      </w:pPr>
+    </w:p>
+    <w:p>
+      <w:pPr>
+        <w:jc w:val="center"/>
+      </w:pPr>
+    </w:p>
+    <w:p>
+      <w:pPr>
         <w:pStyle w:val="Heading3"/>
-      </w:pPr>
-      <w:bookmarkStart w:id="16" w:name="_Toc198842252"/>
-      <w:r>
+        <w:rPr>
+          <w:b/>
+          <w:bCs/>
+          <w:color w:val="auto"/>
+        </w:rPr>
+      </w:pPr>
+      <w:bookmarkStart w:id="16" w:name="_Toc198923566"/>
+      <w:r>
+        <w:rPr>
+          <w:b/>
+          <w:bCs/>
+          <w:color w:val="auto"/>
+        </w:rPr>
         <w:lastRenderedPageBreak/>
-        <w:t>3.1.1Manage Rides:</w:t>
+        <w:t>3.1.1Manage Rides</w:t>
       </w:r>
       <w:bookmarkEnd w:id="16"/>
     </w:p>
@@ -5145,7 +5733,7 @@
                     <pic:cNvPicPr/>
                   </pic:nvPicPr>
                   <pic:blipFill>
-                    <a:blip r:embed="rId8"/>
+                    <a:blip r:embed="rId14"/>
                     <a:stretch>
                       <a:fillRect/>
                     </a:stretch>
@@ -5184,18 +5772,84 @@
     </w:p>
     <w:p>
       <w:pPr>
+        <w:jc w:val="center"/>
+      </w:pPr>
+    </w:p>
+    <w:p>
+      <w:pPr>
+        <w:jc w:val="center"/>
+      </w:pPr>
+    </w:p>
+    <w:p>
+      <w:pPr>
+        <w:jc w:val="center"/>
+      </w:pPr>
+    </w:p>
+    <w:p>
+      <w:pPr>
+        <w:jc w:val="center"/>
+      </w:pPr>
+    </w:p>
+    <w:p>
+      <w:pPr>
+        <w:jc w:val="center"/>
+      </w:pPr>
+    </w:p>
+    <w:p>
+      <w:pPr>
+        <w:jc w:val="center"/>
+      </w:pPr>
+    </w:p>
+    <w:p>
+      <w:pPr>
+        <w:jc w:val="center"/>
+      </w:pPr>
+    </w:p>
+    <w:p>
+      <w:pPr>
+        <w:jc w:val="center"/>
+      </w:pPr>
+    </w:p>
+    <w:p>
+      <w:pPr>
+        <w:jc w:val="center"/>
+      </w:pPr>
+    </w:p>
+    <w:p>
+      <w:pPr>
         <w:pStyle w:val="Heading3"/>
-      </w:pPr>
-      <w:bookmarkStart w:id="18" w:name="_Toc198842253"/>
-      <w:r>
+        <w:rPr>
+          <w:b/>
+          <w:bCs/>
+          <w:color w:val="auto"/>
+        </w:rPr>
+      </w:pPr>
+      <w:bookmarkStart w:id="18" w:name="_Toc198923567"/>
+      <w:r>
+        <w:rPr>
+          <w:b/>
+          <w:bCs/>
+          <w:color w:val="auto"/>
+        </w:rPr>
+        <w:lastRenderedPageBreak/>
         <w:t xml:space="preserve">3.1.2 </w:t>
       </w:r>
       <w:bookmarkStart w:id="19" w:name="OLE_LINK5"/>
       <w:r>
+        <w:rPr>
+          <w:b/>
+          <w:bCs/>
+          <w:color w:val="auto"/>
+        </w:rPr>
         <w:t>Join</w:t>
       </w:r>
       <w:bookmarkEnd w:id="19"/>
       <w:r>
+        <w:rPr>
+          <w:b/>
+          <w:bCs/>
+          <w:color w:val="auto"/>
+        </w:rPr>
         <w:t xml:space="preserve"> Rides</w:t>
       </w:r>
       <w:bookmarkEnd w:id="18"/>
@@ -5591,7 +6245,6 @@
           </w:tcPr>
           <w:p>
             <w:r>
-              <w:lastRenderedPageBreak/>
               <w:t>Alternate Flow – Cancel join rides</w:t>
             </w:r>
           </w:p>
@@ -5659,7 +6312,7 @@
                     <pic:cNvPicPr/>
                   </pic:nvPicPr>
                   <pic:blipFill>
-                    <a:blip r:embed="rId9"/>
+                    <a:blip r:embed="rId15"/>
                     <a:stretch>
                       <a:fillRect/>
                     </a:stretch>
@@ -5694,9 +6347,20 @@
     <w:p>
       <w:pPr>
         <w:pStyle w:val="Heading3"/>
-      </w:pPr>
-      <w:bookmarkStart w:id="21" w:name="_Toc198842254"/>
-      <w:r>
+        <w:rPr>
+          <w:b/>
+          <w:bCs/>
+          <w:color w:val="auto"/>
+        </w:rPr>
+      </w:pPr>
+      <w:bookmarkStart w:id="21" w:name="_Toc198923568"/>
+      <w:r>
+        <w:rPr>
+          <w:b/>
+          <w:bCs/>
+          <w:color w:val="auto"/>
+        </w:rPr>
+        <w:lastRenderedPageBreak/>
         <w:t>3.1.3 Create Rides</w:t>
       </w:r>
       <w:bookmarkEnd w:id="21"/>
@@ -6085,7 +6749,6 @@
           </w:tcPr>
           <w:p>
             <w:r>
-              <w:lastRenderedPageBreak/>
               <w:t xml:space="preserve">Alternate Flow – </w:t>
             </w:r>
             <w:r>
@@ -6201,9 +6864,9 @@
           <w:noProof/>
         </w:rPr>
         <w:drawing>
-          <wp:inline distT="0" distB="0" distL="0" distR="0" wp14:anchorId="3CFB3098" wp14:editId="5CCE51BB">
-            <wp:extent cx="4100195" cy="4221483"/>
-            <wp:effectExtent l="0" t="0" r="0" b="7620"/>
+          <wp:inline distT="0" distB="0" distL="0" distR="0" wp14:anchorId="3CFB3098" wp14:editId="5D1006D7">
+            <wp:extent cx="3746791" cy="3857625"/>
+            <wp:effectExtent l="0" t="0" r="6350" b="0"/>
             <wp:docPr id="62629847" name="Picture 1" descr="A diagram of a process&#10;&#10;AI-generated content may be incorrect."/>
             <wp:cNvGraphicFramePr>
               <a:graphicFrameLocks xmlns:a="http://schemas.openxmlformats.org/drawingml/2006/main" noChangeAspect="1"/>
@@ -6216,7 +6879,7 @@
                     <pic:cNvPicPr/>
                   </pic:nvPicPr>
                   <pic:blipFill>
-                    <a:blip r:embed="rId10"/>
+                    <a:blip r:embed="rId16"/>
                     <a:stretch>
                       <a:fillRect/>
                     </a:stretch>
@@ -6224,7 +6887,7 @@
                   <pic:spPr>
                     <a:xfrm>
                       <a:off x="0" y="0"/>
-                      <a:ext cx="4109393" cy="4230953"/>
+                      <a:ext cx="3758473" cy="3869652"/>
                     </a:xfrm>
                     <a:prstGeom prst="rect">
                       <a:avLst/>
@@ -6266,10 +6929,21 @@
     <w:p>
       <w:pPr>
         <w:pStyle w:val="Heading3"/>
-      </w:pPr>
-      <w:bookmarkStart w:id="26" w:name="_Toc198842255"/>
+        <w:rPr>
+          <w:b/>
+          <w:bCs/>
+          <w:color w:val="auto"/>
+        </w:rPr>
+      </w:pPr>
+      <w:bookmarkStart w:id="26" w:name="_Toc198923569"/>
       <w:bookmarkEnd w:id="23"/>
       <w:r>
+        <w:rPr>
+          <w:b/>
+          <w:bCs/>
+          <w:color w:val="auto"/>
+        </w:rPr>
+        <w:lastRenderedPageBreak/>
         <w:t>3.1.4 Set Preference</w:t>
       </w:r>
       <w:bookmarkEnd w:id="26"/>
@@ -6762,8 +7436,8 @@
           <w:noProof/>
         </w:rPr>
         <w:drawing>
-          <wp:inline distT="0" distB="0" distL="0" distR="0" wp14:anchorId="26CD55AD" wp14:editId="2E5C904F">
-            <wp:extent cx="3659825" cy="4992624"/>
+          <wp:inline distT="0" distB="0" distL="0" distR="0" wp14:anchorId="26CD55AD" wp14:editId="07170807">
+            <wp:extent cx="2883675" cy="3933825"/>
             <wp:effectExtent l="0" t="0" r="0" b="0"/>
             <wp:docPr id="2044440609" name="Picture 1" descr="A diagram of a software flowchart&#10;&#10;AI-generated content may be incorrect."/>
             <wp:cNvGraphicFramePr>
@@ -6777,7 +7451,7 @@
                     <pic:cNvPicPr/>
                   </pic:nvPicPr>
                   <pic:blipFill>
-                    <a:blip r:embed="rId11"/>
+                    <a:blip r:embed="rId17"/>
                     <a:stretch>
                       <a:fillRect/>
                     </a:stretch>
@@ -6785,7 +7459,7 @@
                   <pic:spPr>
                     <a:xfrm>
                       <a:off x="0" y="0"/>
-                      <a:ext cx="3661812" cy="4995335"/>
+                      <a:ext cx="2891344" cy="3944287"/>
                     </a:xfrm>
                     <a:prstGeom prst="rect">
                       <a:avLst/>
@@ -6821,9 +7495,20 @@
     <w:p>
       <w:pPr>
         <w:pStyle w:val="Heading3"/>
-      </w:pPr>
-      <w:bookmarkStart w:id="27" w:name="_Toc198842256"/>
-      <w:r>
+        <w:rPr>
+          <w:b/>
+          <w:bCs/>
+          <w:color w:val="auto"/>
+        </w:rPr>
+      </w:pPr>
+      <w:bookmarkStart w:id="27" w:name="_Toc198923570"/>
+      <w:r>
+        <w:rPr>
+          <w:b/>
+          <w:bCs/>
+          <w:color w:val="auto"/>
+        </w:rPr>
+        <w:lastRenderedPageBreak/>
         <w:t>3.1.5 Review Drivers</w:t>
       </w:r>
       <w:bookmarkEnd w:id="27"/>
@@ -7105,7 +7790,15 @@
           </w:tcPr>
           <w:p>
             <w:r>
-              <w:t>System display a review form</w:t>
+              <w:t xml:space="preserve">System </w:t>
+            </w:r>
+            <w:proofErr w:type="gramStart"/>
+            <w:r>
+              <w:t>display</w:t>
+            </w:r>
+            <w:proofErr w:type="gramEnd"/>
+            <w:r>
+              <w:t xml:space="preserve"> a review form</w:t>
             </w:r>
           </w:p>
         </w:tc>
@@ -7135,8 +7828,13 @@
             <w:tcW w:w="6267" w:type="dxa"/>
           </w:tcPr>
           <w:p>
-            <w:r>
-              <w:t>User fill in review form</w:t>
+            <w:proofErr w:type="gramStart"/>
+            <w:r>
+              <w:t>User</w:t>
+            </w:r>
+            <w:proofErr w:type="gramEnd"/>
+            <w:r>
+              <w:t xml:space="preserve"> fill in review form</w:t>
             </w:r>
           </w:p>
         </w:tc>
@@ -7251,7 +7949,7 @@
                     <pic:cNvPicPr/>
                   </pic:nvPicPr>
                   <pic:blipFill>
-                    <a:blip r:embed="rId12"/>
+                    <a:blip r:embed="rId18"/>
                     <a:stretch>
                       <a:fillRect/>
                     </a:stretch>
@@ -7286,9 +7984,20 @@
     <w:p>
       <w:pPr>
         <w:pStyle w:val="Heading3"/>
-      </w:pPr>
-      <w:bookmarkStart w:id="28" w:name="_Toc198842257"/>
-      <w:r>
+        <w:rPr>
+          <w:b/>
+          <w:bCs/>
+          <w:color w:val="auto"/>
+        </w:rPr>
+      </w:pPr>
+      <w:bookmarkStart w:id="28" w:name="_Toc198923571"/>
+      <w:r>
+        <w:rPr>
+          <w:b/>
+          <w:bCs/>
+          <w:color w:val="auto"/>
+        </w:rPr>
+        <w:lastRenderedPageBreak/>
         <w:t>3.1.6 View Parking Status</w:t>
       </w:r>
       <w:bookmarkEnd w:id="28"/>
@@ -7390,8 +8099,13 @@
             <w:gridSpan w:val="2"/>
           </w:tcPr>
           <w:p>
-            <w:r>
-              <w:t>User click “View Parking Status” button</w:t>
+            <w:proofErr w:type="gramStart"/>
+            <w:r>
+              <w:t>User</w:t>
+            </w:r>
+            <w:proofErr w:type="gramEnd"/>
+            <w:r>
+              <w:t xml:space="preserve"> click “View Parking Status” button</w:t>
             </w:r>
           </w:p>
         </w:tc>
@@ -7507,8 +8221,13 @@
             <w:tcW w:w="6267" w:type="dxa"/>
           </w:tcPr>
           <w:p>
-            <w:r>
-              <w:t>User select a parking locations</w:t>
+            <w:proofErr w:type="gramStart"/>
+            <w:r>
+              <w:t>User</w:t>
+            </w:r>
+            <w:proofErr w:type="gramEnd"/>
+            <w:r>
+              <w:t xml:space="preserve"> select a parking locations</w:t>
             </w:r>
           </w:p>
         </w:tc>
@@ -7539,7 +8258,15 @@
           </w:tcPr>
           <w:p>
             <w:r>
-              <w:t>System show detailed information about the selected parking location</w:t>
+              <w:t xml:space="preserve">System </w:t>
+            </w:r>
+            <w:proofErr w:type="gramStart"/>
+            <w:r>
+              <w:t>show</w:t>
+            </w:r>
+            <w:proofErr w:type="gramEnd"/>
+            <w:r>
+              <w:t xml:space="preserve"> detailed information about the selected parking location</w:t>
             </w:r>
           </w:p>
         </w:tc>
@@ -7569,8 +8296,13 @@
             <w:tcW w:w="6267" w:type="dxa"/>
           </w:tcPr>
           <w:p>
-            <w:r>
-              <w:t>User click “Book parking” button</w:t>
+            <w:proofErr w:type="gramStart"/>
+            <w:r>
+              <w:t>User</w:t>
+            </w:r>
+            <w:proofErr w:type="gramEnd"/>
+            <w:r>
+              <w:t xml:space="preserve"> click “Book parking” button</w:t>
             </w:r>
           </w:p>
         </w:tc>
@@ -7707,9 +8439,9 @@
           <w:noProof/>
         </w:rPr>
         <w:drawing>
-          <wp:inline distT="0" distB="0" distL="0" distR="0" wp14:anchorId="3C41E01E" wp14:editId="463FB404">
-            <wp:extent cx="3249168" cy="5048438"/>
-            <wp:effectExtent l="0" t="0" r="8890" b="0"/>
+          <wp:inline distT="0" distB="0" distL="0" distR="0" wp14:anchorId="3C41E01E" wp14:editId="6109963C">
+            <wp:extent cx="2930273" cy="4552950"/>
+            <wp:effectExtent l="0" t="0" r="3810" b="0"/>
             <wp:docPr id="643621747" name="Picture 1" descr="A diagram of parking location&#10;&#10;AI-generated content may be incorrect."/>
             <wp:cNvGraphicFramePr>
               <a:graphicFrameLocks xmlns:a="http://schemas.openxmlformats.org/drawingml/2006/main" noChangeAspect="1"/>
@@ -7722,7 +8454,7 @@
                     <pic:cNvPicPr/>
                   </pic:nvPicPr>
                   <pic:blipFill>
-                    <a:blip r:embed="rId13"/>
+                    <a:blip r:embed="rId19"/>
                     <a:stretch>
                       <a:fillRect/>
                     </a:stretch>
@@ -7730,7 +8462,7 @@
                   <pic:spPr>
                     <a:xfrm>
                       <a:off x="0" y="0"/>
-                      <a:ext cx="3252916" cy="5054261"/>
+                      <a:ext cx="2937128" cy="4563601"/>
                     </a:xfrm>
                     <a:prstGeom prst="rect">
                       <a:avLst/>
@@ -7757,9 +8489,20 @@
     <w:p>
       <w:pPr>
         <w:pStyle w:val="Heading3"/>
-      </w:pPr>
-      <w:bookmarkStart w:id="29" w:name="_Toc198842258"/>
-      <w:r>
+        <w:rPr>
+          <w:b/>
+          <w:bCs/>
+          <w:color w:val="auto"/>
+        </w:rPr>
+      </w:pPr>
+      <w:bookmarkStart w:id="29" w:name="_Toc198923572"/>
+      <w:r>
+        <w:rPr>
+          <w:b/>
+          <w:bCs/>
+          <w:color w:val="auto"/>
+        </w:rPr>
+        <w:lastRenderedPageBreak/>
         <w:t>3.1.7 Book Parking</w:t>
       </w:r>
       <w:bookmarkEnd w:id="29"/>
@@ -7840,7 +8583,6 @@
           </w:tcPr>
           <w:p>
             <w:r>
-              <w:lastRenderedPageBreak/>
               <w:t>Actor</w:t>
             </w:r>
           </w:p>
@@ -8263,7 +9005,7 @@
                     <pic:cNvPicPr/>
                   </pic:nvPicPr>
                   <pic:blipFill>
-                    <a:blip r:embed="rId14"/>
+                    <a:blip r:embed="rId20"/>
                     <a:stretch>
                       <a:fillRect/>
                     </a:stretch>
@@ -8298,10 +9040,20 @@
     <w:p>
       <w:pPr>
         <w:pStyle w:val="Heading3"/>
-      </w:pPr>
-      <w:bookmarkStart w:id="30" w:name="_Toc198842259"/>
-      <w:bookmarkStart w:id="31" w:name="_Toc198842261"/>
-      <w:r>
+        <w:rPr>
+          <w:b/>
+          <w:bCs/>
+          <w:color w:val="auto"/>
+        </w:rPr>
+      </w:pPr>
+      <w:bookmarkStart w:id="30" w:name="_Toc198923573"/>
+      <w:r>
+        <w:rPr>
+          <w:b/>
+          <w:bCs/>
+          <w:color w:val="auto"/>
+        </w:rPr>
+        <w:lastRenderedPageBreak/>
         <w:t>3.1.8 Approve Rides</w:t>
       </w:r>
       <w:bookmarkEnd w:id="30"/>
@@ -8370,7 +9122,6 @@
           </w:tcPr>
           <w:p>
             <w:r>
-              <w:lastRenderedPageBreak/>
               <w:t>Actor</w:t>
             </w:r>
           </w:p>
@@ -8770,7 +9521,7 @@
                     <pic:cNvPicPr/>
                   </pic:nvPicPr>
                   <pic:blipFill>
-                    <a:blip r:embed="rId15"/>
+                    <a:blip r:embed="rId21"/>
                     <a:stretch>
                       <a:fillRect/>
                     </a:stretch>
@@ -8805,12 +9556,23 @@
     <w:p>
       <w:pPr>
         <w:pStyle w:val="Heading3"/>
-      </w:pPr>
-      <w:bookmarkStart w:id="32" w:name="_Toc198842260"/>
-      <w:r>
+        <w:rPr>
+          <w:b/>
+          <w:bCs/>
+          <w:color w:val="auto"/>
+        </w:rPr>
+      </w:pPr>
+      <w:bookmarkStart w:id="31" w:name="_Toc198923574"/>
+      <w:r>
+        <w:rPr>
+          <w:b/>
+          <w:bCs/>
+          <w:color w:val="auto"/>
+        </w:rPr>
+        <w:lastRenderedPageBreak/>
         <w:t>3.1.9 Manage Users</w:t>
       </w:r>
-      <w:bookmarkEnd w:id="32"/>
+      <w:bookmarkEnd w:id="31"/>
     </w:p>
     <w:tbl>
       <w:tblPr>
@@ -8876,7 +9638,6 @@
           </w:tcPr>
           <w:p>
             <w:r>
-              <w:lastRenderedPageBreak/>
               <w:t>Actor</w:t>
             </w:r>
           </w:p>
@@ -9222,8 +9983,8 @@
           <w:noProof/>
         </w:rPr>
         <w:drawing>
-          <wp:inline distT="0" distB="0" distL="0" distR="0" wp14:anchorId="53844DAB" wp14:editId="15A4743D">
-            <wp:extent cx="2294139" cy="5676900"/>
+          <wp:inline distT="0" distB="0" distL="0" distR="0" wp14:anchorId="53844DAB" wp14:editId="62F771E1">
+            <wp:extent cx="1924613" cy="4762500"/>
             <wp:effectExtent l="0" t="0" r="0" b="0"/>
             <wp:docPr id="1396811706" name="Picture 1" descr="A diagram of a system&#10;&#10;Description automatically generated"/>
             <wp:cNvGraphicFramePr>
@@ -9237,7 +9998,7 @@
                     <pic:cNvPicPr/>
                   </pic:nvPicPr>
                   <pic:blipFill>
-                    <a:blip r:embed="rId16"/>
+                    <a:blip r:embed="rId22"/>
                     <a:stretch>
                       <a:fillRect/>
                     </a:stretch>
@@ -9245,7 +10006,7 @@
                   <pic:spPr>
                     <a:xfrm>
                       <a:off x="0" y="0"/>
-                      <a:ext cx="2297618" cy="5685508"/>
+                      <a:ext cx="1940399" cy="4801562"/>
                     </a:xfrm>
                     <a:prstGeom prst="rect">
                       <a:avLst/>
@@ -9272,12 +10033,23 @@
     <w:p>
       <w:pPr>
         <w:pStyle w:val="Heading3"/>
-      </w:pPr>
-      <w:r>
+        <w:rPr>
+          <w:b/>
+          <w:bCs/>
+          <w:color w:val="auto"/>
+        </w:rPr>
+      </w:pPr>
+      <w:bookmarkStart w:id="32" w:name="_Toc198923575"/>
+      <w:r>
+        <w:rPr>
+          <w:b/>
+          <w:bCs/>
+          <w:color w:val="auto"/>
+        </w:rPr>
         <w:lastRenderedPageBreak/>
         <w:t>3.1.10 Monitoring Parking</w:t>
       </w:r>
-      <w:bookmarkEnd w:id="31"/>
+      <w:bookmarkEnd w:id="32"/>
     </w:p>
     <w:tbl>
       <w:tblPr>
@@ -9705,7 +10477,7 @@
                     <pic:cNvPicPr/>
                   </pic:nvPicPr>
                   <pic:blipFill>
-                    <a:blip r:embed="rId17"/>
+                    <a:blip r:embed="rId23"/>
                     <a:stretch>
                       <a:fillRect/>
                     </a:stretch>
@@ -9749,9 +10521,19 @@
           <w:ilvl w:val="1"/>
           <w:numId w:val="20"/>
         </w:numPr>
-      </w:pPr>
-      <w:bookmarkStart w:id="34" w:name="_Toc198842262"/>
-      <w:r>
+        <w:rPr>
+          <w:b/>
+          <w:bCs/>
+          <w:color w:val="auto"/>
+        </w:rPr>
+      </w:pPr>
+      <w:bookmarkStart w:id="34" w:name="_Toc198923576"/>
+      <w:r>
+        <w:rPr>
+          <w:b/>
+          <w:bCs/>
+          <w:color w:val="auto"/>
+        </w:rPr>
         <w:lastRenderedPageBreak/>
         <w:t>Performance Requirements</w:t>
       </w:r>
@@ -9908,9 +10690,19 @@
     <w:p>
       <w:pPr>
         <w:pStyle w:val="Heading2"/>
-      </w:pPr>
-      <w:bookmarkStart w:id="35" w:name="_Toc198842263"/>
-      <w:r>
+        <w:rPr>
+          <w:b/>
+          <w:bCs/>
+          <w:color w:val="auto"/>
+        </w:rPr>
+      </w:pPr>
+      <w:bookmarkStart w:id="35" w:name="_Toc198923577"/>
+      <w:r>
+        <w:rPr>
+          <w:b/>
+          <w:bCs/>
+          <w:color w:val="auto"/>
+        </w:rPr>
         <w:t>3.3 Usability Requirements</w:t>
       </w:r>
       <w:bookmarkEnd w:id="35"/>
@@ -10122,12 +10914,28 @@
         <w:t>task under 60 seconds.</w:t>
       </w:r>
     </w:p>
+    <w:p/>
+    <w:p/>
+    <w:p/>
+    <w:p/>
+    <w:p/>
     <w:p>
       <w:pPr>
         <w:pStyle w:val="Heading2"/>
-      </w:pPr>
-      <w:bookmarkStart w:id="38" w:name="_Toc198842264"/>
-      <w:r>
+        <w:rPr>
+          <w:b/>
+          <w:bCs/>
+          <w:color w:val="auto"/>
+        </w:rPr>
+      </w:pPr>
+      <w:bookmarkStart w:id="38" w:name="_Toc198923578"/>
+      <w:r>
+        <w:rPr>
+          <w:b/>
+          <w:bCs/>
+          <w:color w:val="auto"/>
+        </w:rPr>
+        <w:lastRenderedPageBreak/>
         <w:t>3.4 Interface Requirements</w:t>
       </w:r>
       <w:bookmarkEnd w:id="38"/>
@@ -10135,21 +10943,33 @@
     <w:p>
       <w:pPr>
         <w:pStyle w:val="Heading3"/>
-      </w:pPr>
-      <w:bookmarkStart w:id="39" w:name="_Toc198842265"/>
+        <w:rPr>
+          <w:b/>
+          <w:bCs/>
+          <w:color w:val="auto"/>
+        </w:rPr>
+      </w:pPr>
+      <w:bookmarkStart w:id="39" w:name="_Toc198923579"/>
       <w:r>
         <w:rPr>
           <w:rStyle w:val="Heading3Char"/>
+          <w:b/>
+          <w:bCs/>
+          <w:color w:val="auto"/>
         </w:rPr>
         <w:t>3.4.1 System Interfaces</w:t>
       </w:r>
       <w:r>
+        <w:rPr>
+          <w:b/>
+          <w:bCs/>
+          <w:color w:val="auto"/>
+        </w:rPr>
         <w:t>:</w:t>
       </w:r>
       <w:bookmarkEnd w:id="39"/>
     </w:p>
     <w:p>
-      <w:bookmarkStart w:id="40" w:name="_Toc198842266"/>
       <w:r>
         <w:t>The system will interface with the following external systems:</w:t>
       </w:r>
@@ -10166,24 +10986,38 @@
     </w:p>
     <w:p>
       <w:r>
-        <w:lastRenderedPageBreak/>
         <w:t>University Email System: Utilized to send notifications such as ride confirmations, schedule updates, and administrative messages.</w:t>
       </w:r>
     </w:p>
     <w:p>
       <w:pPr>
         <w:pStyle w:val="Heading3"/>
-      </w:pPr>
-      <w:r>
+        <w:rPr>
+          <w:b/>
+          <w:bCs/>
+          <w:color w:val="auto"/>
+        </w:rPr>
+      </w:pPr>
+      <w:bookmarkStart w:id="40" w:name="_Toc198923580"/>
+      <w:r>
+        <w:rPr>
+          <w:b/>
+          <w:bCs/>
+          <w:color w:val="auto"/>
+        </w:rPr>
         <w:t>3.4.2 User Interfaces:</w:t>
       </w:r>
       <w:bookmarkEnd w:id="40"/>
       <w:r>
+        <w:rPr>
+          <w:b/>
+          <w:bCs/>
+          <w:color w:val="auto"/>
+        </w:rPr>
         <w:t xml:space="preserve"> </w:t>
       </w:r>
     </w:p>
     <w:p>
-      <w:bookmarkStart w:id="41" w:name="_Toc198842267"/>
       <w:r>
         <w:t>The platform will be available as a responsive web application and a mobile application. Key elements include:</w:t>
       </w:r>
@@ -10345,7 +11179,15 @@
           </w:tcPr>
           <w:p>
             <w:r>
-              <w:t>Enable ride-sharing among campus community members.</w:t>
+              <w:t xml:space="preserve">Enable </w:t>
+            </w:r>
+            <w:proofErr w:type="gramStart"/>
+            <w:r>
+              <w:t>ride-sharing</w:t>
+            </w:r>
+            <w:proofErr w:type="gramEnd"/>
+            <w:r>
+              <w:t xml:space="preserve"> among campus community members.</w:t>
             </w:r>
           </w:p>
         </w:tc>
@@ -10414,6 +11256,226 @@
             </w:r>
             <w:r>
               <w:t>.</w:t>
+            </w:r>
+          </w:p>
+        </w:tc>
+      </w:tr>
+      <w:tr>
+        <w:tc>
+          <w:tcPr>
+            <w:tcW w:w="2254" w:type="dxa"/>
+          </w:tcPr>
+          <w:p>
+            <w:r>
+              <w:t>Author</w:t>
+            </w:r>
+          </w:p>
+        </w:tc>
+        <w:tc>
+          <w:tcPr>
+            <w:tcW w:w="6762" w:type="dxa"/>
+            <w:gridSpan w:val="3"/>
+          </w:tcPr>
+          <w:p>
+            <w:r>
+              <w:t>Low Mun Kit</w:t>
+            </w:r>
+          </w:p>
+        </w:tc>
+      </w:tr>
+    </w:tbl>
+    <w:p/>
+    <w:p/>
+    <w:p/>
+    <w:p/>
+    <w:tbl>
+      <w:tblPr>
+        <w:tblStyle w:val="TableGrid"/>
+        <w:tblW w:w="0" w:type="auto"/>
+        <w:tblLook w:val="04A0" w:firstRow="1" w:lastRow="0" w:firstColumn="1" w:lastColumn="0" w:noHBand="0" w:noVBand="1"/>
+      </w:tblPr>
+      <w:tblGrid>
+        <w:gridCol w:w="2254"/>
+        <w:gridCol w:w="2254"/>
+        <w:gridCol w:w="2254"/>
+        <w:gridCol w:w="2254"/>
+      </w:tblGrid>
+      <w:tr>
+        <w:tc>
+          <w:tcPr>
+            <w:tcW w:w="2254" w:type="dxa"/>
+          </w:tcPr>
+          <w:p>
+            <w:r>
+              <w:lastRenderedPageBreak/>
+              <w:t>Requirement ID</w:t>
+            </w:r>
+          </w:p>
+        </w:tc>
+        <w:tc>
+          <w:tcPr>
+            <w:tcW w:w="2254" w:type="dxa"/>
+          </w:tcPr>
+          <w:p>
+            <w:r>
+              <w:t>REQ_00</w:t>
+            </w:r>
+            <w:r>
+              <w:t>2</w:t>
+            </w:r>
+          </w:p>
+        </w:tc>
+        <w:tc>
+          <w:tcPr>
+            <w:tcW w:w="2254" w:type="dxa"/>
+          </w:tcPr>
+          <w:p>
+            <w:r>
+              <w:t>Version</w:t>
+            </w:r>
+          </w:p>
+        </w:tc>
+        <w:tc>
+          <w:tcPr>
+            <w:tcW w:w="2254" w:type="dxa"/>
+          </w:tcPr>
+          <w:p>
+            <w:r>
+              <w:t>1.0</w:t>
+            </w:r>
+          </w:p>
+        </w:tc>
+      </w:tr>
+      <w:tr>
+        <w:tc>
+          <w:tcPr>
+            <w:tcW w:w="2254" w:type="dxa"/>
+          </w:tcPr>
+          <w:p>
+            <w:r>
+              <w:t>Item</w:t>
+            </w:r>
+          </w:p>
+        </w:tc>
+        <w:tc>
+          <w:tcPr>
+            <w:tcW w:w="6762" w:type="dxa"/>
+            <w:gridSpan w:val="3"/>
+          </w:tcPr>
+          <w:p>
+            <w:r>
+              <w:t>Set Preferences (User Profile)</w:t>
+            </w:r>
+          </w:p>
+        </w:tc>
+      </w:tr>
+      <w:tr>
+        <w:tc>
+          <w:tcPr>
+            <w:tcW w:w="2254" w:type="dxa"/>
+          </w:tcPr>
+          <w:p>
+            <w:r>
+              <w:t>Description</w:t>
+            </w:r>
+          </w:p>
+        </w:tc>
+        <w:tc>
+          <w:tcPr>
+            <w:tcW w:w="6762" w:type="dxa"/>
+            <w:gridSpan w:val="3"/>
+          </w:tcPr>
+          <w:p>
+            <w:r>
+              <w:t>Allows users to customize profile settings (vehicle info, seat availability).</w:t>
+            </w:r>
+          </w:p>
+        </w:tc>
+      </w:tr>
+      <w:tr>
+        <w:tc>
+          <w:tcPr>
+            <w:tcW w:w="2254" w:type="dxa"/>
+          </w:tcPr>
+          <w:p>
+            <w:r>
+              <w:t>Purpose</w:t>
+            </w:r>
+          </w:p>
+        </w:tc>
+        <w:tc>
+          <w:tcPr>
+            <w:tcW w:w="6762" w:type="dxa"/>
+            <w:gridSpan w:val="3"/>
+          </w:tcPr>
+          <w:p>
+            <w:r>
+              <w:t>Personalize ride-sharing preferences.</w:t>
+            </w:r>
+          </w:p>
+        </w:tc>
+      </w:tr>
+      <w:tr>
+        <w:tc>
+          <w:tcPr>
+            <w:tcW w:w="2254" w:type="dxa"/>
+          </w:tcPr>
+          <w:p>
+            <w:r>
+              <w:t>Format</w:t>
+            </w:r>
+          </w:p>
+        </w:tc>
+        <w:tc>
+          <w:tcPr>
+            <w:tcW w:w="2254" w:type="dxa"/>
+          </w:tcPr>
+          <w:p>
+            <w:r>
+              <w:t>Mobile</w:t>
+            </w:r>
+          </w:p>
+        </w:tc>
+        <w:tc>
+          <w:tcPr>
+            <w:tcW w:w="2254" w:type="dxa"/>
+          </w:tcPr>
+          <w:p>
+            <w:r>
+              <w:t>Valid Range</w:t>
+            </w:r>
+          </w:p>
+        </w:tc>
+        <w:tc>
+          <w:tcPr>
+            <w:tcW w:w="2254" w:type="dxa"/>
+          </w:tcPr>
+          <w:p>
+            <w:r>
+              <w:t>Text, dropdowns</w:t>
+            </w:r>
+          </w:p>
+        </w:tc>
+      </w:tr>
+      <w:tr>
+        <w:tc>
+          <w:tcPr>
+            <w:tcW w:w="2254" w:type="dxa"/>
+          </w:tcPr>
+          <w:p>
+            <w:r>
+              <w:t>Related I/O</w:t>
+            </w:r>
+          </w:p>
+        </w:tc>
+        <w:tc>
+          <w:tcPr>
+            <w:tcW w:w="6762" w:type="dxa"/>
+            <w:gridSpan w:val="3"/>
+          </w:tcPr>
+          <w:p>
+            <w:r>
+              <w:t>Profile info input/output</w:t>
             </w:r>
           </w:p>
         </w:tc>
@@ -10475,7 +11537,7 @@
               <w:t>REQ_00</w:t>
             </w:r>
             <w:r>
-              <w:t>2</w:t>
+              <w:t>3</w:t>
             </w:r>
           </w:p>
         </w:tc>
@@ -10518,7 +11580,7 @@
           </w:tcPr>
           <w:p>
             <w:r>
-              <w:t>Set Preferences (User Profile)</w:t>
+              <w:t>Create Rides</w:t>
             </w:r>
           </w:p>
         </w:tc>
@@ -10541,7 +11603,7 @@
           </w:tcPr>
           <w:p>
             <w:r>
-              <w:t>Allows users to customize profile settings (vehicle info, seat availability).</w:t>
+              <w:t>Enables users to post new ride listings.</w:t>
             </w:r>
           </w:p>
         </w:tc>
@@ -10564,7 +11626,7 @@
           </w:tcPr>
           <w:p>
             <w:r>
-              <w:t>Personalize ride-sharing preferences.</w:t>
+              <w:t>Facilitate carpool coordination.</w:t>
             </w:r>
           </w:p>
         </w:tc>
@@ -10586,7 +11648,7 @@
           </w:tcPr>
           <w:p>
             <w:r>
-              <w:t>Mobile</w:t>
+              <w:t>Form with date/time pickers and dropdowns</w:t>
             </w:r>
           </w:p>
         </w:tc>
@@ -10606,7 +11668,7 @@
           </w:tcPr>
           <w:p>
             <w:r>
-              <w:t>Text, dropdowns</w:t>
+              <w:t>Logical inputs only</w:t>
             </w:r>
           </w:p>
         </w:tc>
@@ -10629,7 +11691,7 @@
           </w:tcPr>
           <w:p>
             <w:r>
-              <w:t>Profile info input/output</w:t>
+              <w:t>Ride form input, ride summary output</w:t>
             </w:r>
           </w:p>
         </w:tc>
@@ -10691,7 +11753,7 @@
               <w:t>REQ_00</w:t>
             </w:r>
             <w:r>
-              <w:t>3</w:t>
+              <w:t>4</w:t>
             </w:r>
           </w:p>
         </w:tc>
@@ -10734,7 +11796,7 @@
           </w:tcPr>
           <w:p>
             <w:r>
-              <w:t>Create Rides</w:t>
+              <w:t>Review Drivers</w:t>
             </w:r>
           </w:p>
         </w:tc>
@@ -10757,7 +11819,7 @@
           </w:tcPr>
           <w:p>
             <w:r>
-              <w:t>Enables users to post new ride listings.</w:t>
+              <w:t>Allows passengers to leave feedback and ratings.</w:t>
             </w:r>
           </w:p>
         </w:tc>
@@ -10780,7 +11842,7 @@
           </w:tcPr>
           <w:p>
             <w:r>
-              <w:t>Facilitate carpool coordination.</w:t>
+              <w:t>Improve ride safety and quality.</w:t>
             </w:r>
           </w:p>
         </w:tc>
@@ -10792,7 +11854,6 @@
           </w:tcPr>
           <w:p>
             <w:r>
-              <w:lastRenderedPageBreak/>
               <w:t>Format</w:t>
             </w:r>
           </w:p>
@@ -10803,7 +11864,7 @@
           </w:tcPr>
           <w:p>
             <w:r>
-              <w:t>Form with date/time pickers and dropdowns</w:t>
+              <w:t>Rating stars + comments</w:t>
             </w:r>
           </w:p>
         </w:tc>
@@ -10823,7 +11884,7 @@
           </w:tcPr>
           <w:p>
             <w:r>
-              <w:t>Logical inputs only</w:t>
+              <w:t>1–5 stars</w:t>
             </w:r>
           </w:p>
         </w:tc>
@@ -10846,7 +11907,7 @@
           </w:tcPr>
           <w:p>
             <w:r>
-              <w:t>Ride form input, ride summary output</w:t>
+              <w:t>Ride log input, rating display output</w:t>
             </w:r>
           </w:p>
         </w:tc>
@@ -10908,7 +11969,7 @@
               <w:t>REQ_00</w:t>
             </w:r>
             <w:r>
-              <w:t>4</w:t>
+              <w:t>5</w:t>
             </w:r>
           </w:p>
         </w:tc>
@@ -10951,7 +12012,7 @@
           </w:tcPr>
           <w:p>
             <w:r>
-              <w:t>Review Drivers</w:t>
+              <w:t>Manage Rides</w:t>
             </w:r>
           </w:p>
         </w:tc>
@@ -10974,7 +12035,7 @@
           </w:tcPr>
           <w:p>
             <w:r>
-              <w:t>Allows passengers to leave feedback and ratings.</w:t>
+              <w:t>Users can edit or cancel their scheduled rides.</w:t>
             </w:r>
           </w:p>
         </w:tc>
@@ -10997,7 +12058,7 @@
           </w:tcPr>
           <w:p>
             <w:r>
-              <w:t>Improve ride safety and quality.</w:t>
+              <w:t>Allow real-time ride management.</w:t>
             </w:r>
           </w:p>
         </w:tc>
@@ -11019,7 +12080,7 @@
           </w:tcPr>
           <w:p>
             <w:r>
-              <w:t>Rating stars + comments</w:t>
+              <w:t>Buttons and toggles</w:t>
             </w:r>
           </w:p>
         </w:tc>
@@ -11039,7 +12100,7 @@
           </w:tcPr>
           <w:p>
             <w:r>
-              <w:t>1–5 stars</w:t>
+              <w:t>Scheduled rides only</w:t>
             </w:r>
           </w:p>
         </w:tc>
@@ -11062,7 +12123,236 @@
           </w:tcPr>
           <w:p>
             <w:r>
-              <w:t>Ride log input, rating display output</w:t>
+              <w:t>Ride list input/output</w:t>
+            </w:r>
+          </w:p>
+        </w:tc>
+      </w:tr>
+      <w:tr>
+        <w:tc>
+          <w:tcPr>
+            <w:tcW w:w="2254" w:type="dxa"/>
+          </w:tcPr>
+          <w:p>
+            <w:r>
+              <w:t>Author</w:t>
+            </w:r>
+          </w:p>
+        </w:tc>
+        <w:tc>
+          <w:tcPr>
+            <w:tcW w:w="6762" w:type="dxa"/>
+            <w:gridSpan w:val="3"/>
+          </w:tcPr>
+          <w:p>
+            <w:r>
+              <w:t>Low Mun Kit</w:t>
+            </w:r>
+          </w:p>
+        </w:tc>
+      </w:tr>
+    </w:tbl>
+    <w:p/>
+    <w:p/>
+    <w:p/>
+    <w:p/>
+    <w:p/>
+    <w:tbl>
+      <w:tblPr>
+        <w:tblStyle w:val="TableGrid"/>
+        <w:tblW w:w="0" w:type="auto"/>
+        <w:tblLook w:val="04A0" w:firstRow="1" w:lastRow="0" w:firstColumn="1" w:lastColumn="0" w:noHBand="0" w:noVBand="1"/>
+      </w:tblPr>
+      <w:tblGrid>
+        <w:gridCol w:w="2254"/>
+        <w:gridCol w:w="2254"/>
+        <w:gridCol w:w="2254"/>
+        <w:gridCol w:w="2254"/>
+      </w:tblGrid>
+      <w:tr>
+        <w:tc>
+          <w:tcPr>
+            <w:tcW w:w="2254" w:type="dxa"/>
+          </w:tcPr>
+          <w:p>
+            <w:r>
+              <w:lastRenderedPageBreak/>
+              <w:t>Requirement ID</w:t>
+            </w:r>
+          </w:p>
+        </w:tc>
+        <w:tc>
+          <w:tcPr>
+            <w:tcW w:w="2254" w:type="dxa"/>
+          </w:tcPr>
+          <w:p>
+            <w:r>
+              <w:t>REQ_00</w:t>
+            </w:r>
+            <w:r>
+              <w:t>6</w:t>
+            </w:r>
+          </w:p>
+        </w:tc>
+        <w:tc>
+          <w:tcPr>
+            <w:tcW w:w="2254" w:type="dxa"/>
+          </w:tcPr>
+          <w:p>
+            <w:r>
+              <w:t>Version</w:t>
+            </w:r>
+          </w:p>
+        </w:tc>
+        <w:tc>
+          <w:tcPr>
+            <w:tcW w:w="2254" w:type="dxa"/>
+          </w:tcPr>
+          <w:p>
+            <w:r>
+              <w:t>1.0</w:t>
+            </w:r>
+          </w:p>
+        </w:tc>
+      </w:tr>
+      <w:tr>
+        <w:tc>
+          <w:tcPr>
+            <w:tcW w:w="2254" w:type="dxa"/>
+          </w:tcPr>
+          <w:p>
+            <w:r>
+              <w:t>Item</w:t>
+            </w:r>
+          </w:p>
+        </w:tc>
+        <w:tc>
+          <w:tcPr>
+            <w:tcW w:w="6762" w:type="dxa"/>
+            <w:gridSpan w:val="3"/>
+          </w:tcPr>
+          <w:p>
+            <w:r>
+              <w:t>View Parking Status</w:t>
+            </w:r>
+          </w:p>
+        </w:tc>
+      </w:tr>
+      <w:tr>
+        <w:tc>
+          <w:tcPr>
+            <w:tcW w:w="2254" w:type="dxa"/>
+          </w:tcPr>
+          <w:p>
+            <w:r>
+              <w:t>Description</w:t>
+            </w:r>
+          </w:p>
+        </w:tc>
+        <w:tc>
+          <w:tcPr>
+            <w:tcW w:w="6762" w:type="dxa"/>
+            <w:gridSpan w:val="3"/>
+          </w:tcPr>
+          <w:p>
+            <w:r>
+              <w:t>Provides live parking availability data.</w:t>
+            </w:r>
+          </w:p>
+        </w:tc>
+      </w:tr>
+      <w:tr>
+        <w:tc>
+          <w:tcPr>
+            <w:tcW w:w="2254" w:type="dxa"/>
+          </w:tcPr>
+          <w:p>
+            <w:r>
+              <w:t>Purpose</w:t>
+            </w:r>
+          </w:p>
+        </w:tc>
+        <w:tc>
+          <w:tcPr>
+            <w:tcW w:w="6762" w:type="dxa"/>
+            <w:gridSpan w:val="3"/>
+          </w:tcPr>
+          <w:p>
+            <w:r>
+              <w:t xml:space="preserve">Help users </w:t>
+            </w:r>
+            <w:proofErr w:type="gramStart"/>
+            <w:r>
+              <w:t>plan ahead</w:t>
+            </w:r>
+            <w:proofErr w:type="gramEnd"/>
+            <w:r>
+              <w:t xml:space="preserve"> before arriving on campus.</w:t>
+            </w:r>
+          </w:p>
+        </w:tc>
+      </w:tr>
+      <w:tr>
+        <w:tc>
+          <w:tcPr>
+            <w:tcW w:w="2254" w:type="dxa"/>
+          </w:tcPr>
+          <w:p>
+            <w:r>
+              <w:t>Format</w:t>
+            </w:r>
+          </w:p>
+        </w:tc>
+        <w:tc>
+          <w:tcPr>
+            <w:tcW w:w="2254" w:type="dxa"/>
+          </w:tcPr>
+          <w:p>
+            <w:r>
+              <w:t>Embedded map UI</w:t>
+            </w:r>
+          </w:p>
+        </w:tc>
+        <w:tc>
+          <w:tcPr>
+            <w:tcW w:w="2254" w:type="dxa"/>
+          </w:tcPr>
+          <w:p>
+            <w:r>
+              <w:t>Valid Range</w:t>
+            </w:r>
+          </w:p>
+        </w:tc>
+        <w:tc>
+          <w:tcPr>
+            <w:tcW w:w="2254" w:type="dxa"/>
+          </w:tcPr>
+          <w:p>
+            <w:r>
+              <w:t>Real-time status</w:t>
+            </w:r>
+          </w:p>
+        </w:tc>
+      </w:tr>
+      <w:tr>
+        <w:tc>
+          <w:tcPr>
+            <w:tcW w:w="2254" w:type="dxa"/>
+          </w:tcPr>
+          <w:p>
+            <w:r>
+              <w:t>Related I/O</w:t>
+            </w:r>
+          </w:p>
+        </w:tc>
+        <w:tc>
+          <w:tcPr>
+            <w:tcW w:w="6762" w:type="dxa"/>
+            <w:gridSpan w:val="3"/>
+          </w:tcPr>
+          <w:p>
+            <w:r>
+              <w:t>Parking API feed</w:t>
             </w:r>
           </w:p>
         </w:tc>
@@ -11124,7 +12414,7 @@
               <w:t>REQ_00</w:t>
             </w:r>
             <w:r>
-              <w:t>5</w:t>
+              <w:t>7</w:t>
             </w:r>
           </w:p>
         </w:tc>
@@ -11167,7 +12457,7 @@
           </w:tcPr>
           <w:p>
             <w:r>
-              <w:t>Manage Rides</w:t>
+              <w:t>Book Parking</w:t>
             </w:r>
           </w:p>
         </w:tc>
@@ -11190,7 +12480,7 @@
           </w:tcPr>
           <w:p>
             <w:r>
-              <w:t>Users can edit or cancel their scheduled rides.</w:t>
+              <w:t>Users can reserve parking slots based on ride status.</w:t>
             </w:r>
           </w:p>
         </w:tc>
@@ -11213,7 +12503,7 @@
           </w:tcPr>
           <w:p>
             <w:r>
-              <w:t>Allow real-time ride management.</w:t>
+              <w:t>Ensure parking is available for drivers.</w:t>
             </w:r>
           </w:p>
         </w:tc>
@@ -11235,7 +12525,7 @@
           </w:tcPr>
           <w:p>
             <w:r>
-              <w:t>Buttons and toggles</w:t>
+              <w:t>Form with calendar</w:t>
             </w:r>
           </w:p>
         </w:tc>
@@ -11255,7 +12545,7 @@
           </w:tcPr>
           <w:p>
             <w:r>
-              <w:t>Scheduled rides only</w:t>
+              <w:t>Available time slots</w:t>
             </w:r>
           </w:p>
         </w:tc>
@@ -11278,7 +12568,228 @@
           </w:tcPr>
           <w:p>
             <w:r>
-              <w:t>Ride list input/output</w:t>
+              <w:t>Parking system input/output</w:t>
+            </w:r>
+          </w:p>
+        </w:tc>
+      </w:tr>
+      <w:tr>
+        <w:tc>
+          <w:tcPr>
+            <w:tcW w:w="2254" w:type="dxa"/>
+          </w:tcPr>
+          <w:p>
+            <w:r>
+              <w:t>Author</w:t>
+            </w:r>
+          </w:p>
+        </w:tc>
+        <w:tc>
+          <w:tcPr>
+            <w:tcW w:w="6762" w:type="dxa"/>
+            <w:gridSpan w:val="3"/>
+          </w:tcPr>
+          <w:p>
+            <w:r>
+              <w:t>Low Mun Kit</w:t>
+            </w:r>
+          </w:p>
+        </w:tc>
+      </w:tr>
+    </w:tbl>
+    <w:p/>
+    <w:p>
+      <w:r>
+        <w:t>Admin:</w:t>
+      </w:r>
+    </w:p>
+    <w:tbl>
+      <w:tblPr>
+        <w:tblStyle w:val="TableGrid"/>
+        <w:tblW w:w="0" w:type="auto"/>
+        <w:tblLook w:val="04A0" w:firstRow="1" w:lastRow="0" w:firstColumn="1" w:lastColumn="0" w:noHBand="0" w:noVBand="1"/>
+      </w:tblPr>
+      <w:tblGrid>
+        <w:gridCol w:w="2254"/>
+        <w:gridCol w:w="2254"/>
+        <w:gridCol w:w="2254"/>
+        <w:gridCol w:w="2254"/>
+      </w:tblGrid>
+      <w:tr>
+        <w:tc>
+          <w:tcPr>
+            <w:tcW w:w="2254" w:type="dxa"/>
+          </w:tcPr>
+          <w:p>
+            <w:r>
+              <w:t>Requirement ID</w:t>
+            </w:r>
+          </w:p>
+        </w:tc>
+        <w:tc>
+          <w:tcPr>
+            <w:tcW w:w="2254" w:type="dxa"/>
+          </w:tcPr>
+          <w:p>
+            <w:r>
+              <w:t>REQ_00</w:t>
+            </w:r>
+            <w:r>
+              <w:t>8</w:t>
+            </w:r>
+          </w:p>
+        </w:tc>
+        <w:tc>
+          <w:tcPr>
+            <w:tcW w:w="2254" w:type="dxa"/>
+          </w:tcPr>
+          <w:p>
+            <w:r>
+              <w:t>Version</w:t>
+            </w:r>
+          </w:p>
+        </w:tc>
+        <w:tc>
+          <w:tcPr>
+            <w:tcW w:w="2254" w:type="dxa"/>
+          </w:tcPr>
+          <w:p>
+            <w:r>
+              <w:t>1.0</w:t>
+            </w:r>
+          </w:p>
+        </w:tc>
+      </w:tr>
+      <w:tr>
+        <w:tc>
+          <w:tcPr>
+            <w:tcW w:w="2254" w:type="dxa"/>
+          </w:tcPr>
+          <w:p>
+            <w:r>
+              <w:t>Item</w:t>
+            </w:r>
+          </w:p>
+        </w:tc>
+        <w:tc>
+          <w:tcPr>
+            <w:tcW w:w="6762" w:type="dxa"/>
+            <w:gridSpan w:val="3"/>
+          </w:tcPr>
+          <w:p>
+            <w:r>
+              <w:t>Approve Rides</w:t>
+            </w:r>
+          </w:p>
+        </w:tc>
+      </w:tr>
+      <w:tr>
+        <w:tc>
+          <w:tcPr>
+            <w:tcW w:w="2254" w:type="dxa"/>
+          </w:tcPr>
+          <w:p>
+            <w:r>
+              <w:t>Description</w:t>
+            </w:r>
+          </w:p>
+        </w:tc>
+        <w:tc>
+          <w:tcPr>
+            <w:tcW w:w="6762" w:type="dxa"/>
+            <w:gridSpan w:val="3"/>
+          </w:tcPr>
+          <w:p>
+            <w:r>
+              <w:t>Admin can review and approve/reject posted rides.</w:t>
+            </w:r>
+          </w:p>
+        </w:tc>
+      </w:tr>
+      <w:tr>
+        <w:tc>
+          <w:tcPr>
+            <w:tcW w:w="2254" w:type="dxa"/>
+          </w:tcPr>
+          <w:p>
+            <w:r>
+              <w:t>Purpose</w:t>
+            </w:r>
+          </w:p>
+        </w:tc>
+        <w:tc>
+          <w:tcPr>
+            <w:tcW w:w="6762" w:type="dxa"/>
+            <w:gridSpan w:val="3"/>
+          </w:tcPr>
+          <w:p>
+            <w:r>
+              <w:t>Maintain control and ensure rule compliance.</w:t>
+            </w:r>
+          </w:p>
+        </w:tc>
+      </w:tr>
+      <w:tr>
+        <w:tc>
+          <w:tcPr>
+            <w:tcW w:w="2254" w:type="dxa"/>
+          </w:tcPr>
+          <w:p>
+            <w:r>
+              <w:t>Format</w:t>
+            </w:r>
+          </w:p>
+        </w:tc>
+        <w:tc>
+          <w:tcPr>
+            <w:tcW w:w="2254" w:type="dxa"/>
+          </w:tcPr>
+          <w:p>
+            <w:r>
+              <w:t>Admin dashboard</w:t>
+            </w:r>
+          </w:p>
+        </w:tc>
+        <w:tc>
+          <w:tcPr>
+            <w:tcW w:w="2254" w:type="dxa"/>
+          </w:tcPr>
+          <w:p>
+            <w:r>
+              <w:t>Valid Range</w:t>
+            </w:r>
+          </w:p>
+        </w:tc>
+        <w:tc>
+          <w:tcPr>
+            <w:tcW w:w="2254" w:type="dxa"/>
+          </w:tcPr>
+          <w:p>
+            <w:r>
+              <w:t>Approved/pending</w:t>
+            </w:r>
+          </w:p>
+        </w:tc>
+      </w:tr>
+      <w:tr>
+        <w:tc>
+          <w:tcPr>
+            <w:tcW w:w="2254" w:type="dxa"/>
+          </w:tcPr>
+          <w:p>
+            <w:r>
+              <w:t>Related I/O</w:t>
+            </w:r>
+          </w:p>
+        </w:tc>
+        <w:tc>
+          <w:tcPr>
+            <w:tcW w:w="6762" w:type="dxa"/>
+            <w:gridSpan w:val="3"/>
+          </w:tcPr>
+          <w:p>
+            <w:r>
+              <w:t>Ride database input/output</w:t>
             </w:r>
           </w:p>
         </w:tc>
@@ -11340,7 +12851,7 @@
               <w:t>REQ_00</w:t>
             </w:r>
             <w:r>
-              <w:t>6</w:t>
+              <w:t>9</w:t>
             </w:r>
           </w:p>
         </w:tc>
@@ -11383,7 +12894,7 @@
           </w:tcPr>
           <w:p>
             <w:r>
-              <w:t>View Parking Status</w:t>
+              <w:t>Manage Users</w:t>
             </w:r>
           </w:p>
         </w:tc>
@@ -11406,7 +12917,7 @@
           </w:tcPr>
           <w:p>
             <w:r>
-              <w:t>Provides live parking availability data.</w:t>
+              <w:t>Admin can manage user accounts, block users, or reset credentials.</w:t>
             </w:r>
           </w:p>
         </w:tc>
@@ -11429,7 +12940,7 @@
           </w:tcPr>
           <w:p>
             <w:r>
-              <w:t>Help users plan ahead before arriving on campus.</w:t>
+              <w:t>Control system access and maintain data integrity.</w:t>
             </w:r>
           </w:p>
         </w:tc>
@@ -11451,7 +12962,7 @@
           </w:tcPr>
           <w:p>
             <w:r>
-              <w:t>Embedded map UI</w:t>
+              <w:t>Admin dashboard</w:t>
             </w:r>
           </w:p>
         </w:tc>
@@ -11471,7 +12982,7 @@
           </w:tcPr>
           <w:p>
             <w:r>
-              <w:t>Real-time status</w:t>
+              <w:t>All active users</w:t>
             </w:r>
           </w:p>
         </w:tc>
@@ -11494,7 +13005,7 @@
           </w:tcPr>
           <w:p>
             <w:r>
-              <w:t>Parking API feed</w:t>
+              <w:t>User database</w:t>
             </w:r>
           </w:p>
         </w:tc>
@@ -11553,10 +13064,10 @@
           </w:tcPr>
           <w:p>
             <w:r>
-              <w:t>REQ_00</w:t>
-            </w:r>
-            <w:r>
-              <w:t>7</w:t>
+              <w:t>REQ_0</w:t>
+            </w:r>
+            <w:r>
+              <w:t>10</w:t>
             </w:r>
           </w:p>
         </w:tc>
@@ -11599,7 +13110,7 @@
           </w:tcPr>
           <w:p>
             <w:r>
-              <w:t>Book Parking</w:t>
+              <w:t>Monitor Parking</w:t>
             </w:r>
           </w:p>
         </w:tc>
@@ -11622,7 +13133,7 @@
           </w:tcPr>
           <w:p>
             <w:r>
-              <w:t>Users can reserve parking slots based on ride status.</w:t>
+              <w:t>Admin can track real-time parking statistics and user parking activities.</w:t>
             </w:r>
           </w:p>
         </w:tc>
@@ -11645,7 +13156,7 @@
           </w:tcPr>
           <w:p>
             <w:r>
-              <w:t>Ensure parking is available for drivers.</w:t>
+              <w:t>Enable analytical and operational oversight.</w:t>
             </w:r>
           </w:p>
         </w:tc>
@@ -11667,7 +13178,7 @@
           </w:tcPr>
           <w:p>
             <w:r>
-              <w:t>Form with calendar</w:t>
+              <w:t>Live analytics UI</w:t>
             </w:r>
           </w:p>
         </w:tc>
@@ -11687,7 +13198,7 @@
           </w:tcPr>
           <w:p>
             <w:r>
-              <w:t>Available time slots</w:t>
+              <w:t>Parking activity</w:t>
             </w:r>
           </w:p>
         </w:tc>
@@ -11710,7 +13221,7 @@
           </w:tcPr>
           <w:p>
             <w:r>
-              <w:t>Parking system input/output</w:t>
+              <w:t>Parking logs, dashboard visuals</w:t>
             </w:r>
           </w:p>
         </w:tc>
@@ -11739,788 +13250,188 @@
         </w:tc>
       </w:tr>
     </w:tbl>
+    <w:p>
+      <w:pPr>
+        <w:pStyle w:val="Heading3"/>
+        <w:rPr>
+          <w:b/>
+          <w:bCs/>
+          <w:color w:val="auto"/>
+        </w:rPr>
+      </w:pPr>
+      <w:bookmarkStart w:id="41" w:name="_Toc198923581"/>
+      <w:r>
+        <w:rPr>
+          <w:b/>
+          <w:bCs/>
+          <w:color w:val="auto"/>
+        </w:rPr>
+        <w:lastRenderedPageBreak/>
+        <w:t>3.4.3 Hardware Interfaces:</w:t>
+      </w:r>
+      <w:bookmarkEnd w:id="41"/>
+    </w:p>
+    <w:p>
+      <w:r>
+        <w:t>The system will be deployed in an environment requiring minimal hardware dependency but will support:</w:t>
+      </w:r>
+    </w:p>
+    <w:p>
+      <w:r>
+        <w:t>Mobile Devices: GPS access for location tracking and geofencing.</w:t>
+      </w:r>
+    </w:p>
+    <w:p>
+      <w:r>
+        <w:t>Server Hardware: Backend services hosted on virtual or dedicated servers supporting at least 8 GB RAM, SSD storage, and quad-core CPUs.</w:t>
+      </w:r>
+    </w:p>
+    <w:p>
+      <w:pPr>
+        <w:pStyle w:val="Heading3"/>
+        <w:rPr>
+          <w:b/>
+          <w:bCs/>
+          <w:color w:val="auto"/>
+        </w:rPr>
+      </w:pPr>
+      <w:bookmarkStart w:id="42" w:name="_Toc198923582"/>
+      <w:r>
+        <w:rPr>
+          <w:b/>
+          <w:bCs/>
+          <w:color w:val="auto"/>
+        </w:rPr>
+        <w:t>3.4.4 Software Interfaces:</w:t>
+      </w:r>
+      <w:bookmarkEnd w:id="42"/>
+      <w:r>
+        <w:rPr>
+          <w:b/>
+          <w:bCs/>
+          <w:color w:val="auto"/>
+        </w:rPr>
+        <w:t xml:space="preserve"> </w:t>
+      </w:r>
+    </w:p>
+    <w:p>
+      <w:r>
+        <w:t>The application will interact with several external software and APIs, including:</w:t>
+      </w:r>
+    </w:p>
+    <w:p>
+      <w:r>
+        <w:t>Map API (Google Maps API): For route optimization, meeting point marking, and visual navigation.</w:t>
+      </w:r>
+    </w:p>
+    <w:p>
+      <w:r>
+        <w:t>University Authentication API</w:t>
+      </w:r>
+      <w:r>
+        <w:t xml:space="preserve">: </w:t>
+      </w:r>
+      <w:r>
+        <w:t>For secure identity verification.</w:t>
+      </w:r>
+    </w:p>
+    <w:p>
+      <w:r>
+        <w:t>Email API (Microsoft Graph): For sending user emails and system alerts.</w:t>
+      </w:r>
+    </w:p>
+    <w:p>
+      <w:r>
+        <w:t>Parking API: To fetch and update live parking availability data.</w:t>
+      </w:r>
+    </w:p>
+    <w:p>
+      <w:r>
+        <w:t>Database System: Microsoft SQL Server for structured data storage and access control.</w:t>
+      </w:r>
+    </w:p>
+    <w:p>
+      <w:pPr>
+        <w:pStyle w:val="Heading3"/>
+        <w:rPr>
+          <w:b/>
+          <w:bCs/>
+          <w:color w:val="auto"/>
+        </w:rPr>
+      </w:pPr>
+      <w:bookmarkStart w:id="43" w:name="_Toc198923583"/>
+      <w:r>
+        <w:rPr>
+          <w:b/>
+          <w:bCs/>
+          <w:color w:val="auto"/>
+        </w:rPr>
+        <w:t>3.4.5 Communications Interfaces:</w:t>
+      </w:r>
+      <w:bookmarkEnd w:id="43"/>
+      <w:r>
+        <w:rPr>
+          <w:b/>
+          <w:bCs/>
+          <w:color w:val="auto"/>
+        </w:rPr>
+        <w:t xml:space="preserve"> </w:t>
+      </w:r>
+    </w:p>
+    <w:p>
+      <w:r>
+        <w:t>The system will use secure and efficient communication protocols to support real-time operations:</w:t>
+      </w:r>
+    </w:p>
+    <w:p>
+      <w:r>
+        <w:t>HTTPS: All client-server communications will be encrypted using HTTPS over TLS 1.3.</w:t>
+      </w:r>
+    </w:p>
+    <w:p>
+      <w:r>
+        <w:t>WebSocket: Used for real-time updates of parking space availability and ride status changes.</w:t>
+      </w:r>
+    </w:p>
+    <w:p>
+      <w:r>
+        <w:t>RESTful APIs: Standardized interfaces will be used for all server-side requests and third-party system integrations.</w:t>
+      </w:r>
+    </w:p>
+    <w:p>
+      <w:r>
+        <w:t>SMTP: For sending email notifications and system alerts.</w:t>
+      </w:r>
+    </w:p>
+    <w:p>
+      <w:r>
+        <w:t>JSON: Default message format for API payloads; XML support will be considered based on legacy system needs.</w:t>
+      </w:r>
+    </w:p>
     <w:p/>
-    <w:p>
-      <w:r>
-        <w:t>Admin:</w:t>
-      </w:r>
-    </w:p>
-    <w:tbl>
-      <w:tblPr>
-        <w:tblStyle w:val="TableGrid"/>
-        <w:tblW w:w="0" w:type="auto"/>
-        <w:tblLook w:val="04A0" w:firstRow="1" w:lastRow="0" w:firstColumn="1" w:lastColumn="0" w:noHBand="0" w:noVBand="1"/>
-      </w:tblPr>
-      <w:tblGrid>
-        <w:gridCol w:w="2254"/>
-        <w:gridCol w:w="2254"/>
-        <w:gridCol w:w="2254"/>
-        <w:gridCol w:w="2254"/>
-      </w:tblGrid>
-      <w:tr>
-        <w:tc>
-          <w:tcPr>
-            <w:tcW w:w="2254" w:type="dxa"/>
-          </w:tcPr>
-          <w:p>
-            <w:r>
-              <w:t>Requirement ID</w:t>
-            </w:r>
-          </w:p>
-        </w:tc>
-        <w:tc>
-          <w:tcPr>
-            <w:tcW w:w="2254" w:type="dxa"/>
-          </w:tcPr>
-          <w:p>
-            <w:r>
-              <w:t>REQ_00</w:t>
-            </w:r>
-            <w:r>
-              <w:t>8</w:t>
-            </w:r>
-          </w:p>
-        </w:tc>
-        <w:tc>
-          <w:tcPr>
-            <w:tcW w:w="2254" w:type="dxa"/>
-          </w:tcPr>
-          <w:p>
-            <w:r>
-              <w:t>Version</w:t>
-            </w:r>
-          </w:p>
-        </w:tc>
-        <w:tc>
-          <w:tcPr>
-            <w:tcW w:w="2254" w:type="dxa"/>
-          </w:tcPr>
-          <w:p>
-            <w:r>
-              <w:t>1.0</w:t>
-            </w:r>
-          </w:p>
-        </w:tc>
-      </w:tr>
-      <w:tr>
-        <w:tc>
-          <w:tcPr>
-            <w:tcW w:w="2254" w:type="dxa"/>
-          </w:tcPr>
-          <w:p>
-            <w:r>
-              <w:lastRenderedPageBreak/>
-              <w:t>Item</w:t>
-            </w:r>
-          </w:p>
-        </w:tc>
-        <w:tc>
-          <w:tcPr>
-            <w:tcW w:w="6762" w:type="dxa"/>
-            <w:gridSpan w:val="3"/>
-          </w:tcPr>
-          <w:p>
-            <w:r>
-              <w:t>Approve Rides</w:t>
-            </w:r>
-          </w:p>
-        </w:tc>
-      </w:tr>
-      <w:tr>
-        <w:tc>
-          <w:tcPr>
-            <w:tcW w:w="2254" w:type="dxa"/>
-          </w:tcPr>
-          <w:p>
-            <w:r>
-              <w:t>Description</w:t>
-            </w:r>
-          </w:p>
-        </w:tc>
-        <w:tc>
-          <w:tcPr>
-            <w:tcW w:w="6762" w:type="dxa"/>
-            <w:gridSpan w:val="3"/>
-          </w:tcPr>
-          <w:p>
-            <w:r>
-              <w:t>Admin can review and approve/reject posted rides.</w:t>
-            </w:r>
-          </w:p>
-        </w:tc>
-      </w:tr>
-      <w:tr>
-        <w:tc>
-          <w:tcPr>
-            <w:tcW w:w="2254" w:type="dxa"/>
-          </w:tcPr>
-          <w:p>
-            <w:r>
-              <w:t>Purpose</w:t>
-            </w:r>
-          </w:p>
-        </w:tc>
-        <w:tc>
-          <w:tcPr>
-            <w:tcW w:w="6762" w:type="dxa"/>
-            <w:gridSpan w:val="3"/>
-          </w:tcPr>
-          <w:p>
-            <w:r>
-              <w:t>Maintain control and ensure rule compliance.</w:t>
-            </w:r>
-          </w:p>
-        </w:tc>
-      </w:tr>
-      <w:tr>
-        <w:tc>
-          <w:tcPr>
-            <w:tcW w:w="2254" w:type="dxa"/>
-          </w:tcPr>
-          <w:p>
-            <w:r>
-              <w:t>Format</w:t>
-            </w:r>
-          </w:p>
-        </w:tc>
-        <w:tc>
-          <w:tcPr>
-            <w:tcW w:w="2254" w:type="dxa"/>
-          </w:tcPr>
-          <w:p>
-            <w:r>
-              <w:t>Admin dashboard</w:t>
-            </w:r>
-          </w:p>
-        </w:tc>
-        <w:tc>
-          <w:tcPr>
-            <w:tcW w:w="2254" w:type="dxa"/>
-          </w:tcPr>
-          <w:p>
-            <w:r>
-              <w:t>Valid Range</w:t>
-            </w:r>
-          </w:p>
-        </w:tc>
-        <w:tc>
-          <w:tcPr>
-            <w:tcW w:w="2254" w:type="dxa"/>
-          </w:tcPr>
-          <w:p>
-            <w:r>
-              <w:t>Approved/pending</w:t>
-            </w:r>
-          </w:p>
-        </w:tc>
-      </w:tr>
-      <w:tr>
-        <w:tc>
-          <w:tcPr>
-            <w:tcW w:w="2254" w:type="dxa"/>
-          </w:tcPr>
-          <w:p>
-            <w:r>
-              <w:t>Related I/O</w:t>
-            </w:r>
-          </w:p>
-        </w:tc>
-        <w:tc>
-          <w:tcPr>
-            <w:tcW w:w="6762" w:type="dxa"/>
-            <w:gridSpan w:val="3"/>
-          </w:tcPr>
-          <w:p>
-            <w:r>
-              <w:t>Ride database input/output</w:t>
-            </w:r>
-          </w:p>
-        </w:tc>
-      </w:tr>
-      <w:tr>
-        <w:tc>
-          <w:tcPr>
-            <w:tcW w:w="2254" w:type="dxa"/>
-          </w:tcPr>
-          <w:p>
-            <w:r>
-              <w:t>Author</w:t>
-            </w:r>
-          </w:p>
-        </w:tc>
-        <w:tc>
-          <w:tcPr>
-            <w:tcW w:w="6762" w:type="dxa"/>
-            <w:gridSpan w:val="3"/>
-          </w:tcPr>
-          <w:p>
-            <w:r>
-              <w:t>Low Mun Kit</w:t>
-            </w:r>
-          </w:p>
-        </w:tc>
-      </w:tr>
-    </w:tbl>
     <w:p/>
-    <w:tbl>
-      <w:tblPr>
-        <w:tblStyle w:val="TableGrid"/>
-        <w:tblW w:w="0" w:type="auto"/>
-        <w:tblLook w:val="04A0" w:firstRow="1" w:lastRow="0" w:firstColumn="1" w:lastColumn="0" w:noHBand="0" w:noVBand="1"/>
-      </w:tblPr>
-      <w:tblGrid>
-        <w:gridCol w:w="2254"/>
-        <w:gridCol w:w="2254"/>
-        <w:gridCol w:w="2254"/>
-        <w:gridCol w:w="2254"/>
-      </w:tblGrid>
-      <w:tr>
-        <w:tc>
-          <w:tcPr>
-            <w:tcW w:w="2254" w:type="dxa"/>
-          </w:tcPr>
-          <w:p>
-            <w:r>
-              <w:t>Requirement ID</w:t>
-            </w:r>
-          </w:p>
-        </w:tc>
-        <w:tc>
-          <w:tcPr>
-            <w:tcW w:w="2254" w:type="dxa"/>
-          </w:tcPr>
-          <w:p>
-            <w:r>
-              <w:t>REQ_00</w:t>
-            </w:r>
-            <w:r>
-              <w:t>9</w:t>
-            </w:r>
-          </w:p>
-        </w:tc>
-        <w:tc>
-          <w:tcPr>
-            <w:tcW w:w="2254" w:type="dxa"/>
-          </w:tcPr>
-          <w:p>
-            <w:r>
-              <w:t>Version</w:t>
-            </w:r>
-          </w:p>
-        </w:tc>
-        <w:tc>
-          <w:tcPr>
-            <w:tcW w:w="2254" w:type="dxa"/>
-          </w:tcPr>
-          <w:p>
-            <w:r>
-              <w:t>1.0</w:t>
-            </w:r>
-          </w:p>
-        </w:tc>
-      </w:tr>
-      <w:tr>
-        <w:tc>
-          <w:tcPr>
-            <w:tcW w:w="2254" w:type="dxa"/>
-          </w:tcPr>
-          <w:p>
-            <w:r>
-              <w:t>Item</w:t>
-            </w:r>
-          </w:p>
-        </w:tc>
-        <w:tc>
-          <w:tcPr>
-            <w:tcW w:w="6762" w:type="dxa"/>
-            <w:gridSpan w:val="3"/>
-          </w:tcPr>
-          <w:p>
-            <w:r>
-              <w:t>Manage Users</w:t>
-            </w:r>
-          </w:p>
-        </w:tc>
-      </w:tr>
-      <w:tr>
-        <w:tc>
-          <w:tcPr>
-            <w:tcW w:w="2254" w:type="dxa"/>
-          </w:tcPr>
-          <w:p>
-            <w:r>
-              <w:t>Description</w:t>
-            </w:r>
-          </w:p>
-        </w:tc>
-        <w:tc>
-          <w:tcPr>
-            <w:tcW w:w="6762" w:type="dxa"/>
-            <w:gridSpan w:val="3"/>
-          </w:tcPr>
-          <w:p>
-            <w:r>
-              <w:t>Admin can manage user accounts, block users, or reset credentials.</w:t>
-            </w:r>
-          </w:p>
-        </w:tc>
-      </w:tr>
-      <w:tr>
-        <w:tc>
-          <w:tcPr>
-            <w:tcW w:w="2254" w:type="dxa"/>
-          </w:tcPr>
-          <w:p>
-            <w:r>
-              <w:t>Purpose</w:t>
-            </w:r>
-          </w:p>
-        </w:tc>
-        <w:tc>
-          <w:tcPr>
-            <w:tcW w:w="6762" w:type="dxa"/>
-            <w:gridSpan w:val="3"/>
-          </w:tcPr>
-          <w:p>
-            <w:r>
-              <w:t>Control system access and maintain data integrity.</w:t>
-            </w:r>
-          </w:p>
-        </w:tc>
-      </w:tr>
-      <w:tr>
-        <w:tc>
-          <w:tcPr>
-            <w:tcW w:w="2254" w:type="dxa"/>
-          </w:tcPr>
-          <w:p>
-            <w:r>
-              <w:t>Format</w:t>
-            </w:r>
-          </w:p>
-        </w:tc>
-        <w:tc>
-          <w:tcPr>
-            <w:tcW w:w="2254" w:type="dxa"/>
-          </w:tcPr>
-          <w:p>
-            <w:r>
-              <w:t>Admin dashboard</w:t>
-            </w:r>
-          </w:p>
-        </w:tc>
-        <w:tc>
-          <w:tcPr>
-            <w:tcW w:w="2254" w:type="dxa"/>
-          </w:tcPr>
-          <w:p>
-            <w:r>
-              <w:t>Valid Range</w:t>
-            </w:r>
-          </w:p>
-        </w:tc>
-        <w:tc>
-          <w:tcPr>
-            <w:tcW w:w="2254" w:type="dxa"/>
-          </w:tcPr>
-          <w:p>
-            <w:r>
-              <w:t>All active users</w:t>
-            </w:r>
-          </w:p>
-        </w:tc>
-      </w:tr>
-      <w:tr>
-        <w:tc>
-          <w:tcPr>
-            <w:tcW w:w="2254" w:type="dxa"/>
-          </w:tcPr>
-          <w:p>
-            <w:r>
-              <w:t>Related I/O</w:t>
-            </w:r>
-          </w:p>
-        </w:tc>
-        <w:tc>
-          <w:tcPr>
-            <w:tcW w:w="6762" w:type="dxa"/>
-            <w:gridSpan w:val="3"/>
-          </w:tcPr>
-          <w:p>
-            <w:r>
-              <w:t>User database</w:t>
-            </w:r>
-          </w:p>
-        </w:tc>
-      </w:tr>
-      <w:tr>
-        <w:tc>
-          <w:tcPr>
-            <w:tcW w:w="2254" w:type="dxa"/>
-          </w:tcPr>
-          <w:p>
-            <w:r>
-              <w:t>Author</w:t>
-            </w:r>
-          </w:p>
-        </w:tc>
-        <w:tc>
-          <w:tcPr>
-            <w:tcW w:w="6762" w:type="dxa"/>
-            <w:gridSpan w:val="3"/>
-          </w:tcPr>
-          <w:p>
-            <w:r>
-              <w:t>Low Mun Kit</w:t>
-            </w:r>
-          </w:p>
-        </w:tc>
-      </w:tr>
-    </w:tbl>
     <w:p/>
-    <w:tbl>
-      <w:tblPr>
-        <w:tblStyle w:val="TableGrid"/>
-        <w:tblW w:w="0" w:type="auto"/>
-        <w:tblLook w:val="04A0" w:firstRow="1" w:lastRow="0" w:firstColumn="1" w:lastColumn="0" w:noHBand="0" w:noVBand="1"/>
-      </w:tblPr>
-      <w:tblGrid>
-        <w:gridCol w:w="2254"/>
-        <w:gridCol w:w="2254"/>
-        <w:gridCol w:w="2254"/>
-        <w:gridCol w:w="2254"/>
-      </w:tblGrid>
-      <w:tr>
-        <w:tc>
-          <w:tcPr>
-            <w:tcW w:w="2254" w:type="dxa"/>
-          </w:tcPr>
-          <w:p>
-            <w:r>
-              <w:t>Requirement ID</w:t>
-            </w:r>
-          </w:p>
-        </w:tc>
-        <w:tc>
-          <w:tcPr>
-            <w:tcW w:w="2254" w:type="dxa"/>
-          </w:tcPr>
-          <w:p>
-            <w:r>
-              <w:t>REQ_0</w:t>
-            </w:r>
-            <w:r>
-              <w:t>10</w:t>
-            </w:r>
-          </w:p>
-        </w:tc>
-        <w:tc>
-          <w:tcPr>
-            <w:tcW w:w="2254" w:type="dxa"/>
-          </w:tcPr>
-          <w:p>
-            <w:r>
-              <w:t>Version</w:t>
-            </w:r>
-          </w:p>
-        </w:tc>
-        <w:tc>
-          <w:tcPr>
-            <w:tcW w:w="2254" w:type="dxa"/>
-          </w:tcPr>
-          <w:p>
-            <w:r>
-              <w:t>1.0</w:t>
-            </w:r>
-          </w:p>
-        </w:tc>
-      </w:tr>
-      <w:tr>
-        <w:tc>
-          <w:tcPr>
-            <w:tcW w:w="2254" w:type="dxa"/>
-          </w:tcPr>
-          <w:p>
-            <w:r>
-              <w:t>Item</w:t>
-            </w:r>
-          </w:p>
-        </w:tc>
-        <w:tc>
-          <w:tcPr>
-            <w:tcW w:w="6762" w:type="dxa"/>
-            <w:gridSpan w:val="3"/>
-          </w:tcPr>
-          <w:p>
-            <w:r>
-              <w:t>Monitor Parking</w:t>
-            </w:r>
-          </w:p>
-        </w:tc>
-      </w:tr>
-      <w:tr>
-        <w:tc>
-          <w:tcPr>
-            <w:tcW w:w="2254" w:type="dxa"/>
-          </w:tcPr>
-          <w:p>
-            <w:r>
-              <w:t>Description</w:t>
-            </w:r>
-          </w:p>
-        </w:tc>
-        <w:tc>
-          <w:tcPr>
-            <w:tcW w:w="6762" w:type="dxa"/>
-            <w:gridSpan w:val="3"/>
-          </w:tcPr>
-          <w:p>
-            <w:r>
-              <w:t>Admin can track real-time parking statistics and user parking activities.</w:t>
-            </w:r>
-          </w:p>
-        </w:tc>
-      </w:tr>
-      <w:tr>
-        <w:tc>
-          <w:tcPr>
-            <w:tcW w:w="2254" w:type="dxa"/>
-          </w:tcPr>
-          <w:p>
-            <w:r>
-              <w:t>Purpose</w:t>
-            </w:r>
-          </w:p>
-        </w:tc>
-        <w:tc>
-          <w:tcPr>
-            <w:tcW w:w="6762" w:type="dxa"/>
-            <w:gridSpan w:val="3"/>
-          </w:tcPr>
-          <w:p>
-            <w:r>
-              <w:t>Enable analytical and operational oversight.</w:t>
-            </w:r>
-          </w:p>
-        </w:tc>
-      </w:tr>
-      <w:tr>
-        <w:tc>
-          <w:tcPr>
-            <w:tcW w:w="2254" w:type="dxa"/>
-          </w:tcPr>
-          <w:p>
-            <w:r>
-              <w:t>Format</w:t>
-            </w:r>
-          </w:p>
-        </w:tc>
-        <w:tc>
-          <w:tcPr>
-            <w:tcW w:w="2254" w:type="dxa"/>
-          </w:tcPr>
-          <w:p>
-            <w:r>
-              <w:t>Live analytics UI</w:t>
-            </w:r>
-          </w:p>
-        </w:tc>
-        <w:tc>
-          <w:tcPr>
-            <w:tcW w:w="2254" w:type="dxa"/>
-          </w:tcPr>
-          <w:p>
-            <w:r>
-              <w:t>Valid Range</w:t>
-            </w:r>
-          </w:p>
-        </w:tc>
-        <w:tc>
-          <w:tcPr>
-            <w:tcW w:w="2254" w:type="dxa"/>
-          </w:tcPr>
-          <w:p>
-            <w:r>
-              <w:t>Parking activity</w:t>
-            </w:r>
-          </w:p>
-        </w:tc>
-      </w:tr>
-      <w:tr>
-        <w:tc>
-          <w:tcPr>
-            <w:tcW w:w="2254" w:type="dxa"/>
-          </w:tcPr>
-          <w:p>
-            <w:r>
-              <w:t>Related I/O</w:t>
-            </w:r>
-          </w:p>
-        </w:tc>
-        <w:tc>
-          <w:tcPr>
-            <w:tcW w:w="6762" w:type="dxa"/>
-            <w:gridSpan w:val="3"/>
-          </w:tcPr>
-          <w:p>
-            <w:r>
-              <w:t>Parking logs, dashboard visuals</w:t>
-            </w:r>
-          </w:p>
-        </w:tc>
-      </w:tr>
-      <w:tr>
-        <w:tc>
-          <w:tcPr>
-            <w:tcW w:w="2254" w:type="dxa"/>
-          </w:tcPr>
-          <w:p>
-            <w:r>
-              <w:t>Author</w:t>
-            </w:r>
-          </w:p>
-        </w:tc>
-        <w:tc>
-          <w:tcPr>
-            <w:tcW w:w="6762" w:type="dxa"/>
-            <w:gridSpan w:val="3"/>
-          </w:tcPr>
-          <w:p>
-            <w:r>
-              <w:t>Low Mun Kit</w:t>
-            </w:r>
-          </w:p>
-        </w:tc>
-      </w:tr>
-    </w:tbl>
     <w:p/>
     <w:p>
       <w:pPr>
-        <w:pStyle w:val="Heading3"/>
-      </w:pPr>
-      <w:r>
-        <w:t>3.4.3 Hardware Interfaces:</w:t>
-      </w:r>
-      <w:bookmarkEnd w:id="41"/>
-    </w:p>
-    <w:p>
-      <w:bookmarkStart w:id="42" w:name="_Toc198842268"/>
-      <w:r>
-        <w:t>The system will be deployed in an environment requiring minimal hardware dependency but will support:</w:t>
-      </w:r>
-    </w:p>
-    <w:p>
-      <w:r>
-        <w:t>Mobile Devices: GPS access for location tracking and geofencing.</w:t>
-      </w:r>
-    </w:p>
-    <w:p>
-      <w:r>
-        <w:t>Server Hardware: Backend services hosted on virtual or dedicated servers supporting at least 8 GB RAM, SSD storage, and quad-core CPUs.</w:t>
-      </w:r>
-    </w:p>
-    <w:p>
-      <w:pPr>
-        <w:pStyle w:val="Heading3"/>
-      </w:pPr>
-      <w:r>
-        <w:t>3.4.4 Software Interfaces:</w:t>
-      </w:r>
-      <w:bookmarkEnd w:id="42"/>
-      <w:r>
-        <w:t xml:space="preserve"> </w:t>
-      </w:r>
-    </w:p>
-    <w:p>
-      <w:bookmarkStart w:id="43" w:name="_Toc198842269"/>
-      <w:r>
-        <w:t>The application will interact with several external software and APIs, including:</w:t>
-      </w:r>
-    </w:p>
-    <w:p>
-      <w:r>
-        <w:t>Map API (Google Maps API): For route optimization, meeting point marking, and visual navigation.</w:t>
-      </w:r>
-    </w:p>
-    <w:p>
-      <w:r>
-        <w:t>University Authentication API</w:t>
-      </w:r>
-      <w:r>
-        <w:t xml:space="preserve">: </w:t>
-      </w:r>
-      <w:r>
-        <w:t>For secure identity verification.</w:t>
-      </w:r>
-    </w:p>
-    <w:p>
-      <w:r>
-        <w:t>Email API (Microsoft Graph): For sending user emails and system alerts.</w:t>
-      </w:r>
-    </w:p>
-    <w:p>
-      <w:r>
-        <w:t>Parking API: To fetch and update live parking availability data.</w:t>
-      </w:r>
-    </w:p>
-    <w:p>
-      <w:r>
+        <w:pStyle w:val="Heading2"/>
+        <w:rPr>
+          <w:b/>
+          <w:bCs/>
+          <w:color w:val="auto"/>
+        </w:rPr>
+      </w:pPr>
+      <w:bookmarkStart w:id="44" w:name="_Toc198923584"/>
+      <w:r>
+        <w:rPr>
+          <w:b/>
+          <w:bCs/>
+          <w:color w:val="auto"/>
+        </w:rPr>
         <w:lastRenderedPageBreak/>
-        <w:t>Database System: Microsoft SQL Server for structured data storage and access control.</w:t>
-      </w:r>
-    </w:p>
-    <w:p>
-      <w:pPr>
-        <w:pStyle w:val="Heading3"/>
-      </w:pPr>
-      <w:r>
-        <w:t>3.4.5 Communications Interfaces:</w:t>
-      </w:r>
-      <w:bookmarkEnd w:id="43"/>
-      <w:r>
-        <w:t xml:space="preserve"> </w:t>
-      </w:r>
-    </w:p>
-    <w:p>
-      <w:bookmarkStart w:id="44" w:name="_Toc198842270"/>
-      <w:r>
-        <w:t>The system will use secure and efficient communication protocols to support real-time operations:</w:t>
-      </w:r>
-    </w:p>
-    <w:p>
-      <w:r>
-        <w:t>HTTPS: All client-server communications will be encrypted using HTTPS over TLS 1.3.</w:t>
-      </w:r>
-    </w:p>
-    <w:p>
-      <w:r>
-        <w:t>WebSocket: Used for real-time updates of parking space availability and ride status changes.</w:t>
-      </w:r>
-    </w:p>
-    <w:p>
-      <w:r>
-        <w:t>RESTful APIs: Standardized interfaces will be used for all server-side requests and third-party system integrations.</w:t>
-      </w:r>
-    </w:p>
-    <w:p>
-      <w:r>
-        <w:t>SMTP: For sending email notifications and system alerts.</w:t>
-      </w:r>
-    </w:p>
-    <w:p>
-      <w:r>
-        <w:t>JSON: Default message format for API payloads; XML support will be considered based on legacy system needs.</w:t>
-      </w:r>
-    </w:p>
-    <w:p>
-      <w:pPr>
-        <w:pStyle w:val="Heading2"/>
-      </w:pPr>
-      <w:bookmarkStart w:id="45" w:name="_Toc198842271"/>
+        <w:t>3.5 Logical Database Requirements</w:t>
+      </w:r>
       <w:bookmarkEnd w:id="44"/>
-      <w:r>
-        <w:t>3.5 Logical Database Requirements</w:t>
-      </w:r>
     </w:p>
     <w:p>
       <w:r>
@@ -12540,7 +13451,15 @@
         <w:t>university community members</w:t>
       </w:r>
       <w:r>
-        <w:t xml:space="preserve"> and admin. Each user has a id , name and role.</w:t>
+        <w:t xml:space="preserve"> and admin. Each user has a </w:t>
+      </w:r>
+      <w:proofErr w:type="gramStart"/>
+      <w:r>
+        <w:t>id ,</w:t>
+      </w:r>
+      <w:proofErr w:type="gramEnd"/>
+      <w:r>
+        <w:t xml:space="preserve"> name and role.</w:t>
       </w:r>
     </w:p>
     <w:p>
@@ -12708,7 +13627,6 @@
       </w:pPr>
       <w:proofErr w:type="spellStart"/>
       <w:r>
-        <w:lastRenderedPageBreak/>
         <w:t>userID</w:t>
       </w:r>
       <w:proofErr w:type="spellEnd"/>
@@ -12745,7 +13663,15 @@
     </w:p>
     <w:p>
       <w:r>
-        <w:t>A junction table that link user and rides to represent user who have joined a specific ride.</w:t>
+        <w:t xml:space="preserve">A junction table that </w:t>
+      </w:r>
+      <w:proofErr w:type="gramStart"/>
+      <w:r>
+        <w:t>link</w:t>
+      </w:r>
+      <w:proofErr w:type="gramEnd"/>
+      <w:r>
+        <w:t xml:space="preserve"> user and rides to represent user who have joined a specific ride.</w:t>
       </w:r>
     </w:p>
     <w:p>
@@ -12795,7 +13721,15 @@
       </w:r>
       <w:proofErr w:type="spellEnd"/>
       <w:r>
-        <w:t xml:space="preserve"> to Ride: A many to many relationship between users and rides through </w:t>
+        <w:t xml:space="preserve"> to Ride: A many to many </w:t>
+      </w:r>
+      <w:proofErr w:type="gramStart"/>
+      <w:r>
+        <w:t>relationship</w:t>
+      </w:r>
+      <w:proofErr w:type="gramEnd"/>
+      <w:r>
+        <w:t xml:space="preserve"> between users and rides through </w:t>
       </w:r>
       <w:proofErr w:type="spellStart"/>
       <w:r>
@@ -12853,7 +13787,7 @@
                     <pic:cNvPicPr/>
                   </pic:nvPicPr>
                   <pic:blipFill>
-                    <a:blip r:embed="rId18">
+                    <a:blip r:embed="rId24">
                       <a:extLst>
                         <a:ext uri="{28A0092B-C50C-407E-A947-70E740481C1C}">
                           <a14:useLocalDpi xmlns:a14="http://schemas.microsoft.com/office/drawing/2010/main" val="0"/>
@@ -12890,9 +13824,75 @@
     </w:p>
     <w:p>
       <w:pPr>
+        <w:jc w:val="center"/>
+      </w:pPr>
+    </w:p>
+    <w:p>
+      <w:pPr>
+        <w:jc w:val="center"/>
+      </w:pPr>
+    </w:p>
+    <w:p>
+      <w:pPr>
+        <w:jc w:val="center"/>
+      </w:pPr>
+    </w:p>
+    <w:p>
+      <w:pPr>
+        <w:jc w:val="center"/>
+      </w:pPr>
+    </w:p>
+    <w:p>
+      <w:pPr>
+        <w:jc w:val="center"/>
+      </w:pPr>
+    </w:p>
+    <w:p>
+      <w:pPr>
+        <w:jc w:val="center"/>
+      </w:pPr>
+    </w:p>
+    <w:p>
+      <w:pPr>
+        <w:jc w:val="center"/>
+      </w:pPr>
+    </w:p>
+    <w:p>
+      <w:pPr>
+        <w:jc w:val="center"/>
+      </w:pPr>
+    </w:p>
+    <w:p>
+      <w:pPr>
+        <w:jc w:val="center"/>
+      </w:pPr>
+    </w:p>
+    <w:p>
+      <w:pPr>
+        <w:jc w:val="center"/>
+      </w:pPr>
+    </w:p>
+    <w:p>
+      <w:pPr>
+        <w:jc w:val="center"/>
+      </w:pPr>
+    </w:p>
+    <w:p>
+      <w:pPr>
         <w:pStyle w:val="Heading2"/>
-      </w:pPr>
-      <w:r>
+        <w:rPr>
+          <w:b/>
+          <w:bCs/>
+          <w:color w:val="auto"/>
+        </w:rPr>
+      </w:pPr>
+      <w:bookmarkStart w:id="45" w:name="_Toc198923585"/>
+      <w:r>
+        <w:rPr>
+          <w:b/>
+          <w:bCs/>
+          <w:color w:val="auto"/>
+        </w:rPr>
         <w:lastRenderedPageBreak/>
         <w:t>3.6 Design Constraints</w:t>
       </w:r>
@@ -12917,7 +13917,7 @@
           <w:b/>
           <w:bCs/>
         </w:rPr>
-        <w:t xml:space="preserve"> :</w:t>
+        <w:t>:</w:t>
       </w:r>
     </w:p>
     <w:p>
@@ -12959,7 +13959,7 @@
           <w:b/>
           <w:bCs/>
         </w:rPr>
-        <w:t xml:space="preserve"> :</w:t>
+        <w:t>:</w:t>
       </w:r>
     </w:p>
     <w:p>
@@ -12999,7 +13999,7 @@
           <w:b/>
           <w:bCs/>
         </w:rPr>
-        <w:t xml:space="preserve"> :</w:t>
+        <w:t>:</w:t>
       </w:r>
     </w:p>
     <w:p>
@@ -13040,7 +14040,7 @@
           <w:b/>
           <w:bCs/>
         </w:rPr>
-        <w:t xml:space="preserve"> :</w:t>
+        <w:t>:</w:t>
       </w:r>
     </w:p>
     <w:p>
@@ -13081,7 +14081,7 @@
           <w:b/>
           <w:bCs/>
         </w:rPr>
-        <w:t xml:space="preserve"> :</w:t>
+        <w:t>:</w:t>
       </w:r>
     </w:p>
     <w:p>
@@ -13122,7 +14122,7 @@
           <w:b/>
           <w:bCs/>
         </w:rPr>
-        <w:t xml:space="preserve"> :</w:t>
+        <w:t>:</w:t>
       </w:r>
     </w:p>
     <w:p>
@@ -13159,7 +14159,7 @@
           <w:b/>
           <w:bCs/>
         </w:rPr>
-        <w:t xml:space="preserve"> :</w:t>
+        <w:t>:</w:t>
       </w:r>
     </w:p>
     <w:p>
@@ -13189,6 +14189,13 @@
         </w:rPr>
         <w:t>Cross-Platform Support</w:t>
       </w:r>
+      <w:r>
+        <w:rPr>
+          <w:b/>
+          <w:bCs/>
+        </w:rPr>
+        <w:t>:</w:t>
+      </w:r>
     </w:p>
     <w:p>
       <w:pPr>
@@ -13211,34 +14218,20 @@
     </w:p>
     <w:p>
       <w:pPr>
+        <w:pStyle w:val="Heading2"/>
         <w:rPr>
           <w:b/>
           <w:bCs/>
         </w:rPr>
       </w:pPr>
+      <w:bookmarkStart w:id="46" w:name="_Toc198923586"/>
       <w:r>
         <w:rPr>
           <w:b/>
           <w:bCs/>
+          <w:color w:val="auto"/>
         </w:rPr>
         <w:lastRenderedPageBreak/>
-        <w:tab/>
-      </w:r>
-    </w:p>
-    <w:p>
-      <w:pPr>
-        <w:rPr>
-          <w:b/>
-          <w:bCs/>
-        </w:rPr>
-      </w:pPr>
-    </w:p>
-    <w:p>
-      <w:pPr>
-        <w:pStyle w:val="Heading2"/>
-      </w:pPr>
-      <w:bookmarkStart w:id="46" w:name="_Toc198842272"/>
-      <w:r>
         <w:t>3.7 Software System Attributes</w:t>
       </w:r>
       <w:bookmarkEnd w:id="46"/>
@@ -13382,12 +14375,31 @@
       </w:r>
     </w:p>
     <w:p/>
+    <w:p/>
+    <w:p/>
+    <w:p/>
+    <w:p/>
+    <w:p/>
+    <w:p/>
+    <w:p/>
+    <w:p/>
     <w:p>
       <w:pPr>
         <w:pStyle w:val="Heading2"/>
-      </w:pPr>
-      <w:bookmarkStart w:id="47" w:name="_Toc198842273"/>
-      <w:r>
+        <w:rPr>
+          <w:b/>
+          <w:bCs/>
+          <w:color w:val="auto"/>
+        </w:rPr>
+      </w:pPr>
+      <w:bookmarkStart w:id="47" w:name="_Toc198923587"/>
+      <w:r>
+        <w:rPr>
+          <w:b/>
+          <w:bCs/>
+          <w:color w:val="auto"/>
+        </w:rPr>
+        <w:lastRenderedPageBreak/>
         <w:t>3.8 Supporting Information</w:t>
       </w:r>
       <w:bookmarkEnd w:id="47"/>
@@ -13444,7 +14456,6 @@
           <w:b/>
           <w:bCs/>
         </w:rPr>
-        <w:lastRenderedPageBreak/>
         <w:t>b) Supporting/Background Information</w:t>
       </w:r>
       <w:r>
@@ -13454,7 +14465,15 @@
         <w:br/>
       </w:r>
       <w:r>
-        <w:t>The project responds to growing parking space deficits and campus transportation inefficiency by encouraging ride-sharing and integrating digital ID verification for secure entry.</w:t>
+        <w:t>The project responds to growing parking space deficits and campus transportation inefficiency by encouraging </w:t>
+      </w:r>
+      <w:proofErr w:type="gramStart"/>
+      <w:r>
+        <w:t>ride-sharing</w:t>
+      </w:r>
+      <w:proofErr w:type="gramEnd"/>
+      <w:r>
+        <w:t> and integrating digital ID verification for secure entry.</w:t>
       </w:r>
     </w:p>
     <w:p>
@@ -13517,27 +14536,71 @@
       </w:r>
     </w:p>
     <w:p/>
+    <w:p/>
+    <w:p/>
+    <w:p/>
+    <w:p/>
     <w:p>
       <w:pPr>
         <w:pStyle w:val="Heading1"/>
+        <w:rPr>
+          <w:b/>
+          <w:bCs/>
+          <w:color w:val="auto"/>
+        </w:rPr>
       </w:pPr>
       <w:bookmarkStart w:id="48" w:name="_Toc198672126"/>
       <w:bookmarkStart w:id="49" w:name="_Hlk198841393"/>
-      <w:bookmarkStart w:id="50" w:name="_Toc198842277"/>
-      <w:r>
-        <w:t>4. Verification</w:t>
+      <w:bookmarkStart w:id="50" w:name="_Toc198923588"/>
+      <w:r>
+        <w:rPr>
+          <w:b/>
+          <w:bCs/>
+          <w:color w:val="auto"/>
+        </w:rPr>
+        <w:lastRenderedPageBreak/>
+        <w:t>4.</w:t>
+      </w:r>
+      <w:r>
+        <w:rPr>
+          <w:b/>
+          <w:bCs/>
+          <w:color w:val="auto"/>
+        </w:rPr>
+        <w:t>0</w:t>
+      </w:r>
+      <w:r>
+        <w:rPr>
+          <w:b/>
+          <w:bCs/>
+          <w:color w:val="auto"/>
+        </w:rPr>
+        <w:t xml:space="preserve"> Verification</w:t>
       </w:r>
       <w:bookmarkEnd w:id="48"/>
+      <w:bookmarkEnd w:id="50"/>
     </w:p>
     <w:p>
       <w:pPr>
         <w:pStyle w:val="Heading2"/>
+        <w:rPr>
+          <w:b/>
+          <w:bCs/>
+          <w:color w:val="auto"/>
+        </w:rPr>
       </w:pPr>
       <w:bookmarkStart w:id="51" w:name="_Toc198672127"/>
-      <w:r>
+      <w:bookmarkStart w:id="52" w:name="_Toc198923589"/>
+      <w:r>
+        <w:rPr>
+          <w:b/>
+          <w:bCs/>
+          <w:color w:val="auto"/>
+        </w:rPr>
         <w:t>4.1 Verification Approach</w:t>
       </w:r>
       <w:bookmarkEnd w:id="51"/>
+      <w:bookmarkEnd w:id="52"/>
     </w:p>
     <w:p>
       <w:pPr>
@@ -13674,12 +14737,24 @@
     <w:p>
       <w:pPr>
         <w:pStyle w:val="Heading2"/>
-      </w:pPr>
-      <w:bookmarkStart w:id="52" w:name="_Toc198672128"/>
-      <w:r>
+        <w:rPr>
+          <w:b/>
+          <w:bCs/>
+          <w:color w:val="auto"/>
+        </w:rPr>
+      </w:pPr>
+      <w:bookmarkStart w:id="53" w:name="_Toc198672128"/>
+      <w:bookmarkStart w:id="54" w:name="_Toc198923590"/>
+      <w:r>
+        <w:rPr>
+          <w:b/>
+          <w:bCs/>
+          <w:color w:val="auto"/>
+        </w:rPr>
         <w:t>4.2 Verification Criteria</w:t>
       </w:r>
-      <w:bookmarkEnd w:id="52"/>
+      <w:bookmarkEnd w:id="53"/>
+      <w:bookmarkEnd w:id="54"/>
     </w:p>
     <w:p>
       <w:pPr>
@@ -13702,7 +14777,6 @@
         </w:numPr>
       </w:pPr>
       <w:r>
-        <w:lastRenderedPageBreak/>
         <w:t>User actions like creating a ride, booking a parking must complete without errors.</w:t>
       </w:r>
     </w:p>
@@ -13730,25 +14804,71 @@
         <w:t>All data must be saved and retrieved correctly.</w:t>
       </w:r>
     </w:p>
-    <w:bookmarkEnd w:id="49"/>
+    <w:p/>
+    <w:p/>
+    <w:p/>
+    <w:p/>
+    <w:p/>
+    <w:p/>
+    <w:p/>
+    <w:p/>
     <w:p>
       <w:pPr>
         <w:pStyle w:val="Heading1"/>
-      </w:pPr>
-      <w:r>
-        <w:t>5. Appendices</w:t>
-      </w:r>
-      <w:bookmarkEnd w:id="50"/>
+        <w:rPr>
+          <w:b/>
+          <w:bCs/>
+          <w:color w:val="auto"/>
+        </w:rPr>
+      </w:pPr>
+      <w:bookmarkStart w:id="55" w:name="_Toc198923591"/>
+      <w:bookmarkEnd w:id="49"/>
+      <w:r>
+        <w:rPr>
+          <w:b/>
+          <w:bCs/>
+          <w:color w:val="auto"/>
+        </w:rPr>
+        <w:lastRenderedPageBreak/>
+        <w:t>5.</w:t>
+      </w:r>
+      <w:r>
+        <w:rPr>
+          <w:b/>
+          <w:bCs/>
+          <w:color w:val="auto"/>
+        </w:rPr>
+        <w:t>0</w:t>
+      </w:r>
+      <w:r>
+        <w:rPr>
+          <w:b/>
+          <w:bCs/>
+          <w:color w:val="auto"/>
+        </w:rPr>
+        <w:t xml:space="preserve"> Appendices</w:t>
+      </w:r>
+      <w:bookmarkEnd w:id="55"/>
     </w:p>
     <w:p>
       <w:pPr>
         <w:pStyle w:val="Heading2"/>
-      </w:pPr>
-      <w:bookmarkStart w:id="53" w:name="_Toc198842278"/>
-      <w:r>
+        <w:rPr>
+          <w:b/>
+          <w:bCs/>
+          <w:color w:val="auto"/>
+        </w:rPr>
+      </w:pPr>
+      <w:bookmarkStart w:id="56" w:name="_Toc198923592"/>
+      <w:r>
+        <w:rPr>
+          <w:b/>
+          <w:bCs/>
+          <w:color w:val="auto"/>
+        </w:rPr>
         <w:t>5.1 Assumptions and Dependencies</w:t>
       </w:r>
-      <w:bookmarkEnd w:id="53"/>
+      <w:bookmarkEnd w:id="56"/>
     </w:p>
     <w:p>
       <w:r>
@@ -13965,6 +15085,7 @@
           <w:b/>
           <w:bCs/>
         </w:rPr>
+        <w:lastRenderedPageBreak/>
         <w:t>University Policy Compliance</w:t>
       </w:r>
       <w:r>
@@ -13978,12 +15099,22 @@
     <w:p>
       <w:pPr>
         <w:pStyle w:val="Heading2"/>
-      </w:pPr>
-      <w:bookmarkStart w:id="54" w:name="_Toc198842279"/>
-      <w:r>
+        <w:rPr>
+          <w:b/>
+          <w:bCs/>
+          <w:color w:val="auto"/>
+        </w:rPr>
+      </w:pPr>
+      <w:bookmarkStart w:id="57" w:name="_Toc198923593"/>
+      <w:r>
+        <w:rPr>
+          <w:b/>
+          <w:bCs/>
+          <w:color w:val="auto"/>
+        </w:rPr>
         <w:t>5.2 Acronyms and Abbreviations</w:t>
       </w:r>
-      <w:bookmarkEnd w:id="54"/>
+      <w:bookmarkEnd w:id="57"/>
     </w:p>
     <w:p>
       <w:r>
@@ -14062,6 +15193,7 @@
     <w:sectPr>
       <w:pgSz w:w="11906" w:h="16838"/>
       <w:pgMar w:top="1440" w:right="1440" w:bottom="1440" w:left="1440" w:header="708" w:footer="708" w:gutter="0"/>
+      <w:pgNumType w:start="1"/>
       <w:cols w:space="708"/>
       <w:docGrid w:linePitch="360"/>
     </w:sectPr>
@@ -14069,8 +15201,195 @@
 </w:document>
 </file>
 
+<file path=word/endnotes.xml><?xml version="1.0" encoding="utf-8"?>
+<w:endnotes xmlns:wpc="http://schemas.microsoft.com/office/word/2010/wordprocessingCanvas" xmlns:cx="http://schemas.microsoft.com/office/drawing/2014/chartex" xmlns:cx1="http://schemas.microsoft.com/office/drawing/2015/9/8/chartex" xmlns:cx2="http://schemas.microsoft.com/office/drawing/2015/10/21/chartex" xmlns:cx3="http://schemas.microsoft.com/office/drawing/2016/5/9/chartex" xmlns:cx4="http://schemas.microsoft.com/office/drawing/2016/5/10/chartex" xmlns:cx5="http://schemas.microsoft.com/office/drawing/2016/5/11/chartex" xmlns:cx6="http://schemas.microsoft.com/office/drawing/2016/5/12/chartex" xmlns:cx7="http://schemas.microsoft.com/office/drawing/2016/5/13/chartex" xmlns:cx8="http://schemas.microsoft.com/office/drawing/2016/5/14/chartex" xmlns:mc="http://schemas.openxmlformats.org/markup-compatibility/2006" xmlns:aink="http://schemas.microsoft.com/office/drawing/2016/ink" xmlns:am3d="http://schemas.microsoft.com/office/drawing/2017/model3d" xmlns:o="urn:schemas-microsoft-com:office:office" xmlns:oel="http://schemas.microsoft.com/office/2019/extlst" xmlns:r="http://schemas.openxmlformats.org/officeDocument/2006/relationships" xmlns:m="http://schemas.openxmlformats.org/officeDocument/2006/math" xmlns:v="urn:schemas-microsoft-com:vml" xmlns:wp14="http://schemas.microsoft.com/office/word/2010/wordprocessingDrawing" xmlns:wp="http://schemas.openxmlformats.org/drawingml/2006/wordprocessingDrawing" xmlns:w10="urn:schemas-microsoft-com:office:word" xmlns:w="http://schemas.openxmlformats.org/wordprocessingml/2006/main" xmlns:w14="http://schemas.microsoft.com/office/word/2010/wordml" xmlns:w15="http://schemas.microsoft.com/office/word/2012/wordml" xmlns:w16cex="http://schemas.microsoft.com/office/word/2018/wordml/cex" xmlns:w16cid="http://schemas.microsoft.com/office/word/2016/wordml/cid" xmlns:w16="http://schemas.microsoft.com/office/word/2018/wordml" xmlns:w16du="http://schemas.microsoft.com/office/word/2023/wordml/word16du" xmlns:w16sdtdh="http://schemas.microsoft.com/office/word/2020/wordml/sdtdatahash" xmlns:w16se="http://schemas.microsoft.com/office/word/2015/wordml/symex" xmlns:wpg="http://schemas.microsoft.com/office/word/2010/wordprocessingGroup" xmlns:wpi="http://schemas.microsoft.com/office/word/2010/wordprocessingInk" xmlns:wne="http://schemas.microsoft.com/office/word/2006/wordml" xmlns:wps="http://schemas.microsoft.com/office/word/2010/wordprocessingShape" mc:Ignorable="w14 w15 w16se w16cid w16 w16cex w16sdtdh w16du wp14">
+  <w:endnote w:type="separator" w:id="-1">
+    <w:p>
+      <w:pPr>
+        <w:spacing w:after="0" w:line="240" w:lineRule="auto"/>
+      </w:pPr>
+      <w:r>
+        <w:separator/>
+      </w:r>
+    </w:p>
+  </w:endnote>
+  <w:endnote w:type="continuationSeparator" w:id="0">
+    <w:p>
+      <w:pPr>
+        <w:spacing w:after="0" w:line="240" w:lineRule="auto"/>
+      </w:pPr>
+      <w:r>
+        <w:continuationSeparator/>
+      </w:r>
+    </w:p>
+  </w:endnote>
+</w:endnotes>
+</file>
+
+<file path=word/footer1.xml><?xml version="1.0" encoding="utf-8"?>
+<w:ftr xmlns:wpc="http://schemas.microsoft.com/office/word/2010/wordprocessingCanvas" xmlns:cx="http://schemas.microsoft.com/office/drawing/2014/chartex" xmlns:cx1="http://schemas.microsoft.com/office/drawing/2015/9/8/chartex" xmlns:cx2="http://schemas.microsoft.com/office/drawing/2015/10/21/chartex" xmlns:cx3="http://schemas.microsoft.com/office/drawing/2016/5/9/chartex" xmlns:cx4="http://schemas.microsoft.com/office/drawing/2016/5/10/chartex" xmlns:cx5="http://schemas.microsoft.com/office/drawing/2016/5/11/chartex" xmlns:cx6="http://schemas.microsoft.com/office/drawing/2016/5/12/chartex" xmlns:cx7="http://schemas.microsoft.com/office/drawing/2016/5/13/chartex" xmlns:cx8="http://schemas.microsoft.com/office/drawing/2016/5/14/chartex" xmlns:mc="http://schemas.openxmlformats.org/markup-compatibility/2006" xmlns:aink="http://schemas.microsoft.com/office/drawing/2016/ink" xmlns:am3d="http://schemas.microsoft.com/office/drawing/2017/model3d" xmlns:o="urn:schemas-microsoft-com:office:office" xmlns:oel="http://schemas.microsoft.com/office/2019/extlst" xmlns:r="http://schemas.openxmlformats.org/officeDocument/2006/relationships" xmlns:m="http://schemas.openxmlformats.org/officeDocument/2006/math" xmlns:v="urn:schemas-microsoft-com:vml" xmlns:wp14="http://schemas.microsoft.com/office/word/2010/wordprocessingDrawing" xmlns:wp="http://schemas.openxmlformats.org/drawingml/2006/wordprocessingDrawing" xmlns:w10="urn:schemas-microsoft-com:office:word" xmlns:w="http://schemas.openxmlformats.org/wordprocessingml/2006/main" xmlns:w14="http://schemas.microsoft.com/office/word/2010/wordml" xmlns:w15="http://schemas.microsoft.com/office/word/2012/wordml" xmlns:w16cex="http://schemas.microsoft.com/office/word/2018/wordml/cex" xmlns:w16cid="http://schemas.microsoft.com/office/word/2016/wordml/cid" xmlns:w16="http://schemas.microsoft.com/office/word/2018/wordml" xmlns:w16du="http://schemas.microsoft.com/office/word/2023/wordml/word16du" xmlns:w16sdtdh="http://schemas.microsoft.com/office/word/2020/wordml/sdtdatahash" xmlns:w16se="http://schemas.microsoft.com/office/word/2015/wordml/symex" xmlns:wpg="http://schemas.microsoft.com/office/word/2010/wordprocessingGroup" xmlns:wpi="http://schemas.microsoft.com/office/word/2010/wordprocessingInk" xmlns:wne="http://schemas.microsoft.com/office/word/2006/wordml" xmlns:wps="http://schemas.microsoft.com/office/word/2010/wordprocessingShape" mc:Ignorable="w14 w15 w16se w16cid w16 w16cex w16sdtdh w16du wp14">
+  <w:sdt>
+    <w:sdtPr>
+      <w:id w:val="-1750259072"/>
+      <w:docPartObj>
+        <w:docPartGallery w:val="Page Numbers (Bottom of Page)"/>
+        <w:docPartUnique/>
+      </w:docPartObj>
+    </w:sdtPr>
+    <w:sdtEndPr>
+      <w:rPr>
+        <w:noProof/>
+      </w:rPr>
+    </w:sdtEndPr>
+    <w:sdtContent>
+      <w:p>
+        <w:pPr>
+          <w:pStyle w:val="Footer"/>
+          <w:jc w:val="right"/>
+        </w:pPr>
+        <w:r>
+          <w:fldChar w:fldCharType="begin"/>
+        </w:r>
+        <w:r>
+          <w:instrText xml:space="preserve"> PAGE   \* MERGEFORMAT </w:instrText>
+        </w:r>
+        <w:r>
+          <w:fldChar w:fldCharType="separate"/>
+        </w:r>
+        <w:r>
+          <w:rPr>
+            <w:noProof/>
+          </w:rPr>
+          <w:t>2</w:t>
+        </w:r>
+        <w:r>
+          <w:rPr>
+            <w:noProof/>
+          </w:rPr>
+          <w:fldChar w:fldCharType="end"/>
+        </w:r>
+      </w:p>
+    </w:sdtContent>
+  </w:sdt>
+  <w:p>
+    <w:pPr>
+      <w:pStyle w:val="Footer"/>
+      <w:jc w:val="center"/>
+    </w:pPr>
+  </w:p>
+</w:ftr>
+</file>
+
+<file path=word/footer2.xml><?xml version="1.0" encoding="utf-8"?>
+<w:ftr xmlns:wpc="http://schemas.microsoft.com/office/word/2010/wordprocessingCanvas" xmlns:cx="http://schemas.microsoft.com/office/drawing/2014/chartex" xmlns:cx1="http://schemas.microsoft.com/office/drawing/2015/9/8/chartex" xmlns:cx2="http://schemas.microsoft.com/office/drawing/2015/10/21/chartex" xmlns:cx3="http://schemas.microsoft.com/office/drawing/2016/5/9/chartex" xmlns:cx4="http://schemas.microsoft.com/office/drawing/2016/5/10/chartex" xmlns:cx5="http://schemas.microsoft.com/office/drawing/2016/5/11/chartex" xmlns:cx6="http://schemas.microsoft.com/office/drawing/2016/5/12/chartex" xmlns:cx7="http://schemas.microsoft.com/office/drawing/2016/5/13/chartex" xmlns:cx8="http://schemas.microsoft.com/office/drawing/2016/5/14/chartex" xmlns:mc="http://schemas.openxmlformats.org/markup-compatibility/2006" xmlns:aink="http://schemas.microsoft.com/office/drawing/2016/ink" xmlns:am3d="http://schemas.microsoft.com/office/drawing/2017/model3d" xmlns:o="urn:schemas-microsoft-com:office:office" xmlns:oel="http://schemas.microsoft.com/office/2019/extlst" xmlns:r="http://schemas.openxmlformats.org/officeDocument/2006/relationships" xmlns:m="http://schemas.openxmlformats.org/officeDocument/2006/math" xmlns:v="urn:schemas-microsoft-com:vml" xmlns:wp14="http://schemas.microsoft.com/office/word/2010/wordprocessingDrawing" xmlns:wp="http://schemas.openxmlformats.org/drawingml/2006/wordprocessingDrawing" xmlns:w10="urn:schemas-microsoft-com:office:word" xmlns:w="http://schemas.openxmlformats.org/wordprocessingml/2006/main" xmlns:w14="http://schemas.microsoft.com/office/word/2010/wordml" xmlns:w15="http://schemas.microsoft.com/office/word/2012/wordml" xmlns:w16cex="http://schemas.microsoft.com/office/word/2018/wordml/cex" xmlns:w16cid="http://schemas.microsoft.com/office/word/2016/wordml/cid" xmlns:w16="http://schemas.microsoft.com/office/word/2018/wordml" xmlns:w16du="http://schemas.microsoft.com/office/word/2023/wordml/word16du" xmlns:w16sdtdh="http://schemas.microsoft.com/office/word/2020/wordml/sdtdatahash" xmlns:w16se="http://schemas.microsoft.com/office/word/2015/wordml/symex" xmlns:wpg="http://schemas.microsoft.com/office/word/2010/wordprocessingGroup" xmlns:wpi="http://schemas.microsoft.com/office/word/2010/wordprocessingInk" xmlns:wne="http://schemas.microsoft.com/office/word/2006/wordml" xmlns:wps="http://schemas.microsoft.com/office/word/2010/wordprocessingShape" mc:Ignorable="w14 w15 w16se w16cid w16 w16cex w16sdtdh w16du wp14">
+  <w:p>
+    <w:pPr>
+      <w:pStyle w:val="Footer"/>
+      <w:jc w:val="right"/>
+    </w:pPr>
+  </w:p>
+  <w:p>
+    <w:pPr>
+      <w:pStyle w:val="Footer"/>
+    </w:pPr>
+  </w:p>
+</w:ftr>
+</file>
+
+<file path=word/footer3.xml><?xml version="1.0" encoding="utf-8"?>
+<w:ftr xmlns:wpc="http://schemas.microsoft.com/office/word/2010/wordprocessingCanvas" xmlns:cx="http://schemas.microsoft.com/office/drawing/2014/chartex" xmlns:cx1="http://schemas.microsoft.com/office/drawing/2015/9/8/chartex" xmlns:cx2="http://schemas.microsoft.com/office/drawing/2015/10/21/chartex" xmlns:cx3="http://schemas.microsoft.com/office/drawing/2016/5/9/chartex" xmlns:cx4="http://schemas.microsoft.com/office/drawing/2016/5/10/chartex" xmlns:cx5="http://schemas.microsoft.com/office/drawing/2016/5/11/chartex" xmlns:cx6="http://schemas.microsoft.com/office/drawing/2016/5/12/chartex" xmlns:cx7="http://schemas.microsoft.com/office/drawing/2016/5/13/chartex" xmlns:cx8="http://schemas.microsoft.com/office/drawing/2016/5/14/chartex" xmlns:mc="http://schemas.openxmlformats.org/markup-compatibility/2006" xmlns:aink="http://schemas.microsoft.com/office/drawing/2016/ink" xmlns:am3d="http://schemas.microsoft.com/office/drawing/2017/model3d" xmlns:o="urn:schemas-microsoft-com:office:office" xmlns:oel="http://schemas.microsoft.com/office/2019/extlst" xmlns:r="http://schemas.openxmlformats.org/officeDocument/2006/relationships" xmlns:m="http://schemas.openxmlformats.org/officeDocument/2006/math" xmlns:v="urn:schemas-microsoft-com:vml" xmlns:wp14="http://schemas.microsoft.com/office/word/2010/wordprocessingDrawing" xmlns:wp="http://schemas.openxmlformats.org/drawingml/2006/wordprocessingDrawing" xmlns:w10="urn:schemas-microsoft-com:office:word" xmlns:w="http://schemas.openxmlformats.org/wordprocessingml/2006/main" xmlns:w14="http://schemas.microsoft.com/office/word/2010/wordml" xmlns:w15="http://schemas.microsoft.com/office/word/2012/wordml" xmlns:w16cex="http://schemas.microsoft.com/office/word/2018/wordml/cex" xmlns:w16cid="http://schemas.microsoft.com/office/word/2016/wordml/cid" xmlns:w16="http://schemas.microsoft.com/office/word/2018/wordml" xmlns:w16du="http://schemas.microsoft.com/office/word/2023/wordml/word16du" xmlns:w16sdtdh="http://schemas.microsoft.com/office/word/2020/wordml/sdtdatahash" xmlns:w16se="http://schemas.microsoft.com/office/word/2015/wordml/symex" xmlns:wpg="http://schemas.microsoft.com/office/word/2010/wordprocessingGroup" xmlns:wpi="http://schemas.microsoft.com/office/word/2010/wordprocessingInk" xmlns:wne="http://schemas.microsoft.com/office/word/2006/wordml" xmlns:wps="http://schemas.microsoft.com/office/word/2010/wordprocessingShape" mc:Ignorable="w14 w15 w16se w16cid w16 w16cex w16sdtdh w16du wp14">
+  <w:sdt>
+    <w:sdtPr>
+      <w:id w:val="997378274"/>
+      <w:docPartObj>
+        <w:docPartGallery w:val="Page Numbers (Bottom of Page)"/>
+        <w:docPartUnique/>
+      </w:docPartObj>
+    </w:sdtPr>
+    <w:sdtEndPr>
+      <w:rPr>
+        <w:noProof/>
+      </w:rPr>
+    </w:sdtEndPr>
+    <w:sdtContent>
+      <w:p>
+        <w:pPr>
+          <w:pStyle w:val="Footer"/>
+          <w:jc w:val="right"/>
+        </w:pPr>
+        <w:r>
+          <w:fldChar w:fldCharType="begin"/>
+        </w:r>
+        <w:r>
+          <w:instrText xml:space="preserve"> PAGE   \* MERGEFORMAT </w:instrText>
+        </w:r>
+        <w:r>
+          <w:fldChar w:fldCharType="separate"/>
+        </w:r>
+        <w:r>
+          <w:rPr>
+            <w:noProof/>
+          </w:rPr>
+          <w:t>2</w:t>
+        </w:r>
+        <w:r>
+          <w:rPr>
+            <w:noProof/>
+          </w:rPr>
+          <w:fldChar w:fldCharType="end"/>
+        </w:r>
+      </w:p>
+    </w:sdtContent>
+  </w:sdt>
+  <w:p>
+    <w:pPr>
+      <w:pStyle w:val="Footer"/>
+      <w:jc w:val="center"/>
+    </w:pPr>
+  </w:p>
+</w:ftr>
+</file>
+
+<file path=word/footnotes.xml><?xml version="1.0" encoding="utf-8"?>
+<w:footnotes xmlns:wpc="http://schemas.microsoft.com/office/word/2010/wordprocessingCanvas" xmlns:cx="http://schemas.microsoft.com/office/drawing/2014/chartex" xmlns:cx1="http://schemas.microsoft.com/office/drawing/2015/9/8/chartex" xmlns:cx2="http://schemas.microsoft.com/office/drawing/2015/10/21/chartex" xmlns:cx3="http://schemas.microsoft.com/office/drawing/2016/5/9/chartex" xmlns:cx4="http://schemas.microsoft.com/office/drawing/2016/5/10/chartex" xmlns:cx5="http://schemas.microsoft.com/office/drawing/2016/5/11/chartex" xmlns:cx6="http://schemas.microsoft.com/office/drawing/2016/5/12/chartex" xmlns:cx7="http://schemas.microsoft.com/office/drawing/2016/5/13/chartex" xmlns:cx8="http://schemas.microsoft.com/office/drawing/2016/5/14/chartex" xmlns:mc="http://schemas.openxmlformats.org/markup-compatibility/2006" xmlns:aink="http://schemas.microsoft.com/office/drawing/2016/ink" xmlns:am3d="http://schemas.microsoft.com/office/drawing/2017/model3d" xmlns:o="urn:schemas-microsoft-com:office:office" xmlns:oel="http://schemas.microsoft.com/office/2019/extlst" xmlns:r="http://schemas.openxmlformats.org/officeDocument/2006/relationships" xmlns:m="http://schemas.openxmlformats.org/officeDocument/2006/math" xmlns:v="urn:schemas-microsoft-com:vml" xmlns:wp14="http://schemas.microsoft.com/office/word/2010/wordprocessingDrawing" xmlns:wp="http://schemas.openxmlformats.org/drawingml/2006/wordprocessingDrawing" xmlns:w10="urn:schemas-microsoft-com:office:word" xmlns:w="http://schemas.openxmlformats.org/wordprocessingml/2006/main" xmlns:w14="http://schemas.microsoft.com/office/word/2010/wordml" xmlns:w15="http://schemas.microsoft.com/office/word/2012/wordml" xmlns:w16cex="http://schemas.microsoft.com/office/word/2018/wordml/cex" xmlns:w16cid="http://schemas.microsoft.com/office/word/2016/wordml/cid" xmlns:w16="http://schemas.microsoft.com/office/word/2018/wordml" xmlns:w16du="http://schemas.microsoft.com/office/word/2023/wordml/word16du" xmlns:w16sdtdh="http://schemas.microsoft.com/office/word/2020/wordml/sdtdatahash" xmlns:w16se="http://schemas.microsoft.com/office/word/2015/wordml/symex" xmlns:wpg="http://schemas.microsoft.com/office/word/2010/wordprocessingGroup" xmlns:wpi="http://schemas.microsoft.com/office/word/2010/wordprocessingInk" xmlns:wne="http://schemas.microsoft.com/office/word/2006/wordml" xmlns:wps="http://schemas.microsoft.com/office/word/2010/wordprocessingShape" mc:Ignorable="w14 w15 w16se w16cid w16 w16cex w16sdtdh w16du wp14">
+  <w:footnote w:type="separator" w:id="-1">
+    <w:p>
+      <w:pPr>
+        <w:spacing w:after="0" w:line="240" w:lineRule="auto"/>
+      </w:pPr>
+      <w:r>
+        <w:separator/>
+      </w:r>
+    </w:p>
+  </w:footnote>
+  <w:footnote w:type="continuationSeparator" w:id="0">
+    <w:p>
+      <w:pPr>
+        <w:spacing w:after="0" w:line="240" w:lineRule="auto"/>
+      </w:pPr>
+      <w:r>
+        <w:continuationSeparator/>
+      </w:r>
+    </w:p>
+  </w:footnote>
+</w:footnotes>
+</file>
+
+<file path=word/header1.xml><?xml version="1.0" encoding="utf-8"?>
+<w:hdr xmlns:wpc="http://schemas.microsoft.com/office/word/2010/wordprocessingCanvas" xmlns:cx="http://schemas.microsoft.com/office/drawing/2014/chartex" xmlns:cx1="http://schemas.microsoft.com/office/drawing/2015/9/8/chartex" xmlns:cx2="http://schemas.microsoft.com/office/drawing/2015/10/21/chartex" xmlns:cx3="http://schemas.microsoft.com/office/drawing/2016/5/9/chartex" xmlns:cx4="http://schemas.microsoft.com/office/drawing/2016/5/10/chartex" xmlns:cx5="http://schemas.microsoft.com/office/drawing/2016/5/11/chartex" xmlns:cx6="http://schemas.microsoft.com/office/drawing/2016/5/12/chartex" xmlns:cx7="http://schemas.microsoft.com/office/drawing/2016/5/13/chartex" xmlns:cx8="http://schemas.microsoft.com/office/drawing/2016/5/14/chartex" xmlns:mc="http://schemas.openxmlformats.org/markup-compatibility/2006" xmlns:aink="http://schemas.microsoft.com/office/drawing/2016/ink" xmlns:am3d="http://schemas.microsoft.com/office/drawing/2017/model3d" xmlns:o="urn:schemas-microsoft-com:office:office" xmlns:oel="http://schemas.microsoft.com/office/2019/extlst" xmlns:r="http://schemas.openxmlformats.org/officeDocument/2006/relationships" xmlns:m="http://schemas.openxmlformats.org/officeDocument/2006/math" xmlns:v="urn:schemas-microsoft-com:vml" xmlns:wp14="http://schemas.microsoft.com/office/word/2010/wordprocessingDrawing" xmlns:wp="http://schemas.openxmlformats.org/drawingml/2006/wordprocessingDrawing" xmlns:w10="urn:schemas-microsoft-com:office:word" xmlns:w="http://schemas.openxmlformats.org/wordprocessingml/2006/main" xmlns:w14="http://schemas.microsoft.com/office/word/2010/wordml" xmlns:w15="http://schemas.microsoft.com/office/word/2012/wordml" xmlns:w16cex="http://schemas.microsoft.com/office/word/2018/wordml/cex" xmlns:w16cid="http://schemas.microsoft.com/office/word/2016/wordml/cid" xmlns:w16="http://schemas.microsoft.com/office/word/2018/wordml" xmlns:w16du="http://schemas.microsoft.com/office/word/2023/wordml/word16du" xmlns:w16sdtdh="http://schemas.microsoft.com/office/word/2020/wordml/sdtdatahash" xmlns:w16se="http://schemas.microsoft.com/office/word/2015/wordml/symex" xmlns:wpg="http://schemas.microsoft.com/office/word/2010/wordprocessingGroup" xmlns:wpi="http://schemas.microsoft.com/office/word/2010/wordprocessingInk" xmlns:wne="http://schemas.microsoft.com/office/word/2006/wordml" xmlns:wps="http://schemas.microsoft.com/office/word/2010/wordprocessingShape" mc:Ignorable="w14 w15 w16se w16cid w16 w16cex w16sdtdh w16du wp14">
+  <w:p>
+    <w:pPr>
+      <w:pStyle w:val="Header"/>
+    </w:pPr>
+    <w:r>
+      <w:t>Group I                                                                                                                                          CRSP_SRS 1.0</w:t>
+    </w:r>
+  </w:p>
+</w:hdr>
+</file>
+
 <file path=word/numbering.xml><?xml version="1.0" encoding="utf-8"?>
-<w:numbering xmlns:wpc="http://schemas.microsoft.com/office/word/2010/wordprocessingCanvas" xmlns:cx="http://schemas.microsoft.com/office/drawing/2014/chartex" xmlns:cx1="http://schemas.microsoft.com/office/drawing/2015/9/8/chartex" xmlns:cx2="http://schemas.microsoft.com/office/drawing/2015/10/21/chartex" xmlns:cx3="http://schemas.microsoft.com/office/drawing/2016/5/9/chartex" xmlns:cx4="http://schemas.microsoft.com/office/drawing/2016/5/10/chartex" xmlns:cx5="http://schemas.microsoft.com/office/drawing/2016/5/11/chartex" xmlns:cx6="http://schemas.microsoft.com/office/drawing/2016/5/12/chartex" xmlns:cx7="http://schemas.microsoft.com/office/drawing/2016/5/13/chartex" xmlns:cx8="http://schemas.microsoft.com/office/drawing/2016/5/14/chartex" xmlns:mc="http://schemas.openxmlformats.org/markup-compatibility/2006" xmlns:aink="http://schemas.microsoft.com/office/drawing/2016/ink" xmlns:am3d="http://schemas.microsoft.com/office/drawing/2017/model3d" xmlns:o="urn:schemas-microsoft-com:office:office" xmlns:oel="http://schemas.microsoft.com/office/2019/extlst" xmlns:r="http://schemas.openxmlformats.org/officeDocument/2006/relationships" xmlns:m="http://schemas.openxmlformats.org/officeDocument/2006/math" xmlns:v="urn:schemas-microsoft-com:vml" xmlns:wp14="http://schemas.microsoft.com/office/word/2010/wordprocessingDrawing" xmlns:wp="http://schemas.openxmlformats.org/drawingml/2006/wordprocessingDrawing" xmlns:w10="urn:schemas-microsoft-com:office:word" xmlns:w="http://schemas.openxmlformats.org/wordprocessingml/2006/main" xmlns:w14="http://schemas.microsoft.com/office/word/2010/wordml" xmlns:w15="http://schemas.microsoft.com/office/word/2012/wordml" xmlns:w16cex="http://schemas.microsoft.com/office/word/2018/wordml/cex" xmlns:w16cid="http://schemas.microsoft.com/office/word/2016/wordml/cid" xmlns:w16="http://schemas.microsoft.com/office/word/2018/wordml" xmlns:w16du="http://schemas.microsoft.com/office/word/2023/wordml/word16du" xmlns:w16sdtdh="http://schemas.microsoft.com/office/word/2020/wordml/sdtdatahash" xmlns:w16sdtfl="http://schemas.microsoft.com/office/word/2024/wordml/sdtformatlock" xmlns:w16se="http://schemas.microsoft.com/office/word/2015/wordml/symex" xmlns:wpg="http://schemas.microsoft.com/office/word/2010/wordprocessingGroup" xmlns:wpi="http://schemas.microsoft.com/office/word/2010/wordprocessingInk" xmlns:wne="http://schemas.microsoft.com/office/word/2006/wordml" xmlns:wps="http://schemas.microsoft.com/office/word/2010/wordprocessingShape" mc:Ignorable="w14 w15 w16se w16cid w16 w16cex w16sdtdh w16sdtfl w16du wp14">
+<w:numbering xmlns:wpc="http://schemas.microsoft.com/office/word/2010/wordprocessingCanvas" xmlns:cx="http://schemas.microsoft.com/office/drawing/2014/chartex" xmlns:cx1="http://schemas.microsoft.com/office/drawing/2015/9/8/chartex" xmlns:cx2="http://schemas.microsoft.com/office/drawing/2015/10/21/chartex" xmlns:cx3="http://schemas.microsoft.com/office/drawing/2016/5/9/chartex" xmlns:cx4="http://schemas.microsoft.com/office/drawing/2016/5/10/chartex" xmlns:cx5="http://schemas.microsoft.com/office/drawing/2016/5/11/chartex" xmlns:cx6="http://schemas.microsoft.com/office/drawing/2016/5/12/chartex" xmlns:cx7="http://schemas.microsoft.com/office/drawing/2016/5/13/chartex" xmlns:cx8="http://schemas.microsoft.com/office/drawing/2016/5/14/chartex" xmlns:mc="http://schemas.openxmlformats.org/markup-compatibility/2006" xmlns:aink="http://schemas.microsoft.com/office/drawing/2016/ink" xmlns:am3d="http://schemas.microsoft.com/office/drawing/2017/model3d" xmlns:o="urn:schemas-microsoft-com:office:office" xmlns:oel="http://schemas.microsoft.com/office/2019/extlst" xmlns:r="http://schemas.openxmlformats.org/officeDocument/2006/relationships" xmlns:m="http://schemas.openxmlformats.org/officeDocument/2006/math" xmlns:v="urn:schemas-microsoft-com:vml" xmlns:wp14="http://schemas.microsoft.com/office/word/2010/wordprocessingDrawing" xmlns:wp="http://schemas.openxmlformats.org/drawingml/2006/wordprocessingDrawing" xmlns:w10="urn:schemas-microsoft-com:office:word" xmlns:w="http://schemas.openxmlformats.org/wordprocessingml/2006/main" xmlns:w14="http://schemas.microsoft.com/office/word/2010/wordml" xmlns:w15="http://schemas.microsoft.com/office/word/2012/wordml" xmlns:w16cex="http://schemas.microsoft.com/office/word/2018/wordml/cex" xmlns:w16cid="http://schemas.microsoft.com/office/word/2016/wordml/cid" xmlns:w16="http://schemas.microsoft.com/office/word/2018/wordml" xmlns:w16du="http://schemas.microsoft.com/office/word/2023/wordml/word16du" xmlns:w16sdtdh="http://schemas.microsoft.com/office/word/2020/wordml/sdtdatahash" xmlns:w16se="http://schemas.microsoft.com/office/word/2015/wordml/symex" xmlns:wpg="http://schemas.microsoft.com/office/word/2010/wordprocessingGroup" xmlns:wpi="http://schemas.microsoft.com/office/word/2010/wordprocessingInk" xmlns:wne="http://schemas.microsoft.com/office/word/2006/wordml" xmlns:wps="http://schemas.microsoft.com/office/word/2010/wordprocessingShape" mc:Ignorable="w14 w15 w16se w16cid w16 w16cex w16sdtdh w16du wp14">
   <w:abstractNum w:abstractNumId="0" w15:restartNumberingAfterBreak="0">
     <w:nsid w:val="038A0148"/>
     <w:multiLevelType w:val="multilevel"/>
@@ -18671,7 +19990,7 @@
 </file>
 
 <file path=word/styles.xml><?xml version="1.0" encoding="utf-8"?>
-<w:styles xmlns:mc="http://schemas.openxmlformats.org/markup-compatibility/2006" xmlns:r="http://schemas.openxmlformats.org/officeDocument/2006/relationships" xmlns:w="http://schemas.openxmlformats.org/wordprocessingml/2006/main" xmlns:w14="http://schemas.microsoft.com/office/word/2010/wordml" xmlns:w15="http://schemas.microsoft.com/office/word/2012/wordml" xmlns:w16cex="http://schemas.microsoft.com/office/word/2018/wordml/cex" xmlns:w16cid="http://schemas.microsoft.com/office/word/2016/wordml/cid" xmlns:w16="http://schemas.microsoft.com/office/word/2018/wordml" xmlns:w16du="http://schemas.microsoft.com/office/word/2023/wordml/word16du" xmlns:w16sdtdh="http://schemas.microsoft.com/office/word/2020/wordml/sdtdatahash" xmlns:w16sdtfl="http://schemas.microsoft.com/office/word/2024/wordml/sdtformatlock" xmlns:w16se="http://schemas.microsoft.com/office/word/2015/wordml/symex" mc:Ignorable="w14 w15 w16se w16cid w16 w16cex w16sdtdh w16sdtfl w16du">
+<w:styles xmlns:mc="http://schemas.openxmlformats.org/markup-compatibility/2006" xmlns:r="http://schemas.openxmlformats.org/officeDocument/2006/relationships" xmlns:w="http://schemas.openxmlformats.org/wordprocessingml/2006/main" xmlns:w14="http://schemas.microsoft.com/office/word/2010/wordml" xmlns:w15="http://schemas.microsoft.com/office/word/2012/wordml" xmlns:w16cex="http://schemas.microsoft.com/office/word/2018/wordml/cex" xmlns:w16cid="http://schemas.microsoft.com/office/word/2016/wordml/cid" xmlns:w16="http://schemas.microsoft.com/office/word/2018/wordml" xmlns:w16du="http://schemas.microsoft.com/office/word/2023/wordml/word16du" xmlns:w16sdtdh="http://schemas.microsoft.com/office/word/2020/wordml/sdtdatahash" xmlns:w16se="http://schemas.microsoft.com/office/word/2015/wordml/symex" mc:Ignorable="w14 w15 w16se w16cid w16 w16cex w16sdtdh w16du">
   <w:docDefaults>
     <w:rPrDefault>
       <w:rPr>
@@ -19768,6 +21087,50 @@
       <w:shd w:val="clear" w:color="auto" w:fill="E1DFDD"/>
     </w:rPr>
   </w:style>
+  <w:style w:type="paragraph" w:styleId="Header">
+    <w:name w:val="header"/>
+    <w:basedOn w:val="Normal"/>
+    <w:link w:val="HeaderChar"/>
+    <w:uiPriority w:val="99"/>
+    <w:unhideWhenUsed/>
+    <w:rsid w:val="00CE6CF7"/>
+    <w:pPr>
+      <w:tabs>
+        <w:tab w:val="center" w:pos="4513"/>
+        <w:tab w:val="right" w:pos="9026"/>
+      </w:tabs>
+      <w:spacing w:after="0" w:line="240" w:lineRule="auto"/>
+    </w:pPr>
+  </w:style>
+  <w:style w:type="character" w:customStyle="1" w:styleId="HeaderChar">
+    <w:name w:val="Header Char"/>
+    <w:basedOn w:val="DefaultParagraphFont"/>
+    <w:link w:val="Header"/>
+    <w:uiPriority w:val="99"/>
+    <w:rsid w:val="00CE6CF7"/>
+  </w:style>
+  <w:style w:type="paragraph" w:styleId="Footer">
+    <w:name w:val="footer"/>
+    <w:basedOn w:val="Normal"/>
+    <w:link w:val="FooterChar"/>
+    <w:uiPriority w:val="99"/>
+    <w:unhideWhenUsed/>
+    <w:rsid w:val="00CE6CF7"/>
+    <w:pPr>
+      <w:tabs>
+        <w:tab w:val="center" w:pos="4513"/>
+        <w:tab w:val="right" w:pos="9026"/>
+      </w:tabs>
+      <w:spacing w:after="0" w:line="240" w:lineRule="auto"/>
+    </w:pPr>
+  </w:style>
+  <w:style w:type="character" w:customStyle="1" w:styleId="FooterChar">
+    <w:name w:val="Footer Char"/>
+    <w:basedOn w:val="DefaultParagraphFont"/>
+    <w:link w:val="Footer"/>
+    <w:uiPriority w:val="99"/>
+    <w:rsid w:val="00CE6CF7"/>
+  </w:style>
 </w:styles>
 </file>
 

--- a/task5_srs/TT2L_GI_SRS.docx
+++ b/task5_srs/TT2L_GI_SRS.docx
@@ -13721,15 +13721,19 @@
       </w:r>
       <w:proofErr w:type="spellEnd"/>
       <w:r>
-        <w:t xml:space="preserve"> to Ride: A many to many </w:t>
-      </w:r>
-      <w:proofErr w:type="gramStart"/>
-      <w:r>
-        <w:t>relationship</w:t>
-      </w:r>
-      <w:proofErr w:type="gramEnd"/>
-      <w:r>
-        <w:t xml:space="preserve"> between users and rides through </w:t>
+        <w:t xml:space="preserve"> to Ride: A many</w:t>
+      </w:r>
+      <w:r>
+        <w:t>-</w:t>
+      </w:r>
+      <w:r>
+        <w:t>to</w:t>
+      </w:r>
+      <w:r>
+        <w:t>-</w:t>
+      </w:r>
+      <w:r>
+        <w:t xml:space="preserve">many relationship between users and rides through </w:t>
       </w:r>
       <w:proofErr w:type="spellStart"/>
       <w:r>
@@ -14550,8 +14554,8 @@
         </w:rPr>
       </w:pPr>
       <w:bookmarkStart w:id="48" w:name="_Toc198672126"/>
-      <w:bookmarkStart w:id="49" w:name="_Hlk198841393"/>
-      <w:bookmarkStart w:id="50" w:name="_Toc198923588"/>
+      <w:bookmarkStart w:id="49" w:name="_Toc198923588"/>
+      <w:bookmarkStart w:id="50" w:name="_Hlk198841393"/>
       <w:r>
         <w:rPr>
           <w:b/>
@@ -14578,7 +14582,7 @@
         <w:t xml:space="preserve"> Verification</w:t>
       </w:r>
       <w:bookmarkEnd w:id="48"/>
-      <w:bookmarkEnd w:id="50"/>
+      <w:bookmarkEnd w:id="49"/>
     </w:p>
     <w:p>
       <w:pPr>
@@ -14822,7 +14826,7 @@
         </w:rPr>
       </w:pPr>
       <w:bookmarkStart w:id="55" w:name="_Toc198923591"/>
-      <w:bookmarkEnd w:id="49"/>
+      <w:bookmarkEnd w:id="50"/>
       <w:r>
         <w:rPr>
           <w:b/>

--- a/task5_srs/TT2L_GI_SRS.docx
+++ b/task5_srs/TT2L_GI_SRS.docx
@@ -4002,18 +4002,13 @@
       </w:r>
       <w:bookmarkStart w:id="4" w:name="OLE_LINK1"/>
       <w:r>
-        <w:t xml:space="preserve">Campus Ride-Sharing Platform with Parking System </w:t>
-      </w:r>
-      <w:proofErr w:type="gramStart"/>
-      <w:r>
-        <w:t>Integration</w:t>
-      </w:r>
-      <w:r>
-        <w:t>(</w:t>
-      </w:r>
-      <w:proofErr w:type="gramEnd"/>
-      <w:r>
-        <w:t>CRSP)</w:t>
+        <w:t>Campus Ride-Sharing Platform with Parking System Integration</w:t>
+      </w:r>
+      <w:r>
+        <w:t xml:space="preserve"> </w:t>
+      </w:r>
+      <w:r>
+        <w:t>(CRSP)</w:t>
       </w:r>
       <w:r>
         <w:t xml:space="preserve"> </w:t>
@@ -4152,11 +4147,9 @@
       <w:r>
         <w:t xml:space="preserve">, </w:t>
       </w:r>
-      <w:proofErr w:type="gramStart"/>
-      <w:r>
-        <w:t>They</w:t>
-      </w:r>
-      <w:proofErr w:type="gramEnd"/>
+      <w:r>
+        <w:t>they</w:t>
+      </w:r>
       <w:r>
         <w:t xml:space="preserve"> interact with the platform to manage rides, view parking availability, and receive notifications.</w:t>
       </w:r>
@@ -13451,13 +13444,19 @@
         <w:t>university community members</w:t>
       </w:r>
       <w:r>
-        <w:t xml:space="preserve"> and admin. Each user has a </w:t>
+        <w:t xml:space="preserve"> and admin. Each user has </w:t>
       </w:r>
       <w:proofErr w:type="gramStart"/>
       <w:r>
-        <w:t>id ,</w:t>
+        <w:t>a</w:t>
       </w:r>
       <w:proofErr w:type="gramEnd"/>
+      <w:r>
+        <w:t xml:space="preserve"> </w:t>
+      </w:r>
+      <w:r>
+        <w:t>id,</w:t>
+      </w:r>
       <w:r>
         <w:t xml:space="preserve"> name and role.</w:t>
       </w:r>
@@ -13665,11 +13664,9 @@
       <w:r>
         <w:t xml:space="preserve">A junction table that </w:t>
       </w:r>
-      <w:proofErr w:type="gramStart"/>
-      <w:r>
-        <w:t>link</w:t>
-      </w:r>
-      <w:proofErr w:type="gramEnd"/>
+      <w:r>
+        <w:t>links</w:t>
+      </w:r>
       <w:r>
         <w:t xml:space="preserve"> user and rides to represent user who have joined a specific ride.</w:t>
       </w:r>
